--- a/trunk/Docs/Templates/Template.docx
+++ b/trunk/Docs/Templates/Template.docx
@@ -142,7 +142,6 @@
                 <w:placeholder>
                   <w:docPart w:val="517BDC2B5B264D168C15831263047396"/>
                 </w:placeholder>
-                <w:showingPlcHdr/>
                 <w:dataBinding w:prefixMappings="xmlns:ns0='http://schemas.openxmlformats.org/package/2006/metadata/core-properties' xmlns:ns1='http://purl.org/dc/elements/1.1/'" w:xpath="/ns0:coreProperties[1]/ns1:subject[1]" w:storeItemID="{6C3C8BC8-F283-45AE-878A-BAB7291924A1}"/>
                 <w:text/>
               </w:sdtPr>
@@ -168,8 +167,16 @@
                       <w:rPr>
                         <w:rFonts w:asciiTheme="majorHAnsi" w:eastAsiaTheme="majorEastAsia" w:hAnsiTheme="majorHAnsi" w:cstheme="majorBidi"/>
                       </w:rPr>
-                      <w:t>[Escrever o subtítulo do documento]</w:t>
+                      <w:t xml:space="preserve">Project </w:t>
                     </w:r>
+                    <w:proofErr w:type="spellStart"/>
+                    <w:r>
+                      <w:rPr>
+                        <w:rFonts w:asciiTheme="majorHAnsi" w:eastAsiaTheme="majorEastAsia" w:hAnsiTheme="majorHAnsi" w:cstheme="majorBidi"/>
+                      </w:rPr>
+                      <w:t>Name</w:t>
+                    </w:r>
+                    <w:proofErr w:type="spellEnd"/>
                   </w:p>
                 </w:tc>
               </w:sdtContent>
@@ -755,9 +762,6 @@
               </w:rPr>
               <w:alias w:val="Data"/>
               <w:id w:val="5290092"/>
-              <w:placeholder>
-                <w:docPart w:val="4A1637153DD34237B199AEBF879A63C0"/>
-              </w:placeholder>
               <w:dataBinding w:prefixMappings="xmlns:ns0='http://schemas.microsoft.com/office/2006/coverPageProps'" w:xpath="/ns0:CoverPageProperties[1]/ns0:PublishDate[1]" w:storeItemID="{55AF091B-3C7A-41E3-B477-F2FDAA23CFDA}"/>
               <w:date w:fullDate="2013-02-01T00:00:00Z">
                 <w:dateFormat w:val="dd-MM-yyyy"/>
@@ -2008,7 +2012,7 @@
         <w:rPr>
           <w:noProof/>
         </w:rPr>
-        <w:t>ii</w:t>
+        <w:t>i</w:t>
       </w:r>
     </w:fldSimple>
   </w:p>
@@ -2196,9 +2200,22 @@
     <w:r>
       <w:tab/>
     </w:r>
-    <w:r>
-      <w:t>V0.1</w:t>
-    </w:r>
+    <w:sdt>
+      <w:sdtPr>
+        <w:alias w:val="Comentários"/>
+        <w:id w:val="5674085"/>
+        <w:placeholder>
+          <w:docPart w:val="95DFECECBA8D4C09A75A1DEE3B2D8469"/>
+        </w:placeholder>
+        <w:dataBinding w:prefixMappings="xmlns:ns0='http://purl.org/dc/elements/1.1/' xmlns:ns1='http://schemas.openxmlformats.org/package/2006/metadata/core-properties' " w:xpath="/ns1:coreProperties[1]/ns0:description[1]" w:storeItemID="{6C3C8BC8-F283-45AE-878A-BAB7291924A1}"/>
+        <w:text w:multiLine="1"/>
+      </w:sdtPr>
+      <w:sdtContent>
+        <w:r>
+          <w:t>V0.1</w:t>
+        </w:r>
+      </w:sdtContent>
+    </w:sdt>
     <w:r>
       <w:t xml:space="preserve"> </w:t>
     </w:r>
@@ -2324,9 +2341,22 @@
     <w:r>
       <w:tab/>
     </w:r>
-    <w:r>
-      <w:t>V0.1</w:t>
-    </w:r>
+    <w:sdt>
+      <w:sdtPr>
+        <w:alias w:val="Comentários"/>
+        <w:id w:val="5674084"/>
+        <w:placeholder>
+          <w:docPart w:val="33FBD99FD3C54735974320D0E6C3FE89"/>
+        </w:placeholder>
+        <w:dataBinding w:prefixMappings="xmlns:ns0='http://purl.org/dc/elements/1.1/' xmlns:ns1='http://schemas.openxmlformats.org/package/2006/metadata/core-properties' " w:xpath="/ns1:coreProperties[1]/ns0:description[1]" w:storeItemID="{6C3C8BC8-F283-45AE-878A-BAB7291924A1}"/>
+        <w:text w:multiLine="1"/>
+      </w:sdtPr>
+      <w:sdtContent>
+        <w:r>
+          <w:t>V0.1</w:t>
+        </w:r>
+      </w:sdtContent>
+    </w:sdt>
     <w:r>
       <w:t xml:space="preserve"> </w:t>
     </w:r>
@@ -2955,8 +2985,9 @@
     <w:panose1 w:val="020B0604030504040204"/>
     <w:charset w:val="00"/>
     <w:family w:val="swiss"/>
+    <w:notTrueType/>
     <w:pitch w:val="variable"/>
-    <w:sig w:usb0="E1002EFF" w:usb1="C000605B" w:usb2="00000029" w:usb3="00000000" w:csb0="000101FF" w:csb1="00000000"/>
+    <w:sig w:usb0="00000003" w:usb1="00000000" w:usb2="00000000" w:usb3="00000000" w:csb0="00000001" w:csb1="00000000"/>
   </w:font>
 </w:fonts>
 </file>
@@ -2975,6 +3006,7 @@
     <w:rsid w:val="001C7050"/>
     <w:rsid w:val="005F7CAE"/>
     <w:rsid w:val="00761202"/>
+    <w:rsid w:val="00B7447A"/>
     <w:rsid w:val="00CC4E05"/>
     <w:rsid w:val="00DF5E14"/>
     <w:rsid w:val="00DF7858"/>
@@ -3198,7 +3230,7 @@
     <w:basedOn w:val="Tipodeletrapredefinidodopargrafo"/>
     <w:uiPriority w:val="99"/>
     <w:semiHidden/>
-    <w:rsid w:val="00761202"/>
+    <w:rsid w:val="00B7447A"/>
     <w:rPr>
       <w:color w:val="808080"/>
     </w:rPr>
@@ -3931,7 +3963,7 @@
 </file>
 
 <file path=customXml/itemProps2.xml><?xml version="1.0" encoding="utf-8"?>
-<ds:datastoreItem xmlns:ds="http://schemas.openxmlformats.org/officeDocument/2006/customXml" ds:itemID="{248FE1AB-4922-487C-A3F4-CF3E7C692567}">
+<ds:datastoreItem xmlns:ds="http://schemas.openxmlformats.org/officeDocument/2006/customXml" ds:itemID="{BEA62D2C-6176-41C3-A4CA-A23BBD28D54B}">
   <ds:schemaRefs>
     <ds:schemaRef ds:uri="http://schemas.openxmlformats.org/officeDocument/2006/bibliography"/>
   </ds:schemaRefs>

--- a/trunk/Docs/Templates/Template.docx
+++ b/trunk/Docs/Templates/Template.docx
@@ -64,19 +64,11 @@
                         <w:rFonts w:asciiTheme="majorHAnsi" w:eastAsiaTheme="majorEastAsia" w:hAnsiTheme="majorHAnsi" w:cstheme="majorBidi"/>
                       </w:rPr>
                     </w:pPr>
-                    <w:proofErr w:type="gramStart"/>
                     <w:r>
                       <w:rPr>
                         <w:rFonts w:asciiTheme="majorHAnsi" w:eastAsiaTheme="majorEastAsia" w:hAnsiTheme="majorHAnsi" w:cstheme="majorBidi"/>
                       </w:rPr>
-                      <w:t>Team</w:t>
-                    </w:r>
-                    <w:proofErr w:type="gramEnd"/>
-                    <w:r>
-                      <w:rPr>
-                        <w:rFonts w:asciiTheme="majorHAnsi" w:eastAsiaTheme="majorEastAsia" w:hAnsiTheme="majorHAnsi" w:cstheme="majorBidi"/>
-                      </w:rPr>
-                      <w:t xml:space="preserve"> 2</w:t>
+                      <w:t>PS2Win</w:t>
                     </w:r>
                   </w:p>
                 </w:tc>
@@ -2204,9 +2196,6 @@
       <w:sdtPr>
         <w:alias w:val="Comentários"/>
         <w:id w:val="5674085"/>
-        <w:placeholder>
-          <w:docPart w:val="95DFECECBA8D4C09A75A1DEE3B2D8469"/>
-        </w:placeholder>
         <w:dataBinding w:prefixMappings="xmlns:ns0='http://purl.org/dc/elements/1.1/' xmlns:ns1='http://schemas.openxmlformats.org/package/2006/metadata/core-properties' " w:xpath="/ns1:coreProperties[1]/ns0:description[1]" w:storeItemID="{6C3C8BC8-F283-45AE-878A-BAB7291924A1}"/>
         <w:text w:multiLine="1"/>
       </w:sdtPr>
@@ -2345,9 +2334,6 @@
       <w:sdtPr>
         <w:alias w:val="Comentários"/>
         <w:id w:val="5674084"/>
-        <w:placeholder>
-          <w:docPart w:val="33FBD99FD3C54735974320D0E6C3FE89"/>
-        </w:placeholder>
         <w:dataBinding w:prefixMappings="xmlns:ns0='http://purl.org/dc/elements/1.1/' xmlns:ns1='http://schemas.openxmlformats.org/package/2006/metadata/core-properties' " w:xpath="/ns1:coreProperties[1]/ns0:description[1]" w:storeItemID="{6C3C8BC8-F283-45AE-878A-BAB7291924A1}"/>
         <w:text w:multiLine="1"/>
       </w:sdtPr>
@@ -2925,35 +2911,6 @@
         </w:p>
       </w:docPartBody>
     </w:docPart>
-    <w:docPart>
-      <w:docPartPr>
-        <w:name w:val="746390107F6346F79182BCF833AE0928"/>
-        <w:category>
-          <w:name w:val="Geral"/>
-          <w:gallery w:val="placeholder"/>
-        </w:category>
-        <w:types>
-          <w:type w:val="bbPlcHdr"/>
-        </w:types>
-        <w:behaviors>
-          <w:behavior w:val="content"/>
-        </w:behaviors>
-        <w:guid w:val="{FFD81EB6-B888-48A2-B5C9-493FF175EAA6}"/>
-      </w:docPartPr>
-      <w:docPartBody>
-        <w:p>
-          <w:pPr>
-            <w:pStyle w:val="746390107F6346F79182BCF833AE0928"/>
-          </w:pPr>
-          <w:r>
-            <w:rPr>
-              <w:color w:val="4F81BD" w:themeColor="accent1"/>
-            </w:rPr>
-            <w:t>[Escolher a data]</w:t>
-          </w:r>
-        </w:p>
-      </w:docPartBody>
-    </w:docPart>
   </w:docParts>
 </w:glossaryDocument>
 </file>
@@ -3005,6 +2962,7 @@
     <w:rsidRoot w:val="00761202"/>
     <w:rsid w:val="001C7050"/>
     <w:rsid w:val="005F7CAE"/>
+    <w:rsid w:val="00630757"/>
     <w:rsid w:val="00761202"/>
     <w:rsid w:val="00B7447A"/>
     <w:rsid w:val="00CC4E05"/>
@@ -3963,7 +3921,7 @@
 </file>
 
 <file path=customXml/itemProps2.xml><?xml version="1.0" encoding="utf-8"?>
-<ds:datastoreItem xmlns:ds="http://schemas.openxmlformats.org/officeDocument/2006/customXml" ds:itemID="{BEA62D2C-6176-41C3-A4CA-A23BBD28D54B}">
+<ds:datastoreItem xmlns:ds="http://schemas.openxmlformats.org/officeDocument/2006/customXml" ds:itemID="{FB1876AF-34BE-4A2B-8E07-5DD8CD445B0D}">
   <ds:schemaRefs>
     <ds:schemaRef ds:uri="http://schemas.openxmlformats.org/officeDocument/2006/bibliography"/>
   </ds:schemaRefs>

--- a/trunk/Docs/Templates/Template.docx
+++ b/trunk/Docs/Templates/Template.docx
@@ -1,6 +1,6 @@
 
 <file path=word/document.xml><?xml version="1.0" encoding="utf-8"?>
-<w:document xmlns:ve="http://schemas.openxmlformats.org/markup-compatibility/2006" xmlns:o="urn:schemas-microsoft-com:office:office" xmlns:r="http://schemas.openxmlformats.org/officeDocument/2006/relationships" xmlns:m="http://schemas.openxmlformats.org/officeDocument/2006/math" xmlns:v="urn:schemas-microsoft-com:vml" xmlns:wp="http://schemas.openxmlformats.org/drawingml/2006/wordprocessingDrawing" xmlns:w10="urn:schemas-microsoft-com:office:word" xmlns:w="http://schemas.openxmlformats.org/wordprocessingml/2006/main" xmlns:wne="http://schemas.microsoft.com/office/word/2006/wordml">
+<w:document xmlns:wpc="http://schemas.microsoft.com/office/word/2010/wordprocessingCanvas" xmlns:mc="http://schemas.openxmlformats.org/markup-compatibility/2006" xmlns:o="urn:schemas-microsoft-com:office:office" xmlns:r="http://schemas.openxmlformats.org/officeDocument/2006/relationships" xmlns:m="http://schemas.openxmlformats.org/officeDocument/2006/math" xmlns:v="urn:schemas-microsoft-com:vml" xmlns:wp14="http://schemas.microsoft.com/office/word/2010/wordprocessingDrawing" xmlns:wp="http://schemas.openxmlformats.org/drawingml/2006/wordprocessingDrawing" xmlns:w10="urn:schemas-microsoft-com:office:word" xmlns:w="http://schemas.openxmlformats.org/wordprocessingml/2006/main" xmlns:w14="http://schemas.microsoft.com/office/word/2010/wordml" xmlns:wpg="http://schemas.microsoft.com/office/word/2010/wordprocessingGroup" xmlns:wpi="http://schemas.microsoft.com/office/word/2010/wordprocessingInk" xmlns:wne="http://schemas.microsoft.com/office/word/2006/wordml" xmlns:wps="http://schemas.microsoft.com/office/word/2010/wordprocessingShape" mc:Ignorable="w14 wp14">
   <w:body>
     <w:sdt>
       <w:sdtPr>
@@ -27,7 +27,7 @@
             <w:tblBorders>
               <w:left w:val="single" w:sz="18" w:space="0" w:color="4F81BD" w:themeColor="accent1"/>
             </w:tblBorders>
-            <w:tblLook w:val="04A0"/>
+            <w:tblLook w:val="04A0" w:firstRow="1" w:lastRow="0" w:firstColumn="1" w:lastColumn="0" w:noHBand="0" w:noVBand="1"/>
           </w:tblPr>
           <w:tblGrid>
             <w:gridCol w:w="6987"/>
@@ -46,6 +46,7 @@
                 <w:dataBinding w:prefixMappings="xmlns:ns0='http://schemas.openxmlformats.org/officeDocument/2006/extended-properties'" w:xpath="/ns0:Properties[1]/ns0:Company[1]" w:storeItemID="{6668398D-A668-4E3E-A5EB-62B293D839F1}"/>
                 <w:text/>
               </w:sdtPr>
+              <w:sdtEndPr/>
               <w:sdtContent>
                 <w:tc>
                   <w:tcPr>
@@ -59,7 +60,7 @@
                   </w:tcPr>
                   <w:p>
                     <w:pPr>
-                      <w:pStyle w:val="SemEspaamento"/>
+                      <w:pStyle w:val="NoSpacing"/>
                       <w:rPr>
                         <w:rFonts w:asciiTheme="majorHAnsi" w:eastAsiaTheme="majorEastAsia" w:hAnsiTheme="majorHAnsi" w:cstheme="majorBidi"/>
                       </w:rPr>
@@ -96,10 +97,11 @@
                   <w:dataBinding w:prefixMappings="xmlns:ns0='http://schemas.openxmlformats.org/package/2006/metadata/core-properties' xmlns:ns1='http://purl.org/dc/elements/1.1/'" w:xpath="/ns0:coreProperties[1]/ns1:title[1]" w:storeItemID="{6C3C8BC8-F283-45AE-878A-BAB7291924A1}"/>
                   <w:text/>
                 </w:sdtPr>
+                <w:sdtEndPr/>
                 <w:sdtContent>
                   <w:p>
                     <w:pPr>
-                      <w:pStyle w:val="SemEspaamento"/>
+                      <w:pStyle w:val="NoSpacing"/>
                       <w:rPr>
                         <w:rFonts w:asciiTheme="majorHAnsi" w:eastAsiaTheme="majorEastAsia" w:hAnsiTheme="majorHAnsi" w:cstheme="majorBidi"/>
                         <w:color w:val="4F81BD" w:themeColor="accent1"/>
@@ -107,7 +109,6 @@
                         <w:szCs w:val="80"/>
                       </w:rPr>
                     </w:pPr>
-                    <w:proofErr w:type="spellStart"/>
                     <w:r>
                       <w:rPr>
                         <w:rFonts w:asciiTheme="majorHAnsi" w:eastAsiaTheme="majorEastAsia" w:hAnsiTheme="majorHAnsi" w:cstheme="majorBidi"/>
@@ -117,7 +118,6 @@
                       </w:rPr>
                       <w:t>Template</w:t>
                     </w:r>
-                    <w:proofErr w:type="spellEnd"/>
                   </w:p>
                 </w:sdtContent>
               </w:sdt>
@@ -137,6 +137,7 @@
                 <w:dataBinding w:prefixMappings="xmlns:ns0='http://schemas.openxmlformats.org/package/2006/metadata/core-properties' xmlns:ns1='http://purl.org/dc/elements/1.1/'" w:xpath="/ns0:coreProperties[1]/ns1:subject[1]" w:storeItemID="{6C3C8BC8-F283-45AE-878A-BAB7291924A1}"/>
                 <w:text/>
               </w:sdtPr>
+              <w:sdtEndPr/>
               <w:sdtContent>
                 <w:tc>
                   <w:tcPr>
@@ -150,7 +151,7 @@
                   </w:tcPr>
                   <w:p>
                     <w:pPr>
-                      <w:pStyle w:val="SemEspaamento"/>
+                      <w:pStyle w:val="NoSpacing"/>
                       <w:rPr>
                         <w:rFonts w:asciiTheme="majorHAnsi" w:eastAsiaTheme="majorEastAsia" w:hAnsiTheme="majorHAnsi" w:cstheme="majorBidi"/>
                       </w:rPr>
@@ -159,16 +160,8 @@
                       <w:rPr>
                         <w:rFonts w:asciiTheme="majorHAnsi" w:eastAsiaTheme="majorEastAsia" w:hAnsiTheme="majorHAnsi" w:cstheme="majorBidi"/>
                       </w:rPr>
-                      <w:t xml:space="preserve">Project </w:t>
+                      <w:t>Keep Your Time</w:t>
                     </w:r>
-                    <w:proofErr w:type="spellStart"/>
-                    <w:r>
-                      <w:rPr>
-                        <w:rFonts w:asciiTheme="majorHAnsi" w:eastAsiaTheme="majorEastAsia" w:hAnsiTheme="majorHAnsi" w:cstheme="majorBidi"/>
-                      </w:rPr>
-                      <w:t>Name</w:t>
-                    </w:r>
-                    <w:proofErr w:type="spellEnd"/>
                   </w:p>
                 </w:tc>
               </w:sdtContent>
@@ -181,7 +174,7 @@
           <w:tblPr>
             <w:tblpPr w:leftFromText="187" w:rightFromText="187" w:horzAnchor="margin" w:tblpXSpec="center" w:tblpYSpec="bottom"/>
             <w:tblW w:w="4000" w:type="pct"/>
-            <w:tblLook w:val="04A0"/>
+            <w:tblLook w:val="04A0" w:firstRow="1" w:lastRow="0" w:firstColumn="1" w:lastColumn="0" w:noHBand="0" w:noVBand="1"/>
           </w:tblPr>
           <w:tblGrid>
             <w:gridCol w:w="6987"/>
@@ -210,10 +203,11 @@
                   <w:dataBinding w:prefixMappings="xmlns:ns0='http://schemas.openxmlformats.org/package/2006/metadata/core-properties' xmlns:ns1='http://purl.org/dc/elements/1.1/'" w:xpath="/ns0:coreProperties[1]/ns1:creator[1]" w:storeItemID="{6C3C8BC8-F283-45AE-878A-BAB7291924A1}"/>
                   <w:text/>
                 </w:sdtPr>
+                <w:sdtEndPr/>
                 <w:sdtContent>
                   <w:p>
                     <w:pPr>
-                      <w:pStyle w:val="SemEspaamento"/>
+                      <w:pStyle w:val="NoSpacing"/>
                       <w:rPr>
                         <w:color w:val="4F81BD" w:themeColor="accent1"/>
                       </w:rPr>
@@ -234,9 +228,6 @@
                   </w:rPr>
                   <w:alias w:val="Data"/>
                   <w:id w:val="13406932"/>
-                  <w:placeholder>
-                    <w:docPart w:val="746390107F6346F79182BCF833AE0928"/>
-                  </w:placeholder>
                   <w:dataBinding w:prefixMappings="xmlns:ns0='http://schemas.microsoft.com/office/2006/coverPageProps'" w:xpath="/ns0:CoverPageProperties[1]/ns0:PublishDate[1]" w:storeItemID="{55AF091B-3C7A-41E3-B477-F2FDAA23CFDA}"/>
                   <w:date w:fullDate="2013-02-01T00:00:00Z">
                     <w:dateFormat w:val="dd-MM-yyyy"/>
@@ -245,10 +236,11 @@
                     <w:calendar w:val="gregorian"/>
                   </w:date>
                 </w:sdtPr>
+                <w:sdtEndPr/>
                 <w:sdtContent>
                   <w:p>
                     <w:pPr>
-                      <w:pStyle w:val="SemEspaamento"/>
+                      <w:pStyle w:val="NoSpacing"/>
                       <w:rPr>
                         <w:color w:val="4F81BD" w:themeColor="accent1"/>
                       </w:rPr>
@@ -264,7 +256,7 @@
               </w:sdt>
               <w:p>
                 <w:pPr>
-                  <w:pStyle w:val="SemEspaamento"/>
+                  <w:pStyle w:val="NoSpacing"/>
                   <w:rPr>
                     <w:color w:val="4F81BD" w:themeColor="accent1"/>
                   </w:rPr>
@@ -280,10 +272,10 @@
               <w:lang w:val="en-US"/>
             </w:rPr>
             <w:sectPr>
-              <w:headerReference w:type="default" r:id="rId8"/>
-              <w:footerReference w:type="default" r:id="rId9"/>
-              <w:headerReference w:type="first" r:id="rId10"/>
-              <w:footerReference w:type="first" r:id="rId11"/>
+              <w:headerReference w:type="default" r:id="rId9"/>
+              <w:footerReference w:type="default" r:id="rId10"/>
+              <w:headerReference w:type="first" r:id="rId11"/>
+              <w:footerReference w:type="first" r:id="rId12"/>
               <w:pgSz w:w="11906" w:h="16838"/>
               <w:pgMar w:top="1417" w:right="1701" w:bottom="1417" w:left="1701" w:header="708" w:footer="708" w:gutter="0"/>
               <w:pgNumType w:fmt="lowerRoman" w:start="1"/>
@@ -326,16 +318,15 @@
           <w:docPartUnique/>
         </w:docPartObj>
       </w:sdtPr>
+      <w:sdtEndPr/>
       <w:sdtContent>
         <w:p>
           <w:pPr>
-            <w:pStyle w:val="Ttulodondice"/>
+            <w:pStyle w:val="TOCHeading"/>
           </w:pPr>
-          <w:proofErr w:type="spellStart"/>
           <w:r>
             <w:t>Content</w:t>
           </w:r>
-          <w:proofErr w:type="spellEnd"/>
         </w:p>
         <w:p>
           <w:r>
@@ -371,7 +362,6 @@
       </w:sdtContent>
     </w:sdt>
     <w:p>
-      <w:proofErr w:type="spellStart"/>
       <w:r>
         <w:rPr>
           <w:rFonts w:asciiTheme="majorHAnsi" w:eastAsiaTheme="majorEastAsia" w:hAnsiTheme="majorHAnsi" w:cstheme="majorBidi"/>
@@ -383,7 +373,6 @@
         </w:rPr>
         <w:t>Images</w:t>
       </w:r>
-      <w:proofErr w:type="spellEnd"/>
     </w:p>
     <w:p>
       <w:r>
@@ -417,7 +406,6 @@
       </w:r>
     </w:p>
     <w:p>
-      <w:proofErr w:type="spellStart"/>
       <w:r>
         <w:rPr>
           <w:rFonts w:asciiTheme="majorHAnsi" w:eastAsiaTheme="majorEastAsia" w:hAnsiTheme="majorHAnsi" w:cstheme="majorBidi"/>
@@ -429,11 +417,10 @@
         </w:rPr>
         <w:t>Tables</w:t>
       </w:r>
-      <w:proofErr w:type="spellEnd"/>
     </w:p>
     <w:p>
       <w:pPr>
-        <w:pStyle w:val="ndicedeilustraes"/>
+        <w:pStyle w:val="TableofFigures"/>
         <w:tabs>
           <w:tab w:val="right" w:leader="dot" w:pos="8494"/>
         </w:tabs>
@@ -459,7 +446,7 @@
       <w:hyperlink w:anchor="_Toc349409168" w:history="1">
         <w:r>
           <w:rPr>
-            <w:rStyle w:val="Hiperligao"/>
+            <w:rStyle w:val="Hyperlink"/>
             <w:noProof/>
           </w:rPr>
           <w:t>Table 1: List of Contribuitors</w:t>
@@ -516,7 +503,7 @@
     </w:p>
     <w:p>
       <w:pPr>
-        <w:pStyle w:val="ndicedeilustraes"/>
+        <w:pStyle w:val="TableofFigures"/>
         <w:tabs>
           <w:tab w:val="right" w:leader="dot" w:pos="8494"/>
         </w:tabs>
@@ -527,7 +514,7 @@
       <w:hyperlink w:anchor="_Toc349409169" w:history="1">
         <w:r>
           <w:rPr>
-            <w:rStyle w:val="Hiperligao"/>
+            <w:rStyle w:val="Hyperlink"/>
             <w:noProof/>
           </w:rPr>
           <w:t>Table 2: Version history</w:t>
@@ -598,9 +585,9 @@
     <w:p/>
     <w:tbl>
       <w:tblPr>
-        <w:tblStyle w:val="Tabelacomgrelha"/>
+        <w:tblStyle w:val="TableGrid"/>
         <w:tblW w:w="9606" w:type="dxa"/>
-        <w:tblLook w:val="04A0"/>
+        <w:tblLook w:val="04A0" w:firstRow="1" w:lastRow="0" w:firstColumn="1" w:lastColumn="0" w:noHBand="0" w:noVBand="1"/>
       </w:tblPr>
       <w:tblGrid>
         <w:gridCol w:w="1668"/>
@@ -762,10 +749,11 @@
                 <w:calendar w:val="gregorian"/>
               </w:date>
             </w:sdtPr>
+            <w:sdtEndPr/>
             <w:sdtContent>
               <w:p>
                 <w:pPr>
-                  <w:pStyle w:val="SemEspaamento"/>
+                  <w:pStyle w:val="NoSpacing"/>
                   <w:jc w:val="center"/>
                   <w:rPr>
                     <w:rFonts w:eastAsiaTheme="minorHAnsi"/>
@@ -849,7 +837,7 @@
           </w:tcPr>
           <w:p>
             <w:pPr>
-              <w:pStyle w:val="SemEspaamento"/>
+              <w:pStyle w:val="NoSpacing"/>
               <w:jc w:val="center"/>
               <w:rPr>
                 <w:rFonts w:eastAsiaTheme="minorHAnsi"/>
@@ -909,7 +897,7 @@
           </w:tcPr>
           <w:p>
             <w:pPr>
-              <w:pStyle w:val="SemEspaamento"/>
+              <w:pStyle w:val="NoSpacing"/>
               <w:jc w:val="center"/>
               <w:rPr>
                 <w:rFonts w:eastAsiaTheme="minorHAnsi"/>
@@ -969,7 +957,7 @@
           </w:tcPr>
           <w:p>
             <w:pPr>
-              <w:pStyle w:val="SemEspaamento"/>
+              <w:pStyle w:val="NoSpacing"/>
               <w:jc w:val="center"/>
               <w:rPr>
                 <w:rFonts w:eastAsiaTheme="minorHAnsi"/>
@@ -1026,53 +1014,43 @@
     </w:tbl>
     <w:p>
       <w:pPr>
-        <w:pStyle w:val="Legenda"/>
+        <w:pStyle w:val="Caption"/>
         <w:rPr>
           <w:lang w:val="en-US"/>
         </w:rPr>
       </w:pPr>
       <w:bookmarkStart w:id="0" w:name="_Toc349409168"/>
-      <w:proofErr w:type="spellStart"/>
       <w:r>
-        <w:t>Table</w:t>
+        <w:t xml:space="preserve">Table </w:t>
       </w:r>
-      <w:proofErr w:type="spellEnd"/>
       <w:r>
-        <w:t xml:space="preserve"> </w:t>
+        <w:fldChar w:fldCharType="begin"/>
       </w:r>
-      <w:fldSimple w:instr=" SEQ Table \* ARABIC ">
-        <w:r>
-          <w:rPr>
-            <w:noProof/>
-          </w:rPr>
-          <w:t>1</w:t>
-        </w:r>
-      </w:fldSimple>
+      <w:r>
+        <w:instrText xml:space="preserve"> SEQ Table \* ARABIC </w:instrText>
+      </w:r>
+      <w:r>
+        <w:fldChar w:fldCharType="separate"/>
+      </w:r>
+      <w:r>
+        <w:rPr>
+          <w:noProof/>
+        </w:rPr>
+        <w:t>1</w:t>
+      </w:r>
+      <w:r>
+        <w:rPr>
+          <w:noProof/>
+        </w:rPr>
+        <w:fldChar w:fldCharType="end"/>
+      </w:r>
       <w:r>
         <w:t xml:space="preserve">: </w:t>
       </w:r>
-      <w:proofErr w:type="spellStart"/>
       <w:r>
-        <w:t>List</w:t>
-      </w:r>
-      <w:proofErr w:type="spellEnd"/>
-      <w:r>
-        <w:t xml:space="preserve"> </w:t>
-      </w:r>
-      <w:proofErr w:type="spellStart"/>
-      <w:r>
-        <w:t>of</w:t>
-      </w:r>
-      <w:proofErr w:type="spellEnd"/>
-      <w:r>
-        <w:t xml:space="preserve"> </w:t>
-      </w:r>
-      <w:proofErr w:type="spellStart"/>
-      <w:r>
-        <w:t>Contribuitors</w:t>
+        <w:t>List of Contribuitors</w:t>
       </w:r>
       <w:bookmarkEnd w:id="0"/>
-      <w:proofErr w:type="spellEnd"/>
     </w:p>
     <w:p>
       <w:pPr>
@@ -1083,9 +1061,9 @@
     </w:p>
     <w:tbl>
       <w:tblPr>
-        <w:tblStyle w:val="Tabelacomgrelha"/>
+        <w:tblStyle w:val="TableGrid"/>
         <w:tblW w:w="9607" w:type="dxa"/>
-        <w:tblLook w:val="04A0"/>
+        <w:tblLook w:val="04A0" w:firstRow="1" w:lastRow="0" w:firstColumn="1" w:lastColumn="0" w:noHBand="0" w:noVBand="1"/>
       </w:tblPr>
       <w:tblGrid>
         <w:gridCol w:w="1726"/>
@@ -1301,10 +1279,11 @@
                 <w:calendar w:val="gregorian"/>
               </w:date>
             </w:sdtPr>
+            <w:sdtEndPr/>
             <w:sdtContent>
               <w:p>
                 <w:pPr>
-                  <w:pStyle w:val="SemEspaamento"/>
+                  <w:pStyle w:val="NoSpacing"/>
                   <w:jc w:val="center"/>
                   <w:rPr>
                     <w:rFonts w:eastAsiaTheme="minorHAnsi"/>
@@ -1422,13 +1401,20 @@
           </w:tcPr>
           <w:p>
             <w:pPr>
-              <w:pStyle w:val="SemEspaamento"/>
+              <w:pStyle w:val="NoSpacing"/>
               <w:jc w:val="center"/>
               <w:rPr>
                 <w:rFonts w:eastAsiaTheme="minorHAnsi"/>
                 <w:lang w:val="en-US"/>
               </w:rPr>
             </w:pPr>
+            <w:r>
+              <w:rPr>
+                <w:rFonts w:eastAsiaTheme="minorHAnsi"/>
+                <w:lang w:val="en-US"/>
+              </w:rPr>
+              <w:t>08-03-2013</w:t>
+            </w:r>
           </w:p>
         </w:tc>
         <w:tc>
@@ -1443,6 +1429,12 @@
                 <w:lang w:val="en-US"/>
               </w:rPr>
             </w:pPr>
+            <w:r>
+              <w:rPr>
+                <w:lang w:val="en-US"/>
+              </w:rPr>
+              <w:t xml:space="preserve">Revision. Adding document proprieties </w:t>
+            </w:r>
           </w:p>
         </w:tc>
         <w:tc>
@@ -1457,6 +1449,14 @@
                 <w:lang w:val="en-US"/>
               </w:rPr>
             </w:pPr>
+            <w:r>
+              <w:rPr>
+                <w:lang w:val="en-US"/>
+              </w:rPr>
+              <w:t>Carla Machado</w:t>
+            </w:r>
+            <w:bookmarkStart w:id="1" w:name="_GoBack"/>
+            <w:bookmarkEnd w:id="1"/>
           </w:p>
         </w:tc>
         <w:tc>
@@ -1471,6 +1471,12 @@
                 <w:lang w:val="en-US"/>
               </w:rPr>
             </w:pPr>
+            <w:r>
+              <w:rPr>
+                <w:lang w:val="en-US"/>
+              </w:rPr>
+              <w:t>0.2</w:t>
+            </w:r>
           </w:p>
         </w:tc>
         <w:tc>
@@ -1499,6 +1505,12 @@
                 <w:lang w:val="en-US"/>
               </w:rPr>
             </w:pPr>
+            <w:r>
+              <w:rPr>
+                <w:lang w:val="en-US"/>
+              </w:rPr>
+              <w:t>Draft</w:t>
+            </w:r>
           </w:p>
         </w:tc>
       </w:tr>
@@ -1510,7 +1522,7 @@
           </w:tcPr>
           <w:p>
             <w:pPr>
-              <w:pStyle w:val="SemEspaamento"/>
+              <w:pStyle w:val="NoSpacing"/>
               <w:jc w:val="center"/>
               <w:rPr>
                 <w:rFonts w:eastAsiaTheme="minorHAnsi"/>
@@ -1598,7 +1610,7 @@
           </w:tcPr>
           <w:p>
             <w:pPr>
-              <w:pStyle w:val="SemEspaamento"/>
+              <w:pStyle w:val="NoSpacing"/>
               <w:jc w:val="center"/>
               <w:rPr>
                 <w:rFonts w:eastAsiaTheme="minorHAnsi"/>
@@ -1686,7 +1698,7 @@
           </w:tcPr>
           <w:p>
             <w:pPr>
-              <w:pStyle w:val="SemEspaamento"/>
+              <w:pStyle w:val="NoSpacing"/>
               <w:jc w:val="center"/>
               <w:rPr>
                 <w:rFonts w:eastAsiaTheme="minorHAnsi"/>
@@ -1770,45 +1782,50 @@
     </w:tbl>
     <w:p>
       <w:pPr>
-        <w:pStyle w:val="Legenda"/>
+        <w:pStyle w:val="Caption"/>
         <w:rPr>
           <w:lang w:val="en-US"/>
         </w:rPr>
       </w:pPr>
-      <w:bookmarkStart w:id="1" w:name="_Toc349409169"/>
-      <w:proofErr w:type="spellStart"/>
+      <w:bookmarkStart w:id="2" w:name="_Toc349409169"/>
       <w:r>
-        <w:t>Table</w:t>
+        <w:rPr>
+          <w:lang w:val="en-US"/>
+        </w:rPr>
+        <w:t xml:space="preserve">Table </w:t>
       </w:r>
-      <w:proofErr w:type="spellEnd"/>
       <w:r>
-        <w:t xml:space="preserve"> </w:t>
+        <w:fldChar w:fldCharType="begin"/>
       </w:r>
-      <w:fldSimple w:instr=" SEQ Table \* ARABIC ">
-        <w:r>
-          <w:rPr>
-            <w:noProof/>
-          </w:rPr>
-          <w:t>2</w:t>
-        </w:r>
-      </w:fldSimple>
       <w:r>
-        <w:t xml:space="preserve">: </w:t>
+        <w:rPr>
+          <w:lang w:val="en-US"/>
+        </w:rPr>
+        <w:instrText xml:space="preserve"> SEQ Table \* ARABIC </w:instrText>
       </w:r>
-      <w:proofErr w:type="spellStart"/>
       <w:r>
-        <w:t>Version</w:t>
+        <w:fldChar w:fldCharType="separate"/>
       </w:r>
-      <w:proofErr w:type="spellEnd"/>
       <w:r>
-        <w:t xml:space="preserve"> </w:t>
+        <w:rPr>
+          <w:noProof/>
+          <w:lang w:val="en-US"/>
+        </w:rPr>
+        <w:t>2</w:t>
       </w:r>
-      <w:proofErr w:type="spellStart"/>
       <w:r>
-        <w:t>history</w:t>
+        <w:rPr>
+          <w:noProof/>
+        </w:rPr>
+        <w:fldChar w:fldCharType="end"/>
       </w:r>
-      <w:bookmarkEnd w:id="1"/>
-      <w:proofErr w:type="spellEnd"/>
+      <w:r>
+        <w:rPr>
+          <w:lang w:val="en-US"/>
+        </w:rPr>
+        <w:t>: Version history</w:t>
+      </w:r>
+      <w:bookmarkEnd w:id="2"/>
     </w:p>
     <w:p>
       <w:pPr>
@@ -1823,7 +1840,7 @@
           <w:lang w:val="en-US"/>
         </w:rPr>
         <w:sectPr>
-          <w:footerReference w:type="default" r:id="rId12"/>
+          <w:footerReference w:type="default" r:id="rId13"/>
           <w:pgSz w:w="11906" w:h="16838"/>
           <w:pgMar w:top="1417" w:right="1701" w:bottom="1417" w:left="1701" w:header="708" w:footer="708" w:gutter="0"/>
           <w:pgNumType w:fmt="lowerRoman" w:start="1"/>
@@ -1840,7 +1857,7 @@
       </w:pPr>
     </w:p>
     <w:sectPr>
-      <w:footerReference w:type="first" r:id="rId13"/>
+      <w:footerReference w:type="first" r:id="rId14"/>
       <w:pgSz w:w="11906" w:h="16838"/>
       <w:pgMar w:top="1417" w:right="1701" w:bottom="1417" w:left="1701" w:header="708" w:footer="708" w:gutter="0"/>
       <w:pgNumType w:start="1"/>
@@ -1853,7 +1870,7 @@
 </file>
 
 <file path=word/endnotes.xml><?xml version="1.0" encoding="utf-8"?>
-<w:endnotes xmlns:ve="http://schemas.openxmlformats.org/markup-compatibility/2006" xmlns:o="urn:schemas-microsoft-com:office:office" xmlns:r="http://schemas.openxmlformats.org/officeDocument/2006/relationships" xmlns:m="http://schemas.openxmlformats.org/officeDocument/2006/math" xmlns:v="urn:schemas-microsoft-com:vml" xmlns:wp="http://schemas.openxmlformats.org/drawingml/2006/wordprocessingDrawing" xmlns:w10="urn:schemas-microsoft-com:office:word" xmlns:w="http://schemas.openxmlformats.org/wordprocessingml/2006/main" xmlns:wne="http://schemas.microsoft.com/office/word/2006/wordml">
+<w:endnotes xmlns:wpc="http://schemas.microsoft.com/office/word/2010/wordprocessingCanvas" xmlns:mc="http://schemas.openxmlformats.org/markup-compatibility/2006" xmlns:o="urn:schemas-microsoft-com:office:office" xmlns:r="http://schemas.openxmlformats.org/officeDocument/2006/relationships" xmlns:m="http://schemas.openxmlformats.org/officeDocument/2006/math" xmlns:v="urn:schemas-microsoft-com:vml" xmlns:wp14="http://schemas.microsoft.com/office/word/2010/wordprocessingDrawing" xmlns:wp="http://schemas.openxmlformats.org/drawingml/2006/wordprocessingDrawing" xmlns:w10="urn:schemas-microsoft-com:office:word" xmlns:w="http://schemas.openxmlformats.org/wordprocessingml/2006/main" xmlns:w14="http://schemas.microsoft.com/office/word/2010/wordml" xmlns:wpg="http://schemas.microsoft.com/office/word/2010/wordprocessingGroup" xmlns:wpi="http://schemas.microsoft.com/office/word/2010/wordprocessingInk" xmlns:wne="http://schemas.microsoft.com/office/word/2006/wordml" xmlns:wps="http://schemas.microsoft.com/office/word/2010/wordprocessingShape" mc:Ignorable="w14 wp14">
   <w:endnote w:type="separator" w:id="-1">
     <w:p>
       <w:pPr>
@@ -1878,10 +1895,10 @@
 </file>
 
 <file path=word/footer1.xml><?xml version="1.0" encoding="utf-8"?>
-<w:ftr xmlns:ve="http://schemas.openxmlformats.org/markup-compatibility/2006" xmlns:o="urn:schemas-microsoft-com:office:office" xmlns:r="http://schemas.openxmlformats.org/officeDocument/2006/relationships" xmlns:m="http://schemas.openxmlformats.org/officeDocument/2006/math" xmlns:v="urn:schemas-microsoft-com:vml" xmlns:wp="http://schemas.openxmlformats.org/drawingml/2006/wordprocessingDrawing" xmlns:w10="urn:schemas-microsoft-com:office:word" xmlns:w="http://schemas.openxmlformats.org/wordprocessingml/2006/main" xmlns:wne="http://schemas.microsoft.com/office/word/2006/wordml">
+<w:ftr xmlns:wpc="http://schemas.microsoft.com/office/word/2010/wordprocessingCanvas" xmlns:mc="http://schemas.openxmlformats.org/markup-compatibility/2006" xmlns:o="urn:schemas-microsoft-com:office:office" xmlns:r="http://schemas.openxmlformats.org/officeDocument/2006/relationships" xmlns:m="http://schemas.openxmlformats.org/officeDocument/2006/math" xmlns:v="urn:schemas-microsoft-com:vml" xmlns:wp14="http://schemas.microsoft.com/office/word/2010/wordprocessingDrawing" xmlns:wp="http://schemas.openxmlformats.org/drawingml/2006/wordprocessingDrawing" xmlns:w10="urn:schemas-microsoft-com:office:word" xmlns:w="http://schemas.openxmlformats.org/wordprocessingml/2006/main" xmlns:w14="http://schemas.microsoft.com/office/word/2010/wordml" xmlns:wpg="http://schemas.microsoft.com/office/word/2010/wordprocessingGroup" xmlns:wpi="http://schemas.microsoft.com/office/word/2010/wordprocessingInk" xmlns:wne="http://schemas.microsoft.com/office/word/2006/wordml" xmlns:wps="http://schemas.microsoft.com/office/word/2010/wordprocessingShape" mc:Ignorable="w14 wp14">
   <w:p>
     <w:pPr>
-      <w:pStyle w:val="Rodap"/>
+      <w:pStyle w:val="Footer"/>
     </w:pPr>
     <w:r>
       <w:t>Projeto Soft</w:t>
@@ -1892,7 +1909,7 @@
   </w:p>
   <w:p>
     <w:pPr>
-      <w:pStyle w:val="Rodap"/>
+      <w:pStyle w:val="Footer"/>
     </w:pPr>
     <w:sdt>
       <w:sdtPr>
@@ -1901,12 +1918,11 @@
         <w:dataBinding w:prefixMappings="xmlns:ns0='http://purl.org/dc/elements/1.1/' xmlns:ns1='http://schemas.openxmlformats.org/package/2006/metadata/core-properties' " w:xpath="/ns1:coreProperties[1]/ns0:title[1]" w:storeItemID="{6C3C8BC8-F283-45AE-878A-BAB7291924A1}"/>
         <w:text/>
       </w:sdtPr>
+      <w:sdtEndPr/>
       <w:sdtContent>
-        <w:proofErr w:type="spellStart"/>
         <w:r>
           <w:t>Template</w:t>
         </w:r>
-        <w:proofErr w:type="spellEnd"/>
       </w:sdtContent>
     </w:sdt>
     <w:r>
@@ -1920,10 +1936,10 @@
 </file>
 
 <file path=word/footer2.xml><?xml version="1.0" encoding="utf-8"?>
-<w:ftr xmlns:ve="http://schemas.openxmlformats.org/markup-compatibility/2006" xmlns:o="urn:schemas-microsoft-com:office:office" xmlns:r="http://schemas.openxmlformats.org/officeDocument/2006/relationships" xmlns:m="http://schemas.openxmlformats.org/officeDocument/2006/math" xmlns:v="urn:schemas-microsoft-com:vml" xmlns:wp="http://schemas.openxmlformats.org/drawingml/2006/wordprocessingDrawing" xmlns:w10="urn:schemas-microsoft-com:office:word" xmlns:w="http://schemas.openxmlformats.org/wordprocessingml/2006/main" xmlns:wne="http://schemas.microsoft.com/office/word/2006/wordml">
+<w:ftr xmlns:wpc="http://schemas.microsoft.com/office/word/2010/wordprocessingCanvas" xmlns:mc="http://schemas.openxmlformats.org/markup-compatibility/2006" xmlns:o="urn:schemas-microsoft-com:office:office" xmlns:r="http://schemas.openxmlformats.org/officeDocument/2006/relationships" xmlns:m="http://schemas.openxmlformats.org/officeDocument/2006/math" xmlns:v="urn:schemas-microsoft-com:vml" xmlns:wp14="http://schemas.microsoft.com/office/word/2010/wordprocessingDrawing" xmlns:wp="http://schemas.openxmlformats.org/drawingml/2006/wordprocessingDrawing" xmlns:w10="urn:schemas-microsoft-com:office:word" xmlns:w="http://schemas.openxmlformats.org/wordprocessingml/2006/main" xmlns:w14="http://schemas.microsoft.com/office/word/2010/wordml" xmlns:wpg="http://schemas.microsoft.com/office/word/2010/wordprocessingGroup" xmlns:wpi="http://schemas.microsoft.com/office/word/2010/wordprocessingInk" xmlns:wne="http://schemas.microsoft.com/office/word/2006/wordml" xmlns:wps="http://schemas.microsoft.com/office/word/2010/wordprocessingShape" mc:Ignorable="w14 wp14">
   <w:p>
     <w:pPr>
-      <w:pStyle w:val="Rodap"/>
+      <w:pStyle w:val="Footer"/>
     </w:pPr>
     <w:r>
       <w:t>Projeto Software 2013</w:t>
@@ -1937,7 +1953,7 @@
   </w:p>
   <w:p>
     <w:pPr>
-      <w:pStyle w:val="Rodap"/>
+      <w:pStyle w:val="Footer"/>
       <w:tabs>
         <w:tab w:val="clear" w:pos="4252"/>
       </w:tabs>
@@ -1949,12 +1965,11 @@
         <w:dataBinding w:prefixMappings="xmlns:ns0='http://purl.org/dc/elements/1.1/' xmlns:ns1='http://schemas.openxmlformats.org/package/2006/metadata/core-properties' " w:xpath="/ns1:coreProperties[1]/ns0:title[1]" w:storeItemID="{6C3C8BC8-F283-45AE-878A-BAB7291924A1}"/>
         <w:text/>
       </w:sdtPr>
+      <w:sdtEndPr/>
       <w:sdtContent>
-        <w:proofErr w:type="spellStart"/>
         <w:r>
           <w:t>Template</w:t>
         </w:r>
-        <w:proofErr w:type="spellEnd"/>
       </w:sdtContent>
     </w:sdt>
     <w:r>
@@ -1965,10 +1980,10 @@
 </file>
 
 <file path=word/footer3.xml><?xml version="1.0" encoding="utf-8"?>
-<w:ftr xmlns:ve="http://schemas.openxmlformats.org/markup-compatibility/2006" xmlns:o="urn:schemas-microsoft-com:office:office" xmlns:r="http://schemas.openxmlformats.org/officeDocument/2006/relationships" xmlns:m="http://schemas.openxmlformats.org/officeDocument/2006/math" xmlns:v="urn:schemas-microsoft-com:vml" xmlns:wp="http://schemas.openxmlformats.org/drawingml/2006/wordprocessingDrawing" xmlns:w10="urn:schemas-microsoft-com:office:word" xmlns:w="http://schemas.openxmlformats.org/wordprocessingml/2006/main" xmlns:wne="http://schemas.microsoft.com/office/word/2006/wordml">
+<w:ftr xmlns:wpc="http://schemas.microsoft.com/office/word/2010/wordprocessingCanvas" xmlns:mc="http://schemas.openxmlformats.org/markup-compatibility/2006" xmlns:o="urn:schemas-microsoft-com:office:office" xmlns:r="http://schemas.openxmlformats.org/officeDocument/2006/relationships" xmlns:m="http://schemas.openxmlformats.org/officeDocument/2006/math" xmlns:v="urn:schemas-microsoft-com:vml" xmlns:wp14="http://schemas.microsoft.com/office/word/2010/wordprocessingDrawing" xmlns:wp="http://schemas.openxmlformats.org/drawingml/2006/wordprocessingDrawing" xmlns:w10="urn:schemas-microsoft-com:office:word" xmlns:w="http://schemas.openxmlformats.org/wordprocessingml/2006/main" xmlns:w14="http://schemas.microsoft.com/office/word/2010/wordml" xmlns:wpg="http://schemas.microsoft.com/office/word/2010/wordprocessingGroup" xmlns:wpi="http://schemas.microsoft.com/office/word/2010/wordprocessingInk" xmlns:wne="http://schemas.microsoft.com/office/word/2006/wordml" xmlns:wps="http://schemas.microsoft.com/office/word/2010/wordprocessingShape" mc:Ignorable="w14 wp14">
   <w:p>
     <w:pPr>
-      <w:pStyle w:val="Rodap"/>
+      <w:pStyle w:val="Footer"/>
     </w:pPr>
     <w:r>
       <w:t>Projeto Software 2013</w:t>
@@ -1976,7 +1991,7 @@
   </w:p>
   <w:p>
     <w:pPr>
-      <w:pStyle w:val="Rodap"/>
+      <w:pStyle w:val="Footer"/>
     </w:pPr>
     <w:sdt>
       <w:sdtPr>
@@ -1985,12 +2000,11 @@
         <w:dataBinding w:prefixMappings="xmlns:ns0='http://purl.org/dc/elements/1.1/' xmlns:ns1='http://schemas.openxmlformats.org/package/2006/metadata/core-properties' " w:xpath="/ns1:coreProperties[1]/ns0:title[1]" w:storeItemID="{6C3C8BC8-F283-45AE-878A-BAB7291924A1}"/>
         <w:text/>
       </w:sdtPr>
+      <w:sdtEndPr/>
       <w:sdtContent>
-        <w:proofErr w:type="spellStart"/>
         <w:r>
           <w:t>Template</w:t>
         </w:r>
-        <w:proofErr w:type="spellEnd"/>
       </w:sdtContent>
     </w:sdt>
     <w:r>
@@ -1999,23 +2013,36 @@
     <w:r>
       <w:tab/>
     </w:r>
-    <w:fldSimple w:instr=" PAGE   \* MERGEFORMAT ">
-      <w:r>
-        <w:rPr>
-          <w:noProof/>
-        </w:rPr>
-        <w:t>i</w:t>
-      </w:r>
-    </w:fldSimple>
+    <w:r>
+      <w:fldChar w:fldCharType="begin"/>
+    </w:r>
+    <w:r>
+      <w:instrText xml:space="preserve"> PAGE   \* MERGEFORMAT </w:instrText>
+    </w:r>
+    <w:r>
+      <w:fldChar w:fldCharType="separate"/>
+    </w:r>
+    <w:r>
+      <w:rPr>
+        <w:noProof/>
+      </w:rPr>
+      <w:t>ii</w:t>
+    </w:r>
+    <w:r>
+      <w:rPr>
+        <w:noProof/>
+      </w:rPr>
+      <w:fldChar w:fldCharType="end"/>
+    </w:r>
   </w:p>
 </w:ftr>
 </file>
 
 <file path=word/footer4.xml><?xml version="1.0" encoding="utf-8"?>
-<w:ftr xmlns:ve="http://schemas.openxmlformats.org/markup-compatibility/2006" xmlns:o="urn:schemas-microsoft-com:office:office" xmlns:r="http://schemas.openxmlformats.org/officeDocument/2006/relationships" xmlns:m="http://schemas.openxmlformats.org/officeDocument/2006/math" xmlns:v="urn:schemas-microsoft-com:vml" xmlns:wp="http://schemas.openxmlformats.org/drawingml/2006/wordprocessingDrawing" xmlns:w10="urn:schemas-microsoft-com:office:word" xmlns:w="http://schemas.openxmlformats.org/wordprocessingml/2006/main" xmlns:wne="http://schemas.microsoft.com/office/word/2006/wordml">
+<w:ftr xmlns:wpc="http://schemas.microsoft.com/office/word/2010/wordprocessingCanvas" xmlns:mc="http://schemas.openxmlformats.org/markup-compatibility/2006" xmlns:o="urn:schemas-microsoft-com:office:office" xmlns:r="http://schemas.openxmlformats.org/officeDocument/2006/relationships" xmlns:m="http://schemas.openxmlformats.org/officeDocument/2006/math" xmlns:v="urn:schemas-microsoft-com:vml" xmlns:wp14="http://schemas.microsoft.com/office/word/2010/wordprocessingDrawing" xmlns:wp="http://schemas.openxmlformats.org/drawingml/2006/wordprocessingDrawing" xmlns:w10="urn:schemas-microsoft-com:office:word" xmlns:w="http://schemas.openxmlformats.org/wordprocessingml/2006/main" xmlns:w14="http://schemas.microsoft.com/office/word/2010/wordml" xmlns:wpg="http://schemas.microsoft.com/office/word/2010/wordprocessingGroup" xmlns:wpi="http://schemas.microsoft.com/office/word/2010/wordprocessingInk" xmlns:wne="http://schemas.microsoft.com/office/word/2006/wordml" xmlns:wps="http://schemas.microsoft.com/office/word/2010/wordprocessingShape" mc:Ignorable="w14 wp14">
   <w:p>
     <w:pPr>
-      <w:pStyle w:val="Rodap"/>
+      <w:pStyle w:val="Footer"/>
     </w:pPr>
     <w:r>
       <w:t>Projeto Software 2013</w:t>
@@ -2029,7 +2056,7 @@
   </w:p>
   <w:p>
     <w:pPr>
-      <w:pStyle w:val="Rodap"/>
+      <w:pStyle w:val="Footer"/>
       <w:tabs>
         <w:tab w:val="clear" w:pos="4252"/>
       </w:tabs>
@@ -2041,31 +2068,43 @@
         <w:dataBinding w:prefixMappings="xmlns:ns0='http://purl.org/dc/elements/1.1/' xmlns:ns1='http://schemas.openxmlformats.org/package/2006/metadata/core-properties' " w:xpath="/ns1:coreProperties[1]/ns0:title[1]" w:storeItemID="{6C3C8BC8-F283-45AE-878A-BAB7291924A1}"/>
         <w:text/>
       </w:sdtPr>
+      <w:sdtEndPr/>
       <w:sdtContent>
-        <w:proofErr w:type="spellStart"/>
         <w:r>
           <w:t>Template</w:t>
         </w:r>
-        <w:proofErr w:type="spellEnd"/>
       </w:sdtContent>
     </w:sdt>
     <w:r>
       <w:tab/>
     </w:r>
-    <w:fldSimple w:instr=" PAGE   \* MERGEFORMAT ">
-      <w:r>
-        <w:rPr>
-          <w:noProof/>
-        </w:rPr>
-        <w:t>1</w:t>
-      </w:r>
-    </w:fldSimple>
+    <w:r>
+      <w:fldChar w:fldCharType="begin"/>
+    </w:r>
+    <w:r>
+      <w:instrText xml:space="preserve"> PAGE   \* MERGEFORMAT </w:instrText>
+    </w:r>
+    <w:r>
+      <w:fldChar w:fldCharType="separate"/>
+    </w:r>
+    <w:r>
+      <w:rPr>
+        <w:noProof/>
+      </w:rPr>
+      <w:t>1</w:t>
+    </w:r>
+    <w:r>
+      <w:rPr>
+        <w:noProof/>
+      </w:rPr>
+      <w:fldChar w:fldCharType="end"/>
+    </w:r>
   </w:p>
 </w:ftr>
 </file>
 
 <file path=word/footnotes.xml><?xml version="1.0" encoding="utf-8"?>
-<w:footnotes xmlns:ve="http://schemas.openxmlformats.org/markup-compatibility/2006" xmlns:o="urn:schemas-microsoft-com:office:office" xmlns:r="http://schemas.openxmlformats.org/officeDocument/2006/relationships" xmlns:m="http://schemas.openxmlformats.org/officeDocument/2006/math" xmlns:v="urn:schemas-microsoft-com:vml" xmlns:wp="http://schemas.openxmlformats.org/drawingml/2006/wordprocessingDrawing" xmlns:w10="urn:schemas-microsoft-com:office:word" xmlns:w="http://schemas.openxmlformats.org/wordprocessingml/2006/main" xmlns:wne="http://schemas.microsoft.com/office/word/2006/wordml">
+<w:footnotes xmlns:wpc="http://schemas.microsoft.com/office/word/2010/wordprocessingCanvas" xmlns:mc="http://schemas.openxmlformats.org/markup-compatibility/2006" xmlns:o="urn:schemas-microsoft-com:office:office" xmlns:r="http://schemas.openxmlformats.org/officeDocument/2006/relationships" xmlns:m="http://schemas.openxmlformats.org/officeDocument/2006/math" xmlns:v="urn:schemas-microsoft-com:vml" xmlns:wp14="http://schemas.microsoft.com/office/word/2010/wordprocessingDrawing" xmlns:wp="http://schemas.openxmlformats.org/drawingml/2006/wordprocessingDrawing" xmlns:w10="urn:schemas-microsoft-com:office:word" xmlns:w="http://schemas.openxmlformats.org/wordprocessingml/2006/main" xmlns:w14="http://schemas.microsoft.com/office/word/2010/wordml" xmlns:wpg="http://schemas.microsoft.com/office/word/2010/wordprocessingGroup" xmlns:wpi="http://schemas.microsoft.com/office/word/2010/wordprocessingInk" xmlns:wne="http://schemas.microsoft.com/office/word/2006/wordml" xmlns:wps="http://schemas.microsoft.com/office/word/2010/wordprocessingShape" mc:Ignorable="w14 wp14">
   <w:footnote w:type="separator" w:id="-1">
     <w:p>
       <w:pPr>
@@ -2090,10 +2129,10 @@
 </file>
 
 <file path=word/header1.xml><?xml version="1.0" encoding="utf-8"?>
-<w:hdr xmlns:ve="http://schemas.openxmlformats.org/markup-compatibility/2006" xmlns:o="urn:schemas-microsoft-com:office:office" xmlns:r="http://schemas.openxmlformats.org/officeDocument/2006/relationships" xmlns:m="http://schemas.openxmlformats.org/officeDocument/2006/math" xmlns:v="urn:schemas-microsoft-com:vml" xmlns:wp="http://schemas.openxmlformats.org/drawingml/2006/wordprocessingDrawing" xmlns:w10="urn:schemas-microsoft-com:office:word" xmlns:w="http://schemas.openxmlformats.org/wordprocessingml/2006/main" xmlns:wne="http://schemas.microsoft.com/office/word/2006/wordml">
+<w:hdr xmlns:wpc="http://schemas.microsoft.com/office/word/2010/wordprocessingCanvas" xmlns:mc="http://schemas.openxmlformats.org/markup-compatibility/2006" xmlns:o="urn:schemas-microsoft-com:office:office" xmlns:r="http://schemas.openxmlformats.org/officeDocument/2006/relationships" xmlns:m="http://schemas.openxmlformats.org/officeDocument/2006/math" xmlns:v="urn:schemas-microsoft-com:vml" xmlns:wp14="http://schemas.microsoft.com/office/word/2010/wordprocessingDrawing" xmlns:wp="http://schemas.openxmlformats.org/drawingml/2006/wordprocessingDrawing" xmlns:w10="urn:schemas-microsoft-com:office:word" xmlns:w="http://schemas.openxmlformats.org/wordprocessingml/2006/main" xmlns:w14="http://schemas.microsoft.com/office/word/2010/wordml" xmlns:wpg="http://schemas.microsoft.com/office/word/2010/wordprocessingGroup" xmlns:wpi="http://schemas.microsoft.com/office/word/2010/wordprocessingInk" xmlns:wne="http://schemas.microsoft.com/office/word/2006/wordml" xmlns:wps="http://schemas.microsoft.com/office/word/2010/wordprocessingShape" mc:Ignorable="w14 wp14">
   <w:p>
     <w:pPr>
-      <w:pStyle w:val="Cabealho"/>
+      <w:pStyle w:val="Header"/>
     </w:pPr>
     <w:r>
       <w:rPr>
@@ -2101,7 +2140,7 @@
         <w:lang w:eastAsia="pt-PT"/>
       </w:rPr>
       <w:drawing>
-        <wp:anchor distT="0" distB="0" distL="114300" distR="114300" simplePos="0" relativeHeight="251658240" behindDoc="0" locked="0" layoutInCell="1" allowOverlap="1">
+        <wp:anchor distT="0" distB="0" distL="114300" distR="114300" simplePos="0" relativeHeight="251658240" behindDoc="0" locked="0" layoutInCell="1" allowOverlap="1" wp14:anchorId="7402EBFA" wp14:editId="2F23B967">
           <wp:simplePos x="0" y="0"/>
           <wp:positionH relativeFrom="column">
             <wp:posOffset>15239</wp:posOffset>
@@ -2160,11 +2199,9 @@
     <w:r>
       <w:tab/>
     </w:r>
-    <w:proofErr w:type="spellStart"/>
     <w:r>
       <w:t>Owner</w:t>
     </w:r>
-    <w:proofErr w:type="spellEnd"/>
     <w:r>
       <w:t xml:space="preserve">: </w:t>
     </w:r>
@@ -2175,6 +2212,7 @@
         <w:dataBinding w:prefixMappings="xmlns:ns0='http://purl.org/dc/elements/1.1/' xmlns:ns1='http://schemas.openxmlformats.org/package/2006/metadata/core-properties' " w:xpath="/ns1:coreProperties[1]/ns0:creator[1]" w:storeItemID="{6C3C8BC8-F283-45AE-878A-BAB7291924A1}"/>
         <w:text/>
       </w:sdtPr>
+      <w:sdtEndPr/>
       <w:sdtContent>
         <w:r>
           <w:t>Carla Machado</w:t>
@@ -2184,7 +2222,7 @@
   </w:p>
   <w:p>
     <w:pPr>
-      <w:pStyle w:val="Cabealho"/>
+      <w:pStyle w:val="Header"/>
     </w:pPr>
     <w:r>
       <w:tab/>
@@ -2199,9 +2237,10 @@
         <w:dataBinding w:prefixMappings="xmlns:ns0='http://purl.org/dc/elements/1.1/' xmlns:ns1='http://schemas.openxmlformats.org/package/2006/metadata/core-properties' " w:xpath="/ns1:coreProperties[1]/ns0:description[1]" w:storeItemID="{6C3C8BC8-F283-45AE-878A-BAB7291924A1}"/>
         <w:text w:multiLine="1"/>
       </w:sdtPr>
+      <w:sdtEndPr/>
       <w:sdtContent>
         <w:r>
-          <w:t>V0.1</w:t>
+          <w:t>V0.2</w:t>
         </w:r>
       </w:sdtContent>
     </w:sdt>
@@ -2215,12 +2254,11 @@
         <w:dataBinding w:prefixMappings="xmlns:ns0='http://purl.org/dc/elements/1.1/' xmlns:ns1='http://schemas.openxmlformats.org/package/2006/metadata/core-properties' " w:xpath="/ns1:coreProperties[1]/ns1:contentStatus[1]" w:storeItemID="{6C3C8BC8-F283-45AE-878A-BAB7291924A1}"/>
         <w:text/>
       </w:sdtPr>
+      <w:sdtEndPr/>
       <w:sdtContent>
-        <w:proofErr w:type="spellStart"/>
         <w:r>
           <w:t>Draft</w:t>
         </w:r>
-        <w:proofErr w:type="spellEnd"/>
       </w:sdtContent>
     </w:sdt>
   </w:p>
@@ -2228,10 +2266,10 @@
 </file>
 
 <file path=word/header2.xml><?xml version="1.0" encoding="utf-8"?>
-<w:hdr xmlns:ve="http://schemas.openxmlformats.org/markup-compatibility/2006" xmlns:o="urn:schemas-microsoft-com:office:office" xmlns:r="http://schemas.openxmlformats.org/officeDocument/2006/relationships" xmlns:m="http://schemas.openxmlformats.org/officeDocument/2006/math" xmlns:v="urn:schemas-microsoft-com:vml" xmlns:wp="http://schemas.openxmlformats.org/drawingml/2006/wordprocessingDrawing" xmlns:w10="urn:schemas-microsoft-com:office:word" xmlns:w="http://schemas.openxmlformats.org/wordprocessingml/2006/main" xmlns:wne="http://schemas.microsoft.com/office/word/2006/wordml">
+<w:hdr xmlns:wpc="http://schemas.microsoft.com/office/word/2010/wordprocessingCanvas" xmlns:mc="http://schemas.openxmlformats.org/markup-compatibility/2006" xmlns:o="urn:schemas-microsoft-com:office:office" xmlns:r="http://schemas.openxmlformats.org/officeDocument/2006/relationships" xmlns:m="http://schemas.openxmlformats.org/officeDocument/2006/math" xmlns:v="urn:schemas-microsoft-com:vml" xmlns:wp14="http://schemas.microsoft.com/office/word/2010/wordprocessingDrawing" xmlns:wp="http://schemas.openxmlformats.org/drawingml/2006/wordprocessingDrawing" xmlns:w10="urn:schemas-microsoft-com:office:word" xmlns:w="http://schemas.openxmlformats.org/wordprocessingml/2006/main" xmlns:w14="http://schemas.microsoft.com/office/word/2010/wordml" xmlns:wpg="http://schemas.microsoft.com/office/word/2010/wordprocessingGroup" xmlns:wpi="http://schemas.microsoft.com/office/word/2010/wordprocessingInk" xmlns:wne="http://schemas.microsoft.com/office/word/2006/wordml" xmlns:wps="http://schemas.microsoft.com/office/word/2010/wordprocessingShape" mc:Ignorable="w14 wp14">
   <w:p>
     <w:pPr>
-      <w:pStyle w:val="Cabealho"/>
+      <w:pStyle w:val="Header"/>
     </w:pPr>
     <w:r>
       <w:rPr>
@@ -2239,7 +2277,7 @@
         <w:lang w:eastAsia="pt-PT"/>
       </w:rPr>
       <w:drawing>
-        <wp:anchor distT="0" distB="0" distL="114300" distR="114300" simplePos="0" relativeHeight="251660288" behindDoc="0" locked="0" layoutInCell="1" allowOverlap="1">
+        <wp:anchor distT="0" distB="0" distL="114300" distR="114300" simplePos="0" relativeHeight="251660288" behindDoc="0" locked="0" layoutInCell="1" allowOverlap="1" wp14:anchorId="162D0115" wp14:editId="578F3ECC">
           <wp:simplePos x="0" y="0"/>
           <wp:positionH relativeFrom="column">
             <wp:posOffset>81915</wp:posOffset>
@@ -2298,11 +2336,9 @@
     <w:r>
       <w:tab/>
     </w:r>
-    <w:proofErr w:type="spellStart"/>
     <w:r>
       <w:t>Owner</w:t>
     </w:r>
-    <w:proofErr w:type="spellEnd"/>
     <w:r>
       <w:t xml:space="preserve">: </w:t>
     </w:r>
@@ -2313,6 +2349,7 @@
         <w:dataBinding w:prefixMappings="xmlns:ns0='http://purl.org/dc/elements/1.1/' xmlns:ns1='http://schemas.openxmlformats.org/package/2006/metadata/core-properties' " w:xpath="/ns1:coreProperties[1]/ns0:creator[1]" w:storeItemID="{6C3C8BC8-F283-45AE-878A-BAB7291924A1}"/>
         <w:text/>
       </w:sdtPr>
+      <w:sdtEndPr/>
       <w:sdtContent>
         <w:r>
           <w:t>Carla Machado</w:t>
@@ -2322,7 +2359,7 @@
   </w:p>
   <w:p>
     <w:pPr>
-      <w:pStyle w:val="Cabealho"/>
+      <w:pStyle w:val="Header"/>
     </w:pPr>
     <w:r>
       <w:tab/>
@@ -2337,9 +2374,10 @@
         <w:dataBinding w:prefixMappings="xmlns:ns0='http://purl.org/dc/elements/1.1/' xmlns:ns1='http://schemas.openxmlformats.org/package/2006/metadata/core-properties' " w:xpath="/ns1:coreProperties[1]/ns0:description[1]" w:storeItemID="{6C3C8BC8-F283-45AE-878A-BAB7291924A1}"/>
         <w:text w:multiLine="1"/>
       </w:sdtPr>
+      <w:sdtEndPr/>
       <w:sdtContent>
         <w:r>
-          <w:t>V0.1</w:t>
+          <w:t>V0.2</w:t>
         </w:r>
       </w:sdtContent>
     </w:sdt>
@@ -2353,12 +2391,11 @@
         <w:dataBinding w:prefixMappings="xmlns:ns0='http://purl.org/dc/elements/1.1/' xmlns:ns1='http://schemas.openxmlformats.org/package/2006/metadata/core-properties' " w:xpath="/ns1:coreProperties[1]/ns1:contentStatus[1]" w:storeItemID="{6C3C8BC8-F283-45AE-878A-BAB7291924A1}"/>
         <w:text/>
       </w:sdtPr>
+      <w:sdtEndPr/>
       <w:sdtContent>
-        <w:proofErr w:type="spellStart"/>
         <w:r>
           <w:t>Draft</w:t>
         </w:r>
-        <w:proofErr w:type="spellEnd"/>
       </w:sdtContent>
     </w:sdt>
     <w:r>
@@ -2369,7 +2406,7 @@
 </file>
 
 <file path=word/styles.xml><?xml version="1.0" encoding="utf-8"?>
-<w:styles xmlns:r="http://schemas.openxmlformats.org/officeDocument/2006/relationships" xmlns:w="http://schemas.openxmlformats.org/wordprocessingml/2006/main">
+<w:styles xmlns:mc="http://schemas.openxmlformats.org/markup-compatibility/2006" xmlns:r="http://schemas.openxmlformats.org/officeDocument/2006/relationships" xmlns:w="http://schemas.openxmlformats.org/wordprocessingml/2006/main" xmlns:w14="http://schemas.microsoft.com/office/word/2010/wordml" mc:Ignorable="w14">
   <w:docDefaults>
     <w:rPrDefault>
       <w:rPr>
@@ -2529,11 +2566,11 @@
     <w:qFormat/>
     <w:rsid w:val="00345E81"/>
   </w:style>
-  <w:style w:type="paragraph" w:styleId="Ttulo1">
+  <w:style w:type="paragraph" w:styleId="Heading1">
     <w:name w:val="heading 1"/>
     <w:basedOn w:val="Normal"/>
     <w:next w:val="Normal"/>
-    <w:link w:val="Ttulo1Carcter"/>
+    <w:link w:val="Heading1Char"/>
     <w:uiPriority w:val="9"/>
     <w:qFormat/>
     <w:rsid w:val="00906D0A"/>
@@ -2552,18 +2589,17 @@
       <w:szCs w:val="28"/>
     </w:rPr>
   </w:style>
-  <w:style w:type="character" w:default="1" w:styleId="Tipodeletrapredefinidodopargrafo">
+  <w:style w:type="character" w:default="1" w:styleId="DefaultParagraphFont">
     <w:name w:val="Default Paragraph Font"/>
     <w:uiPriority w:val="1"/>
     <w:semiHidden/>
     <w:unhideWhenUsed/>
   </w:style>
-  <w:style w:type="table" w:default="1" w:styleId="Tabelanormal">
+  <w:style w:type="table" w:default="1" w:styleId="TableNormal">
     <w:name w:val="Normal Table"/>
     <w:uiPriority w:val="99"/>
     <w:semiHidden/>
     <w:unhideWhenUsed/>
-    <w:qFormat/>
     <w:tblPr>
       <w:tblInd w:w="0" w:type="dxa"/>
       <w:tblCellMar>
@@ -2574,16 +2610,16 @@
       </w:tblCellMar>
     </w:tblPr>
   </w:style>
-  <w:style w:type="numbering" w:default="1" w:styleId="Semlista">
+  <w:style w:type="numbering" w:default="1" w:styleId="NoList">
     <w:name w:val="No List"/>
     <w:uiPriority w:val="99"/>
     <w:semiHidden/>
     <w:unhideWhenUsed/>
   </w:style>
-  <w:style w:type="paragraph" w:styleId="Cabealho">
+  <w:style w:type="paragraph" w:styleId="Header">
     <w:name w:val="header"/>
     <w:basedOn w:val="Normal"/>
-    <w:link w:val="CabealhoCarcter"/>
+    <w:link w:val="HeaderChar"/>
     <w:uiPriority w:val="99"/>
     <w:semiHidden/>
     <w:unhideWhenUsed/>
@@ -2596,18 +2632,18 @@
       <w:spacing w:after="0" w:line="240" w:lineRule="auto"/>
     </w:pPr>
   </w:style>
-  <w:style w:type="character" w:customStyle="1" w:styleId="CabealhoCarcter">
-    <w:name w:val="Cabeçalho Carácter"/>
-    <w:basedOn w:val="Tipodeletrapredefinidodopargrafo"/>
-    <w:link w:val="Cabealho"/>
+  <w:style w:type="character" w:customStyle="1" w:styleId="HeaderChar">
+    <w:name w:val="Header Char"/>
+    <w:basedOn w:val="DefaultParagraphFont"/>
+    <w:link w:val="Header"/>
     <w:uiPriority w:val="99"/>
     <w:semiHidden/>
     <w:rsid w:val="00042081"/>
   </w:style>
-  <w:style w:type="paragraph" w:styleId="Rodap">
+  <w:style w:type="paragraph" w:styleId="Footer">
     <w:name w:val="footer"/>
     <w:basedOn w:val="Normal"/>
-    <w:link w:val="RodapCarcter"/>
+    <w:link w:val="FooterChar"/>
     <w:uiPriority w:val="99"/>
     <w:semiHidden/>
     <w:unhideWhenUsed/>
@@ -2620,17 +2656,17 @@
       <w:spacing w:after="0" w:line="240" w:lineRule="auto"/>
     </w:pPr>
   </w:style>
-  <w:style w:type="character" w:customStyle="1" w:styleId="RodapCarcter">
-    <w:name w:val="Rodapé Carácter"/>
-    <w:basedOn w:val="Tipodeletrapredefinidodopargrafo"/>
-    <w:link w:val="Rodap"/>
+  <w:style w:type="character" w:customStyle="1" w:styleId="FooterChar">
+    <w:name w:val="Footer Char"/>
+    <w:basedOn w:val="DefaultParagraphFont"/>
+    <w:link w:val="Footer"/>
     <w:uiPriority w:val="99"/>
     <w:semiHidden/>
     <w:rsid w:val="00042081"/>
   </w:style>
-  <w:style w:type="character" w:styleId="TextodoMarcadordePosio">
+  <w:style w:type="character" w:styleId="PlaceholderText">
     <w:name w:val="Placeholder Text"/>
-    <w:basedOn w:val="Tipodeletrapredefinidodopargrafo"/>
+    <w:basedOn w:val="DefaultParagraphFont"/>
     <w:uiPriority w:val="99"/>
     <w:semiHidden/>
     <w:rsid w:val="009553EC"/>
@@ -2638,10 +2674,10 @@
       <w:color w:val="808080"/>
     </w:rPr>
   </w:style>
-  <w:style w:type="paragraph" w:styleId="Textodebalo">
+  <w:style w:type="paragraph" w:styleId="BalloonText">
     <w:name w:val="Balloon Text"/>
     <w:basedOn w:val="Normal"/>
-    <w:link w:val="TextodebaloCarcter"/>
+    <w:link w:val="BalloonTextChar"/>
     <w:uiPriority w:val="99"/>
     <w:semiHidden/>
     <w:unhideWhenUsed/>
@@ -2655,10 +2691,10 @@
       <w:szCs w:val="16"/>
     </w:rPr>
   </w:style>
-  <w:style w:type="character" w:customStyle="1" w:styleId="TextodebaloCarcter">
-    <w:name w:val="Texto de balão Carácter"/>
-    <w:basedOn w:val="Tipodeletrapredefinidodopargrafo"/>
-    <w:link w:val="Textodebalo"/>
+  <w:style w:type="character" w:customStyle="1" w:styleId="BalloonTextChar">
+    <w:name w:val="Balloon Text Char"/>
+    <w:basedOn w:val="DefaultParagraphFont"/>
+    <w:link w:val="BalloonText"/>
     <w:uiPriority w:val="99"/>
     <w:semiHidden/>
     <w:rsid w:val="009553EC"/>
@@ -2668,9 +2704,9 @@
       <w:szCs w:val="16"/>
     </w:rPr>
   </w:style>
-  <w:style w:type="paragraph" w:styleId="SemEspaamento">
+  <w:style w:type="paragraph" w:styleId="NoSpacing">
     <w:name w:val="No Spacing"/>
-    <w:link w:val="SemEspaamentoCarcter"/>
+    <w:link w:val="NoSpacingChar"/>
     <w:uiPriority w:val="1"/>
     <w:qFormat/>
     <w:rsid w:val="00906D0A"/>
@@ -2681,19 +2717,19 @@
       <w:rFonts w:eastAsiaTheme="minorEastAsia"/>
     </w:rPr>
   </w:style>
-  <w:style w:type="character" w:customStyle="1" w:styleId="SemEspaamentoCarcter">
-    <w:name w:val="Sem Espaçamento Carácter"/>
-    <w:basedOn w:val="Tipodeletrapredefinidodopargrafo"/>
-    <w:link w:val="SemEspaamento"/>
+  <w:style w:type="character" w:customStyle="1" w:styleId="NoSpacingChar">
+    <w:name w:val="No Spacing Char"/>
+    <w:basedOn w:val="DefaultParagraphFont"/>
+    <w:link w:val="NoSpacing"/>
     <w:uiPriority w:val="1"/>
     <w:rsid w:val="00906D0A"/>
     <w:rPr>
       <w:rFonts w:eastAsiaTheme="minorEastAsia"/>
     </w:rPr>
   </w:style>
-  <w:style w:type="table" w:styleId="Tabelacomgrelha">
+  <w:style w:type="table" w:styleId="TableGrid">
     <w:name w:val="Table Grid"/>
-    <w:basedOn w:val="Tabelanormal"/>
+    <w:basedOn w:val="TableNormal"/>
     <w:uiPriority w:val="59"/>
     <w:rsid w:val="00906D0A"/>
     <w:pPr>
@@ -2717,10 +2753,10 @@
       </w:tblCellMar>
     </w:tblPr>
   </w:style>
-  <w:style w:type="character" w:customStyle="1" w:styleId="Ttulo1Carcter">
-    <w:name w:val="Título 1 Carácter"/>
-    <w:basedOn w:val="Tipodeletrapredefinidodopargrafo"/>
-    <w:link w:val="Ttulo1"/>
+  <w:style w:type="character" w:customStyle="1" w:styleId="Heading1Char">
+    <w:name w:val="Heading 1 Char"/>
+    <w:basedOn w:val="DefaultParagraphFont"/>
+    <w:link w:val="Heading1"/>
     <w:uiPriority w:val="9"/>
     <w:rsid w:val="00906D0A"/>
     <w:rPr>
@@ -2732,9 +2768,9 @@
       <w:szCs w:val="28"/>
     </w:rPr>
   </w:style>
-  <w:style w:type="paragraph" w:styleId="Ttulodondice">
+  <w:style w:type="paragraph" w:styleId="TOCHeading">
     <w:name w:val="TOC Heading"/>
-    <w:basedOn w:val="Ttulo1"/>
+    <w:basedOn w:val="Heading1"/>
     <w:next w:val="Normal"/>
     <w:uiPriority w:val="39"/>
     <w:semiHidden/>
@@ -2745,7 +2781,7 @@
       <w:outlineLvl w:val="9"/>
     </w:pPr>
   </w:style>
-  <w:style w:type="paragraph" w:styleId="Legenda">
+  <w:style w:type="paragraph" w:styleId="Caption">
     <w:name w:val="caption"/>
     <w:basedOn w:val="Normal"/>
     <w:next w:val="Normal"/>
@@ -2764,7 +2800,7 @@
       <w:szCs w:val="18"/>
     </w:rPr>
   </w:style>
-  <w:style w:type="paragraph" w:styleId="ndicedeilustraes">
+  <w:style w:type="paragraph" w:styleId="TableofFigures">
     <w:name w:val="table of figures"/>
     <w:basedOn w:val="Normal"/>
     <w:next w:val="Normal"/>
@@ -2775,9 +2811,9 @@
       <w:spacing w:after="0"/>
     </w:pPr>
   </w:style>
-  <w:style w:type="character" w:styleId="Hiperligao">
+  <w:style w:type="character" w:styleId="Hyperlink">
     <w:name w:val="Hyperlink"/>
-    <w:basedOn w:val="Tipodeletrapredefinidodopargrafo"/>
+    <w:basedOn w:val="DefaultParagraphFont"/>
     <w:uiPriority w:val="99"/>
     <w:unhideWhenUsed/>
     <w:rsid w:val="0071045A"/>
@@ -2789,8 +2825,198 @@
 </w:styles>
 </file>
 
+<file path=word/stylesWithEffects.xml><?xml version="1.0" encoding="utf-8"?>
+<w:styles xmlns:wpc="http://schemas.microsoft.com/office/word/2010/wordprocessingCanvas" xmlns:mc="http://schemas.openxmlformats.org/markup-compatibility/2006" xmlns:o="urn:schemas-microsoft-com:office:office" xmlns:r="http://schemas.openxmlformats.org/officeDocument/2006/relationships" xmlns:m="http://schemas.openxmlformats.org/officeDocument/2006/math" xmlns:v="urn:schemas-microsoft-com:vml" xmlns:wp14="http://schemas.microsoft.com/office/word/2010/wordprocessingDrawing" xmlns:wp="http://schemas.openxmlformats.org/drawingml/2006/wordprocessingDrawing" xmlns:w10="urn:schemas-microsoft-com:office:word" xmlns:w="http://schemas.openxmlformats.org/wordprocessingml/2006/main" xmlns:w14="http://schemas.microsoft.com/office/word/2010/wordml" xmlns:wpg="http://schemas.microsoft.com/office/word/2010/wordprocessingGroup" xmlns:wpi="http://schemas.microsoft.com/office/word/2010/wordprocessingInk" xmlns:wne="http://schemas.microsoft.com/office/word/2006/wordml" xmlns:wps="http://schemas.microsoft.com/office/word/2010/wordprocessingShape" mc:Ignorable="w14 wp14">
+  <w:docDefaults>
+    <w:rPrDefault>
+      <w:rPr>
+        <w:rFonts w:asciiTheme="minorHAnsi" w:eastAsiaTheme="minorEastAsia" w:hAnsiTheme="minorHAnsi" w:cstheme="minorBidi"/>
+        <w:sz w:val="22"/>
+        <w:szCs w:val="22"/>
+        <w:lang w:val="pt-PT" w:eastAsia="pt-PT" w:bidi="ar-SA"/>
+      </w:rPr>
+    </w:rPrDefault>
+    <w:pPrDefault>
+      <w:pPr>
+        <w:spacing w:after="200" w:line="276" w:lineRule="auto"/>
+      </w:pPr>
+    </w:pPrDefault>
+  </w:docDefaults>
+  <w:latentStyles w:defLockedState="0" w:defUIPriority="99" w:defSemiHidden="1" w:defUnhideWhenUsed="1" w:defQFormat="0" w:count="267">
+    <w:lsdException w:name="Normal" w:semiHidden="0" w:uiPriority="0" w:unhideWhenUsed="0" w:qFormat="1"/>
+    <w:lsdException w:name="heading 1" w:semiHidden="0" w:uiPriority="9" w:unhideWhenUsed="0" w:qFormat="1"/>
+    <w:lsdException w:name="heading 2" w:uiPriority="9" w:qFormat="1"/>
+    <w:lsdException w:name="heading 3" w:uiPriority="9" w:qFormat="1"/>
+    <w:lsdException w:name="heading 4" w:uiPriority="9" w:qFormat="1"/>
+    <w:lsdException w:name="heading 5" w:uiPriority="9" w:qFormat="1"/>
+    <w:lsdException w:name="heading 6" w:uiPriority="9" w:qFormat="1"/>
+    <w:lsdException w:name="heading 7" w:uiPriority="9" w:qFormat="1"/>
+    <w:lsdException w:name="heading 8" w:uiPriority="9" w:qFormat="1"/>
+    <w:lsdException w:name="heading 9" w:uiPriority="9" w:qFormat="1"/>
+    <w:lsdException w:name="toc 1" w:uiPriority="39"/>
+    <w:lsdException w:name="toc 2" w:uiPriority="39"/>
+    <w:lsdException w:name="toc 3" w:uiPriority="39"/>
+    <w:lsdException w:name="toc 4" w:uiPriority="39"/>
+    <w:lsdException w:name="toc 5" w:uiPriority="39"/>
+    <w:lsdException w:name="toc 6" w:uiPriority="39"/>
+    <w:lsdException w:name="toc 7" w:uiPriority="39"/>
+    <w:lsdException w:name="toc 8" w:uiPriority="39"/>
+    <w:lsdException w:name="toc 9" w:uiPriority="39"/>
+    <w:lsdException w:name="caption" w:uiPriority="35" w:qFormat="1"/>
+    <w:lsdException w:name="Title" w:semiHidden="0" w:uiPriority="10" w:unhideWhenUsed="0" w:qFormat="1"/>
+    <w:lsdException w:name="Default Paragraph Font" w:uiPriority="1"/>
+    <w:lsdException w:name="Subtitle" w:semiHidden="0" w:uiPriority="11" w:unhideWhenUsed="0" w:qFormat="1"/>
+    <w:lsdException w:name="Strong" w:semiHidden="0" w:uiPriority="22" w:unhideWhenUsed="0" w:qFormat="1"/>
+    <w:lsdException w:name="Emphasis" w:semiHidden="0" w:uiPriority="20" w:unhideWhenUsed="0" w:qFormat="1"/>
+    <w:lsdException w:name="Table Grid" w:semiHidden="0" w:uiPriority="59" w:unhideWhenUsed="0"/>
+    <w:lsdException w:name="Placeholder Text" w:unhideWhenUsed="0"/>
+    <w:lsdException w:name="No Spacing" w:semiHidden="0" w:uiPriority="1" w:unhideWhenUsed="0" w:qFormat="1"/>
+    <w:lsdException w:name="Light Shading" w:semiHidden="0" w:uiPriority="60" w:unhideWhenUsed="0"/>
+    <w:lsdException w:name="Light List" w:semiHidden="0" w:uiPriority="61" w:unhideWhenUsed="0"/>
+    <w:lsdException w:name="Light Grid" w:semiHidden="0" w:uiPriority="62" w:unhideWhenUsed="0"/>
+    <w:lsdException w:name="Medium Shading 1" w:semiHidden="0" w:uiPriority="63" w:unhideWhenUsed="0"/>
+    <w:lsdException w:name="Medium Shading 2" w:semiHidden="0" w:uiPriority="64" w:unhideWhenUsed="0"/>
+    <w:lsdException w:name="Medium List 1" w:semiHidden="0" w:uiPriority="65" w:unhideWhenUsed="0"/>
+    <w:lsdException w:name="Medium List 2" w:semiHidden="0" w:uiPriority="66" w:unhideWhenUsed="0"/>
+    <w:lsdException w:name="Medium Grid 1" w:semiHidden="0" w:uiPriority="67" w:unhideWhenUsed="0"/>
+    <w:lsdException w:name="Medium Grid 2" w:semiHidden="0" w:uiPriority="68" w:unhideWhenUsed="0"/>
+    <w:lsdException w:name="Medium Grid 3" w:semiHidden="0" w:uiPriority="69" w:unhideWhenUsed="0"/>
+    <w:lsdException w:name="Dark List" w:semiHidden="0" w:uiPriority="70" w:unhideWhenUsed="0"/>
+    <w:lsdException w:name="Colorful Shading" w:semiHidden="0" w:uiPriority="71" w:unhideWhenUsed="0"/>
+    <w:lsdException w:name="Colorful List" w:semiHidden="0" w:uiPriority="72" w:unhideWhenUsed="0"/>
+    <w:lsdException w:name="Colorful Grid" w:semiHidden="0" w:uiPriority="73" w:unhideWhenUsed="0"/>
+    <w:lsdException w:name="Light Shading Accent 1" w:semiHidden="0" w:uiPriority="60" w:unhideWhenUsed="0"/>
+    <w:lsdException w:name="Light List Accent 1" w:semiHidden="0" w:uiPriority="61" w:unhideWhenUsed="0"/>
+    <w:lsdException w:name="Light Grid Accent 1" w:semiHidden="0" w:uiPriority="62" w:unhideWhenUsed="0"/>
+    <w:lsdException w:name="Medium Shading 1 Accent 1" w:semiHidden="0" w:uiPriority="63" w:unhideWhenUsed="0"/>
+    <w:lsdException w:name="Medium Shading 2 Accent 1" w:semiHidden="0" w:uiPriority="64" w:unhideWhenUsed="0"/>
+    <w:lsdException w:name="Medium List 1 Accent 1" w:semiHidden="0" w:uiPriority="65" w:unhideWhenUsed="0"/>
+    <w:lsdException w:name="Revision" w:unhideWhenUsed="0"/>
+    <w:lsdException w:name="List Paragraph" w:semiHidden="0" w:uiPriority="34" w:unhideWhenUsed="0" w:qFormat="1"/>
+    <w:lsdException w:name="Quote" w:semiHidden="0" w:uiPriority="29" w:unhideWhenUsed="0" w:qFormat="1"/>
+    <w:lsdException w:name="Intense Quote" w:semiHidden="0" w:uiPriority="30" w:unhideWhenUsed="0" w:qFormat="1"/>
+    <w:lsdException w:name="Medium List 2 Accent 1" w:semiHidden="0" w:uiPriority="66" w:unhideWhenUsed="0"/>
+    <w:lsdException w:name="Medium Grid 1 Accent 1" w:semiHidden="0" w:uiPriority="67" w:unhideWhenUsed="0"/>
+    <w:lsdException w:name="Medium Grid 2 Accent 1" w:semiHidden="0" w:uiPriority="68" w:unhideWhenUsed="0"/>
+    <w:lsdException w:name="Medium Grid 3 Accent 1" w:semiHidden="0" w:uiPriority="69" w:unhideWhenUsed="0"/>
+    <w:lsdException w:name="Dark List Accent 1" w:semiHidden="0" w:uiPriority="70" w:unhideWhenUsed="0"/>
+    <w:lsdException w:name="Colorful Shading Accent 1" w:semiHidden="0" w:uiPriority="71" w:unhideWhenUsed="0"/>
+    <w:lsdException w:name="Colorful List Accent 1" w:semiHidden="0" w:uiPriority="72" w:unhideWhenUsed="0"/>
+    <w:lsdException w:name="Colorful Grid Accent 1" w:semiHidden="0" w:uiPriority="73" w:unhideWhenUsed="0"/>
+    <w:lsdException w:name="Light Shading Accent 2" w:semiHidden="0" w:uiPriority="60" w:unhideWhenUsed="0"/>
+    <w:lsdException w:name="Light List Accent 2" w:semiHidden="0" w:uiPriority="61" w:unhideWhenUsed="0"/>
+    <w:lsdException w:name="Light Grid Accent 2" w:semiHidden="0" w:uiPriority="62" w:unhideWhenUsed="0"/>
+    <w:lsdException w:name="Medium Shading 1 Accent 2" w:semiHidden="0" w:uiPriority="63" w:unhideWhenUsed="0"/>
+    <w:lsdException w:name="Medium Shading 2 Accent 2" w:semiHidden="0" w:uiPriority="64" w:unhideWhenUsed="0"/>
+    <w:lsdException w:name="Medium List 1 Accent 2" w:semiHidden="0" w:uiPriority="65" w:unhideWhenUsed="0"/>
+    <w:lsdException w:name="Medium List 2 Accent 2" w:semiHidden="0" w:uiPriority="66" w:unhideWhenUsed="0"/>
+    <w:lsdException w:name="Medium Grid 1 Accent 2" w:semiHidden="0" w:uiPriority="67" w:unhideWhenUsed="0"/>
+    <w:lsdException w:name="Medium Grid 2 Accent 2" w:semiHidden="0" w:uiPriority="68" w:unhideWhenUsed="0"/>
+    <w:lsdException w:name="Medium Grid 3 Accent 2" w:semiHidden="0" w:uiPriority="69" w:unhideWhenUsed="0"/>
+    <w:lsdException w:name="Dark List Accent 2" w:semiHidden="0" w:uiPriority="70" w:unhideWhenUsed="0"/>
+    <w:lsdException w:name="Colorful Shading Accent 2" w:semiHidden="0" w:uiPriority="71" w:unhideWhenUsed="0"/>
+    <w:lsdException w:name="Colorful List Accent 2" w:semiHidden="0" w:uiPriority="72" w:unhideWhenUsed="0"/>
+    <w:lsdException w:name="Colorful Grid Accent 2" w:semiHidden="0" w:uiPriority="73" w:unhideWhenUsed="0"/>
+    <w:lsdException w:name="Light Shading Accent 3" w:semiHidden="0" w:uiPriority="60" w:unhideWhenUsed="0"/>
+    <w:lsdException w:name="Light List Accent 3" w:semiHidden="0" w:uiPriority="61" w:unhideWhenUsed="0"/>
+    <w:lsdException w:name="Light Grid Accent 3" w:semiHidden="0" w:uiPriority="62" w:unhideWhenUsed="0"/>
+    <w:lsdException w:name="Medium Shading 1 Accent 3" w:semiHidden="0" w:uiPriority="63" w:unhideWhenUsed="0"/>
+    <w:lsdException w:name="Medium Shading 2 Accent 3" w:semiHidden="0" w:uiPriority="64" w:unhideWhenUsed="0"/>
+    <w:lsdException w:name="Medium List 1 Accent 3" w:semiHidden="0" w:uiPriority="65" w:unhideWhenUsed="0"/>
+    <w:lsdException w:name="Medium List 2 Accent 3" w:semiHidden="0" w:uiPriority="66" w:unhideWhenUsed="0"/>
+    <w:lsdException w:name="Medium Grid 1 Accent 3" w:semiHidden="0" w:uiPriority="67" w:unhideWhenUsed="0"/>
+    <w:lsdException w:name="Medium Grid 2 Accent 3" w:semiHidden="0" w:uiPriority="68" w:unhideWhenUsed="0"/>
+    <w:lsdException w:name="Medium Grid 3 Accent 3" w:semiHidden="0" w:uiPriority="69" w:unhideWhenUsed="0"/>
+    <w:lsdException w:name="Dark List Accent 3" w:semiHidden="0" w:uiPriority="70" w:unhideWhenUsed="0"/>
+    <w:lsdException w:name="Colorful Shading Accent 3" w:semiHidden="0" w:uiPriority="71" w:unhideWhenUsed="0"/>
+    <w:lsdException w:name="Colorful List Accent 3" w:semiHidden="0" w:uiPriority="72" w:unhideWhenUsed="0"/>
+    <w:lsdException w:name="Colorful Grid Accent 3" w:semiHidden="0" w:uiPriority="73" w:unhideWhenUsed="0"/>
+    <w:lsdException w:name="Light Shading Accent 4" w:semiHidden="0" w:uiPriority="60" w:unhideWhenUsed="0"/>
+    <w:lsdException w:name="Light List Accent 4" w:semiHidden="0" w:uiPriority="61" w:unhideWhenUsed="0"/>
+    <w:lsdException w:name="Light Grid Accent 4" w:semiHidden="0" w:uiPriority="62" w:unhideWhenUsed="0"/>
+    <w:lsdException w:name="Medium Shading 1 Accent 4" w:semiHidden="0" w:uiPriority="63" w:unhideWhenUsed="0"/>
+    <w:lsdException w:name="Medium Shading 2 Accent 4" w:semiHidden="0" w:uiPriority="64" w:unhideWhenUsed="0"/>
+    <w:lsdException w:name="Medium List 1 Accent 4" w:semiHidden="0" w:uiPriority="65" w:unhideWhenUsed="0"/>
+    <w:lsdException w:name="Medium List 2 Accent 4" w:semiHidden="0" w:uiPriority="66" w:unhideWhenUsed="0"/>
+    <w:lsdException w:name="Medium Grid 1 Accent 4" w:semiHidden="0" w:uiPriority="67" w:unhideWhenUsed="0"/>
+    <w:lsdException w:name="Medium Grid 2 Accent 4" w:semiHidden="0" w:uiPriority="68" w:unhideWhenUsed="0"/>
+    <w:lsdException w:name="Medium Grid 3 Accent 4" w:semiHidden="0" w:uiPriority="69" w:unhideWhenUsed="0"/>
+    <w:lsdException w:name="Dark List Accent 4" w:semiHidden="0" w:uiPriority="70" w:unhideWhenUsed="0"/>
+    <w:lsdException w:name="Colorful Shading Accent 4" w:semiHidden="0" w:uiPriority="71" w:unhideWhenUsed="0"/>
+    <w:lsdException w:name="Colorful List Accent 4" w:semiHidden="0" w:uiPriority="72" w:unhideWhenUsed="0"/>
+    <w:lsdException w:name="Colorful Grid Accent 4" w:semiHidden="0" w:uiPriority="73" w:unhideWhenUsed="0"/>
+    <w:lsdException w:name="Light Shading Accent 5" w:semiHidden="0" w:uiPriority="60" w:unhideWhenUsed="0"/>
+    <w:lsdException w:name="Light List Accent 5" w:semiHidden="0" w:uiPriority="61" w:unhideWhenUsed="0"/>
+    <w:lsdException w:name="Light Grid Accent 5" w:semiHidden="0" w:uiPriority="62" w:unhideWhenUsed="0"/>
+    <w:lsdException w:name="Medium Shading 1 Accent 5" w:semiHidden="0" w:uiPriority="63" w:unhideWhenUsed="0"/>
+    <w:lsdException w:name="Medium Shading 2 Accent 5" w:semiHidden="0" w:uiPriority="64" w:unhideWhenUsed="0"/>
+    <w:lsdException w:name="Medium List 1 Accent 5" w:semiHidden="0" w:uiPriority="65" w:unhideWhenUsed="0"/>
+    <w:lsdException w:name="Medium List 2 Accent 5" w:semiHidden="0" w:uiPriority="66" w:unhideWhenUsed="0"/>
+    <w:lsdException w:name="Medium Grid 1 Accent 5" w:semiHidden="0" w:uiPriority="67" w:unhideWhenUsed="0"/>
+    <w:lsdException w:name="Medium Grid 2 Accent 5" w:semiHidden="0" w:uiPriority="68" w:unhideWhenUsed="0"/>
+    <w:lsdException w:name="Medium Grid 3 Accent 5" w:semiHidden="0" w:uiPriority="69" w:unhideWhenUsed="0"/>
+    <w:lsdException w:name="Dark List Accent 5" w:semiHidden="0" w:uiPriority="70" w:unhideWhenUsed="0"/>
+    <w:lsdException w:name="Colorful Shading Accent 5" w:semiHidden="0" w:uiPriority="71" w:unhideWhenUsed="0"/>
+    <w:lsdException w:name="Colorful List Accent 5" w:semiHidden="0" w:uiPriority="72" w:unhideWhenUsed="0"/>
+    <w:lsdException w:name="Colorful Grid Accent 5" w:semiHidden="0" w:uiPriority="73" w:unhideWhenUsed="0"/>
+    <w:lsdException w:name="Light Shading Accent 6" w:semiHidden="0" w:uiPriority="60" w:unhideWhenUsed="0"/>
+    <w:lsdException w:name="Light List Accent 6" w:semiHidden="0" w:uiPriority="61" w:unhideWhenUsed="0"/>
+    <w:lsdException w:name="Light Grid Accent 6" w:semiHidden="0" w:uiPriority="62" w:unhideWhenUsed="0"/>
+    <w:lsdException w:name="Medium Shading 1 Accent 6" w:semiHidden="0" w:uiPriority="63" w:unhideWhenUsed="0"/>
+    <w:lsdException w:name="Medium Shading 2 Accent 6" w:semiHidden="0" w:uiPriority="64" w:unhideWhenUsed="0"/>
+    <w:lsdException w:name="Medium List 1 Accent 6" w:semiHidden="0" w:uiPriority="65" w:unhideWhenUsed="0"/>
+    <w:lsdException w:name="Medium List 2 Accent 6" w:semiHidden="0" w:uiPriority="66" w:unhideWhenUsed="0"/>
+    <w:lsdException w:name="Medium Grid 1 Accent 6" w:semiHidden="0" w:uiPriority="67" w:unhideWhenUsed="0"/>
+    <w:lsdException w:name="Medium Grid 2 Accent 6" w:semiHidden="0" w:uiPriority="68" w:unhideWhenUsed="0"/>
+    <w:lsdException w:name="Medium Grid 3 Accent 6" w:semiHidden="0" w:uiPriority="69" w:unhideWhenUsed="0"/>
+    <w:lsdException w:name="Dark List Accent 6" w:semiHidden="0" w:uiPriority="70" w:unhideWhenUsed="0"/>
+    <w:lsdException w:name="Colorful Shading Accent 6" w:semiHidden="0" w:uiPriority="71" w:unhideWhenUsed="0"/>
+    <w:lsdException w:name="Colorful List Accent 6" w:semiHidden="0" w:uiPriority="72" w:unhideWhenUsed="0"/>
+    <w:lsdException w:name="Colorful Grid Accent 6" w:semiHidden="0" w:uiPriority="73" w:unhideWhenUsed="0"/>
+    <w:lsdException w:name="Subtle Emphasis" w:semiHidden="0" w:uiPriority="19" w:unhideWhenUsed="0" w:qFormat="1"/>
+    <w:lsdException w:name="Intense Emphasis" w:semiHidden="0" w:uiPriority="21" w:unhideWhenUsed="0" w:qFormat="1"/>
+    <w:lsdException w:name="Subtle Reference" w:semiHidden="0" w:uiPriority="31" w:unhideWhenUsed="0" w:qFormat="1"/>
+    <w:lsdException w:name="Intense Reference" w:semiHidden="0" w:uiPriority="32" w:unhideWhenUsed="0" w:qFormat="1"/>
+    <w:lsdException w:name="Book Title" w:semiHidden="0" w:uiPriority="33" w:unhideWhenUsed="0" w:qFormat="1"/>
+    <w:lsdException w:name="Bibliography" w:uiPriority="37"/>
+    <w:lsdException w:name="TOC Heading" w:uiPriority="39" w:qFormat="1"/>
+  </w:latentStyles>
+  <w:style w:type="paragraph" w:default="1" w:styleId="Normal">
+    <w:name w:val="Normal"/>
+    <w:qFormat/>
+  </w:style>
+  <w:style w:type="character" w:default="1" w:styleId="DefaultParagraphFont">
+    <w:name w:val="Default Paragraph Font"/>
+    <w:uiPriority w:val="1"/>
+    <w:semiHidden/>
+    <w:unhideWhenUsed/>
+  </w:style>
+  <w:style w:type="table" w:default="1" w:styleId="TableNormal">
+    <w:name w:val="Normal Table"/>
+    <w:uiPriority w:val="99"/>
+    <w:semiHidden/>
+    <w:unhideWhenUsed/>
+    <w:tblPr>
+      <w:tblInd w:w="0" w:type="dxa"/>
+      <w:tblCellMar>
+        <w:top w:w="0" w:type="dxa"/>
+        <w:left w:w="108" w:type="dxa"/>
+        <w:bottom w:w="0" w:type="dxa"/>
+        <w:right w:w="108" w:type="dxa"/>
+      </w:tblCellMar>
+    </w:tblPr>
+  </w:style>
+  <w:style w:type="numbering" w:default="1" w:styleId="NoList">
+    <w:name w:val="No List"/>
+    <w:uiPriority w:val="99"/>
+    <w:semiHidden/>
+    <w:unhideWhenUsed/>
+  </w:style>
+</w:styles>
+</file>
+
 <file path=word/glossary/document.xml><?xml version="1.0" encoding="utf-8"?>
-<w:glossaryDocument xmlns:ve="http://schemas.openxmlformats.org/markup-compatibility/2006" xmlns:o="urn:schemas-microsoft-com:office:office" xmlns:r="http://schemas.openxmlformats.org/officeDocument/2006/relationships" xmlns:m="http://schemas.openxmlformats.org/officeDocument/2006/math" xmlns:v="urn:schemas-microsoft-com:vml" xmlns:wp="http://schemas.openxmlformats.org/drawingml/2006/wordprocessingDrawing" xmlns:w10="urn:schemas-microsoft-com:office:word" xmlns:w="http://schemas.openxmlformats.org/wordprocessingml/2006/main" xmlns:wne="http://schemas.microsoft.com/office/word/2006/wordml">
+<w:glossaryDocument xmlns:wpc="http://schemas.microsoft.com/office/word/2010/wordprocessingCanvas" xmlns:mc="http://schemas.openxmlformats.org/markup-compatibility/2006" xmlns:o="urn:schemas-microsoft-com:office:office" xmlns:r="http://schemas.openxmlformats.org/officeDocument/2006/relationships" xmlns:m="http://schemas.openxmlformats.org/officeDocument/2006/math" xmlns:v="urn:schemas-microsoft-com:vml" xmlns:wp14="http://schemas.microsoft.com/office/word/2010/wordprocessingDrawing" xmlns:wp="http://schemas.openxmlformats.org/drawingml/2006/wordprocessingDrawing" xmlns:w10="urn:schemas-microsoft-com:office:word" xmlns:w="http://schemas.openxmlformats.org/wordprocessingml/2006/main" xmlns:w14="http://schemas.microsoft.com/office/word/2010/wordml" xmlns:wpg="http://schemas.microsoft.com/office/word/2010/wordprocessingGroup" xmlns:wpi="http://schemas.microsoft.com/office/word/2010/wordprocessingInk" xmlns:wne="http://schemas.microsoft.com/office/word/2006/wordml" xmlns:wps="http://schemas.microsoft.com/office/word/2010/wordprocessingShape" mc:Ignorable="w14 wp14">
   <w:docParts>
     <w:docPart>
       <w:docPartPr>
@@ -2882,41 +3108,12 @@
         </w:p>
       </w:docPartBody>
     </w:docPart>
-    <w:docPart>
-      <w:docPartPr>
-        <w:name w:val="7CE27CAF48E34691ADD6BB48640C1FDC"/>
-        <w:category>
-          <w:name w:val="Geral"/>
-          <w:gallery w:val="placeholder"/>
-        </w:category>
-        <w:types>
-          <w:type w:val="bbPlcHdr"/>
-        </w:types>
-        <w:behaviors>
-          <w:behavior w:val="content"/>
-        </w:behaviors>
-        <w:guid w:val="{EF5309B7-3889-445D-A1EA-E45CEED7E43D}"/>
-      </w:docPartPr>
-      <w:docPartBody>
-        <w:p>
-          <w:pPr>
-            <w:pStyle w:val="7CE27CAF48E34691ADD6BB48640C1FDC"/>
-          </w:pPr>
-          <w:r>
-            <w:rPr>
-              <w:color w:val="4F81BD" w:themeColor="accent1"/>
-            </w:rPr>
-            <w:t>[Escrever o nome do autor]</w:t>
-          </w:r>
-        </w:p>
-      </w:docPartBody>
-    </w:docPart>
   </w:docParts>
 </w:glossaryDocument>
 </file>
 
 <file path=word/glossary/fontTable.xml><?xml version="1.0" encoding="utf-8"?>
-<w:fonts xmlns:r="http://schemas.openxmlformats.org/officeDocument/2006/relationships" xmlns:w="http://schemas.openxmlformats.org/wordprocessingml/2006/main">
+<w:fonts xmlns:mc="http://schemas.openxmlformats.org/markup-compatibility/2006" xmlns:r="http://schemas.openxmlformats.org/officeDocument/2006/relationships" xmlns:w="http://schemas.openxmlformats.org/wordprocessingml/2006/main" xmlns:w14="http://schemas.microsoft.com/office/word/2010/wordml" mc:Ignorable="w14">
   <w:font w:name="Calibri">
     <w:panose1 w:val="020F0502020204030204"/>
     <w:charset w:val="00"/>
@@ -2936,7 +3133,7 @@
     <w:charset w:val="00"/>
     <w:family w:val="roman"/>
     <w:pitch w:val="variable"/>
-    <w:sig w:usb0="A00002EF" w:usb1="4000004B" w:usb2="00000000" w:usb3="00000000" w:csb0="0000019F" w:csb1="00000000"/>
+    <w:sig w:usb0="E00002FF" w:usb1="400004FF" w:usb2="00000000" w:usb3="00000000" w:csb0="0000019F" w:csb1="00000000"/>
   </w:font>
   <w:font w:name="Tahoma">
     <w:panose1 w:val="020B0604030504040204"/>
@@ -2950,13 +3147,14 @@
 </file>
 
 <file path=word/glossary/settings.xml><?xml version="1.0" encoding="utf-8"?>
-<w:settings xmlns:o="urn:schemas-microsoft-com:office:office" xmlns:r="http://schemas.openxmlformats.org/officeDocument/2006/relationships" xmlns:m="http://schemas.openxmlformats.org/officeDocument/2006/math" xmlns:v="urn:schemas-microsoft-com:vml" xmlns:w10="urn:schemas-microsoft-com:office:word" xmlns:w="http://schemas.openxmlformats.org/wordprocessingml/2006/main" xmlns:sl="http://schemas.openxmlformats.org/schemaLibrary/2006/main">
+<w:settings xmlns:mc="http://schemas.openxmlformats.org/markup-compatibility/2006" xmlns:o="urn:schemas-microsoft-com:office:office" xmlns:r="http://schemas.openxmlformats.org/officeDocument/2006/relationships" xmlns:m="http://schemas.openxmlformats.org/officeDocument/2006/math" xmlns:v="urn:schemas-microsoft-com:vml" xmlns:w10="urn:schemas-microsoft-com:office:word" xmlns:w="http://schemas.openxmlformats.org/wordprocessingml/2006/main" xmlns:w14="http://schemas.microsoft.com/office/word/2010/wordml" xmlns:sl="http://schemas.openxmlformats.org/schemaLibrary/2006/main" mc:Ignorable="w14">
   <w:view w:val="normal"/>
   <w:defaultTabStop w:val="708"/>
   <w:hyphenationZone w:val="425"/>
   <w:characterSpacingControl w:val="doNotCompress"/>
   <w:compat>
     <w:useFELayout/>
+    <w:compatSetting w:name="compatibilityMode" w:uri="http://schemas.microsoft.com/office/word" w:val="12"/>
   </w:compat>
   <w:rsids>
     <w:rsidRoot w:val="00761202"/>
@@ -2968,12 +3166,13 @@
     <w:rsid w:val="00CC4E05"/>
     <w:rsid w:val="00DF5E14"/>
     <w:rsid w:val="00DF7858"/>
+    <w:rsid w:val="00FC733C"/>
   </w:rsids>
   <m:mathPr>
     <m:mathFont m:val="Cambria Math"/>
     <m:brkBin m:val="before"/>
     <m:brkBinSub m:val="--"/>
-    <m:smallFrac m:val="off"/>
+    <m:smallFrac m:val="0"/>
     <m:dispDef/>
     <m:lMargin m:val="0"/>
     <m:rMargin m:val="0"/>
@@ -2990,7 +3189,7 @@
 </file>
 
 <file path=word/glossary/styles.xml><?xml version="1.0" encoding="utf-8"?>
-<w:styles xmlns:r="http://schemas.openxmlformats.org/officeDocument/2006/relationships" xmlns:w="http://schemas.openxmlformats.org/wordprocessingml/2006/main">
+<w:styles xmlns:mc="http://schemas.openxmlformats.org/markup-compatibility/2006" xmlns:r="http://schemas.openxmlformats.org/officeDocument/2006/relationships" xmlns:w="http://schemas.openxmlformats.org/wordprocessingml/2006/main" xmlns:w14="http://schemas.microsoft.com/office/word/2010/wordml" mc:Ignorable="w14">
   <w:docDefaults>
     <w:rPrDefault>
       <w:rPr>
@@ -3155,18 +3354,17 @@
       <w:szCs w:val="3276"/>
     </w:rPr>
   </w:style>
-  <w:style w:type="character" w:default="1" w:styleId="Tipodeletrapredefinidodopargrafo">
+  <w:style w:type="character" w:default="1" w:styleId="DefaultParagraphFont">
     <w:name w:val="Default Paragraph Font"/>
     <w:uiPriority w:val="1"/>
     <w:semiHidden/>
     <w:unhideWhenUsed/>
   </w:style>
-  <w:style w:type="table" w:default="1" w:styleId="Tabelanormal">
+  <w:style w:type="table" w:default="1" w:styleId="TableNormal">
     <w:name w:val="Normal Table"/>
     <w:uiPriority w:val="99"/>
     <w:semiHidden/>
     <w:unhideWhenUsed/>
-    <w:qFormat/>
     <w:tblPr>
       <w:tblInd w:w="0" w:type="dxa"/>
       <w:tblCellMar>
@@ -3177,15 +3375,15 @@
       </w:tblCellMar>
     </w:tblPr>
   </w:style>
-  <w:style w:type="numbering" w:default="1" w:styleId="Semlista">
+  <w:style w:type="numbering" w:default="1" w:styleId="NoList">
     <w:name w:val="No List"/>
     <w:uiPriority w:val="99"/>
     <w:semiHidden/>
     <w:unhideWhenUsed/>
   </w:style>
-  <w:style w:type="character" w:styleId="TextodoMarcadordePosio">
+  <w:style w:type="character" w:styleId="PlaceholderText">
     <w:name w:val="Placeholder Text"/>
-    <w:basedOn w:val="Tipodeletrapredefinidodopargrafo"/>
+    <w:basedOn w:val="DefaultParagraphFont"/>
     <w:uiPriority w:val="99"/>
     <w:semiHidden/>
     <w:rsid w:val="00B7447A"/>
@@ -3608,8 +3806,198 @@
 </w:styles>
 </file>
 
+<file path=word/glossary/stylesWithEffects.xml><?xml version="1.0" encoding="utf-8"?>
+<w:styles xmlns:wpc="http://schemas.microsoft.com/office/word/2010/wordprocessingCanvas" xmlns:mc="http://schemas.openxmlformats.org/markup-compatibility/2006" xmlns:o="urn:schemas-microsoft-com:office:office" xmlns:r="http://schemas.openxmlformats.org/officeDocument/2006/relationships" xmlns:m="http://schemas.openxmlformats.org/officeDocument/2006/math" xmlns:v="urn:schemas-microsoft-com:vml" xmlns:wp14="http://schemas.microsoft.com/office/word/2010/wordprocessingDrawing" xmlns:wp="http://schemas.openxmlformats.org/drawingml/2006/wordprocessingDrawing" xmlns:w10="urn:schemas-microsoft-com:office:word" xmlns:w="http://schemas.openxmlformats.org/wordprocessingml/2006/main" xmlns:w14="http://schemas.microsoft.com/office/word/2010/wordml" xmlns:wpg="http://schemas.microsoft.com/office/word/2010/wordprocessingGroup" xmlns:wpi="http://schemas.microsoft.com/office/word/2010/wordprocessingInk" xmlns:wne="http://schemas.microsoft.com/office/word/2006/wordml" xmlns:wps="http://schemas.microsoft.com/office/word/2010/wordprocessingShape" mc:Ignorable="w14 wp14">
+  <w:docDefaults>
+    <w:rPrDefault>
+      <w:rPr>
+        <w:rFonts w:asciiTheme="minorHAnsi" w:eastAsiaTheme="minorEastAsia" w:hAnsiTheme="minorHAnsi" w:cstheme="minorBidi"/>
+        <w:sz w:val="22"/>
+        <w:szCs w:val="22"/>
+        <w:lang w:val="pt-PT" w:eastAsia="pt-PT" w:bidi="ar-SA"/>
+      </w:rPr>
+    </w:rPrDefault>
+    <w:pPrDefault>
+      <w:pPr>
+        <w:spacing w:after="200" w:line="276" w:lineRule="auto"/>
+      </w:pPr>
+    </w:pPrDefault>
+  </w:docDefaults>
+  <w:latentStyles w:defLockedState="0" w:defUIPriority="99" w:defSemiHidden="1" w:defUnhideWhenUsed="1" w:defQFormat="0" w:count="267">
+    <w:lsdException w:name="Normal" w:semiHidden="0" w:uiPriority="0" w:unhideWhenUsed="0" w:qFormat="1"/>
+    <w:lsdException w:name="heading 1" w:semiHidden="0" w:uiPriority="9" w:unhideWhenUsed="0" w:qFormat="1"/>
+    <w:lsdException w:name="heading 2" w:uiPriority="9" w:qFormat="1"/>
+    <w:lsdException w:name="heading 3" w:uiPriority="9" w:qFormat="1"/>
+    <w:lsdException w:name="heading 4" w:uiPriority="9" w:qFormat="1"/>
+    <w:lsdException w:name="heading 5" w:uiPriority="9" w:qFormat="1"/>
+    <w:lsdException w:name="heading 6" w:uiPriority="9" w:qFormat="1"/>
+    <w:lsdException w:name="heading 7" w:uiPriority="9" w:qFormat="1"/>
+    <w:lsdException w:name="heading 8" w:uiPriority="9" w:qFormat="1"/>
+    <w:lsdException w:name="heading 9" w:uiPriority="9" w:qFormat="1"/>
+    <w:lsdException w:name="toc 1" w:uiPriority="39"/>
+    <w:lsdException w:name="toc 2" w:uiPriority="39"/>
+    <w:lsdException w:name="toc 3" w:uiPriority="39"/>
+    <w:lsdException w:name="toc 4" w:uiPriority="39"/>
+    <w:lsdException w:name="toc 5" w:uiPriority="39"/>
+    <w:lsdException w:name="toc 6" w:uiPriority="39"/>
+    <w:lsdException w:name="toc 7" w:uiPriority="39"/>
+    <w:lsdException w:name="toc 8" w:uiPriority="39"/>
+    <w:lsdException w:name="toc 9" w:uiPriority="39"/>
+    <w:lsdException w:name="caption" w:uiPriority="35" w:qFormat="1"/>
+    <w:lsdException w:name="Title" w:semiHidden="0" w:uiPriority="10" w:unhideWhenUsed="0" w:qFormat="1"/>
+    <w:lsdException w:name="Default Paragraph Font" w:uiPriority="1"/>
+    <w:lsdException w:name="Subtitle" w:semiHidden="0" w:uiPriority="11" w:unhideWhenUsed="0" w:qFormat="1"/>
+    <w:lsdException w:name="Strong" w:semiHidden="0" w:uiPriority="22" w:unhideWhenUsed="0" w:qFormat="1"/>
+    <w:lsdException w:name="Emphasis" w:semiHidden="0" w:uiPriority="20" w:unhideWhenUsed="0" w:qFormat="1"/>
+    <w:lsdException w:name="Table Grid" w:semiHidden="0" w:uiPriority="59" w:unhideWhenUsed="0"/>
+    <w:lsdException w:name="Placeholder Text" w:unhideWhenUsed="0"/>
+    <w:lsdException w:name="No Spacing" w:semiHidden="0" w:uiPriority="1" w:unhideWhenUsed="0" w:qFormat="1"/>
+    <w:lsdException w:name="Light Shading" w:semiHidden="0" w:uiPriority="60" w:unhideWhenUsed="0"/>
+    <w:lsdException w:name="Light List" w:semiHidden="0" w:uiPriority="61" w:unhideWhenUsed="0"/>
+    <w:lsdException w:name="Light Grid" w:semiHidden="0" w:uiPriority="62" w:unhideWhenUsed="0"/>
+    <w:lsdException w:name="Medium Shading 1" w:semiHidden="0" w:uiPriority="63" w:unhideWhenUsed="0"/>
+    <w:lsdException w:name="Medium Shading 2" w:semiHidden="0" w:uiPriority="64" w:unhideWhenUsed="0"/>
+    <w:lsdException w:name="Medium List 1" w:semiHidden="0" w:uiPriority="65" w:unhideWhenUsed="0"/>
+    <w:lsdException w:name="Medium List 2" w:semiHidden="0" w:uiPriority="66" w:unhideWhenUsed="0"/>
+    <w:lsdException w:name="Medium Grid 1" w:semiHidden="0" w:uiPriority="67" w:unhideWhenUsed="0"/>
+    <w:lsdException w:name="Medium Grid 2" w:semiHidden="0" w:uiPriority="68" w:unhideWhenUsed="0"/>
+    <w:lsdException w:name="Medium Grid 3" w:semiHidden="0" w:uiPriority="69" w:unhideWhenUsed="0"/>
+    <w:lsdException w:name="Dark List" w:semiHidden="0" w:uiPriority="70" w:unhideWhenUsed="0"/>
+    <w:lsdException w:name="Colorful Shading" w:semiHidden="0" w:uiPriority="71" w:unhideWhenUsed="0"/>
+    <w:lsdException w:name="Colorful List" w:semiHidden="0" w:uiPriority="72" w:unhideWhenUsed="0"/>
+    <w:lsdException w:name="Colorful Grid" w:semiHidden="0" w:uiPriority="73" w:unhideWhenUsed="0"/>
+    <w:lsdException w:name="Light Shading Accent 1" w:semiHidden="0" w:uiPriority="60" w:unhideWhenUsed="0"/>
+    <w:lsdException w:name="Light List Accent 1" w:semiHidden="0" w:uiPriority="61" w:unhideWhenUsed="0"/>
+    <w:lsdException w:name="Light Grid Accent 1" w:semiHidden="0" w:uiPriority="62" w:unhideWhenUsed="0"/>
+    <w:lsdException w:name="Medium Shading 1 Accent 1" w:semiHidden="0" w:uiPriority="63" w:unhideWhenUsed="0"/>
+    <w:lsdException w:name="Medium Shading 2 Accent 1" w:semiHidden="0" w:uiPriority="64" w:unhideWhenUsed="0"/>
+    <w:lsdException w:name="Medium List 1 Accent 1" w:semiHidden="0" w:uiPriority="65" w:unhideWhenUsed="0"/>
+    <w:lsdException w:name="Revision" w:unhideWhenUsed="0"/>
+    <w:lsdException w:name="List Paragraph" w:semiHidden="0" w:uiPriority="34" w:unhideWhenUsed="0" w:qFormat="1"/>
+    <w:lsdException w:name="Quote" w:semiHidden="0" w:uiPriority="29" w:unhideWhenUsed="0" w:qFormat="1"/>
+    <w:lsdException w:name="Intense Quote" w:semiHidden="0" w:uiPriority="30" w:unhideWhenUsed="0" w:qFormat="1"/>
+    <w:lsdException w:name="Medium List 2 Accent 1" w:semiHidden="0" w:uiPriority="66" w:unhideWhenUsed="0"/>
+    <w:lsdException w:name="Medium Grid 1 Accent 1" w:semiHidden="0" w:uiPriority="67" w:unhideWhenUsed="0"/>
+    <w:lsdException w:name="Medium Grid 2 Accent 1" w:semiHidden="0" w:uiPriority="68" w:unhideWhenUsed="0"/>
+    <w:lsdException w:name="Medium Grid 3 Accent 1" w:semiHidden="0" w:uiPriority="69" w:unhideWhenUsed="0"/>
+    <w:lsdException w:name="Dark List Accent 1" w:semiHidden="0" w:uiPriority="70" w:unhideWhenUsed="0"/>
+    <w:lsdException w:name="Colorful Shading Accent 1" w:semiHidden="0" w:uiPriority="71" w:unhideWhenUsed="0"/>
+    <w:lsdException w:name="Colorful List Accent 1" w:semiHidden="0" w:uiPriority="72" w:unhideWhenUsed="0"/>
+    <w:lsdException w:name="Colorful Grid Accent 1" w:semiHidden="0" w:uiPriority="73" w:unhideWhenUsed="0"/>
+    <w:lsdException w:name="Light Shading Accent 2" w:semiHidden="0" w:uiPriority="60" w:unhideWhenUsed="0"/>
+    <w:lsdException w:name="Light List Accent 2" w:semiHidden="0" w:uiPriority="61" w:unhideWhenUsed="0"/>
+    <w:lsdException w:name="Light Grid Accent 2" w:semiHidden="0" w:uiPriority="62" w:unhideWhenUsed="0"/>
+    <w:lsdException w:name="Medium Shading 1 Accent 2" w:semiHidden="0" w:uiPriority="63" w:unhideWhenUsed="0"/>
+    <w:lsdException w:name="Medium Shading 2 Accent 2" w:semiHidden="0" w:uiPriority="64" w:unhideWhenUsed="0"/>
+    <w:lsdException w:name="Medium List 1 Accent 2" w:semiHidden="0" w:uiPriority="65" w:unhideWhenUsed="0"/>
+    <w:lsdException w:name="Medium List 2 Accent 2" w:semiHidden="0" w:uiPriority="66" w:unhideWhenUsed="0"/>
+    <w:lsdException w:name="Medium Grid 1 Accent 2" w:semiHidden="0" w:uiPriority="67" w:unhideWhenUsed="0"/>
+    <w:lsdException w:name="Medium Grid 2 Accent 2" w:semiHidden="0" w:uiPriority="68" w:unhideWhenUsed="0"/>
+    <w:lsdException w:name="Medium Grid 3 Accent 2" w:semiHidden="0" w:uiPriority="69" w:unhideWhenUsed="0"/>
+    <w:lsdException w:name="Dark List Accent 2" w:semiHidden="0" w:uiPriority="70" w:unhideWhenUsed="0"/>
+    <w:lsdException w:name="Colorful Shading Accent 2" w:semiHidden="0" w:uiPriority="71" w:unhideWhenUsed="0"/>
+    <w:lsdException w:name="Colorful List Accent 2" w:semiHidden="0" w:uiPriority="72" w:unhideWhenUsed="0"/>
+    <w:lsdException w:name="Colorful Grid Accent 2" w:semiHidden="0" w:uiPriority="73" w:unhideWhenUsed="0"/>
+    <w:lsdException w:name="Light Shading Accent 3" w:semiHidden="0" w:uiPriority="60" w:unhideWhenUsed="0"/>
+    <w:lsdException w:name="Light List Accent 3" w:semiHidden="0" w:uiPriority="61" w:unhideWhenUsed="0"/>
+    <w:lsdException w:name="Light Grid Accent 3" w:semiHidden="0" w:uiPriority="62" w:unhideWhenUsed="0"/>
+    <w:lsdException w:name="Medium Shading 1 Accent 3" w:semiHidden="0" w:uiPriority="63" w:unhideWhenUsed="0"/>
+    <w:lsdException w:name="Medium Shading 2 Accent 3" w:semiHidden="0" w:uiPriority="64" w:unhideWhenUsed="0"/>
+    <w:lsdException w:name="Medium List 1 Accent 3" w:semiHidden="0" w:uiPriority="65" w:unhideWhenUsed="0"/>
+    <w:lsdException w:name="Medium List 2 Accent 3" w:semiHidden="0" w:uiPriority="66" w:unhideWhenUsed="0"/>
+    <w:lsdException w:name="Medium Grid 1 Accent 3" w:semiHidden="0" w:uiPriority="67" w:unhideWhenUsed="0"/>
+    <w:lsdException w:name="Medium Grid 2 Accent 3" w:semiHidden="0" w:uiPriority="68" w:unhideWhenUsed="0"/>
+    <w:lsdException w:name="Medium Grid 3 Accent 3" w:semiHidden="0" w:uiPriority="69" w:unhideWhenUsed="0"/>
+    <w:lsdException w:name="Dark List Accent 3" w:semiHidden="0" w:uiPriority="70" w:unhideWhenUsed="0"/>
+    <w:lsdException w:name="Colorful Shading Accent 3" w:semiHidden="0" w:uiPriority="71" w:unhideWhenUsed="0"/>
+    <w:lsdException w:name="Colorful List Accent 3" w:semiHidden="0" w:uiPriority="72" w:unhideWhenUsed="0"/>
+    <w:lsdException w:name="Colorful Grid Accent 3" w:semiHidden="0" w:uiPriority="73" w:unhideWhenUsed="0"/>
+    <w:lsdException w:name="Light Shading Accent 4" w:semiHidden="0" w:uiPriority="60" w:unhideWhenUsed="0"/>
+    <w:lsdException w:name="Light List Accent 4" w:semiHidden="0" w:uiPriority="61" w:unhideWhenUsed="0"/>
+    <w:lsdException w:name="Light Grid Accent 4" w:semiHidden="0" w:uiPriority="62" w:unhideWhenUsed="0"/>
+    <w:lsdException w:name="Medium Shading 1 Accent 4" w:semiHidden="0" w:uiPriority="63" w:unhideWhenUsed="0"/>
+    <w:lsdException w:name="Medium Shading 2 Accent 4" w:semiHidden="0" w:uiPriority="64" w:unhideWhenUsed="0"/>
+    <w:lsdException w:name="Medium List 1 Accent 4" w:semiHidden="0" w:uiPriority="65" w:unhideWhenUsed="0"/>
+    <w:lsdException w:name="Medium List 2 Accent 4" w:semiHidden="0" w:uiPriority="66" w:unhideWhenUsed="0"/>
+    <w:lsdException w:name="Medium Grid 1 Accent 4" w:semiHidden="0" w:uiPriority="67" w:unhideWhenUsed="0"/>
+    <w:lsdException w:name="Medium Grid 2 Accent 4" w:semiHidden="0" w:uiPriority="68" w:unhideWhenUsed="0"/>
+    <w:lsdException w:name="Medium Grid 3 Accent 4" w:semiHidden="0" w:uiPriority="69" w:unhideWhenUsed="0"/>
+    <w:lsdException w:name="Dark List Accent 4" w:semiHidden="0" w:uiPriority="70" w:unhideWhenUsed="0"/>
+    <w:lsdException w:name="Colorful Shading Accent 4" w:semiHidden="0" w:uiPriority="71" w:unhideWhenUsed="0"/>
+    <w:lsdException w:name="Colorful List Accent 4" w:semiHidden="0" w:uiPriority="72" w:unhideWhenUsed="0"/>
+    <w:lsdException w:name="Colorful Grid Accent 4" w:semiHidden="0" w:uiPriority="73" w:unhideWhenUsed="0"/>
+    <w:lsdException w:name="Light Shading Accent 5" w:semiHidden="0" w:uiPriority="60" w:unhideWhenUsed="0"/>
+    <w:lsdException w:name="Light List Accent 5" w:semiHidden="0" w:uiPriority="61" w:unhideWhenUsed="0"/>
+    <w:lsdException w:name="Light Grid Accent 5" w:semiHidden="0" w:uiPriority="62" w:unhideWhenUsed="0"/>
+    <w:lsdException w:name="Medium Shading 1 Accent 5" w:semiHidden="0" w:uiPriority="63" w:unhideWhenUsed="0"/>
+    <w:lsdException w:name="Medium Shading 2 Accent 5" w:semiHidden="0" w:uiPriority="64" w:unhideWhenUsed="0"/>
+    <w:lsdException w:name="Medium List 1 Accent 5" w:semiHidden="0" w:uiPriority="65" w:unhideWhenUsed="0"/>
+    <w:lsdException w:name="Medium List 2 Accent 5" w:semiHidden="0" w:uiPriority="66" w:unhideWhenUsed="0"/>
+    <w:lsdException w:name="Medium Grid 1 Accent 5" w:semiHidden="0" w:uiPriority="67" w:unhideWhenUsed="0"/>
+    <w:lsdException w:name="Medium Grid 2 Accent 5" w:semiHidden="0" w:uiPriority="68" w:unhideWhenUsed="0"/>
+    <w:lsdException w:name="Medium Grid 3 Accent 5" w:semiHidden="0" w:uiPriority="69" w:unhideWhenUsed="0"/>
+    <w:lsdException w:name="Dark List Accent 5" w:semiHidden="0" w:uiPriority="70" w:unhideWhenUsed="0"/>
+    <w:lsdException w:name="Colorful Shading Accent 5" w:semiHidden="0" w:uiPriority="71" w:unhideWhenUsed="0"/>
+    <w:lsdException w:name="Colorful List Accent 5" w:semiHidden="0" w:uiPriority="72" w:unhideWhenUsed="0"/>
+    <w:lsdException w:name="Colorful Grid Accent 5" w:semiHidden="0" w:uiPriority="73" w:unhideWhenUsed="0"/>
+    <w:lsdException w:name="Light Shading Accent 6" w:semiHidden="0" w:uiPriority="60" w:unhideWhenUsed="0"/>
+    <w:lsdException w:name="Light List Accent 6" w:semiHidden="0" w:uiPriority="61" w:unhideWhenUsed="0"/>
+    <w:lsdException w:name="Light Grid Accent 6" w:semiHidden="0" w:uiPriority="62" w:unhideWhenUsed="0"/>
+    <w:lsdException w:name="Medium Shading 1 Accent 6" w:semiHidden="0" w:uiPriority="63" w:unhideWhenUsed="0"/>
+    <w:lsdException w:name="Medium Shading 2 Accent 6" w:semiHidden="0" w:uiPriority="64" w:unhideWhenUsed="0"/>
+    <w:lsdException w:name="Medium List 1 Accent 6" w:semiHidden="0" w:uiPriority="65" w:unhideWhenUsed="0"/>
+    <w:lsdException w:name="Medium List 2 Accent 6" w:semiHidden="0" w:uiPriority="66" w:unhideWhenUsed="0"/>
+    <w:lsdException w:name="Medium Grid 1 Accent 6" w:semiHidden="0" w:uiPriority="67" w:unhideWhenUsed="0"/>
+    <w:lsdException w:name="Medium Grid 2 Accent 6" w:semiHidden="0" w:uiPriority="68" w:unhideWhenUsed="0"/>
+    <w:lsdException w:name="Medium Grid 3 Accent 6" w:semiHidden="0" w:uiPriority="69" w:unhideWhenUsed="0"/>
+    <w:lsdException w:name="Dark List Accent 6" w:semiHidden="0" w:uiPriority="70" w:unhideWhenUsed="0"/>
+    <w:lsdException w:name="Colorful Shading Accent 6" w:semiHidden="0" w:uiPriority="71" w:unhideWhenUsed="0"/>
+    <w:lsdException w:name="Colorful List Accent 6" w:semiHidden="0" w:uiPriority="72" w:unhideWhenUsed="0"/>
+    <w:lsdException w:name="Colorful Grid Accent 6" w:semiHidden="0" w:uiPriority="73" w:unhideWhenUsed="0"/>
+    <w:lsdException w:name="Subtle Emphasis" w:semiHidden="0" w:uiPriority="19" w:unhideWhenUsed="0" w:qFormat="1"/>
+    <w:lsdException w:name="Intense Emphasis" w:semiHidden="0" w:uiPriority="21" w:unhideWhenUsed="0" w:qFormat="1"/>
+    <w:lsdException w:name="Subtle Reference" w:semiHidden="0" w:uiPriority="31" w:unhideWhenUsed="0" w:qFormat="1"/>
+    <w:lsdException w:name="Intense Reference" w:semiHidden="0" w:uiPriority="32" w:unhideWhenUsed="0" w:qFormat="1"/>
+    <w:lsdException w:name="Book Title" w:semiHidden="0" w:uiPriority="33" w:unhideWhenUsed="0" w:qFormat="1"/>
+    <w:lsdException w:name="Bibliography" w:uiPriority="37"/>
+    <w:lsdException w:name="TOC Heading" w:uiPriority="39" w:qFormat="1"/>
+  </w:latentStyles>
+  <w:style w:type="paragraph" w:default="1" w:styleId="Normal">
+    <w:name w:val="Normal"/>
+    <w:qFormat/>
+  </w:style>
+  <w:style w:type="character" w:default="1" w:styleId="DefaultParagraphFont">
+    <w:name w:val="Default Paragraph Font"/>
+    <w:uiPriority w:val="1"/>
+    <w:semiHidden/>
+    <w:unhideWhenUsed/>
+  </w:style>
+  <w:style w:type="table" w:default="1" w:styleId="TableNormal">
+    <w:name w:val="Normal Table"/>
+    <w:uiPriority w:val="99"/>
+    <w:semiHidden/>
+    <w:unhideWhenUsed/>
+    <w:tblPr>
+      <w:tblInd w:w="0" w:type="dxa"/>
+      <w:tblCellMar>
+        <w:top w:w="0" w:type="dxa"/>
+        <w:left w:w="108" w:type="dxa"/>
+        <w:bottom w:w="0" w:type="dxa"/>
+        <w:right w:w="108" w:type="dxa"/>
+      </w:tblCellMar>
+    </w:tblPr>
+  </w:style>
+  <w:style w:type="numbering" w:default="1" w:styleId="NoList">
+    <w:name w:val="No List"/>
+    <w:uiPriority w:val="99"/>
+    <w:semiHidden/>
+    <w:unhideWhenUsed/>
+  </w:style>
+</w:styles>
+</file>
+
 <file path=word/glossary/webSettings.xml><?xml version="1.0" encoding="utf-8"?>
-<w:webSettings xmlns:r="http://schemas.openxmlformats.org/officeDocument/2006/relationships" xmlns:w="http://schemas.openxmlformats.org/wordprocessingml/2006/main">
+<w:webSettings xmlns:mc="http://schemas.openxmlformats.org/markup-compatibility/2006" xmlns:r="http://schemas.openxmlformats.org/officeDocument/2006/relationships" xmlns:w="http://schemas.openxmlformats.org/wordprocessingml/2006/main" xmlns:w14="http://schemas.microsoft.com/office/word/2010/wordml" mc:Ignorable="w14">
   <w:optimizeForBrowser/>
 </w:webSettings>
 </file>
@@ -3921,7 +4309,7 @@
 </file>
 
 <file path=customXml/itemProps2.xml><?xml version="1.0" encoding="utf-8"?>
-<ds:datastoreItem xmlns:ds="http://schemas.openxmlformats.org/officeDocument/2006/customXml" ds:itemID="{FB1876AF-34BE-4A2B-8E07-5DD8CD445B0D}">
+<ds:datastoreItem xmlns:ds="http://schemas.openxmlformats.org/officeDocument/2006/customXml" ds:itemID="{0FE9CD59-695C-4AF0-9542-AA4503B2FDC7}">
   <ds:schemaRefs>
     <ds:schemaRef ds:uri="http://schemas.openxmlformats.org/officeDocument/2006/bibliography"/>
   </ds:schemaRefs>

--- a/trunk/Docs/Templates/Template.docx
+++ b/trunk/Docs/Templates/Template.docx
@@ -197,9 +197,6 @@
                   </w:rPr>
                   <w:alias w:val="Autor"/>
                   <w:id w:val="13406928"/>
-                  <w:placeholder>
-                    <w:docPart w:val="7CE27CAF48E34691ADD6BB48640C1FDC"/>
-                  </w:placeholder>
                   <w:dataBinding w:prefixMappings="xmlns:ns0='http://schemas.openxmlformats.org/package/2006/metadata/core-properties' xmlns:ns1='http://purl.org/dc/elements/1.1/'" w:xpath="/ns0:coreProperties[1]/ns1:creator[1]" w:storeItemID="{6C3C8BC8-F283-45AE-878A-BAB7291924A1}"/>
                   <w:text/>
                 </w:sdtPr>
@@ -1023,27 +1020,14 @@
       <w:r>
         <w:t xml:space="preserve">Table </w:t>
       </w:r>
-      <w:r>
-        <w:fldChar w:fldCharType="begin"/>
-      </w:r>
-      <w:r>
-        <w:instrText xml:space="preserve"> SEQ Table \* ARABIC </w:instrText>
-      </w:r>
-      <w:r>
-        <w:fldChar w:fldCharType="separate"/>
-      </w:r>
-      <w:r>
-        <w:rPr>
-          <w:noProof/>
-        </w:rPr>
-        <w:t>1</w:t>
-      </w:r>
-      <w:r>
-        <w:rPr>
-          <w:noProof/>
-        </w:rPr>
-        <w:fldChar w:fldCharType="end"/>
-      </w:r>
+      <w:fldSimple w:instr=" SEQ Table \* ARABIC ">
+        <w:r>
+          <w:rPr>
+            <w:noProof/>
+          </w:rPr>
+          <w:t>1</w:t>
+        </w:r>
+      </w:fldSimple>
       <w:r>
         <w:t xml:space="preserve">: </w:t>
       </w:r>
@@ -1067,11 +1051,11 @@
       </w:tblPr>
       <w:tblGrid>
         <w:gridCol w:w="1726"/>
-        <w:gridCol w:w="2200"/>
+        <w:gridCol w:w="2199"/>
         <w:gridCol w:w="1728"/>
         <w:gridCol w:w="977"/>
         <w:gridCol w:w="1249"/>
-        <w:gridCol w:w="1727"/>
+        <w:gridCol w:w="1728"/>
       </w:tblGrid>
       <w:tr>
         <w:tc>
@@ -1455,13 +1439,166 @@
               </w:rPr>
               <w:t>Carla Machado</w:t>
             </w:r>
+          </w:p>
+        </w:tc>
+        <w:tc>
+          <w:tcPr>
+            <w:tcW w:w="971" w:type="dxa"/>
+            <w:vAlign w:val="center"/>
+          </w:tcPr>
+          <w:p>
+            <w:pPr>
+              <w:jc w:val="center"/>
+              <w:rPr>
+                <w:lang w:val="en-US"/>
+              </w:rPr>
+            </w:pPr>
+            <w:r>
+              <w:rPr>
+                <w:lang w:val="en-US"/>
+              </w:rPr>
+              <w:t>0.2</w:t>
+            </w:r>
+          </w:p>
+        </w:tc>
+        <w:tc>
+          <w:tcPr>
+            <w:tcW w:w="1249" w:type="dxa"/>
+            <w:vAlign w:val="center"/>
+          </w:tcPr>
+          <w:p>
+            <w:pPr>
+              <w:jc w:val="center"/>
+              <w:rPr>
+                <w:lang w:val="en-US"/>
+              </w:rPr>
+            </w:pPr>
+          </w:p>
+        </w:tc>
+        <w:tc>
+          <w:tcPr>
+            <w:tcW w:w="1729" w:type="dxa"/>
+            <w:vAlign w:val="center"/>
+          </w:tcPr>
+          <w:p>
+            <w:pPr>
+              <w:jc w:val="center"/>
+              <w:rPr>
+                <w:lang w:val="en-US"/>
+              </w:rPr>
+            </w:pPr>
+            <w:r>
+              <w:rPr>
+                <w:lang w:val="en-US"/>
+              </w:rPr>
+              <w:t>Draft</w:t>
+            </w:r>
+          </w:p>
+        </w:tc>
+      </w:tr>
+      <w:tr>
+        <w:tc>
+          <w:tcPr>
+            <w:tcW w:w="1728" w:type="dxa"/>
+            <w:vAlign w:val="center"/>
+          </w:tcPr>
+          <w:p>
+            <w:pPr>
+              <w:pStyle w:val="NoSpacing"/>
+              <w:jc w:val="center"/>
+              <w:rPr>
+                <w:rFonts w:eastAsiaTheme="minorHAnsi"/>
+                <w:lang w:val="en-US"/>
+              </w:rPr>
+            </w:pPr>
+            <w:r>
+              <w:rPr>
+                <w:rFonts w:eastAsiaTheme="minorHAnsi"/>
+                <w:lang w:val="en-US"/>
+              </w:rPr>
+              <w:t>08-03-2013</w:t>
+            </w:r>
+          </w:p>
+        </w:tc>
+        <w:tc>
+          <w:tcPr>
+            <w:tcW w:w="2201" w:type="dxa"/>
+            <w:vAlign w:val="center"/>
+          </w:tcPr>
+          <w:p>
+            <w:pPr>
+              <w:jc w:val="center"/>
+              <w:rPr>
+                <w:lang w:val="en-US"/>
+              </w:rPr>
+            </w:pPr>
+            <w:r>
+              <w:rPr>
+                <w:lang w:val="en-US"/>
+              </w:rPr>
+              <w:t>Ready for revision</w:t>
+            </w:r>
+          </w:p>
+        </w:tc>
+        <w:tc>
+          <w:tcPr>
+            <w:tcW w:w="1729" w:type="dxa"/>
+            <w:vAlign w:val="center"/>
+          </w:tcPr>
+          <w:p>
+            <w:pPr>
+              <w:jc w:val="center"/>
+              <w:rPr>
+                <w:lang w:val="en-US"/>
+              </w:rPr>
+            </w:pPr>
+            <w:r>
+              <w:rPr>
+                <w:lang w:val="en-US"/>
+              </w:rPr>
+              <w:t>Carla Machado</w:t>
+            </w:r>
+          </w:p>
+        </w:tc>
+        <w:tc>
+          <w:tcPr>
+            <w:tcW w:w="971" w:type="dxa"/>
+            <w:vAlign w:val="center"/>
+          </w:tcPr>
+          <w:p>
+            <w:pPr>
+              <w:jc w:val="center"/>
+              <w:rPr>
+                <w:lang w:val="en-US"/>
+              </w:rPr>
+            </w:pPr>
+            <w:r>
+              <w:rPr>
+                <w:lang w:val="en-US"/>
+              </w:rPr>
+              <w:t>0.2</w:t>
+            </w:r>
             <w:bookmarkStart w:id="1" w:name="_GoBack"/>
             <w:bookmarkEnd w:id="1"/>
           </w:p>
         </w:tc>
         <w:tc>
           <w:tcPr>
-            <w:tcW w:w="971" w:type="dxa"/>
+            <w:tcW w:w="1249" w:type="dxa"/>
+            <w:vAlign w:val="center"/>
+          </w:tcPr>
+          <w:p>
+            <w:pPr>
+              <w:jc w:val="center"/>
+              <w:rPr>
+                <w:lang w:val="en-US"/>
+              </w:rPr>
+            </w:pPr>
+          </w:p>
+        </w:tc>
+        <w:tc>
+          <w:tcPr>
+            <w:tcW w:w="1729" w:type="dxa"/>
             <w:vAlign w:val="center"/>
           </w:tcPr>
           <w:p>
@@ -1475,130 +1612,8 @@
               <w:rPr>
                 <w:lang w:val="en-US"/>
               </w:rPr>
-              <w:t>0.2</w:t>
+              <w:t>Ready for Revision</w:t>
             </w:r>
-          </w:p>
-        </w:tc>
-        <w:tc>
-          <w:tcPr>
-            <w:tcW w:w="1249" w:type="dxa"/>
-            <w:vAlign w:val="center"/>
-          </w:tcPr>
-          <w:p>
-            <w:pPr>
-              <w:jc w:val="center"/>
-              <w:rPr>
-                <w:lang w:val="en-US"/>
-              </w:rPr>
-            </w:pPr>
-          </w:p>
-        </w:tc>
-        <w:tc>
-          <w:tcPr>
-            <w:tcW w:w="1729" w:type="dxa"/>
-            <w:vAlign w:val="center"/>
-          </w:tcPr>
-          <w:p>
-            <w:pPr>
-              <w:jc w:val="center"/>
-              <w:rPr>
-                <w:lang w:val="en-US"/>
-              </w:rPr>
-            </w:pPr>
-            <w:r>
-              <w:rPr>
-                <w:lang w:val="en-US"/>
-              </w:rPr>
-              <w:t>Draft</w:t>
-            </w:r>
-          </w:p>
-        </w:tc>
-      </w:tr>
-      <w:tr>
-        <w:tc>
-          <w:tcPr>
-            <w:tcW w:w="1728" w:type="dxa"/>
-            <w:vAlign w:val="center"/>
-          </w:tcPr>
-          <w:p>
-            <w:pPr>
-              <w:pStyle w:val="NoSpacing"/>
-              <w:jc w:val="center"/>
-              <w:rPr>
-                <w:rFonts w:eastAsiaTheme="minorHAnsi"/>
-                <w:lang w:val="en-US"/>
-              </w:rPr>
-            </w:pPr>
-          </w:p>
-        </w:tc>
-        <w:tc>
-          <w:tcPr>
-            <w:tcW w:w="2201" w:type="dxa"/>
-            <w:vAlign w:val="center"/>
-          </w:tcPr>
-          <w:p>
-            <w:pPr>
-              <w:jc w:val="center"/>
-              <w:rPr>
-                <w:lang w:val="en-US"/>
-              </w:rPr>
-            </w:pPr>
-          </w:p>
-        </w:tc>
-        <w:tc>
-          <w:tcPr>
-            <w:tcW w:w="1729" w:type="dxa"/>
-            <w:vAlign w:val="center"/>
-          </w:tcPr>
-          <w:p>
-            <w:pPr>
-              <w:jc w:val="center"/>
-              <w:rPr>
-                <w:lang w:val="en-US"/>
-              </w:rPr>
-            </w:pPr>
-          </w:p>
-        </w:tc>
-        <w:tc>
-          <w:tcPr>
-            <w:tcW w:w="971" w:type="dxa"/>
-            <w:vAlign w:val="center"/>
-          </w:tcPr>
-          <w:p>
-            <w:pPr>
-              <w:jc w:val="center"/>
-              <w:rPr>
-                <w:lang w:val="en-US"/>
-              </w:rPr>
-            </w:pPr>
-          </w:p>
-        </w:tc>
-        <w:tc>
-          <w:tcPr>
-            <w:tcW w:w="1249" w:type="dxa"/>
-            <w:vAlign w:val="center"/>
-          </w:tcPr>
-          <w:p>
-            <w:pPr>
-              <w:jc w:val="center"/>
-              <w:rPr>
-                <w:lang w:val="en-US"/>
-              </w:rPr>
-            </w:pPr>
-          </w:p>
-        </w:tc>
-        <w:tc>
-          <w:tcPr>
-            <w:tcW w:w="1729" w:type="dxa"/>
-            <w:vAlign w:val="center"/>
-          </w:tcPr>
-          <w:p>
-            <w:pPr>
-              <w:jc w:val="center"/>
-              <w:rPr>
-                <w:lang w:val="en-US"/>
-              </w:rPr>
-            </w:pPr>
           </w:p>
         </w:tc>
       </w:tr>
@@ -2140,7 +2155,7 @@
         <w:lang w:eastAsia="pt-PT"/>
       </w:rPr>
       <w:drawing>
-        <wp:anchor distT="0" distB="0" distL="114300" distR="114300" simplePos="0" relativeHeight="251658240" behindDoc="0" locked="0" layoutInCell="1" allowOverlap="1" wp14:anchorId="7402EBFA" wp14:editId="2F23B967">
+        <wp:anchor distT="0" distB="0" distL="114300" distR="114300" simplePos="0" relativeHeight="251658240" behindDoc="0" locked="0" layoutInCell="1" allowOverlap="1" wp14:anchorId="7F5C781D" wp14:editId="1978FB4E">
           <wp:simplePos x="0" y="0"/>
           <wp:positionH relativeFrom="column">
             <wp:posOffset>15239</wp:posOffset>
@@ -2257,7 +2272,7 @@
       <w:sdtEndPr/>
       <w:sdtContent>
         <w:r>
-          <w:t>Draft</w:t>
+          <w:t>Ready for Revision</w:t>
         </w:r>
       </w:sdtContent>
     </w:sdt>
@@ -2277,7 +2292,7 @@
         <w:lang w:eastAsia="pt-PT"/>
       </w:rPr>
       <w:drawing>
-        <wp:anchor distT="0" distB="0" distL="114300" distR="114300" simplePos="0" relativeHeight="251660288" behindDoc="0" locked="0" layoutInCell="1" allowOverlap="1" wp14:anchorId="162D0115" wp14:editId="578F3ECC">
+        <wp:anchor distT="0" distB="0" distL="114300" distR="114300" simplePos="0" relativeHeight="251660288" behindDoc="0" locked="0" layoutInCell="1" allowOverlap="1" wp14:anchorId="1DFD8E94" wp14:editId="235396CA">
           <wp:simplePos x="0" y="0"/>
           <wp:positionH relativeFrom="column">
             <wp:posOffset>81915</wp:posOffset>
@@ -2394,7 +2409,7 @@
       <w:sdtEndPr/>
       <w:sdtContent>
         <w:r>
-          <w:t>Draft</w:t>
+          <w:t>Ready for Revision</w:t>
         </w:r>
       </w:sdtContent>
     </w:sdt>
@@ -3079,35 +3094,6 @@
         </w:p>
       </w:docPartBody>
     </w:docPart>
-    <w:docPart>
-      <w:docPartPr>
-        <w:name w:val="517BDC2B5B264D168C15831263047396"/>
-        <w:category>
-          <w:name w:val="Geral"/>
-          <w:gallery w:val="placeholder"/>
-        </w:category>
-        <w:types>
-          <w:type w:val="bbPlcHdr"/>
-        </w:types>
-        <w:behaviors>
-          <w:behavior w:val="content"/>
-        </w:behaviors>
-        <w:guid w:val="{B2597870-7835-49B0-AD23-734E87C8DDAD}"/>
-      </w:docPartPr>
-      <w:docPartBody>
-        <w:p>
-          <w:pPr>
-            <w:pStyle w:val="517BDC2B5B264D168C15831263047396"/>
-          </w:pPr>
-          <w:r>
-            <w:rPr>
-              <w:rFonts w:asciiTheme="majorHAnsi" w:eastAsiaTheme="majorEastAsia" w:hAnsiTheme="majorHAnsi" w:cstheme="majorBidi"/>
-            </w:rPr>
-            <w:t>[Escrever o subtítulo do documento]</w:t>
-          </w:r>
-        </w:p>
-      </w:docPartBody>
-    </w:docPart>
   </w:docParts>
 </w:glossaryDocument>
 </file>
@@ -3166,6 +3152,7 @@
     <w:rsid w:val="00CC4E05"/>
     <w:rsid w:val="00DF5E14"/>
     <w:rsid w:val="00DF7858"/>
+    <w:rsid w:val="00E564DA"/>
     <w:rsid w:val="00FC733C"/>
   </w:rsids>
   <m:mathPr>
@@ -4309,7 +4296,7 @@
 </file>
 
 <file path=customXml/itemProps2.xml><?xml version="1.0" encoding="utf-8"?>
-<ds:datastoreItem xmlns:ds="http://schemas.openxmlformats.org/officeDocument/2006/customXml" ds:itemID="{0FE9CD59-695C-4AF0-9542-AA4503B2FDC7}">
+<ds:datastoreItem xmlns:ds="http://schemas.openxmlformats.org/officeDocument/2006/customXml" ds:itemID="{EDDB66F4-8E90-4FED-B417-0290DD9F5D05}">
   <ds:schemaRefs>
     <ds:schemaRef ds:uri="http://schemas.openxmlformats.org/officeDocument/2006/bibliography"/>
   </ds:schemaRefs>

--- a/trunk/Docs/Templates/Template.docx
+++ b/trunk/Docs/Templates/Template.docx
@@ -1,6 +1,6 @@
 
 <file path=word/document.xml><?xml version="1.0" encoding="utf-8"?>
-<w:document xmlns:wpc="http://schemas.microsoft.com/office/word/2010/wordprocessingCanvas" xmlns:mc="http://schemas.openxmlformats.org/markup-compatibility/2006" xmlns:o="urn:schemas-microsoft-com:office:office" xmlns:r="http://schemas.openxmlformats.org/officeDocument/2006/relationships" xmlns:m="http://schemas.openxmlformats.org/officeDocument/2006/math" xmlns:v="urn:schemas-microsoft-com:vml" xmlns:wp14="http://schemas.microsoft.com/office/word/2010/wordprocessingDrawing" xmlns:wp="http://schemas.openxmlformats.org/drawingml/2006/wordprocessingDrawing" xmlns:w10="urn:schemas-microsoft-com:office:word" xmlns:w="http://schemas.openxmlformats.org/wordprocessingml/2006/main" xmlns:w14="http://schemas.microsoft.com/office/word/2010/wordml" xmlns:wpg="http://schemas.microsoft.com/office/word/2010/wordprocessingGroup" xmlns:wpi="http://schemas.microsoft.com/office/word/2010/wordprocessingInk" xmlns:wne="http://schemas.microsoft.com/office/word/2006/wordml" xmlns:wps="http://schemas.microsoft.com/office/word/2010/wordprocessingShape" mc:Ignorable="w14 wp14">
+<w:document xmlns:wpc="http://schemas.microsoft.com/office/word/2010/wordprocessingCanvas" xmlns:mc="http://schemas.openxmlformats.org/markup-compatibility/2006" xmlns:o="urn:schemas-microsoft-com:office:office" xmlns:r="http://schemas.openxmlformats.org/officeDocument/2006/relationships" xmlns:m="http://schemas.openxmlformats.org/officeDocument/2006/math" xmlns:v="urn:schemas-microsoft-com:vml" xmlns:wp14="http://schemas.microsoft.com/office/word/2010/wordprocessingDrawing" xmlns:wp="http://schemas.openxmlformats.org/drawingml/2006/wordprocessingDrawing" xmlns:w10="urn:schemas-microsoft-com:office:word" xmlns:w="http://schemas.openxmlformats.org/wordprocessingml/2006/main" xmlns:w14="http://schemas.microsoft.com/office/word/2010/wordml" xmlns:w15="http://schemas.microsoft.com/office/word/2012/wordml" xmlns:wpg="http://schemas.microsoft.com/office/word/2010/wordprocessingGroup" xmlns:wpi="http://schemas.microsoft.com/office/word/2010/wordprocessingInk" xmlns:wne="http://schemas.microsoft.com/office/word/2006/wordml" xmlns:wps="http://schemas.microsoft.com/office/word/2010/wordprocessingShape" mc:Ignorable="w14 w15 wp14">
   <w:body>
     <w:sdt>
       <w:sdtPr>
@@ -60,7 +60,7 @@
                   </w:tcPr>
                   <w:p>
                     <w:pPr>
-                      <w:pStyle w:val="NoSpacing"/>
+                      <w:pStyle w:val="SemEspaamento"/>
                       <w:rPr>
                         <w:rFonts w:asciiTheme="majorHAnsi" w:eastAsiaTheme="majorEastAsia" w:hAnsiTheme="majorHAnsi" w:cstheme="majorBidi"/>
                       </w:rPr>
@@ -101,7 +101,7 @@
                 <w:sdtContent>
                   <w:p>
                     <w:pPr>
-                      <w:pStyle w:val="NoSpacing"/>
+                      <w:pStyle w:val="SemEspaamento"/>
                       <w:rPr>
                         <w:rFonts w:asciiTheme="majorHAnsi" w:eastAsiaTheme="majorEastAsia" w:hAnsiTheme="majorHAnsi" w:cstheme="majorBidi"/>
                         <w:color w:val="4F81BD" w:themeColor="accent1"/>
@@ -131,9 +131,6 @@
                 </w:rPr>
                 <w:alias w:val="Subtítulo"/>
                 <w:id w:val="13406923"/>
-                <w:placeholder>
-                  <w:docPart w:val="517BDC2B5B264D168C15831263047396"/>
-                </w:placeholder>
                 <w:dataBinding w:prefixMappings="xmlns:ns0='http://schemas.openxmlformats.org/package/2006/metadata/core-properties' xmlns:ns1='http://purl.org/dc/elements/1.1/'" w:xpath="/ns0:coreProperties[1]/ns1:subject[1]" w:storeItemID="{6C3C8BC8-F283-45AE-878A-BAB7291924A1}"/>
                 <w:text/>
               </w:sdtPr>
@@ -151,7 +148,7 @@
                   </w:tcPr>
                   <w:p>
                     <w:pPr>
-                      <w:pStyle w:val="NoSpacing"/>
+                      <w:pStyle w:val="SemEspaamento"/>
                       <w:rPr>
                         <w:rFonts w:asciiTheme="majorHAnsi" w:eastAsiaTheme="majorEastAsia" w:hAnsiTheme="majorHAnsi" w:cstheme="majorBidi"/>
                       </w:rPr>
@@ -204,7 +201,7 @@
                 <w:sdtContent>
                   <w:p>
                     <w:pPr>
-                      <w:pStyle w:val="NoSpacing"/>
+                      <w:pStyle w:val="SemEspaamento"/>
                       <w:rPr>
                         <w:color w:val="4F81BD" w:themeColor="accent1"/>
                       </w:rPr>
@@ -237,7 +234,7 @@
                 <w:sdtContent>
                   <w:p>
                     <w:pPr>
-                      <w:pStyle w:val="NoSpacing"/>
+                      <w:pStyle w:val="SemEspaamento"/>
                       <w:rPr>
                         <w:color w:val="4F81BD" w:themeColor="accent1"/>
                       </w:rPr>
@@ -253,7 +250,7 @@
               </w:sdt>
               <w:p>
                 <w:pPr>
-                  <w:pStyle w:val="NoSpacing"/>
+                  <w:pStyle w:val="SemEspaamento"/>
                   <w:rPr>
                     <w:color w:val="4F81BD" w:themeColor="accent1"/>
                   </w:rPr>
@@ -269,10 +266,10 @@
               <w:lang w:val="en-US"/>
             </w:rPr>
             <w:sectPr>
-              <w:headerReference w:type="default" r:id="rId9"/>
-              <w:footerReference w:type="default" r:id="rId10"/>
-              <w:headerReference w:type="first" r:id="rId11"/>
-              <w:footerReference w:type="first" r:id="rId12"/>
+              <w:headerReference w:type="default" r:id="rId8"/>
+              <w:footerReference w:type="default" r:id="rId9"/>
+              <w:headerReference w:type="first" r:id="rId10"/>
+              <w:footerReference w:type="first" r:id="rId11"/>
               <w:pgSz w:w="11906" w:h="16838"/>
               <w:pgMar w:top="1417" w:right="1701" w:bottom="1417" w:left="1701" w:header="708" w:footer="708" w:gutter="0"/>
               <w:pgNumType w:fmt="lowerRoman" w:start="1"/>
@@ -319,7 +316,7 @@
       <w:sdtContent>
         <w:p>
           <w:pPr>
-            <w:pStyle w:val="TOCHeading"/>
+            <w:pStyle w:val="Cabealhodondice"/>
           </w:pPr>
           <w:r>
             <w:t>Content</w:t>
@@ -417,7 +414,7 @@
     </w:p>
     <w:p>
       <w:pPr>
-        <w:pStyle w:val="TableofFigures"/>
+        <w:pStyle w:val="ndicedeilustraes"/>
         <w:tabs>
           <w:tab w:val="right" w:leader="dot" w:pos="8494"/>
         </w:tabs>
@@ -443,7 +440,7 @@
       <w:hyperlink w:anchor="_Toc349409168" w:history="1">
         <w:r>
           <w:rPr>
-            <w:rStyle w:val="Hyperlink"/>
+            <w:rStyle w:val="Hiperligao"/>
             <w:noProof/>
           </w:rPr>
           <w:t>Table 1: List of Contribuitors</w:t>
@@ -500,7 +497,7 @@
     </w:p>
     <w:p>
       <w:pPr>
-        <w:pStyle w:val="TableofFigures"/>
+        <w:pStyle w:val="ndicedeilustraes"/>
         <w:tabs>
           <w:tab w:val="right" w:leader="dot" w:pos="8494"/>
         </w:tabs>
@@ -511,7 +508,7 @@
       <w:hyperlink w:anchor="_Toc349409169" w:history="1">
         <w:r>
           <w:rPr>
-            <w:rStyle w:val="Hyperlink"/>
+            <w:rStyle w:val="Hiperligao"/>
             <w:noProof/>
           </w:rPr>
           <w:t>Table 2: Version history</w:t>
@@ -582,7 +579,7 @@
     <w:p/>
     <w:tbl>
       <w:tblPr>
-        <w:tblStyle w:val="TableGrid"/>
+        <w:tblStyle w:val="Tabelacomgrelha"/>
         <w:tblW w:w="9606" w:type="dxa"/>
         <w:tblLook w:val="04A0" w:firstRow="1" w:lastRow="0" w:firstColumn="1" w:lastColumn="0" w:noHBand="0" w:noVBand="1"/>
       </w:tblPr>
@@ -750,7 +747,7 @@
             <w:sdtContent>
               <w:p>
                 <w:pPr>
-                  <w:pStyle w:val="NoSpacing"/>
+                  <w:pStyle w:val="SemEspaamento"/>
                   <w:jc w:val="center"/>
                   <w:rPr>
                     <w:rFonts w:eastAsiaTheme="minorHAnsi"/>
@@ -834,7 +831,7 @@
           </w:tcPr>
           <w:p>
             <w:pPr>
-              <w:pStyle w:val="NoSpacing"/>
+              <w:pStyle w:val="SemEspaamento"/>
               <w:jc w:val="center"/>
               <w:rPr>
                 <w:rFonts w:eastAsiaTheme="minorHAnsi"/>
@@ -894,7 +891,7 @@
           </w:tcPr>
           <w:p>
             <w:pPr>
-              <w:pStyle w:val="NoSpacing"/>
+              <w:pStyle w:val="SemEspaamento"/>
               <w:jc w:val="center"/>
               <w:rPr>
                 <w:rFonts w:eastAsiaTheme="minorHAnsi"/>
@@ -954,7 +951,7 @@
           </w:tcPr>
           <w:p>
             <w:pPr>
-              <w:pStyle w:val="NoSpacing"/>
+              <w:pStyle w:val="SemEspaamento"/>
               <w:jc w:val="center"/>
               <w:rPr>
                 <w:rFonts w:eastAsiaTheme="minorHAnsi"/>
@@ -1011,7 +1008,7 @@
     </w:tbl>
     <w:p>
       <w:pPr>
-        <w:pStyle w:val="Caption"/>
+        <w:pStyle w:val="Legenda"/>
         <w:rPr>
           <w:lang w:val="en-US"/>
         </w:rPr>
@@ -1020,14 +1017,27 @@
       <w:r>
         <w:t xml:space="preserve">Table </w:t>
       </w:r>
-      <w:fldSimple w:instr=" SEQ Table \* ARABIC ">
-        <w:r>
-          <w:rPr>
-            <w:noProof/>
-          </w:rPr>
-          <w:t>1</w:t>
-        </w:r>
-      </w:fldSimple>
+      <w:r>
+        <w:fldChar w:fldCharType="begin"/>
+      </w:r>
+      <w:r>
+        <w:instrText xml:space="preserve"> SEQ Table \* ARABIC </w:instrText>
+      </w:r>
+      <w:r>
+        <w:fldChar w:fldCharType="separate"/>
+      </w:r>
+      <w:r>
+        <w:rPr>
+          <w:noProof/>
+        </w:rPr>
+        <w:t>1</w:t>
+      </w:r>
+      <w:r>
+        <w:rPr>
+          <w:noProof/>
+        </w:rPr>
+        <w:fldChar w:fldCharType="end"/>
+      </w:r>
       <w:r>
         <w:t xml:space="preserve">: </w:t>
       </w:r>
@@ -1045,7 +1055,7 @@
     </w:p>
     <w:tbl>
       <w:tblPr>
-        <w:tblStyle w:val="TableGrid"/>
+        <w:tblStyle w:val="Tabelacomgrelha"/>
         <w:tblW w:w="9607" w:type="dxa"/>
         <w:tblLook w:val="04A0" w:firstRow="1" w:lastRow="0" w:firstColumn="1" w:lastColumn="0" w:noHBand="0" w:noVBand="1"/>
       </w:tblPr>
@@ -1267,7 +1277,7 @@
             <w:sdtContent>
               <w:p>
                 <w:pPr>
-                  <w:pStyle w:val="NoSpacing"/>
+                  <w:pStyle w:val="SemEspaamento"/>
                   <w:jc w:val="center"/>
                   <w:rPr>
                     <w:rFonts w:eastAsiaTheme="minorHAnsi"/>
@@ -1385,7 +1395,7 @@
           </w:tcPr>
           <w:p>
             <w:pPr>
-              <w:pStyle w:val="NoSpacing"/>
+              <w:pStyle w:val="SemEspaamento"/>
               <w:jc w:val="center"/>
               <w:rPr>
                 <w:rFonts w:eastAsiaTheme="minorHAnsi"/>
@@ -1504,7 +1514,7 @@
           </w:tcPr>
           <w:p>
             <w:pPr>
-              <w:pStyle w:val="NoSpacing"/>
+              <w:pStyle w:val="SemEspaamento"/>
               <w:jc w:val="center"/>
               <w:rPr>
                 <w:rFonts w:eastAsiaTheme="minorHAnsi"/>
@@ -1557,6 +1567,125 @@
                 <w:lang w:val="en-US"/>
               </w:rPr>
               <w:t>Carla Machado</w:t>
+            </w:r>
+          </w:p>
+        </w:tc>
+        <w:tc>
+          <w:tcPr>
+            <w:tcW w:w="971" w:type="dxa"/>
+            <w:vAlign w:val="center"/>
+          </w:tcPr>
+          <w:p>
+            <w:pPr>
+              <w:jc w:val="center"/>
+              <w:rPr>
+                <w:lang w:val="en-US"/>
+              </w:rPr>
+            </w:pPr>
+            <w:r>
+              <w:rPr>
+                <w:lang w:val="en-US"/>
+              </w:rPr>
+              <w:t>0.2</w:t>
+            </w:r>
+          </w:p>
+        </w:tc>
+        <w:tc>
+          <w:tcPr>
+            <w:tcW w:w="1249" w:type="dxa"/>
+            <w:vAlign w:val="center"/>
+          </w:tcPr>
+          <w:p>
+            <w:pPr>
+              <w:jc w:val="center"/>
+              <w:rPr>
+                <w:lang w:val="en-US"/>
+              </w:rPr>
+            </w:pPr>
+          </w:p>
+        </w:tc>
+        <w:tc>
+          <w:tcPr>
+            <w:tcW w:w="1729" w:type="dxa"/>
+            <w:vAlign w:val="center"/>
+          </w:tcPr>
+          <w:p>
+            <w:pPr>
+              <w:jc w:val="center"/>
+              <w:rPr>
+                <w:lang w:val="en-US"/>
+              </w:rPr>
+            </w:pPr>
+            <w:r>
+              <w:rPr>
+                <w:lang w:val="en-US"/>
+              </w:rPr>
+              <w:t>Ready for Revision</w:t>
+            </w:r>
+          </w:p>
+        </w:tc>
+      </w:tr>
+      <w:tr>
+        <w:tc>
+          <w:tcPr>
+            <w:tcW w:w="1728" w:type="dxa"/>
+            <w:vAlign w:val="center"/>
+          </w:tcPr>
+          <w:p>
+            <w:pPr>
+              <w:pStyle w:val="SemEspaamento"/>
+              <w:jc w:val="center"/>
+              <w:rPr>
+                <w:rFonts w:eastAsiaTheme="minorHAnsi"/>
+                <w:lang w:val="en-US"/>
+              </w:rPr>
+            </w:pPr>
+            <w:r>
+              <w:rPr>
+                <w:rFonts w:eastAsiaTheme="minorHAnsi"/>
+                <w:lang w:val="en-US"/>
+              </w:rPr>
+              <w:t>08-03-2013</w:t>
+            </w:r>
+          </w:p>
+        </w:tc>
+        <w:tc>
+          <w:tcPr>
+            <w:tcW w:w="2201" w:type="dxa"/>
+            <w:vAlign w:val="center"/>
+          </w:tcPr>
+          <w:p>
+            <w:pPr>
+              <w:jc w:val="center"/>
+              <w:rPr>
+                <w:lang w:val="en-US"/>
+              </w:rPr>
+            </w:pPr>
+            <w:r>
+              <w:rPr>
+                <w:lang w:val="en-US"/>
+              </w:rPr>
+              <w:t>Document reviewed</w:t>
+            </w:r>
+          </w:p>
+        </w:tc>
+        <w:tc>
+          <w:tcPr>
+            <w:tcW w:w="1729" w:type="dxa"/>
+            <w:vAlign w:val="center"/>
+          </w:tcPr>
+          <w:p>
+            <w:pPr>
+              <w:jc w:val="center"/>
+              <w:rPr>
+                <w:lang w:val="en-US"/>
+              </w:rPr>
+            </w:pPr>
+            <w:r>
+              <w:rPr>
+                <w:lang w:val="en-US"/>
+              </w:rPr>
+              <w:t>Mário Oliveira</w:t>
             </w:r>
           </w:p>
         </w:tc>
@@ -1625,95 +1754,7 @@
           </w:tcPr>
           <w:p>
             <w:pPr>
-              <w:pStyle w:val="NoSpacing"/>
-              <w:jc w:val="center"/>
-              <w:rPr>
-                <w:rFonts w:eastAsiaTheme="minorHAnsi"/>
-                <w:lang w:val="en-US"/>
-              </w:rPr>
-            </w:pPr>
-          </w:p>
-        </w:tc>
-        <w:tc>
-          <w:tcPr>
-            <w:tcW w:w="2201" w:type="dxa"/>
-            <w:vAlign w:val="center"/>
-          </w:tcPr>
-          <w:p>
-            <w:pPr>
-              <w:jc w:val="center"/>
-              <w:rPr>
-                <w:lang w:val="en-US"/>
-              </w:rPr>
-            </w:pPr>
-          </w:p>
-        </w:tc>
-        <w:tc>
-          <w:tcPr>
-            <w:tcW w:w="1729" w:type="dxa"/>
-            <w:vAlign w:val="center"/>
-          </w:tcPr>
-          <w:p>
-            <w:pPr>
-              <w:jc w:val="center"/>
-              <w:rPr>
-                <w:lang w:val="en-US"/>
-              </w:rPr>
-            </w:pPr>
-          </w:p>
-        </w:tc>
-        <w:tc>
-          <w:tcPr>
-            <w:tcW w:w="971" w:type="dxa"/>
-            <w:vAlign w:val="center"/>
-          </w:tcPr>
-          <w:p>
-            <w:pPr>
-              <w:jc w:val="center"/>
-              <w:rPr>
-                <w:lang w:val="en-US"/>
-              </w:rPr>
-            </w:pPr>
-          </w:p>
-        </w:tc>
-        <w:tc>
-          <w:tcPr>
-            <w:tcW w:w="1249" w:type="dxa"/>
-            <w:vAlign w:val="center"/>
-          </w:tcPr>
-          <w:p>
-            <w:pPr>
-              <w:jc w:val="center"/>
-              <w:rPr>
-                <w:lang w:val="en-US"/>
-              </w:rPr>
-            </w:pPr>
-          </w:p>
-        </w:tc>
-        <w:tc>
-          <w:tcPr>
-            <w:tcW w:w="1729" w:type="dxa"/>
-            <w:vAlign w:val="center"/>
-          </w:tcPr>
-          <w:p>
-            <w:pPr>
-              <w:jc w:val="center"/>
-              <w:rPr>
-                <w:lang w:val="en-US"/>
-              </w:rPr>
-            </w:pPr>
-          </w:p>
-        </w:tc>
-      </w:tr>
-      <w:tr>
-        <w:tc>
-          <w:tcPr>
-            <w:tcW w:w="1728" w:type="dxa"/>
-            <w:vAlign w:val="center"/>
-          </w:tcPr>
-          <w:p>
-            <w:pPr>
-              <w:pStyle w:val="NoSpacing"/>
+              <w:pStyle w:val="SemEspaamento"/>
               <w:jc w:val="center"/>
               <w:rPr>
                 <w:rFonts w:eastAsiaTheme="minorHAnsi"/>
@@ -1797,7 +1838,7 @@
     </w:tbl>
     <w:p>
       <w:pPr>
-        <w:pStyle w:val="Caption"/>
+        <w:pStyle w:val="Legenda"/>
         <w:rPr>
           <w:lang w:val="en-US"/>
         </w:rPr>
@@ -1855,7 +1896,7 @@
           <w:lang w:val="en-US"/>
         </w:rPr>
         <w:sectPr>
-          <w:footerReference w:type="default" r:id="rId13"/>
+          <w:footerReference w:type="default" r:id="rId12"/>
           <w:pgSz w:w="11906" w:h="16838"/>
           <w:pgMar w:top="1417" w:right="1701" w:bottom="1417" w:left="1701" w:header="708" w:footer="708" w:gutter="0"/>
           <w:pgNumType w:fmt="lowerRoman" w:start="1"/>
@@ -1872,7 +1913,7 @@
       </w:pPr>
     </w:p>
     <w:sectPr>
-      <w:footerReference w:type="first" r:id="rId14"/>
+      <w:footerReference w:type="first" r:id="rId13"/>
       <w:pgSz w:w="11906" w:h="16838"/>
       <w:pgMar w:top="1417" w:right="1701" w:bottom="1417" w:left="1701" w:header="708" w:footer="708" w:gutter="0"/>
       <w:pgNumType w:start="1"/>
@@ -1885,7 +1926,7 @@
 </file>
 
 <file path=word/endnotes.xml><?xml version="1.0" encoding="utf-8"?>
-<w:endnotes xmlns:wpc="http://schemas.microsoft.com/office/word/2010/wordprocessingCanvas" xmlns:mc="http://schemas.openxmlformats.org/markup-compatibility/2006" xmlns:o="urn:schemas-microsoft-com:office:office" xmlns:r="http://schemas.openxmlformats.org/officeDocument/2006/relationships" xmlns:m="http://schemas.openxmlformats.org/officeDocument/2006/math" xmlns:v="urn:schemas-microsoft-com:vml" xmlns:wp14="http://schemas.microsoft.com/office/word/2010/wordprocessingDrawing" xmlns:wp="http://schemas.openxmlformats.org/drawingml/2006/wordprocessingDrawing" xmlns:w10="urn:schemas-microsoft-com:office:word" xmlns:w="http://schemas.openxmlformats.org/wordprocessingml/2006/main" xmlns:w14="http://schemas.microsoft.com/office/word/2010/wordml" xmlns:wpg="http://schemas.microsoft.com/office/word/2010/wordprocessingGroup" xmlns:wpi="http://schemas.microsoft.com/office/word/2010/wordprocessingInk" xmlns:wne="http://schemas.microsoft.com/office/word/2006/wordml" xmlns:wps="http://schemas.microsoft.com/office/word/2010/wordprocessingShape" mc:Ignorable="w14 wp14">
+<w:endnotes xmlns:wpc="http://schemas.microsoft.com/office/word/2010/wordprocessingCanvas" xmlns:mc="http://schemas.openxmlformats.org/markup-compatibility/2006" xmlns:o="urn:schemas-microsoft-com:office:office" xmlns:r="http://schemas.openxmlformats.org/officeDocument/2006/relationships" xmlns:m="http://schemas.openxmlformats.org/officeDocument/2006/math" xmlns:v="urn:schemas-microsoft-com:vml" xmlns:wp14="http://schemas.microsoft.com/office/word/2010/wordprocessingDrawing" xmlns:wp="http://schemas.openxmlformats.org/drawingml/2006/wordprocessingDrawing" xmlns:w10="urn:schemas-microsoft-com:office:word" xmlns:w="http://schemas.openxmlformats.org/wordprocessingml/2006/main" xmlns:w14="http://schemas.microsoft.com/office/word/2010/wordml" xmlns:w15="http://schemas.microsoft.com/office/word/2012/wordml" xmlns:wpg="http://schemas.microsoft.com/office/word/2010/wordprocessingGroup" xmlns:wpi="http://schemas.microsoft.com/office/word/2010/wordprocessingInk" xmlns:wne="http://schemas.microsoft.com/office/word/2006/wordml" xmlns:wps="http://schemas.microsoft.com/office/word/2010/wordprocessingShape" mc:Ignorable="w14 w15 wp14">
   <w:endnote w:type="separator" w:id="-1">
     <w:p>
       <w:pPr>
@@ -1910,10 +1951,10 @@
 </file>
 
 <file path=word/footer1.xml><?xml version="1.0" encoding="utf-8"?>
-<w:ftr xmlns:wpc="http://schemas.microsoft.com/office/word/2010/wordprocessingCanvas" xmlns:mc="http://schemas.openxmlformats.org/markup-compatibility/2006" xmlns:o="urn:schemas-microsoft-com:office:office" xmlns:r="http://schemas.openxmlformats.org/officeDocument/2006/relationships" xmlns:m="http://schemas.openxmlformats.org/officeDocument/2006/math" xmlns:v="urn:schemas-microsoft-com:vml" xmlns:wp14="http://schemas.microsoft.com/office/word/2010/wordprocessingDrawing" xmlns:wp="http://schemas.openxmlformats.org/drawingml/2006/wordprocessingDrawing" xmlns:w10="urn:schemas-microsoft-com:office:word" xmlns:w="http://schemas.openxmlformats.org/wordprocessingml/2006/main" xmlns:w14="http://schemas.microsoft.com/office/word/2010/wordml" xmlns:wpg="http://schemas.microsoft.com/office/word/2010/wordprocessingGroup" xmlns:wpi="http://schemas.microsoft.com/office/word/2010/wordprocessingInk" xmlns:wne="http://schemas.microsoft.com/office/word/2006/wordml" xmlns:wps="http://schemas.microsoft.com/office/word/2010/wordprocessingShape" mc:Ignorable="w14 wp14">
+<w:ftr xmlns:wpc="http://schemas.microsoft.com/office/word/2010/wordprocessingCanvas" xmlns:mc="http://schemas.openxmlformats.org/markup-compatibility/2006" xmlns:o="urn:schemas-microsoft-com:office:office" xmlns:r="http://schemas.openxmlformats.org/officeDocument/2006/relationships" xmlns:m="http://schemas.openxmlformats.org/officeDocument/2006/math" xmlns:v="urn:schemas-microsoft-com:vml" xmlns:wp14="http://schemas.microsoft.com/office/word/2010/wordprocessingDrawing" xmlns:wp="http://schemas.openxmlformats.org/drawingml/2006/wordprocessingDrawing" xmlns:w10="urn:schemas-microsoft-com:office:word" xmlns:w="http://schemas.openxmlformats.org/wordprocessingml/2006/main" xmlns:w14="http://schemas.microsoft.com/office/word/2010/wordml" xmlns:w15="http://schemas.microsoft.com/office/word/2012/wordml" xmlns:wpg="http://schemas.microsoft.com/office/word/2010/wordprocessingGroup" xmlns:wpi="http://schemas.microsoft.com/office/word/2010/wordprocessingInk" xmlns:wne="http://schemas.microsoft.com/office/word/2006/wordml" xmlns:wps="http://schemas.microsoft.com/office/word/2010/wordprocessingShape" mc:Ignorable="w14 w15 wp14">
   <w:p>
     <w:pPr>
-      <w:pStyle w:val="Footer"/>
+      <w:pStyle w:val="Rodap"/>
     </w:pPr>
     <w:r>
       <w:t>Projeto Soft</w:t>
@@ -1924,7 +1965,7 @@
   </w:p>
   <w:p>
     <w:pPr>
-      <w:pStyle w:val="Footer"/>
+      <w:pStyle w:val="Rodap"/>
     </w:pPr>
     <w:sdt>
       <w:sdtPr>
@@ -1951,10 +1992,10 @@
 </file>
 
 <file path=word/footer2.xml><?xml version="1.0" encoding="utf-8"?>
-<w:ftr xmlns:wpc="http://schemas.microsoft.com/office/word/2010/wordprocessingCanvas" xmlns:mc="http://schemas.openxmlformats.org/markup-compatibility/2006" xmlns:o="urn:schemas-microsoft-com:office:office" xmlns:r="http://schemas.openxmlformats.org/officeDocument/2006/relationships" xmlns:m="http://schemas.openxmlformats.org/officeDocument/2006/math" xmlns:v="urn:schemas-microsoft-com:vml" xmlns:wp14="http://schemas.microsoft.com/office/word/2010/wordprocessingDrawing" xmlns:wp="http://schemas.openxmlformats.org/drawingml/2006/wordprocessingDrawing" xmlns:w10="urn:schemas-microsoft-com:office:word" xmlns:w="http://schemas.openxmlformats.org/wordprocessingml/2006/main" xmlns:w14="http://schemas.microsoft.com/office/word/2010/wordml" xmlns:wpg="http://schemas.microsoft.com/office/word/2010/wordprocessingGroup" xmlns:wpi="http://schemas.microsoft.com/office/word/2010/wordprocessingInk" xmlns:wne="http://schemas.microsoft.com/office/word/2006/wordml" xmlns:wps="http://schemas.microsoft.com/office/word/2010/wordprocessingShape" mc:Ignorable="w14 wp14">
+<w:ftr xmlns:wpc="http://schemas.microsoft.com/office/word/2010/wordprocessingCanvas" xmlns:mc="http://schemas.openxmlformats.org/markup-compatibility/2006" xmlns:o="urn:schemas-microsoft-com:office:office" xmlns:r="http://schemas.openxmlformats.org/officeDocument/2006/relationships" xmlns:m="http://schemas.openxmlformats.org/officeDocument/2006/math" xmlns:v="urn:schemas-microsoft-com:vml" xmlns:wp14="http://schemas.microsoft.com/office/word/2010/wordprocessingDrawing" xmlns:wp="http://schemas.openxmlformats.org/drawingml/2006/wordprocessingDrawing" xmlns:w10="urn:schemas-microsoft-com:office:word" xmlns:w="http://schemas.openxmlformats.org/wordprocessingml/2006/main" xmlns:w14="http://schemas.microsoft.com/office/word/2010/wordml" xmlns:w15="http://schemas.microsoft.com/office/word/2012/wordml" xmlns:wpg="http://schemas.microsoft.com/office/word/2010/wordprocessingGroup" xmlns:wpi="http://schemas.microsoft.com/office/word/2010/wordprocessingInk" xmlns:wne="http://schemas.microsoft.com/office/word/2006/wordml" xmlns:wps="http://schemas.microsoft.com/office/word/2010/wordprocessingShape" mc:Ignorable="w14 w15 wp14">
   <w:p>
     <w:pPr>
-      <w:pStyle w:val="Footer"/>
+      <w:pStyle w:val="Rodap"/>
     </w:pPr>
     <w:r>
       <w:t>Projeto Software 2013</w:t>
@@ -1968,7 +2009,7 @@
   </w:p>
   <w:p>
     <w:pPr>
-      <w:pStyle w:val="Footer"/>
+      <w:pStyle w:val="Rodap"/>
       <w:tabs>
         <w:tab w:val="clear" w:pos="4252"/>
       </w:tabs>
@@ -1995,10 +2036,10 @@
 </file>
 
 <file path=word/footer3.xml><?xml version="1.0" encoding="utf-8"?>
-<w:ftr xmlns:wpc="http://schemas.microsoft.com/office/word/2010/wordprocessingCanvas" xmlns:mc="http://schemas.openxmlformats.org/markup-compatibility/2006" xmlns:o="urn:schemas-microsoft-com:office:office" xmlns:r="http://schemas.openxmlformats.org/officeDocument/2006/relationships" xmlns:m="http://schemas.openxmlformats.org/officeDocument/2006/math" xmlns:v="urn:schemas-microsoft-com:vml" xmlns:wp14="http://schemas.microsoft.com/office/word/2010/wordprocessingDrawing" xmlns:wp="http://schemas.openxmlformats.org/drawingml/2006/wordprocessingDrawing" xmlns:w10="urn:schemas-microsoft-com:office:word" xmlns:w="http://schemas.openxmlformats.org/wordprocessingml/2006/main" xmlns:w14="http://schemas.microsoft.com/office/word/2010/wordml" xmlns:wpg="http://schemas.microsoft.com/office/word/2010/wordprocessingGroup" xmlns:wpi="http://schemas.microsoft.com/office/word/2010/wordprocessingInk" xmlns:wne="http://schemas.microsoft.com/office/word/2006/wordml" xmlns:wps="http://schemas.microsoft.com/office/word/2010/wordprocessingShape" mc:Ignorable="w14 wp14">
+<w:ftr xmlns:wpc="http://schemas.microsoft.com/office/word/2010/wordprocessingCanvas" xmlns:mc="http://schemas.openxmlformats.org/markup-compatibility/2006" xmlns:o="urn:schemas-microsoft-com:office:office" xmlns:r="http://schemas.openxmlformats.org/officeDocument/2006/relationships" xmlns:m="http://schemas.openxmlformats.org/officeDocument/2006/math" xmlns:v="urn:schemas-microsoft-com:vml" xmlns:wp14="http://schemas.microsoft.com/office/word/2010/wordprocessingDrawing" xmlns:wp="http://schemas.openxmlformats.org/drawingml/2006/wordprocessingDrawing" xmlns:w10="urn:schemas-microsoft-com:office:word" xmlns:w="http://schemas.openxmlformats.org/wordprocessingml/2006/main" xmlns:w14="http://schemas.microsoft.com/office/word/2010/wordml" xmlns:w15="http://schemas.microsoft.com/office/word/2012/wordml" xmlns:wpg="http://schemas.microsoft.com/office/word/2010/wordprocessingGroup" xmlns:wpi="http://schemas.microsoft.com/office/word/2010/wordprocessingInk" xmlns:wne="http://schemas.microsoft.com/office/word/2006/wordml" xmlns:wps="http://schemas.microsoft.com/office/word/2010/wordprocessingShape" mc:Ignorable="w14 w15 wp14">
   <w:p>
     <w:pPr>
-      <w:pStyle w:val="Footer"/>
+      <w:pStyle w:val="Rodap"/>
     </w:pPr>
     <w:r>
       <w:t>Projeto Software 2013</w:t>
@@ -2006,7 +2047,7 @@
   </w:p>
   <w:p>
     <w:pPr>
-      <w:pStyle w:val="Footer"/>
+      <w:pStyle w:val="Rodap"/>
     </w:pPr>
     <w:sdt>
       <w:sdtPr>
@@ -2054,10 +2095,10 @@
 </file>
 
 <file path=word/footer4.xml><?xml version="1.0" encoding="utf-8"?>
-<w:ftr xmlns:wpc="http://schemas.microsoft.com/office/word/2010/wordprocessingCanvas" xmlns:mc="http://schemas.openxmlformats.org/markup-compatibility/2006" xmlns:o="urn:schemas-microsoft-com:office:office" xmlns:r="http://schemas.openxmlformats.org/officeDocument/2006/relationships" xmlns:m="http://schemas.openxmlformats.org/officeDocument/2006/math" xmlns:v="urn:schemas-microsoft-com:vml" xmlns:wp14="http://schemas.microsoft.com/office/word/2010/wordprocessingDrawing" xmlns:wp="http://schemas.openxmlformats.org/drawingml/2006/wordprocessingDrawing" xmlns:w10="urn:schemas-microsoft-com:office:word" xmlns:w="http://schemas.openxmlformats.org/wordprocessingml/2006/main" xmlns:w14="http://schemas.microsoft.com/office/word/2010/wordml" xmlns:wpg="http://schemas.microsoft.com/office/word/2010/wordprocessingGroup" xmlns:wpi="http://schemas.microsoft.com/office/word/2010/wordprocessingInk" xmlns:wne="http://schemas.microsoft.com/office/word/2006/wordml" xmlns:wps="http://schemas.microsoft.com/office/word/2010/wordprocessingShape" mc:Ignorable="w14 wp14">
+<w:ftr xmlns:wpc="http://schemas.microsoft.com/office/word/2010/wordprocessingCanvas" xmlns:mc="http://schemas.openxmlformats.org/markup-compatibility/2006" xmlns:o="urn:schemas-microsoft-com:office:office" xmlns:r="http://schemas.openxmlformats.org/officeDocument/2006/relationships" xmlns:m="http://schemas.openxmlformats.org/officeDocument/2006/math" xmlns:v="urn:schemas-microsoft-com:vml" xmlns:wp14="http://schemas.microsoft.com/office/word/2010/wordprocessingDrawing" xmlns:wp="http://schemas.openxmlformats.org/drawingml/2006/wordprocessingDrawing" xmlns:w10="urn:schemas-microsoft-com:office:word" xmlns:w="http://schemas.openxmlformats.org/wordprocessingml/2006/main" xmlns:w14="http://schemas.microsoft.com/office/word/2010/wordml" xmlns:w15="http://schemas.microsoft.com/office/word/2012/wordml" xmlns:wpg="http://schemas.microsoft.com/office/word/2010/wordprocessingGroup" xmlns:wpi="http://schemas.microsoft.com/office/word/2010/wordprocessingInk" xmlns:wne="http://schemas.microsoft.com/office/word/2006/wordml" xmlns:wps="http://schemas.microsoft.com/office/word/2010/wordprocessingShape" mc:Ignorable="w14 w15 wp14">
   <w:p>
     <w:pPr>
-      <w:pStyle w:val="Footer"/>
+      <w:pStyle w:val="Rodap"/>
     </w:pPr>
     <w:r>
       <w:t>Projeto Software 2013</w:t>
@@ -2071,7 +2112,7 @@
   </w:p>
   <w:p>
     <w:pPr>
-      <w:pStyle w:val="Footer"/>
+      <w:pStyle w:val="Rodap"/>
       <w:tabs>
         <w:tab w:val="clear" w:pos="4252"/>
       </w:tabs>
@@ -2119,7 +2160,7 @@
 </file>
 
 <file path=word/footnotes.xml><?xml version="1.0" encoding="utf-8"?>
-<w:footnotes xmlns:wpc="http://schemas.microsoft.com/office/word/2010/wordprocessingCanvas" xmlns:mc="http://schemas.openxmlformats.org/markup-compatibility/2006" xmlns:o="urn:schemas-microsoft-com:office:office" xmlns:r="http://schemas.openxmlformats.org/officeDocument/2006/relationships" xmlns:m="http://schemas.openxmlformats.org/officeDocument/2006/math" xmlns:v="urn:schemas-microsoft-com:vml" xmlns:wp14="http://schemas.microsoft.com/office/word/2010/wordprocessingDrawing" xmlns:wp="http://schemas.openxmlformats.org/drawingml/2006/wordprocessingDrawing" xmlns:w10="urn:schemas-microsoft-com:office:word" xmlns:w="http://schemas.openxmlformats.org/wordprocessingml/2006/main" xmlns:w14="http://schemas.microsoft.com/office/word/2010/wordml" xmlns:wpg="http://schemas.microsoft.com/office/word/2010/wordprocessingGroup" xmlns:wpi="http://schemas.microsoft.com/office/word/2010/wordprocessingInk" xmlns:wne="http://schemas.microsoft.com/office/word/2006/wordml" xmlns:wps="http://schemas.microsoft.com/office/word/2010/wordprocessingShape" mc:Ignorable="w14 wp14">
+<w:footnotes xmlns:wpc="http://schemas.microsoft.com/office/word/2010/wordprocessingCanvas" xmlns:mc="http://schemas.openxmlformats.org/markup-compatibility/2006" xmlns:o="urn:schemas-microsoft-com:office:office" xmlns:r="http://schemas.openxmlformats.org/officeDocument/2006/relationships" xmlns:m="http://schemas.openxmlformats.org/officeDocument/2006/math" xmlns:v="urn:schemas-microsoft-com:vml" xmlns:wp14="http://schemas.microsoft.com/office/word/2010/wordprocessingDrawing" xmlns:wp="http://schemas.openxmlformats.org/drawingml/2006/wordprocessingDrawing" xmlns:w10="urn:schemas-microsoft-com:office:word" xmlns:w="http://schemas.openxmlformats.org/wordprocessingml/2006/main" xmlns:w14="http://schemas.microsoft.com/office/word/2010/wordml" xmlns:w15="http://schemas.microsoft.com/office/word/2012/wordml" xmlns:wpg="http://schemas.microsoft.com/office/word/2010/wordprocessingGroup" xmlns:wpi="http://schemas.microsoft.com/office/word/2010/wordprocessingInk" xmlns:wne="http://schemas.microsoft.com/office/word/2006/wordml" xmlns:wps="http://schemas.microsoft.com/office/word/2010/wordprocessingShape" mc:Ignorable="w14 w15 wp14">
   <w:footnote w:type="separator" w:id="-1">
     <w:p>
       <w:pPr>
@@ -2144,10 +2185,10 @@
 </file>
 
 <file path=word/header1.xml><?xml version="1.0" encoding="utf-8"?>
-<w:hdr xmlns:wpc="http://schemas.microsoft.com/office/word/2010/wordprocessingCanvas" xmlns:mc="http://schemas.openxmlformats.org/markup-compatibility/2006" xmlns:o="urn:schemas-microsoft-com:office:office" xmlns:r="http://schemas.openxmlformats.org/officeDocument/2006/relationships" xmlns:m="http://schemas.openxmlformats.org/officeDocument/2006/math" xmlns:v="urn:schemas-microsoft-com:vml" xmlns:wp14="http://schemas.microsoft.com/office/word/2010/wordprocessingDrawing" xmlns:wp="http://schemas.openxmlformats.org/drawingml/2006/wordprocessingDrawing" xmlns:w10="urn:schemas-microsoft-com:office:word" xmlns:w="http://schemas.openxmlformats.org/wordprocessingml/2006/main" xmlns:w14="http://schemas.microsoft.com/office/word/2010/wordml" xmlns:wpg="http://schemas.microsoft.com/office/word/2010/wordprocessingGroup" xmlns:wpi="http://schemas.microsoft.com/office/word/2010/wordprocessingInk" xmlns:wne="http://schemas.microsoft.com/office/word/2006/wordml" xmlns:wps="http://schemas.microsoft.com/office/word/2010/wordprocessingShape" mc:Ignorable="w14 wp14">
+<w:hdr xmlns:wpc="http://schemas.microsoft.com/office/word/2010/wordprocessingCanvas" xmlns:mc="http://schemas.openxmlformats.org/markup-compatibility/2006" xmlns:o="urn:schemas-microsoft-com:office:office" xmlns:r="http://schemas.openxmlformats.org/officeDocument/2006/relationships" xmlns:m="http://schemas.openxmlformats.org/officeDocument/2006/math" xmlns:v="urn:schemas-microsoft-com:vml" xmlns:wp14="http://schemas.microsoft.com/office/word/2010/wordprocessingDrawing" xmlns:wp="http://schemas.openxmlformats.org/drawingml/2006/wordprocessingDrawing" xmlns:w10="urn:schemas-microsoft-com:office:word" xmlns:w="http://schemas.openxmlformats.org/wordprocessingml/2006/main" xmlns:w14="http://schemas.microsoft.com/office/word/2010/wordml" xmlns:w15="http://schemas.microsoft.com/office/word/2012/wordml" xmlns:wpg="http://schemas.microsoft.com/office/word/2010/wordprocessingGroup" xmlns:wpi="http://schemas.microsoft.com/office/word/2010/wordprocessingInk" xmlns:wne="http://schemas.microsoft.com/office/word/2006/wordml" xmlns:wps="http://schemas.microsoft.com/office/word/2010/wordprocessingShape" mc:Ignorable="w14 w15 wp14">
   <w:p>
     <w:pPr>
-      <w:pStyle w:val="Header"/>
+      <w:pStyle w:val="Cabealho"/>
     </w:pPr>
     <w:r>
       <w:rPr>
@@ -2237,7 +2278,7 @@
   </w:p>
   <w:p>
     <w:pPr>
-      <w:pStyle w:val="Header"/>
+      <w:pStyle w:val="Cabealho"/>
     </w:pPr>
     <w:r>
       <w:tab/>
@@ -2281,10 +2322,10 @@
 </file>
 
 <file path=word/header2.xml><?xml version="1.0" encoding="utf-8"?>
-<w:hdr xmlns:wpc="http://schemas.microsoft.com/office/word/2010/wordprocessingCanvas" xmlns:mc="http://schemas.openxmlformats.org/markup-compatibility/2006" xmlns:o="urn:schemas-microsoft-com:office:office" xmlns:r="http://schemas.openxmlformats.org/officeDocument/2006/relationships" xmlns:m="http://schemas.openxmlformats.org/officeDocument/2006/math" xmlns:v="urn:schemas-microsoft-com:vml" xmlns:wp14="http://schemas.microsoft.com/office/word/2010/wordprocessingDrawing" xmlns:wp="http://schemas.openxmlformats.org/drawingml/2006/wordprocessingDrawing" xmlns:w10="urn:schemas-microsoft-com:office:word" xmlns:w="http://schemas.openxmlformats.org/wordprocessingml/2006/main" xmlns:w14="http://schemas.microsoft.com/office/word/2010/wordml" xmlns:wpg="http://schemas.microsoft.com/office/word/2010/wordprocessingGroup" xmlns:wpi="http://schemas.microsoft.com/office/word/2010/wordprocessingInk" xmlns:wne="http://schemas.microsoft.com/office/word/2006/wordml" xmlns:wps="http://schemas.microsoft.com/office/word/2010/wordprocessingShape" mc:Ignorable="w14 wp14">
+<w:hdr xmlns:wpc="http://schemas.microsoft.com/office/word/2010/wordprocessingCanvas" xmlns:mc="http://schemas.openxmlformats.org/markup-compatibility/2006" xmlns:o="urn:schemas-microsoft-com:office:office" xmlns:r="http://schemas.openxmlformats.org/officeDocument/2006/relationships" xmlns:m="http://schemas.openxmlformats.org/officeDocument/2006/math" xmlns:v="urn:schemas-microsoft-com:vml" xmlns:wp14="http://schemas.microsoft.com/office/word/2010/wordprocessingDrawing" xmlns:wp="http://schemas.openxmlformats.org/drawingml/2006/wordprocessingDrawing" xmlns:w10="urn:schemas-microsoft-com:office:word" xmlns:w="http://schemas.openxmlformats.org/wordprocessingml/2006/main" xmlns:w14="http://schemas.microsoft.com/office/word/2010/wordml" xmlns:w15="http://schemas.microsoft.com/office/word/2012/wordml" xmlns:wpg="http://schemas.microsoft.com/office/word/2010/wordprocessingGroup" xmlns:wpi="http://schemas.microsoft.com/office/word/2010/wordprocessingInk" xmlns:wne="http://schemas.microsoft.com/office/word/2006/wordml" xmlns:wps="http://schemas.microsoft.com/office/word/2010/wordprocessingShape" mc:Ignorable="w14 w15 wp14">
   <w:p>
     <w:pPr>
-      <w:pStyle w:val="Header"/>
+      <w:pStyle w:val="Cabealho"/>
     </w:pPr>
     <w:r>
       <w:rPr>
@@ -2374,7 +2415,7 @@
   </w:p>
   <w:p>
     <w:pPr>
-      <w:pStyle w:val="Header"/>
+      <w:pStyle w:val="Cabealho"/>
     </w:pPr>
     <w:r>
       <w:tab/>
@@ -2421,7 +2462,7 @@
 </file>
 
 <file path=word/styles.xml><?xml version="1.0" encoding="utf-8"?>
-<w:styles xmlns:mc="http://schemas.openxmlformats.org/markup-compatibility/2006" xmlns:r="http://schemas.openxmlformats.org/officeDocument/2006/relationships" xmlns:w="http://schemas.openxmlformats.org/wordprocessingml/2006/main" xmlns:w14="http://schemas.microsoft.com/office/word/2010/wordml" mc:Ignorable="w14">
+<w:styles xmlns:mc="http://schemas.openxmlformats.org/markup-compatibility/2006" xmlns:r="http://schemas.openxmlformats.org/officeDocument/2006/relationships" xmlns:w="http://schemas.openxmlformats.org/wordprocessingml/2006/main" xmlns:w14="http://schemas.microsoft.com/office/word/2010/wordml" xmlns:w15="http://schemas.microsoft.com/office/word/2012/wordml" mc:Ignorable="w14 w15">
   <w:docDefaults>
     <w:rPrDefault>
       <w:rPr>
@@ -2437,155 +2478,389 @@
       </w:pPr>
     </w:pPrDefault>
   </w:docDefaults>
-  <w:latentStyles w:defLockedState="0" w:defUIPriority="99" w:defSemiHidden="1" w:defUnhideWhenUsed="1" w:defQFormat="0" w:count="267">
-    <w:lsdException w:name="Normal" w:semiHidden="0" w:uiPriority="0" w:unhideWhenUsed="0" w:qFormat="1"/>
-    <w:lsdException w:name="heading 1" w:semiHidden="0" w:uiPriority="9" w:unhideWhenUsed="0" w:qFormat="1"/>
-    <w:lsdException w:name="heading 2" w:uiPriority="9" w:qFormat="1"/>
-    <w:lsdException w:name="heading 3" w:uiPriority="9" w:qFormat="1"/>
-    <w:lsdException w:name="heading 4" w:uiPriority="9" w:qFormat="1"/>
-    <w:lsdException w:name="heading 5" w:uiPriority="9" w:qFormat="1"/>
-    <w:lsdException w:name="heading 6" w:uiPriority="9" w:qFormat="1"/>
-    <w:lsdException w:name="heading 7" w:uiPriority="9" w:qFormat="1"/>
-    <w:lsdException w:name="heading 8" w:uiPriority="9" w:qFormat="1"/>
-    <w:lsdException w:name="heading 9" w:uiPriority="9" w:qFormat="1"/>
-    <w:lsdException w:name="toc 1" w:uiPriority="39"/>
-    <w:lsdException w:name="toc 2" w:uiPriority="39"/>
-    <w:lsdException w:name="toc 3" w:uiPriority="39"/>
-    <w:lsdException w:name="toc 4" w:uiPriority="39"/>
-    <w:lsdException w:name="toc 5" w:uiPriority="39"/>
-    <w:lsdException w:name="toc 6" w:uiPriority="39"/>
-    <w:lsdException w:name="toc 7" w:uiPriority="39"/>
-    <w:lsdException w:name="toc 8" w:uiPriority="39"/>
-    <w:lsdException w:name="toc 9" w:uiPriority="39"/>
-    <w:lsdException w:name="caption" w:uiPriority="35" w:qFormat="1"/>
-    <w:lsdException w:name="Title" w:semiHidden="0" w:uiPriority="10" w:unhideWhenUsed="0" w:qFormat="1"/>
-    <w:lsdException w:name="Default Paragraph Font" w:uiPriority="1"/>
-    <w:lsdException w:name="Subtitle" w:semiHidden="0" w:uiPriority="11" w:unhideWhenUsed="0" w:qFormat="1"/>
-    <w:lsdException w:name="Strong" w:semiHidden="0" w:uiPriority="22" w:unhideWhenUsed="0" w:qFormat="1"/>
-    <w:lsdException w:name="Emphasis" w:semiHidden="0" w:uiPriority="20" w:unhideWhenUsed="0" w:qFormat="1"/>
-    <w:lsdException w:name="Table Grid" w:semiHidden="0" w:uiPriority="59" w:unhideWhenUsed="0"/>
-    <w:lsdException w:name="Placeholder Text" w:unhideWhenUsed="0"/>
-    <w:lsdException w:name="No Spacing" w:semiHidden="0" w:uiPriority="1" w:unhideWhenUsed="0" w:qFormat="1"/>
-    <w:lsdException w:name="Light Shading" w:semiHidden="0" w:uiPriority="60" w:unhideWhenUsed="0"/>
-    <w:lsdException w:name="Light List" w:semiHidden="0" w:uiPriority="61" w:unhideWhenUsed="0"/>
-    <w:lsdException w:name="Light Grid" w:semiHidden="0" w:uiPriority="62" w:unhideWhenUsed="0"/>
-    <w:lsdException w:name="Medium Shading 1" w:semiHidden="0" w:uiPriority="63" w:unhideWhenUsed="0"/>
-    <w:lsdException w:name="Medium Shading 2" w:semiHidden="0" w:uiPriority="64" w:unhideWhenUsed="0"/>
-    <w:lsdException w:name="Medium List 1" w:semiHidden="0" w:uiPriority="65" w:unhideWhenUsed="0"/>
-    <w:lsdException w:name="Medium List 2" w:semiHidden="0" w:uiPriority="66" w:unhideWhenUsed="0"/>
-    <w:lsdException w:name="Medium Grid 1" w:semiHidden="0" w:uiPriority="67" w:unhideWhenUsed="0"/>
-    <w:lsdException w:name="Medium Grid 2" w:semiHidden="0" w:uiPriority="68" w:unhideWhenUsed="0"/>
-    <w:lsdException w:name="Medium Grid 3" w:semiHidden="0" w:uiPriority="69" w:unhideWhenUsed="0"/>
-    <w:lsdException w:name="Dark List" w:semiHidden="0" w:uiPriority="70" w:unhideWhenUsed="0"/>
-    <w:lsdException w:name="Colorful Shading" w:semiHidden="0" w:uiPriority="71" w:unhideWhenUsed="0"/>
-    <w:lsdException w:name="Colorful List" w:semiHidden="0" w:uiPriority="72" w:unhideWhenUsed="0"/>
-    <w:lsdException w:name="Colorful Grid" w:semiHidden="0" w:uiPriority="73" w:unhideWhenUsed="0"/>
-    <w:lsdException w:name="Light Shading Accent 1" w:semiHidden="0" w:uiPriority="60" w:unhideWhenUsed="0"/>
-    <w:lsdException w:name="Light List Accent 1" w:semiHidden="0" w:uiPriority="61" w:unhideWhenUsed="0"/>
-    <w:lsdException w:name="Light Grid Accent 1" w:semiHidden="0" w:uiPriority="62" w:unhideWhenUsed="0"/>
-    <w:lsdException w:name="Medium Shading 1 Accent 1" w:semiHidden="0" w:uiPriority="63" w:unhideWhenUsed="0"/>
-    <w:lsdException w:name="Medium Shading 2 Accent 1" w:semiHidden="0" w:uiPriority="64" w:unhideWhenUsed="0"/>
-    <w:lsdException w:name="Medium List 1 Accent 1" w:semiHidden="0" w:uiPriority="65" w:unhideWhenUsed="0"/>
-    <w:lsdException w:name="Revision" w:unhideWhenUsed="0"/>
-    <w:lsdException w:name="List Paragraph" w:semiHidden="0" w:uiPriority="34" w:unhideWhenUsed="0" w:qFormat="1"/>
-    <w:lsdException w:name="Quote" w:semiHidden="0" w:uiPriority="29" w:unhideWhenUsed="0" w:qFormat="1"/>
-    <w:lsdException w:name="Intense Quote" w:semiHidden="0" w:uiPriority="30" w:unhideWhenUsed="0" w:qFormat="1"/>
-    <w:lsdException w:name="Medium List 2 Accent 1" w:semiHidden="0" w:uiPriority="66" w:unhideWhenUsed="0"/>
-    <w:lsdException w:name="Medium Grid 1 Accent 1" w:semiHidden="0" w:uiPriority="67" w:unhideWhenUsed="0"/>
-    <w:lsdException w:name="Medium Grid 2 Accent 1" w:semiHidden="0" w:uiPriority="68" w:unhideWhenUsed="0"/>
-    <w:lsdException w:name="Medium Grid 3 Accent 1" w:semiHidden="0" w:uiPriority="69" w:unhideWhenUsed="0"/>
-    <w:lsdException w:name="Dark List Accent 1" w:semiHidden="0" w:uiPriority="70" w:unhideWhenUsed="0"/>
-    <w:lsdException w:name="Colorful Shading Accent 1" w:semiHidden="0" w:uiPriority="71" w:unhideWhenUsed="0"/>
-    <w:lsdException w:name="Colorful List Accent 1" w:semiHidden="0" w:uiPriority="72" w:unhideWhenUsed="0"/>
-    <w:lsdException w:name="Colorful Grid Accent 1" w:semiHidden="0" w:uiPriority="73" w:unhideWhenUsed="0"/>
-    <w:lsdException w:name="Light Shading Accent 2" w:semiHidden="0" w:uiPriority="60" w:unhideWhenUsed="0"/>
-    <w:lsdException w:name="Light List Accent 2" w:semiHidden="0" w:uiPriority="61" w:unhideWhenUsed="0"/>
-    <w:lsdException w:name="Light Grid Accent 2" w:semiHidden="0" w:uiPriority="62" w:unhideWhenUsed="0"/>
-    <w:lsdException w:name="Medium Shading 1 Accent 2" w:semiHidden="0" w:uiPriority="63" w:unhideWhenUsed="0"/>
-    <w:lsdException w:name="Medium Shading 2 Accent 2" w:semiHidden="0" w:uiPriority="64" w:unhideWhenUsed="0"/>
-    <w:lsdException w:name="Medium List 1 Accent 2" w:semiHidden="0" w:uiPriority="65" w:unhideWhenUsed="0"/>
-    <w:lsdException w:name="Medium List 2 Accent 2" w:semiHidden="0" w:uiPriority="66" w:unhideWhenUsed="0"/>
-    <w:lsdException w:name="Medium Grid 1 Accent 2" w:semiHidden="0" w:uiPriority="67" w:unhideWhenUsed="0"/>
-    <w:lsdException w:name="Medium Grid 2 Accent 2" w:semiHidden="0" w:uiPriority="68" w:unhideWhenUsed="0"/>
-    <w:lsdException w:name="Medium Grid 3 Accent 2" w:semiHidden="0" w:uiPriority="69" w:unhideWhenUsed="0"/>
-    <w:lsdException w:name="Dark List Accent 2" w:semiHidden="0" w:uiPriority="70" w:unhideWhenUsed="0"/>
-    <w:lsdException w:name="Colorful Shading Accent 2" w:semiHidden="0" w:uiPriority="71" w:unhideWhenUsed="0"/>
-    <w:lsdException w:name="Colorful List Accent 2" w:semiHidden="0" w:uiPriority="72" w:unhideWhenUsed="0"/>
-    <w:lsdException w:name="Colorful Grid Accent 2" w:semiHidden="0" w:uiPriority="73" w:unhideWhenUsed="0"/>
-    <w:lsdException w:name="Light Shading Accent 3" w:semiHidden="0" w:uiPriority="60" w:unhideWhenUsed="0"/>
-    <w:lsdException w:name="Light List Accent 3" w:semiHidden="0" w:uiPriority="61" w:unhideWhenUsed="0"/>
-    <w:lsdException w:name="Light Grid Accent 3" w:semiHidden="0" w:uiPriority="62" w:unhideWhenUsed="0"/>
-    <w:lsdException w:name="Medium Shading 1 Accent 3" w:semiHidden="0" w:uiPriority="63" w:unhideWhenUsed="0"/>
-    <w:lsdException w:name="Medium Shading 2 Accent 3" w:semiHidden="0" w:uiPriority="64" w:unhideWhenUsed="0"/>
-    <w:lsdException w:name="Medium List 1 Accent 3" w:semiHidden="0" w:uiPriority="65" w:unhideWhenUsed="0"/>
-    <w:lsdException w:name="Medium List 2 Accent 3" w:semiHidden="0" w:uiPriority="66" w:unhideWhenUsed="0"/>
-    <w:lsdException w:name="Medium Grid 1 Accent 3" w:semiHidden="0" w:uiPriority="67" w:unhideWhenUsed="0"/>
-    <w:lsdException w:name="Medium Grid 2 Accent 3" w:semiHidden="0" w:uiPriority="68" w:unhideWhenUsed="0"/>
-    <w:lsdException w:name="Medium Grid 3 Accent 3" w:semiHidden="0" w:uiPriority="69" w:unhideWhenUsed="0"/>
-    <w:lsdException w:name="Dark List Accent 3" w:semiHidden="0" w:uiPriority="70" w:unhideWhenUsed="0"/>
-    <w:lsdException w:name="Colorful Shading Accent 3" w:semiHidden="0" w:uiPriority="71" w:unhideWhenUsed="0"/>
-    <w:lsdException w:name="Colorful List Accent 3" w:semiHidden="0" w:uiPriority="72" w:unhideWhenUsed="0"/>
-    <w:lsdException w:name="Colorful Grid Accent 3" w:semiHidden="0" w:uiPriority="73" w:unhideWhenUsed="0"/>
-    <w:lsdException w:name="Light Shading Accent 4" w:semiHidden="0" w:uiPriority="60" w:unhideWhenUsed="0"/>
-    <w:lsdException w:name="Light List Accent 4" w:semiHidden="0" w:uiPriority="61" w:unhideWhenUsed="0"/>
-    <w:lsdException w:name="Light Grid Accent 4" w:semiHidden="0" w:uiPriority="62" w:unhideWhenUsed="0"/>
-    <w:lsdException w:name="Medium Shading 1 Accent 4" w:semiHidden="0" w:uiPriority="63" w:unhideWhenUsed="0"/>
-    <w:lsdException w:name="Medium Shading 2 Accent 4" w:semiHidden="0" w:uiPriority="64" w:unhideWhenUsed="0"/>
-    <w:lsdException w:name="Medium List 1 Accent 4" w:semiHidden="0" w:uiPriority="65" w:unhideWhenUsed="0"/>
-    <w:lsdException w:name="Medium List 2 Accent 4" w:semiHidden="0" w:uiPriority="66" w:unhideWhenUsed="0"/>
-    <w:lsdException w:name="Medium Grid 1 Accent 4" w:semiHidden="0" w:uiPriority="67" w:unhideWhenUsed="0"/>
-    <w:lsdException w:name="Medium Grid 2 Accent 4" w:semiHidden="0" w:uiPriority="68" w:unhideWhenUsed="0"/>
-    <w:lsdException w:name="Medium Grid 3 Accent 4" w:semiHidden="0" w:uiPriority="69" w:unhideWhenUsed="0"/>
-    <w:lsdException w:name="Dark List Accent 4" w:semiHidden="0" w:uiPriority="70" w:unhideWhenUsed="0"/>
-    <w:lsdException w:name="Colorful Shading Accent 4" w:semiHidden="0" w:uiPriority="71" w:unhideWhenUsed="0"/>
-    <w:lsdException w:name="Colorful List Accent 4" w:semiHidden="0" w:uiPriority="72" w:unhideWhenUsed="0"/>
-    <w:lsdException w:name="Colorful Grid Accent 4" w:semiHidden="0" w:uiPriority="73" w:unhideWhenUsed="0"/>
-    <w:lsdException w:name="Light Shading Accent 5" w:semiHidden="0" w:uiPriority="60" w:unhideWhenUsed="0"/>
-    <w:lsdException w:name="Light List Accent 5" w:semiHidden="0" w:uiPriority="61" w:unhideWhenUsed="0"/>
-    <w:lsdException w:name="Light Grid Accent 5" w:semiHidden="0" w:uiPriority="62" w:unhideWhenUsed="0"/>
-    <w:lsdException w:name="Medium Shading 1 Accent 5" w:semiHidden="0" w:uiPriority="63" w:unhideWhenUsed="0"/>
-    <w:lsdException w:name="Medium Shading 2 Accent 5" w:semiHidden="0" w:uiPriority="64" w:unhideWhenUsed="0"/>
-    <w:lsdException w:name="Medium List 1 Accent 5" w:semiHidden="0" w:uiPriority="65" w:unhideWhenUsed="0"/>
-    <w:lsdException w:name="Medium List 2 Accent 5" w:semiHidden="0" w:uiPriority="66" w:unhideWhenUsed="0"/>
-    <w:lsdException w:name="Medium Grid 1 Accent 5" w:semiHidden="0" w:uiPriority="67" w:unhideWhenUsed="0"/>
-    <w:lsdException w:name="Medium Grid 2 Accent 5" w:semiHidden="0" w:uiPriority="68" w:unhideWhenUsed="0"/>
-    <w:lsdException w:name="Medium Grid 3 Accent 5" w:semiHidden="0" w:uiPriority="69" w:unhideWhenUsed="0"/>
-    <w:lsdException w:name="Dark List Accent 5" w:semiHidden="0" w:uiPriority="70" w:unhideWhenUsed="0"/>
-    <w:lsdException w:name="Colorful Shading Accent 5" w:semiHidden="0" w:uiPriority="71" w:unhideWhenUsed="0"/>
-    <w:lsdException w:name="Colorful List Accent 5" w:semiHidden="0" w:uiPriority="72" w:unhideWhenUsed="0"/>
-    <w:lsdException w:name="Colorful Grid Accent 5" w:semiHidden="0" w:uiPriority="73" w:unhideWhenUsed="0"/>
-    <w:lsdException w:name="Light Shading Accent 6" w:semiHidden="0" w:uiPriority="60" w:unhideWhenUsed="0"/>
-    <w:lsdException w:name="Light List Accent 6" w:semiHidden="0" w:uiPriority="61" w:unhideWhenUsed="0"/>
-    <w:lsdException w:name="Light Grid Accent 6" w:semiHidden="0" w:uiPriority="62" w:unhideWhenUsed="0"/>
-    <w:lsdException w:name="Medium Shading 1 Accent 6" w:semiHidden="0" w:uiPriority="63" w:unhideWhenUsed="0"/>
-    <w:lsdException w:name="Medium Shading 2 Accent 6" w:semiHidden="0" w:uiPriority="64" w:unhideWhenUsed="0"/>
-    <w:lsdException w:name="Medium List 1 Accent 6" w:semiHidden="0" w:uiPriority="65" w:unhideWhenUsed="0"/>
-    <w:lsdException w:name="Medium List 2 Accent 6" w:semiHidden="0" w:uiPriority="66" w:unhideWhenUsed="0"/>
-    <w:lsdException w:name="Medium Grid 1 Accent 6" w:semiHidden="0" w:uiPriority="67" w:unhideWhenUsed="0"/>
-    <w:lsdException w:name="Medium Grid 2 Accent 6" w:semiHidden="0" w:uiPriority="68" w:unhideWhenUsed="0"/>
-    <w:lsdException w:name="Medium Grid 3 Accent 6" w:semiHidden="0" w:uiPriority="69" w:unhideWhenUsed="0"/>
-    <w:lsdException w:name="Dark List Accent 6" w:semiHidden="0" w:uiPriority="70" w:unhideWhenUsed="0"/>
-    <w:lsdException w:name="Colorful Shading Accent 6" w:semiHidden="0" w:uiPriority="71" w:unhideWhenUsed="0"/>
-    <w:lsdException w:name="Colorful List Accent 6" w:semiHidden="0" w:uiPriority="72" w:unhideWhenUsed="0"/>
-    <w:lsdException w:name="Colorful Grid Accent 6" w:semiHidden="0" w:uiPriority="73" w:unhideWhenUsed="0"/>
-    <w:lsdException w:name="Subtle Emphasis" w:semiHidden="0" w:uiPriority="19" w:unhideWhenUsed="0" w:qFormat="1"/>
-    <w:lsdException w:name="Intense Emphasis" w:semiHidden="0" w:uiPriority="21" w:unhideWhenUsed="0" w:qFormat="1"/>
-    <w:lsdException w:name="Subtle Reference" w:semiHidden="0" w:uiPriority="31" w:unhideWhenUsed="0" w:qFormat="1"/>
-    <w:lsdException w:name="Intense Reference" w:semiHidden="0" w:uiPriority="32" w:unhideWhenUsed="0" w:qFormat="1"/>
-    <w:lsdException w:name="Book Title" w:semiHidden="0" w:uiPriority="33" w:unhideWhenUsed="0" w:qFormat="1"/>
-    <w:lsdException w:name="Bibliography" w:uiPriority="37"/>
-    <w:lsdException w:name="TOC Heading" w:uiPriority="39" w:qFormat="1"/>
+  <w:latentStyles w:defLockedState="0" w:defUIPriority="99" w:defSemiHidden="0" w:defUnhideWhenUsed="0" w:defQFormat="0" w:count="371">
+    <w:lsdException w:name="Normal" w:uiPriority="0" w:qFormat="1"/>
+    <w:lsdException w:name="heading 1" w:uiPriority="9" w:qFormat="1"/>
+    <w:lsdException w:name="heading 2" w:semiHidden="1" w:uiPriority="9" w:unhideWhenUsed="1" w:qFormat="1"/>
+    <w:lsdException w:name="heading 3" w:semiHidden="1" w:uiPriority="9" w:unhideWhenUsed="1" w:qFormat="1"/>
+    <w:lsdException w:name="heading 4" w:semiHidden="1" w:uiPriority="9" w:unhideWhenUsed="1" w:qFormat="1"/>
+    <w:lsdException w:name="heading 5" w:semiHidden="1" w:uiPriority="9" w:unhideWhenUsed="1" w:qFormat="1"/>
+    <w:lsdException w:name="heading 6" w:semiHidden="1" w:uiPriority="9" w:unhideWhenUsed="1" w:qFormat="1"/>
+    <w:lsdException w:name="heading 7" w:semiHidden="1" w:uiPriority="9" w:unhideWhenUsed="1" w:qFormat="1"/>
+    <w:lsdException w:name="heading 8" w:semiHidden="1" w:uiPriority="9" w:unhideWhenUsed="1" w:qFormat="1"/>
+    <w:lsdException w:name="heading 9" w:semiHidden="1" w:uiPriority="9" w:unhideWhenUsed="1" w:qFormat="1"/>
+    <w:lsdException w:name="index 1" w:semiHidden="1" w:unhideWhenUsed="1"/>
+    <w:lsdException w:name="index 2" w:semiHidden="1" w:unhideWhenUsed="1"/>
+    <w:lsdException w:name="index 3" w:semiHidden="1" w:unhideWhenUsed="1"/>
+    <w:lsdException w:name="index 4" w:semiHidden="1" w:unhideWhenUsed="1"/>
+    <w:lsdException w:name="index 5" w:semiHidden="1" w:unhideWhenUsed="1"/>
+    <w:lsdException w:name="index 6" w:semiHidden="1" w:unhideWhenUsed="1"/>
+    <w:lsdException w:name="index 7" w:semiHidden="1" w:unhideWhenUsed="1"/>
+    <w:lsdException w:name="index 8" w:semiHidden="1" w:unhideWhenUsed="1"/>
+    <w:lsdException w:name="index 9" w:semiHidden="1" w:unhideWhenUsed="1"/>
+    <w:lsdException w:name="toc 1" w:semiHidden="1" w:uiPriority="39" w:unhideWhenUsed="1"/>
+    <w:lsdException w:name="toc 2" w:semiHidden="1" w:uiPriority="39" w:unhideWhenUsed="1"/>
+    <w:lsdException w:name="toc 3" w:semiHidden="1" w:uiPriority="39" w:unhideWhenUsed="1"/>
+    <w:lsdException w:name="toc 4" w:semiHidden="1" w:uiPriority="39" w:unhideWhenUsed="1"/>
+    <w:lsdException w:name="toc 5" w:semiHidden="1" w:uiPriority="39" w:unhideWhenUsed="1"/>
+    <w:lsdException w:name="toc 6" w:semiHidden="1" w:uiPriority="39" w:unhideWhenUsed="1"/>
+    <w:lsdException w:name="toc 7" w:semiHidden="1" w:uiPriority="39" w:unhideWhenUsed="1"/>
+    <w:lsdException w:name="toc 8" w:semiHidden="1" w:uiPriority="39" w:unhideWhenUsed="1"/>
+    <w:lsdException w:name="toc 9" w:semiHidden="1" w:uiPriority="39" w:unhideWhenUsed="1"/>
+    <w:lsdException w:name="Normal Indent" w:semiHidden="1" w:unhideWhenUsed="1"/>
+    <w:lsdException w:name="footnote text" w:semiHidden="1" w:unhideWhenUsed="1"/>
+    <w:lsdException w:name="annotation text" w:semiHidden="1" w:unhideWhenUsed="1"/>
+    <w:lsdException w:name="header" w:semiHidden="1" w:unhideWhenUsed="1"/>
+    <w:lsdException w:name="footer" w:semiHidden="1" w:unhideWhenUsed="1"/>
+    <w:lsdException w:name="index heading" w:semiHidden="1" w:unhideWhenUsed="1"/>
+    <w:lsdException w:name="caption" w:semiHidden="1" w:uiPriority="35" w:unhideWhenUsed="1" w:qFormat="1"/>
+    <w:lsdException w:name="table of figures" w:semiHidden="1" w:unhideWhenUsed="1"/>
+    <w:lsdException w:name="envelope address" w:semiHidden="1" w:unhideWhenUsed="1"/>
+    <w:lsdException w:name="envelope return" w:semiHidden="1" w:unhideWhenUsed="1"/>
+    <w:lsdException w:name="footnote reference" w:semiHidden="1" w:unhideWhenUsed="1"/>
+    <w:lsdException w:name="annotation reference" w:semiHidden="1" w:unhideWhenUsed="1"/>
+    <w:lsdException w:name="line number" w:semiHidden="1" w:unhideWhenUsed="1"/>
+    <w:lsdException w:name="page number" w:semiHidden="1" w:unhideWhenUsed="1"/>
+    <w:lsdException w:name="endnote reference" w:semiHidden="1" w:unhideWhenUsed="1"/>
+    <w:lsdException w:name="endnote text" w:semiHidden="1" w:unhideWhenUsed="1"/>
+    <w:lsdException w:name="table of authorities" w:semiHidden="1" w:unhideWhenUsed="1"/>
+    <w:lsdException w:name="macro" w:semiHidden="1" w:unhideWhenUsed="1"/>
+    <w:lsdException w:name="toa heading" w:semiHidden="1" w:unhideWhenUsed="1"/>
+    <w:lsdException w:name="List" w:semiHidden="1" w:unhideWhenUsed="1"/>
+    <w:lsdException w:name="List Bullet" w:semiHidden="1" w:unhideWhenUsed="1"/>
+    <w:lsdException w:name="List Number" w:semiHidden="1" w:unhideWhenUsed="1"/>
+    <w:lsdException w:name="List 2" w:semiHidden="1" w:unhideWhenUsed="1"/>
+    <w:lsdException w:name="List 3" w:semiHidden="1" w:unhideWhenUsed="1"/>
+    <w:lsdException w:name="List 4" w:semiHidden="1" w:unhideWhenUsed="1"/>
+    <w:lsdException w:name="List 5" w:semiHidden="1" w:unhideWhenUsed="1"/>
+    <w:lsdException w:name="List Bullet 2" w:semiHidden="1" w:unhideWhenUsed="1"/>
+    <w:lsdException w:name="List Bullet 3" w:semiHidden="1" w:unhideWhenUsed="1"/>
+    <w:lsdException w:name="List Bullet 4" w:semiHidden="1" w:unhideWhenUsed="1"/>
+    <w:lsdException w:name="List Bullet 5" w:semiHidden="1" w:unhideWhenUsed="1"/>
+    <w:lsdException w:name="List Number 2" w:semiHidden="1" w:unhideWhenUsed="1"/>
+    <w:lsdException w:name="List Number 3" w:semiHidden="1" w:unhideWhenUsed="1"/>
+    <w:lsdException w:name="List Number 4" w:semiHidden="1" w:unhideWhenUsed="1"/>
+    <w:lsdException w:name="List Number 5" w:semiHidden="1" w:unhideWhenUsed="1"/>
+    <w:lsdException w:name="Title" w:uiPriority="10" w:qFormat="1"/>
+    <w:lsdException w:name="Closing" w:semiHidden="1" w:unhideWhenUsed="1"/>
+    <w:lsdException w:name="Signature" w:semiHidden="1" w:unhideWhenUsed="1"/>
+    <w:lsdException w:name="Default Paragraph Font" w:semiHidden="1" w:uiPriority="1" w:unhideWhenUsed="1"/>
+    <w:lsdException w:name="Body Text" w:semiHidden="1" w:unhideWhenUsed="1"/>
+    <w:lsdException w:name="Body Text Indent" w:semiHidden="1" w:unhideWhenUsed="1"/>
+    <w:lsdException w:name="List Continue" w:semiHidden="1" w:unhideWhenUsed="1"/>
+    <w:lsdException w:name="List Continue 2" w:semiHidden="1" w:unhideWhenUsed="1"/>
+    <w:lsdException w:name="List Continue 3" w:semiHidden="1" w:unhideWhenUsed="1"/>
+    <w:lsdException w:name="List Continue 4" w:semiHidden="1" w:unhideWhenUsed="1"/>
+    <w:lsdException w:name="List Continue 5" w:semiHidden="1" w:unhideWhenUsed="1"/>
+    <w:lsdException w:name="Message Header" w:semiHidden="1" w:unhideWhenUsed="1"/>
+    <w:lsdException w:name="Subtitle" w:uiPriority="11" w:qFormat="1"/>
+    <w:lsdException w:name="Salutation" w:semiHidden="1" w:unhideWhenUsed="1"/>
+    <w:lsdException w:name="Date" w:semiHidden="1" w:unhideWhenUsed="1"/>
+    <w:lsdException w:name="Body Text First Indent" w:semiHidden="1" w:unhideWhenUsed="1"/>
+    <w:lsdException w:name="Body Text First Indent 2" w:semiHidden="1" w:unhideWhenUsed="1"/>
+    <w:lsdException w:name="Note Heading" w:semiHidden="1" w:unhideWhenUsed="1"/>
+    <w:lsdException w:name="Body Text 2" w:semiHidden="1" w:unhideWhenUsed="1"/>
+    <w:lsdException w:name="Body Text 3" w:semiHidden="1" w:unhideWhenUsed="1"/>
+    <w:lsdException w:name="Body Text Indent 2" w:semiHidden="1" w:unhideWhenUsed="1"/>
+    <w:lsdException w:name="Body Text Indent 3" w:semiHidden="1" w:unhideWhenUsed="1"/>
+    <w:lsdException w:name="Block Text" w:semiHidden="1" w:unhideWhenUsed="1"/>
+    <w:lsdException w:name="Hyperlink" w:semiHidden="1" w:unhideWhenUsed="1"/>
+    <w:lsdException w:name="FollowedHyperlink" w:semiHidden="1" w:unhideWhenUsed="1"/>
+    <w:lsdException w:name="Strong" w:uiPriority="22" w:qFormat="1"/>
+    <w:lsdException w:name="Emphasis" w:uiPriority="20" w:qFormat="1"/>
+    <w:lsdException w:name="Document Map" w:semiHidden="1" w:unhideWhenUsed="1"/>
+    <w:lsdException w:name="Plain Text" w:semiHidden="1" w:unhideWhenUsed="1"/>
+    <w:lsdException w:name="E-mail Signature" w:semiHidden="1" w:unhideWhenUsed="1"/>
+    <w:lsdException w:name="HTML Top of Form" w:semiHidden="1" w:unhideWhenUsed="1"/>
+    <w:lsdException w:name="HTML Bottom of Form" w:semiHidden="1" w:unhideWhenUsed="1"/>
+    <w:lsdException w:name="Normal (Web)" w:semiHidden="1" w:unhideWhenUsed="1"/>
+    <w:lsdException w:name="HTML Acronym" w:semiHidden="1" w:unhideWhenUsed="1"/>
+    <w:lsdException w:name="HTML Address" w:semiHidden="1" w:unhideWhenUsed="1"/>
+    <w:lsdException w:name="HTML Cite" w:semiHidden="1" w:unhideWhenUsed="1"/>
+    <w:lsdException w:name="HTML Code" w:semiHidden="1" w:unhideWhenUsed="1"/>
+    <w:lsdException w:name="HTML Definition" w:semiHidden="1" w:unhideWhenUsed="1"/>
+    <w:lsdException w:name="HTML Keyboard" w:semiHidden="1" w:unhideWhenUsed="1"/>
+    <w:lsdException w:name="HTML Preformatted" w:semiHidden="1" w:unhideWhenUsed="1"/>
+    <w:lsdException w:name="HTML Sample" w:semiHidden="1" w:unhideWhenUsed="1"/>
+    <w:lsdException w:name="HTML Typewriter" w:semiHidden="1" w:unhideWhenUsed="1"/>
+    <w:lsdException w:name="HTML Variable" w:semiHidden="1" w:unhideWhenUsed="1"/>
+    <w:lsdException w:name="Normal Table" w:semiHidden="1" w:unhideWhenUsed="1"/>
+    <w:lsdException w:name="annotation subject" w:semiHidden="1" w:unhideWhenUsed="1"/>
+    <w:lsdException w:name="No List" w:semiHidden="1" w:unhideWhenUsed="1"/>
+    <w:lsdException w:name="Outline List 1" w:semiHidden="1" w:unhideWhenUsed="1"/>
+    <w:lsdException w:name="Outline List 2" w:semiHidden="1" w:unhideWhenUsed="1"/>
+    <w:lsdException w:name="Outline List 3" w:semiHidden="1" w:unhideWhenUsed="1"/>
+    <w:lsdException w:name="Table Simple 1" w:semiHidden="1" w:unhideWhenUsed="1"/>
+    <w:lsdException w:name="Table Simple 2" w:semiHidden="1" w:unhideWhenUsed="1"/>
+    <w:lsdException w:name="Table Simple 3" w:semiHidden="1" w:unhideWhenUsed="1"/>
+    <w:lsdException w:name="Table Classic 1" w:semiHidden="1" w:unhideWhenUsed="1"/>
+    <w:lsdException w:name="Table Classic 2" w:semiHidden="1" w:unhideWhenUsed="1"/>
+    <w:lsdException w:name="Table Classic 3" w:semiHidden="1" w:unhideWhenUsed="1"/>
+    <w:lsdException w:name="Table Classic 4" w:semiHidden="1" w:unhideWhenUsed="1"/>
+    <w:lsdException w:name="Table Colorful 1" w:semiHidden="1" w:unhideWhenUsed="1"/>
+    <w:lsdException w:name="Table Colorful 2" w:semiHidden="1" w:unhideWhenUsed="1"/>
+    <w:lsdException w:name="Table Colorful 3" w:semiHidden="1" w:unhideWhenUsed="1"/>
+    <w:lsdException w:name="Table Columns 1" w:semiHidden="1" w:unhideWhenUsed="1"/>
+    <w:lsdException w:name="Table Columns 2" w:semiHidden="1" w:unhideWhenUsed="1"/>
+    <w:lsdException w:name="Table Columns 3" w:semiHidden="1" w:unhideWhenUsed="1"/>
+    <w:lsdException w:name="Table Columns 4" w:semiHidden="1" w:unhideWhenUsed="1"/>
+    <w:lsdException w:name="Table Columns 5" w:semiHidden="1" w:unhideWhenUsed="1"/>
+    <w:lsdException w:name="Table Grid 1" w:semiHidden="1" w:unhideWhenUsed="1"/>
+    <w:lsdException w:name="Table Grid 2" w:semiHidden="1" w:unhideWhenUsed="1"/>
+    <w:lsdException w:name="Table Grid 3" w:semiHidden="1" w:unhideWhenUsed="1"/>
+    <w:lsdException w:name="Table Grid 4" w:semiHidden="1" w:unhideWhenUsed="1"/>
+    <w:lsdException w:name="Table Grid 5" w:semiHidden="1" w:unhideWhenUsed="1"/>
+    <w:lsdException w:name="Table Grid 6" w:semiHidden="1" w:unhideWhenUsed="1"/>
+    <w:lsdException w:name="Table Grid 7" w:semiHidden="1" w:unhideWhenUsed="1"/>
+    <w:lsdException w:name="Table Grid 8" w:semiHidden="1" w:unhideWhenUsed="1"/>
+    <w:lsdException w:name="Table List 1" w:semiHidden="1" w:unhideWhenUsed="1"/>
+    <w:lsdException w:name="Table List 2" w:semiHidden="1" w:unhideWhenUsed="1"/>
+    <w:lsdException w:name="Table List 3" w:semiHidden="1" w:unhideWhenUsed="1"/>
+    <w:lsdException w:name="Table List 4" w:semiHidden="1" w:unhideWhenUsed="1"/>
+    <w:lsdException w:name="Table List 5" w:semiHidden="1" w:unhideWhenUsed="1"/>
+    <w:lsdException w:name="Table List 6" w:semiHidden="1" w:unhideWhenUsed="1"/>
+    <w:lsdException w:name="Table List 7" w:semiHidden="1" w:unhideWhenUsed="1"/>
+    <w:lsdException w:name="Table List 8" w:semiHidden="1" w:unhideWhenUsed="1"/>
+    <w:lsdException w:name="Table 3D effects 1" w:semiHidden="1" w:unhideWhenUsed="1"/>
+    <w:lsdException w:name="Table 3D effects 2" w:semiHidden="1" w:unhideWhenUsed="1"/>
+    <w:lsdException w:name="Table 3D effects 3" w:semiHidden="1" w:unhideWhenUsed="1"/>
+    <w:lsdException w:name="Table Contemporary" w:semiHidden="1" w:unhideWhenUsed="1"/>
+    <w:lsdException w:name="Table Elegant" w:semiHidden="1" w:unhideWhenUsed="1"/>
+    <w:lsdException w:name="Table Professional" w:semiHidden="1" w:unhideWhenUsed="1"/>
+    <w:lsdException w:name="Table Subtle 1" w:semiHidden="1" w:unhideWhenUsed="1"/>
+    <w:lsdException w:name="Table Subtle 2" w:semiHidden="1" w:unhideWhenUsed="1"/>
+    <w:lsdException w:name="Table Web 1" w:semiHidden="1" w:unhideWhenUsed="1"/>
+    <w:lsdException w:name="Table Web 2" w:semiHidden="1" w:unhideWhenUsed="1"/>
+    <w:lsdException w:name="Table Web 3" w:semiHidden="1" w:unhideWhenUsed="1"/>
+    <w:lsdException w:name="Balloon Text" w:semiHidden="1" w:unhideWhenUsed="1"/>
+    <w:lsdException w:name="Table Grid" w:uiPriority="59"/>
+    <w:lsdException w:name="Table Theme" w:semiHidden="1" w:unhideWhenUsed="1"/>
+    <w:lsdException w:name="Placeholder Text" w:semiHidden="1"/>
+    <w:lsdException w:name="No Spacing" w:uiPriority="1" w:qFormat="1"/>
+    <w:lsdException w:name="Light Shading" w:uiPriority="60"/>
+    <w:lsdException w:name="Light List" w:uiPriority="61"/>
+    <w:lsdException w:name="Light Grid" w:uiPriority="62"/>
+    <w:lsdException w:name="Medium Shading 1" w:uiPriority="63"/>
+    <w:lsdException w:name="Medium Shading 2" w:uiPriority="64"/>
+    <w:lsdException w:name="Medium List 1" w:uiPriority="65"/>
+    <w:lsdException w:name="Medium List 2" w:uiPriority="66"/>
+    <w:lsdException w:name="Medium Grid 1" w:uiPriority="67"/>
+    <w:lsdException w:name="Medium Grid 2" w:uiPriority="68"/>
+    <w:lsdException w:name="Medium Grid 3" w:uiPriority="69"/>
+    <w:lsdException w:name="Dark List" w:uiPriority="70"/>
+    <w:lsdException w:name="Colorful Shading" w:uiPriority="71"/>
+    <w:lsdException w:name="Colorful List" w:uiPriority="72"/>
+    <w:lsdException w:name="Colorful Grid" w:uiPriority="73"/>
+    <w:lsdException w:name="Light Shading Accent 1" w:uiPriority="60"/>
+    <w:lsdException w:name="Light List Accent 1" w:uiPriority="61"/>
+    <w:lsdException w:name="Light Grid Accent 1" w:uiPriority="62"/>
+    <w:lsdException w:name="Medium Shading 1 Accent 1" w:uiPriority="63"/>
+    <w:lsdException w:name="Medium Shading 2 Accent 1" w:uiPriority="64"/>
+    <w:lsdException w:name="Medium List 1 Accent 1" w:uiPriority="65"/>
+    <w:lsdException w:name="Revision" w:semiHidden="1"/>
+    <w:lsdException w:name="List Paragraph" w:uiPriority="34" w:qFormat="1"/>
+    <w:lsdException w:name="Quote" w:uiPriority="29" w:qFormat="1"/>
+    <w:lsdException w:name="Intense Quote" w:uiPriority="30" w:qFormat="1"/>
+    <w:lsdException w:name="Medium List 2 Accent 1" w:uiPriority="66"/>
+    <w:lsdException w:name="Medium Grid 1 Accent 1" w:uiPriority="67"/>
+    <w:lsdException w:name="Medium Grid 2 Accent 1" w:uiPriority="68"/>
+    <w:lsdException w:name="Medium Grid 3 Accent 1" w:uiPriority="69"/>
+    <w:lsdException w:name="Dark List Accent 1" w:uiPriority="70"/>
+    <w:lsdException w:name="Colorful Shading Accent 1" w:uiPriority="71"/>
+    <w:lsdException w:name="Colorful List Accent 1" w:uiPriority="72"/>
+    <w:lsdException w:name="Colorful Grid Accent 1" w:uiPriority="73"/>
+    <w:lsdException w:name="Light Shading Accent 2" w:uiPriority="60"/>
+    <w:lsdException w:name="Light List Accent 2" w:uiPriority="61"/>
+    <w:lsdException w:name="Light Grid Accent 2" w:uiPriority="62"/>
+    <w:lsdException w:name="Medium Shading 1 Accent 2" w:uiPriority="63"/>
+    <w:lsdException w:name="Medium Shading 2 Accent 2" w:uiPriority="64"/>
+    <w:lsdException w:name="Medium List 1 Accent 2" w:uiPriority="65"/>
+    <w:lsdException w:name="Medium List 2 Accent 2" w:uiPriority="66"/>
+    <w:lsdException w:name="Medium Grid 1 Accent 2" w:uiPriority="67"/>
+    <w:lsdException w:name="Medium Grid 2 Accent 2" w:uiPriority="68"/>
+    <w:lsdException w:name="Medium Grid 3 Accent 2" w:uiPriority="69"/>
+    <w:lsdException w:name="Dark List Accent 2" w:uiPriority="70"/>
+    <w:lsdException w:name="Colorful Shading Accent 2" w:uiPriority="71"/>
+    <w:lsdException w:name="Colorful List Accent 2" w:uiPriority="72"/>
+    <w:lsdException w:name="Colorful Grid Accent 2" w:uiPriority="73"/>
+    <w:lsdException w:name="Light Shading Accent 3" w:uiPriority="60"/>
+    <w:lsdException w:name="Light List Accent 3" w:uiPriority="61"/>
+    <w:lsdException w:name="Light Grid Accent 3" w:uiPriority="62"/>
+    <w:lsdException w:name="Medium Shading 1 Accent 3" w:uiPriority="63"/>
+    <w:lsdException w:name="Medium Shading 2 Accent 3" w:uiPriority="64"/>
+    <w:lsdException w:name="Medium List 1 Accent 3" w:uiPriority="65"/>
+    <w:lsdException w:name="Medium List 2 Accent 3" w:uiPriority="66"/>
+    <w:lsdException w:name="Medium Grid 1 Accent 3" w:uiPriority="67"/>
+    <w:lsdException w:name="Medium Grid 2 Accent 3" w:uiPriority="68"/>
+    <w:lsdException w:name="Medium Grid 3 Accent 3" w:uiPriority="69"/>
+    <w:lsdException w:name="Dark List Accent 3" w:uiPriority="70"/>
+    <w:lsdException w:name="Colorful Shading Accent 3" w:uiPriority="71"/>
+    <w:lsdException w:name="Colorful List Accent 3" w:uiPriority="72"/>
+    <w:lsdException w:name="Colorful Grid Accent 3" w:uiPriority="73"/>
+    <w:lsdException w:name="Light Shading Accent 4" w:uiPriority="60"/>
+    <w:lsdException w:name="Light List Accent 4" w:uiPriority="61"/>
+    <w:lsdException w:name="Light Grid Accent 4" w:uiPriority="62"/>
+    <w:lsdException w:name="Medium Shading 1 Accent 4" w:uiPriority="63"/>
+    <w:lsdException w:name="Medium Shading 2 Accent 4" w:uiPriority="64"/>
+    <w:lsdException w:name="Medium List 1 Accent 4" w:uiPriority="65"/>
+    <w:lsdException w:name="Medium List 2 Accent 4" w:uiPriority="66"/>
+    <w:lsdException w:name="Medium Grid 1 Accent 4" w:uiPriority="67"/>
+    <w:lsdException w:name="Medium Grid 2 Accent 4" w:uiPriority="68"/>
+    <w:lsdException w:name="Medium Grid 3 Accent 4" w:uiPriority="69"/>
+    <w:lsdException w:name="Dark List Accent 4" w:uiPriority="70"/>
+    <w:lsdException w:name="Colorful Shading Accent 4" w:uiPriority="71"/>
+    <w:lsdException w:name="Colorful List Accent 4" w:uiPriority="72"/>
+    <w:lsdException w:name="Colorful Grid Accent 4" w:uiPriority="73"/>
+    <w:lsdException w:name="Light Shading Accent 5" w:uiPriority="60"/>
+    <w:lsdException w:name="Light List Accent 5" w:uiPriority="61"/>
+    <w:lsdException w:name="Light Grid Accent 5" w:uiPriority="62"/>
+    <w:lsdException w:name="Medium Shading 1 Accent 5" w:uiPriority="63"/>
+    <w:lsdException w:name="Medium Shading 2 Accent 5" w:uiPriority="64"/>
+    <w:lsdException w:name="Medium List 1 Accent 5" w:uiPriority="65"/>
+    <w:lsdException w:name="Medium List 2 Accent 5" w:uiPriority="66"/>
+    <w:lsdException w:name="Medium Grid 1 Accent 5" w:uiPriority="67"/>
+    <w:lsdException w:name="Medium Grid 2 Accent 5" w:uiPriority="68"/>
+    <w:lsdException w:name="Medium Grid 3 Accent 5" w:uiPriority="69"/>
+    <w:lsdException w:name="Dark List Accent 5" w:uiPriority="70"/>
+    <w:lsdException w:name="Colorful Shading Accent 5" w:uiPriority="71"/>
+    <w:lsdException w:name="Colorful List Accent 5" w:uiPriority="72"/>
+    <w:lsdException w:name="Colorful Grid Accent 5" w:uiPriority="73"/>
+    <w:lsdException w:name="Light Shading Accent 6" w:uiPriority="60"/>
+    <w:lsdException w:name="Light List Accent 6" w:uiPriority="61"/>
+    <w:lsdException w:name="Light Grid Accent 6" w:uiPriority="62"/>
+    <w:lsdException w:name="Medium Shading 1 Accent 6" w:uiPriority="63"/>
+    <w:lsdException w:name="Medium Shading 2 Accent 6" w:uiPriority="64"/>
+    <w:lsdException w:name="Medium List 1 Accent 6" w:uiPriority="65"/>
+    <w:lsdException w:name="Medium List 2 Accent 6" w:uiPriority="66"/>
+    <w:lsdException w:name="Medium Grid 1 Accent 6" w:uiPriority="67"/>
+    <w:lsdException w:name="Medium Grid 2 Accent 6" w:uiPriority="68"/>
+    <w:lsdException w:name="Medium Grid 3 Accent 6" w:uiPriority="69"/>
+    <w:lsdException w:name="Dark List Accent 6" w:uiPriority="70"/>
+    <w:lsdException w:name="Colorful Shading Accent 6" w:uiPriority="71"/>
+    <w:lsdException w:name="Colorful List Accent 6" w:uiPriority="72"/>
+    <w:lsdException w:name="Colorful Grid Accent 6" w:uiPriority="73"/>
+    <w:lsdException w:name="Subtle Emphasis" w:uiPriority="19" w:qFormat="1"/>
+    <w:lsdException w:name="Intense Emphasis" w:uiPriority="21" w:qFormat="1"/>
+    <w:lsdException w:name="Subtle Reference" w:uiPriority="31" w:qFormat="1"/>
+    <w:lsdException w:name="Intense Reference" w:uiPriority="32" w:qFormat="1"/>
+    <w:lsdException w:name="Book Title" w:uiPriority="33" w:qFormat="1"/>
+    <w:lsdException w:name="Bibliography" w:semiHidden="1" w:uiPriority="37" w:unhideWhenUsed="1"/>
+    <w:lsdException w:name="TOC Heading" w:semiHidden="1" w:uiPriority="39" w:unhideWhenUsed="1" w:qFormat="1"/>
+    <w:lsdException w:name="Plain Table 1" w:uiPriority="41"/>
+    <w:lsdException w:name="Plain Table 2" w:uiPriority="42"/>
+    <w:lsdException w:name="Plain Table 3" w:uiPriority="43"/>
+    <w:lsdException w:name="Plain Table 4" w:uiPriority="44"/>
+    <w:lsdException w:name="Plain Table 5" w:uiPriority="45"/>
+    <w:lsdException w:name="Grid Table Light" w:uiPriority="40"/>
+    <w:lsdException w:name="Grid Table 1 Light" w:uiPriority="46"/>
+    <w:lsdException w:name="Grid Table 2" w:uiPriority="47"/>
+    <w:lsdException w:name="Grid Table 3" w:uiPriority="48"/>
+    <w:lsdException w:name="Grid Table 4" w:uiPriority="49"/>
+    <w:lsdException w:name="Grid Table 5 Dark" w:uiPriority="50"/>
+    <w:lsdException w:name="Grid Table 6 Colorful" w:uiPriority="51"/>
+    <w:lsdException w:name="Grid Table 7 Colorful" w:uiPriority="52"/>
+    <w:lsdException w:name="Grid Table 1 Light Accent 1" w:uiPriority="46"/>
+    <w:lsdException w:name="Grid Table 2 Accent 1" w:uiPriority="47"/>
+    <w:lsdException w:name="Grid Table 3 Accent 1" w:uiPriority="48"/>
+    <w:lsdException w:name="Grid Table 4 Accent 1" w:uiPriority="49"/>
+    <w:lsdException w:name="Grid Table 5 Dark Accent 1" w:uiPriority="50"/>
+    <w:lsdException w:name="Grid Table 6 Colorful Accent 1" w:uiPriority="51"/>
+    <w:lsdException w:name="Grid Table 7 Colorful Accent 1" w:uiPriority="52"/>
+    <w:lsdException w:name="Grid Table 1 Light Accent 2" w:uiPriority="46"/>
+    <w:lsdException w:name="Grid Table 2 Accent 2" w:uiPriority="47"/>
+    <w:lsdException w:name="Grid Table 3 Accent 2" w:uiPriority="48"/>
+    <w:lsdException w:name="Grid Table 4 Accent 2" w:uiPriority="49"/>
+    <w:lsdException w:name="Grid Table 5 Dark Accent 2" w:uiPriority="50"/>
+    <w:lsdException w:name="Grid Table 6 Colorful Accent 2" w:uiPriority="51"/>
+    <w:lsdException w:name="Grid Table 7 Colorful Accent 2" w:uiPriority="52"/>
+    <w:lsdException w:name="Grid Table 1 Light Accent 3" w:uiPriority="46"/>
+    <w:lsdException w:name="Grid Table 2 Accent 3" w:uiPriority="47"/>
+    <w:lsdException w:name="Grid Table 3 Accent 3" w:uiPriority="48"/>
+    <w:lsdException w:name="Grid Table 4 Accent 3" w:uiPriority="49"/>
+    <w:lsdException w:name="Grid Table 5 Dark Accent 3" w:uiPriority="50"/>
+    <w:lsdException w:name="Grid Table 6 Colorful Accent 3" w:uiPriority="51"/>
+    <w:lsdException w:name="Grid Table 7 Colorful Accent 3" w:uiPriority="52"/>
+    <w:lsdException w:name="Grid Table 1 Light Accent 4" w:uiPriority="46"/>
+    <w:lsdException w:name="Grid Table 2 Accent 4" w:uiPriority="47"/>
+    <w:lsdException w:name="Grid Table 3 Accent 4" w:uiPriority="48"/>
+    <w:lsdException w:name="Grid Table 4 Accent 4" w:uiPriority="49"/>
+    <w:lsdException w:name="Grid Table 5 Dark Accent 4" w:uiPriority="50"/>
+    <w:lsdException w:name="Grid Table 6 Colorful Accent 4" w:uiPriority="51"/>
+    <w:lsdException w:name="Grid Table 7 Colorful Accent 4" w:uiPriority="52"/>
+    <w:lsdException w:name="Grid Table 1 Light Accent 5" w:uiPriority="46"/>
+    <w:lsdException w:name="Grid Table 2 Accent 5" w:uiPriority="47"/>
+    <w:lsdException w:name="Grid Table 3 Accent 5" w:uiPriority="48"/>
+    <w:lsdException w:name="Grid Table 4 Accent 5" w:uiPriority="49"/>
+    <w:lsdException w:name="Grid Table 5 Dark Accent 5" w:uiPriority="50"/>
+    <w:lsdException w:name="Grid Table 6 Colorful Accent 5" w:uiPriority="51"/>
+    <w:lsdException w:name="Grid Table 7 Colorful Accent 5" w:uiPriority="52"/>
+    <w:lsdException w:name="Grid Table 1 Light Accent 6" w:uiPriority="46"/>
+    <w:lsdException w:name="Grid Table 2 Accent 6" w:uiPriority="47"/>
+    <w:lsdException w:name="Grid Table 3 Accent 6" w:uiPriority="48"/>
+    <w:lsdException w:name="Grid Table 4 Accent 6" w:uiPriority="49"/>
+    <w:lsdException w:name="Grid Table 5 Dark Accent 6" w:uiPriority="50"/>
+    <w:lsdException w:name="Grid Table 6 Colorful Accent 6" w:uiPriority="51"/>
+    <w:lsdException w:name="Grid Table 7 Colorful Accent 6" w:uiPriority="52"/>
+    <w:lsdException w:name="List Table 1 Light" w:uiPriority="46"/>
+    <w:lsdException w:name="List Table 2" w:uiPriority="47"/>
+    <w:lsdException w:name="List Table 3" w:uiPriority="48"/>
+    <w:lsdException w:name="List Table 4" w:uiPriority="49"/>
+    <w:lsdException w:name="List Table 5 Dark" w:uiPriority="50"/>
+    <w:lsdException w:name="List Table 6 Colorful" w:uiPriority="51"/>
+    <w:lsdException w:name="List Table 7 Colorful" w:uiPriority="52"/>
+    <w:lsdException w:name="List Table 1 Light Accent 1" w:uiPriority="46"/>
+    <w:lsdException w:name="List Table 2 Accent 1" w:uiPriority="47"/>
+    <w:lsdException w:name="List Table 3 Accent 1" w:uiPriority="48"/>
+    <w:lsdException w:name="List Table 4 Accent 1" w:uiPriority="49"/>
+    <w:lsdException w:name="List Table 5 Dark Accent 1" w:uiPriority="50"/>
+    <w:lsdException w:name="List Table 6 Colorful Accent 1" w:uiPriority="51"/>
+    <w:lsdException w:name="List Table 7 Colorful Accent 1" w:uiPriority="52"/>
+    <w:lsdException w:name="List Table 1 Light Accent 2" w:uiPriority="46"/>
+    <w:lsdException w:name="List Table 2 Accent 2" w:uiPriority="47"/>
+    <w:lsdException w:name="List Table 3 Accent 2" w:uiPriority="48"/>
+    <w:lsdException w:name="List Table 4 Accent 2" w:uiPriority="49"/>
+    <w:lsdException w:name="List Table 5 Dark Accent 2" w:uiPriority="50"/>
+    <w:lsdException w:name="List Table 6 Colorful Accent 2" w:uiPriority="51"/>
+    <w:lsdException w:name="List Table 7 Colorful Accent 2" w:uiPriority="52"/>
+    <w:lsdException w:name="List Table 1 Light Accent 3" w:uiPriority="46"/>
+    <w:lsdException w:name="List Table 2 Accent 3" w:uiPriority="47"/>
+    <w:lsdException w:name="List Table 3 Accent 3" w:uiPriority="48"/>
+    <w:lsdException w:name="List Table 4 Accent 3" w:uiPriority="49"/>
+    <w:lsdException w:name="List Table 5 Dark Accent 3" w:uiPriority="50"/>
+    <w:lsdException w:name="List Table 6 Colorful Accent 3" w:uiPriority="51"/>
+    <w:lsdException w:name="List Table 7 Colorful Accent 3" w:uiPriority="52"/>
+    <w:lsdException w:name="List Table 1 Light Accent 4" w:uiPriority="46"/>
+    <w:lsdException w:name="List Table 2 Accent 4" w:uiPriority="47"/>
+    <w:lsdException w:name="List Table 3 Accent 4" w:uiPriority="48"/>
+    <w:lsdException w:name="List Table 4 Accent 4" w:uiPriority="49"/>
+    <w:lsdException w:name="List Table 5 Dark Accent 4" w:uiPriority="50"/>
+    <w:lsdException w:name="List Table 6 Colorful Accent 4" w:uiPriority="51"/>
+    <w:lsdException w:name="List Table 7 Colorful Accent 4" w:uiPriority="52"/>
+    <w:lsdException w:name="List Table 1 Light Accent 5" w:uiPriority="46"/>
+    <w:lsdException w:name="List Table 2 Accent 5" w:uiPriority="47"/>
+    <w:lsdException w:name="List Table 3 Accent 5" w:uiPriority="48"/>
+    <w:lsdException w:name="List Table 4 Accent 5" w:uiPriority="49"/>
+    <w:lsdException w:name="List Table 5 Dark Accent 5" w:uiPriority="50"/>
+    <w:lsdException w:name="List Table 6 Colorful Accent 5" w:uiPriority="51"/>
+    <w:lsdException w:name="List Table 7 Colorful Accent 5" w:uiPriority="52"/>
+    <w:lsdException w:name="List Table 1 Light Accent 6" w:uiPriority="46"/>
+    <w:lsdException w:name="List Table 2 Accent 6" w:uiPriority="47"/>
+    <w:lsdException w:name="List Table 3 Accent 6" w:uiPriority="48"/>
+    <w:lsdException w:name="List Table 4 Accent 6" w:uiPriority="49"/>
+    <w:lsdException w:name="List Table 5 Dark Accent 6" w:uiPriority="50"/>
+    <w:lsdException w:name="List Table 6 Colorful Accent 6" w:uiPriority="51"/>
+    <w:lsdException w:name="List Table 7 Colorful Accent 6" w:uiPriority="52"/>
   </w:latentStyles>
   <w:style w:type="paragraph" w:default="1" w:styleId="Normal">
     <w:name w:val="Normal"/>
     <w:qFormat/>
     <w:rsid w:val="00345E81"/>
   </w:style>
-  <w:style w:type="paragraph" w:styleId="Heading1">
+  <w:style w:type="paragraph" w:styleId="Cabealho1">
     <w:name w:val="heading 1"/>
     <w:basedOn w:val="Normal"/>
     <w:next w:val="Normal"/>
-    <w:link w:val="Heading1Char"/>
+    <w:link w:val="Cabealho1Carter"/>
     <w:uiPriority w:val="9"/>
     <w:qFormat/>
     <w:rsid w:val="00906D0A"/>
@@ -2604,13 +2879,13 @@
       <w:szCs w:val="28"/>
     </w:rPr>
   </w:style>
-  <w:style w:type="character" w:default="1" w:styleId="DefaultParagraphFont">
+  <w:style w:type="character" w:default="1" w:styleId="Tipodeletrapredefinidodopargrafo">
     <w:name w:val="Default Paragraph Font"/>
     <w:uiPriority w:val="1"/>
     <w:semiHidden/>
     <w:unhideWhenUsed/>
   </w:style>
-  <w:style w:type="table" w:default="1" w:styleId="TableNormal">
+  <w:style w:type="table" w:default="1" w:styleId="Tabelanormal">
     <w:name w:val="Normal Table"/>
     <w:uiPriority w:val="99"/>
     <w:semiHidden/>
@@ -2625,16 +2900,16 @@
       </w:tblCellMar>
     </w:tblPr>
   </w:style>
-  <w:style w:type="numbering" w:default="1" w:styleId="NoList">
+  <w:style w:type="numbering" w:default="1" w:styleId="Semlista">
     <w:name w:val="No List"/>
     <w:uiPriority w:val="99"/>
     <w:semiHidden/>
     <w:unhideWhenUsed/>
   </w:style>
-  <w:style w:type="paragraph" w:styleId="Header">
+  <w:style w:type="paragraph" w:styleId="Cabealho">
     <w:name w:val="header"/>
     <w:basedOn w:val="Normal"/>
-    <w:link w:val="HeaderChar"/>
+    <w:link w:val="CabealhoCarter"/>
     <w:uiPriority w:val="99"/>
     <w:semiHidden/>
     <w:unhideWhenUsed/>
@@ -2647,18 +2922,18 @@
       <w:spacing w:after="0" w:line="240" w:lineRule="auto"/>
     </w:pPr>
   </w:style>
-  <w:style w:type="character" w:customStyle="1" w:styleId="HeaderChar">
-    <w:name w:val="Header Char"/>
-    <w:basedOn w:val="DefaultParagraphFont"/>
-    <w:link w:val="Header"/>
+  <w:style w:type="character" w:customStyle="1" w:styleId="CabealhoCarter">
+    <w:name w:val="Cabeçalho Caráter"/>
+    <w:basedOn w:val="Tipodeletrapredefinidodopargrafo"/>
+    <w:link w:val="Cabealho"/>
     <w:uiPriority w:val="99"/>
     <w:semiHidden/>
     <w:rsid w:val="00042081"/>
   </w:style>
-  <w:style w:type="paragraph" w:styleId="Footer">
+  <w:style w:type="paragraph" w:styleId="Rodap">
     <w:name w:val="footer"/>
     <w:basedOn w:val="Normal"/>
-    <w:link w:val="FooterChar"/>
+    <w:link w:val="RodapCarter"/>
     <w:uiPriority w:val="99"/>
     <w:semiHidden/>
     <w:unhideWhenUsed/>
@@ -2671,17 +2946,17 @@
       <w:spacing w:after="0" w:line="240" w:lineRule="auto"/>
     </w:pPr>
   </w:style>
-  <w:style w:type="character" w:customStyle="1" w:styleId="FooterChar">
-    <w:name w:val="Footer Char"/>
-    <w:basedOn w:val="DefaultParagraphFont"/>
-    <w:link w:val="Footer"/>
+  <w:style w:type="character" w:customStyle="1" w:styleId="RodapCarter">
+    <w:name w:val="Rodapé Caráter"/>
+    <w:basedOn w:val="Tipodeletrapredefinidodopargrafo"/>
+    <w:link w:val="Rodap"/>
     <w:uiPriority w:val="99"/>
     <w:semiHidden/>
     <w:rsid w:val="00042081"/>
   </w:style>
-  <w:style w:type="character" w:styleId="PlaceholderText">
+  <w:style w:type="character" w:styleId="TextodoMarcadordePosio">
     <w:name w:val="Placeholder Text"/>
-    <w:basedOn w:val="DefaultParagraphFont"/>
+    <w:basedOn w:val="Tipodeletrapredefinidodopargrafo"/>
     <w:uiPriority w:val="99"/>
     <w:semiHidden/>
     <w:rsid w:val="009553EC"/>
@@ -2689,10 +2964,10 @@
       <w:color w:val="808080"/>
     </w:rPr>
   </w:style>
-  <w:style w:type="paragraph" w:styleId="BalloonText">
+  <w:style w:type="paragraph" w:styleId="Textodebalo">
     <w:name w:val="Balloon Text"/>
     <w:basedOn w:val="Normal"/>
-    <w:link w:val="BalloonTextChar"/>
+    <w:link w:val="TextodebaloCarter"/>
     <w:uiPriority w:val="99"/>
     <w:semiHidden/>
     <w:unhideWhenUsed/>
@@ -2706,10 +2981,10 @@
       <w:szCs w:val="16"/>
     </w:rPr>
   </w:style>
-  <w:style w:type="character" w:customStyle="1" w:styleId="BalloonTextChar">
-    <w:name w:val="Balloon Text Char"/>
-    <w:basedOn w:val="DefaultParagraphFont"/>
-    <w:link w:val="BalloonText"/>
+  <w:style w:type="character" w:customStyle="1" w:styleId="TextodebaloCarter">
+    <w:name w:val="Texto de balão Caráter"/>
+    <w:basedOn w:val="Tipodeletrapredefinidodopargrafo"/>
+    <w:link w:val="Textodebalo"/>
     <w:uiPriority w:val="99"/>
     <w:semiHidden/>
     <w:rsid w:val="009553EC"/>
@@ -2719,9 +2994,9 @@
       <w:szCs w:val="16"/>
     </w:rPr>
   </w:style>
-  <w:style w:type="paragraph" w:styleId="NoSpacing">
+  <w:style w:type="paragraph" w:styleId="SemEspaamento">
     <w:name w:val="No Spacing"/>
-    <w:link w:val="NoSpacingChar"/>
+    <w:link w:val="SemEspaamentoCarter"/>
     <w:uiPriority w:val="1"/>
     <w:qFormat/>
     <w:rsid w:val="00906D0A"/>
@@ -2732,19 +3007,19 @@
       <w:rFonts w:eastAsiaTheme="minorEastAsia"/>
     </w:rPr>
   </w:style>
-  <w:style w:type="character" w:customStyle="1" w:styleId="NoSpacingChar">
-    <w:name w:val="No Spacing Char"/>
-    <w:basedOn w:val="DefaultParagraphFont"/>
-    <w:link w:val="NoSpacing"/>
+  <w:style w:type="character" w:customStyle="1" w:styleId="SemEspaamentoCarter">
+    <w:name w:val="Sem Espaçamento Caráter"/>
+    <w:basedOn w:val="Tipodeletrapredefinidodopargrafo"/>
+    <w:link w:val="SemEspaamento"/>
     <w:uiPriority w:val="1"/>
     <w:rsid w:val="00906D0A"/>
     <w:rPr>
       <w:rFonts w:eastAsiaTheme="minorEastAsia"/>
     </w:rPr>
   </w:style>
-  <w:style w:type="table" w:styleId="TableGrid">
+  <w:style w:type="table" w:styleId="Tabelacomgrelha">
     <w:name w:val="Table Grid"/>
-    <w:basedOn w:val="TableNormal"/>
+    <w:basedOn w:val="Tabelanormal"/>
     <w:uiPriority w:val="59"/>
     <w:rsid w:val="00906D0A"/>
     <w:pPr>
@@ -2768,10 +3043,10 @@
       </w:tblCellMar>
     </w:tblPr>
   </w:style>
-  <w:style w:type="character" w:customStyle="1" w:styleId="Heading1Char">
-    <w:name w:val="Heading 1 Char"/>
-    <w:basedOn w:val="DefaultParagraphFont"/>
-    <w:link w:val="Heading1"/>
+  <w:style w:type="character" w:customStyle="1" w:styleId="Cabealho1Carter">
+    <w:name w:val="Cabeçalho 1 Caráter"/>
+    <w:basedOn w:val="Tipodeletrapredefinidodopargrafo"/>
+    <w:link w:val="Cabealho1"/>
     <w:uiPriority w:val="9"/>
     <w:rsid w:val="00906D0A"/>
     <w:rPr>
@@ -2783,9 +3058,9 @@
       <w:szCs w:val="28"/>
     </w:rPr>
   </w:style>
-  <w:style w:type="paragraph" w:styleId="TOCHeading">
+  <w:style w:type="paragraph" w:styleId="Cabealhodondice">
     <w:name w:val="TOC Heading"/>
-    <w:basedOn w:val="Heading1"/>
+    <w:basedOn w:val="Cabealho1"/>
     <w:next w:val="Normal"/>
     <w:uiPriority w:val="39"/>
     <w:semiHidden/>
@@ -2796,7 +3071,7 @@
       <w:outlineLvl w:val="9"/>
     </w:pPr>
   </w:style>
-  <w:style w:type="paragraph" w:styleId="Caption">
+  <w:style w:type="paragraph" w:styleId="Legenda">
     <w:name w:val="caption"/>
     <w:basedOn w:val="Normal"/>
     <w:next w:val="Normal"/>
@@ -2815,7 +3090,7 @@
       <w:szCs w:val="18"/>
     </w:rPr>
   </w:style>
-  <w:style w:type="paragraph" w:styleId="TableofFigures">
+  <w:style w:type="paragraph" w:styleId="ndicedeilustraes">
     <w:name w:val="table of figures"/>
     <w:basedOn w:val="Normal"/>
     <w:next w:val="Normal"/>
@@ -2826,9 +3101,9 @@
       <w:spacing w:after="0"/>
     </w:pPr>
   </w:style>
-  <w:style w:type="character" w:styleId="Hyperlink">
+  <w:style w:type="character" w:styleId="Hiperligao">
     <w:name w:val="Hyperlink"/>
-    <w:basedOn w:val="DefaultParagraphFont"/>
+    <w:basedOn w:val="Tipodeletrapredefinidodopargrafo"/>
     <w:uiPriority w:val="99"/>
     <w:unhideWhenUsed/>
     <w:rsid w:val="0071045A"/>
@@ -2840,198 +3115,8 @@
 </w:styles>
 </file>
 
-<file path=word/stylesWithEffects.xml><?xml version="1.0" encoding="utf-8"?>
-<w:styles xmlns:wpc="http://schemas.microsoft.com/office/word/2010/wordprocessingCanvas" xmlns:mc="http://schemas.openxmlformats.org/markup-compatibility/2006" xmlns:o="urn:schemas-microsoft-com:office:office" xmlns:r="http://schemas.openxmlformats.org/officeDocument/2006/relationships" xmlns:m="http://schemas.openxmlformats.org/officeDocument/2006/math" xmlns:v="urn:schemas-microsoft-com:vml" xmlns:wp14="http://schemas.microsoft.com/office/word/2010/wordprocessingDrawing" xmlns:wp="http://schemas.openxmlformats.org/drawingml/2006/wordprocessingDrawing" xmlns:w10="urn:schemas-microsoft-com:office:word" xmlns:w="http://schemas.openxmlformats.org/wordprocessingml/2006/main" xmlns:w14="http://schemas.microsoft.com/office/word/2010/wordml" xmlns:wpg="http://schemas.microsoft.com/office/word/2010/wordprocessingGroup" xmlns:wpi="http://schemas.microsoft.com/office/word/2010/wordprocessingInk" xmlns:wne="http://schemas.microsoft.com/office/word/2006/wordml" xmlns:wps="http://schemas.microsoft.com/office/word/2010/wordprocessingShape" mc:Ignorable="w14 wp14">
-  <w:docDefaults>
-    <w:rPrDefault>
-      <w:rPr>
-        <w:rFonts w:asciiTheme="minorHAnsi" w:eastAsiaTheme="minorEastAsia" w:hAnsiTheme="minorHAnsi" w:cstheme="minorBidi"/>
-        <w:sz w:val="22"/>
-        <w:szCs w:val="22"/>
-        <w:lang w:val="pt-PT" w:eastAsia="pt-PT" w:bidi="ar-SA"/>
-      </w:rPr>
-    </w:rPrDefault>
-    <w:pPrDefault>
-      <w:pPr>
-        <w:spacing w:after="200" w:line="276" w:lineRule="auto"/>
-      </w:pPr>
-    </w:pPrDefault>
-  </w:docDefaults>
-  <w:latentStyles w:defLockedState="0" w:defUIPriority="99" w:defSemiHidden="1" w:defUnhideWhenUsed="1" w:defQFormat="0" w:count="267">
-    <w:lsdException w:name="Normal" w:semiHidden="0" w:uiPriority="0" w:unhideWhenUsed="0" w:qFormat="1"/>
-    <w:lsdException w:name="heading 1" w:semiHidden="0" w:uiPriority="9" w:unhideWhenUsed="0" w:qFormat="1"/>
-    <w:lsdException w:name="heading 2" w:uiPriority="9" w:qFormat="1"/>
-    <w:lsdException w:name="heading 3" w:uiPriority="9" w:qFormat="1"/>
-    <w:lsdException w:name="heading 4" w:uiPriority="9" w:qFormat="1"/>
-    <w:lsdException w:name="heading 5" w:uiPriority="9" w:qFormat="1"/>
-    <w:lsdException w:name="heading 6" w:uiPriority="9" w:qFormat="1"/>
-    <w:lsdException w:name="heading 7" w:uiPriority="9" w:qFormat="1"/>
-    <w:lsdException w:name="heading 8" w:uiPriority="9" w:qFormat="1"/>
-    <w:lsdException w:name="heading 9" w:uiPriority="9" w:qFormat="1"/>
-    <w:lsdException w:name="toc 1" w:uiPriority="39"/>
-    <w:lsdException w:name="toc 2" w:uiPriority="39"/>
-    <w:lsdException w:name="toc 3" w:uiPriority="39"/>
-    <w:lsdException w:name="toc 4" w:uiPriority="39"/>
-    <w:lsdException w:name="toc 5" w:uiPriority="39"/>
-    <w:lsdException w:name="toc 6" w:uiPriority="39"/>
-    <w:lsdException w:name="toc 7" w:uiPriority="39"/>
-    <w:lsdException w:name="toc 8" w:uiPriority="39"/>
-    <w:lsdException w:name="toc 9" w:uiPriority="39"/>
-    <w:lsdException w:name="caption" w:uiPriority="35" w:qFormat="1"/>
-    <w:lsdException w:name="Title" w:semiHidden="0" w:uiPriority="10" w:unhideWhenUsed="0" w:qFormat="1"/>
-    <w:lsdException w:name="Default Paragraph Font" w:uiPriority="1"/>
-    <w:lsdException w:name="Subtitle" w:semiHidden="0" w:uiPriority="11" w:unhideWhenUsed="0" w:qFormat="1"/>
-    <w:lsdException w:name="Strong" w:semiHidden="0" w:uiPriority="22" w:unhideWhenUsed="0" w:qFormat="1"/>
-    <w:lsdException w:name="Emphasis" w:semiHidden="0" w:uiPriority="20" w:unhideWhenUsed="0" w:qFormat="1"/>
-    <w:lsdException w:name="Table Grid" w:semiHidden="0" w:uiPriority="59" w:unhideWhenUsed="0"/>
-    <w:lsdException w:name="Placeholder Text" w:unhideWhenUsed="0"/>
-    <w:lsdException w:name="No Spacing" w:semiHidden="0" w:uiPriority="1" w:unhideWhenUsed="0" w:qFormat="1"/>
-    <w:lsdException w:name="Light Shading" w:semiHidden="0" w:uiPriority="60" w:unhideWhenUsed="0"/>
-    <w:lsdException w:name="Light List" w:semiHidden="0" w:uiPriority="61" w:unhideWhenUsed="0"/>
-    <w:lsdException w:name="Light Grid" w:semiHidden="0" w:uiPriority="62" w:unhideWhenUsed="0"/>
-    <w:lsdException w:name="Medium Shading 1" w:semiHidden="0" w:uiPriority="63" w:unhideWhenUsed="0"/>
-    <w:lsdException w:name="Medium Shading 2" w:semiHidden="0" w:uiPriority="64" w:unhideWhenUsed="0"/>
-    <w:lsdException w:name="Medium List 1" w:semiHidden="0" w:uiPriority="65" w:unhideWhenUsed="0"/>
-    <w:lsdException w:name="Medium List 2" w:semiHidden="0" w:uiPriority="66" w:unhideWhenUsed="0"/>
-    <w:lsdException w:name="Medium Grid 1" w:semiHidden="0" w:uiPriority="67" w:unhideWhenUsed="0"/>
-    <w:lsdException w:name="Medium Grid 2" w:semiHidden="0" w:uiPriority="68" w:unhideWhenUsed="0"/>
-    <w:lsdException w:name="Medium Grid 3" w:semiHidden="0" w:uiPriority="69" w:unhideWhenUsed="0"/>
-    <w:lsdException w:name="Dark List" w:semiHidden="0" w:uiPriority="70" w:unhideWhenUsed="0"/>
-    <w:lsdException w:name="Colorful Shading" w:semiHidden="0" w:uiPriority="71" w:unhideWhenUsed="0"/>
-    <w:lsdException w:name="Colorful List" w:semiHidden="0" w:uiPriority="72" w:unhideWhenUsed="0"/>
-    <w:lsdException w:name="Colorful Grid" w:semiHidden="0" w:uiPriority="73" w:unhideWhenUsed="0"/>
-    <w:lsdException w:name="Light Shading Accent 1" w:semiHidden="0" w:uiPriority="60" w:unhideWhenUsed="0"/>
-    <w:lsdException w:name="Light List Accent 1" w:semiHidden="0" w:uiPriority="61" w:unhideWhenUsed="0"/>
-    <w:lsdException w:name="Light Grid Accent 1" w:semiHidden="0" w:uiPriority="62" w:unhideWhenUsed="0"/>
-    <w:lsdException w:name="Medium Shading 1 Accent 1" w:semiHidden="0" w:uiPriority="63" w:unhideWhenUsed="0"/>
-    <w:lsdException w:name="Medium Shading 2 Accent 1" w:semiHidden="0" w:uiPriority="64" w:unhideWhenUsed="0"/>
-    <w:lsdException w:name="Medium List 1 Accent 1" w:semiHidden="0" w:uiPriority="65" w:unhideWhenUsed="0"/>
-    <w:lsdException w:name="Revision" w:unhideWhenUsed="0"/>
-    <w:lsdException w:name="List Paragraph" w:semiHidden="0" w:uiPriority="34" w:unhideWhenUsed="0" w:qFormat="1"/>
-    <w:lsdException w:name="Quote" w:semiHidden="0" w:uiPriority="29" w:unhideWhenUsed="0" w:qFormat="1"/>
-    <w:lsdException w:name="Intense Quote" w:semiHidden="0" w:uiPriority="30" w:unhideWhenUsed="0" w:qFormat="1"/>
-    <w:lsdException w:name="Medium List 2 Accent 1" w:semiHidden="0" w:uiPriority="66" w:unhideWhenUsed="0"/>
-    <w:lsdException w:name="Medium Grid 1 Accent 1" w:semiHidden="0" w:uiPriority="67" w:unhideWhenUsed="0"/>
-    <w:lsdException w:name="Medium Grid 2 Accent 1" w:semiHidden="0" w:uiPriority="68" w:unhideWhenUsed="0"/>
-    <w:lsdException w:name="Medium Grid 3 Accent 1" w:semiHidden="0" w:uiPriority="69" w:unhideWhenUsed="0"/>
-    <w:lsdException w:name="Dark List Accent 1" w:semiHidden="0" w:uiPriority="70" w:unhideWhenUsed="0"/>
-    <w:lsdException w:name="Colorful Shading Accent 1" w:semiHidden="0" w:uiPriority="71" w:unhideWhenUsed="0"/>
-    <w:lsdException w:name="Colorful List Accent 1" w:semiHidden="0" w:uiPriority="72" w:unhideWhenUsed="0"/>
-    <w:lsdException w:name="Colorful Grid Accent 1" w:semiHidden="0" w:uiPriority="73" w:unhideWhenUsed="0"/>
-    <w:lsdException w:name="Light Shading Accent 2" w:semiHidden="0" w:uiPriority="60" w:unhideWhenUsed="0"/>
-    <w:lsdException w:name="Light List Accent 2" w:semiHidden="0" w:uiPriority="61" w:unhideWhenUsed="0"/>
-    <w:lsdException w:name="Light Grid Accent 2" w:semiHidden="0" w:uiPriority="62" w:unhideWhenUsed="0"/>
-    <w:lsdException w:name="Medium Shading 1 Accent 2" w:semiHidden="0" w:uiPriority="63" w:unhideWhenUsed="0"/>
-    <w:lsdException w:name="Medium Shading 2 Accent 2" w:semiHidden="0" w:uiPriority="64" w:unhideWhenUsed="0"/>
-    <w:lsdException w:name="Medium List 1 Accent 2" w:semiHidden="0" w:uiPriority="65" w:unhideWhenUsed="0"/>
-    <w:lsdException w:name="Medium List 2 Accent 2" w:semiHidden="0" w:uiPriority="66" w:unhideWhenUsed="0"/>
-    <w:lsdException w:name="Medium Grid 1 Accent 2" w:semiHidden="0" w:uiPriority="67" w:unhideWhenUsed="0"/>
-    <w:lsdException w:name="Medium Grid 2 Accent 2" w:semiHidden="0" w:uiPriority="68" w:unhideWhenUsed="0"/>
-    <w:lsdException w:name="Medium Grid 3 Accent 2" w:semiHidden="0" w:uiPriority="69" w:unhideWhenUsed="0"/>
-    <w:lsdException w:name="Dark List Accent 2" w:semiHidden="0" w:uiPriority="70" w:unhideWhenUsed="0"/>
-    <w:lsdException w:name="Colorful Shading Accent 2" w:semiHidden="0" w:uiPriority="71" w:unhideWhenUsed="0"/>
-    <w:lsdException w:name="Colorful List Accent 2" w:semiHidden="0" w:uiPriority="72" w:unhideWhenUsed="0"/>
-    <w:lsdException w:name="Colorful Grid Accent 2" w:semiHidden="0" w:uiPriority="73" w:unhideWhenUsed="0"/>
-    <w:lsdException w:name="Light Shading Accent 3" w:semiHidden="0" w:uiPriority="60" w:unhideWhenUsed="0"/>
-    <w:lsdException w:name="Light List Accent 3" w:semiHidden="0" w:uiPriority="61" w:unhideWhenUsed="0"/>
-    <w:lsdException w:name="Light Grid Accent 3" w:semiHidden="0" w:uiPriority="62" w:unhideWhenUsed="0"/>
-    <w:lsdException w:name="Medium Shading 1 Accent 3" w:semiHidden="0" w:uiPriority="63" w:unhideWhenUsed="0"/>
-    <w:lsdException w:name="Medium Shading 2 Accent 3" w:semiHidden="0" w:uiPriority="64" w:unhideWhenUsed="0"/>
-    <w:lsdException w:name="Medium List 1 Accent 3" w:semiHidden="0" w:uiPriority="65" w:unhideWhenUsed="0"/>
-    <w:lsdException w:name="Medium List 2 Accent 3" w:semiHidden="0" w:uiPriority="66" w:unhideWhenUsed="0"/>
-    <w:lsdException w:name="Medium Grid 1 Accent 3" w:semiHidden="0" w:uiPriority="67" w:unhideWhenUsed="0"/>
-    <w:lsdException w:name="Medium Grid 2 Accent 3" w:semiHidden="0" w:uiPriority="68" w:unhideWhenUsed="0"/>
-    <w:lsdException w:name="Medium Grid 3 Accent 3" w:semiHidden="0" w:uiPriority="69" w:unhideWhenUsed="0"/>
-    <w:lsdException w:name="Dark List Accent 3" w:semiHidden="0" w:uiPriority="70" w:unhideWhenUsed="0"/>
-    <w:lsdException w:name="Colorful Shading Accent 3" w:semiHidden="0" w:uiPriority="71" w:unhideWhenUsed="0"/>
-    <w:lsdException w:name="Colorful List Accent 3" w:semiHidden="0" w:uiPriority="72" w:unhideWhenUsed="0"/>
-    <w:lsdException w:name="Colorful Grid Accent 3" w:semiHidden="0" w:uiPriority="73" w:unhideWhenUsed="0"/>
-    <w:lsdException w:name="Light Shading Accent 4" w:semiHidden="0" w:uiPriority="60" w:unhideWhenUsed="0"/>
-    <w:lsdException w:name="Light List Accent 4" w:semiHidden="0" w:uiPriority="61" w:unhideWhenUsed="0"/>
-    <w:lsdException w:name="Light Grid Accent 4" w:semiHidden="0" w:uiPriority="62" w:unhideWhenUsed="0"/>
-    <w:lsdException w:name="Medium Shading 1 Accent 4" w:semiHidden="0" w:uiPriority="63" w:unhideWhenUsed="0"/>
-    <w:lsdException w:name="Medium Shading 2 Accent 4" w:semiHidden="0" w:uiPriority="64" w:unhideWhenUsed="0"/>
-    <w:lsdException w:name="Medium List 1 Accent 4" w:semiHidden="0" w:uiPriority="65" w:unhideWhenUsed="0"/>
-    <w:lsdException w:name="Medium List 2 Accent 4" w:semiHidden="0" w:uiPriority="66" w:unhideWhenUsed="0"/>
-    <w:lsdException w:name="Medium Grid 1 Accent 4" w:semiHidden="0" w:uiPriority="67" w:unhideWhenUsed="0"/>
-    <w:lsdException w:name="Medium Grid 2 Accent 4" w:semiHidden="0" w:uiPriority="68" w:unhideWhenUsed="0"/>
-    <w:lsdException w:name="Medium Grid 3 Accent 4" w:semiHidden="0" w:uiPriority="69" w:unhideWhenUsed="0"/>
-    <w:lsdException w:name="Dark List Accent 4" w:semiHidden="0" w:uiPriority="70" w:unhideWhenUsed="0"/>
-    <w:lsdException w:name="Colorful Shading Accent 4" w:semiHidden="0" w:uiPriority="71" w:unhideWhenUsed="0"/>
-    <w:lsdException w:name="Colorful List Accent 4" w:semiHidden="0" w:uiPriority="72" w:unhideWhenUsed="0"/>
-    <w:lsdException w:name="Colorful Grid Accent 4" w:semiHidden="0" w:uiPriority="73" w:unhideWhenUsed="0"/>
-    <w:lsdException w:name="Light Shading Accent 5" w:semiHidden="0" w:uiPriority="60" w:unhideWhenUsed="0"/>
-    <w:lsdException w:name="Light List Accent 5" w:semiHidden="0" w:uiPriority="61" w:unhideWhenUsed="0"/>
-    <w:lsdException w:name="Light Grid Accent 5" w:semiHidden="0" w:uiPriority="62" w:unhideWhenUsed="0"/>
-    <w:lsdException w:name="Medium Shading 1 Accent 5" w:semiHidden="0" w:uiPriority="63" w:unhideWhenUsed="0"/>
-    <w:lsdException w:name="Medium Shading 2 Accent 5" w:semiHidden="0" w:uiPriority="64" w:unhideWhenUsed="0"/>
-    <w:lsdException w:name="Medium List 1 Accent 5" w:semiHidden="0" w:uiPriority="65" w:unhideWhenUsed="0"/>
-    <w:lsdException w:name="Medium List 2 Accent 5" w:semiHidden="0" w:uiPriority="66" w:unhideWhenUsed="0"/>
-    <w:lsdException w:name="Medium Grid 1 Accent 5" w:semiHidden="0" w:uiPriority="67" w:unhideWhenUsed="0"/>
-    <w:lsdException w:name="Medium Grid 2 Accent 5" w:semiHidden="0" w:uiPriority="68" w:unhideWhenUsed="0"/>
-    <w:lsdException w:name="Medium Grid 3 Accent 5" w:semiHidden="0" w:uiPriority="69" w:unhideWhenUsed="0"/>
-    <w:lsdException w:name="Dark List Accent 5" w:semiHidden="0" w:uiPriority="70" w:unhideWhenUsed="0"/>
-    <w:lsdException w:name="Colorful Shading Accent 5" w:semiHidden="0" w:uiPriority="71" w:unhideWhenUsed="0"/>
-    <w:lsdException w:name="Colorful List Accent 5" w:semiHidden="0" w:uiPriority="72" w:unhideWhenUsed="0"/>
-    <w:lsdException w:name="Colorful Grid Accent 5" w:semiHidden="0" w:uiPriority="73" w:unhideWhenUsed="0"/>
-    <w:lsdException w:name="Light Shading Accent 6" w:semiHidden="0" w:uiPriority="60" w:unhideWhenUsed="0"/>
-    <w:lsdException w:name="Light List Accent 6" w:semiHidden="0" w:uiPriority="61" w:unhideWhenUsed="0"/>
-    <w:lsdException w:name="Light Grid Accent 6" w:semiHidden="0" w:uiPriority="62" w:unhideWhenUsed="0"/>
-    <w:lsdException w:name="Medium Shading 1 Accent 6" w:semiHidden="0" w:uiPriority="63" w:unhideWhenUsed="0"/>
-    <w:lsdException w:name="Medium Shading 2 Accent 6" w:semiHidden="0" w:uiPriority="64" w:unhideWhenUsed="0"/>
-    <w:lsdException w:name="Medium List 1 Accent 6" w:semiHidden="0" w:uiPriority="65" w:unhideWhenUsed="0"/>
-    <w:lsdException w:name="Medium List 2 Accent 6" w:semiHidden="0" w:uiPriority="66" w:unhideWhenUsed="0"/>
-    <w:lsdException w:name="Medium Grid 1 Accent 6" w:semiHidden="0" w:uiPriority="67" w:unhideWhenUsed="0"/>
-    <w:lsdException w:name="Medium Grid 2 Accent 6" w:semiHidden="0" w:uiPriority="68" w:unhideWhenUsed="0"/>
-    <w:lsdException w:name="Medium Grid 3 Accent 6" w:semiHidden="0" w:uiPriority="69" w:unhideWhenUsed="0"/>
-    <w:lsdException w:name="Dark List Accent 6" w:semiHidden="0" w:uiPriority="70" w:unhideWhenUsed="0"/>
-    <w:lsdException w:name="Colorful Shading Accent 6" w:semiHidden="0" w:uiPriority="71" w:unhideWhenUsed="0"/>
-    <w:lsdException w:name="Colorful List Accent 6" w:semiHidden="0" w:uiPriority="72" w:unhideWhenUsed="0"/>
-    <w:lsdException w:name="Colorful Grid Accent 6" w:semiHidden="0" w:uiPriority="73" w:unhideWhenUsed="0"/>
-    <w:lsdException w:name="Subtle Emphasis" w:semiHidden="0" w:uiPriority="19" w:unhideWhenUsed="0" w:qFormat="1"/>
-    <w:lsdException w:name="Intense Emphasis" w:semiHidden="0" w:uiPriority="21" w:unhideWhenUsed="0" w:qFormat="1"/>
-    <w:lsdException w:name="Subtle Reference" w:semiHidden="0" w:uiPriority="31" w:unhideWhenUsed="0" w:qFormat="1"/>
-    <w:lsdException w:name="Intense Reference" w:semiHidden="0" w:uiPriority="32" w:unhideWhenUsed="0" w:qFormat="1"/>
-    <w:lsdException w:name="Book Title" w:semiHidden="0" w:uiPriority="33" w:unhideWhenUsed="0" w:qFormat="1"/>
-    <w:lsdException w:name="Bibliography" w:uiPriority="37"/>
-    <w:lsdException w:name="TOC Heading" w:uiPriority="39" w:qFormat="1"/>
-  </w:latentStyles>
-  <w:style w:type="paragraph" w:default="1" w:styleId="Normal">
-    <w:name w:val="Normal"/>
-    <w:qFormat/>
-  </w:style>
-  <w:style w:type="character" w:default="1" w:styleId="DefaultParagraphFont">
-    <w:name w:val="Default Paragraph Font"/>
-    <w:uiPriority w:val="1"/>
-    <w:semiHidden/>
-    <w:unhideWhenUsed/>
-  </w:style>
-  <w:style w:type="table" w:default="1" w:styleId="TableNormal">
-    <w:name w:val="Normal Table"/>
-    <w:uiPriority w:val="99"/>
-    <w:semiHidden/>
-    <w:unhideWhenUsed/>
-    <w:tblPr>
-      <w:tblInd w:w="0" w:type="dxa"/>
-      <w:tblCellMar>
-        <w:top w:w="0" w:type="dxa"/>
-        <w:left w:w="108" w:type="dxa"/>
-        <w:bottom w:w="0" w:type="dxa"/>
-        <w:right w:w="108" w:type="dxa"/>
-      </w:tblCellMar>
-    </w:tblPr>
-  </w:style>
-  <w:style w:type="numbering" w:default="1" w:styleId="NoList">
-    <w:name w:val="No List"/>
-    <w:uiPriority w:val="99"/>
-    <w:semiHidden/>
-    <w:unhideWhenUsed/>
-  </w:style>
-</w:styles>
-</file>
-
 <file path=word/glossary/document.xml><?xml version="1.0" encoding="utf-8"?>
-<w:glossaryDocument xmlns:wpc="http://schemas.microsoft.com/office/word/2010/wordprocessingCanvas" xmlns:mc="http://schemas.openxmlformats.org/markup-compatibility/2006" xmlns:o="urn:schemas-microsoft-com:office:office" xmlns:r="http://schemas.openxmlformats.org/officeDocument/2006/relationships" xmlns:m="http://schemas.openxmlformats.org/officeDocument/2006/math" xmlns:v="urn:schemas-microsoft-com:vml" xmlns:wp14="http://schemas.microsoft.com/office/word/2010/wordprocessingDrawing" xmlns:wp="http://schemas.openxmlformats.org/drawingml/2006/wordprocessingDrawing" xmlns:w10="urn:schemas-microsoft-com:office:word" xmlns:w="http://schemas.openxmlformats.org/wordprocessingml/2006/main" xmlns:w14="http://schemas.microsoft.com/office/word/2010/wordml" xmlns:wpg="http://schemas.microsoft.com/office/word/2010/wordprocessingGroup" xmlns:wpi="http://schemas.microsoft.com/office/word/2010/wordprocessingInk" xmlns:wne="http://schemas.microsoft.com/office/word/2006/wordml" xmlns:wps="http://schemas.microsoft.com/office/word/2010/wordprocessingShape" mc:Ignorable="w14 wp14">
+<w:glossaryDocument xmlns:wpc="http://schemas.microsoft.com/office/word/2010/wordprocessingCanvas" xmlns:mc="http://schemas.openxmlformats.org/markup-compatibility/2006" xmlns:o="urn:schemas-microsoft-com:office:office" xmlns:r="http://schemas.openxmlformats.org/officeDocument/2006/relationships" xmlns:m="http://schemas.openxmlformats.org/officeDocument/2006/math" xmlns:v="urn:schemas-microsoft-com:vml" xmlns:wp14="http://schemas.microsoft.com/office/word/2010/wordprocessingDrawing" xmlns:wp="http://schemas.openxmlformats.org/drawingml/2006/wordprocessingDrawing" xmlns:w10="urn:schemas-microsoft-com:office:word" xmlns:w="http://schemas.openxmlformats.org/wordprocessingml/2006/main" xmlns:w14="http://schemas.microsoft.com/office/word/2010/wordml" xmlns:w15="http://schemas.microsoft.com/office/word/2012/wordml" xmlns:wpg="http://schemas.microsoft.com/office/word/2010/wordprocessingGroup" xmlns:wpi="http://schemas.microsoft.com/office/word/2010/wordprocessingInk" xmlns:wne="http://schemas.microsoft.com/office/word/2006/wordml" xmlns:wps="http://schemas.microsoft.com/office/word/2010/wordprocessingShape" mc:Ignorable="w14 w15 wp14">
   <w:docParts>
     <w:docPart>
       <w:docPartPr>
@@ -3085,7 +3170,7 @@
           <w:r>
             <w:rPr>
               <w:rFonts w:asciiTheme="majorHAnsi" w:eastAsiaTheme="majorEastAsia" w:hAnsiTheme="majorHAnsi" w:cstheme="majorBidi"/>
-              <w:color w:val="4F81BD" w:themeColor="accent1"/>
+              <w:color w:val="5B9BD5" w:themeColor="accent1"/>
               <w:sz w:val="80"/>
               <w:szCs w:val="80"/>
             </w:rPr>
@@ -3099,7 +3184,7 @@
 </file>
 
 <file path=word/glossary/fontTable.xml><?xml version="1.0" encoding="utf-8"?>
-<w:fonts xmlns:mc="http://schemas.openxmlformats.org/markup-compatibility/2006" xmlns:r="http://schemas.openxmlformats.org/officeDocument/2006/relationships" xmlns:w="http://schemas.openxmlformats.org/wordprocessingml/2006/main" xmlns:w14="http://schemas.microsoft.com/office/word/2010/wordml" mc:Ignorable="w14">
+<w:fonts xmlns:mc="http://schemas.openxmlformats.org/markup-compatibility/2006" xmlns:r="http://schemas.openxmlformats.org/officeDocument/2006/relationships" xmlns:w="http://schemas.openxmlformats.org/wordprocessingml/2006/main" xmlns:w14="http://schemas.microsoft.com/office/word/2010/wordml" xmlns:w15="http://schemas.microsoft.com/office/word/2012/wordml" mc:Ignorable="w14 w15">
   <w:font w:name="Calibri">
     <w:panose1 w:val="020F0502020204030204"/>
     <w:charset w:val="00"/>
@@ -3112,7 +3197,7 @@
     <w:charset w:val="00"/>
     <w:family w:val="roman"/>
     <w:pitch w:val="variable"/>
-    <w:sig w:usb0="E0002AFF" w:usb1="C0007841" w:usb2="00000009" w:usb3="00000000" w:csb0="000001FF" w:csb1="00000000"/>
+    <w:sig w:usb0="E0002AFF" w:usb1="C0007843" w:usb2="00000009" w:usb3="00000000" w:csb0="000001FF" w:csb1="00000000"/>
   </w:font>
   <w:font w:name="Cambria">
     <w:panose1 w:val="02040503050406030204"/>
@@ -3129,11 +3214,18 @@
     <w:pitch w:val="variable"/>
     <w:sig w:usb0="00000003" w:usb1="00000000" w:usb2="00000000" w:usb3="00000000" w:csb0="00000001" w:csb1="00000000"/>
   </w:font>
+  <w:font w:name="Calibri Light">
+    <w:panose1 w:val="020F0302020204030204"/>
+    <w:charset w:val="00"/>
+    <w:family w:val="swiss"/>
+    <w:pitch w:val="variable"/>
+    <w:sig w:usb0="A00002EF" w:usb1="4000207B" w:usb2="00000000" w:usb3="00000000" w:csb0="0000019F" w:csb1="00000000"/>
+  </w:font>
 </w:fonts>
 </file>
 
 <file path=word/glossary/settings.xml><?xml version="1.0" encoding="utf-8"?>
-<w:settings xmlns:mc="http://schemas.openxmlformats.org/markup-compatibility/2006" xmlns:o="urn:schemas-microsoft-com:office:office" xmlns:r="http://schemas.openxmlformats.org/officeDocument/2006/relationships" xmlns:m="http://schemas.openxmlformats.org/officeDocument/2006/math" xmlns:v="urn:schemas-microsoft-com:vml" xmlns:w10="urn:schemas-microsoft-com:office:word" xmlns:w="http://schemas.openxmlformats.org/wordprocessingml/2006/main" xmlns:w14="http://schemas.microsoft.com/office/word/2010/wordml" xmlns:sl="http://schemas.openxmlformats.org/schemaLibrary/2006/main" mc:Ignorable="w14">
+<w:settings xmlns:mc="http://schemas.openxmlformats.org/markup-compatibility/2006" xmlns:o="urn:schemas-microsoft-com:office:office" xmlns:r="http://schemas.openxmlformats.org/officeDocument/2006/relationships" xmlns:m="http://schemas.openxmlformats.org/officeDocument/2006/math" xmlns:v="urn:schemas-microsoft-com:vml" xmlns:w10="urn:schemas-microsoft-com:office:word" xmlns:w="http://schemas.openxmlformats.org/wordprocessingml/2006/main" xmlns:w14="http://schemas.microsoft.com/office/word/2010/wordml" xmlns:w15="http://schemas.microsoft.com/office/word/2012/wordml" xmlns:sl="http://schemas.openxmlformats.org/schemaLibrary/2006/main" mc:Ignorable="w14 w15">
   <w:view w:val="normal"/>
   <w:defaultTabStop w:val="708"/>
   <w:hyphenationZone w:val="425"/>
@@ -3148,6 +3240,7 @@
     <w:rsid w:val="005F7CAE"/>
     <w:rsid w:val="00630757"/>
     <w:rsid w:val="00761202"/>
+    <w:rsid w:val="00850AAB"/>
     <w:rsid w:val="00B7447A"/>
     <w:rsid w:val="00CC4E05"/>
     <w:rsid w:val="00DF5E14"/>
@@ -3176,7 +3269,7 @@
 </file>
 
 <file path=word/glossary/styles.xml><?xml version="1.0" encoding="utf-8"?>
-<w:styles xmlns:mc="http://schemas.openxmlformats.org/markup-compatibility/2006" xmlns:r="http://schemas.openxmlformats.org/officeDocument/2006/relationships" xmlns:w="http://schemas.openxmlformats.org/wordprocessingml/2006/main" xmlns:w14="http://schemas.microsoft.com/office/word/2010/wordml" mc:Ignorable="w14">
+<w:styles xmlns:mc="http://schemas.openxmlformats.org/markup-compatibility/2006" xmlns:r="http://schemas.openxmlformats.org/officeDocument/2006/relationships" xmlns:w="http://schemas.openxmlformats.org/wordprocessingml/2006/main" xmlns:w14="http://schemas.microsoft.com/office/word/2010/wordml" xmlns:w15="http://schemas.microsoft.com/office/word/2012/wordml" mc:Ignorable="w14 w15">
   <w:docDefaults>
     <w:rPrDefault>
       <w:rPr>
@@ -3192,144 +3285,378 @@
       </w:pPr>
     </w:pPrDefault>
   </w:docDefaults>
-  <w:latentStyles w:defLockedState="0" w:defUIPriority="99" w:defSemiHidden="1" w:defUnhideWhenUsed="1" w:defQFormat="0" w:count="267">
-    <w:lsdException w:name="Normal" w:semiHidden="0" w:uiPriority="0" w:unhideWhenUsed="0" w:qFormat="1"/>
-    <w:lsdException w:name="heading 1" w:semiHidden="0" w:uiPriority="9" w:unhideWhenUsed="0" w:qFormat="1"/>
-    <w:lsdException w:name="heading 2" w:uiPriority="9" w:qFormat="1"/>
-    <w:lsdException w:name="heading 3" w:uiPriority="9" w:qFormat="1"/>
-    <w:lsdException w:name="heading 4" w:uiPriority="9" w:qFormat="1"/>
-    <w:lsdException w:name="heading 5" w:uiPriority="9" w:qFormat="1"/>
-    <w:lsdException w:name="heading 6" w:uiPriority="9" w:qFormat="1"/>
-    <w:lsdException w:name="heading 7" w:uiPriority="9" w:qFormat="1"/>
-    <w:lsdException w:name="heading 8" w:uiPriority="9" w:qFormat="1"/>
-    <w:lsdException w:name="heading 9" w:uiPriority="9" w:qFormat="1"/>
-    <w:lsdException w:name="toc 1" w:uiPriority="39"/>
-    <w:lsdException w:name="toc 2" w:uiPriority="39"/>
-    <w:lsdException w:name="toc 3" w:uiPriority="39"/>
-    <w:lsdException w:name="toc 4" w:uiPriority="39"/>
-    <w:lsdException w:name="toc 5" w:uiPriority="39"/>
-    <w:lsdException w:name="toc 6" w:uiPriority="39"/>
-    <w:lsdException w:name="toc 7" w:uiPriority="39"/>
-    <w:lsdException w:name="toc 8" w:uiPriority="39"/>
-    <w:lsdException w:name="toc 9" w:uiPriority="39"/>
-    <w:lsdException w:name="caption" w:uiPriority="35" w:qFormat="1"/>
-    <w:lsdException w:name="Title" w:semiHidden="0" w:uiPriority="10" w:unhideWhenUsed="0" w:qFormat="1"/>
-    <w:lsdException w:name="Default Paragraph Font" w:uiPriority="1"/>
-    <w:lsdException w:name="Subtitle" w:semiHidden="0" w:uiPriority="11" w:unhideWhenUsed="0" w:qFormat="1"/>
-    <w:lsdException w:name="Strong" w:semiHidden="0" w:uiPriority="22" w:unhideWhenUsed="0" w:qFormat="1"/>
-    <w:lsdException w:name="Emphasis" w:semiHidden="0" w:uiPriority="20" w:unhideWhenUsed="0" w:qFormat="1"/>
-    <w:lsdException w:name="Table Grid" w:semiHidden="0" w:uiPriority="59" w:unhideWhenUsed="0"/>
-    <w:lsdException w:name="Placeholder Text" w:unhideWhenUsed="0"/>
-    <w:lsdException w:name="No Spacing" w:semiHidden="0" w:uiPriority="1" w:unhideWhenUsed="0" w:qFormat="1"/>
-    <w:lsdException w:name="Light Shading" w:semiHidden="0" w:uiPriority="60" w:unhideWhenUsed="0"/>
-    <w:lsdException w:name="Light List" w:semiHidden="0" w:uiPriority="61" w:unhideWhenUsed="0"/>
-    <w:lsdException w:name="Light Grid" w:semiHidden="0" w:uiPriority="62" w:unhideWhenUsed="0"/>
-    <w:lsdException w:name="Medium Shading 1" w:semiHidden="0" w:uiPriority="63" w:unhideWhenUsed="0"/>
-    <w:lsdException w:name="Medium Shading 2" w:semiHidden="0" w:uiPriority="64" w:unhideWhenUsed="0"/>
-    <w:lsdException w:name="Medium List 1" w:semiHidden="0" w:uiPriority="65" w:unhideWhenUsed="0"/>
-    <w:lsdException w:name="Medium List 2" w:semiHidden="0" w:uiPriority="66" w:unhideWhenUsed="0"/>
-    <w:lsdException w:name="Medium Grid 1" w:semiHidden="0" w:uiPriority="67" w:unhideWhenUsed="0"/>
-    <w:lsdException w:name="Medium Grid 2" w:semiHidden="0" w:uiPriority="68" w:unhideWhenUsed="0"/>
-    <w:lsdException w:name="Medium Grid 3" w:semiHidden="0" w:uiPriority="69" w:unhideWhenUsed="0"/>
-    <w:lsdException w:name="Dark List" w:semiHidden="0" w:uiPriority="70" w:unhideWhenUsed="0"/>
-    <w:lsdException w:name="Colorful Shading" w:semiHidden="0" w:uiPriority="71" w:unhideWhenUsed="0"/>
-    <w:lsdException w:name="Colorful List" w:semiHidden="0" w:uiPriority="72" w:unhideWhenUsed="0"/>
-    <w:lsdException w:name="Colorful Grid" w:semiHidden="0" w:uiPriority="73" w:unhideWhenUsed="0"/>
-    <w:lsdException w:name="Light Shading Accent 1" w:semiHidden="0" w:uiPriority="60" w:unhideWhenUsed="0"/>
-    <w:lsdException w:name="Light List Accent 1" w:semiHidden="0" w:uiPriority="61" w:unhideWhenUsed="0"/>
-    <w:lsdException w:name="Light Grid Accent 1" w:semiHidden="0" w:uiPriority="62" w:unhideWhenUsed="0"/>
-    <w:lsdException w:name="Medium Shading 1 Accent 1" w:semiHidden="0" w:uiPriority="63" w:unhideWhenUsed="0"/>
-    <w:lsdException w:name="Medium Shading 2 Accent 1" w:semiHidden="0" w:uiPriority="64" w:unhideWhenUsed="0"/>
-    <w:lsdException w:name="Medium List 1 Accent 1" w:semiHidden="0" w:uiPriority="65" w:unhideWhenUsed="0"/>
-    <w:lsdException w:name="Revision" w:unhideWhenUsed="0"/>
-    <w:lsdException w:name="List Paragraph" w:semiHidden="0" w:uiPriority="34" w:unhideWhenUsed="0" w:qFormat="1"/>
-    <w:lsdException w:name="Quote" w:semiHidden="0" w:uiPriority="29" w:unhideWhenUsed="0" w:qFormat="1"/>
-    <w:lsdException w:name="Intense Quote" w:semiHidden="0" w:uiPriority="30" w:unhideWhenUsed="0" w:qFormat="1"/>
-    <w:lsdException w:name="Medium List 2 Accent 1" w:semiHidden="0" w:uiPriority="66" w:unhideWhenUsed="0"/>
-    <w:lsdException w:name="Medium Grid 1 Accent 1" w:semiHidden="0" w:uiPriority="67" w:unhideWhenUsed="0"/>
-    <w:lsdException w:name="Medium Grid 2 Accent 1" w:semiHidden="0" w:uiPriority="68" w:unhideWhenUsed="0"/>
-    <w:lsdException w:name="Medium Grid 3 Accent 1" w:semiHidden="0" w:uiPriority="69" w:unhideWhenUsed="0"/>
-    <w:lsdException w:name="Dark List Accent 1" w:semiHidden="0" w:uiPriority="70" w:unhideWhenUsed="0"/>
-    <w:lsdException w:name="Colorful Shading Accent 1" w:semiHidden="0" w:uiPriority="71" w:unhideWhenUsed="0"/>
-    <w:lsdException w:name="Colorful List Accent 1" w:semiHidden="0" w:uiPriority="72" w:unhideWhenUsed="0"/>
-    <w:lsdException w:name="Colorful Grid Accent 1" w:semiHidden="0" w:uiPriority="73" w:unhideWhenUsed="0"/>
-    <w:lsdException w:name="Light Shading Accent 2" w:semiHidden="0" w:uiPriority="60" w:unhideWhenUsed="0"/>
-    <w:lsdException w:name="Light List Accent 2" w:semiHidden="0" w:uiPriority="61" w:unhideWhenUsed="0"/>
-    <w:lsdException w:name="Light Grid Accent 2" w:semiHidden="0" w:uiPriority="62" w:unhideWhenUsed="0"/>
-    <w:lsdException w:name="Medium Shading 1 Accent 2" w:semiHidden="0" w:uiPriority="63" w:unhideWhenUsed="0"/>
-    <w:lsdException w:name="Medium Shading 2 Accent 2" w:semiHidden="0" w:uiPriority="64" w:unhideWhenUsed="0"/>
-    <w:lsdException w:name="Medium List 1 Accent 2" w:semiHidden="0" w:uiPriority="65" w:unhideWhenUsed="0"/>
-    <w:lsdException w:name="Medium List 2 Accent 2" w:semiHidden="0" w:uiPriority="66" w:unhideWhenUsed="0"/>
-    <w:lsdException w:name="Medium Grid 1 Accent 2" w:semiHidden="0" w:uiPriority="67" w:unhideWhenUsed="0"/>
-    <w:lsdException w:name="Medium Grid 2 Accent 2" w:semiHidden="0" w:uiPriority="68" w:unhideWhenUsed="0"/>
-    <w:lsdException w:name="Medium Grid 3 Accent 2" w:semiHidden="0" w:uiPriority="69" w:unhideWhenUsed="0"/>
-    <w:lsdException w:name="Dark List Accent 2" w:semiHidden="0" w:uiPriority="70" w:unhideWhenUsed="0"/>
-    <w:lsdException w:name="Colorful Shading Accent 2" w:semiHidden="0" w:uiPriority="71" w:unhideWhenUsed="0"/>
-    <w:lsdException w:name="Colorful List Accent 2" w:semiHidden="0" w:uiPriority="72" w:unhideWhenUsed="0"/>
-    <w:lsdException w:name="Colorful Grid Accent 2" w:semiHidden="0" w:uiPriority="73" w:unhideWhenUsed="0"/>
-    <w:lsdException w:name="Light Shading Accent 3" w:semiHidden="0" w:uiPriority="60" w:unhideWhenUsed="0"/>
-    <w:lsdException w:name="Light List Accent 3" w:semiHidden="0" w:uiPriority="61" w:unhideWhenUsed="0"/>
-    <w:lsdException w:name="Light Grid Accent 3" w:semiHidden="0" w:uiPriority="62" w:unhideWhenUsed="0"/>
-    <w:lsdException w:name="Medium Shading 1 Accent 3" w:semiHidden="0" w:uiPriority="63" w:unhideWhenUsed="0"/>
-    <w:lsdException w:name="Medium Shading 2 Accent 3" w:semiHidden="0" w:uiPriority="64" w:unhideWhenUsed="0"/>
-    <w:lsdException w:name="Medium List 1 Accent 3" w:semiHidden="0" w:uiPriority="65" w:unhideWhenUsed="0"/>
-    <w:lsdException w:name="Medium List 2 Accent 3" w:semiHidden="0" w:uiPriority="66" w:unhideWhenUsed="0"/>
-    <w:lsdException w:name="Medium Grid 1 Accent 3" w:semiHidden="0" w:uiPriority="67" w:unhideWhenUsed="0"/>
-    <w:lsdException w:name="Medium Grid 2 Accent 3" w:semiHidden="0" w:uiPriority="68" w:unhideWhenUsed="0"/>
-    <w:lsdException w:name="Medium Grid 3 Accent 3" w:semiHidden="0" w:uiPriority="69" w:unhideWhenUsed="0"/>
-    <w:lsdException w:name="Dark List Accent 3" w:semiHidden="0" w:uiPriority="70" w:unhideWhenUsed="0"/>
-    <w:lsdException w:name="Colorful Shading Accent 3" w:semiHidden="0" w:uiPriority="71" w:unhideWhenUsed="0"/>
-    <w:lsdException w:name="Colorful List Accent 3" w:semiHidden="0" w:uiPriority="72" w:unhideWhenUsed="0"/>
-    <w:lsdException w:name="Colorful Grid Accent 3" w:semiHidden="0" w:uiPriority="73" w:unhideWhenUsed="0"/>
-    <w:lsdException w:name="Light Shading Accent 4" w:semiHidden="0" w:uiPriority="60" w:unhideWhenUsed="0"/>
-    <w:lsdException w:name="Light List Accent 4" w:semiHidden="0" w:uiPriority="61" w:unhideWhenUsed="0"/>
-    <w:lsdException w:name="Light Grid Accent 4" w:semiHidden="0" w:uiPriority="62" w:unhideWhenUsed="0"/>
-    <w:lsdException w:name="Medium Shading 1 Accent 4" w:semiHidden="0" w:uiPriority="63" w:unhideWhenUsed="0"/>
-    <w:lsdException w:name="Medium Shading 2 Accent 4" w:semiHidden="0" w:uiPriority="64" w:unhideWhenUsed="0"/>
-    <w:lsdException w:name="Medium List 1 Accent 4" w:semiHidden="0" w:uiPriority="65" w:unhideWhenUsed="0"/>
-    <w:lsdException w:name="Medium List 2 Accent 4" w:semiHidden="0" w:uiPriority="66" w:unhideWhenUsed="0"/>
-    <w:lsdException w:name="Medium Grid 1 Accent 4" w:semiHidden="0" w:uiPriority="67" w:unhideWhenUsed="0"/>
-    <w:lsdException w:name="Medium Grid 2 Accent 4" w:semiHidden="0" w:uiPriority="68" w:unhideWhenUsed="0"/>
-    <w:lsdException w:name="Medium Grid 3 Accent 4" w:semiHidden="0" w:uiPriority="69" w:unhideWhenUsed="0"/>
-    <w:lsdException w:name="Dark List Accent 4" w:semiHidden="0" w:uiPriority="70" w:unhideWhenUsed="0"/>
-    <w:lsdException w:name="Colorful Shading Accent 4" w:semiHidden="0" w:uiPriority="71" w:unhideWhenUsed="0"/>
-    <w:lsdException w:name="Colorful List Accent 4" w:semiHidden="0" w:uiPriority="72" w:unhideWhenUsed="0"/>
-    <w:lsdException w:name="Colorful Grid Accent 4" w:semiHidden="0" w:uiPriority="73" w:unhideWhenUsed="0"/>
-    <w:lsdException w:name="Light Shading Accent 5" w:semiHidden="0" w:uiPriority="60" w:unhideWhenUsed="0"/>
-    <w:lsdException w:name="Light List Accent 5" w:semiHidden="0" w:uiPriority="61" w:unhideWhenUsed="0"/>
-    <w:lsdException w:name="Light Grid Accent 5" w:semiHidden="0" w:uiPriority="62" w:unhideWhenUsed="0"/>
-    <w:lsdException w:name="Medium Shading 1 Accent 5" w:semiHidden="0" w:uiPriority="63" w:unhideWhenUsed="0"/>
-    <w:lsdException w:name="Medium Shading 2 Accent 5" w:semiHidden="0" w:uiPriority="64" w:unhideWhenUsed="0"/>
-    <w:lsdException w:name="Medium List 1 Accent 5" w:semiHidden="0" w:uiPriority="65" w:unhideWhenUsed="0"/>
-    <w:lsdException w:name="Medium List 2 Accent 5" w:semiHidden="0" w:uiPriority="66" w:unhideWhenUsed="0"/>
-    <w:lsdException w:name="Medium Grid 1 Accent 5" w:semiHidden="0" w:uiPriority="67" w:unhideWhenUsed="0"/>
-    <w:lsdException w:name="Medium Grid 2 Accent 5" w:semiHidden="0" w:uiPriority="68" w:unhideWhenUsed="0"/>
-    <w:lsdException w:name="Medium Grid 3 Accent 5" w:semiHidden="0" w:uiPriority="69" w:unhideWhenUsed="0"/>
-    <w:lsdException w:name="Dark List Accent 5" w:semiHidden="0" w:uiPriority="70" w:unhideWhenUsed="0"/>
-    <w:lsdException w:name="Colorful Shading Accent 5" w:semiHidden="0" w:uiPriority="71" w:unhideWhenUsed="0"/>
-    <w:lsdException w:name="Colorful List Accent 5" w:semiHidden="0" w:uiPriority="72" w:unhideWhenUsed="0"/>
-    <w:lsdException w:name="Colorful Grid Accent 5" w:semiHidden="0" w:uiPriority="73" w:unhideWhenUsed="0"/>
-    <w:lsdException w:name="Light Shading Accent 6" w:semiHidden="0" w:uiPriority="60" w:unhideWhenUsed="0"/>
-    <w:lsdException w:name="Light List Accent 6" w:semiHidden="0" w:uiPriority="61" w:unhideWhenUsed="0"/>
-    <w:lsdException w:name="Light Grid Accent 6" w:semiHidden="0" w:uiPriority="62" w:unhideWhenUsed="0"/>
-    <w:lsdException w:name="Medium Shading 1 Accent 6" w:semiHidden="0" w:uiPriority="63" w:unhideWhenUsed="0"/>
-    <w:lsdException w:name="Medium Shading 2 Accent 6" w:semiHidden="0" w:uiPriority="64" w:unhideWhenUsed="0"/>
-    <w:lsdException w:name="Medium List 1 Accent 6" w:semiHidden="0" w:uiPriority="65" w:unhideWhenUsed="0"/>
-    <w:lsdException w:name="Medium List 2 Accent 6" w:semiHidden="0" w:uiPriority="66" w:unhideWhenUsed="0"/>
-    <w:lsdException w:name="Medium Grid 1 Accent 6" w:semiHidden="0" w:uiPriority="67" w:unhideWhenUsed="0"/>
-    <w:lsdException w:name="Medium Grid 2 Accent 6" w:semiHidden="0" w:uiPriority="68" w:unhideWhenUsed="0"/>
-    <w:lsdException w:name="Medium Grid 3 Accent 6" w:semiHidden="0" w:uiPriority="69" w:unhideWhenUsed="0"/>
-    <w:lsdException w:name="Dark List Accent 6" w:semiHidden="0" w:uiPriority="70" w:unhideWhenUsed="0"/>
-    <w:lsdException w:name="Colorful Shading Accent 6" w:semiHidden="0" w:uiPriority="71" w:unhideWhenUsed="0"/>
-    <w:lsdException w:name="Colorful List Accent 6" w:semiHidden="0" w:uiPriority="72" w:unhideWhenUsed="0"/>
-    <w:lsdException w:name="Colorful Grid Accent 6" w:semiHidden="0" w:uiPriority="73" w:unhideWhenUsed="0"/>
-    <w:lsdException w:name="Subtle Emphasis" w:semiHidden="0" w:uiPriority="19" w:unhideWhenUsed="0" w:qFormat="1"/>
-    <w:lsdException w:name="Intense Emphasis" w:semiHidden="0" w:uiPriority="21" w:unhideWhenUsed="0" w:qFormat="1"/>
-    <w:lsdException w:name="Subtle Reference" w:semiHidden="0" w:uiPriority="31" w:unhideWhenUsed="0" w:qFormat="1"/>
-    <w:lsdException w:name="Intense Reference" w:semiHidden="0" w:uiPriority="32" w:unhideWhenUsed="0" w:qFormat="1"/>
-    <w:lsdException w:name="Book Title" w:semiHidden="0" w:uiPriority="33" w:unhideWhenUsed="0" w:qFormat="1"/>
-    <w:lsdException w:name="Bibliography" w:uiPriority="37"/>
-    <w:lsdException w:name="TOC Heading" w:uiPriority="39" w:qFormat="1"/>
+  <w:latentStyles w:defLockedState="0" w:defUIPriority="99" w:defSemiHidden="0" w:defUnhideWhenUsed="0" w:defQFormat="0" w:count="371">
+    <w:lsdException w:name="Normal" w:uiPriority="0" w:qFormat="1"/>
+    <w:lsdException w:name="heading 1" w:uiPriority="9" w:qFormat="1"/>
+    <w:lsdException w:name="heading 2" w:semiHidden="1" w:uiPriority="9" w:unhideWhenUsed="1" w:qFormat="1"/>
+    <w:lsdException w:name="heading 3" w:semiHidden="1" w:uiPriority="9" w:unhideWhenUsed="1" w:qFormat="1"/>
+    <w:lsdException w:name="heading 4" w:semiHidden="1" w:uiPriority="9" w:unhideWhenUsed="1" w:qFormat="1"/>
+    <w:lsdException w:name="heading 5" w:semiHidden="1" w:uiPriority="9" w:unhideWhenUsed="1" w:qFormat="1"/>
+    <w:lsdException w:name="heading 6" w:semiHidden="1" w:uiPriority="9" w:unhideWhenUsed="1" w:qFormat="1"/>
+    <w:lsdException w:name="heading 7" w:semiHidden="1" w:uiPriority="9" w:unhideWhenUsed="1" w:qFormat="1"/>
+    <w:lsdException w:name="heading 8" w:semiHidden="1" w:uiPriority="9" w:unhideWhenUsed="1" w:qFormat="1"/>
+    <w:lsdException w:name="heading 9" w:semiHidden="1" w:uiPriority="9" w:unhideWhenUsed="1" w:qFormat="1"/>
+    <w:lsdException w:name="index 1" w:semiHidden="1" w:unhideWhenUsed="1"/>
+    <w:lsdException w:name="index 2" w:semiHidden="1" w:unhideWhenUsed="1"/>
+    <w:lsdException w:name="index 3" w:semiHidden="1" w:unhideWhenUsed="1"/>
+    <w:lsdException w:name="index 4" w:semiHidden="1" w:unhideWhenUsed="1"/>
+    <w:lsdException w:name="index 5" w:semiHidden="1" w:unhideWhenUsed="1"/>
+    <w:lsdException w:name="index 6" w:semiHidden="1" w:unhideWhenUsed="1"/>
+    <w:lsdException w:name="index 7" w:semiHidden="1" w:unhideWhenUsed="1"/>
+    <w:lsdException w:name="index 8" w:semiHidden="1" w:unhideWhenUsed="1"/>
+    <w:lsdException w:name="index 9" w:semiHidden="1" w:unhideWhenUsed="1"/>
+    <w:lsdException w:name="toc 1" w:semiHidden="1" w:uiPriority="39" w:unhideWhenUsed="1"/>
+    <w:lsdException w:name="toc 2" w:semiHidden="1" w:uiPriority="39" w:unhideWhenUsed="1"/>
+    <w:lsdException w:name="toc 3" w:semiHidden="1" w:uiPriority="39" w:unhideWhenUsed="1"/>
+    <w:lsdException w:name="toc 4" w:semiHidden="1" w:uiPriority="39" w:unhideWhenUsed="1"/>
+    <w:lsdException w:name="toc 5" w:semiHidden="1" w:uiPriority="39" w:unhideWhenUsed="1"/>
+    <w:lsdException w:name="toc 6" w:semiHidden="1" w:uiPriority="39" w:unhideWhenUsed="1"/>
+    <w:lsdException w:name="toc 7" w:semiHidden="1" w:uiPriority="39" w:unhideWhenUsed="1"/>
+    <w:lsdException w:name="toc 8" w:semiHidden="1" w:uiPriority="39" w:unhideWhenUsed="1"/>
+    <w:lsdException w:name="toc 9" w:semiHidden="1" w:uiPriority="39" w:unhideWhenUsed="1"/>
+    <w:lsdException w:name="Normal Indent" w:semiHidden="1" w:unhideWhenUsed="1"/>
+    <w:lsdException w:name="footnote text" w:semiHidden="1" w:unhideWhenUsed="1"/>
+    <w:lsdException w:name="annotation text" w:semiHidden="1" w:unhideWhenUsed="1"/>
+    <w:lsdException w:name="header" w:semiHidden="1" w:unhideWhenUsed="1"/>
+    <w:lsdException w:name="footer" w:semiHidden="1" w:unhideWhenUsed="1"/>
+    <w:lsdException w:name="index heading" w:semiHidden="1" w:unhideWhenUsed="1"/>
+    <w:lsdException w:name="caption" w:semiHidden="1" w:uiPriority="35" w:unhideWhenUsed="1" w:qFormat="1"/>
+    <w:lsdException w:name="table of figures" w:semiHidden="1" w:unhideWhenUsed="1"/>
+    <w:lsdException w:name="envelope address" w:semiHidden="1" w:unhideWhenUsed="1"/>
+    <w:lsdException w:name="envelope return" w:semiHidden="1" w:unhideWhenUsed="1"/>
+    <w:lsdException w:name="footnote reference" w:semiHidden="1" w:unhideWhenUsed="1"/>
+    <w:lsdException w:name="annotation reference" w:semiHidden="1" w:unhideWhenUsed="1"/>
+    <w:lsdException w:name="line number" w:semiHidden="1" w:unhideWhenUsed="1"/>
+    <w:lsdException w:name="page number" w:semiHidden="1" w:unhideWhenUsed="1"/>
+    <w:lsdException w:name="endnote reference" w:semiHidden="1" w:unhideWhenUsed="1"/>
+    <w:lsdException w:name="endnote text" w:semiHidden="1" w:unhideWhenUsed="1"/>
+    <w:lsdException w:name="table of authorities" w:semiHidden="1" w:unhideWhenUsed="1"/>
+    <w:lsdException w:name="macro" w:semiHidden="1" w:unhideWhenUsed="1"/>
+    <w:lsdException w:name="toa heading" w:semiHidden="1" w:unhideWhenUsed="1"/>
+    <w:lsdException w:name="List" w:semiHidden="1" w:unhideWhenUsed="1"/>
+    <w:lsdException w:name="List Bullet" w:semiHidden="1" w:unhideWhenUsed="1"/>
+    <w:lsdException w:name="List Number" w:semiHidden="1" w:unhideWhenUsed="1"/>
+    <w:lsdException w:name="List 2" w:semiHidden="1" w:unhideWhenUsed="1"/>
+    <w:lsdException w:name="List 3" w:semiHidden="1" w:unhideWhenUsed="1"/>
+    <w:lsdException w:name="List 4" w:semiHidden="1" w:unhideWhenUsed="1"/>
+    <w:lsdException w:name="List 5" w:semiHidden="1" w:unhideWhenUsed="1"/>
+    <w:lsdException w:name="List Bullet 2" w:semiHidden="1" w:unhideWhenUsed="1"/>
+    <w:lsdException w:name="List Bullet 3" w:semiHidden="1" w:unhideWhenUsed="1"/>
+    <w:lsdException w:name="List Bullet 4" w:semiHidden="1" w:unhideWhenUsed="1"/>
+    <w:lsdException w:name="List Bullet 5" w:semiHidden="1" w:unhideWhenUsed="1"/>
+    <w:lsdException w:name="List Number 2" w:semiHidden="1" w:unhideWhenUsed="1"/>
+    <w:lsdException w:name="List Number 3" w:semiHidden="1" w:unhideWhenUsed="1"/>
+    <w:lsdException w:name="List Number 4" w:semiHidden="1" w:unhideWhenUsed="1"/>
+    <w:lsdException w:name="List Number 5" w:semiHidden="1" w:unhideWhenUsed="1"/>
+    <w:lsdException w:name="Title" w:uiPriority="10" w:qFormat="1"/>
+    <w:lsdException w:name="Closing" w:semiHidden="1" w:unhideWhenUsed="1"/>
+    <w:lsdException w:name="Signature" w:semiHidden="1" w:unhideWhenUsed="1"/>
+    <w:lsdException w:name="Default Paragraph Font" w:semiHidden="1" w:uiPriority="1" w:unhideWhenUsed="1"/>
+    <w:lsdException w:name="Body Text" w:semiHidden="1" w:unhideWhenUsed="1"/>
+    <w:lsdException w:name="Body Text Indent" w:semiHidden="1" w:unhideWhenUsed="1"/>
+    <w:lsdException w:name="List Continue" w:semiHidden="1" w:unhideWhenUsed="1"/>
+    <w:lsdException w:name="List Continue 2" w:semiHidden="1" w:unhideWhenUsed="1"/>
+    <w:lsdException w:name="List Continue 3" w:semiHidden="1" w:unhideWhenUsed="1"/>
+    <w:lsdException w:name="List Continue 4" w:semiHidden="1" w:unhideWhenUsed="1"/>
+    <w:lsdException w:name="List Continue 5" w:semiHidden="1" w:unhideWhenUsed="1"/>
+    <w:lsdException w:name="Message Header" w:semiHidden="1" w:unhideWhenUsed="1"/>
+    <w:lsdException w:name="Subtitle" w:uiPriority="11" w:qFormat="1"/>
+    <w:lsdException w:name="Salutation" w:semiHidden="1" w:unhideWhenUsed="1"/>
+    <w:lsdException w:name="Date" w:semiHidden="1" w:unhideWhenUsed="1"/>
+    <w:lsdException w:name="Body Text First Indent" w:semiHidden="1" w:unhideWhenUsed="1"/>
+    <w:lsdException w:name="Body Text First Indent 2" w:semiHidden="1" w:unhideWhenUsed="1"/>
+    <w:lsdException w:name="Note Heading" w:semiHidden="1" w:unhideWhenUsed="1"/>
+    <w:lsdException w:name="Body Text 2" w:semiHidden="1" w:unhideWhenUsed="1"/>
+    <w:lsdException w:name="Body Text 3" w:semiHidden="1" w:unhideWhenUsed="1"/>
+    <w:lsdException w:name="Body Text Indent 2" w:semiHidden="1" w:unhideWhenUsed="1"/>
+    <w:lsdException w:name="Body Text Indent 3" w:semiHidden="1" w:unhideWhenUsed="1"/>
+    <w:lsdException w:name="Block Text" w:semiHidden="1" w:unhideWhenUsed="1"/>
+    <w:lsdException w:name="Hyperlink" w:semiHidden="1" w:unhideWhenUsed="1"/>
+    <w:lsdException w:name="FollowedHyperlink" w:semiHidden="1" w:unhideWhenUsed="1"/>
+    <w:lsdException w:name="Strong" w:uiPriority="22" w:qFormat="1"/>
+    <w:lsdException w:name="Emphasis" w:uiPriority="20" w:qFormat="1"/>
+    <w:lsdException w:name="Document Map" w:semiHidden="1" w:unhideWhenUsed="1"/>
+    <w:lsdException w:name="Plain Text" w:semiHidden="1" w:unhideWhenUsed="1"/>
+    <w:lsdException w:name="E-mail Signature" w:semiHidden="1" w:unhideWhenUsed="1"/>
+    <w:lsdException w:name="HTML Top of Form" w:semiHidden="1" w:unhideWhenUsed="1"/>
+    <w:lsdException w:name="HTML Bottom of Form" w:semiHidden="1" w:unhideWhenUsed="1"/>
+    <w:lsdException w:name="Normal (Web)" w:semiHidden="1" w:unhideWhenUsed="1"/>
+    <w:lsdException w:name="HTML Acronym" w:semiHidden="1" w:unhideWhenUsed="1"/>
+    <w:lsdException w:name="HTML Address" w:semiHidden="1" w:unhideWhenUsed="1"/>
+    <w:lsdException w:name="HTML Cite" w:semiHidden="1" w:unhideWhenUsed="1"/>
+    <w:lsdException w:name="HTML Code" w:semiHidden="1" w:unhideWhenUsed="1"/>
+    <w:lsdException w:name="HTML Definition" w:semiHidden="1" w:unhideWhenUsed="1"/>
+    <w:lsdException w:name="HTML Keyboard" w:semiHidden="1" w:unhideWhenUsed="1"/>
+    <w:lsdException w:name="HTML Preformatted" w:semiHidden="1" w:unhideWhenUsed="1"/>
+    <w:lsdException w:name="HTML Sample" w:semiHidden="1" w:unhideWhenUsed="1"/>
+    <w:lsdException w:name="HTML Typewriter" w:semiHidden="1" w:unhideWhenUsed="1"/>
+    <w:lsdException w:name="HTML Variable" w:semiHidden="1" w:unhideWhenUsed="1"/>
+    <w:lsdException w:name="Normal Table" w:semiHidden="1" w:unhideWhenUsed="1"/>
+    <w:lsdException w:name="annotation subject" w:semiHidden="1" w:unhideWhenUsed="1"/>
+    <w:lsdException w:name="No List" w:semiHidden="1" w:unhideWhenUsed="1"/>
+    <w:lsdException w:name="Outline List 1" w:semiHidden="1" w:unhideWhenUsed="1"/>
+    <w:lsdException w:name="Outline List 2" w:semiHidden="1" w:unhideWhenUsed="1"/>
+    <w:lsdException w:name="Outline List 3" w:semiHidden="1" w:unhideWhenUsed="1"/>
+    <w:lsdException w:name="Table Simple 1" w:semiHidden="1" w:unhideWhenUsed="1"/>
+    <w:lsdException w:name="Table Simple 2" w:semiHidden="1" w:unhideWhenUsed="1"/>
+    <w:lsdException w:name="Table Simple 3" w:semiHidden="1" w:unhideWhenUsed="1"/>
+    <w:lsdException w:name="Table Classic 1" w:semiHidden="1" w:unhideWhenUsed="1"/>
+    <w:lsdException w:name="Table Classic 2" w:semiHidden="1" w:unhideWhenUsed="1"/>
+    <w:lsdException w:name="Table Classic 3" w:semiHidden="1" w:unhideWhenUsed="1"/>
+    <w:lsdException w:name="Table Classic 4" w:semiHidden="1" w:unhideWhenUsed="1"/>
+    <w:lsdException w:name="Table Colorful 1" w:semiHidden="1" w:unhideWhenUsed="1"/>
+    <w:lsdException w:name="Table Colorful 2" w:semiHidden="1" w:unhideWhenUsed="1"/>
+    <w:lsdException w:name="Table Colorful 3" w:semiHidden="1" w:unhideWhenUsed="1"/>
+    <w:lsdException w:name="Table Columns 1" w:semiHidden="1" w:unhideWhenUsed="1"/>
+    <w:lsdException w:name="Table Columns 2" w:semiHidden="1" w:unhideWhenUsed="1"/>
+    <w:lsdException w:name="Table Columns 3" w:semiHidden="1" w:unhideWhenUsed="1"/>
+    <w:lsdException w:name="Table Columns 4" w:semiHidden="1" w:unhideWhenUsed="1"/>
+    <w:lsdException w:name="Table Columns 5" w:semiHidden="1" w:unhideWhenUsed="1"/>
+    <w:lsdException w:name="Table Grid 1" w:semiHidden="1" w:unhideWhenUsed="1"/>
+    <w:lsdException w:name="Table Grid 2" w:semiHidden="1" w:unhideWhenUsed="1"/>
+    <w:lsdException w:name="Table Grid 3" w:semiHidden="1" w:unhideWhenUsed="1"/>
+    <w:lsdException w:name="Table Grid 4" w:semiHidden="1" w:unhideWhenUsed="1"/>
+    <w:lsdException w:name="Table Grid 5" w:semiHidden="1" w:unhideWhenUsed="1"/>
+    <w:lsdException w:name="Table Grid 6" w:semiHidden="1" w:unhideWhenUsed="1"/>
+    <w:lsdException w:name="Table Grid 7" w:semiHidden="1" w:unhideWhenUsed="1"/>
+    <w:lsdException w:name="Table Grid 8" w:semiHidden="1" w:unhideWhenUsed="1"/>
+    <w:lsdException w:name="Table List 1" w:semiHidden="1" w:unhideWhenUsed="1"/>
+    <w:lsdException w:name="Table List 2" w:semiHidden="1" w:unhideWhenUsed="1"/>
+    <w:lsdException w:name="Table List 3" w:semiHidden="1" w:unhideWhenUsed="1"/>
+    <w:lsdException w:name="Table List 4" w:semiHidden="1" w:unhideWhenUsed="1"/>
+    <w:lsdException w:name="Table List 5" w:semiHidden="1" w:unhideWhenUsed="1"/>
+    <w:lsdException w:name="Table List 6" w:semiHidden="1" w:unhideWhenUsed="1"/>
+    <w:lsdException w:name="Table List 7" w:semiHidden="1" w:unhideWhenUsed="1"/>
+    <w:lsdException w:name="Table List 8" w:semiHidden="1" w:unhideWhenUsed="1"/>
+    <w:lsdException w:name="Table 3D effects 1" w:semiHidden="1" w:unhideWhenUsed="1"/>
+    <w:lsdException w:name="Table 3D effects 2" w:semiHidden="1" w:unhideWhenUsed="1"/>
+    <w:lsdException w:name="Table 3D effects 3" w:semiHidden="1" w:unhideWhenUsed="1"/>
+    <w:lsdException w:name="Table Contemporary" w:semiHidden="1" w:unhideWhenUsed="1"/>
+    <w:lsdException w:name="Table Elegant" w:semiHidden="1" w:unhideWhenUsed="1"/>
+    <w:lsdException w:name="Table Professional" w:semiHidden="1" w:unhideWhenUsed="1"/>
+    <w:lsdException w:name="Table Subtle 1" w:semiHidden="1" w:unhideWhenUsed="1"/>
+    <w:lsdException w:name="Table Subtle 2" w:semiHidden="1" w:unhideWhenUsed="1"/>
+    <w:lsdException w:name="Table Web 1" w:semiHidden="1" w:unhideWhenUsed="1"/>
+    <w:lsdException w:name="Table Web 2" w:semiHidden="1" w:unhideWhenUsed="1"/>
+    <w:lsdException w:name="Table Web 3" w:semiHidden="1" w:unhideWhenUsed="1"/>
+    <w:lsdException w:name="Balloon Text" w:semiHidden="1" w:unhideWhenUsed="1"/>
+    <w:lsdException w:name="Table Grid" w:uiPriority="59"/>
+    <w:lsdException w:name="Table Theme" w:semiHidden="1" w:unhideWhenUsed="1"/>
+    <w:lsdException w:name="Placeholder Text" w:semiHidden="1"/>
+    <w:lsdException w:name="No Spacing" w:uiPriority="1" w:qFormat="1"/>
+    <w:lsdException w:name="Light Shading" w:uiPriority="60"/>
+    <w:lsdException w:name="Light List" w:uiPriority="61"/>
+    <w:lsdException w:name="Light Grid" w:uiPriority="62"/>
+    <w:lsdException w:name="Medium Shading 1" w:uiPriority="63"/>
+    <w:lsdException w:name="Medium Shading 2" w:uiPriority="64"/>
+    <w:lsdException w:name="Medium List 1" w:uiPriority="65"/>
+    <w:lsdException w:name="Medium List 2" w:uiPriority="66"/>
+    <w:lsdException w:name="Medium Grid 1" w:uiPriority="67"/>
+    <w:lsdException w:name="Medium Grid 2" w:uiPriority="68"/>
+    <w:lsdException w:name="Medium Grid 3" w:uiPriority="69"/>
+    <w:lsdException w:name="Dark List" w:uiPriority="70"/>
+    <w:lsdException w:name="Colorful Shading" w:uiPriority="71"/>
+    <w:lsdException w:name="Colorful List" w:uiPriority="72"/>
+    <w:lsdException w:name="Colorful Grid" w:uiPriority="73"/>
+    <w:lsdException w:name="Light Shading Accent 1" w:uiPriority="60"/>
+    <w:lsdException w:name="Light List Accent 1" w:uiPriority="61"/>
+    <w:lsdException w:name="Light Grid Accent 1" w:uiPriority="62"/>
+    <w:lsdException w:name="Medium Shading 1 Accent 1" w:uiPriority="63"/>
+    <w:lsdException w:name="Medium Shading 2 Accent 1" w:uiPriority="64"/>
+    <w:lsdException w:name="Medium List 1 Accent 1" w:uiPriority="65"/>
+    <w:lsdException w:name="Revision" w:semiHidden="1"/>
+    <w:lsdException w:name="List Paragraph" w:uiPriority="34" w:qFormat="1"/>
+    <w:lsdException w:name="Quote" w:uiPriority="29" w:qFormat="1"/>
+    <w:lsdException w:name="Intense Quote" w:uiPriority="30" w:qFormat="1"/>
+    <w:lsdException w:name="Medium List 2 Accent 1" w:uiPriority="66"/>
+    <w:lsdException w:name="Medium Grid 1 Accent 1" w:uiPriority="67"/>
+    <w:lsdException w:name="Medium Grid 2 Accent 1" w:uiPriority="68"/>
+    <w:lsdException w:name="Medium Grid 3 Accent 1" w:uiPriority="69"/>
+    <w:lsdException w:name="Dark List Accent 1" w:uiPriority="70"/>
+    <w:lsdException w:name="Colorful Shading Accent 1" w:uiPriority="71"/>
+    <w:lsdException w:name="Colorful List Accent 1" w:uiPriority="72"/>
+    <w:lsdException w:name="Colorful Grid Accent 1" w:uiPriority="73"/>
+    <w:lsdException w:name="Light Shading Accent 2" w:uiPriority="60"/>
+    <w:lsdException w:name="Light List Accent 2" w:uiPriority="61"/>
+    <w:lsdException w:name="Light Grid Accent 2" w:uiPriority="62"/>
+    <w:lsdException w:name="Medium Shading 1 Accent 2" w:uiPriority="63"/>
+    <w:lsdException w:name="Medium Shading 2 Accent 2" w:uiPriority="64"/>
+    <w:lsdException w:name="Medium List 1 Accent 2" w:uiPriority="65"/>
+    <w:lsdException w:name="Medium List 2 Accent 2" w:uiPriority="66"/>
+    <w:lsdException w:name="Medium Grid 1 Accent 2" w:uiPriority="67"/>
+    <w:lsdException w:name="Medium Grid 2 Accent 2" w:uiPriority="68"/>
+    <w:lsdException w:name="Medium Grid 3 Accent 2" w:uiPriority="69"/>
+    <w:lsdException w:name="Dark List Accent 2" w:uiPriority="70"/>
+    <w:lsdException w:name="Colorful Shading Accent 2" w:uiPriority="71"/>
+    <w:lsdException w:name="Colorful List Accent 2" w:uiPriority="72"/>
+    <w:lsdException w:name="Colorful Grid Accent 2" w:uiPriority="73"/>
+    <w:lsdException w:name="Light Shading Accent 3" w:uiPriority="60"/>
+    <w:lsdException w:name="Light List Accent 3" w:uiPriority="61"/>
+    <w:lsdException w:name="Light Grid Accent 3" w:uiPriority="62"/>
+    <w:lsdException w:name="Medium Shading 1 Accent 3" w:uiPriority="63"/>
+    <w:lsdException w:name="Medium Shading 2 Accent 3" w:uiPriority="64"/>
+    <w:lsdException w:name="Medium List 1 Accent 3" w:uiPriority="65"/>
+    <w:lsdException w:name="Medium List 2 Accent 3" w:uiPriority="66"/>
+    <w:lsdException w:name="Medium Grid 1 Accent 3" w:uiPriority="67"/>
+    <w:lsdException w:name="Medium Grid 2 Accent 3" w:uiPriority="68"/>
+    <w:lsdException w:name="Medium Grid 3 Accent 3" w:uiPriority="69"/>
+    <w:lsdException w:name="Dark List Accent 3" w:uiPriority="70"/>
+    <w:lsdException w:name="Colorful Shading Accent 3" w:uiPriority="71"/>
+    <w:lsdException w:name="Colorful List Accent 3" w:uiPriority="72"/>
+    <w:lsdException w:name="Colorful Grid Accent 3" w:uiPriority="73"/>
+    <w:lsdException w:name="Light Shading Accent 4" w:uiPriority="60"/>
+    <w:lsdException w:name="Light List Accent 4" w:uiPriority="61"/>
+    <w:lsdException w:name="Light Grid Accent 4" w:uiPriority="62"/>
+    <w:lsdException w:name="Medium Shading 1 Accent 4" w:uiPriority="63"/>
+    <w:lsdException w:name="Medium Shading 2 Accent 4" w:uiPriority="64"/>
+    <w:lsdException w:name="Medium List 1 Accent 4" w:uiPriority="65"/>
+    <w:lsdException w:name="Medium List 2 Accent 4" w:uiPriority="66"/>
+    <w:lsdException w:name="Medium Grid 1 Accent 4" w:uiPriority="67"/>
+    <w:lsdException w:name="Medium Grid 2 Accent 4" w:uiPriority="68"/>
+    <w:lsdException w:name="Medium Grid 3 Accent 4" w:uiPriority="69"/>
+    <w:lsdException w:name="Dark List Accent 4" w:uiPriority="70"/>
+    <w:lsdException w:name="Colorful Shading Accent 4" w:uiPriority="71"/>
+    <w:lsdException w:name="Colorful List Accent 4" w:uiPriority="72"/>
+    <w:lsdException w:name="Colorful Grid Accent 4" w:uiPriority="73"/>
+    <w:lsdException w:name="Light Shading Accent 5" w:uiPriority="60"/>
+    <w:lsdException w:name="Light List Accent 5" w:uiPriority="61"/>
+    <w:lsdException w:name="Light Grid Accent 5" w:uiPriority="62"/>
+    <w:lsdException w:name="Medium Shading 1 Accent 5" w:uiPriority="63"/>
+    <w:lsdException w:name="Medium Shading 2 Accent 5" w:uiPriority="64"/>
+    <w:lsdException w:name="Medium List 1 Accent 5" w:uiPriority="65"/>
+    <w:lsdException w:name="Medium List 2 Accent 5" w:uiPriority="66"/>
+    <w:lsdException w:name="Medium Grid 1 Accent 5" w:uiPriority="67"/>
+    <w:lsdException w:name="Medium Grid 2 Accent 5" w:uiPriority="68"/>
+    <w:lsdException w:name="Medium Grid 3 Accent 5" w:uiPriority="69"/>
+    <w:lsdException w:name="Dark List Accent 5" w:uiPriority="70"/>
+    <w:lsdException w:name="Colorful Shading Accent 5" w:uiPriority="71"/>
+    <w:lsdException w:name="Colorful List Accent 5" w:uiPriority="72"/>
+    <w:lsdException w:name="Colorful Grid Accent 5" w:uiPriority="73"/>
+    <w:lsdException w:name="Light Shading Accent 6" w:uiPriority="60"/>
+    <w:lsdException w:name="Light List Accent 6" w:uiPriority="61"/>
+    <w:lsdException w:name="Light Grid Accent 6" w:uiPriority="62"/>
+    <w:lsdException w:name="Medium Shading 1 Accent 6" w:uiPriority="63"/>
+    <w:lsdException w:name="Medium Shading 2 Accent 6" w:uiPriority="64"/>
+    <w:lsdException w:name="Medium List 1 Accent 6" w:uiPriority="65"/>
+    <w:lsdException w:name="Medium List 2 Accent 6" w:uiPriority="66"/>
+    <w:lsdException w:name="Medium Grid 1 Accent 6" w:uiPriority="67"/>
+    <w:lsdException w:name="Medium Grid 2 Accent 6" w:uiPriority="68"/>
+    <w:lsdException w:name="Medium Grid 3 Accent 6" w:uiPriority="69"/>
+    <w:lsdException w:name="Dark List Accent 6" w:uiPriority="70"/>
+    <w:lsdException w:name="Colorful Shading Accent 6" w:uiPriority="71"/>
+    <w:lsdException w:name="Colorful List Accent 6" w:uiPriority="72"/>
+    <w:lsdException w:name="Colorful Grid Accent 6" w:uiPriority="73"/>
+    <w:lsdException w:name="Subtle Emphasis" w:uiPriority="19" w:qFormat="1"/>
+    <w:lsdException w:name="Intense Emphasis" w:uiPriority="21" w:qFormat="1"/>
+    <w:lsdException w:name="Subtle Reference" w:uiPriority="31" w:qFormat="1"/>
+    <w:lsdException w:name="Intense Reference" w:uiPriority="32" w:qFormat="1"/>
+    <w:lsdException w:name="Book Title" w:uiPriority="33" w:qFormat="1"/>
+    <w:lsdException w:name="Bibliography" w:semiHidden="1" w:uiPriority="37" w:unhideWhenUsed="1"/>
+    <w:lsdException w:name="TOC Heading" w:semiHidden="1" w:uiPriority="39" w:unhideWhenUsed="1" w:qFormat="1"/>
+    <w:lsdException w:name="Plain Table 1" w:uiPriority="41"/>
+    <w:lsdException w:name="Plain Table 2" w:uiPriority="42"/>
+    <w:lsdException w:name="Plain Table 3" w:uiPriority="43"/>
+    <w:lsdException w:name="Plain Table 4" w:uiPriority="44"/>
+    <w:lsdException w:name="Plain Table 5" w:uiPriority="45"/>
+    <w:lsdException w:name="Grid Table Light" w:uiPriority="40"/>
+    <w:lsdException w:name="Grid Table 1 Light" w:uiPriority="46"/>
+    <w:lsdException w:name="Grid Table 2" w:uiPriority="47"/>
+    <w:lsdException w:name="Grid Table 3" w:uiPriority="48"/>
+    <w:lsdException w:name="Grid Table 4" w:uiPriority="49"/>
+    <w:lsdException w:name="Grid Table 5 Dark" w:uiPriority="50"/>
+    <w:lsdException w:name="Grid Table 6 Colorful" w:uiPriority="51"/>
+    <w:lsdException w:name="Grid Table 7 Colorful" w:uiPriority="52"/>
+    <w:lsdException w:name="Grid Table 1 Light Accent 1" w:uiPriority="46"/>
+    <w:lsdException w:name="Grid Table 2 Accent 1" w:uiPriority="47"/>
+    <w:lsdException w:name="Grid Table 3 Accent 1" w:uiPriority="48"/>
+    <w:lsdException w:name="Grid Table 4 Accent 1" w:uiPriority="49"/>
+    <w:lsdException w:name="Grid Table 5 Dark Accent 1" w:uiPriority="50"/>
+    <w:lsdException w:name="Grid Table 6 Colorful Accent 1" w:uiPriority="51"/>
+    <w:lsdException w:name="Grid Table 7 Colorful Accent 1" w:uiPriority="52"/>
+    <w:lsdException w:name="Grid Table 1 Light Accent 2" w:uiPriority="46"/>
+    <w:lsdException w:name="Grid Table 2 Accent 2" w:uiPriority="47"/>
+    <w:lsdException w:name="Grid Table 3 Accent 2" w:uiPriority="48"/>
+    <w:lsdException w:name="Grid Table 4 Accent 2" w:uiPriority="49"/>
+    <w:lsdException w:name="Grid Table 5 Dark Accent 2" w:uiPriority="50"/>
+    <w:lsdException w:name="Grid Table 6 Colorful Accent 2" w:uiPriority="51"/>
+    <w:lsdException w:name="Grid Table 7 Colorful Accent 2" w:uiPriority="52"/>
+    <w:lsdException w:name="Grid Table 1 Light Accent 3" w:uiPriority="46"/>
+    <w:lsdException w:name="Grid Table 2 Accent 3" w:uiPriority="47"/>
+    <w:lsdException w:name="Grid Table 3 Accent 3" w:uiPriority="48"/>
+    <w:lsdException w:name="Grid Table 4 Accent 3" w:uiPriority="49"/>
+    <w:lsdException w:name="Grid Table 5 Dark Accent 3" w:uiPriority="50"/>
+    <w:lsdException w:name="Grid Table 6 Colorful Accent 3" w:uiPriority="51"/>
+    <w:lsdException w:name="Grid Table 7 Colorful Accent 3" w:uiPriority="52"/>
+    <w:lsdException w:name="Grid Table 1 Light Accent 4" w:uiPriority="46"/>
+    <w:lsdException w:name="Grid Table 2 Accent 4" w:uiPriority="47"/>
+    <w:lsdException w:name="Grid Table 3 Accent 4" w:uiPriority="48"/>
+    <w:lsdException w:name="Grid Table 4 Accent 4" w:uiPriority="49"/>
+    <w:lsdException w:name="Grid Table 5 Dark Accent 4" w:uiPriority="50"/>
+    <w:lsdException w:name="Grid Table 6 Colorful Accent 4" w:uiPriority="51"/>
+    <w:lsdException w:name="Grid Table 7 Colorful Accent 4" w:uiPriority="52"/>
+    <w:lsdException w:name="Grid Table 1 Light Accent 5" w:uiPriority="46"/>
+    <w:lsdException w:name="Grid Table 2 Accent 5" w:uiPriority="47"/>
+    <w:lsdException w:name="Grid Table 3 Accent 5" w:uiPriority="48"/>
+    <w:lsdException w:name="Grid Table 4 Accent 5" w:uiPriority="49"/>
+    <w:lsdException w:name="Grid Table 5 Dark Accent 5" w:uiPriority="50"/>
+    <w:lsdException w:name="Grid Table 6 Colorful Accent 5" w:uiPriority="51"/>
+    <w:lsdException w:name="Grid Table 7 Colorful Accent 5" w:uiPriority="52"/>
+    <w:lsdException w:name="Grid Table 1 Light Accent 6" w:uiPriority="46"/>
+    <w:lsdException w:name="Grid Table 2 Accent 6" w:uiPriority="47"/>
+    <w:lsdException w:name="Grid Table 3 Accent 6" w:uiPriority="48"/>
+    <w:lsdException w:name="Grid Table 4 Accent 6" w:uiPriority="49"/>
+    <w:lsdException w:name="Grid Table 5 Dark Accent 6" w:uiPriority="50"/>
+    <w:lsdException w:name="Grid Table 6 Colorful Accent 6" w:uiPriority="51"/>
+    <w:lsdException w:name="Grid Table 7 Colorful Accent 6" w:uiPriority="52"/>
+    <w:lsdException w:name="List Table 1 Light" w:uiPriority="46"/>
+    <w:lsdException w:name="List Table 2" w:uiPriority="47"/>
+    <w:lsdException w:name="List Table 3" w:uiPriority="48"/>
+    <w:lsdException w:name="List Table 4" w:uiPriority="49"/>
+    <w:lsdException w:name="List Table 5 Dark" w:uiPriority="50"/>
+    <w:lsdException w:name="List Table 6 Colorful" w:uiPriority="51"/>
+    <w:lsdException w:name="List Table 7 Colorful" w:uiPriority="52"/>
+    <w:lsdException w:name="List Table 1 Light Accent 1" w:uiPriority="46"/>
+    <w:lsdException w:name="List Table 2 Accent 1" w:uiPriority="47"/>
+    <w:lsdException w:name="List Table 3 Accent 1" w:uiPriority="48"/>
+    <w:lsdException w:name="List Table 4 Accent 1" w:uiPriority="49"/>
+    <w:lsdException w:name="List Table 5 Dark Accent 1" w:uiPriority="50"/>
+    <w:lsdException w:name="List Table 6 Colorful Accent 1" w:uiPriority="51"/>
+    <w:lsdException w:name="List Table 7 Colorful Accent 1" w:uiPriority="52"/>
+    <w:lsdException w:name="List Table 1 Light Accent 2" w:uiPriority="46"/>
+    <w:lsdException w:name="List Table 2 Accent 2" w:uiPriority="47"/>
+    <w:lsdException w:name="List Table 3 Accent 2" w:uiPriority="48"/>
+    <w:lsdException w:name="List Table 4 Accent 2" w:uiPriority="49"/>
+    <w:lsdException w:name="List Table 5 Dark Accent 2" w:uiPriority="50"/>
+    <w:lsdException w:name="List Table 6 Colorful Accent 2" w:uiPriority="51"/>
+    <w:lsdException w:name="List Table 7 Colorful Accent 2" w:uiPriority="52"/>
+    <w:lsdException w:name="List Table 1 Light Accent 3" w:uiPriority="46"/>
+    <w:lsdException w:name="List Table 2 Accent 3" w:uiPriority="47"/>
+    <w:lsdException w:name="List Table 3 Accent 3" w:uiPriority="48"/>
+    <w:lsdException w:name="List Table 4 Accent 3" w:uiPriority="49"/>
+    <w:lsdException w:name="List Table 5 Dark Accent 3" w:uiPriority="50"/>
+    <w:lsdException w:name="List Table 6 Colorful Accent 3" w:uiPriority="51"/>
+    <w:lsdException w:name="List Table 7 Colorful Accent 3" w:uiPriority="52"/>
+    <w:lsdException w:name="List Table 1 Light Accent 4" w:uiPriority="46"/>
+    <w:lsdException w:name="List Table 2 Accent 4" w:uiPriority="47"/>
+    <w:lsdException w:name="List Table 3 Accent 4" w:uiPriority="48"/>
+    <w:lsdException w:name="List Table 4 Accent 4" w:uiPriority="49"/>
+    <w:lsdException w:name="List Table 5 Dark Accent 4" w:uiPriority="50"/>
+    <w:lsdException w:name="List Table 6 Colorful Accent 4" w:uiPriority="51"/>
+    <w:lsdException w:name="List Table 7 Colorful Accent 4" w:uiPriority="52"/>
+    <w:lsdException w:name="List Table 1 Light Accent 5" w:uiPriority="46"/>
+    <w:lsdException w:name="List Table 2 Accent 5" w:uiPriority="47"/>
+    <w:lsdException w:name="List Table 3 Accent 5" w:uiPriority="48"/>
+    <w:lsdException w:name="List Table 4 Accent 5" w:uiPriority="49"/>
+    <w:lsdException w:name="List Table 5 Dark Accent 5" w:uiPriority="50"/>
+    <w:lsdException w:name="List Table 6 Colorful Accent 5" w:uiPriority="51"/>
+    <w:lsdException w:name="List Table 7 Colorful Accent 5" w:uiPriority="52"/>
+    <w:lsdException w:name="List Table 1 Light Accent 6" w:uiPriority="46"/>
+    <w:lsdException w:name="List Table 2 Accent 6" w:uiPriority="47"/>
+    <w:lsdException w:name="List Table 3 Accent 6" w:uiPriority="48"/>
+    <w:lsdException w:name="List Table 4 Accent 6" w:uiPriority="49"/>
+    <w:lsdException w:name="List Table 5 Dark Accent 6" w:uiPriority="50"/>
+    <w:lsdException w:name="List Table 6 Colorful Accent 6" w:uiPriority="51"/>
+    <w:lsdException w:name="List Table 7 Colorful Accent 6" w:uiPriority="52"/>
   </w:latentStyles>
   <w:style w:type="paragraph" w:default="1" w:styleId="Normal">
     <w:name w:val="Normal"/>
@@ -3341,13 +3668,13 @@
       <w:szCs w:val="3276"/>
     </w:rPr>
   </w:style>
-  <w:style w:type="character" w:default="1" w:styleId="DefaultParagraphFont">
+  <w:style w:type="character" w:default="1" w:styleId="Tipodeletrapredefinidodopargrafo">
     <w:name w:val="Default Paragraph Font"/>
     <w:uiPriority w:val="1"/>
     <w:semiHidden/>
     <w:unhideWhenUsed/>
   </w:style>
-  <w:style w:type="table" w:default="1" w:styleId="TableNormal">
+  <w:style w:type="table" w:default="1" w:styleId="Tabelanormal">
     <w:name w:val="Normal Table"/>
     <w:uiPriority w:val="99"/>
     <w:semiHidden/>
@@ -3362,15 +3689,15 @@
       </w:tblCellMar>
     </w:tblPr>
   </w:style>
-  <w:style w:type="numbering" w:default="1" w:styleId="NoList">
+  <w:style w:type="numbering" w:default="1" w:styleId="Semlista">
     <w:name w:val="No List"/>
     <w:uiPriority w:val="99"/>
     <w:semiHidden/>
     <w:unhideWhenUsed/>
   </w:style>
-  <w:style w:type="character" w:styleId="PlaceholderText">
+  <w:style w:type="character" w:styleId="TextodoMarcadordePosio">
     <w:name w:val="Placeholder Text"/>
-    <w:basedOn w:val="DefaultParagraphFont"/>
+    <w:basedOn w:val="Tipodeletrapredefinidodopargrafo"/>
     <w:uiPriority w:val="99"/>
     <w:semiHidden/>
     <w:rsid w:val="00B7447A"/>
@@ -3793,198 +4120,8 @@
 </w:styles>
 </file>
 
-<file path=word/glossary/stylesWithEffects.xml><?xml version="1.0" encoding="utf-8"?>
-<w:styles xmlns:wpc="http://schemas.microsoft.com/office/word/2010/wordprocessingCanvas" xmlns:mc="http://schemas.openxmlformats.org/markup-compatibility/2006" xmlns:o="urn:schemas-microsoft-com:office:office" xmlns:r="http://schemas.openxmlformats.org/officeDocument/2006/relationships" xmlns:m="http://schemas.openxmlformats.org/officeDocument/2006/math" xmlns:v="urn:schemas-microsoft-com:vml" xmlns:wp14="http://schemas.microsoft.com/office/word/2010/wordprocessingDrawing" xmlns:wp="http://schemas.openxmlformats.org/drawingml/2006/wordprocessingDrawing" xmlns:w10="urn:schemas-microsoft-com:office:word" xmlns:w="http://schemas.openxmlformats.org/wordprocessingml/2006/main" xmlns:w14="http://schemas.microsoft.com/office/word/2010/wordml" xmlns:wpg="http://schemas.microsoft.com/office/word/2010/wordprocessingGroup" xmlns:wpi="http://schemas.microsoft.com/office/word/2010/wordprocessingInk" xmlns:wne="http://schemas.microsoft.com/office/word/2006/wordml" xmlns:wps="http://schemas.microsoft.com/office/word/2010/wordprocessingShape" mc:Ignorable="w14 wp14">
-  <w:docDefaults>
-    <w:rPrDefault>
-      <w:rPr>
-        <w:rFonts w:asciiTheme="minorHAnsi" w:eastAsiaTheme="minorEastAsia" w:hAnsiTheme="minorHAnsi" w:cstheme="minorBidi"/>
-        <w:sz w:val="22"/>
-        <w:szCs w:val="22"/>
-        <w:lang w:val="pt-PT" w:eastAsia="pt-PT" w:bidi="ar-SA"/>
-      </w:rPr>
-    </w:rPrDefault>
-    <w:pPrDefault>
-      <w:pPr>
-        <w:spacing w:after="200" w:line="276" w:lineRule="auto"/>
-      </w:pPr>
-    </w:pPrDefault>
-  </w:docDefaults>
-  <w:latentStyles w:defLockedState="0" w:defUIPriority="99" w:defSemiHidden="1" w:defUnhideWhenUsed="1" w:defQFormat="0" w:count="267">
-    <w:lsdException w:name="Normal" w:semiHidden="0" w:uiPriority="0" w:unhideWhenUsed="0" w:qFormat="1"/>
-    <w:lsdException w:name="heading 1" w:semiHidden="0" w:uiPriority="9" w:unhideWhenUsed="0" w:qFormat="1"/>
-    <w:lsdException w:name="heading 2" w:uiPriority="9" w:qFormat="1"/>
-    <w:lsdException w:name="heading 3" w:uiPriority="9" w:qFormat="1"/>
-    <w:lsdException w:name="heading 4" w:uiPriority="9" w:qFormat="1"/>
-    <w:lsdException w:name="heading 5" w:uiPriority="9" w:qFormat="1"/>
-    <w:lsdException w:name="heading 6" w:uiPriority="9" w:qFormat="1"/>
-    <w:lsdException w:name="heading 7" w:uiPriority="9" w:qFormat="1"/>
-    <w:lsdException w:name="heading 8" w:uiPriority="9" w:qFormat="1"/>
-    <w:lsdException w:name="heading 9" w:uiPriority="9" w:qFormat="1"/>
-    <w:lsdException w:name="toc 1" w:uiPriority="39"/>
-    <w:lsdException w:name="toc 2" w:uiPriority="39"/>
-    <w:lsdException w:name="toc 3" w:uiPriority="39"/>
-    <w:lsdException w:name="toc 4" w:uiPriority="39"/>
-    <w:lsdException w:name="toc 5" w:uiPriority="39"/>
-    <w:lsdException w:name="toc 6" w:uiPriority="39"/>
-    <w:lsdException w:name="toc 7" w:uiPriority="39"/>
-    <w:lsdException w:name="toc 8" w:uiPriority="39"/>
-    <w:lsdException w:name="toc 9" w:uiPriority="39"/>
-    <w:lsdException w:name="caption" w:uiPriority="35" w:qFormat="1"/>
-    <w:lsdException w:name="Title" w:semiHidden="0" w:uiPriority="10" w:unhideWhenUsed="0" w:qFormat="1"/>
-    <w:lsdException w:name="Default Paragraph Font" w:uiPriority="1"/>
-    <w:lsdException w:name="Subtitle" w:semiHidden="0" w:uiPriority="11" w:unhideWhenUsed="0" w:qFormat="1"/>
-    <w:lsdException w:name="Strong" w:semiHidden="0" w:uiPriority="22" w:unhideWhenUsed="0" w:qFormat="1"/>
-    <w:lsdException w:name="Emphasis" w:semiHidden="0" w:uiPriority="20" w:unhideWhenUsed="0" w:qFormat="1"/>
-    <w:lsdException w:name="Table Grid" w:semiHidden="0" w:uiPriority="59" w:unhideWhenUsed="0"/>
-    <w:lsdException w:name="Placeholder Text" w:unhideWhenUsed="0"/>
-    <w:lsdException w:name="No Spacing" w:semiHidden="0" w:uiPriority="1" w:unhideWhenUsed="0" w:qFormat="1"/>
-    <w:lsdException w:name="Light Shading" w:semiHidden="0" w:uiPriority="60" w:unhideWhenUsed="0"/>
-    <w:lsdException w:name="Light List" w:semiHidden="0" w:uiPriority="61" w:unhideWhenUsed="0"/>
-    <w:lsdException w:name="Light Grid" w:semiHidden="0" w:uiPriority="62" w:unhideWhenUsed="0"/>
-    <w:lsdException w:name="Medium Shading 1" w:semiHidden="0" w:uiPriority="63" w:unhideWhenUsed="0"/>
-    <w:lsdException w:name="Medium Shading 2" w:semiHidden="0" w:uiPriority="64" w:unhideWhenUsed="0"/>
-    <w:lsdException w:name="Medium List 1" w:semiHidden="0" w:uiPriority="65" w:unhideWhenUsed="0"/>
-    <w:lsdException w:name="Medium List 2" w:semiHidden="0" w:uiPriority="66" w:unhideWhenUsed="0"/>
-    <w:lsdException w:name="Medium Grid 1" w:semiHidden="0" w:uiPriority="67" w:unhideWhenUsed="0"/>
-    <w:lsdException w:name="Medium Grid 2" w:semiHidden="0" w:uiPriority="68" w:unhideWhenUsed="0"/>
-    <w:lsdException w:name="Medium Grid 3" w:semiHidden="0" w:uiPriority="69" w:unhideWhenUsed="0"/>
-    <w:lsdException w:name="Dark List" w:semiHidden="0" w:uiPriority="70" w:unhideWhenUsed="0"/>
-    <w:lsdException w:name="Colorful Shading" w:semiHidden="0" w:uiPriority="71" w:unhideWhenUsed="0"/>
-    <w:lsdException w:name="Colorful List" w:semiHidden="0" w:uiPriority="72" w:unhideWhenUsed="0"/>
-    <w:lsdException w:name="Colorful Grid" w:semiHidden="0" w:uiPriority="73" w:unhideWhenUsed="0"/>
-    <w:lsdException w:name="Light Shading Accent 1" w:semiHidden="0" w:uiPriority="60" w:unhideWhenUsed="0"/>
-    <w:lsdException w:name="Light List Accent 1" w:semiHidden="0" w:uiPriority="61" w:unhideWhenUsed="0"/>
-    <w:lsdException w:name="Light Grid Accent 1" w:semiHidden="0" w:uiPriority="62" w:unhideWhenUsed="0"/>
-    <w:lsdException w:name="Medium Shading 1 Accent 1" w:semiHidden="0" w:uiPriority="63" w:unhideWhenUsed="0"/>
-    <w:lsdException w:name="Medium Shading 2 Accent 1" w:semiHidden="0" w:uiPriority="64" w:unhideWhenUsed="0"/>
-    <w:lsdException w:name="Medium List 1 Accent 1" w:semiHidden="0" w:uiPriority="65" w:unhideWhenUsed="0"/>
-    <w:lsdException w:name="Revision" w:unhideWhenUsed="0"/>
-    <w:lsdException w:name="List Paragraph" w:semiHidden="0" w:uiPriority="34" w:unhideWhenUsed="0" w:qFormat="1"/>
-    <w:lsdException w:name="Quote" w:semiHidden="0" w:uiPriority="29" w:unhideWhenUsed="0" w:qFormat="1"/>
-    <w:lsdException w:name="Intense Quote" w:semiHidden="0" w:uiPriority="30" w:unhideWhenUsed="0" w:qFormat="1"/>
-    <w:lsdException w:name="Medium List 2 Accent 1" w:semiHidden="0" w:uiPriority="66" w:unhideWhenUsed="0"/>
-    <w:lsdException w:name="Medium Grid 1 Accent 1" w:semiHidden="0" w:uiPriority="67" w:unhideWhenUsed="0"/>
-    <w:lsdException w:name="Medium Grid 2 Accent 1" w:semiHidden="0" w:uiPriority="68" w:unhideWhenUsed="0"/>
-    <w:lsdException w:name="Medium Grid 3 Accent 1" w:semiHidden="0" w:uiPriority="69" w:unhideWhenUsed="0"/>
-    <w:lsdException w:name="Dark List Accent 1" w:semiHidden="0" w:uiPriority="70" w:unhideWhenUsed="0"/>
-    <w:lsdException w:name="Colorful Shading Accent 1" w:semiHidden="0" w:uiPriority="71" w:unhideWhenUsed="0"/>
-    <w:lsdException w:name="Colorful List Accent 1" w:semiHidden="0" w:uiPriority="72" w:unhideWhenUsed="0"/>
-    <w:lsdException w:name="Colorful Grid Accent 1" w:semiHidden="0" w:uiPriority="73" w:unhideWhenUsed="0"/>
-    <w:lsdException w:name="Light Shading Accent 2" w:semiHidden="0" w:uiPriority="60" w:unhideWhenUsed="0"/>
-    <w:lsdException w:name="Light List Accent 2" w:semiHidden="0" w:uiPriority="61" w:unhideWhenUsed="0"/>
-    <w:lsdException w:name="Light Grid Accent 2" w:semiHidden="0" w:uiPriority="62" w:unhideWhenUsed="0"/>
-    <w:lsdException w:name="Medium Shading 1 Accent 2" w:semiHidden="0" w:uiPriority="63" w:unhideWhenUsed="0"/>
-    <w:lsdException w:name="Medium Shading 2 Accent 2" w:semiHidden="0" w:uiPriority="64" w:unhideWhenUsed="0"/>
-    <w:lsdException w:name="Medium List 1 Accent 2" w:semiHidden="0" w:uiPriority="65" w:unhideWhenUsed="0"/>
-    <w:lsdException w:name="Medium List 2 Accent 2" w:semiHidden="0" w:uiPriority="66" w:unhideWhenUsed="0"/>
-    <w:lsdException w:name="Medium Grid 1 Accent 2" w:semiHidden="0" w:uiPriority="67" w:unhideWhenUsed="0"/>
-    <w:lsdException w:name="Medium Grid 2 Accent 2" w:semiHidden="0" w:uiPriority="68" w:unhideWhenUsed="0"/>
-    <w:lsdException w:name="Medium Grid 3 Accent 2" w:semiHidden="0" w:uiPriority="69" w:unhideWhenUsed="0"/>
-    <w:lsdException w:name="Dark List Accent 2" w:semiHidden="0" w:uiPriority="70" w:unhideWhenUsed="0"/>
-    <w:lsdException w:name="Colorful Shading Accent 2" w:semiHidden="0" w:uiPriority="71" w:unhideWhenUsed="0"/>
-    <w:lsdException w:name="Colorful List Accent 2" w:semiHidden="0" w:uiPriority="72" w:unhideWhenUsed="0"/>
-    <w:lsdException w:name="Colorful Grid Accent 2" w:semiHidden="0" w:uiPriority="73" w:unhideWhenUsed="0"/>
-    <w:lsdException w:name="Light Shading Accent 3" w:semiHidden="0" w:uiPriority="60" w:unhideWhenUsed="0"/>
-    <w:lsdException w:name="Light List Accent 3" w:semiHidden="0" w:uiPriority="61" w:unhideWhenUsed="0"/>
-    <w:lsdException w:name="Light Grid Accent 3" w:semiHidden="0" w:uiPriority="62" w:unhideWhenUsed="0"/>
-    <w:lsdException w:name="Medium Shading 1 Accent 3" w:semiHidden="0" w:uiPriority="63" w:unhideWhenUsed="0"/>
-    <w:lsdException w:name="Medium Shading 2 Accent 3" w:semiHidden="0" w:uiPriority="64" w:unhideWhenUsed="0"/>
-    <w:lsdException w:name="Medium List 1 Accent 3" w:semiHidden="0" w:uiPriority="65" w:unhideWhenUsed="0"/>
-    <w:lsdException w:name="Medium List 2 Accent 3" w:semiHidden="0" w:uiPriority="66" w:unhideWhenUsed="0"/>
-    <w:lsdException w:name="Medium Grid 1 Accent 3" w:semiHidden="0" w:uiPriority="67" w:unhideWhenUsed="0"/>
-    <w:lsdException w:name="Medium Grid 2 Accent 3" w:semiHidden="0" w:uiPriority="68" w:unhideWhenUsed="0"/>
-    <w:lsdException w:name="Medium Grid 3 Accent 3" w:semiHidden="0" w:uiPriority="69" w:unhideWhenUsed="0"/>
-    <w:lsdException w:name="Dark List Accent 3" w:semiHidden="0" w:uiPriority="70" w:unhideWhenUsed="0"/>
-    <w:lsdException w:name="Colorful Shading Accent 3" w:semiHidden="0" w:uiPriority="71" w:unhideWhenUsed="0"/>
-    <w:lsdException w:name="Colorful List Accent 3" w:semiHidden="0" w:uiPriority="72" w:unhideWhenUsed="0"/>
-    <w:lsdException w:name="Colorful Grid Accent 3" w:semiHidden="0" w:uiPriority="73" w:unhideWhenUsed="0"/>
-    <w:lsdException w:name="Light Shading Accent 4" w:semiHidden="0" w:uiPriority="60" w:unhideWhenUsed="0"/>
-    <w:lsdException w:name="Light List Accent 4" w:semiHidden="0" w:uiPriority="61" w:unhideWhenUsed="0"/>
-    <w:lsdException w:name="Light Grid Accent 4" w:semiHidden="0" w:uiPriority="62" w:unhideWhenUsed="0"/>
-    <w:lsdException w:name="Medium Shading 1 Accent 4" w:semiHidden="0" w:uiPriority="63" w:unhideWhenUsed="0"/>
-    <w:lsdException w:name="Medium Shading 2 Accent 4" w:semiHidden="0" w:uiPriority="64" w:unhideWhenUsed="0"/>
-    <w:lsdException w:name="Medium List 1 Accent 4" w:semiHidden="0" w:uiPriority="65" w:unhideWhenUsed="0"/>
-    <w:lsdException w:name="Medium List 2 Accent 4" w:semiHidden="0" w:uiPriority="66" w:unhideWhenUsed="0"/>
-    <w:lsdException w:name="Medium Grid 1 Accent 4" w:semiHidden="0" w:uiPriority="67" w:unhideWhenUsed="0"/>
-    <w:lsdException w:name="Medium Grid 2 Accent 4" w:semiHidden="0" w:uiPriority="68" w:unhideWhenUsed="0"/>
-    <w:lsdException w:name="Medium Grid 3 Accent 4" w:semiHidden="0" w:uiPriority="69" w:unhideWhenUsed="0"/>
-    <w:lsdException w:name="Dark List Accent 4" w:semiHidden="0" w:uiPriority="70" w:unhideWhenUsed="0"/>
-    <w:lsdException w:name="Colorful Shading Accent 4" w:semiHidden="0" w:uiPriority="71" w:unhideWhenUsed="0"/>
-    <w:lsdException w:name="Colorful List Accent 4" w:semiHidden="0" w:uiPriority="72" w:unhideWhenUsed="0"/>
-    <w:lsdException w:name="Colorful Grid Accent 4" w:semiHidden="0" w:uiPriority="73" w:unhideWhenUsed="0"/>
-    <w:lsdException w:name="Light Shading Accent 5" w:semiHidden="0" w:uiPriority="60" w:unhideWhenUsed="0"/>
-    <w:lsdException w:name="Light List Accent 5" w:semiHidden="0" w:uiPriority="61" w:unhideWhenUsed="0"/>
-    <w:lsdException w:name="Light Grid Accent 5" w:semiHidden="0" w:uiPriority="62" w:unhideWhenUsed="0"/>
-    <w:lsdException w:name="Medium Shading 1 Accent 5" w:semiHidden="0" w:uiPriority="63" w:unhideWhenUsed="0"/>
-    <w:lsdException w:name="Medium Shading 2 Accent 5" w:semiHidden="0" w:uiPriority="64" w:unhideWhenUsed="0"/>
-    <w:lsdException w:name="Medium List 1 Accent 5" w:semiHidden="0" w:uiPriority="65" w:unhideWhenUsed="0"/>
-    <w:lsdException w:name="Medium List 2 Accent 5" w:semiHidden="0" w:uiPriority="66" w:unhideWhenUsed="0"/>
-    <w:lsdException w:name="Medium Grid 1 Accent 5" w:semiHidden="0" w:uiPriority="67" w:unhideWhenUsed="0"/>
-    <w:lsdException w:name="Medium Grid 2 Accent 5" w:semiHidden="0" w:uiPriority="68" w:unhideWhenUsed="0"/>
-    <w:lsdException w:name="Medium Grid 3 Accent 5" w:semiHidden="0" w:uiPriority="69" w:unhideWhenUsed="0"/>
-    <w:lsdException w:name="Dark List Accent 5" w:semiHidden="0" w:uiPriority="70" w:unhideWhenUsed="0"/>
-    <w:lsdException w:name="Colorful Shading Accent 5" w:semiHidden="0" w:uiPriority="71" w:unhideWhenUsed="0"/>
-    <w:lsdException w:name="Colorful List Accent 5" w:semiHidden="0" w:uiPriority="72" w:unhideWhenUsed="0"/>
-    <w:lsdException w:name="Colorful Grid Accent 5" w:semiHidden="0" w:uiPriority="73" w:unhideWhenUsed="0"/>
-    <w:lsdException w:name="Light Shading Accent 6" w:semiHidden="0" w:uiPriority="60" w:unhideWhenUsed="0"/>
-    <w:lsdException w:name="Light List Accent 6" w:semiHidden="0" w:uiPriority="61" w:unhideWhenUsed="0"/>
-    <w:lsdException w:name="Light Grid Accent 6" w:semiHidden="0" w:uiPriority="62" w:unhideWhenUsed="0"/>
-    <w:lsdException w:name="Medium Shading 1 Accent 6" w:semiHidden="0" w:uiPriority="63" w:unhideWhenUsed="0"/>
-    <w:lsdException w:name="Medium Shading 2 Accent 6" w:semiHidden="0" w:uiPriority="64" w:unhideWhenUsed="0"/>
-    <w:lsdException w:name="Medium List 1 Accent 6" w:semiHidden="0" w:uiPriority="65" w:unhideWhenUsed="0"/>
-    <w:lsdException w:name="Medium List 2 Accent 6" w:semiHidden="0" w:uiPriority="66" w:unhideWhenUsed="0"/>
-    <w:lsdException w:name="Medium Grid 1 Accent 6" w:semiHidden="0" w:uiPriority="67" w:unhideWhenUsed="0"/>
-    <w:lsdException w:name="Medium Grid 2 Accent 6" w:semiHidden="0" w:uiPriority="68" w:unhideWhenUsed="0"/>
-    <w:lsdException w:name="Medium Grid 3 Accent 6" w:semiHidden="0" w:uiPriority="69" w:unhideWhenUsed="0"/>
-    <w:lsdException w:name="Dark List Accent 6" w:semiHidden="0" w:uiPriority="70" w:unhideWhenUsed="0"/>
-    <w:lsdException w:name="Colorful Shading Accent 6" w:semiHidden="0" w:uiPriority="71" w:unhideWhenUsed="0"/>
-    <w:lsdException w:name="Colorful List Accent 6" w:semiHidden="0" w:uiPriority="72" w:unhideWhenUsed="0"/>
-    <w:lsdException w:name="Colorful Grid Accent 6" w:semiHidden="0" w:uiPriority="73" w:unhideWhenUsed="0"/>
-    <w:lsdException w:name="Subtle Emphasis" w:semiHidden="0" w:uiPriority="19" w:unhideWhenUsed="0" w:qFormat="1"/>
-    <w:lsdException w:name="Intense Emphasis" w:semiHidden="0" w:uiPriority="21" w:unhideWhenUsed="0" w:qFormat="1"/>
-    <w:lsdException w:name="Subtle Reference" w:semiHidden="0" w:uiPriority="31" w:unhideWhenUsed="0" w:qFormat="1"/>
-    <w:lsdException w:name="Intense Reference" w:semiHidden="0" w:uiPriority="32" w:unhideWhenUsed="0" w:qFormat="1"/>
-    <w:lsdException w:name="Book Title" w:semiHidden="0" w:uiPriority="33" w:unhideWhenUsed="0" w:qFormat="1"/>
-    <w:lsdException w:name="Bibliography" w:uiPriority="37"/>
-    <w:lsdException w:name="TOC Heading" w:uiPriority="39" w:qFormat="1"/>
-  </w:latentStyles>
-  <w:style w:type="paragraph" w:default="1" w:styleId="Normal">
-    <w:name w:val="Normal"/>
-    <w:qFormat/>
-  </w:style>
-  <w:style w:type="character" w:default="1" w:styleId="DefaultParagraphFont">
-    <w:name w:val="Default Paragraph Font"/>
-    <w:uiPriority w:val="1"/>
-    <w:semiHidden/>
-    <w:unhideWhenUsed/>
-  </w:style>
-  <w:style w:type="table" w:default="1" w:styleId="TableNormal">
-    <w:name w:val="Normal Table"/>
-    <w:uiPriority w:val="99"/>
-    <w:semiHidden/>
-    <w:unhideWhenUsed/>
-    <w:tblPr>
-      <w:tblInd w:w="0" w:type="dxa"/>
-      <w:tblCellMar>
-        <w:top w:w="0" w:type="dxa"/>
-        <w:left w:w="108" w:type="dxa"/>
-        <w:bottom w:w="0" w:type="dxa"/>
-        <w:right w:w="108" w:type="dxa"/>
-      </w:tblCellMar>
-    </w:tblPr>
-  </w:style>
-  <w:style w:type="numbering" w:default="1" w:styleId="NoList">
-    <w:name w:val="No List"/>
-    <w:uiPriority w:val="99"/>
-    <w:semiHidden/>
-    <w:unhideWhenUsed/>
-  </w:style>
-</w:styles>
-</file>
-
 <file path=word/glossary/webSettings.xml><?xml version="1.0" encoding="utf-8"?>
-<w:webSettings xmlns:mc="http://schemas.openxmlformats.org/markup-compatibility/2006" xmlns:r="http://schemas.openxmlformats.org/officeDocument/2006/relationships" xmlns:w="http://schemas.openxmlformats.org/wordprocessingml/2006/main" xmlns:w14="http://schemas.microsoft.com/office/word/2010/wordml" mc:Ignorable="w14">
+<w:webSettings xmlns:mc="http://schemas.openxmlformats.org/markup-compatibility/2006" xmlns:r="http://schemas.openxmlformats.org/officeDocument/2006/relationships" xmlns:w="http://schemas.openxmlformats.org/wordprocessingml/2006/main" xmlns:w14="http://schemas.microsoft.com/office/word/2010/wordml" xmlns:w15="http://schemas.microsoft.com/office/word/2012/wordml" mc:Ignorable="w14 w15">
   <w:optimizeForBrowser/>
 </w:webSettings>
 </file>
@@ -4296,7 +4433,7 @@
 </file>
 
 <file path=customXml/itemProps2.xml><?xml version="1.0" encoding="utf-8"?>
-<ds:datastoreItem xmlns:ds="http://schemas.openxmlformats.org/officeDocument/2006/customXml" ds:itemID="{EDDB66F4-8E90-4FED-B417-0290DD9F5D05}">
+<ds:datastoreItem xmlns:ds="http://schemas.openxmlformats.org/officeDocument/2006/customXml" ds:itemID="{EF2BD09A-D81E-454D-A2AB-05BAF9D2D244}">
   <ds:schemaRefs>
     <ds:schemaRef ds:uri="http://schemas.openxmlformats.org/officeDocument/2006/bibliography"/>
   </ds:schemaRefs>

--- a/trunk/Docs/Templates/Template.docx
+++ b/trunk/Docs/Templates/Template.docx
@@ -1,6 +1,6 @@
 
 <file path=word/document.xml><?xml version="1.0" encoding="utf-8"?>
-<w:document xmlns:wpc="http://schemas.microsoft.com/office/word/2010/wordprocessingCanvas" xmlns:mc="http://schemas.openxmlformats.org/markup-compatibility/2006" xmlns:o="urn:schemas-microsoft-com:office:office" xmlns:r="http://schemas.openxmlformats.org/officeDocument/2006/relationships" xmlns:m="http://schemas.openxmlformats.org/officeDocument/2006/math" xmlns:v="urn:schemas-microsoft-com:vml" xmlns:wp14="http://schemas.microsoft.com/office/word/2010/wordprocessingDrawing" xmlns:wp="http://schemas.openxmlformats.org/drawingml/2006/wordprocessingDrawing" xmlns:w10="urn:schemas-microsoft-com:office:word" xmlns:w="http://schemas.openxmlformats.org/wordprocessingml/2006/main" xmlns:w14="http://schemas.microsoft.com/office/word/2010/wordml" xmlns:w15="http://schemas.microsoft.com/office/word/2012/wordml" xmlns:wpg="http://schemas.microsoft.com/office/word/2010/wordprocessingGroup" xmlns:wpi="http://schemas.microsoft.com/office/word/2010/wordprocessingInk" xmlns:wne="http://schemas.microsoft.com/office/word/2006/wordml" xmlns:wps="http://schemas.microsoft.com/office/word/2010/wordprocessingShape" mc:Ignorable="w14 w15 wp14">
+<w:document xmlns:wpc="http://schemas.microsoft.com/office/word/2010/wordprocessingCanvas" xmlns:mc="http://schemas.openxmlformats.org/markup-compatibility/2006" xmlns:o="urn:schemas-microsoft-com:office:office" xmlns:r="http://schemas.openxmlformats.org/officeDocument/2006/relationships" xmlns:m="http://schemas.openxmlformats.org/officeDocument/2006/math" xmlns:v="urn:schemas-microsoft-com:vml" xmlns:wp14="http://schemas.microsoft.com/office/word/2010/wordprocessingDrawing" xmlns:wp="http://schemas.openxmlformats.org/drawingml/2006/wordprocessingDrawing" xmlns:w10="urn:schemas-microsoft-com:office:word" xmlns:w="http://schemas.openxmlformats.org/wordprocessingml/2006/main" xmlns:w14="http://schemas.microsoft.com/office/word/2010/wordml" xmlns:wpg="http://schemas.microsoft.com/office/word/2010/wordprocessingGroup" xmlns:wpi="http://schemas.microsoft.com/office/word/2010/wordprocessingInk" xmlns:wne="http://schemas.microsoft.com/office/word/2006/wordml" xmlns:wps="http://schemas.microsoft.com/office/word/2010/wordprocessingShape" mc:Ignorable="w14 wp14">
   <w:body>
     <w:sdt>
       <w:sdtPr>
@@ -60,7 +60,7 @@
                   </w:tcPr>
                   <w:p>
                     <w:pPr>
-                      <w:pStyle w:val="SemEspaamento"/>
+                      <w:pStyle w:val="NoSpacing"/>
                       <w:rPr>
                         <w:rFonts w:asciiTheme="majorHAnsi" w:eastAsiaTheme="majorEastAsia" w:hAnsiTheme="majorHAnsi" w:cstheme="majorBidi"/>
                       </w:rPr>
@@ -101,7 +101,7 @@
                 <w:sdtContent>
                   <w:p>
                     <w:pPr>
-                      <w:pStyle w:val="SemEspaamento"/>
+                      <w:pStyle w:val="NoSpacing"/>
                       <w:rPr>
                         <w:rFonts w:asciiTheme="majorHAnsi" w:eastAsiaTheme="majorEastAsia" w:hAnsiTheme="majorHAnsi" w:cstheme="majorBidi"/>
                         <w:color w:val="4F81BD" w:themeColor="accent1"/>
@@ -148,7 +148,7 @@
                   </w:tcPr>
                   <w:p>
                     <w:pPr>
-                      <w:pStyle w:val="SemEspaamento"/>
+                      <w:pStyle w:val="NoSpacing"/>
                       <w:rPr>
                         <w:rFonts w:asciiTheme="majorHAnsi" w:eastAsiaTheme="majorEastAsia" w:hAnsiTheme="majorHAnsi" w:cstheme="majorBidi"/>
                       </w:rPr>
@@ -201,7 +201,7 @@
                 <w:sdtContent>
                   <w:p>
                     <w:pPr>
-                      <w:pStyle w:val="SemEspaamento"/>
+                      <w:pStyle w:val="NoSpacing"/>
                       <w:rPr>
                         <w:color w:val="4F81BD" w:themeColor="accent1"/>
                       </w:rPr>
@@ -234,7 +234,7 @@
                 <w:sdtContent>
                   <w:p>
                     <w:pPr>
-                      <w:pStyle w:val="SemEspaamento"/>
+                      <w:pStyle w:val="NoSpacing"/>
                       <w:rPr>
                         <w:color w:val="4F81BD" w:themeColor="accent1"/>
                       </w:rPr>
@@ -250,7 +250,7 @@
               </w:sdt>
               <w:p>
                 <w:pPr>
-                  <w:pStyle w:val="SemEspaamento"/>
+                  <w:pStyle w:val="NoSpacing"/>
                   <w:rPr>
                     <w:color w:val="4F81BD" w:themeColor="accent1"/>
                   </w:rPr>
@@ -266,10 +266,10 @@
               <w:lang w:val="en-US"/>
             </w:rPr>
             <w:sectPr>
-              <w:headerReference w:type="default" r:id="rId8"/>
-              <w:footerReference w:type="default" r:id="rId9"/>
-              <w:headerReference w:type="first" r:id="rId10"/>
-              <w:footerReference w:type="first" r:id="rId11"/>
+              <w:headerReference w:type="default" r:id="rId9"/>
+              <w:footerReference w:type="default" r:id="rId10"/>
+              <w:headerReference w:type="first" r:id="rId11"/>
+              <w:footerReference w:type="first" r:id="rId12"/>
               <w:pgSz w:w="11906" w:h="16838"/>
               <w:pgMar w:top="1417" w:right="1701" w:bottom="1417" w:left="1701" w:header="708" w:footer="708" w:gutter="0"/>
               <w:pgNumType w:fmt="lowerRoman" w:start="1"/>
@@ -316,7 +316,7 @@
       <w:sdtContent>
         <w:p>
           <w:pPr>
-            <w:pStyle w:val="Cabealhodondice"/>
+            <w:pStyle w:val="TOCHeading"/>
           </w:pPr>
           <w:r>
             <w:t>Content</w:t>
@@ -414,7 +414,7 @@
     </w:p>
     <w:p>
       <w:pPr>
-        <w:pStyle w:val="ndicedeilustraes"/>
+        <w:pStyle w:val="TableofFigures"/>
         <w:tabs>
           <w:tab w:val="right" w:leader="dot" w:pos="8494"/>
         </w:tabs>
@@ -440,7 +440,7 @@
       <w:hyperlink w:anchor="_Toc349409168" w:history="1">
         <w:r>
           <w:rPr>
-            <w:rStyle w:val="Hiperligao"/>
+            <w:rStyle w:val="Hyperlink"/>
             <w:noProof/>
           </w:rPr>
           <w:t>Table 1: List of Contribuitors</w:t>
@@ -497,7 +497,7 @@
     </w:p>
     <w:p>
       <w:pPr>
-        <w:pStyle w:val="ndicedeilustraes"/>
+        <w:pStyle w:val="TableofFigures"/>
         <w:tabs>
           <w:tab w:val="right" w:leader="dot" w:pos="8494"/>
         </w:tabs>
@@ -508,7 +508,7 @@
       <w:hyperlink w:anchor="_Toc349409169" w:history="1">
         <w:r>
           <w:rPr>
-            <w:rStyle w:val="Hiperligao"/>
+            <w:rStyle w:val="Hyperlink"/>
             <w:noProof/>
           </w:rPr>
           <w:t>Table 2: Version history</w:t>
@@ -579,7 +579,7 @@
     <w:p/>
     <w:tbl>
       <w:tblPr>
-        <w:tblStyle w:val="Tabelacomgrelha"/>
+        <w:tblStyle w:val="TableGrid"/>
         <w:tblW w:w="9606" w:type="dxa"/>
         <w:tblLook w:val="04A0" w:firstRow="1" w:lastRow="0" w:firstColumn="1" w:lastColumn="0" w:noHBand="0" w:noVBand="1"/>
       </w:tblPr>
@@ -747,7 +747,7 @@
             <w:sdtContent>
               <w:p>
                 <w:pPr>
-                  <w:pStyle w:val="SemEspaamento"/>
+                  <w:pStyle w:val="NoSpacing"/>
                   <w:jc w:val="center"/>
                   <w:rPr>
                     <w:rFonts w:eastAsiaTheme="minorHAnsi"/>
@@ -831,13 +831,20 @@
           </w:tcPr>
           <w:p>
             <w:pPr>
-              <w:pStyle w:val="SemEspaamento"/>
+              <w:pStyle w:val="NoSpacing"/>
               <w:jc w:val="center"/>
               <w:rPr>
                 <w:rFonts w:eastAsiaTheme="minorHAnsi"/>
                 <w:lang w:val="en-US"/>
               </w:rPr>
             </w:pPr>
+            <w:r>
+              <w:rPr>
+                <w:rFonts w:eastAsiaTheme="minorHAnsi"/>
+                <w:lang w:val="en-US"/>
+              </w:rPr>
+              <w:t>08-02-2013</w:t>
+            </w:r>
           </w:p>
         </w:tc>
         <w:tc>
@@ -852,6 +859,20 @@
                 <w:lang w:val="en-US"/>
               </w:rPr>
             </w:pPr>
+            <w:proofErr w:type="spellStart"/>
+            <w:r>
+              <w:rPr>
+                <w:lang w:val="en-US"/>
+              </w:rPr>
+              <w:t>Mário</w:t>
+            </w:r>
+            <w:proofErr w:type="spellEnd"/>
+            <w:r>
+              <w:rPr>
+                <w:lang w:val="en-US"/>
+              </w:rPr>
+              <w:t xml:space="preserve"> Oliveira</w:t>
+            </w:r>
           </w:p>
         </w:tc>
         <w:tc>
@@ -866,6 +887,12 @@
                 <w:lang w:val="en-US"/>
               </w:rPr>
             </w:pPr>
+            <w:r>
+              <w:rPr>
+                <w:lang w:val="en-US"/>
+              </w:rPr>
+              <w:t>a21170292@alunos.isec.pt</w:t>
+            </w:r>
           </w:p>
         </w:tc>
         <w:tc>
@@ -880,6 +907,12 @@
                 <w:lang w:val="en-US"/>
               </w:rPr>
             </w:pPr>
+            <w:r>
+              <w:rPr>
+                <w:lang w:val="en-US"/>
+              </w:rPr>
+              <w:t>Contributor</w:t>
+            </w:r>
           </w:p>
         </w:tc>
       </w:tr>
@@ -891,7 +924,7 @@
           </w:tcPr>
           <w:p>
             <w:pPr>
-              <w:pStyle w:val="SemEspaamento"/>
+              <w:pStyle w:val="NoSpacing"/>
               <w:jc w:val="center"/>
               <w:rPr>
                 <w:rFonts w:eastAsiaTheme="minorHAnsi"/>
@@ -912,6 +945,20 @@
                 <w:lang w:val="en-US"/>
               </w:rPr>
             </w:pPr>
+            <w:r>
+              <w:rPr>
+                <w:lang w:val="en-US"/>
+              </w:rPr>
+              <w:t xml:space="preserve">Filipe </w:t>
+            </w:r>
+            <w:proofErr w:type="spellStart"/>
+            <w:r>
+              <w:rPr>
+                <w:lang w:val="en-US"/>
+              </w:rPr>
+              <w:t>Brandão</w:t>
+            </w:r>
+            <w:proofErr w:type="spellEnd"/>
           </w:p>
         </w:tc>
         <w:tc>
@@ -951,7 +998,215 @@
           </w:tcPr>
           <w:p>
             <w:pPr>
-              <w:pStyle w:val="SemEspaamento"/>
+              <w:pStyle w:val="NoSpacing"/>
+              <w:jc w:val="center"/>
+              <w:rPr>
+                <w:rFonts w:eastAsiaTheme="minorHAnsi"/>
+                <w:lang w:val="en-US"/>
+              </w:rPr>
+            </w:pPr>
+          </w:p>
+        </w:tc>
+        <w:tc>
+          <w:tcPr>
+            <w:tcW w:w="2268" w:type="dxa"/>
+            <w:vAlign w:val="center"/>
+          </w:tcPr>
+          <w:p>
+            <w:pPr>
+              <w:jc w:val="center"/>
+              <w:rPr>
+                <w:lang w:val="en-US"/>
+              </w:rPr>
+            </w:pPr>
+            <w:proofErr w:type="spellStart"/>
+            <w:r>
+              <w:rPr>
+                <w:lang w:val="en-US"/>
+              </w:rPr>
+              <w:t>Rui</w:t>
+            </w:r>
+            <w:proofErr w:type="spellEnd"/>
+            <w:r>
+              <w:rPr>
+                <w:lang w:val="en-US"/>
+              </w:rPr>
+              <w:t xml:space="preserve"> </w:t>
+            </w:r>
+            <w:proofErr w:type="spellStart"/>
+            <w:r>
+              <w:rPr>
+                <w:lang w:val="en-US"/>
+              </w:rPr>
+              <w:t>Ganhoto</w:t>
+            </w:r>
+            <w:proofErr w:type="spellEnd"/>
+          </w:p>
+        </w:tc>
+        <w:tc>
+          <w:tcPr>
+            <w:tcW w:w="3260" w:type="dxa"/>
+            <w:vAlign w:val="center"/>
+          </w:tcPr>
+          <w:p>
+            <w:pPr>
+              <w:keepNext/>
+              <w:jc w:val="center"/>
+              <w:rPr>
+                <w:lang w:val="en-US"/>
+              </w:rPr>
+            </w:pPr>
+          </w:p>
+        </w:tc>
+        <w:tc>
+          <w:tcPr>
+            <w:tcW w:w="2410" w:type="dxa"/>
+            <w:vAlign w:val="center"/>
+          </w:tcPr>
+          <w:p>
+            <w:pPr>
+              <w:keepNext/>
+              <w:jc w:val="center"/>
+              <w:rPr>
+                <w:lang w:val="en-US"/>
+              </w:rPr>
+            </w:pPr>
+          </w:p>
+        </w:tc>
+      </w:tr>
+      <w:tr>
+        <w:tc>
+          <w:tcPr>
+            <w:tcW w:w="1668" w:type="dxa"/>
+            <w:vAlign w:val="center"/>
+          </w:tcPr>
+          <w:p>
+            <w:pPr>
+              <w:pStyle w:val="NoSpacing"/>
+              <w:jc w:val="center"/>
+              <w:rPr>
+                <w:rFonts w:eastAsiaTheme="minorHAnsi"/>
+                <w:lang w:val="en-US"/>
+              </w:rPr>
+            </w:pPr>
+          </w:p>
+        </w:tc>
+        <w:tc>
+          <w:tcPr>
+            <w:tcW w:w="2268" w:type="dxa"/>
+            <w:vAlign w:val="center"/>
+          </w:tcPr>
+          <w:p>
+            <w:pPr>
+              <w:jc w:val="center"/>
+              <w:rPr>
+                <w:lang w:val="en-US"/>
+              </w:rPr>
+            </w:pPr>
+          </w:p>
+        </w:tc>
+        <w:tc>
+          <w:tcPr>
+            <w:tcW w:w="3260" w:type="dxa"/>
+            <w:vAlign w:val="center"/>
+          </w:tcPr>
+          <w:p>
+            <w:pPr>
+              <w:keepNext/>
+              <w:jc w:val="center"/>
+              <w:rPr>
+                <w:lang w:val="en-US"/>
+              </w:rPr>
+            </w:pPr>
+          </w:p>
+        </w:tc>
+        <w:tc>
+          <w:tcPr>
+            <w:tcW w:w="2410" w:type="dxa"/>
+            <w:vAlign w:val="center"/>
+          </w:tcPr>
+          <w:p>
+            <w:pPr>
+              <w:keepNext/>
+              <w:jc w:val="center"/>
+              <w:rPr>
+                <w:lang w:val="en-US"/>
+              </w:rPr>
+            </w:pPr>
+          </w:p>
+        </w:tc>
+      </w:tr>
+      <w:tr>
+        <w:tc>
+          <w:tcPr>
+            <w:tcW w:w="1668" w:type="dxa"/>
+            <w:vAlign w:val="center"/>
+          </w:tcPr>
+          <w:p>
+            <w:pPr>
+              <w:pStyle w:val="NoSpacing"/>
+              <w:jc w:val="center"/>
+              <w:rPr>
+                <w:rFonts w:eastAsiaTheme="minorHAnsi"/>
+                <w:lang w:val="en-US"/>
+              </w:rPr>
+            </w:pPr>
+          </w:p>
+        </w:tc>
+        <w:tc>
+          <w:tcPr>
+            <w:tcW w:w="2268" w:type="dxa"/>
+            <w:vAlign w:val="center"/>
+          </w:tcPr>
+          <w:p>
+            <w:pPr>
+              <w:jc w:val="center"/>
+              <w:rPr>
+                <w:lang w:val="en-US"/>
+              </w:rPr>
+            </w:pPr>
+          </w:p>
+        </w:tc>
+        <w:tc>
+          <w:tcPr>
+            <w:tcW w:w="3260" w:type="dxa"/>
+            <w:vAlign w:val="center"/>
+          </w:tcPr>
+          <w:p>
+            <w:pPr>
+              <w:keepNext/>
+              <w:jc w:val="center"/>
+              <w:rPr>
+                <w:lang w:val="en-US"/>
+              </w:rPr>
+            </w:pPr>
+          </w:p>
+        </w:tc>
+        <w:tc>
+          <w:tcPr>
+            <w:tcW w:w="2410" w:type="dxa"/>
+            <w:vAlign w:val="center"/>
+          </w:tcPr>
+          <w:p>
+            <w:pPr>
+              <w:keepNext/>
+              <w:jc w:val="center"/>
+              <w:rPr>
+                <w:lang w:val="en-US"/>
+              </w:rPr>
+            </w:pPr>
+          </w:p>
+        </w:tc>
+      </w:tr>
+      <w:tr>
+        <w:tc>
+          <w:tcPr>
+            <w:tcW w:w="1668" w:type="dxa"/>
+            <w:vAlign w:val="center"/>
+          </w:tcPr>
+          <w:p>
+            <w:pPr>
+              <w:pStyle w:val="NoSpacing"/>
               <w:jc w:val="center"/>
               <w:rPr>
                 <w:rFonts w:eastAsiaTheme="minorHAnsi"/>
@@ -1008,7 +1263,7 @@
     </w:tbl>
     <w:p>
       <w:pPr>
-        <w:pStyle w:val="Legenda"/>
+        <w:pStyle w:val="Caption"/>
         <w:rPr>
           <w:lang w:val="en-US"/>
         </w:rPr>
@@ -1055,7 +1310,7 @@
     </w:p>
     <w:tbl>
       <w:tblPr>
-        <w:tblStyle w:val="Tabelacomgrelha"/>
+        <w:tblStyle w:val="TableGrid"/>
         <w:tblW w:w="9607" w:type="dxa"/>
         <w:tblLook w:val="04A0" w:firstRow="1" w:lastRow="0" w:firstColumn="1" w:lastColumn="0" w:noHBand="0" w:noVBand="1"/>
       </w:tblPr>
@@ -1277,7 +1532,7 @@
             <w:sdtContent>
               <w:p>
                 <w:pPr>
-                  <w:pStyle w:val="SemEspaamento"/>
+                  <w:pStyle w:val="NoSpacing"/>
                   <w:jc w:val="center"/>
                   <w:rPr>
                     <w:rFonts w:eastAsiaTheme="minorHAnsi"/>
@@ -1395,7 +1650,7 @@
           </w:tcPr>
           <w:p>
             <w:pPr>
-              <w:pStyle w:val="SemEspaamento"/>
+              <w:pStyle w:val="NoSpacing"/>
               <w:jc w:val="center"/>
               <w:rPr>
                 <w:rFonts w:eastAsiaTheme="minorHAnsi"/>
@@ -1514,7 +1769,7 @@
           </w:tcPr>
           <w:p>
             <w:pPr>
-              <w:pStyle w:val="SemEspaamento"/>
+              <w:pStyle w:val="NoSpacing"/>
               <w:jc w:val="center"/>
               <w:rPr>
                 <w:rFonts w:eastAsiaTheme="minorHAnsi"/>
@@ -1633,7 +1888,7 @@
           </w:tcPr>
           <w:p>
             <w:pPr>
-              <w:pStyle w:val="SemEspaamento"/>
+              <w:pStyle w:val="NoSpacing"/>
               <w:jc w:val="center"/>
               <w:rPr>
                 <w:rFonts w:eastAsiaTheme="minorHAnsi"/>
@@ -1681,11 +1936,19 @@
                 <w:lang w:val="en-US"/>
               </w:rPr>
             </w:pPr>
+            <w:proofErr w:type="spellStart"/>
             <w:r>
               <w:rPr>
                 <w:lang w:val="en-US"/>
               </w:rPr>
-              <w:t>Mário Oliveira</w:t>
+              <w:t>Mário</w:t>
+            </w:r>
+            <w:proofErr w:type="spellEnd"/>
+            <w:r>
+              <w:rPr>
+                <w:lang w:val="en-US"/>
+              </w:rPr>
+              <w:t xml:space="preserve"> Oliveira</w:t>
             </w:r>
           </w:p>
         </w:tc>
@@ -1707,44 +1970,253 @@
               </w:rPr>
               <w:t>0.2</w:t>
             </w:r>
+          </w:p>
+        </w:tc>
+        <w:tc>
+          <w:tcPr>
+            <w:tcW w:w="1249" w:type="dxa"/>
+            <w:vAlign w:val="center"/>
+          </w:tcPr>
+          <w:p>
+            <w:pPr>
+              <w:jc w:val="center"/>
+              <w:rPr>
+                <w:lang w:val="en-US"/>
+              </w:rPr>
+            </w:pPr>
+          </w:p>
+        </w:tc>
+        <w:tc>
+          <w:tcPr>
+            <w:tcW w:w="1729" w:type="dxa"/>
+            <w:vAlign w:val="center"/>
+          </w:tcPr>
+          <w:p>
+            <w:pPr>
+              <w:jc w:val="center"/>
+              <w:rPr>
+                <w:lang w:val="en-US"/>
+              </w:rPr>
+            </w:pPr>
+            <w:r>
+              <w:rPr>
+                <w:lang w:val="en-US"/>
+              </w:rPr>
+              <w:t>Ready for Revision</w:t>
+            </w:r>
+          </w:p>
+        </w:tc>
+      </w:tr>
+      <w:tr>
+        <w:tc>
+          <w:tcPr>
+            <w:tcW w:w="1728" w:type="dxa"/>
+            <w:vAlign w:val="center"/>
+          </w:tcPr>
+          <w:p>
+            <w:pPr>
+              <w:pStyle w:val="NoSpacing"/>
+              <w:jc w:val="center"/>
+              <w:rPr>
+                <w:rFonts w:eastAsiaTheme="minorHAnsi"/>
+                <w:lang w:val="en-US"/>
+              </w:rPr>
+            </w:pPr>
+            <w:r>
+              <w:rPr>
+                <w:rFonts w:eastAsiaTheme="minorHAnsi"/>
+                <w:lang w:val="en-US"/>
+              </w:rPr>
+              <w:t>08-03-2013</w:t>
+            </w:r>
+          </w:p>
+        </w:tc>
+        <w:tc>
+          <w:tcPr>
+            <w:tcW w:w="2201" w:type="dxa"/>
+            <w:vAlign w:val="center"/>
+          </w:tcPr>
+          <w:p>
+            <w:pPr>
+              <w:jc w:val="center"/>
+              <w:rPr>
+                <w:lang w:val="en-US"/>
+              </w:rPr>
+            </w:pPr>
+            <w:r>
+              <w:rPr>
+                <w:lang w:val="en-US"/>
+              </w:rPr>
+              <w:t>Document is ready for approval</w:t>
+            </w:r>
+          </w:p>
+        </w:tc>
+        <w:tc>
+          <w:tcPr>
+            <w:tcW w:w="1729" w:type="dxa"/>
+            <w:vAlign w:val="center"/>
+          </w:tcPr>
+          <w:p>
+            <w:pPr>
+              <w:jc w:val="center"/>
+              <w:rPr>
+                <w:lang w:val="en-US"/>
+              </w:rPr>
+            </w:pPr>
+            <w:r>
+              <w:rPr>
+                <w:lang w:val="en-US"/>
+              </w:rPr>
+              <w:t>Carla Machado</w:t>
+            </w:r>
+          </w:p>
+        </w:tc>
+        <w:tc>
+          <w:tcPr>
+            <w:tcW w:w="971" w:type="dxa"/>
+            <w:vAlign w:val="center"/>
+          </w:tcPr>
+          <w:p>
+            <w:pPr>
+              <w:jc w:val="center"/>
+              <w:rPr>
+                <w:lang w:val="en-US"/>
+              </w:rPr>
+            </w:pPr>
+            <w:r>
+              <w:rPr>
+                <w:lang w:val="en-US"/>
+              </w:rPr>
+              <w:t>0.2</w:t>
+            </w:r>
+          </w:p>
+        </w:tc>
+        <w:tc>
+          <w:tcPr>
+            <w:tcW w:w="1249" w:type="dxa"/>
+            <w:vAlign w:val="center"/>
+          </w:tcPr>
+          <w:p>
+            <w:pPr>
+              <w:jc w:val="center"/>
+              <w:rPr>
+                <w:lang w:val="en-US"/>
+              </w:rPr>
+            </w:pPr>
+          </w:p>
+        </w:tc>
+        <w:tc>
+          <w:tcPr>
+            <w:tcW w:w="1729" w:type="dxa"/>
+            <w:vAlign w:val="center"/>
+          </w:tcPr>
+          <w:p>
+            <w:pPr>
+              <w:keepNext/>
+              <w:jc w:val="center"/>
+              <w:rPr>
+                <w:lang w:val="en-US"/>
+              </w:rPr>
+            </w:pPr>
+            <w:r>
+              <w:rPr>
+                <w:lang w:val="en-US"/>
+              </w:rPr>
+              <w:t>Ready for Approval</w:t>
+            </w:r>
+          </w:p>
+        </w:tc>
+      </w:tr>
+      <w:tr>
+        <w:tc>
+          <w:tcPr>
+            <w:tcW w:w="1728" w:type="dxa"/>
+            <w:vAlign w:val="center"/>
+          </w:tcPr>
+          <w:p>
+            <w:pPr>
+              <w:pStyle w:val="NoSpacing"/>
+              <w:jc w:val="center"/>
+              <w:rPr>
+                <w:rFonts w:eastAsiaTheme="minorHAnsi"/>
+                <w:lang w:val="en-US"/>
+              </w:rPr>
+            </w:pPr>
+          </w:p>
+        </w:tc>
+        <w:tc>
+          <w:tcPr>
+            <w:tcW w:w="2201" w:type="dxa"/>
+            <w:vAlign w:val="center"/>
+          </w:tcPr>
+          <w:p>
+            <w:pPr>
+              <w:jc w:val="center"/>
+              <w:rPr>
+                <w:lang w:val="en-US"/>
+              </w:rPr>
+            </w:pPr>
+          </w:p>
+        </w:tc>
+        <w:tc>
+          <w:tcPr>
+            <w:tcW w:w="1729" w:type="dxa"/>
+            <w:vAlign w:val="center"/>
+          </w:tcPr>
+          <w:p>
+            <w:pPr>
+              <w:jc w:val="center"/>
+              <w:rPr>
+                <w:lang w:val="en-US"/>
+              </w:rPr>
+            </w:pPr>
+          </w:p>
+        </w:tc>
+        <w:tc>
+          <w:tcPr>
+            <w:tcW w:w="971" w:type="dxa"/>
+            <w:vAlign w:val="center"/>
+          </w:tcPr>
+          <w:p>
+            <w:pPr>
+              <w:jc w:val="center"/>
+              <w:rPr>
+                <w:lang w:val="en-US"/>
+              </w:rPr>
+            </w:pPr>
+          </w:p>
+        </w:tc>
+        <w:tc>
+          <w:tcPr>
+            <w:tcW w:w="1249" w:type="dxa"/>
+            <w:vAlign w:val="center"/>
+          </w:tcPr>
+          <w:p>
+            <w:pPr>
+              <w:jc w:val="center"/>
+              <w:rPr>
+                <w:lang w:val="en-US"/>
+              </w:rPr>
+            </w:pPr>
+          </w:p>
+        </w:tc>
+        <w:tc>
+          <w:tcPr>
+            <w:tcW w:w="1729" w:type="dxa"/>
+            <w:vAlign w:val="center"/>
+          </w:tcPr>
+          <w:p>
+            <w:pPr>
+              <w:keepNext/>
+              <w:jc w:val="center"/>
+              <w:rPr>
+                <w:lang w:val="en-US"/>
+              </w:rPr>
+            </w:pPr>
             <w:bookmarkStart w:id="1" w:name="_GoBack"/>
             <w:bookmarkEnd w:id="1"/>
           </w:p>
         </w:tc>
-        <w:tc>
-          <w:tcPr>
-            <w:tcW w:w="1249" w:type="dxa"/>
-            <w:vAlign w:val="center"/>
-          </w:tcPr>
-          <w:p>
-            <w:pPr>
-              <w:jc w:val="center"/>
-              <w:rPr>
-                <w:lang w:val="en-US"/>
-              </w:rPr>
-            </w:pPr>
-          </w:p>
-        </w:tc>
-        <w:tc>
-          <w:tcPr>
-            <w:tcW w:w="1729" w:type="dxa"/>
-            <w:vAlign w:val="center"/>
-          </w:tcPr>
-          <w:p>
-            <w:pPr>
-              <w:jc w:val="center"/>
-              <w:rPr>
-                <w:lang w:val="en-US"/>
-              </w:rPr>
-            </w:pPr>
-            <w:r>
-              <w:rPr>
-                <w:lang w:val="en-US"/>
-              </w:rPr>
-              <w:t>Ready for Revision</w:t>
-            </w:r>
-          </w:p>
-        </w:tc>
       </w:tr>
       <w:tr>
         <w:tc>
@@ -1754,7 +2226,363 @@
           </w:tcPr>
           <w:p>
             <w:pPr>
-              <w:pStyle w:val="SemEspaamento"/>
+              <w:pStyle w:val="NoSpacing"/>
+              <w:jc w:val="center"/>
+              <w:rPr>
+                <w:rFonts w:eastAsiaTheme="minorHAnsi"/>
+                <w:lang w:val="en-US"/>
+              </w:rPr>
+            </w:pPr>
+          </w:p>
+        </w:tc>
+        <w:tc>
+          <w:tcPr>
+            <w:tcW w:w="2201" w:type="dxa"/>
+            <w:vAlign w:val="center"/>
+          </w:tcPr>
+          <w:p>
+            <w:pPr>
+              <w:jc w:val="center"/>
+              <w:rPr>
+                <w:lang w:val="en-US"/>
+              </w:rPr>
+            </w:pPr>
+          </w:p>
+        </w:tc>
+        <w:tc>
+          <w:tcPr>
+            <w:tcW w:w="1729" w:type="dxa"/>
+            <w:vAlign w:val="center"/>
+          </w:tcPr>
+          <w:p>
+            <w:pPr>
+              <w:jc w:val="center"/>
+              <w:rPr>
+                <w:lang w:val="en-US"/>
+              </w:rPr>
+            </w:pPr>
+          </w:p>
+        </w:tc>
+        <w:tc>
+          <w:tcPr>
+            <w:tcW w:w="971" w:type="dxa"/>
+            <w:vAlign w:val="center"/>
+          </w:tcPr>
+          <w:p>
+            <w:pPr>
+              <w:jc w:val="center"/>
+              <w:rPr>
+                <w:lang w:val="en-US"/>
+              </w:rPr>
+            </w:pPr>
+          </w:p>
+        </w:tc>
+        <w:tc>
+          <w:tcPr>
+            <w:tcW w:w="1249" w:type="dxa"/>
+            <w:vAlign w:val="center"/>
+          </w:tcPr>
+          <w:p>
+            <w:pPr>
+              <w:jc w:val="center"/>
+              <w:rPr>
+                <w:lang w:val="en-US"/>
+              </w:rPr>
+            </w:pPr>
+          </w:p>
+        </w:tc>
+        <w:tc>
+          <w:tcPr>
+            <w:tcW w:w="1729" w:type="dxa"/>
+            <w:vAlign w:val="center"/>
+          </w:tcPr>
+          <w:p>
+            <w:pPr>
+              <w:keepNext/>
+              <w:jc w:val="center"/>
+              <w:rPr>
+                <w:lang w:val="en-US"/>
+              </w:rPr>
+            </w:pPr>
+          </w:p>
+        </w:tc>
+      </w:tr>
+      <w:tr>
+        <w:tc>
+          <w:tcPr>
+            <w:tcW w:w="1728" w:type="dxa"/>
+            <w:vAlign w:val="center"/>
+          </w:tcPr>
+          <w:p>
+            <w:pPr>
+              <w:pStyle w:val="NoSpacing"/>
+              <w:jc w:val="center"/>
+              <w:rPr>
+                <w:rFonts w:eastAsiaTheme="minorHAnsi"/>
+                <w:lang w:val="en-US"/>
+              </w:rPr>
+            </w:pPr>
+          </w:p>
+        </w:tc>
+        <w:tc>
+          <w:tcPr>
+            <w:tcW w:w="2201" w:type="dxa"/>
+            <w:vAlign w:val="center"/>
+          </w:tcPr>
+          <w:p>
+            <w:pPr>
+              <w:jc w:val="center"/>
+              <w:rPr>
+                <w:lang w:val="en-US"/>
+              </w:rPr>
+            </w:pPr>
+          </w:p>
+        </w:tc>
+        <w:tc>
+          <w:tcPr>
+            <w:tcW w:w="1729" w:type="dxa"/>
+            <w:vAlign w:val="center"/>
+          </w:tcPr>
+          <w:p>
+            <w:pPr>
+              <w:jc w:val="center"/>
+              <w:rPr>
+                <w:lang w:val="en-US"/>
+              </w:rPr>
+            </w:pPr>
+          </w:p>
+        </w:tc>
+        <w:tc>
+          <w:tcPr>
+            <w:tcW w:w="971" w:type="dxa"/>
+            <w:vAlign w:val="center"/>
+          </w:tcPr>
+          <w:p>
+            <w:pPr>
+              <w:jc w:val="center"/>
+              <w:rPr>
+                <w:lang w:val="en-US"/>
+              </w:rPr>
+            </w:pPr>
+          </w:p>
+        </w:tc>
+        <w:tc>
+          <w:tcPr>
+            <w:tcW w:w="1249" w:type="dxa"/>
+            <w:vAlign w:val="center"/>
+          </w:tcPr>
+          <w:p>
+            <w:pPr>
+              <w:jc w:val="center"/>
+              <w:rPr>
+                <w:lang w:val="en-US"/>
+              </w:rPr>
+            </w:pPr>
+          </w:p>
+        </w:tc>
+        <w:tc>
+          <w:tcPr>
+            <w:tcW w:w="1729" w:type="dxa"/>
+            <w:vAlign w:val="center"/>
+          </w:tcPr>
+          <w:p>
+            <w:pPr>
+              <w:keepNext/>
+              <w:jc w:val="center"/>
+              <w:rPr>
+                <w:lang w:val="en-US"/>
+              </w:rPr>
+            </w:pPr>
+          </w:p>
+        </w:tc>
+      </w:tr>
+      <w:tr>
+        <w:tc>
+          <w:tcPr>
+            <w:tcW w:w="1728" w:type="dxa"/>
+            <w:vAlign w:val="center"/>
+          </w:tcPr>
+          <w:p>
+            <w:pPr>
+              <w:pStyle w:val="NoSpacing"/>
+              <w:jc w:val="center"/>
+              <w:rPr>
+                <w:rFonts w:eastAsiaTheme="minorHAnsi"/>
+                <w:lang w:val="en-US"/>
+              </w:rPr>
+            </w:pPr>
+          </w:p>
+        </w:tc>
+        <w:tc>
+          <w:tcPr>
+            <w:tcW w:w="2201" w:type="dxa"/>
+            <w:vAlign w:val="center"/>
+          </w:tcPr>
+          <w:p>
+            <w:pPr>
+              <w:jc w:val="center"/>
+              <w:rPr>
+                <w:lang w:val="en-US"/>
+              </w:rPr>
+            </w:pPr>
+          </w:p>
+        </w:tc>
+        <w:tc>
+          <w:tcPr>
+            <w:tcW w:w="1729" w:type="dxa"/>
+            <w:vAlign w:val="center"/>
+          </w:tcPr>
+          <w:p>
+            <w:pPr>
+              <w:jc w:val="center"/>
+              <w:rPr>
+                <w:lang w:val="en-US"/>
+              </w:rPr>
+            </w:pPr>
+          </w:p>
+        </w:tc>
+        <w:tc>
+          <w:tcPr>
+            <w:tcW w:w="971" w:type="dxa"/>
+            <w:vAlign w:val="center"/>
+          </w:tcPr>
+          <w:p>
+            <w:pPr>
+              <w:jc w:val="center"/>
+              <w:rPr>
+                <w:lang w:val="en-US"/>
+              </w:rPr>
+            </w:pPr>
+          </w:p>
+        </w:tc>
+        <w:tc>
+          <w:tcPr>
+            <w:tcW w:w="1249" w:type="dxa"/>
+            <w:vAlign w:val="center"/>
+          </w:tcPr>
+          <w:p>
+            <w:pPr>
+              <w:jc w:val="center"/>
+              <w:rPr>
+                <w:lang w:val="en-US"/>
+              </w:rPr>
+            </w:pPr>
+          </w:p>
+        </w:tc>
+        <w:tc>
+          <w:tcPr>
+            <w:tcW w:w="1729" w:type="dxa"/>
+            <w:vAlign w:val="center"/>
+          </w:tcPr>
+          <w:p>
+            <w:pPr>
+              <w:keepNext/>
+              <w:jc w:val="center"/>
+              <w:rPr>
+                <w:lang w:val="en-US"/>
+              </w:rPr>
+            </w:pPr>
+          </w:p>
+        </w:tc>
+      </w:tr>
+      <w:tr>
+        <w:tc>
+          <w:tcPr>
+            <w:tcW w:w="1728" w:type="dxa"/>
+            <w:vAlign w:val="center"/>
+          </w:tcPr>
+          <w:p>
+            <w:pPr>
+              <w:pStyle w:val="NoSpacing"/>
+              <w:jc w:val="center"/>
+              <w:rPr>
+                <w:rFonts w:eastAsiaTheme="minorHAnsi"/>
+                <w:lang w:val="en-US"/>
+              </w:rPr>
+            </w:pPr>
+          </w:p>
+        </w:tc>
+        <w:tc>
+          <w:tcPr>
+            <w:tcW w:w="2201" w:type="dxa"/>
+            <w:vAlign w:val="center"/>
+          </w:tcPr>
+          <w:p>
+            <w:pPr>
+              <w:jc w:val="center"/>
+              <w:rPr>
+                <w:lang w:val="en-US"/>
+              </w:rPr>
+            </w:pPr>
+          </w:p>
+        </w:tc>
+        <w:tc>
+          <w:tcPr>
+            <w:tcW w:w="1729" w:type="dxa"/>
+            <w:vAlign w:val="center"/>
+          </w:tcPr>
+          <w:p>
+            <w:pPr>
+              <w:jc w:val="center"/>
+              <w:rPr>
+                <w:lang w:val="en-US"/>
+              </w:rPr>
+            </w:pPr>
+          </w:p>
+        </w:tc>
+        <w:tc>
+          <w:tcPr>
+            <w:tcW w:w="971" w:type="dxa"/>
+            <w:vAlign w:val="center"/>
+          </w:tcPr>
+          <w:p>
+            <w:pPr>
+              <w:jc w:val="center"/>
+              <w:rPr>
+                <w:lang w:val="en-US"/>
+              </w:rPr>
+            </w:pPr>
+          </w:p>
+        </w:tc>
+        <w:tc>
+          <w:tcPr>
+            <w:tcW w:w="1249" w:type="dxa"/>
+            <w:vAlign w:val="center"/>
+          </w:tcPr>
+          <w:p>
+            <w:pPr>
+              <w:jc w:val="center"/>
+              <w:rPr>
+                <w:lang w:val="en-US"/>
+              </w:rPr>
+            </w:pPr>
+          </w:p>
+        </w:tc>
+        <w:tc>
+          <w:tcPr>
+            <w:tcW w:w="1729" w:type="dxa"/>
+            <w:vAlign w:val="center"/>
+          </w:tcPr>
+          <w:p>
+            <w:pPr>
+              <w:keepNext/>
+              <w:jc w:val="center"/>
+              <w:rPr>
+                <w:lang w:val="en-US"/>
+              </w:rPr>
+            </w:pPr>
+          </w:p>
+        </w:tc>
+      </w:tr>
+      <w:tr>
+        <w:tc>
+          <w:tcPr>
+            <w:tcW w:w="1728" w:type="dxa"/>
+            <w:vAlign w:val="center"/>
+          </w:tcPr>
+          <w:p>
+            <w:pPr>
+              <w:pStyle w:val="NoSpacing"/>
               <w:jc w:val="center"/>
               <w:rPr>
                 <w:rFonts w:eastAsiaTheme="minorHAnsi"/>
@@ -1838,7 +2666,7 @@
     </w:tbl>
     <w:p>
       <w:pPr>
-        <w:pStyle w:val="Legenda"/>
+        <w:pStyle w:val="Caption"/>
         <w:rPr>
           <w:lang w:val="en-US"/>
         </w:rPr>
@@ -1896,7 +2724,7 @@
           <w:lang w:val="en-US"/>
         </w:rPr>
         <w:sectPr>
-          <w:footerReference w:type="default" r:id="rId12"/>
+          <w:footerReference w:type="default" r:id="rId13"/>
           <w:pgSz w:w="11906" w:h="16838"/>
           <w:pgMar w:top="1417" w:right="1701" w:bottom="1417" w:left="1701" w:header="708" w:footer="708" w:gutter="0"/>
           <w:pgNumType w:fmt="lowerRoman" w:start="1"/>
@@ -1913,7 +2741,7 @@
       </w:pPr>
     </w:p>
     <w:sectPr>
-      <w:footerReference w:type="first" r:id="rId13"/>
+      <w:footerReference w:type="first" r:id="rId14"/>
       <w:pgSz w:w="11906" w:h="16838"/>
       <w:pgMar w:top="1417" w:right="1701" w:bottom="1417" w:left="1701" w:header="708" w:footer="708" w:gutter="0"/>
       <w:pgNumType w:start="1"/>
@@ -1926,7 +2754,7 @@
 </file>
 
 <file path=word/endnotes.xml><?xml version="1.0" encoding="utf-8"?>
-<w:endnotes xmlns:wpc="http://schemas.microsoft.com/office/word/2010/wordprocessingCanvas" xmlns:mc="http://schemas.openxmlformats.org/markup-compatibility/2006" xmlns:o="urn:schemas-microsoft-com:office:office" xmlns:r="http://schemas.openxmlformats.org/officeDocument/2006/relationships" xmlns:m="http://schemas.openxmlformats.org/officeDocument/2006/math" xmlns:v="urn:schemas-microsoft-com:vml" xmlns:wp14="http://schemas.microsoft.com/office/word/2010/wordprocessingDrawing" xmlns:wp="http://schemas.openxmlformats.org/drawingml/2006/wordprocessingDrawing" xmlns:w10="urn:schemas-microsoft-com:office:word" xmlns:w="http://schemas.openxmlformats.org/wordprocessingml/2006/main" xmlns:w14="http://schemas.microsoft.com/office/word/2010/wordml" xmlns:w15="http://schemas.microsoft.com/office/word/2012/wordml" xmlns:wpg="http://schemas.microsoft.com/office/word/2010/wordprocessingGroup" xmlns:wpi="http://schemas.microsoft.com/office/word/2010/wordprocessingInk" xmlns:wne="http://schemas.microsoft.com/office/word/2006/wordml" xmlns:wps="http://schemas.microsoft.com/office/word/2010/wordprocessingShape" mc:Ignorable="w14 w15 wp14">
+<w:endnotes xmlns:wpc="http://schemas.microsoft.com/office/word/2010/wordprocessingCanvas" xmlns:mc="http://schemas.openxmlformats.org/markup-compatibility/2006" xmlns:o="urn:schemas-microsoft-com:office:office" xmlns:r="http://schemas.openxmlformats.org/officeDocument/2006/relationships" xmlns:m="http://schemas.openxmlformats.org/officeDocument/2006/math" xmlns:v="urn:schemas-microsoft-com:vml" xmlns:wp14="http://schemas.microsoft.com/office/word/2010/wordprocessingDrawing" xmlns:wp="http://schemas.openxmlformats.org/drawingml/2006/wordprocessingDrawing" xmlns:w10="urn:schemas-microsoft-com:office:word" xmlns:w="http://schemas.openxmlformats.org/wordprocessingml/2006/main" xmlns:w14="http://schemas.microsoft.com/office/word/2010/wordml" xmlns:wpg="http://schemas.microsoft.com/office/word/2010/wordprocessingGroup" xmlns:wpi="http://schemas.microsoft.com/office/word/2010/wordprocessingInk" xmlns:wne="http://schemas.microsoft.com/office/word/2006/wordml" xmlns:wps="http://schemas.microsoft.com/office/word/2010/wordprocessingShape" mc:Ignorable="w14 wp14">
   <w:endnote w:type="separator" w:id="-1">
     <w:p>
       <w:pPr>
@@ -1951,13 +2779,16 @@
 </file>
 
 <file path=word/footer1.xml><?xml version="1.0" encoding="utf-8"?>
-<w:ftr xmlns:wpc="http://schemas.microsoft.com/office/word/2010/wordprocessingCanvas" xmlns:mc="http://schemas.openxmlformats.org/markup-compatibility/2006" xmlns:o="urn:schemas-microsoft-com:office:office" xmlns:r="http://schemas.openxmlformats.org/officeDocument/2006/relationships" xmlns:m="http://schemas.openxmlformats.org/officeDocument/2006/math" xmlns:v="urn:schemas-microsoft-com:vml" xmlns:wp14="http://schemas.microsoft.com/office/word/2010/wordprocessingDrawing" xmlns:wp="http://schemas.openxmlformats.org/drawingml/2006/wordprocessingDrawing" xmlns:w10="urn:schemas-microsoft-com:office:word" xmlns:w="http://schemas.openxmlformats.org/wordprocessingml/2006/main" xmlns:w14="http://schemas.microsoft.com/office/word/2010/wordml" xmlns:w15="http://schemas.microsoft.com/office/word/2012/wordml" xmlns:wpg="http://schemas.microsoft.com/office/word/2010/wordprocessingGroup" xmlns:wpi="http://schemas.microsoft.com/office/word/2010/wordprocessingInk" xmlns:wne="http://schemas.microsoft.com/office/word/2006/wordml" xmlns:wps="http://schemas.microsoft.com/office/word/2010/wordprocessingShape" mc:Ignorable="w14 w15 wp14">
+<w:ftr xmlns:wpc="http://schemas.microsoft.com/office/word/2010/wordprocessingCanvas" xmlns:mc="http://schemas.openxmlformats.org/markup-compatibility/2006" xmlns:o="urn:schemas-microsoft-com:office:office" xmlns:r="http://schemas.openxmlformats.org/officeDocument/2006/relationships" xmlns:m="http://schemas.openxmlformats.org/officeDocument/2006/math" xmlns:v="urn:schemas-microsoft-com:vml" xmlns:wp14="http://schemas.microsoft.com/office/word/2010/wordprocessingDrawing" xmlns:wp="http://schemas.openxmlformats.org/drawingml/2006/wordprocessingDrawing" xmlns:w10="urn:schemas-microsoft-com:office:word" xmlns:w="http://schemas.openxmlformats.org/wordprocessingml/2006/main" xmlns:w14="http://schemas.microsoft.com/office/word/2010/wordml" xmlns:wpg="http://schemas.microsoft.com/office/word/2010/wordprocessingGroup" xmlns:wpi="http://schemas.microsoft.com/office/word/2010/wordprocessingInk" xmlns:wne="http://schemas.microsoft.com/office/word/2006/wordml" xmlns:wps="http://schemas.microsoft.com/office/word/2010/wordprocessingShape" mc:Ignorable="w14 wp14">
   <w:p>
     <w:pPr>
-      <w:pStyle w:val="Rodap"/>
+      <w:pStyle w:val="Footer"/>
     </w:pPr>
     <w:r>
-      <w:t>Projeto Soft</w:t>
+      <w:t xml:space="preserve">Projeto </w:t>
+    </w:r>
+    <w:r>
+      <w:t>Soft</w:t>
     </w:r>
     <w:r>
       <w:t>ware 2013</w:t>
@@ -1965,7 +2796,7 @@
   </w:p>
   <w:p>
     <w:pPr>
-      <w:pStyle w:val="Rodap"/>
+      <w:pStyle w:val="Footer"/>
     </w:pPr>
     <w:sdt>
       <w:sdtPr>
@@ -1992,13 +2823,16 @@
 </file>
 
 <file path=word/footer2.xml><?xml version="1.0" encoding="utf-8"?>
-<w:ftr xmlns:wpc="http://schemas.microsoft.com/office/word/2010/wordprocessingCanvas" xmlns:mc="http://schemas.openxmlformats.org/markup-compatibility/2006" xmlns:o="urn:schemas-microsoft-com:office:office" xmlns:r="http://schemas.openxmlformats.org/officeDocument/2006/relationships" xmlns:m="http://schemas.openxmlformats.org/officeDocument/2006/math" xmlns:v="urn:schemas-microsoft-com:vml" xmlns:wp14="http://schemas.microsoft.com/office/word/2010/wordprocessingDrawing" xmlns:wp="http://schemas.openxmlformats.org/drawingml/2006/wordprocessingDrawing" xmlns:w10="urn:schemas-microsoft-com:office:word" xmlns:w="http://schemas.openxmlformats.org/wordprocessingml/2006/main" xmlns:w14="http://schemas.microsoft.com/office/word/2010/wordml" xmlns:w15="http://schemas.microsoft.com/office/word/2012/wordml" xmlns:wpg="http://schemas.microsoft.com/office/word/2010/wordprocessingGroup" xmlns:wpi="http://schemas.microsoft.com/office/word/2010/wordprocessingInk" xmlns:wne="http://schemas.microsoft.com/office/word/2006/wordml" xmlns:wps="http://schemas.microsoft.com/office/word/2010/wordprocessingShape" mc:Ignorable="w14 w15 wp14">
+<w:ftr xmlns:wpc="http://schemas.microsoft.com/office/word/2010/wordprocessingCanvas" xmlns:mc="http://schemas.openxmlformats.org/markup-compatibility/2006" xmlns:o="urn:schemas-microsoft-com:office:office" xmlns:r="http://schemas.openxmlformats.org/officeDocument/2006/relationships" xmlns:m="http://schemas.openxmlformats.org/officeDocument/2006/math" xmlns:v="urn:schemas-microsoft-com:vml" xmlns:wp14="http://schemas.microsoft.com/office/word/2010/wordprocessingDrawing" xmlns:wp="http://schemas.openxmlformats.org/drawingml/2006/wordprocessingDrawing" xmlns:w10="urn:schemas-microsoft-com:office:word" xmlns:w="http://schemas.openxmlformats.org/wordprocessingml/2006/main" xmlns:w14="http://schemas.microsoft.com/office/word/2010/wordml" xmlns:wpg="http://schemas.microsoft.com/office/word/2010/wordprocessingGroup" xmlns:wpi="http://schemas.microsoft.com/office/word/2010/wordprocessingInk" xmlns:wne="http://schemas.microsoft.com/office/word/2006/wordml" xmlns:wps="http://schemas.microsoft.com/office/word/2010/wordprocessingShape" mc:Ignorable="w14 wp14">
   <w:p>
     <w:pPr>
-      <w:pStyle w:val="Rodap"/>
+      <w:pStyle w:val="Footer"/>
     </w:pPr>
     <w:r>
-      <w:t>Projeto Software 2013</w:t>
+      <w:t xml:space="preserve">Projeto </w:t>
+    </w:r>
+    <w:r>
+      <w:t>Software 2013</w:t>
     </w:r>
     <w:r>
       <w:tab/>
@@ -2009,7 +2843,7 @@
   </w:p>
   <w:p>
     <w:pPr>
-      <w:pStyle w:val="Rodap"/>
+      <w:pStyle w:val="Footer"/>
       <w:tabs>
         <w:tab w:val="clear" w:pos="4252"/>
       </w:tabs>
@@ -2036,10 +2870,10 @@
 </file>
 
 <file path=word/footer3.xml><?xml version="1.0" encoding="utf-8"?>
-<w:ftr xmlns:wpc="http://schemas.microsoft.com/office/word/2010/wordprocessingCanvas" xmlns:mc="http://schemas.openxmlformats.org/markup-compatibility/2006" xmlns:o="urn:schemas-microsoft-com:office:office" xmlns:r="http://schemas.openxmlformats.org/officeDocument/2006/relationships" xmlns:m="http://schemas.openxmlformats.org/officeDocument/2006/math" xmlns:v="urn:schemas-microsoft-com:vml" xmlns:wp14="http://schemas.microsoft.com/office/word/2010/wordprocessingDrawing" xmlns:wp="http://schemas.openxmlformats.org/drawingml/2006/wordprocessingDrawing" xmlns:w10="urn:schemas-microsoft-com:office:word" xmlns:w="http://schemas.openxmlformats.org/wordprocessingml/2006/main" xmlns:w14="http://schemas.microsoft.com/office/word/2010/wordml" xmlns:w15="http://schemas.microsoft.com/office/word/2012/wordml" xmlns:wpg="http://schemas.microsoft.com/office/word/2010/wordprocessingGroup" xmlns:wpi="http://schemas.microsoft.com/office/word/2010/wordprocessingInk" xmlns:wne="http://schemas.microsoft.com/office/word/2006/wordml" xmlns:wps="http://schemas.microsoft.com/office/word/2010/wordprocessingShape" mc:Ignorable="w14 w15 wp14">
+<w:ftr xmlns:wpc="http://schemas.microsoft.com/office/word/2010/wordprocessingCanvas" xmlns:mc="http://schemas.openxmlformats.org/markup-compatibility/2006" xmlns:o="urn:schemas-microsoft-com:office:office" xmlns:r="http://schemas.openxmlformats.org/officeDocument/2006/relationships" xmlns:m="http://schemas.openxmlformats.org/officeDocument/2006/math" xmlns:v="urn:schemas-microsoft-com:vml" xmlns:wp14="http://schemas.microsoft.com/office/word/2010/wordprocessingDrawing" xmlns:wp="http://schemas.openxmlformats.org/drawingml/2006/wordprocessingDrawing" xmlns:w10="urn:schemas-microsoft-com:office:word" xmlns:w="http://schemas.openxmlformats.org/wordprocessingml/2006/main" xmlns:w14="http://schemas.microsoft.com/office/word/2010/wordml" xmlns:wpg="http://schemas.microsoft.com/office/word/2010/wordprocessingGroup" xmlns:wpi="http://schemas.microsoft.com/office/word/2010/wordprocessingInk" xmlns:wne="http://schemas.microsoft.com/office/word/2006/wordml" xmlns:wps="http://schemas.microsoft.com/office/word/2010/wordprocessingShape" mc:Ignorable="w14 wp14">
   <w:p>
     <w:pPr>
-      <w:pStyle w:val="Rodap"/>
+      <w:pStyle w:val="Footer"/>
     </w:pPr>
     <w:r>
       <w:t>Projeto Software 2013</w:t>
@@ -2047,7 +2881,7 @@
   </w:p>
   <w:p>
     <w:pPr>
-      <w:pStyle w:val="Rodap"/>
+      <w:pStyle w:val="Footer"/>
     </w:pPr>
     <w:sdt>
       <w:sdtPr>
@@ -2095,10 +2929,10 @@
 </file>
 
 <file path=word/footer4.xml><?xml version="1.0" encoding="utf-8"?>
-<w:ftr xmlns:wpc="http://schemas.microsoft.com/office/word/2010/wordprocessingCanvas" xmlns:mc="http://schemas.openxmlformats.org/markup-compatibility/2006" xmlns:o="urn:schemas-microsoft-com:office:office" xmlns:r="http://schemas.openxmlformats.org/officeDocument/2006/relationships" xmlns:m="http://schemas.openxmlformats.org/officeDocument/2006/math" xmlns:v="urn:schemas-microsoft-com:vml" xmlns:wp14="http://schemas.microsoft.com/office/word/2010/wordprocessingDrawing" xmlns:wp="http://schemas.openxmlformats.org/drawingml/2006/wordprocessingDrawing" xmlns:w10="urn:schemas-microsoft-com:office:word" xmlns:w="http://schemas.openxmlformats.org/wordprocessingml/2006/main" xmlns:w14="http://schemas.microsoft.com/office/word/2010/wordml" xmlns:w15="http://schemas.microsoft.com/office/word/2012/wordml" xmlns:wpg="http://schemas.microsoft.com/office/word/2010/wordprocessingGroup" xmlns:wpi="http://schemas.microsoft.com/office/word/2010/wordprocessingInk" xmlns:wne="http://schemas.microsoft.com/office/word/2006/wordml" xmlns:wps="http://schemas.microsoft.com/office/word/2010/wordprocessingShape" mc:Ignorable="w14 w15 wp14">
+<w:ftr xmlns:wpc="http://schemas.microsoft.com/office/word/2010/wordprocessingCanvas" xmlns:mc="http://schemas.openxmlformats.org/markup-compatibility/2006" xmlns:o="urn:schemas-microsoft-com:office:office" xmlns:r="http://schemas.openxmlformats.org/officeDocument/2006/relationships" xmlns:m="http://schemas.openxmlformats.org/officeDocument/2006/math" xmlns:v="urn:schemas-microsoft-com:vml" xmlns:wp14="http://schemas.microsoft.com/office/word/2010/wordprocessingDrawing" xmlns:wp="http://schemas.openxmlformats.org/drawingml/2006/wordprocessingDrawing" xmlns:w10="urn:schemas-microsoft-com:office:word" xmlns:w="http://schemas.openxmlformats.org/wordprocessingml/2006/main" xmlns:w14="http://schemas.microsoft.com/office/word/2010/wordml" xmlns:wpg="http://schemas.microsoft.com/office/word/2010/wordprocessingGroup" xmlns:wpi="http://schemas.microsoft.com/office/word/2010/wordprocessingInk" xmlns:wne="http://schemas.microsoft.com/office/word/2006/wordml" xmlns:wps="http://schemas.microsoft.com/office/word/2010/wordprocessingShape" mc:Ignorable="w14 wp14">
   <w:p>
     <w:pPr>
-      <w:pStyle w:val="Rodap"/>
+      <w:pStyle w:val="Footer"/>
     </w:pPr>
     <w:r>
       <w:t>Projeto Software 2013</w:t>
@@ -2112,7 +2946,7 @@
   </w:p>
   <w:p>
     <w:pPr>
-      <w:pStyle w:val="Rodap"/>
+      <w:pStyle w:val="Footer"/>
       <w:tabs>
         <w:tab w:val="clear" w:pos="4252"/>
       </w:tabs>
@@ -2160,7 +2994,7 @@
 </file>
 
 <file path=word/footnotes.xml><?xml version="1.0" encoding="utf-8"?>
-<w:footnotes xmlns:wpc="http://schemas.microsoft.com/office/word/2010/wordprocessingCanvas" xmlns:mc="http://schemas.openxmlformats.org/markup-compatibility/2006" xmlns:o="urn:schemas-microsoft-com:office:office" xmlns:r="http://schemas.openxmlformats.org/officeDocument/2006/relationships" xmlns:m="http://schemas.openxmlformats.org/officeDocument/2006/math" xmlns:v="urn:schemas-microsoft-com:vml" xmlns:wp14="http://schemas.microsoft.com/office/word/2010/wordprocessingDrawing" xmlns:wp="http://schemas.openxmlformats.org/drawingml/2006/wordprocessingDrawing" xmlns:w10="urn:schemas-microsoft-com:office:word" xmlns:w="http://schemas.openxmlformats.org/wordprocessingml/2006/main" xmlns:w14="http://schemas.microsoft.com/office/word/2010/wordml" xmlns:w15="http://schemas.microsoft.com/office/word/2012/wordml" xmlns:wpg="http://schemas.microsoft.com/office/word/2010/wordprocessingGroup" xmlns:wpi="http://schemas.microsoft.com/office/word/2010/wordprocessingInk" xmlns:wne="http://schemas.microsoft.com/office/word/2006/wordml" xmlns:wps="http://schemas.microsoft.com/office/word/2010/wordprocessingShape" mc:Ignorable="w14 w15 wp14">
+<w:footnotes xmlns:wpc="http://schemas.microsoft.com/office/word/2010/wordprocessingCanvas" xmlns:mc="http://schemas.openxmlformats.org/markup-compatibility/2006" xmlns:o="urn:schemas-microsoft-com:office:office" xmlns:r="http://schemas.openxmlformats.org/officeDocument/2006/relationships" xmlns:m="http://schemas.openxmlformats.org/officeDocument/2006/math" xmlns:v="urn:schemas-microsoft-com:vml" xmlns:wp14="http://schemas.microsoft.com/office/word/2010/wordprocessingDrawing" xmlns:wp="http://schemas.openxmlformats.org/drawingml/2006/wordprocessingDrawing" xmlns:w10="urn:schemas-microsoft-com:office:word" xmlns:w="http://schemas.openxmlformats.org/wordprocessingml/2006/main" xmlns:w14="http://schemas.microsoft.com/office/word/2010/wordml" xmlns:wpg="http://schemas.microsoft.com/office/word/2010/wordprocessingGroup" xmlns:wpi="http://schemas.microsoft.com/office/word/2010/wordprocessingInk" xmlns:wne="http://schemas.microsoft.com/office/word/2006/wordml" xmlns:wps="http://schemas.microsoft.com/office/word/2010/wordprocessingShape" mc:Ignorable="w14 wp14">
   <w:footnote w:type="separator" w:id="-1">
     <w:p>
       <w:pPr>
@@ -2185,10 +3019,13 @@
 </file>
 
 <file path=word/header1.xml><?xml version="1.0" encoding="utf-8"?>
-<w:hdr xmlns:wpc="http://schemas.microsoft.com/office/word/2010/wordprocessingCanvas" xmlns:mc="http://schemas.openxmlformats.org/markup-compatibility/2006" xmlns:o="urn:schemas-microsoft-com:office:office" xmlns:r="http://schemas.openxmlformats.org/officeDocument/2006/relationships" xmlns:m="http://schemas.openxmlformats.org/officeDocument/2006/math" xmlns:v="urn:schemas-microsoft-com:vml" xmlns:wp14="http://schemas.microsoft.com/office/word/2010/wordprocessingDrawing" xmlns:wp="http://schemas.openxmlformats.org/drawingml/2006/wordprocessingDrawing" xmlns:w10="urn:schemas-microsoft-com:office:word" xmlns:w="http://schemas.openxmlformats.org/wordprocessingml/2006/main" xmlns:w14="http://schemas.microsoft.com/office/word/2010/wordml" xmlns:w15="http://schemas.microsoft.com/office/word/2012/wordml" xmlns:wpg="http://schemas.microsoft.com/office/word/2010/wordprocessingGroup" xmlns:wpi="http://schemas.microsoft.com/office/word/2010/wordprocessingInk" xmlns:wne="http://schemas.microsoft.com/office/word/2006/wordml" xmlns:wps="http://schemas.microsoft.com/office/word/2010/wordprocessingShape" mc:Ignorable="w14 w15 wp14">
+<w:hdr xmlns:wpc="http://schemas.microsoft.com/office/word/2010/wordprocessingCanvas" xmlns:mc="http://schemas.openxmlformats.org/markup-compatibility/2006" xmlns:o="urn:schemas-microsoft-com:office:office" xmlns:r="http://schemas.openxmlformats.org/officeDocument/2006/relationships" xmlns:m="http://schemas.openxmlformats.org/officeDocument/2006/math" xmlns:v="urn:schemas-microsoft-com:vml" xmlns:wp14="http://schemas.microsoft.com/office/word/2010/wordprocessingDrawing" xmlns:wp="http://schemas.openxmlformats.org/drawingml/2006/wordprocessingDrawing" xmlns:w10="urn:schemas-microsoft-com:office:word" xmlns:w="http://schemas.openxmlformats.org/wordprocessingml/2006/main" xmlns:w14="http://schemas.microsoft.com/office/word/2010/wordml" xmlns:wpg="http://schemas.microsoft.com/office/word/2010/wordprocessingGroup" xmlns:wpi="http://schemas.microsoft.com/office/word/2010/wordprocessingInk" xmlns:wne="http://schemas.microsoft.com/office/word/2006/wordml" xmlns:wps="http://schemas.microsoft.com/office/word/2010/wordprocessingShape" mc:Ignorable="w14 wp14">
   <w:p>
     <w:pPr>
-      <w:pStyle w:val="Cabealho"/>
+      <w:pStyle w:val="Header"/>
+      <w:rPr>
+        <w:lang w:val="en-US"/>
+      </w:rPr>
     </w:pPr>
     <w:r>
       <w:rPr>
@@ -2196,7 +3033,7 @@
         <w:lang w:eastAsia="pt-PT"/>
       </w:rPr>
       <w:drawing>
-        <wp:anchor distT="0" distB="0" distL="114300" distR="114300" simplePos="0" relativeHeight="251658240" behindDoc="0" locked="0" layoutInCell="1" allowOverlap="1" wp14:anchorId="7F5C781D" wp14:editId="1978FB4E">
+        <wp:anchor distT="0" distB="0" distL="114300" distR="114300" simplePos="0" relativeHeight="251658240" behindDoc="0" locked="0" layoutInCell="1" allowOverlap="1" wp14:anchorId="430B0A49" wp14:editId="19965DE6">
           <wp:simplePos x="0" y="0"/>
           <wp:positionH relativeFrom="column">
             <wp:posOffset>15239</wp:posOffset>
@@ -2256,13 +3093,22 @@
       <w:tab/>
     </w:r>
     <w:r>
+      <w:rPr>
+        <w:lang w:val="en-US"/>
+      </w:rPr>
       <w:t>Owner</w:t>
     </w:r>
     <w:r>
+      <w:rPr>
+        <w:lang w:val="en-US"/>
+      </w:rPr>
       <w:t xml:space="preserve">: </w:t>
     </w:r>
     <w:sdt>
       <w:sdtPr>
+        <w:rPr>
+          <w:lang w:val="en-US"/>
+        </w:rPr>
         <w:alias w:val="Autor"/>
         <w:id w:val="1818630"/>
         <w:dataBinding w:prefixMappings="xmlns:ns0='http://purl.org/dc/elements/1.1/' xmlns:ns1='http://schemas.openxmlformats.org/package/2006/metadata/core-properties' " w:xpath="/ns1:coreProperties[1]/ns0:creator[1]" w:storeItemID="{6C3C8BC8-F283-45AE-878A-BAB7291924A1}"/>
@@ -2271,6 +3117,9 @@
       <w:sdtEndPr/>
       <w:sdtContent>
         <w:r>
+          <w:rPr>
+            <w:lang w:val="en-US"/>
+          </w:rPr>
           <w:t>Carla Machado</w:t>
         </w:r>
       </w:sdtContent>
@@ -2278,16 +3127,28 @@
   </w:p>
   <w:p>
     <w:pPr>
-      <w:pStyle w:val="Cabealho"/>
+      <w:pStyle w:val="Header"/>
+      <w:rPr>
+        <w:lang w:val="en-US"/>
+      </w:rPr>
     </w:pPr>
     <w:r>
+      <w:rPr>
+        <w:lang w:val="en-US"/>
+      </w:rPr>
       <w:tab/>
     </w:r>
     <w:r>
+      <w:rPr>
+        <w:lang w:val="en-US"/>
+      </w:rPr>
       <w:tab/>
     </w:r>
     <w:sdt>
       <w:sdtPr>
+        <w:rPr>
+          <w:lang w:val="en-US"/>
+        </w:rPr>
         <w:alias w:val="Comentários"/>
         <w:id w:val="5674085"/>
         <w:dataBinding w:prefixMappings="xmlns:ns0='http://purl.org/dc/elements/1.1/' xmlns:ns1='http://schemas.openxmlformats.org/package/2006/metadata/core-properties' " w:xpath="/ns1:coreProperties[1]/ns0:description[1]" w:storeItemID="{6C3C8BC8-F283-45AE-878A-BAB7291924A1}"/>
@@ -2296,15 +3157,24 @@
       <w:sdtEndPr/>
       <w:sdtContent>
         <w:r>
+          <w:rPr>
+            <w:lang w:val="en-US"/>
+          </w:rPr>
           <w:t>V0.2</w:t>
         </w:r>
       </w:sdtContent>
     </w:sdt>
     <w:r>
+      <w:rPr>
+        <w:lang w:val="en-US"/>
+      </w:rPr>
       <w:t xml:space="preserve"> </w:t>
     </w:r>
     <w:sdt>
       <w:sdtPr>
+        <w:rPr>
+          <w:lang w:val="en-US"/>
+        </w:rPr>
         <w:alias w:val="Estado"/>
         <w:id w:val="1818631"/>
         <w:dataBinding w:prefixMappings="xmlns:ns0='http://purl.org/dc/elements/1.1/' xmlns:ns1='http://schemas.openxmlformats.org/package/2006/metadata/core-properties' " w:xpath="/ns1:coreProperties[1]/ns1:contentStatus[1]" w:storeItemID="{6C3C8BC8-F283-45AE-878A-BAB7291924A1}"/>
@@ -2313,7 +3183,10 @@
       <w:sdtEndPr/>
       <w:sdtContent>
         <w:r>
-          <w:t>Ready for Revision</w:t>
+          <w:rPr>
+            <w:lang w:val="en-US"/>
+          </w:rPr>
+          <w:t>Ready for Approval</w:t>
         </w:r>
       </w:sdtContent>
     </w:sdt>
@@ -2322,10 +3195,13 @@
 </file>
 
 <file path=word/header2.xml><?xml version="1.0" encoding="utf-8"?>
-<w:hdr xmlns:wpc="http://schemas.microsoft.com/office/word/2010/wordprocessingCanvas" xmlns:mc="http://schemas.openxmlformats.org/markup-compatibility/2006" xmlns:o="urn:schemas-microsoft-com:office:office" xmlns:r="http://schemas.openxmlformats.org/officeDocument/2006/relationships" xmlns:m="http://schemas.openxmlformats.org/officeDocument/2006/math" xmlns:v="urn:schemas-microsoft-com:vml" xmlns:wp14="http://schemas.microsoft.com/office/word/2010/wordprocessingDrawing" xmlns:wp="http://schemas.openxmlformats.org/drawingml/2006/wordprocessingDrawing" xmlns:w10="urn:schemas-microsoft-com:office:word" xmlns:w="http://schemas.openxmlformats.org/wordprocessingml/2006/main" xmlns:w14="http://schemas.microsoft.com/office/word/2010/wordml" xmlns:w15="http://schemas.microsoft.com/office/word/2012/wordml" xmlns:wpg="http://schemas.microsoft.com/office/word/2010/wordprocessingGroup" xmlns:wpi="http://schemas.microsoft.com/office/word/2010/wordprocessingInk" xmlns:wne="http://schemas.microsoft.com/office/word/2006/wordml" xmlns:wps="http://schemas.microsoft.com/office/word/2010/wordprocessingShape" mc:Ignorable="w14 w15 wp14">
+<w:hdr xmlns:wpc="http://schemas.microsoft.com/office/word/2010/wordprocessingCanvas" xmlns:mc="http://schemas.openxmlformats.org/markup-compatibility/2006" xmlns:o="urn:schemas-microsoft-com:office:office" xmlns:r="http://schemas.openxmlformats.org/officeDocument/2006/relationships" xmlns:m="http://schemas.openxmlformats.org/officeDocument/2006/math" xmlns:v="urn:schemas-microsoft-com:vml" xmlns:wp14="http://schemas.microsoft.com/office/word/2010/wordprocessingDrawing" xmlns:wp="http://schemas.openxmlformats.org/drawingml/2006/wordprocessingDrawing" xmlns:w10="urn:schemas-microsoft-com:office:word" xmlns:w="http://schemas.openxmlformats.org/wordprocessingml/2006/main" xmlns:w14="http://schemas.microsoft.com/office/word/2010/wordml" xmlns:wpg="http://schemas.microsoft.com/office/word/2010/wordprocessingGroup" xmlns:wpi="http://schemas.microsoft.com/office/word/2010/wordprocessingInk" xmlns:wne="http://schemas.microsoft.com/office/word/2006/wordml" xmlns:wps="http://schemas.microsoft.com/office/word/2010/wordprocessingShape" mc:Ignorable="w14 wp14">
   <w:p>
     <w:pPr>
-      <w:pStyle w:val="Cabealho"/>
+      <w:pStyle w:val="Header"/>
+      <w:rPr>
+        <w:lang w:val="en-US"/>
+      </w:rPr>
     </w:pPr>
     <w:r>
       <w:rPr>
@@ -2333,7 +3209,7 @@
         <w:lang w:eastAsia="pt-PT"/>
       </w:rPr>
       <w:drawing>
-        <wp:anchor distT="0" distB="0" distL="114300" distR="114300" simplePos="0" relativeHeight="251660288" behindDoc="0" locked="0" layoutInCell="1" allowOverlap="1" wp14:anchorId="1DFD8E94" wp14:editId="235396CA">
+        <wp:anchor distT="0" distB="0" distL="114300" distR="114300" simplePos="0" relativeHeight="251660288" behindDoc="0" locked="0" layoutInCell="1" allowOverlap="1" wp14:anchorId="17FF172F" wp14:editId="302929E3">
           <wp:simplePos x="0" y="0"/>
           <wp:positionH relativeFrom="column">
             <wp:posOffset>81915</wp:posOffset>
@@ -2393,13 +3269,22 @@
       <w:tab/>
     </w:r>
     <w:r>
+      <w:rPr>
+        <w:lang w:val="en-US"/>
+      </w:rPr>
       <w:t>Owner</w:t>
     </w:r>
     <w:r>
+      <w:rPr>
+        <w:lang w:val="en-US"/>
+      </w:rPr>
       <w:t xml:space="preserve">: </w:t>
     </w:r>
     <w:sdt>
       <w:sdtPr>
+        <w:rPr>
+          <w:lang w:val="en-US"/>
+        </w:rPr>
         <w:alias w:val="Autor"/>
         <w:id w:val="1818633"/>
         <w:dataBinding w:prefixMappings="xmlns:ns0='http://purl.org/dc/elements/1.1/' xmlns:ns1='http://schemas.openxmlformats.org/package/2006/metadata/core-properties' " w:xpath="/ns1:coreProperties[1]/ns0:creator[1]" w:storeItemID="{6C3C8BC8-F283-45AE-878A-BAB7291924A1}"/>
@@ -2408,6 +3293,9 @@
       <w:sdtEndPr/>
       <w:sdtContent>
         <w:r>
+          <w:rPr>
+            <w:lang w:val="en-US"/>
+          </w:rPr>
           <w:t>Carla Machado</w:t>
         </w:r>
       </w:sdtContent>
@@ -2415,16 +3303,28 @@
   </w:p>
   <w:p>
     <w:pPr>
-      <w:pStyle w:val="Cabealho"/>
+      <w:pStyle w:val="Header"/>
+      <w:rPr>
+        <w:lang w:val="en-US"/>
+      </w:rPr>
     </w:pPr>
     <w:r>
+      <w:rPr>
+        <w:lang w:val="en-US"/>
+      </w:rPr>
       <w:tab/>
     </w:r>
     <w:r>
+      <w:rPr>
+        <w:lang w:val="en-US"/>
+      </w:rPr>
       <w:tab/>
     </w:r>
     <w:sdt>
       <w:sdtPr>
+        <w:rPr>
+          <w:lang w:val="en-US"/>
+        </w:rPr>
         <w:alias w:val="Comentários"/>
         <w:id w:val="5674084"/>
         <w:dataBinding w:prefixMappings="xmlns:ns0='http://purl.org/dc/elements/1.1/' xmlns:ns1='http://schemas.openxmlformats.org/package/2006/metadata/core-properties' " w:xpath="/ns1:coreProperties[1]/ns0:description[1]" w:storeItemID="{6C3C8BC8-F283-45AE-878A-BAB7291924A1}"/>
@@ -2433,15 +3333,24 @@
       <w:sdtEndPr/>
       <w:sdtContent>
         <w:r>
+          <w:rPr>
+            <w:lang w:val="en-US"/>
+          </w:rPr>
           <w:t>V0.2</w:t>
         </w:r>
       </w:sdtContent>
     </w:sdt>
     <w:r>
+      <w:rPr>
+        <w:lang w:val="en-US"/>
+      </w:rPr>
       <w:t xml:space="preserve"> </w:t>
     </w:r>
     <w:sdt>
       <w:sdtPr>
+        <w:rPr>
+          <w:lang w:val="en-US"/>
+        </w:rPr>
         <w:alias w:val="Estado"/>
         <w:id w:val="1818634"/>
         <w:dataBinding w:prefixMappings="xmlns:ns0='http://purl.org/dc/elements/1.1/' xmlns:ns1='http://schemas.openxmlformats.org/package/2006/metadata/core-properties' " w:xpath="/ns1:coreProperties[1]/ns1:contentStatus[1]" w:storeItemID="{6C3C8BC8-F283-45AE-878A-BAB7291924A1}"/>
@@ -2450,11 +3359,17 @@
       <w:sdtEndPr/>
       <w:sdtContent>
         <w:r>
-          <w:t>Ready for Revision</w:t>
+          <w:rPr>
+            <w:lang w:val="en-US"/>
+          </w:rPr>
+          <w:t>Ready for Approval</w:t>
         </w:r>
       </w:sdtContent>
     </w:sdt>
     <w:r>
+      <w:rPr>
+        <w:lang w:val="en-US"/>
+      </w:rPr>
       <w:t xml:space="preserve"> </w:t>
     </w:r>
   </w:p>
@@ -2462,7 +3377,7 @@
 </file>
 
 <file path=word/styles.xml><?xml version="1.0" encoding="utf-8"?>
-<w:styles xmlns:mc="http://schemas.openxmlformats.org/markup-compatibility/2006" xmlns:r="http://schemas.openxmlformats.org/officeDocument/2006/relationships" xmlns:w="http://schemas.openxmlformats.org/wordprocessingml/2006/main" xmlns:w14="http://schemas.microsoft.com/office/word/2010/wordml" xmlns:w15="http://schemas.microsoft.com/office/word/2012/wordml" mc:Ignorable="w14 w15">
+<w:styles xmlns:mc="http://schemas.openxmlformats.org/markup-compatibility/2006" xmlns:r="http://schemas.openxmlformats.org/officeDocument/2006/relationships" xmlns:w="http://schemas.openxmlformats.org/wordprocessingml/2006/main" xmlns:w14="http://schemas.microsoft.com/office/word/2010/wordml" mc:Ignorable="w14">
   <w:docDefaults>
     <w:rPrDefault>
       <w:rPr>
@@ -2478,389 +3393,155 @@
       </w:pPr>
     </w:pPrDefault>
   </w:docDefaults>
-  <w:latentStyles w:defLockedState="0" w:defUIPriority="99" w:defSemiHidden="0" w:defUnhideWhenUsed="0" w:defQFormat="0" w:count="371">
-    <w:lsdException w:name="Normal" w:uiPriority="0" w:qFormat="1"/>
-    <w:lsdException w:name="heading 1" w:uiPriority="9" w:qFormat="1"/>
-    <w:lsdException w:name="heading 2" w:semiHidden="1" w:uiPriority="9" w:unhideWhenUsed="1" w:qFormat="1"/>
-    <w:lsdException w:name="heading 3" w:semiHidden="1" w:uiPriority="9" w:unhideWhenUsed="1" w:qFormat="1"/>
-    <w:lsdException w:name="heading 4" w:semiHidden="1" w:uiPriority="9" w:unhideWhenUsed="1" w:qFormat="1"/>
-    <w:lsdException w:name="heading 5" w:semiHidden="1" w:uiPriority="9" w:unhideWhenUsed="1" w:qFormat="1"/>
-    <w:lsdException w:name="heading 6" w:semiHidden="1" w:uiPriority="9" w:unhideWhenUsed="1" w:qFormat="1"/>
-    <w:lsdException w:name="heading 7" w:semiHidden="1" w:uiPriority="9" w:unhideWhenUsed="1" w:qFormat="1"/>
-    <w:lsdException w:name="heading 8" w:semiHidden="1" w:uiPriority="9" w:unhideWhenUsed="1" w:qFormat="1"/>
-    <w:lsdException w:name="heading 9" w:semiHidden="1" w:uiPriority="9" w:unhideWhenUsed="1" w:qFormat="1"/>
-    <w:lsdException w:name="index 1" w:semiHidden="1" w:unhideWhenUsed="1"/>
-    <w:lsdException w:name="index 2" w:semiHidden="1" w:unhideWhenUsed="1"/>
-    <w:lsdException w:name="index 3" w:semiHidden="1" w:unhideWhenUsed="1"/>
-    <w:lsdException w:name="index 4" w:semiHidden="1" w:unhideWhenUsed="1"/>
-    <w:lsdException w:name="index 5" w:semiHidden="1" w:unhideWhenUsed="1"/>
-    <w:lsdException w:name="index 6" w:semiHidden="1" w:unhideWhenUsed="1"/>
-    <w:lsdException w:name="index 7" w:semiHidden="1" w:unhideWhenUsed="1"/>
-    <w:lsdException w:name="index 8" w:semiHidden="1" w:unhideWhenUsed="1"/>
-    <w:lsdException w:name="index 9" w:semiHidden="1" w:unhideWhenUsed="1"/>
-    <w:lsdException w:name="toc 1" w:semiHidden="1" w:uiPriority="39" w:unhideWhenUsed="1"/>
-    <w:lsdException w:name="toc 2" w:semiHidden="1" w:uiPriority="39" w:unhideWhenUsed="1"/>
-    <w:lsdException w:name="toc 3" w:semiHidden="1" w:uiPriority="39" w:unhideWhenUsed="1"/>
-    <w:lsdException w:name="toc 4" w:semiHidden="1" w:uiPriority="39" w:unhideWhenUsed="1"/>
-    <w:lsdException w:name="toc 5" w:semiHidden="1" w:uiPriority="39" w:unhideWhenUsed="1"/>
-    <w:lsdException w:name="toc 6" w:semiHidden="1" w:uiPriority="39" w:unhideWhenUsed="1"/>
-    <w:lsdException w:name="toc 7" w:semiHidden="1" w:uiPriority="39" w:unhideWhenUsed="1"/>
-    <w:lsdException w:name="toc 8" w:semiHidden="1" w:uiPriority="39" w:unhideWhenUsed="1"/>
-    <w:lsdException w:name="toc 9" w:semiHidden="1" w:uiPriority="39" w:unhideWhenUsed="1"/>
-    <w:lsdException w:name="Normal Indent" w:semiHidden="1" w:unhideWhenUsed="1"/>
-    <w:lsdException w:name="footnote text" w:semiHidden="1" w:unhideWhenUsed="1"/>
-    <w:lsdException w:name="annotation text" w:semiHidden="1" w:unhideWhenUsed="1"/>
-    <w:lsdException w:name="header" w:semiHidden="1" w:unhideWhenUsed="1"/>
-    <w:lsdException w:name="footer" w:semiHidden="1" w:unhideWhenUsed="1"/>
-    <w:lsdException w:name="index heading" w:semiHidden="1" w:unhideWhenUsed="1"/>
-    <w:lsdException w:name="caption" w:semiHidden="1" w:uiPriority="35" w:unhideWhenUsed="1" w:qFormat="1"/>
-    <w:lsdException w:name="table of figures" w:semiHidden="1" w:unhideWhenUsed="1"/>
-    <w:lsdException w:name="envelope address" w:semiHidden="1" w:unhideWhenUsed="1"/>
-    <w:lsdException w:name="envelope return" w:semiHidden="1" w:unhideWhenUsed="1"/>
-    <w:lsdException w:name="footnote reference" w:semiHidden="1" w:unhideWhenUsed="1"/>
-    <w:lsdException w:name="annotation reference" w:semiHidden="1" w:unhideWhenUsed="1"/>
-    <w:lsdException w:name="line number" w:semiHidden="1" w:unhideWhenUsed="1"/>
-    <w:lsdException w:name="page number" w:semiHidden="1" w:unhideWhenUsed="1"/>
-    <w:lsdException w:name="endnote reference" w:semiHidden="1" w:unhideWhenUsed="1"/>
-    <w:lsdException w:name="endnote text" w:semiHidden="1" w:unhideWhenUsed="1"/>
-    <w:lsdException w:name="table of authorities" w:semiHidden="1" w:unhideWhenUsed="1"/>
-    <w:lsdException w:name="macro" w:semiHidden="1" w:unhideWhenUsed="1"/>
-    <w:lsdException w:name="toa heading" w:semiHidden="1" w:unhideWhenUsed="1"/>
-    <w:lsdException w:name="List" w:semiHidden="1" w:unhideWhenUsed="1"/>
-    <w:lsdException w:name="List Bullet" w:semiHidden="1" w:unhideWhenUsed="1"/>
-    <w:lsdException w:name="List Number" w:semiHidden="1" w:unhideWhenUsed="1"/>
-    <w:lsdException w:name="List 2" w:semiHidden="1" w:unhideWhenUsed="1"/>
-    <w:lsdException w:name="List 3" w:semiHidden="1" w:unhideWhenUsed="1"/>
-    <w:lsdException w:name="List 4" w:semiHidden="1" w:unhideWhenUsed="1"/>
-    <w:lsdException w:name="List 5" w:semiHidden="1" w:unhideWhenUsed="1"/>
-    <w:lsdException w:name="List Bullet 2" w:semiHidden="1" w:unhideWhenUsed="1"/>
-    <w:lsdException w:name="List Bullet 3" w:semiHidden="1" w:unhideWhenUsed="1"/>
-    <w:lsdException w:name="List Bullet 4" w:semiHidden="1" w:unhideWhenUsed="1"/>
-    <w:lsdException w:name="List Bullet 5" w:semiHidden="1" w:unhideWhenUsed="1"/>
-    <w:lsdException w:name="List Number 2" w:semiHidden="1" w:unhideWhenUsed="1"/>
-    <w:lsdException w:name="List Number 3" w:semiHidden="1" w:unhideWhenUsed="1"/>
-    <w:lsdException w:name="List Number 4" w:semiHidden="1" w:unhideWhenUsed="1"/>
-    <w:lsdException w:name="List Number 5" w:semiHidden="1" w:unhideWhenUsed="1"/>
-    <w:lsdException w:name="Title" w:uiPriority="10" w:qFormat="1"/>
-    <w:lsdException w:name="Closing" w:semiHidden="1" w:unhideWhenUsed="1"/>
-    <w:lsdException w:name="Signature" w:semiHidden="1" w:unhideWhenUsed="1"/>
-    <w:lsdException w:name="Default Paragraph Font" w:semiHidden="1" w:uiPriority="1" w:unhideWhenUsed="1"/>
-    <w:lsdException w:name="Body Text" w:semiHidden="1" w:unhideWhenUsed="1"/>
-    <w:lsdException w:name="Body Text Indent" w:semiHidden="1" w:unhideWhenUsed="1"/>
-    <w:lsdException w:name="List Continue" w:semiHidden="1" w:unhideWhenUsed="1"/>
-    <w:lsdException w:name="List Continue 2" w:semiHidden="1" w:unhideWhenUsed="1"/>
-    <w:lsdException w:name="List Continue 3" w:semiHidden="1" w:unhideWhenUsed="1"/>
-    <w:lsdException w:name="List Continue 4" w:semiHidden="1" w:unhideWhenUsed="1"/>
-    <w:lsdException w:name="List Continue 5" w:semiHidden="1" w:unhideWhenUsed="1"/>
-    <w:lsdException w:name="Message Header" w:semiHidden="1" w:unhideWhenUsed="1"/>
-    <w:lsdException w:name="Subtitle" w:uiPriority="11" w:qFormat="1"/>
-    <w:lsdException w:name="Salutation" w:semiHidden="1" w:unhideWhenUsed="1"/>
-    <w:lsdException w:name="Date" w:semiHidden="1" w:unhideWhenUsed="1"/>
-    <w:lsdException w:name="Body Text First Indent" w:semiHidden="1" w:unhideWhenUsed="1"/>
-    <w:lsdException w:name="Body Text First Indent 2" w:semiHidden="1" w:unhideWhenUsed="1"/>
-    <w:lsdException w:name="Note Heading" w:semiHidden="1" w:unhideWhenUsed="1"/>
-    <w:lsdException w:name="Body Text 2" w:semiHidden="1" w:unhideWhenUsed="1"/>
-    <w:lsdException w:name="Body Text 3" w:semiHidden="1" w:unhideWhenUsed="1"/>
-    <w:lsdException w:name="Body Text Indent 2" w:semiHidden="1" w:unhideWhenUsed="1"/>
-    <w:lsdException w:name="Body Text Indent 3" w:semiHidden="1" w:unhideWhenUsed="1"/>
-    <w:lsdException w:name="Block Text" w:semiHidden="1" w:unhideWhenUsed="1"/>
-    <w:lsdException w:name="Hyperlink" w:semiHidden="1" w:unhideWhenUsed="1"/>
-    <w:lsdException w:name="FollowedHyperlink" w:semiHidden="1" w:unhideWhenUsed="1"/>
-    <w:lsdException w:name="Strong" w:uiPriority="22" w:qFormat="1"/>
-    <w:lsdException w:name="Emphasis" w:uiPriority="20" w:qFormat="1"/>
-    <w:lsdException w:name="Document Map" w:semiHidden="1" w:unhideWhenUsed="1"/>
-    <w:lsdException w:name="Plain Text" w:semiHidden="1" w:unhideWhenUsed="1"/>
-    <w:lsdException w:name="E-mail Signature" w:semiHidden="1" w:unhideWhenUsed="1"/>
-    <w:lsdException w:name="HTML Top of Form" w:semiHidden="1" w:unhideWhenUsed="1"/>
-    <w:lsdException w:name="HTML Bottom of Form" w:semiHidden="1" w:unhideWhenUsed="1"/>
-    <w:lsdException w:name="Normal (Web)" w:semiHidden="1" w:unhideWhenUsed="1"/>
-    <w:lsdException w:name="HTML Acronym" w:semiHidden="1" w:unhideWhenUsed="1"/>
-    <w:lsdException w:name="HTML Address" w:semiHidden="1" w:unhideWhenUsed="1"/>
-    <w:lsdException w:name="HTML Cite" w:semiHidden="1" w:unhideWhenUsed="1"/>
-    <w:lsdException w:name="HTML Code" w:semiHidden="1" w:unhideWhenUsed="1"/>
-    <w:lsdException w:name="HTML Definition" w:semiHidden="1" w:unhideWhenUsed="1"/>
-    <w:lsdException w:name="HTML Keyboard" w:semiHidden="1" w:unhideWhenUsed="1"/>
-    <w:lsdException w:name="HTML Preformatted" w:semiHidden="1" w:unhideWhenUsed="1"/>
-    <w:lsdException w:name="HTML Sample" w:semiHidden="1" w:unhideWhenUsed="1"/>
-    <w:lsdException w:name="HTML Typewriter" w:semiHidden="1" w:unhideWhenUsed="1"/>
-    <w:lsdException w:name="HTML Variable" w:semiHidden="1" w:unhideWhenUsed="1"/>
-    <w:lsdException w:name="Normal Table" w:semiHidden="1" w:unhideWhenUsed="1"/>
-    <w:lsdException w:name="annotation subject" w:semiHidden="1" w:unhideWhenUsed="1"/>
-    <w:lsdException w:name="No List" w:semiHidden="1" w:unhideWhenUsed="1"/>
-    <w:lsdException w:name="Outline List 1" w:semiHidden="1" w:unhideWhenUsed="1"/>
-    <w:lsdException w:name="Outline List 2" w:semiHidden="1" w:unhideWhenUsed="1"/>
-    <w:lsdException w:name="Outline List 3" w:semiHidden="1" w:unhideWhenUsed="1"/>
-    <w:lsdException w:name="Table Simple 1" w:semiHidden="1" w:unhideWhenUsed="1"/>
-    <w:lsdException w:name="Table Simple 2" w:semiHidden="1" w:unhideWhenUsed="1"/>
-    <w:lsdException w:name="Table Simple 3" w:semiHidden="1" w:unhideWhenUsed="1"/>
-    <w:lsdException w:name="Table Classic 1" w:semiHidden="1" w:unhideWhenUsed="1"/>
-    <w:lsdException w:name="Table Classic 2" w:semiHidden="1" w:unhideWhenUsed="1"/>
-    <w:lsdException w:name="Table Classic 3" w:semiHidden="1" w:unhideWhenUsed="1"/>
-    <w:lsdException w:name="Table Classic 4" w:semiHidden="1" w:unhideWhenUsed="1"/>
-    <w:lsdException w:name="Table Colorful 1" w:semiHidden="1" w:unhideWhenUsed="1"/>
-    <w:lsdException w:name="Table Colorful 2" w:semiHidden="1" w:unhideWhenUsed="1"/>
-    <w:lsdException w:name="Table Colorful 3" w:semiHidden="1" w:unhideWhenUsed="1"/>
-    <w:lsdException w:name="Table Columns 1" w:semiHidden="1" w:unhideWhenUsed="1"/>
-    <w:lsdException w:name="Table Columns 2" w:semiHidden="1" w:unhideWhenUsed="1"/>
-    <w:lsdException w:name="Table Columns 3" w:semiHidden="1" w:unhideWhenUsed="1"/>
-    <w:lsdException w:name="Table Columns 4" w:semiHidden="1" w:unhideWhenUsed="1"/>
-    <w:lsdException w:name="Table Columns 5" w:semiHidden="1" w:unhideWhenUsed="1"/>
-    <w:lsdException w:name="Table Grid 1" w:semiHidden="1" w:unhideWhenUsed="1"/>
-    <w:lsdException w:name="Table Grid 2" w:semiHidden="1" w:unhideWhenUsed="1"/>
-    <w:lsdException w:name="Table Grid 3" w:semiHidden="1" w:unhideWhenUsed="1"/>
-    <w:lsdException w:name="Table Grid 4" w:semiHidden="1" w:unhideWhenUsed="1"/>
-    <w:lsdException w:name="Table Grid 5" w:semiHidden="1" w:unhideWhenUsed="1"/>
-    <w:lsdException w:name="Table Grid 6" w:semiHidden="1" w:unhideWhenUsed="1"/>
-    <w:lsdException w:name="Table Grid 7" w:semiHidden="1" w:unhideWhenUsed="1"/>
-    <w:lsdException w:name="Table Grid 8" w:semiHidden="1" w:unhideWhenUsed="1"/>
-    <w:lsdException w:name="Table List 1" w:semiHidden="1" w:unhideWhenUsed="1"/>
-    <w:lsdException w:name="Table List 2" w:semiHidden="1" w:unhideWhenUsed="1"/>
-    <w:lsdException w:name="Table List 3" w:semiHidden="1" w:unhideWhenUsed="1"/>
-    <w:lsdException w:name="Table List 4" w:semiHidden="1" w:unhideWhenUsed="1"/>
-    <w:lsdException w:name="Table List 5" w:semiHidden="1" w:unhideWhenUsed="1"/>
-    <w:lsdException w:name="Table List 6" w:semiHidden="1" w:unhideWhenUsed="1"/>
-    <w:lsdException w:name="Table List 7" w:semiHidden="1" w:unhideWhenUsed="1"/>
-    <w:lsdException w:name="Table List 8" w:semiHidden="1" w:unhideWhenUsed="1"/>
-    <w:lsdException w:name="Table 3D effects 1" w:semiHidden="1" w:unhideWhenUsed="1"/>
-    <w:lsdException w:name="Table 3D effects 2" w:semiHidden="1" w:unhideWhenUsed="1"/>
-    <w:lsdException w:name="Table 3D effects 3" w:semiHidden="1" w:unhideWhenUsed="1"/>
-    <w:lsdException w:name="Table Contemporary" w:semiHidden="1" w:unhideWhenUsed="1"/>
-    <w:lsdException w:name="Table Elegant" w:semiHidden="1" w:unhideWhenUsed="1"/>
-    <w:lsdException w:name="Table Professional" w:semiHidden="1" w:unhideWhenUsed="1"/>
-    <w:lsdException w:name="Table Subtle 1" w:semiHidden="1" w:unhideWhenUsed="1"/>
-    <w:lsdException w:name="Table Subtle 2" w:semiHidden="1" w:unhideWhenUsed="1"/>
-    <w:lsdException w:name="Table Web 1" w:semiHidden="1" w:unhideWhenUsed="1"/>
-    <w:lsdException w:name="Table Web 2" w:semiHidden="1" w:unhideWhenUsed="1"/>
-    <w:lsdException w:name="Table Web 3" w:semiHidden="1" w:unhideWhenUsed="1"/>
-    <w:lsdException w:name="Balloon Text" w:semiHidden="1" w:unhideWhenUsed="1"/>
-    <w:lsdException w:name="Table Grid" w:uiPriority="59"/>
-    <w:lsdException w:name="Table Theme" w:semiHidden="1" w:unhideWhenUsed="1"/>
-    <w:lsdException w:name="Placeholder Text" w:semiHidden="1"/>
-    <w:lsdException w:name="No Spacing" w:uiPriority="1" w:qFormat="1"/>
-    <w:lsdException w:name="Light Shading" w:uiPriority="60"/>
-    <w:lsdException w:name="Light List" w:uiPriority="61"/>
-    <w:lsdException w:name="Light Grid" w:uiPriority="62"/>
-    <w:lsdException w:name="Medium Shading 1" w:uiPriority="63"/>
-    <w:lsdException w:name="Medium Shading 2" w:uiPriority="64"/>
-    <w:lsdException w:name="Medium List 1" w:uiPriority="65"/>
-    <w:lsdException w:name="Medium List 2" w:uiPriority="66"/>
-    <w:lsdException w:name="Medium Grid 1" w:uiPriority="67"/>
-    <w:lsdException w:name="Medium Grid 2" w:uiPriority="68"/>
-    <w:lsdException w:name="Medium Grid 3" w:uiPriority="69"/>
-    <w:lsdException w:name="Dark List" w:uiPriority="70"/>
-    <w:lsdException w:name="Colorful Shading" w:uiPriority="71"/>
-    <w:lsdException w:name="Colorful List" w:uiPriority="72"/>
-    <w:lsdException w:name="Colorful Grid" w:uiPriority="73"/>
-    <w:lsdException w:name="Light Shading Accent 1" w:uiPriority="60"/>
-    <w:lsdException w:name="Light List Accent 1" w:uiPriority="61"/>
-    <w:lsdException w:name="Light Grid Accent 1" w:uiPriority="62"/>
-    <w:lsdException w:name="Medium Shading 1 Accent 1" w:uiPriority="63"/>
-    <w:lsdException w:name="Medium Shading 2 Accent 1" w:uiPriority="64"/>
-    <w:lsdException w:name="Medium List 1 Accent 1" w:uiPriority="65"/>
-    <w:lsdException w:name="Revision" w:semiHidden="1"/>
-    <w:lsdException w:name="List Paragraph" w:uiPriority="34" w:qFormat="1"/>
-    <w:lsdException w:name="Quote" w:uiPriority="29" w:qFormat="1"/>
-    <w:lsdException w:name="Intense Quote" w:uiPriority="30" w:qFormat="1"/>
-    <w:lsdException w:name="Medium List 2 Accent 1" w:uiPriority="66"/>
-    <w:lsdException w:name="Medium Grid 1 Accent 1" w:uiPriority="67"/>
-    <w:lsdException w:name="Medium Grid 2 Accent 1" w:uiPriority="68"/>
-    <w:lsdException w:name="Medium Grid 3 Accent 1" w:uiPriority="69"/>
-    <w:lsdException w:name="Dark List Accent 1" w:uiPriority="70"/>
-    <w:lsdException w:name="Colorful Shading Accent 1" w:uiPriority="71"/>
-    <w:lsdException w:name="Colorful List Accent 1" w:uiPriority="72"/>
-    <w:lsdException w:name="Colorful Grid Accent 1" w:uiPriority="73"/>
-    <w:lsdException w:name="Light Shading Accent 2" w:uiPriority="60"/>
-    <w:lsdException w:name="Light List Accent 2" w:uiPriority="61"/>
-    <w:lsdException w:name="Light Grid Accent 2" w:uiPriority="62"/>
-    <w:lsdException w:name="Medium Shading 1 Accent 2" w:uiPriority="63"/>
-    <w:lsdException w:name="Medium Shading 2 Accent 2" w:uiPriority="64"/>
-    <w:lsdException w:name="Medium List 1 Accent 2" w:uiPriority="65"/>
-    <w:lsdException w:name="Medium List 2 Accent 2" w:uiPriority="66"/>
-    <w:lsdException w:name="Medium Grid 1 Accent 2" w:uiPriority="67"/>
-    <w:lsdException w:name="Medium Grid 2 Accent 2" w:uiPriority="68"/>
-    <w:lsdException w:name="Medium Grid 3 Accent 2" w:uiPriority="69"/>
-    <w:lsdException w:name="Dark List Accent 2" w:uiPriority="70"/>
-    <w:lsdException w:name="Colorful Shading Accent 2" w:uiPriority="71"/>
-    <w:lsdException w:name="Colorful List Accent 2" w:uiPriority="72"/>
-    <w:lsdException w:name="Colorful Grid Accent 2" w:uiPriority="73"/>
-    <w:lsdException w:name="Light Shading Accent 3" w:uiPriority="60"/>
-    <w:lsdException w:name="Light List Accent 3" w:uiPriority="61"/>
-    <w:lsdException w:name="Light Grid Accent 3" w:uiPriority="62"/>
-    <w:lsdException w:name="Medium Shading 1 Accent 3" w:uiPriority="63"/>
-    <w:lsdException w:name="Medium Shading 2 Accent 3" w:uiPriority="64"/>
-    <w:lsdException w:name="Medium List 1 Accent 3" w:uiPriority="65"/>
-    <w:lsdException w:name="Medium List 2 Accent 3" w:uiPriority="66"/>
-    <w:lsdException w:name="Medium Grid 1 Accent 3" w:uiPriority="67"/>
-    <w:lsdException w:name="Medium Grid 2 Accent 3" w:uiPriority="68"/>
-    <w:lsdException w:name="Medium Grid 3 Accent 3" w:uiPriority="69"/>
-    <w:lsdException w:name="Dark List Accent 3" w:uiPriority="70"/>
-    <w:lsdException w:name="Colorful Shading Accent 3" w:uiPriority="71"/>
-    <w:lsdException w:name="Colorful List Accent 3" w:uiPriority="72"/>
-    <w:lsdException w:name="Colorful Grid Accent 3" w:uiPriority="73"/>
-    <w:lsdException w:name="Light Shading Accent 4" w:uiPriority="60"/>
-    <w:lsdException w:name="Light List Accent 4" w:uiPriority="61"/>
-    <w:lsdException w:name="Light Grid Accent 4" w:uiPriority="62"/>
-    <w:lsdException w:name="Medium Shading 1 Accent 4" w:uiPriority="63"/>
-    <w:lsdException w:name="Medium Shading 2 Accent 4" w:uiPriority="64"/>
-    <w:lsdException w:name="Medium List 1 Accent 4" w:uiPriority="65"/>
-    <w:lsdException w:name="Medium List 2 Accent 4" w:uiPriority="66"/>
-    <w:lsdException w:name="Medium Grid 1 Accent 4" w:uiPriority="67"/>
-    <w:lsdException w:name="Medium Grid 2 Accent 4" w:uiPriority="68"/>
-    <w:lsdException w:name="Medium Grid 3 Accent 4" w:uiPriority="69"/>
-    <w:lsdException w:name="Dark List Accent 4" w:uiPriority="70"/>
-    <w:lsdException w:name="Colorful Shading Accent 4" w:uiPriority="71"/>
-    <w:lsdException w:name="Colorful List Accent 4" w:uiPriority="72"/>
-    <w:lsdException w:name="Colorful Grid Accent 4" w:uiPriority="73"/>
-    <w:lsdException w:name="Light Shading Accent 5" w:uiPriority="60"/>
-    <w:lsdException w:name="Light List Accent 5" w:uiPriority="61"/>
-    <w:lsdException w:name="Light Grid Accent 5" w:uiPriority="62"/>
-    <w:lsdException w:name="Medium Shading 1 Accent 5" w:uiPriority="63"/>
-    <w:lsdException w:name="Medium Shading 2 Accent 5" w:uiPriority="64"/>
-    <w:lsdException w:name="Medium List 1 Accent 5" w:uiPriority="65"/>
-    <w:lsdException w:name="Medium List 2 Accent 5" w:uiPriority="66"/>
-    <w:lsdException w:name="Medium Grid 1 Accent 5" w:uiPriority="67"/>
-    <w:lsdException w:name="Medium Grid 2 Accent 5" w:uiPriority="68"/>
-    <w:lsdException w:name="Medium Grid 3 Accent 5" w:uiPriority="69"/>
-    <w:lsdException w:name="Dark List Accent 5" w:uiPriority="70"/>
-    <w:lsdException w:name="Colorful Shading Accent 5" w:uiPriority="71"/>
-    <w:lsdException w:name="Colorful List Accent 5" w:uiPriority="72"/>
-    <w:lsdException w:name="Colorful Grid Accent 5" w:uiPriority="73"/>
-    <w:lsdException w:name="Light Shading Accent 6" w:uiPriority="60"/>
-    <w:lsdException w:name="Light List Accent 6" w:uiPriority="61"/>
-    <w:lsdException w:name="Light Grid Accent 6" w:uiPriority="62"/>
-    <w:lsdException w:name="Medium Shading 1 Accent 6" w:uiPriority="63"/>
-    <w:lsdException w:name="Medium Shading 2 Accent 6" w:uiPriority="64"/>
-    <w:lsdException w:name="Medium List 1 Accent 6" w:uiPriority="65"/>
-    <w:lsdException w:name="Medium List 2 Accent 6" w:uiPriority="66"/>
-    <w:lsdException w:name="Medium Grid 1 Accent 6" w:uiPriority="67"/>
-    <w:lsdException w:name="Medium Grid 2 Accent 6" w:uiPriority="68"/>
-    <w:lsdException w:name="Medium Grid 3 Accent 6" w:uiPriority="69"/>
-    <w:lsdException w:name="Dark List Accent 6" w:uiPriority="70"/>
-    <w:lsdException w:name="Colorful Shading Accent 6" w:uiPriority="71"/>
-    <w:lsdException w:name="Colorful List Accent 6" w:uiPriority="72"/>
-    <w:lsdException w:name="Colorful Grid Accent 6" w:uiPriority="73"/>
-    <w:lsdException w:name="Subtle Emphasis" w:uiPriority="19" w:qFormat="1"/>
-    <w:lsdException w:name="Intense Emphasis" w:uiPriority="21" w:qFormat="1"/>
-    <w:lsdException w:name="Subtle Reference" w:uiPriority="31" w:qFormat="1"/>
-    <w:lsdException w:name="Intense Reference" w:uiPriority="32" w:qFormat="1"/>
-    <w:lsdException w:name="Book Title" w:uiPriority="33" w:qFormat="1"/>
-    <w:lsdException w:name="Bibliography" w:semiHidden="1" w:uiPriority="37" w:unhideWhenUsed="1"/>
-    <w:lsdException w:name="TOC Heading" w:semiHidden="1" w:uiPriority="39" w:unhideWhenUsed="1" w:qFormat="1"/>
-    <w:lsdException w:name="Plain Table 1" w:uiPriority="41"/>
-    <w:lsdException w:name="Plain Table 2" w:uiPriority="42"/>
-    <w:lsdException w:name="Plain Table 3" w:uiPriority="43"/>
-    <w:lsdException w:name="Plain Table 4" w:uiPriority="44"/>
-    <w:lsdException w:name="Plain Table 5" w:uiPriority="45"/>
-    <w:lsdException w:name="Grid Table Light" w:uiPriority="40"/>
-    <w:lsdException w:name="Grid Table 1 Light" w:uiPriority="46"/>
-    <w:lsdException w:name="Grid Table 2" w:uiPriority="47"/>
-    <w:lsdException w:name="Grid Table 3" w:uiPriority="48"/>
-    <w:lsdException w:name="Grid Table 4" w:uiPriority="49"/>
-    <w:lsdException w:name="Grid Table 5 Dark" w:uiPriority="50"/>
-    <w:lsdException w:name="Grid Table 6 Colorful" w:uiPriority="51"/>
-    <w:lsdException w:name="Grid Table 7 Colorful" w:uiPriority="52"/>
-    <w:lsdException w:name="Grid Table 1 Light Accent 1" w:uiPriority="46"/>
-    <w:lsdException w:name="Grid Table 2 Accent 1" w:uiPriority="47"/>
-    <w:lsdException w:name="Grid Table 3 Accent 1" w:uiPriority="48"/>
-    <w:lsdException w:name="Grid Table 4 Accent 1" w:uiPriority="49"/>
-    <w:lsdException w:name="Grid Table 5 Dark Accent 1" w:uiPriority="50"/>
-    <w:lsdException w:name="Grid Table 6 Colorful Accent 1" w:uiPriority="51"/>
-    <w:lsdException w:name="Grid Table 7 Colorful Accent 1" w:uiPriority="52"/>
-    <w:lsdException w:name="Grid Table 1 Light Accent 2" w:uiPriority="46"/>
-    <w:lsdException w:name="Grid Table 2 Accent 2" w:uiPriority="47"/>
-    <w:lsdException w:name="Grid Table 3 Accent 2" w:uiPriority="48"/>
-    <w:lsdException w:name="Grid Table 4 Accent 2" w:uiPriority="49"/>
-    <w:lsdException w:name="Grid Table 5 Dark Accent 2" w:uiPriority="50"/>
-    <w:lsdException w:name="Grid Table 6 Colorful Accent 2" w:uiPriority="51"/>
-    <w:lsdException w:name="Grid Table 7 Colorful Accent 2" w:uiPriority="52"/>
-    <w:lsdException w:name="Grid Table 1 Light Accent 3" w:uiPriority="46"/>
-    <w:lsdException w:name="Grid Table 2 Accent 3" w:uiPriority="47"/>
-    <w:lsdException w:name="Grid Table 3 Accent 3" w:uiPriority="48"/>
-    <w:lsdException w:name="Grid Table 4 Accent 3" w:uiPriority="49"/>
-    <w:lsdException w:name="Grid Table 5 Dark Accent 3" w:uiPriority="50"/>
-    <w:lsdException w:name="Grid Table 6 Colorful Accent 3" w:uiPriority="51"/>
-    <w:lsdException w:name="Grid Table 7 Colorful Accent 3" w:uiPriority="52"/>
-    <w:lsdException w:name="Grid Table 1 Light Accent 4" w:uiPriority="46"/>
-    <w:lsdException w:name="Grid Table 2 Accent 4" w:uiPriority="47"/>
-    <w:lsdException w:name="Grid Table 3 Accent 4" w:uiPriority="48"/>
-    <w:lsdException w:name="Grid Table 4 Accent 4" w:uiPriority="49"/>
-    <w:lsdException w:name="Grid Table 5 Dark Accent 4" w:uiPriority="50"/>
-    <w:lsdException w:name="Grid Table 6 Colorful Accent 4" w:uiPriority="51"/>
-    <w:lsdException w:name="Grid Table 7 Colorful Accent 4" w:uiPriority="52"/>
-    <w:lsdException w:name="Grid Table 1 Light Accent 5" w:uiPriority="46"/>
-    <w:lsdException w:name="Grid Table 2 Accent 5" w:uiPriority="47"/>
-    <w:lsdException w:name="Grid Table 3 Accent 5" w:uiPriority="48"/>
-    <w:lsdException w:name="Grid Table 4 Accent 5" w:uiPriority="49"/>
-    <w:lsdException w:name="Grid Table 5 Dark Accent 5" w:uiPriority="50"/>
-    <w:lsdException w:name="Grid Table 6 Colorful Accent 5" w:uiPriority="51"/>
-    <w:lsdException w:name="Grid Table 7 Colorful Accent 5" w:uiPriority="52"/>
-    <w:lsdException w:name="Grid Table 1 Light Accent 6" w:uiPriority="46"/>
-    <w:lsdException w:name="Grid Table 2 Accent 6" w:uiPriority="47"/>
-    <w:lsdException w:name="Grid Table 3 Accent 6" w:uiPriority="48"/>
-    <w:lsdException w:name="Grid Table 4 Accent 6" w:uiPriority="49"/>
-    <w:lsdException w:name="Grid Table 5 Dark Accent 6" w:uiPriority="50"/>
-    <w:lsdException w:name="Grid Table 6 Colorful Accent 6" w:uiPriority="51"/>
-    <w:lsdException w:name="Grid Table 7 Colorful Accent 6" w:uiPriority="52"/>
-    <w:lsdException w:name="List Table 1 Light" w:uiPriority="46"/>
-    <w:lsdException w:name="List Table 2" w:uiPriority="47"/>
-    <w:lsdException w:name="List Table 3" w:uiPriority="48"/>
-    <w:lsdException w:name="List Table 4" w:uiPriority="49"/>
-    <w:lsdException w:name="List Table 5 Dark" w:uiPriority="50"/>
-    <w:lsdException w:name="List Table 6 Colorful" w:uiPriority="51"/>
-    <w:lsdException w:name="List Table 7 Colorful" w:uiPriority="52"/>
-    <w:lsdException w:name="List Table 1 Light Accent 1" w:uiPriority="46"/>
-    <w:lsdException w:name="List Table 2 Accent 1" w:uiPriority="47"/>
-    <w:lsdException w:name="List Table 3 Accent 1" w:uiPriority="48"/>
-    <w:lsdException w:name="List Table 4 Accent 1" w:uiPriority="49"/>
-    <w:lsdException w:name="List Table 5 Dark Accent 1" w:uiPriority="50"/>
-    <w:lsdException w:name="List Table 6 Colorful Accent 1" w:uiPriority="51"/>
-    <w:lsdException w:name="List Table 7 Colorful Accent 1" w:uiPriority="52"/>
-    <w:lsdException w:name="List Table 1 Light Accent 2" w:uiPriority="46"/>
-    <w:lsdException w:name="List Table 2 Accent 2" w:uiPriority="47"/>
-    <w:lsdException w:name="List Table 3 Accent 2" w:uiPriority="48"/>
-    <w:lsdException w:name="List Table 4 Accent 2" w:uiPriority="49"/>
-    <w:lsdException w:name="List Table 5 Dark Accent 2" w:uiPriority="50"/>
-    <w:lsdException w:name="List Table 6 Colorful Accent 2" w:uiPriority="51"/>
-    <w:lsdException w:name="List Table 7 Colorful Accent 2" w:uiPriority="52"/>
-    <w:lsdException w:name="List Table 1 Light Accent 3" w:uiPriority="46"/>
-    <w:lsdException w:name="List Table 2 Accent 3" w:uiPriority="47"/>
-    <w:lsdException w:name="List Table 3 Accent 3" w:uiPriority="48"/>
-    <w:lsdException w:name="List Table 4 Accent 3" w:uiPriority="49"/>
-    <w:lsdException w:name="List Table 5 Dark Accent 3" w:uiPriority="50"/>
-    <w:lsdException w:name="List Table 6 Colorful Accent 3" w:uiPriority="51"/>
-    <w:lsdException w:name="List Table 7 Colorful Accent 3" w:uiPriority="52"/>
-    <w:lsdException w:name="List Table 1 Light Accent 4" w:uiPriority="46"/>
-    <w:lsdException w:name="List Table 2 Accent 4" w:uiPriority="47"/>
-    <w:lsdException w:name="List Table 3 Accent 4" w:uiPriority="48"/>
-    <w:lsdException w:name="List Table 4 Accent 4" w:uiPriority="49"/>
-    <w:lsdException w:name="List Table 5 Dark Accent 4" w:uiPriority="50"/>
-    <w:lsdException w:name="List Table 6 Colorful Accent 4" w:uiPriority="51"/>
-    <w:lsdException w:name="List Table 7 Colorful Accent 4" w:uiPriority="52"/>
-    <w:lsdException w:name="List Table 1 Light Accent 5" w:uiPriority="46"/>
-    <w:lsdException w:name="List Table 2 Accent 5" w:uiPriority="47"/>
-    <w:lsdException w:name="List Table 3 Accent 5" w:uiPriority="48"/>
-    <w:lsdException w:name="List Table 4 Accent 5" w:uiPriority="49"/>
-    <w:lsdException w:name="List Table 5 Dark Accent 5" w:uiPriority="50"/>
-    <w:lsdException w:name="List Table 6 Colorful Accent 5" w:uiPriority="51"/>
-    <w:lsdException w:name="List Table 7 Colorful Accent 5" w:uiPriority="52"/>
-    <w:lsdException w:name="List Table 1 Light Accent 6" w:uiPriority="46"/>
-    <w:lsdException w:name="List Table 2 Accent 6" w:uiPriority="47"/>
-    <w:lsdException w:name="List Table 3 Accent 6" w:uiPriority="48"/>
-    <w:lsdException w:name="List Table 4 Accent 6" w:uiPriority="49"/>
-    <w:lsdException w:name="List Table 5 Dark Accent 6" w:uiPriority="50"/>
-    <w:lsdException w:name="List Table 6 Colorful Accent 6" w:uiPriority="51"/>
-    <w:lsdException w:name="List Table 7 Colorful Accent 6" w:uiPriority="52"/>
+  <w:latentStyles w:defLockedState="0" w:defUIPriority="99" w:defSemiHidden="1" w:defUnhideWhenUsed="1" w:defQFormat="0" w:count="267">
+    <w:lsdException w:name="Normal" w:semiHidden="0" w:uiPriority="0" w:unhideWhenUsed="0" w:qFormat="1"/>
+    <w:lsdException w:name="heading 1" w:semiHidden="0" w:uiPriority="9" w:unhideWhenUsed="0" w:qFormat="1"/>
+    <w:lsdException w:name="heading 2" w:uiPriority="9" w:qFormat="1"/>
+    <w:lsdException w:name="heading 3" w:uiPriority="9" w:qFormat="1"/>
+    <w:lsdException w:name="heading 4" w:uiPriority="9" w:qFormat="1"/>
+    <w:lsdException w:name="heading 5" w:uiPriority="9" w:qFormat="1"/>
+    <w:lsdException w:name="heading 6" w:uiPriority="9" w:qFormat="1"/>
+    <w:lsdException w:name="heading 7" w:uiPriority="9" w:qFormat="1"/>
+    <w:lsdException w:name="heading 8" w:uiPriority="9" w:qFormat="1"/>
+    <w:lsdException w:name="heading 9" w:uiPriority="9" w:qFormat="1"/>
+    <w:lsdException w:name="toc 1" w:uiPriority="39"/>
+    <w:lsdException w:name="toc 2" w:uiPriority="39"/>
+    <w:lsdException w:name="toc 3" w:uiPriority="39"/>
+    <w:lsdException w:name="toc 4" w:uiPriority="39"/>
+    <w:lsdException w:name="toc 5" w:uiPriority="39"/>
+    <w:lsdException w:name="toc 6" w:uiPriority="39"/>
+    <w:lsdException w:name="toc 7" w:uiPriority="39"/>
+    <w:lsdException w:name="toc 8" w:uiPriority="39"/>
+    <w:lsdException w:name="toc 9" w:uiPriority="39"/>
+    <w:lsdException w:name="caption" w:uiPriority="35" w:qFormat="1"/>
+    <w:lsdException w:name="Title" w:semiHidden="0" w:uiPriority="10" w:unhideWhenUsed="0" w:qFormat="1"/>
+    <w:lsdException w:name="Default Paragraph Font" w:uiPriority="1"/>
+    <w:lsdException w:name="Subtitle" w:semiHidden="0" w:uiPriority="11" w:unhideWhenUsed="0" w:qFormat="1"/>
+    <w:lsdException w:name="Strong" w:semiHidden="0" w:uiPriority="22" w:unhideWhenUsed="0" w:qFormat="1"/>
+    <w:lsdException w:name="Emphasis" w:semiHidden="0" w:uiPriority="20" w:unhideWhenUsed="0" w:qFormat="1"/>
+    <w:lsdException w:name="Table Grid" w:semiHidden="0" w:uiPriority="59" w:unhideWhenUsed="0"/>
+    <w:lsdException w:name="Placeholder Text" w:unhideWhenUsed="0"/>
+    <w:lsdException w:name="No Spacing" w:semiHidden="0" w:uiPriority="1" w:unhideWhenUsed="0" w:qFormat="1"/>
+    <w:lsdException w:name="Light Shading" w:semiHidden="0" w:uiPriority="60" w:unhideWhenUsed="0"/>
+    <w:lsdException w:name="Light List" w:semiHidden="0" w:uiPriority="61" w:unhideWhenUsed="0"/>
+    <w:lsdException w:name="Light Grid" w:semiHidden="0" w:uiPriority="62" w:unhideWhenUsed="0"/>
+    <w:lsdException w:name="Medium Shading 1" w:semiHidden="0" w:uiPriority="63" w:unhideWhenUsed="0"/>
+    <w:lsdException w:name="Medium Shading 2" w:semiHidden="0" w:uiPriority="64" w:unhideWhenUsed="0"/>
+    <w:lsdException w:name="Medium List 1" w:semiHidden="0" w:uiPriority="65" w:unhideWhenUsed="0"/>
+    <w:lsdException w:name="Medium List 2" w:semiHidden="0" w:uiPriority="66" w:unhideWhenUsed="0"/>
+    <w:lsdException w:name="Medium Grid 1" w:semiHidden="0" w:uiPriority="67" w:unhideWhenUsed="0"/>
+    <w:lsdException w:name="Medium Grid 2" w:semiHidden="0" w:uiPriority="68" w:unhideWhenUsed="0"/>
+    <w:lsdException w:name="Medium Grid 3" w:semiHidden="0" w:uiPriority="69" w:unhideWhenUsed="0"/>
+    <w:lsdException w:name="Dark List" w:semiHidden="0" w:uiPriority="70" w:unhideWhenUsed="0"/>
+    <w:lsdException w:name="Colorful Shading" w:semiHidden="0" w:uiPriority="71" w:unhideWhenUsed="0"/>
+    <w:lsdException w:name="Colorful List" w:semiHidden="0" w:uiPriority="72" w:unhideWhenUsed="0"/>
+    <w:lsdException w:name="Colorful Grid" w:semiHidden="0" w:uiPriority="73" w:unhideWhenUsed="0"/>
+    <w:lsdException w:name="Light Shading Accent 1" w:semiHidden="0" w:uiPriority="60" w:unhideWhenUsed="0"/>
+    <w:lsdException w:name="Light List Accent 1" w:semiHidden="0" w:uiPriority="61" w:unhideWhenUsed="0"/>
+    <w:lsdException w:name="Light Grid Accent 1" w:semiHidden="0" w:uiPriority="62" w:unhideWhenUsed="0"/>
+    <w:lsdException w:name="Medium Shading 1 Accent 1" w:semiHidden="0" w:uiPriority="63" w:unhideWhenUsed="0"/>
+    <w:lsdException w:name="Medium Shading 2 Accent 1" w:semiHidden="0" w:uiPriority="64" w:unhideWhenUsed="0"/>
+    <w:lsdException w:name="Medium List 1 Accent 1" w:semiHidden="0" w:uiPriority="65" w:unhideWhenUsed="0"/>
+    <w:lsdException w:name="Revision" w:unhideWhenUsed="0"/>
+    <w:lsdException w:name="List Paragraph" w:semiHidden="0" w:uiPriority="34" w:unhideWhenUsed="0" w:qFormat="1"/>
+    <w:lsdException w:name="Quote" w:semiHidden="0" w:uiPriority="29" w:unhideWhenUsed="0" w:qFormat="1"/>
+    <w:lsdException w:name="Intense Quote" w:semiHidden="0" w:uiPriority="30" w:unhideWhenUsed="0" w:qFormat="1"/>
+    <w:lsdException w:name="Medium List 2 Accent 1" w:semiHidden="0" w:uiPriority="66" w:unhideWhenUsed="0"/>
+    <w:lsdException w:name="Medium Grid 1 Accent 1" w:semiHidden="0" w:uiPriority="67" w:unhideWhenUsed="0"/>
+    <w:lsdException w:name="Medium Grid 2 Accent 1" w:semiHidden="0" w:uiPriority="68" w:unhideWhenUsed="0"/>
+    <w:lsdException w:name="Medium Grid 3 Accent 1" w:semiHidden="0" w:uiPriority="69" w:unhideWhenUsed="0"/>
+    <w:lsdException w:name="Dark List Accent 1" w:semiHidden="0" w:uiPriority="70" w:unhideWhenUsed="0"/>
+    <w:lsdException w:name="Colorful Shading Accent 1" w:semiHidden="0" w:uiPriority="71" w:unhideWhenUsed="0"/>
+    <w:lsdException w:name="Colorful List Accent 1" w:semiHidden="0" w:uiPriority="72" w:unhideWhenUsed="0"/>
+    <w:lsdException w:name="Colorful Grid Accent 1" w:semiHidden="0" w:uiPriority="73" w:unhideWhenUsed="0"/>
+    <w:lsdException w:name="Light Shading Accent 2" w:semiHidden="0" w:uiPriority="60" w:unhideWhenUsed="0"/>
+    <w:lsdException w:name="Light List Accent 2" w:semiHidden="0" w:uiPriority="61" w:unhideWhenUsed="0"/>
+    <w:lsdException w:name="Light Grid Accent 2" w:semiHidden="0" w:uiPriority="62" w:unhideWhenUsed="0"/>
+    <w:lsdException w:name="Medium Shading 1 Accent 2" w:semiHidden="0" w:uiPriority="63" w:unhideWhenUsed="0"/>
+    <w:lsdException w:name="Medium Shading 2 Accent 2" w:semiHidden="0" w:uiPriority="64" w:unhideWhenUsed="0"/>
+    <w:lsdException w:name="Medium List 1 Accent 2" w:semiHidden="0" w:uiPriority="65" w:unhideWhenUsed="0"/>
+    <w:lsdException w:name="Medium List 2 Accent 2" w:semiHidden="0" w:uiPriority="66" w:unhideWhenUsed="0"/>
+    <w:lsdException w:name="Medium Grid 1 Accent 2" w:semiHidden="0" w:uiPriority="67" w:unhideWhenUsed="0"/>
+    <w:lsdException w:name="Medium Grid 2 Accent 2" w:semiHidden="0" w:uiPriority="68" w:unhideWhenUsed="0"/>
+    <w:lsdException w:name="Medium Grid 3 Accent 2" w:semiHidden="0" w:uiPriority="69" w:unhideWhenUsed="0"/>
+    <w:lsdException w:name="Dark List Accent 2" w:semiHidden="0" w:uiPriority="70" w:unhideWhenUsed="0"/>
+    <w:lsdException w:name="Colorful Shading Accent 2" w:semiHidden="0" w:uiPriority="71" w:unhideWhenUsed="0"/>
+    <w:lsdException w:name="Colorful List Accent 2" w:semiHidden="0" w:uiPriority="72" w:unhideWhenUsed="0"/>
+    <w:lsdException w:name="Colorful Grid Accent 2" w:semiHidden="0" w:uiPriority="73" w:unhideWhenUsed="0"/>
+    <w:lsdException w:name="Light Shading Accent 3" w:semiHidden="0" w:uiPriority="60" w:unhideWhenUsed="0"/>
+    <w:lsdException w:name="Light List Accent 3" w:semiHidden="0" w:uiPriority="61" w:unhideWhenUsed="0"/>
+    <w:lsdException w:name="Light Grid Accent 3" w:semiHidden="0" w:uiPriority="62" w:unhideWhenUsed="0"/>
+    <w:lsdException w:name="Medium Shading 1 Accent 3" w:semiHidden="0" w:uiPriority="63" w:unhideWhenUsed="0"/>
+    <w:lsdException w:name="Medium Shading 2 Accent 3" w:semiHidden="0" w:uiPriority="64" w:unhideWhenUsed="0"/>
+    <w:lsdException w:name="Medium List 1 Accent 3" w:semiHidden="0" w:uiPriority="65" w:unhideWhenUsed="0"/>
+    <w:lsdException w:name="Medium List 2 Accent 3" w:semiHidden="0" w:uiPriority="66" w:unhideWhenUsed="0"/>
+    <w:lsdException w:name="Medium Grid 1 Accent 3" w:semiHidden="0" w:uiPriority="67" w:unhideWhenUsed="0"/>
+    <w:lsdException w:name="Medium Grid 2 Accent 3" w:semiHidden="0" w:uiPriority="68" w:unhideWhenUsed="0"/>
+    <w:lsdException w:name="Medium Grid 3 Accent 3" w:semiHidden="0" w:uiPriority="69" w:unhideWhenUsed="0"/>
+    <w:lsdException w:name="Dark List Accent 3" w:semiHidden="0" w:uiPriority="70" w:unhideWhenUsed="0"/>
+    <w:lsdException w:name="Colorful Shading Accent 3" w:semiHidden="0" w:uiPriority="71" w:unhideWhenUsed="0"/>
+    <w:lsdException w:name="Colorful List Accent 3" w:semiHidden="0" w:uiPriority="72" w:unhideWhenUsed="0"/>
+    <w:lsdException w:name="Colorful Grid Accent 3" w:semiHidden="0" w:uiPriority="73" w:unhideWhenUsed="0"/>
+    <w:lsdException w:name="Light Shading Accent 4" w:semiHidden="0" w:uiPriority="60" w:unhideWhenUsed="0"/>
+    <w:lsdException w:name="Light List Accent 4" w:semiHidden="0" w:uiPriority="61" w:unhideWhenUsed="0"/>
+    <w:lsdException w:name="Light Grid Accent 4" w:semiHidden="0" w:uiPriority="62" w:unhideWhenUsed="0"/>
+    <w:lsdException w:name="Medium Shading 1 Accent 4" w:semiHidden="0" w:uiPriority="63" w:unhideWhenUsed="0"/>
+    <w:lsdException w:name="Medium Shading 2 Accent 4" w:semiHidden="0" w:uiPriority="64" w:unhideWhenUsed="0"/>
+    <w:lsdException w:name="Medium List 1 Accent 4" w:semiHidden="0" w:uiPriority="65" w:unhideWhenUsed="0"/>
+    <w:lsdException w:name="Medium List 2 Accent 4" w:semiHidden="0" w:uiPriority="66" w:unhideWhenUsed="0"/>
+    <w:lsdException w:name="Medium Grid 1 Accent 4" w:semiHidden="0" w:uiPriority="67" w:unhideWhenUsed="0"/>
+    <w:lsdException w:name="Medium Grid 2 Accent 4" w:semiHidden="0" w:uiPriority="68" w:unhideWhenUsed="0"/>
+    <w:lsdException w:name="Medium Grid 3 Accent 4" w:semiHidden="0" w:uiPriority="69" w:unhideWhenUsed="0"/>
+    <w:lsdException w:name="Dark List Accent 4" w:semiHidden="0" w:uiPriority="70" w:unhideWhenUsed="0"/>
+    <w:lsdException w:name="Colorful Shading Accent 4" w:semiHidden="0" w:uiPriority="71" w:unhideWhenUsed="0"/>
+    <w:lsdException w:name="Colorful List Accent 4" w:semiHidden="0" w:uiPriority="72" w:unhideWhenUsed="0"/>
+    <w:lsdException w:name="Colorful Grid Accent 4" w:semiHidden="0" w:uiPriority="73" w:unhideWhenUsed="0"/>
+    <w:lsdException w:name="Light Shading Accent 5" w:semiHidden="0" w:uiPriority="60" w:unhideWhenUsed="0"/>
+    <w:lsdException w:name="Light List Accent 5" w:semiHidden="0" w:uiPriority="61" w:unhideWhenUsed="0"/>
+    <w:lsdException w:name="Light Grid Accent 5" w:semiHidden="0" w:uiPriority="62" w:unhideWhenUsed="0"/>
+    <w:lsdException w:name="Medium Shading 1 Accent 5" w:semiHidden="0" w:uiPriority="63" w:unhideWhenUsed="0"/>
+    <w:lsdException w:name="Medium Shading 2 Accent 5" w:semiHidden="0" w:uiPriority="64" w:unhideWhenUsed="0"/>
+    <w:lsdException w:name="Medium List 1 Accent 5" w:semiHidden="0" w:uiPriority="65" w:unhideWhenUsed="0"/>
+    <w:lsdException w:name="Medium List 2 Accent 5" w:semiHidden="0" w:uiPriority="66" w:unhideWhenUsed="0"/>
+    <w:lsdException w:name="Medium Grid 1 Accent 5" w:semiHidden="0" w:uiPriority="67" w:unhideWhenUsed="0"/>
+    <w:lsdException w:name="Medium Grid 2 Accent 5" w:semiHidden="0" w:uiPriority="68" w:unhideWhenUsed="0"/>
+    <w:lsdException w:name="Medium Grid 3 Accent 5" w:semiHidden="0" w:uiPriority="69" w:unhideWhenUsed="0"/>
+    <w:lsdException w:name="Dark List Accent 5" w:semiHidden="0" w:uiPriority="70" w:unhideWhenUsed="0"/>
+    <w:lsdException w:name="Colorful Shading Accent 5" w:semiHidden="0" w:uiPriority="71" w:unhideWhenUsed="0"/>
+    <w:lsdException w:name="Colorful List Accent 5" w:semiHidden="0" w:uiPriority="72" w:unhideWhenUsed="0"/>
+    <w:lsdException w:name="Colorful Grid Accent 5" w:semiHidden="0" w:uiPriority="73" w:unhideWhenUsed="0"/>
+    <w:lsdException w:name="Light Shading Accent 6" w:semiHidden="0" w:uiPriority="60" w:unhideWhenUsed="0"/>
+    <w:lsdException w:name="Light List Accent 6" w:semiHidden="0" w:uiPriority="61" w:unhideWhenUsed="0"/>
+    <w:lsdException w:name="Light Grid Accent 6" w:semiHidden="0" w:uiPriority="62" w:unhideWhenUsed="0"/>
+    <w:lsdException w:name="Medium Shading 1 Accent 6" w:semiHidden="0" w:uiPriority="63" w:unhideWhenUsed="0"/>
+    <w:lsdException w:name="Medium Shading 2 Accent 6" w:semiHidden="0" w:uiPriority="64" w:unhideWhenUsed="0"/>
+    <w:lsdException w:name="Medium List 1 Accent 6" w:semiHidden="0" w:uiPriority="65" w:unhideWhenUsed="0"/>
+    <w:lsdException w:name="Medium List 2 Accent 6" w:semiHidden="0" w:uiPriority="66" w:unhideWhenUsed="0"/>
+    <w:lsdException w:name="Medium Grid 1 Accent 6" w:semiHidden="0" w:uiPriority="67" w:unhideWhenUsed="0"/>
+    <w:lsdException w:name="Medium Grid 2 Accent 6" w:semiHidden="0" w:uiPriority="68" w:unhideWhenUsed="0"/>
+    <w:lsdException w:name="Medium Grid 3 Accent 6" w:semiHidden="0" w:uiPriority="69" w:unhideWhenUsed="0"/>
+    <w:lsdException w:name="Dark List Accent 6" w:semiHidden="0" w:uiPriority="70" w:unhideWhenUsed="0"/>
+    <w:lsdException w:name="Colorful Shading Accent 6" w:semiHidden="0" w:uiPriority="71" w:unhideWhenUsed="0"/>
+    <w:lsdException w:name="Colorful List Accent 6" w:semiHidden="0" w:uiPriority="72" w:unhideWhenUsed="0"/>
+    <w:lsdException w:name="Colorful Grid Accent 6" w:semiHidden="0" w:uiPriority="73" w:unhideWhenUsed="0"/>
+    <w:lsdException w:name="Subtle Emphasis" w:semiHidden="0" w:uiPriority="19" w:unhideWhenUsed="0" w:qFormat="1"/>
+    <w:lsdException w:name="Intense Emphasis" w:semiHidden="0" w:uiPriority="21" w:unhideWhenUsed="0" w:qFormat="1"/>
+    <w:lsdException w:name="Subtle Reference" w:semiHidden="0" w:uiPriority="31" w:unhideWhenUsed="0" w:qFormat="1"/>
+    <w:lsdException w:name="Intense Reference" w:semiHidden="0" w:uiPriority="32" w:unhideWhenUsed="0" w:qFormat="1"/>
+    <w:lsdException w:name="Book Title" w:semiHidden="0" w:uiPriority="33" w:unhideWhenUsed="0" w:qFormat="1"/>
+    <w:lsdException w:name="Bibliography" w:uiPriority="37"/>
+    <w:lsdException w:name="TOC Heading" w:uiPriority="39" w:qFormat="1"/>
   </w:latentStyles>
   <w:style w:type="paragraph" w:default="1" w:styleId="Normal">
     <w:name w:val="Normal"/>
     <w:qFormat/>
     <w:rsid w:val="00345E81"/>
   </w:style>
-  <w:style w:type="paragraph" w:styleId="Cabealho1">
+  <w:style w:type="paragraph" w:styleId="Heading1">
     <w:name w:val="heading 1"/>
     <w:basedOn w:val="Normal"/>
     <w:next w:val="Normal"/>
-    <w:link w:val="Cabealho1Carter"/>
+    <w:link w:val="Heading1Char"/>
     <w:uiPriority w:val="9"/>
     <w:qFormat/>
     <w:rsid w:val="00906D0A"/>
@@ -2879,13 +3560,13 @@
       <w:szCs w:val="28"/>
     </w:rPr>
   </w:style>
-  <w:style w:type="character" w:default="1" w:styleId="Tipodeletrapredefinidodopargrafo">
+  <w:style w:type="character" w:default="1" w:styleId="DefaultParagraphFont">
     <w:name w:val="Default Paragraph Font"/>
     <w:uiPriority w:val="1"/>
     <w:semiHidden/>
     <w:unhideWhenUsed/>
   </w:style>
-  <w:style w:type="table" w:default="1" w:styleId="Tabelanormal">
+  <w:style w:type="table" w:default="1" w:styleId="TableNormal">
     <w:name w:val="Normal Table"/>
     <w:uiPriority w:val="99"/>
     <w:semiHidden/>
@@ -2900,16 +3581,16 @@
       </w:tblCellMar>
     </w:tblPr>
   </w:style>
-  <w:style w:type="numbering" w:default="1" w:styleId="Semlista">
+  <w:style w:type="numbering" w:default="1" w:styleId="NoList">
     <w:name w:val="No List"/>
     <w:uiPriority w:val="99"/>
     <w:semiHidden/>
     <w:unhideWhenUsed/>
   </w:style>
-  <w:style w:type="paragraph" w:styleId="Cabealho">
+  <w:style w:type="paragraph" w:styleId="Header">
     <w:name w:val="header"/>
     <w:basedOn w:val="Normal"/>
-    <w:link w:val="CabealhoCarter"/>
+    <w:link w:val="HeaderChar"/>
     <w:uiPriority w:val="99"/>
     <w:semiHidden/>
     <w:unhideWhenUsed/>
@@ -2922,18 +3603,18 @@
       <w:spacing w:after="0" w:line="240" w:lineRule="auto"/>
     </w:pPr>
   </w:style>
-  <w:style w:type="character" w:customStyle="1" w:styleId="CabealhoCarter">
-    <w:name w:val="Cabeçalho Caráter"/>
-    <w:basedOn w:val="Tipodeletrapredefinidodopargrafo"/>
-    <w:link w:val="Cabealho"/>
+  <w:style w:type="character" w:customStyle="1" w:styleId="HeaderChar">
+    <w:name w:val="Header Char"/>
+    <w:basedOn w:val="DefaultParagraphFont"/>
+    <w:link w:val="Header"/>
     <w:uiPriority w:val="99"/>
     <w:semiHidden/>
     <w:rsid w:val="00042081"/>
   </w:style>
-  <w:style w:type="paragraph" w:styleId="Rodap">
+  <w:style w:type="paragraph" w:styleId="Footer">
     <w:name w:val="footer"/>
     <w:basedOn w:val="Normal"/>
-    <w:link w:val="RodapCarter"/>
+    <w:link w:val="FooterChar"/>
     <w:uiPriority w:val="99"/>
     <w:semiHidden/>
     <w:unhideWhenUsed/>
@@ -2946,17 +3627,17 @@
       <w:spacing w:after="0" w:line="240" w:lineRule="auto"/>
     </w:pPr>
   </w:style>
-  <w:style w:type="character" w:customStyle="1" w:styleId="RodapCarter">
-    <w:name w:val="Rodapé Caráter"/>
-    <w:basedOn w:val="Tipodeletrapredefinidodopargrafo"/>
-    <w:link w:val="Rodap"/>
+  <w:style w:type="character" w:customStyle="1" w:styleId="FooterChar">
+    <w:name w:val="Footer Char"/>
+    <w:basedOn w:val="DefaultParagraphFont"/>
+    <w:link w:val="Footer"/>
     <w:uiPriority w:val="99"/>
     <w:semiHidden/>
     <w:rsid w:val="00042081"/>
   </w:style>
-  <w:style w:type="character" w:styleId="TextodoMarcadordePosio">
+  <w:style w:type="character" w:styleId="PlaceholderText">
     <w:name w:val="Placeholder Text"/>
-    <w:basedOn w:val="Tipodeletrapredefinidodopargrafo"/>
+    <w:basedOn w:val="DefaultParagraphFont"/>
     <w:uiPriority w:val="99"/>
     <w:semiHidden/>
     <w:rsid w:val="009553EC"/>
@@ -2964,10 +3645,10 @@
       <w:color w:val="808080"/>
     </w:rPr>
   </w:style>
-  <w:style w:type="paragraph" w:styleId="Textodebalo">
+  <w:style w:type="paragraph" w:styleId="BalloonText">
     <w:name w:val="Balloon Text"/>
     <w:basedOn w:val="Normal"/>
-    <w:link w:val="TextodebaloCarter"/>
+    <w:link w:val="BalloonTextChar"/>
     <w:uiPriority w:val="99"/>
     <w:semiHidden/>
     <w:unhideWhenUsed/>
@@ -2981,10 +3662,10 @@
       <w:szCs w:val="16"/>
     </w:rPr>
   </w:style>
-  <w:style w:type="character" w:customStyle="1" w:styleId="TextodebaloCarter">
-    <w:name w:val="Texto de balão Caráter"/>
-    <w:basedOn w:val="Tipodeletrapredefinidodopargrafo"/>
-    <w:link w:val="Textodebalo"/>
+  <w:style w:type="character" w:customStyle="1" w:styleId="BalloonTextChar">
+    <w:name w:val="Balloon Text Char"/>
+    <w:basedOn w:val="DefaultParagraphFont"/>
+    <w:link w:val="BalloonText"/>
     <w:uiPriority w:val="99"/>
     <w:semiHidden/>
     <w:rsid w:val="009553EC"/>
@@ -2994,9 +3675,9 @@
       <w:szCs w:val="16"/>
     </w:rPr>
   </w:style>
-  <w:style w:type="paragraph" w:styleId="SemEspaamento">
+  <w:style w:type="paragraph" w:styleId="NoSpacing">
     <w:name w:val="No Spacing"/>
-    <w:link w:val="SemEspaamentoCarter"/>
+    <w:link w:val="NoSpacingChar"/>
     <w:uiPriority w:val="1"/>
     <w:qFormat/>
     <w:rsid w:val="00906D0A"/>
@@ -3007,19 +3688,19 @@
       <w:rFonts w:eastAsiaTheme="minorEastAsia"/>
     </w:rPr>
   </w:style>
-  <w:style w:type="character" w:customStyle="1" w:styleId="SemEspaamentoCarter">
-    <w:name w:val="Sem Espaçamento Caráter"/>
-    <w:basedOn w:val="Tipodeletrapredefinidodopargrafo"/>
-    <w:link w:val="SemEspaamento"/>
+  <w:style w:type="character" w:customStyle="1" w:styleId="NoSpacingChar">
+    <w:name w:val="No Spacing Char"/>
+    <w:basedOn w:val="DefaultParagraphFont"/>
+    <w:link w:val="NoSpacing"/>
     <w:uiPriority w:val="1"/>
     <w:rsid w:val="00906D0A"/>
     <w:rPr>
       <w:rFonts w:eastAsiaTheme="minorEastAsia"/>
     </w:rPr>
   </w:style>
-  <w:style w:type="table" w:styleId="Tabelacomgrelha">
+  <w:style w:type="table" w:styleId="TableGrid">
     <w:name w:val="Table Grid"/>
-    <w:basedOn w:val="Tabelanormal"/>
+    <w:basedOn w:val="TableNormal"/>
     <w:uiPriority w:val="59"/>
     <w:rsid w:val="00906D0A"/>
     <w:pPr>
@@ -3043,10 +3724,10 @@
       </w:tblCellMar>
     </w:tblPr>
   </w:style>
-  <w:style w:type="character" w:customStyle="1" w:styleId="Cabealho1Carter">
-    <w:name w:val="Cabeçalho 1 Caráter"/>
-    <w:basedOn w:val="Tipodeletrapredefinidodopargrafo"/>
-    <w:link w:val="Cabealho1"/>
+  <w:style w:type="character" w:customStyle="1" w:styleId="Heading1Char">
+    <w:name w:val="Heading 1 Char"/>
+    <w:basedOn w:val="DefaultParagraphFont"/>
+    <w:link w:val="Heading1"/>
     <w:uiPriority w:val="9"/>
     <w:rsid w:val="00906D0A"/>
     <w:rPr>
@@ -3058,9 +3739,9 @@
       <w:szCs w:val="28"/>
     </w:rPr>
   </w:style>
-  <w:style w:type="paragraph" w:styleId="Cabealhodondice">
+  <w:style w:type="paragraph" w:styleId="TOCHeading">
     <w:name w:val="TOC Heading"/>
-    <w:basedOn w:val="Cabealho1"/>
+    <w:basedOn w:val="Heading1"/>
     <w:next w:val="Normal"/>
     <w:uiPriority w:val="39"/>
     <w:semiHidden/>
@@ -3071,7 +3752,7 @@
       <w:outlineLvl w:val="9"/>
     </w:pPr>
   </w:style>
-  <w:style w:type="paragraph" w:styleId="Legenda">
+  <w:style w:type="paragraph" w:styleId="Caption">
     <w:name w:val="caption"/>
     <w:basedOn w:val="Normal"/>
     <w:next w:val="Normal"/>
@@ -3090,7 +3771,7 @@
       <w:szCs w:val="18"/>
     </w:rPr>
   </w:style>
-  <w:style w:type="paragraph" w:styleId="ndicedeilustraes">
+  <w:style w:type="paragraph" w:styleId="TableofFigures">
     <w:name w:val="table of figures"/>
     <w:basedOn w:val="Normal"/>
     <w:next w:val="Normal"/>
@@ -3101,9 +3782,9 @@
       <w:spacing w:after="0"/>
     </w:pPr>
   </w:style>
-  <w:style w:type="character" w:styleId="Hiperligao">
+  <w:style w:type="character" w:styleId="Hyperlink">
     <w:name w:val="Hyperlink"/>
-    <w:basedOn w:val="Tipodeletrapredefinidodopargrafo"/>
+    <w:basedOn w:val="DefaultParagraphFont"/>
     <w:uiPriority w:val="99"/>
     <w:unhideWhenUsed/>
     <w:rsid w:val="0071045A"/>
@@ -3115,8 +3796,198 @@
 </w:styles>
 </file>
 
+<file path=word/stylesWithEffects.xml><?xml version="1.0" encoding="utf-8"?>
+<w:styles xmlns:wpc="http://schemas.microsoft.com/office/word/2010/wordprocessingCanvas" xmlns:mc="http://schemas.openxmlformats.org/markup-compatibility/2006" xmlns:o="urn:schemas-microsoft-com:office:office" xmlns:r="http://schemas.openxmlformats.org/officeDocument/2006/relationships" xmlns:m="http://schemas.openxmlformats.org/officeDocument/2006/math" xmlns:v="urn:schemas-microsoft-com:vml" xmlns:wp14="http://schemas.microsoft.com/office/word/2010/wordprocessingDrawing" xmlns:wp="http://schemas.openxmlformats.org/drawingml/2006/wordprocessingDrawing" xmlns:w10="urn:schemas-microsoft-com:office:word" xmlns:w="http://schemas.openxmlformats.org/wordprocessingml/2006/main" xmlns:w14="http://schemas.microsoft.com/office/word/2010/wordml" xmlns:wpg="http://schemas.microsoft.com/office/word/2010/wordprocessingGroup" xmlns:wpi="http://schemas.microsoft.com/office/word/2010/wordprocessingInk" xmlns:wne="http://schemas.microsoft.com/office/word/2006/wordml" xmlns:wps="http://schemas.microsoft.com/office/word/2010/wordprocessingShape" mc:Ignorable="w14 wp14">
+  <w:docDefaults>
+    <w:rPrDefault>
+      <w:rPr>
+        <w:rFonts w:asciiTheme="minorHAnsi" w:eastAsiaTheme="minorEastAsia" w:hAnsiTheme="minorHAnsi" w:cstheme="minorBidi"/>
+        <w:sz w:val="22"/>
+        <w:szCs w:val="22"/>
+        <w:lang w:val="pt-PT" w:eastAsia="pt-PT" w:bidi="ar-SA"/>
+      </w:rPr>
+    </w:rPrDefault>
+    <w:pPrDefault>
+      <w:pPr>
+        <w:spacing w:after="200" w:line="276" w:lineRule="auto"/>
+      </w:pPr>
+    </w:pPrDefault>
+  </w:docDefaults>
+  <w:latentStyles w:defLockedState="0" w:defUIPriority="99" w:defSemiHidden="1" w:defUnhideWhenUsed="1" w:defQFormat="0" w:count="267">
+    <w:lsdException w:name="Normal" w:semiHidden="0" w:uiPriority="0" w:unhideWhenUsed="0" w:qFormat="1"/>
+    <w:lsdException w:name="heading 1" w:semiHidden="0" w:uiPriority="9" w:unhideWhenUsed="0" w:qFormat="1"/>
+    <w:lsdException w:name="heading 2" w:uiPriority="9" w:qFormat="1"/>
+    <w:lsdException w:name="heading 3" w:uiPriority="9" w:qFormat="1"/>
+    <w:lsdException w:name="heading 4" w:uiPriority="9" w:qFormat="1"/>
+    <w:lsdException w:name="heading 5" w:uiPriority="9" w:qFormat="1"/>
+    <w:lsdException w:name="heading 6" w:uiPriority="9" w:qFormat="1"/>
+    <w:lsdException w:name="heading 7" w:uiPriority="9" w:qFormat="1"/>
+    <w:lsdException w:name="heading 8" w:uiPriority="9" w:qFormat="1"/>
+    <w:lsdException w:name="heading 9" w:uiPriority="9" w:qFormat="1"/>
+    <w:lsdException w:name="toc 1" w:uiPriority="39"/>
+    <w:lsdException w:name="toc 2" w:uiPriority="39"/>
+    <w:lsdException w:name="toc 3" w:uiPriority="39"/>
+    <w:lsdException w:name="toc 4" w:uiPriority="39"/>
+    <w:lsdException w:name="toc 5" w:uiPriority="39"/>
+    <w:lsdException w:name="toc 6" w:uiPriority="39"/>
+    <w:lsdException w:name="toc 7" w:uiPriority="39"/>
+    <w:lsdException w:name="toc 8" w:uiPriority="39"/>
+    <w:lsdException w:name="toc 9" w:uiPriority="39"/>
+    <w:lsdException w:name="caption" w:uiPriority="35" w:qFormat="1"/>
+    <w:lsdException w:name="Title" w:semiHidden="0" w:uiPriority="10" w:unhideWhenUsed="0" w:qFormat="1"/>
+    <w:lsdException w:name="Default Paragraph Font" w:uiPriority="1"/>
+    <w:lsdException w:name="Subtitle" w:semiHidden="0" w:uiPriority="11" w:unhideWhenUsed="0" w:qFormat="1"/>
+    <w:lsdException w:name="Strong" w:semiHidden="0" w:uiPriority="22" w:unhideWhenUsed="0" w:qFormat="1"/>
+    <w:lsdException w:name="Emphasis" w:semiHidden="0" w:uiPriority="20" w:unhideWhenUsed="0" w:qFormat="1"/>
+    <w:lsdException w:name="Table Grid" w:semiHidden="0" w:uiPriority="59" w:unhideWhenUsed="0"/>
+    <w:lsdException w:name="Placeholder Text" w:unhideWhenUsed="0"/>
+    <w:lsdException w:name="No Spacing" w:semiHidden="0" w:uiPriority="1" w:unhideWhenUsed="0" w:qFormat="1"/>
+    <w:lsdException w:name="Light Shading" w:semiHidden="0" w:uiPriority="60" w:unhideWhenUsed="0"/>
+    <w:lsdException w:name="Light List" w:semiHidden="0" w:uiPriority="61" w:unhideWhenUsed="0"/>
+    <w:lsdException w:name="Light Grid" w:semiHidden="0" w:uiPriority="62" w:unhideWhenUsed="0"/>
+    <w:lsdException w:name="Medium Shading 1" w:semiHidden="0" w:uiPriority="63" w:unhideWhenUsed="0"/>
+    <w:lsdException w:name="Medium Shading 2" w:semiHidden="0" w:uiPriority="64" w:unhideWhenUsed="0"/>
+    <w:lsdException w:name="Medium List 1" w:semiHidden="0" w:uiPriority="65" w:unhideWhenUsed="0"/>
+    <w:lsdException w:name="Medium List 2" w:semiHidden="0" w:uiPriority="66" w:unhideWhenUsed="0"/>
+    <w:lsdException w:name="Medium Grid 1" w:semiHidden="0" w:uiPriority="67" w:unhideWhenUsed="0"/>
+    <w:lsdException w:name="Medium Grid 2" w:semiHidden="0" w:uiPriority="68" w:unhideWhenUsed="0"/>
+    <w:lsdException w:name="Medium Grid 3" w:semiHidden="0" w:uiPriority="69" w:unhideWhenUsed="0"/>
+    <w:lsdException w:name="Dark List" w:semiHidden="0" w:uiPriority="70" w:unhideWhenUsed="0"/>
+    <w:lsdException w:name="Colorful Shading" w:semiHidden="0" w:uiPriority="71" w:unhideWhenUsed="0"/>
+    <w:lsdException w:name="Colorful List" w:semiHidden="0" w:uiPriority="72" w:unhideWhenUsed="0"/>
+    <w:lsdException w:name="Colorful Grid" w:semiHidden="0" w:uiPriority="73" w:unhideWhenUsed="0"/>
+    <w:lsdException w:name="Light Shading Accent 1" w:semiHidden="0" w:uiPriority="60" w:unhideWhenUsed="0"/>
+    <w:lsdException w:name="Light List Accent 1" w:semiHidden="0" w:uiPriority="61" w:unhideWhenUsed="0"/>
+    <w:lsdException w:name="Light Grid Accent 1" w:semiHidden="0" w:uiPriority="62" w:unhideWhenUsed="0"/>
+    <w:lsdException w:name="Medium Shading 1 Accent 1" w:semiHidden="0" w:uiPriority="63" w:unhideWhenUsed="0"/>
+    <w:lsdException w:name="Medium Shading 2 Accent 1" w:semiHidden="0" w:uiPriority="64" w:unhideWhenUsed="0"/>
+    <w:lsdException w:name="Medium List 1 Accent 1" w:semiHidden="0" w:uiPriority="65" w:unhideWhenUsed="0"/>
+    <w:lsdException w:name="Revision" w:unhideWhenUsed="0"/>
+    <w:lsdException w:name="List Paragraph" w:semiHidden="0" w:uiPriority="34" w:unhideWhenUsed="0" w:qFormat="1"/>
+    <w:lsdException w:name="Quote" w:semiHidden="0" w:uiPriority="29" w:unhideWhenUsed="0" w:qFormat="1"/>
+    <w:lsdException w:name="Intense Quote" w:semiHidden="0" w:uiPriority="30" w:unhideWhenUsed="0" w:qFormat="1"/>
+    <w:lsdException w:name="Medium List 2 Accent 1" w:semiHidden="0" w:uiPriority="66" w:unhideWhenUsed="0"/>
+    <w:lsdException w:name="Medium Grid 1 Accent 1" w:semiHidden="0" w:uiPriority="67" w:unhideWhenUsed="0"/>
+    <w:lsdException w:name="Medium Grid 2 Accent 1" w:semiHidden="0" w:uiPriority="68" w:unhideWhenUsed="0"/>
+    <w:lsdException w:name="Medium Grid 3 Accent 1" w:semiHidden="0" w:uiPriority="69" w:unhideWhenUsed="0"/>
+    <w:lsdException w:name="Dark List Accent 1" w:semiHidden="0" w:uiPriority="70" w:unhideWhenUsed="0"/>
+    <w:lsdException w:name="Colorful Shading Accent 1" w:semiHidden="0" w:uiPriority="71" w:unhideWhenUsed="0"/>
+    <w:lsdException w:name="Colorful List Accent 1" w:semiHidden="0" w:uiPriority="72" w:unhideWhenUsed="0"/>
+    <w:lsdException w:name="Colorful Grid Accent 1" w:semiHidden="0" w:uiPriority="73" w:unhideWhenUsed="0"/>
+    <w:lsdException w:name="Light Shading Accent 2" w:semiHidden="0" w:uiPriority="60" w:unhideWhenUsed="0"/>
+    <w:lsdException w:name="Light List Accent 2" w:semiHidden="0" w:uiPriority="61" w:unhideWhenUsed="0"/>
+    <w:lsdException w:name="Light Grid Accent 2" w:semiHidden="0" w:uiPriority="62" w:unhideWhenUsed="0"/>
+    <w:lsdException w:name="Medium Shading 1 Accent 2" w:semiHidden="0" w:uiPriority="63" w:unhideWhenUsed="0"/>
+    <w:lsdException w:name="Medium Shading 2 Accent 2" w:semiHidden="0" w:uiPriority="64" w:unhideWhenUsed="0"/>
+    <w:lsdException w:name="Medium List 1 Accent 2" w:semiHidden="0" w:uiPriority="65" w:unhideWhenUsed="0"/>
+    <w:lsdException w:name="Medium List 2 Accent 2" w:semiHidden="0" w:uiPriority="66" w:unhideWhenUsed="0"/>
+    <w:lsdException w:name="Medium Grid 1 Accent 2" w:semiHidden="0" w:uiPriority="67" w:unhideWhenUsed="0"/>
+    <w:lsdException w:name="Medium Grid 2 Accent 2" w:semiHidden="0" w:uiPriority="68" w:unhideWhenUsed="0"/>
+    <w:lsdException w:name="Medium Grid 3 Accent 2" w:semiHidden="0" w:uiPriority="69" w:unhideWhenUsed="0"/>
+    <w:lsdException w:name="Dark List Accent 2" w:semiHidden="0" w:uiPriority="70" w:unhideWhenUsed="0"/>
+    <w:lsdException w:name="Colorful Shading Accent 2" w:semiHidden="0" w:uiPriority="71" w:unhideWhenUsed="0"/>
+    <w:lsdException w:name="Colorful List Accent 2" w:semiHidden="0" w:uiPriority="72" w:unhideWhenUsed="0"/>
+    <w:lsdException w:name="Colorful Grid Accent 2" w:semiHidden="0" w:uiPriority="73" w:unhideWhenUsed="0"/>
+    <w:lsdException w:name="Light Shading Accent 3" w:semiHidden="0" w:uiPriority="60" w:unhideWhenUsed="0"/>
+    <w:lsdException w:name="Light List Accent 3" w:semiHidden="0" w:uiPriority="61" w:unhideWhenUsed="0"/>
+    <w:lsdException w:name="Light Grid Accent 3" w:semiHidden="0" w:uiPriority="62" w:unhideWhenUsed="0"/>
+    <w:lsdException w:name="Medium Shading 1 Accent 3" w:semiHidden="0" w:uiPriority="63" w:unhideWhenUsed="0"/>
+    <w:lsdException w:name="Medium Shading 2 Accent 3" w:semiHidden="0" w:uiPriority="64" w:unhideWhenUsed="0"/>
+    <w:lsdException w:name="Medium List 1 Accent 3" w:semiHidden="0" w:uiPriority="65" w:unhideWhenUsed="0"/>
+    <w:lsdException w:name="Medium List 2 Accent 3" w:semiHidden="0" w:uiPriority="66" w:unhideWhenUsed="0"/>
+    <w:lsdException w:name="Medium Grid 1 Accent 3" w:semiHidden="0" w:uiPriority="67" w:unhideWhenUsed="0"/>
+    <w:lsdException w:name="Medium Grid 2 Accent 3" w:semiHidden="0" w:uiPriority="68" w:unhideWhenUsed="0"/>
+    <w:lsdException w:name="Medium Grid 3 Accent 3" w:semiHidden="0" w:uiPriority="69" w:unhideWhenUsed="0"/>
+    <w:lsdException w:name="Dark List Accent 3" w:semiHidden="0" w:uiPriority="70" w:unhideWhenUsed="0"/>
+    <w:lsdException w:name="Colorful Shading Accent 3" w:semiHidden="0" w:uiPriority="71" w:unhideWhenUsed="0"/>
+    <w:lsdException w:name="Colorful List Accent 3" w:semiHidden="0" w:uiPriority="72" w:unhideWhenUsed="0"/>
+    <w:lsdException w:name="Colorful Grid Accent 3" w:semiHidden="0" w:uiPriority="73" w:unhideWhenUsed="0"/>
+    <w:lsdException w:name="Light Shading Accent 4" w:semiHidden="0" w:uiPriority="60" w:unhideWhenUsed="0"/>
+    <w:lsdException w:name="Light List Accent 4" w:semiHidden="0" w:uiPriority="61" w:unhideWhenUsed="0"/>
+    <w:lsdException w:name="Light Grid Accent 4" w:semiHidden="0" w:uiPriority="62" w:unhideWhenUsed="0"/>
+    <w:lsdException w:name="Medium Shading 1 Accent 4" w:semiHidden="0" w:uiPriority="63" w:unhideWhenUsed="0"/>
+    <w:lsdException w:name="Medium Shading 2 Accent 4" w:semiHidden="0" w:uiPriority="64" w:unhideWhenUsed="0"/>
+    <w:lsdException w:name="Medium List 1 Accent 4" w:semiHidden="0" w:uiPriority="65" w:unhideWhenUsed="0"/>
+    <w:lsdException w:name="Medium List 2 Accent 4" w:semiHidden="0" w:uiPriority="66" w:unhideWhenUsed="0"/>
+    <w:lsdException w:name="Medium Grid 1 Accent 4" w:semiHidden="0" w:uiPriority="67" w:unhideWhenUsed="0"/>
+    <w:lsdException w:name="Medium Grid 2 Accent 4" w:semiHidden="0" w:uiPriority="68" w:unhideWhenUsed="0"/>
+    <w:lsdException w:name="Medium Grid 3 Accent 4" w:semiHidden="0" w:uiPriority="69" w:unhideWhenUsed="0"/>
+    <w:lsdException w:name="Dark List Accent 4" w:semiHidden="0" w:uiPriority="70" w:unhideWhenUsed="0"/>
+    <w:lsdException w:name="Colorful Shading Accent 4" w:semiHidden="0" w:uiPriority="71" w:unhideWhenUsed="0"/>
+    <w:lsdException w:name="Colorful List Accent 4" w:semiHidden="0" w:uiPriority="72" w:unhideWhenUsed="0"/>
+    <w:lsdException w:name="Colorful Grid Accent 4" w:semiHidden="0" w:uiPriority="73" w:unhideWhenUsed="0"/>
+    <w:lsdException w:name="Light Shading Accent 5" w:semiHidden="0" w:uiPriority="60" w:unhideWhenUsed="0"/>
+    <w:lsdException w:name="Light List Accent 5" w:semiHidden="0" w:uiPriority="61" w:unhideWhenUsed="0"/>
+    <w:lsdException w:name="Light Grid Accent 5" w:semiHidden="0" w:uiPriority="62" w:unhideWhenUsed="0"/>
+    <w:lsdException w:name="Medium Shading 1 Accent 5" w:semiHidden="0" w:uiPriority="63" w:unhideWhenUsed="0"/>
+    <w:lsdException w:name="Medium Shading 2 Accent 5" w:semiHidden="0" w:uiPriority="64" w:unhideWhenUsed="0"/>
+    <w:lsdException w:name="Medium List 1 Accent 5" w:semiHidden="0" w:uiPriority="65" w:unhideWhenUsed="0"/>
+    <w:lsdException w:name="Medium List 2 Accent 5" w:semiHidden="0" w:uiPriority="66" w:unhideWhenUsed="0"/>
+    <w:lsdException w:name="Medium Grid 1 Accent 5" w:semiHidden="0" w:uiPriority="67" w:unhideWhenUsed="0"/>
+    <w:lsdException w:name="Medium Grid 2 Accent 5" w:semiHidden="0" w:uiPriority="68" w:unhideWhenUsed="0"/>
+    <w:lsdException w:name="Medium Grid 3 Accent 5" w:semiHidden="0" w:uiPriority="69" w:unhideWhenUsed="0"/>
+    <w:lsdException w:name="Dark List Accent 5" w:semiHidden="0" w:uiPriority="70" w:unhideWhenUsed="0"/>
+    <w:lsdException w:name="Colorful Shading Accent 5" w:semiHidden="0" w:uiPriority="71" w:unhideWhenUsed="0"/>
+    <w:lsdException w:name="Colorful List Accent 5" w:semiHidden="0" w:uiPriority="72" w:unhideWhenUsed="0"/>
+    <w:lsdException w:name="Colorful Grid Accent 5" w:semiHidden="0" w:uiPriority="73" w:unhideWhenUsed="0"/>
+    <w:lsdException w:name="Light Shading Accent 6" w:semiHidden="0" w:uiPriority="60" w:unhideWhenUsed="0"/>
+    <w:lsdException w:name="Light List Accent 6" w:semiHidden="0" w:uiPriority="61" w:unhideWhenUsed="0"/>
+    <w:lsdException w:name="Light Grid Accent 6" w:semiHidden="0" w:uiPriority="62" w:unhideWhenUsed="0"/>
+    <w:lsdException w:name="Medium Shading 1 Accent 6" w:semiHidden="0" w:uiPriority="63" w:unhideWhenUsed="0"/>
+    <w:lsdException w:name="Medium Shading 2 Accent 6" w:semiHidden="0" w:uiPriority="64" w:unhideWhenUsed="0"/>
+    <w:lsdException w:name="Medium List 1 Accent 6" w:semiHidden="0" w:uiPriority="65" w:unhideWhenUsed="0"/>
+    <w:lsdException w:name="Medium List 2 Accent 6" w:semiHidden="0" w:uiPriority="66" w:unhideWhenUsed="0"/>
+    <w:lsdException w:name="Medium Grid 1 Accent 6" w:semiHidden="0" w:uiPriority="67" w:unhideWhenUsed="0"/>
+    <w:lsdException w:name="Medium Grid 2 Accent 6" w:semiHidden="0" w:uiPriority="68" w:unhideWhenUsed="0"/>
+    <w:lsdException w:name="Medium Grid 3 Accent 6" w:semiHidden="0" w:uiPriority="69" w:unhideWhenUsed="0"/>
+    <w:lsdException w:name="Dark List Accent 6" w:semiHidden="0" w:uiPriority="70" w:unhideWhenUsed="0"/>
+    <w:lsdException w:name="Colorful Shading Accent 6" w:semiHidden="0" w:uiPriority="71" w:unhideWhenUsed="0"/>
+    <w:lsdException w:name="Colorful List Accent 6" w:semiHidden="0" w:uiPriority="72" w:unhideWhenUsed="0"/>
+    <w:lsdException w:name="Colorful Grid Accent 6" w:semiHidden="0" w:uiPriority="73" w:unhideWhenUsed="0"/>
+    <w:lsdException w:name="Subtle Emphasis" w:semiHidden="0" w:uiPriority="19" w:unhideWhenUsed="0" w:qFormat="1"/>
+    <w:lsdException w:name="Intense Emphasis" w:semiHidden="0" w:uiPriority="21" w:unhideWhenUsed="0" w:qFormat="1"/>
+    <w:lsdException w:name="Subtle Reference" w:semiHidden="0" w:uiPriority="31" w:unhideWhenUsed="0" w:qFormat="1"/>
+    <w:lsdException w:name="Intense Reference" w:semiHidden="0" w:uiPriority="32" w:unhideWhenUsed="0" w:qFormat="1"/>
+    <w:lsdException w:name="Book Title" w:semiHidden="0" w:uiPriority="33" w:unhideWhenUsed="0" w:qFormat="1"/>
+    <w:lsdException w:name="Bibliography" w:uiPriority="37"/>
+    <w:lsdException w:name="TOC Heading" w:uiPriority="39" w:qFormat="1"/>
+  </w:latentStyles>
+  <w:style w:type="paragraph" w:default="1" w:styleId="Normal">
+    <w:name w:val="Normal"/>
+    <w:qFormat/>
+  </w:style>
+  <w:style w:type="character" w:default="1" w:styleId="DefaultParagraphFont">
+    <w:name w:val="Default Paragraph Font"/>
+    <w:uiPriority w:val="1"/>
+    <w:semiHidden/>
+    <w:unhideWhenUsed/>
+  </w:style>
+  <w:style w:type="table" w:default="1" w:styleId="TableNormal">
+    <w:name w:val="Normal Table"/>
+    <w:uiPriority w:val="99"/>
+    <w:semiHidden/>
+    <w:unhideWhenUsed/>
+    <w:tblPr>
+      <w:tblInd w:w="0" w:type="dxa"/>
+      <w:tblCellMar>
+        <w:top w:w="0" w:type="dxa"/>
+        <w:left w:w="108" w:type="dxa"/>
+        <w:bottom w:w="0" w:type="dxa"/>
+        <w:right w:w="108" w:type="dxa"/>
+      </w:tblCellMar>
+    </w:tblPr>
+  </w:style>
+  <w:style w:type="numbering" w:default="1" w:styleId="NoList">
+    <w:name w:val="No List"/>
+    <w:uiPriority w:val="99"/>
+    <w:semiHidden/>
+    <w:unhideWhenUsed/>
+  </w:style>
+</w:styles>
+</file>
+
 <file path=word/glossary/document.xml><?xml version="1.0" encoding="utf-8"?>
-<w:glossaryDocument xmlns:wpc="http://schemas.microsoft.com/office/word/2010/wordprocessingCanvas" xmlns:mc="http://schemas.openxmlformats.org/markup-compatibility/2006" xmlns:o="urn:schemas-microsoft-com:office:office" xmlns:r="http://schemas.openxmlformats.org/officeDocument/2006/relationships" xmlns:m="http://schemas.openxmlformats.org/officeDocument/2006/math" xmlns:v="urn:schemas-microsoft-com:vml" xmlns:wp14="http://schemas.microsoft.com/office/word/2010/wordprocessingDrawing" xmlns:wp="http://schemas.openxmlformats.org/drawingml/2006/wordprocessingDrawing" xmlns:w10="urn:schemas-microsoft-com:office:word" xmlns:w="http://schemas.openxmlformats.org/wordprocessingml/2006/main" xmlns:w14="http://schemas.microsoft.com/office/word/2010/wordml" xmlns:w15="http://schemas.microsoft.com/office/word/2012/wordml" xmlns:wpg="http://schemas.microsoft.com/office/word/2010/wordprocessingGroup" xmlns:wpi="http://schemas.microsoft.com/office/word/2010/wordprocessingInk" xmlns:wne="http://schemas.microsoft.com/office/word/2006/wordml" xmlns:wps="http://schemas.microsoft.com/office/word/2010/wordprocessingShape" mc:Ignorable="w14 w15 wp14">
+<w:glossaryDocument xmlns:wpc="http://schemas.microsoft.com/office/word/2010/wordprocessingCanvas" xmlns:mc="http://schemas.openxmlformats.org/markup-compatibility/2006" xmlns:o="urn:schemas-microsoft-com:office:office" xmlns:r="http://schemas.openxmlformats.org/officeDocument/2006/relationships" xmlns:m="http://schemas.openxmlformats.org/officeDocument/2006/math" xmlns:v="urn:schemas-microsoft-com:vml" xmlns:wp14="http://schemas.microsoft.com/office/word/2010/wordprocessingDrawing" xmlns:wp="http://schemas.openxmlformats.org/drawingml/2006/wordprocessingDrawing" xmlns:w10="urn:schemas-microsoft-com:office:word" xmlns:w="http://schemas.openxmlformats.org/wordprocessingml/2006/main" xmlns:w14="http://schemas.microsoft.com/office/word/2010/wordml" xmlns:wpg="http://schemas.microsoft.com/office/word/2010/wordprocessingGroup" xmlns:wpi="http://schemas.microsoft.com/office/word/2010/wordprocessingInk" xmlns:wne="http://schemas.microsoft.com/office/word/2006/wordml" xmlns:wps="http://schemas.microsoft.com/office/word/2010/wordprocessingShape" mc:Ignorable="w14 wp14">
   <w:docParts>
     <w:docPart>
       <w:docPartPr>
@@ -3170,7 +4041,7 @@
           <w:r>
             <w:rPr>
               <w:rFonts w:asciiTheme="majorHAnsi" w:eastAsiaTheme="majorEastAsia" w:hAnsiTheme="majorHAnsi" w:cstheme="majorBidi"/>
-              <w:color w:val="5B9BD5" w:themeColor="accent1"/>
+              <w:color w:val="4F81BD" w:themeColor="accent1"/>
               <w:sz w:val="80"/>
               <w:szCs w:val="80"/>
             </w:rPr>
@@ -3184,7 +4055,7 @@
 </file>
 
 <file path=word/glossary/fontTable.xml><?xml version="1.0" encoding="utf-8"?>
-<w:fonts xmlns:mc="http://schemas.openxmlformats.org/markup-compatibility/2006" xmlns:r="http://schemas.openxmlformats.org/officeDocument/2006/relationships" xmlns:w="http://schemas.openxmlformats.org/wordprocessingml/2006/main" xmlns:w14="http://schemas.microsoft.com/office/word/2010/wordml" xmlns:w15="http://schemas.microsoft.com/office/word/2012/wordml" mc:Ignorable="w14 w15">
+<w:fonts xmlns:mc="http://schemas.openxmlformats.org/markup-compatibility/2006" xmlns:r="http://schemas.openxmlformats.org/officeDocument/2006/relationships" xmlns:w="http://schemas.openxmlformats.org/wordprocessingml/2006/main" xmlns:w14="http://schemas.microsoft.com/office/word/2010/wordml" mc:Ignorable="w14">
   <w:font w:name="Calibri">
     <w:panose1 w:val="020F0502020204030204"/>
     <w:charset w:val="00"/>
@@ -3197,7 +4068,7 @@
     <w:charset w:val="00"/>
     <w:family w:val="roman"/>
     <w:pitch w:val="variable"/>
-    <w:sig w:usb0="E0002AFF" w:usb1="C0007843" w:usb2="00000009" w:usb3="00000000" w:csb0="000001FF" w:csb1="00000000"/>
+    <w:sig w:usb0="E0002AFF" w:usb1="C0007841" w:usb2="00000009" w:usb3="00000000" w:csb0="000001FF" w:csb1="00000000"/>
   </w:font>
   <w:font w:name="Cambria">
     <w:panose1 w:val="02040503050406030204"/>
@@ -3214,18 +4085,11 @@
     <w:pitch w:val="variable"/>
     <w:sig w:usb0="00000003" w:usb1="00000000" w:usb2="00000000" w:usb3="00000000" w:csb0="00000001" w:csb1="00000000"/>
   </w:font>
-  <w:font w:name="Calibri Light">
-    <w:panose1 w:val="020F0302020204030204"/>
-    <w:charset w:val="00"/>
-    <w:family w:val="swiss"/>
-    <w:pitch w:val="variable"/>
-    <w:sig w:usb0="A00002EF" w:usb1="4000207B" w:usb2="00000000" w:usb3="00000000" w:csb0="0000019F" w:csb1="00000000"/>
-  </w:font>
 </w:fonts>
 </file>
 
 <file path=word/glossary/settings.xml><?xml version="1.0" encoding="utf-8"?>
-<w:settings xmlns:mc="http://schemas.openxmlformats.org/markup-compatibility/2006" xmlns:o="urn:schemas-microsoft-com:office:office" xmlns:r="http://schemas.openxmlformats.org/officeDocument/2006/relationships" xmlns:m="http://schemas.openxmlformats.org/officeDocument/2006/math" xmlns:v="urn:schemas-microsoft-com:vml" xmlns:w10="urn:schemas-microsoft-com:office:word" xmlns:w="http://schemas.openxmlformats.org/wordprocessingml/2006/main" xmlns:w14="http://schemas.microsoft.com/office/word/2010/wordml" xmlns:w15="http://schemas.microsoft.com/office/word/2012/wordml" xmlns:sl="http://schemas.openxmlformats.org/schemaLibrary/2006/main" mc:Ignorable="w14 w15">
+<w:settings xmlns:mc="http://schemas.openxmlformats.org/markup-compatibility/2006" xmlns:o="urn:schemas-microsoft-com:office:office" xmlns:r="http://schemas.openxmlformats.org/officeDocument/2006/relationships" xmlns:m="http://schemas.openxmlformats.org/officeDocument/2006/math" xmlns:v="urn:schemas-microsoft-com:vml" xmlns:w10="urn:schemas-microsoft-com:office:word" xmlns:w="http://schemas.openxmlformats.org/wordprocessingml/2006/main" xmlns:w14="http://schemas.microsoft.com/office/word/2010/wordml" xmlns:sl="http://schemas.openxmlformats.org/schemaLibrary/2006/main" mc:Ignorable="w14">
   <w:view w:val="normal"/>
   <w:defaultTabStop w:val="708"/>
   <w:hyphenationZone w:val="425"/>
@@ -3241,6 +4105,7 @@
     <w:rsid w:val="00630757"/>
     <w:rsid w:val="00761202"/>
     <w:rsid w:val="00850AAB"/>
+    <w:rsid w:val="00A322FE"/>
     <w:rsid w:val="00B7447A"/>
     <w:rsid w:val="00CC4E05"/>
     <w:rsid w:val="00DF5E14"/>
@@ -3269,7 +4134,7 @@
 </file>
 
 <file path=word/glossary/styles.xml><?xml version="1.0" encoding="utf-8"?>
-<w:styles xmlns:mc="http://schemas.openxmlformats.org/markup-compatibility/2006" xmlns:r="http://schemas.openxmlformats.org/officeDocument/2006/relationships" xmlns:w="http://schemas.openxmlformats.org/wordprocessingml/2006/main" xmlns:w14="http://schemas.microsoft.com/office/word/2010/wordml" xmlns:w15="http://schemas.microsoft.com/office/word/2012/wordml" mc:Ignorable="w14 w15">
+<w:styles xmlns:mc="http://schemas.openxmlformats.org/markup-compatibility/2006" xmlns:r="http://schemas.openxmlformats.org/officeDocument/2006/relationships" xmlns:w="http://schemas.openxmlformats.org/wordprocessingml/2006/main" xmlns:w14="http://schemas.microsoft.com/office/word/2010/wordml" mc:Ignorable="w14">
   <w:docDefaults>
     <w:rPrDefault>
       <w:rPr>
@@ -3285,378 +4150,144 @@
       </w:pPr>
     </w:pPrDefault>
   </w:docDefaults>
-  <w:latentStyles w:defLockedState="0" w:defUIPriority="99" w:defSemiHidden="0" w:defUnhideWhenUsed="0" w:defQFormat="0" w:count="371">
-    <w:lsdException w:name="Normal" w:uiPriority="0" w:qFormat="1"/>
-    <w:lsdException w:name="heading 1" w:uiPriority="9" w:qFormat="1"/>
-    <w:lsdException w:name="heading 2" w:semiHidden="1" w:uiPriority="9" w:unhideWhenUsed="1" w:qFormat="1"/>
-    <w:lsdException w:name="heading 3" w:semiHidden="1" w:uiPriority="9" w:unhideWhenUsed="1" w:qFormat="1"/>
-    <w:lsdException w:name="heading 4" w:semiHidden="1" w:uiPriority="9" w:unhideWhenUsed="1" w:qFormat="1"/>
-    <w:lsdException w:name="heading 5" w:semiHidden="1" w:uiPriority="9" w:unhideWhenUsed="1" w:qFormat="1"/>
-    <w:lsdException w:name="heading 6" w:semiHidden="1" w:uiPriority="9" w:unhideWhenUsed="1" w:qFormat="1"/>
-    <w:lsdException w:name="heading 7" w:semiHidden="1" w:uiPriority="9" w:unhideWhenUsed="1" w:qFormat="1"/>
-    <w:lsdException w:name="heading 8" w:semiHidden="1" w:uiPriority="9" w:unhideWhenUsed="1" w:qFormat="1"/>
-    <w:lsdException w:name="heading 9" w:semiHidden="1" w:uiPriority="9" w:unhideWhenUsed="1" w:qFormat="1"/>
-    <w:lsdException w:name="index 1" w:semiHidden="1" w:unhideWhenUsed="1"/>
-    <w:lsdException w:name="index 2" w:semiHidden="1" w:unhideWhenUsed="1"/>
-    <w:lsdException w:name="index 3" w:semiHidden="1" w:unhideWhenUsed="1"/>
-    <w:lsdException w:name="index 4" w:semiHidden="1" w:unhideWhenUsed="1"/>
-    <w:lsdException w:name="index 5" w:semiHidden="1" w:unhideWhenUsed="1"/>
-    <w:lsdException w:name="index 6" w:semiHidden="1" w:unhideWhenUsed="1"/>
-    <w:lsdException w:name="index 7" w:semiHidden="1" w:unhideWhenUsed="1"/>
-    <w:lsdException w:name="index 8" w:semiHidden="1" w:unhideWhenUsed="1"/>
-    <w:lsdException w:name="index 9" w:semiHidden="1" w:unhideWhenUsed="1"/>
-    <w:lsdException w:name="toc 1" w:semiHidden="1" w:uiPriority="39" w:unhideWhenUsed="1"/>
-    <w:lsdException w:name="toc 2" w:semiHidden="1" w:uiPriority="39" w:unhideWhenUsed="1"/>
-    <w:lsdException w:name="toc 3" w:semiHidden="1" w:uiPriority="39" w:unhideWhenUsed="1"/>
-    <w:lsdException w:name="toc 4" w:semiHidden="1" w:uiPriority="39" w:unhideWhenUsed="1"/>
-    <w:lsdException w:name="toc 5" w:semiHidden="1" w:uiPriority="39" w:unhideWhenUsed="1"/>
-    <w:lsdException w:name="toc 6" w:semiHidden="1" w:uiPriority="39" w:unhideWhenUsed="1"/>
-    <w:lsdException w:name="toc 7" w:semiHidden="1" w:uiPriority="39" w:unhideWhenUsed="1"/>
-    <w:lsdException w:name="toc 8" w:semiHidden="1" w:uiPriority="39" w:unhideWhenUsed="1"/>
-    <w:lsdException w:name="toc 9" w:semiHidden="1" w:uiPriority="39" w:unhideWhenUsed="1"/>
-    <w:lsdException w:name="Normal Indent" w:semiHidden="1" w:unhideWhenUsed="1"/>
-    <w:lsdException w:name="footnote text" w:semiHidden="1" w:unhideWhenUsed="1"/>
-    <w:lsdException w:name="annotation text" w:semiHidden="1" w:unhideWhenUsed="1"/>
-    <w:lsdException w:name="header" w:semiHidden="1" w:unhideWhenUsed="1"/>
-    <w:lsdException w:name="footer" w:semiHidden="1" w:unhideWhenUsed="1"/>
-    <w:lsdException w:name="index heading" w:semiHidden="1" w:unhideWhenUsed="1"/>
-    <w:lsdException w:name="caption" w:semiHidden="1" w:uiPriority="35" w:unhideWhenUsed="1" w:qFormat="1"/>
-    <w:lsdException w:name="table of figures" w:semiHidden="1" w:unhideWhenUsed="1"/>
-    <w:lsdException w:name="envelope address" w:semiHidden="1" w:unhideWhenUsed="1"/>
-    <w:lsdException w:name="envelope return" w:semiHidden="1" w:unhideWhenUsed="1"/>
-    <w:lsdException w:name="footnote reference" w:semiHidden="1" w:unhideWhenUsed="1"/>
-    <w:lsdException w:name="annotation reference" w:semiHidden="1" w:unhideWhenUsed="1"/>
-    <w:lsdException w:name="line number" w:semiHidden="1" w:unhideWhenUsed="1"/>
-    <w:lsdException w:name="page number" w:semiHidden="1" w:unhideWhenUsed="1"/>
-    <w:lsdException w:name="endnote reference" w:semiHidden="1" w:unhideWhenUsed="1"/>
-    <w:lsdException w:name="endnote text" w:semiHidden="1" w:unhideWhenUsed="1"/>
-    <w:lsdException w:name="table of authorities" w:semiHidden="1" w:unhideWhenUsed="1"/>
-    <w:lsdException w:name="macro" w:semiHidden="1" w:unhideWhenUsed="1"/>
-    <w:lsdException w:name="toa heading" w:semiHidden="1" w:unhideWhenUsed="1"/>
-    <w:lsdException w:name="List" w:semiHidden="1" w:unhideWhenUsed="1"/>
-    <w:lsdException w:name="List Bullet" w:semiHidden="1" w:unhideWhenUsed="1"/>
-    <w:lsdException w:name="List Number" w:semiHidden="1" w:unhideWhenUsed="1"/>
-    <w:lsdException w:name="List 2" w:semiHidden="1" w:unhideWhenUsed="1"/>
-    <w:lsdException w:name="List 3" w:semiHidden="1" w:unhideWhenUsed="1"/>
-    <w:lsdException w:name="List 4" w:semiHidden="1" w:unhideWhenUsed="1"/>
-    <w:lsdException w:name="List 5" w:semiHidden="1" w:unhideWhenUsed="1"/>
-    <w:lsdException w:name="List Bullet 2" w:semiHidden="1" w:unhideWhenUsed="1"/>
-    <w:lsdException w:name="List Bullet 3" w:semiHidden="1" w:unhideWhenUsed="1"/>
-    <w:lsdException w:name="List Bullet 4" w:semiHidden="1" w:unhideWhenUsed="1"/>
-    <w:lsdException w:name="List Bullet 5" w:semiHidden="1" w:unhideWhenUsed="1"/>
-    <w:lsdException w:name="List Number 2" w:semiHidden="1" w:unhideWhenUsed="1"/>
-    <w:lsdException w:name="List Number 3" w:semiHidden="1" w:unhideWhenUsed="1"/>
-    <w:lsdException w:name="List Number 4" w:semiHidden="1" w:unhideWhenUsed="1"/>
-    <w:lsdException w:name="List Number 5" w:semiHidden="1" w:unhideWhenUsed="1"/>
-    <w:lsdException w:name="Title" w:uiPriority="10" w:qFormat="1"/>
-    <w:lsdException w:name="Closing" w:semiHidden="1" w:unhideWhenUsed="1"/>
-    <w:lsdException w:name="Signature" w:semiHidden="1" w:unhideWhenUsed="1"/>
-    <w:lsdException w:name="Default Paragraph Font" w:semiHidden="1" w:uiPriority="1" w:unhideWhenUsed="1"/>
-    <w:lsdException w:name="Body Text" w:semiHidden="1" w:unhideWhenUsed="1"/>
-    <w:lsdException w:name="Body Text Indent" w:semiHidden="1" w:unhideWhenUsed="1"/>
-    <w:lsdException w:name="List Continue" w:semiHidden="1" w:unhideWhenUsed="1"/>
-    <w:lsdException w:name="List Continue 2" w:semiHidden="1" w:unhideWhenUsed="1"/>
-    <w:lsdException w:name="List Continue 3" w:semiHidden="1" w:unhideWhenUsed="1"/>
-    <w:lsdException w:name="List Continue 4" w:semiHidden="1" w:unhideWhenUsed="1"/>
-    <w:lsdException w:name="List Continue 5" w:semiHidden="1" w:unhideWhenUsed="1"/>
-    <w:lsdException w:name="Message Header" w:semiHidden="1" w:unhideWhenUsed="1"/>
-    <w:lsdException w:name="Subtitle" w:uiPriority="11" w:qFormat="1"/>
-    <w:lsdException w:name="Salutation" w:semiHidden="1" w:unhideWhenUsed="1"/>
-    <w:lsdException w:name="Date" w:semiHidden="1" w:unhideWhenUsed="1"/>
-    <w:lsdException w:name="Body Text First Indent" w:semiHidden="1" w:unhideWhenUsed="1"/>
-    <w:lsdException w:name="Body Text First Indent 2" w:semiHidden="1" w:unhideWhenUsed="1"/>
-    <w:lsdException w:name="Note Heading" w:semiHidden="1" w:unhideWhenUsed="1"/>
-    <w:lsdException w:name="Body Text 2" w:semiHidden="1" w:unhideWhenUsed="1"/>
-    <w:lsdException w:name="Body Text 3" w:semiHidden="1" w:unhideWhenUsed="1"/>
-    <w:lsdException w:name="Body Text Indent 2" w:semiHidden="1" w:unhideWhenUsed="1"/>
-    <w:lsdException w:name="Body Text Indent 3" w:semiHidden="1" w:unhideWhenUsed="1"/>
-    <w:lsdException w:name="Block Text" w:semiHidden="1" w:unhideWhenUsed="1"/>
-    <w:lsdException w:name="Hyperlink" w:semiHidden="1" w:unhideWhenUsed="1"/>
-    <w:lsdException w:name="FollowedHyperlink" w:semiHidden="1" w:unhideWhenUsed="1"/>
-    <w:lsdException w:name="Strong" w:uiPriority="22" w:qFormat="1"/>
-    <w:lsdException w:name="Emphasis" w:uiPriority="20" w:qFormat="1"/>
-    <w:lsdException w:name="Document Map" w:semiHidden="1" w:unhideWhenUsed="1"/>
-    <w:lsdException w:name="Plain Text" w:semiHidden="1" w:unhideWhenUsed="1"/>
-    <w:lsdException w:name="E-mail Signature" w:semiHidden="1" w:unhideWhenUsed="1"/>
-    <w:lsdException w:name="HTML Top of Form" w:semiHidden="1" w:unhideWhenUsed="1"/>
-    <w:lsdException w:name="HTML Bottom of Form" w:semiHidden="1" w:unhideWhenUsed="1"/>
-    <w:lsdException w:name="Normal (Web)" w:semiHidden="1" w:unhideWhenUsed="1"/>
-    <w:lsdException w:name="HTML Acronym" w:semiHidden="1" w:unhideWhenUsed="1"/>
-    <w:lsdException w:name="HTML Address" w:semiHidden="1" w:unhideWhenUsed="1"/>
-    <w:lsdException w:name="HTML Cite" w:semiHidden="1" w:unhideWhenUsed="1"/>
-    <w:lsdException w:name="HTML Code" w:semiHidden="1" w:unhideWhenUsed="1"/>
-    <w:lsdException w:name="HTML Definition" w:semiHidden="1" w:unhideWhenUsed="1"/>
-    <w:lsdException w:name="HTML Keyboard" w:semiHidden="1" w:unhideWhenUsed="1"/>
-    <w:lsdException w:name="HTML Preformatted" w:semiHidden="1" w:unhideWhenUsed="1"/>
-    <w:lsdException w:name="HTML Sample" w:semiHidden="1" w:unhideWhenUsed="1"/>
-    <w:lsdException w:name="HTML Typewriter" w:semiHidden="1" w:unhideWhenUsed="1"/>
-    <w:lsdException w:name="HTML Variable" w:semiHidden="1" w:unhideWhenUsed="1"/>
-    <w:lsdException w:name="Normal Table" w:semiHidden="1" w:unhideWhenUsed="1"/>
-    <w:lsdException w:name="annotation subject" w:semiHidden="1" w:unhideWhenUsed="1"/>
-    <w:lsdException w:name="No List" w:semiHidden="1" w:unhideWhenUsed="1"/>
-    <w:lsdException w:name="Outline List 1" w:semiHidden="1" w:unhideWhenUsed="1"/>
-    <w:lsdException w:name="Outline List 2" w:semiHidden="1" w:unhideWhenUsed="1"/>
-    <w:lsdException w:name="Outline List 3" w:semiHidden="1" w:unhideWhenUsed="1"/>
-    <w:lsdException w:name="Table Simple 1" w:semiHidden="1" w:unhideWhenUsed="1"/>
-    <w:lsdException w:name="Table Simple 2" w:semiHidden="1" w:unhideWhenUsed="1"/>
-    <w:lsdException w:name="Table Simple 3" w:semiHidden="1" w:unhideWhenUsed="1"/>
-    <w:lsdException w:name="Table Classic 1" w:semiHidden="1" w:unhideWhenUsed="1"/>
-    <w:lsdException w:name="Table Classic 2" w:semiHidden="1" w:unhideWhenUsed="1"/>
-    <w:lsdException w:name="Table Classic 3" w:semiHidden="1" w:unhideWhenUsed="1"/>
-    <w:lsdException w:name="Table Classic 4" w:semiHidden="1" w:unhideWhenUsed="1"/>
-    <w:lsdException w:name="Table Colorful 1" w:semiHidden="1" w:unhideWhenUsed="1"/>
-    <w:lsdException w:name="Table Colorful 2" w:semiHidden="1" w:unhideWhenUsed="1"/>
-    <w:lsdException w:name="Table Colorful 3" w:semiHidden="1" w:unhideWhenUsed="1"/>
-    <w:lsdException w:name="Table Columns 1" w:semiHidden="1" w:unhideWhenUsed="1"/>
-    <w:lsdException w:name="Table Columns 2" w:semiHidden="1" w:unhideWhenUsed="1"/>
-    <w:lsdException w:name="Table Columns 3" w:semiHidden="1" w:unhideWhenUsed="1"/>
-    <w:lsdException w:name="Table Columns 4" w:semiHidden="1" w:unhideWhenUsed="1"/>
-    <w:lsdException w:name="Table Columns 5" w:semiHidden="1" w:unhideWhenUsed="1"/>
-    <w:lsdException w:name="Table Grid 1" w:semiHidden="1" w:unhideWhenUsed="1"/>
-    <w:lsdException w:name="Table Grid 2" w:semiHidden="1" w:unhideWhenUsed="1"/>
-    <w:lsdException w:name="Table Grid 3" w:semiHidden="1" w:unhideWhenUsed="1"/>
-    <w:lsdException w:name="Table Grid 4" w:semiHidden="1" w:unhideWhenUsed="1"/>
-    <w:lsdException w:name="Table Grid 5" w:semiHidden="1" w:unhideWhenUsed="1"/>
-    <w:lsdException w:name="Table Grid 6" w:semiHidden="1" w:unhideWhenUsed="1"/>
-    <w:lsdException w:name="Table Grid 7" w:semiHidden="1" w:unhideWhenUsed="1"/>
-    <w:lsdException w:name="Table Grid 8" w:semiHidden="1" w:unhideWhenUsed="1"/>
-    <w:lsdException w:name="Table List 1" w:semiHidden="1" w:unhideWhenUsed="1"/>
-    <w:lsdException w:name="Table List 2" w:semiHidden="1" w:unhideWhenUsed="1"/>
-    <w:lsdException w:name="Table List 3" w:semiHidden="1" w:unhideWhenUsed="1"/>
-    <w:lsdException w:name="Table List 4" w:semiHidden="1" w:unhideWhenUsed="1"/>
-    <w:lsdException w:name="Table List 5" w:semiHidden="1" w:unhideWhenUsed="1"/>
-    <w:lsdException w:name="Table List 6" w:semiHidden="1" w:unhideWhenUsed="1"/>
-    <w:lsdException w:name="Table List 7" w:semiHidden="1" w:unhideWhenUsed="1"/>
-    <w:lsdException w:name="Table List 8" w:semiHidden="1" w:unhideWhenUsed="1"/>
-    <w:lsdException w:name="Table 3D effects 1" w:semiHidden="1" w:unhideWhenUsed="1"/>
-    <w:lsdException w:name="Table 3D effects 2" w:semiHidden="1" w:unhideWhenUsed="1"/>
-    <w:lsdException w:name="Table 3D effects 3" w:semiHidden="1" w:unhideWhenUsed="1"/>
-    <w:lsdException w:name="Table Contemporary" w:semiHidden="1" w:unhideWhenUsed="1"/>
-    <w:lsdException w:name="Table Elegant" w:semiHidden="1" w:unhideWhenUsed="1"/>
-    <w:lsdException w:name="Table Professional" w:semiHidden="1" w:unhideWhenUsed="1"/>
-    <w:lsdException w:name="Table Subtle 1" w:semiHidden="1" w:unhideWhenUsed="1"/>
-    <w:lsdException w:name="Table Subtle 2" w:semiHidden="1" w:unhideWhenUsed="1"/>
-    <w:lsdException w:name="Table Web 1" w:semiHidden="1" w:unhideWhenUsed="1"/>
-    <w:lsdException w:name="Table Web 2" w:semiHidden="1" w:unhideWhenUsed="1"/>
-    <w:lsdException w:name="Table Web 3" w:semiHidden="1" w:unhideWhenUsed="1"/>
-    <w:lsdException w:name="Balloon Text" w:semiHidden="1" w:unhideWhenUsed="1"/>
-    <w:lsdException w:name="Table Grid" w:uiPriority="59"/>
-    <w:lsdException w:name="Table Theme" w:semiHidden="1" w:unhideWhenUsed="1"/>
-    <w:lsdException w:name="Placeholder Text" w:semiHidden="1"/>
-    <w:lsdException w:name="No Spacing" w:uiPriority="1" w:qFormat="1"/>
-    <w:lsdException w:name="Light Shading" w:uiPriority="60"/>
-    <w:lsdException w:name="Light List" w:uiPriority="61"/>
-    <w:lsdException w:name="Light Grid" w:uiPriority="62"/>
-    <w:lsdException w:name="Medium Shading 1" w:uiPriority="63"/>
-    <w:lsdException w:name="Medium Shading 2" w:uiPriority="64"/>
-    <w:lsdException w:name="Medium List 1" w:uiPriority="65"/>
-    <w:lsdException w:name="Medium List 2" w:uiPriority="66"/>
-    <w:lsdException w:name="Medium Grid 1" w:uiPriority="67"/>
-    <w:lsdException w:name="Medium Grid 2" w:uiPriority="68"/>
-    <w:lsdException w:name="Medium Grid 3" w:uiPriority="69"/>
-    <w:lsdException w:name="Dark List" w:uiPriority="70"/>
-    <w:lsdException w:name="Colorful Shading" w:uiPriority="71"/>
-    <w:lsdException w:name="Colorful List" w:uiPriority="72"/>
-    <w:lsdException w:name="Colorful Grid" w:uiPriority="73"/>
-    <w:lsdException w:name="Light Shading Accent 1" w:uiPriority="60"/>
-    <w:lsdException w:name="Light List Accent 1" w:uiPriority="61"/>
-    <w:lsdException w:name="Light Grid Accent 1" w:uiPriority="62"/>
-    <w:lsdException w:name="Medium Shading 1 Accent 1" w:uiPriority="63"/>
-    <w:lsdException w:name="Medium Shading 2 Accent 1" w:uiPriority="64"/>
-    <w:lsdException w:name="Medium List 1 Accent 1" w:uiPriority="65"/>
-    <w:lsdException w:name="Revision" w:semiHidden="1"/>
-    <w:lsdException w:name="List Paragraph" w:uiPriority="34" w:qFormat="1"/>
-    <w:lsdException w:name="Quote" w:uiPriority="29" w:qFormat="1"/>
-    <w:lsdException w:name="Intense Quote" w:uiPriority="30" w:qFormat="1"/>
-    <w:lsdException w:name="Medium List 2 Accent 1" w:uiPriority="66"/>
-    <w:lsdException w:name="Medium Grid 1 Accent 1" w:uiPriority="67"/>
-    <w:lsdException w:name="Medium Grid 2 Accent 1" w:uiPriority="68"/>
-    <w:lsdException w:name="Medium Grid 3 Accent 1" w:uiPriority="69"/>
-    <w:lsdException w:name="Dark List Accent 1" w:uiPriority="70"/>
-    <w:lsdException w:name="Colorful Shading Accent 1" w:uiPriority="71"/>
-    <w:lsdException w:name="Colorful List Accent 1" w:uiPriority="72"/>
-    <w:lsdException w:name="Colorful Grid Accent 1" w:uiPriority="73"/>
-    <w:lsdException w:name="Light Shading Accent 2" w:uiPriority="60"/>
-    <w:lsdException w:name="Light List Accent 2" w:uiPriority="61"/>
-    <w:lsdException w:name="Light Grid Accent 2" w:uiPriority="62"/>
-    <w:lsdException w:name="Medium Shading 1 Accent 2" w:uiPriority="63"/>
-    <w:lsdException w:name="Medium Shading 2 Accent 2" w:uiPriority="64"/>
-    <w:lsdException w:name="Medium List 1 Accent 2" w:uiPriority="65"/>
-    <w:lsdException w:name="Medium List 2 Accent 2" w:uiPriority="66"/>
-    <w:lsdException w:name="Medium Grid 1 Accent 2" w:uiPriority="67"/>
-    <w:lsdException w:name="Medium Grid 2 Accent 2" w:uiPriority="68"/>
-    <w:lsdException w:name="Medium Grid 3 Accent 2" w:uiPriority="69"/>
-    <w:lsdException w:name="Dark List Accent 2" w:uiPriority="70"/>
-    <w:lsdException w:name="Colorful Shading Accent 2" w:uiPriority="71"/>
-    <w:lsdException w:name="Colorful List Accent 2" w:uiPriority="72"/>
-    <w:lsdException w:name="Colorful Grid Accent 2" w:uiPriority="73"/>
-    <w:lsdException w:name="Light Shading Accent 3" w:uiPriority="60"/>
-    <w:lsdException w:name="Light List Accent 3" w:uiPriority="61"/>
-    <w:lsdException w:name="Light Grid Accent 3" w:uiPriority="62"/>
-    <w:lsdException w:name="Medium Shading 1 Accent 3" w:uiPriority="63"/>
-    <w:lsdException w:name="Medium Shading 2 Accent 3" w:uiPriority="64"/>
-    <w:lsdException w:name="Medium List 1 Accent 3" w:uiPriority="65"/>
-    <w:lsdException w:name="Medium List 2 Accent 3" w:uiPriority="66"/>
-    <w:lsdException w:name="Medium Grid 1 Accent 3" w:uiPriority="67"/>
-    <w:lsdException w:name="Medium Grid 2 Accent 3" w:uiPriority="68"/>
-    <w:lsdException w:name="Medium Grid 3 Accent 3" w:uiPriority="69"/>
-    <w:lsdException w:name="Dark List Accent 3" w:uiPriority="70"/>
-    <w:lsdException w:name="Colorful Shading Accent 3" w:uiPriority="71"/>
-    <w:lsdException w:name="Colorful List Accent 3" w:uiPriority="72"/>
-    <w:lsdException w:name="Colorful Grid Accent 3" w:uiPriority="73"/>
-    <w:lsdException w:name="Light Shading Accent 4" w:uiPriority="60"/>
-    <w:lsdException w:name="Light List Accent 4" w:uiPriority="61"/>
-    <w:lsdException w:name="Light Grid Accent 4" w:uiPriority="62"/>
-    <w:lsdException w:name="Medium Shading 1 Accent 4" w:uiPriority="63"/>
-    <w:lsdException w:name="Medium Shading 2 Accent 4" w:uiPriority="64"/>
-    <w:lsdException w:name="Medium List 1 Accent 4" w:uiPriority="65"/>
-    <w:lsdException w:name="Medium List 2 Accent 4" w:uiPriority="66"/>
-    <w:lsdException w:name="Medium Grid 1 Accent 4" w:uiPriority="67"/>
-    <w:lsdException w:name="Medium Grid 2 Accent 4" w:uiPriority="68"/>
-    <w:lsdException w:name="Medium Grid 3 Accent 4" w:uiPriority="69"/>
-    <w:lsdException w:name="Dark List Accent 4" w:uiPriority="70"/>
-    <w:lsdException w:name="Colorful Shading Accent 4" w:uiPriority="71"/>
-    <w:lsdException w:name="Colorful List Accent 4" w:uiPriority="72"/>
-    <w:lsdException w:name="Colorful Grid Accent 4" w:uiPriority="73"/>
-    <w:lsdException w:name="Light Shading Accent 5" w:uiPriority="60"/>
-    <w:lsdException w:name="Light List Accent 5" w:uiPriority="61"/>
-    <w:lsdException w:name="Light Grid Accent 5" w:uiPriority="62"/>
-    <w:lsdException w:name="Medium Shading 1 Accent 5" w:uiPriority="63"/>
-    <w:lsdException w:name="Medium Shading 2 Accent 5" w:uiPriority="64"/>
-    <w:lsdException w:name="Medium List 1 Accent 5" w:uiPriority="65"/>
-    <w:lsdException w:name="Medium List 2 Accent 5" w:uiPriority="66"/>
-    <w:lsdException w:name="Medium Grid 1 Accent 5" w:uiPriority="67"/>
-    <w:lsdException w:name="Medium Grid 2 Accent 5" w:uiPriority="68"/>
-    <w:lsdException w:name="Medium Grid 3 Accent 5" w:uiPriority="69"/>
-    <w:lsdException w:name="Dark List Accent 5" w:uiPriority="70"/>
-    <w:lsdException w:name="Colorful Shading Accent 5" w:uiPriority="71"/>
-    <w:lsdException w:name="Colorful List Accent 5" w:uiPriority="72"/>
-    <w:lsdException w:name="Colorful Grid Accent 5" w:uiPriority="73"/>
-    <w:lsdException w:name="Light Shading Accent 6" w:uiPriority="60"/>
-    <w:lsdException w:name="Light List Accent 6" w:uiPriority="61"/>
-    <w:lsdException w:name="Light Grid Accent 6" w:uiPriority="62"/>
-    <w:lsdException w:name="Medium Shading 1 Accent 6" w:uiPriority="63"/>
-    <w:lsdException w:name="Medium Shading 2 Accent 6" w:uiPriority="64"/>
-    <w:lsdException w:name="Medium List 1 Accent 6" w:uiPriority="65"/>
-    <w:lsdException w:name="Medium List 2 Accent 6" w:uiPriority="66"/>
-    <w:lsdException w:name="Medium Grid 1 Accent 6" w:uiPriority="67"/>
-    <w:lsdException w:name="Medium Grid 2 Accent 6" w:uiPriority="68"/>
-    <w:lsdException w:name="Medium Grid 3 Accent 6" w:uiPriority="69"/>
-    <w:lsdException w:name="Dark List Accent 6" w:uiPriority="70"/>
-    <w:lsdException w:name="Colorful Shading Accent 6" w:uiPriority="71"/>
-    <w:lsdException w:name="Colorful List Accent 6" w:uiPriority="72"/>
-    <w:lsdException w:name="Colorful Grid Accent 6" w:uiPriority="73"/>
-    <w:lsdException w:name="Subtle Emphasis" w:uiPriority="19" w:qFormat="1"/>
-    <w:lsdException w:name="Intense Emphasis" w:uiPriority="21" w:qFormat="1"/>
-    <w:lsdException w:name="Subtle Reference" w:uiPriority="31" w:qFormat="1"/>
-    <w:lsdException w:name="Intense Reference" w:uiPriority="32" w:qFormat="1"/>
-    <w:lsdException w:name="Book Title" w:uiPriority="33" w:qFormat="1"/>
-    <w:lsdException w:name="Bibliography" w:semiHidden="1" w:uiPriority="37" w:unhideWhenUsed="1"/>
-    <w:lsdException w:name="TOC Heading" w:semiHidden="1" w:uiPriority="39" w:unhideWhenUsed="1" w:qFormat="1"/>
-    <w:lsdException w:name="Plain Table 1" w:uiPriority="41"/>
-    <w:lsdException w:name="Plain Table 2" w:uiPriority="42"/>
-    <w:lsdException w:name="Plain Table 3" w:uiPriority="43"/>
-    <w:lsdException w:name="Plain Table 4" w:uiPriority="44"/>
-    <w:lsdException w:name="Plain Table 5" w:uiPriority="45"/>
-    <w:lsdException w:name="Grid Table Light" w:uiPriority="40"/>
-    <w:lsdException w:name="Grid Table 1 Light" w:uiPriority="46"/>
-    <w:lsdException w:name="Grid Table 2" w:uiPriority="47"/>
-    <w:lsdException w:name="Grid Table 3" w:uiPriority="48"/>
-    <w:lsdException w:name="Grid Table 4" w:uiPriority="49"/>
-    <w:lsdException w:name="Grid Table 5 Dark" w:uiPriority="50"/>
-    <w:lsdException w:name="Grid Table 6 Colorful" w:uiPriority="51"/>
-    <w:lsdException w:name="Grid Table 7 Colorful" w:uiPriority="52"/>
-    <w:lsdException w:name="Grid Table 1 Light Accent 1" w:uiPriority="46"/>
-    <w:lsdException w:name="Grid Table 2 Accent 1" w:uiPriority="47"/>
-    <w:lsdException w:name="Grid Table 3 Accent 1" w:uiPriority="48"/>
-    <w:lsdException w:name="Grid Table 4 Accent 1" w:uiPriority="49"/>
-    <w:lsdException w:name="Grid Table 5 Dark Accent 1" w:uiPriority="50"/>
-    <w:lsdException w:name="Grid Table 6 Colorful Accent 1" w:uiPriority="51"/>
-    <w:lsdException w:name="Grid Table 7 Colorful Accent 1" w:uiPriority="52"/>
-    <w:lsdException w:name="Grid Table 1 Light Accent 2" w:uiPriority="46"/>
-    <w:lsdException w:name="Grid Table 2 Accent 2" w:uiPriority="47"/>
-    <w:lsdException w:name="Grid Table 3 Accent 2" w:uiPriority="48"/>
-    <w:lsdException w:name="Grid Table 4 Accent 2" w:uiPriority="49"/>
-    <w:lsdException w:name="Grid Table 5 Dark Accent 2" w:uiPriority="50"/>
-    <w:lsdException w:name="Grid Table 6 Colorful Accent 2" w:uiPriority="51"/>
-    <w:lsdException w:name="Grid Table 7 Colorful Accent 2" w:uiPriority="52"/>
-    <w:lsdException w:name="Grid Table 1 Light Accent 3" w:uiPriority="46"/>
-    <w:lsdException w:name="Grid Table 2 Accent 3" w:uiPriority="47"/>
-    <w:lsdException w:name="Grid Table 3 Accent 3" w:uiPriority="48"/>
-    <w:lsdException w:name="Grid Table 4 Accent 3" w:uiPriority="49"/>
-    <w:lsdException w:name="Grid Table 5 Dark Accent 3" w:uiPriority="50"/>
-    <w:lsdException w:name="Grid Table 6 Colorful Accent 3" w:uiPriority="51"/>
-    <w:lsdException w:name="Grid Table 7 Colorful Accent 3" w:uiPriority="52"/>
-    <w:lsdException w:name="Grid Table 1 Light Accent 4" w:uiPriority="46"/>
-    <w:lsdException w:name="Grid Table 2 Accent 4" w:uiPriority="47"/>
-    <w:lsdException w:name="Grid Table 3 Accent 4" w:uiPriority="48"/>
-    <w:lsdException w:name="Grid Table 4 Accent 4" w:uiPriority="49"/>
-    <w:lsdException w:name="Grid Table 5 Dark Accent 4" w:uiPriority="50"/>
-    <w:lsdException w:name="Grid Table 6 Colorful Accent 4" w:uiPriority="51"/>
-    <w:lsdException w:name="Grid Table 7 Colorful Accent 4" w:uiPriority="52"/>
-    <w:lsdException w:name="Grid Table 1 Light Accent 5" w:uiPriority="46"/>
-    <w:lsdException w:name="Grid Table 2 Accent 5" w:uiPriority="47"/>
-    <w:lsdException w:name="Grid Table 3 Accent 5" w:uiPriority="48"/>
-    <w:lsdException w:name="Grid Table 4 Accent 5" w:uiPriority="49"/>
-    <w:lsdException w:name="Grid Table 5 Dark Accent 5" w:uiPriority="50"/>
-    <w:lsdException w:name="Grid Table 6 Colorful Accent 5" w:uiPriority="51"/>
-    <w:lsdException w:name="Grid Table 7 Colorful Accent 5" w:uiPriority="52"/>
-    <w:lsdException w:name="Grid Table 1 Light Accent 6" w:uiPriority="46"/>
-    <w:lsdException w:name="Grid Table 2 Accent 6" w:uiPriority="47"/>
-    <w:lsdException w:name="Grid Table 3 Accent 6" w:uiPriority="48"/>
-    <w:lsdException w:name="Grid Table 4 Accent 6" w:uiPriority="49"/>
-    <w:lsdException w:name="Grid Table 5 Dark Accent 6" w:uiPriority="50"/>
-    <w:lsdException w:name="Grid Table 6 Colorful Accent 6" w:uiPriority="51"/>
-    <w:lsdException w:name="Grid Table 7 Colorful Accent 6" w:uiPriority="52"/>
-    <w:lsdException w:name="List Table 1 Light" w:uiPriority="46"/>
-    <w:lsdException w:name="List Table 2" w:uiPriority="47"/>
-    <w:lsdException w:name="List Table 3" w:uiPriority="48"/>
-    <w:lsdException w:name="List Table 4" w:uiPriority="49"/>
-    <w:lsdException w:name="List Table 5 Dark" w:uiPriority="50"/>
-    <w:lsdException w:name="List Table 6 Colorful" w:uiPriority="51"/>
-    <w:lsdException w:name="List Table 7 Colorful" w:uiPriority="52"/>
-    <w:lsdException w:name="List Table 1 Light Accent 1" w:uiPriority="46"/>
-    <w:lsdException w:name="List Table 2 Accent 1" w:uiPriority="47"/>
-    <w:lsdException w:name="List Table 3 Accent 1" w:uiPriority="48"/>
-    <w:lsdException w:name="List Table 4 Accent 1" w:uiPriority="49"/>
-    <w:lsdException w:name="List Table 5 Dark Accent 1" w:uiPriority="50"/>
-    <w:lsdException w:name="List Table 6 Colorful Accent 1" w:uiPriority="51"/>
-    <w:lsdException w:name="List Table 7 Colorful Accent 1" w:uiPriority="52"/>
-    <w:lsdException w:name="List Table 1 Light Accent 2" w:uiPriority="46"/>
-    <w:lsdException w:name="List Table 2 Accent 2" w:uiPriority="47"/>
-    <w:lsdException w:name="List Table 3 Accent 2" w:uiPriority="48"/>
-    <w:lsdException w:name="List Table 4 Accent 2" w:uiPriority="49"/>
-    <w:lsdException w:name="List Table 5 Dark Accent 2" w:uiPriority="50"/>
-    <w:lsdException w:name="List Table 6 Colorful Accent 2" w:uiPriority="51"/>
-    <w:lsdException w:name="List Table 7 Colorful Accent 2" w:uiPriority="52"/>
-    <w:lsdException w:name="List Table 1 Light Accent 3" w:uiPriority="46"/>
-    <w:lsdException w:name="List Table 2 Accent 3" w:uiPriority="47"/>
-    <w:lsdException w:name="List Table 3 Accent 3" w:uiPriority="48"/>
-    <w:lsdException w:name="List Table 4 Accent 3" w:uiPriority="49"/>
-    <w:lsdException w:name="List Table 5 Dark Accent 3" w:uiPriority="50"/>
-    <w:lsdException w:name="List Table 6 Colorful Accent 3" w:uiPriority="51"/>
-    <w:lsdException w:name="List Table 7 Colorful Accent 3" w:uiPriority="52"/>
-    <w:lsdException w:name="List Table 1 Light Accent 4" w:uiPriority="46"/>
-    <w:lsdException w:name="List Table 2 Accent 4" w:uiPriority="47"/>
-    <w:lsdException w:name="List Table 3 Accent 4" w:uiPriority="48"/>
-    <w:lsdException w:name="List Table 4 Accent 4" w:uiPriority="49"/>
-    <w:lsdException w:name="List Table 5 Dark Accent 4" w:uiPriority="50"/>
-    <w:lsdException w:name="List Table 6 Colorful Accent 4" w:uiPriority="51"/>
-    <w:lsdException w:name="List Table 7 Colorful Accent 4" w:uiPriority="52"/>
-    <w:lsdException w:name="List Table 1 Light Accent 5" w:uiPriority="46"/>
-    <w:lsdException w:name="List Table 2 Accent 5" w:uiPriority="47"/>
-    <w:lsdException w:name="List Table 3 Accent 5" w:uiPriority="48"/>
-    <w:lsdException w:name="List Table 4 Accent 5" w:uiPriority="49"/>
-    <w:lsdException w:name="List Table 5 Dark Accent 5" w:uiPriority="50"/>
-    <w:lsdException w:name="List Table 6 Colorful Accent 5" w:uiPriority="51"/>
-    <w:lsdException w:name="List Table 7 Colorful Accent 5" w:uiPriority="52"/>
-    <w:lsdException w:name="List Table 1 Light Accent 6" w:uiPriority="46"/>
-    <w:lsdException w:name="List Table 2 Accent 6" w:uiPriority="47"/>
-    <w:lsdException w:name="List Table 3 Accent 6" w:uiPriority="48"/>
-    <w:lsdException w:name="List Table 4 Accent 6" w:uiPriority="49"/>
-    <w:lsdException w:name="List Table 5 Dark Accent 6" w:uiPriority="50"/>
-    <w:lsdException w:name="List Table 6 Colorful Accent 6" w:uiPriority="51"/>
-    <w:lsdException w:name="List Table 7 Colorful Accent 6" w:uiPriority="52"/>
+  <w:latentStyles w:defLockedState="0" w:defUIPriority="99" w:defSemiHidden="1" w:defUnhideWhenUsed="1" w:defQFormat="0" w:count="267">
+    <w:lsdException w:name="Normal" w:semiHidden="0" w:uiPriority="0" w:unhideWhenUsed="0" w:qFormat="1"/>
+    <w:lsdException w:name="heading 1" w:semiHidden="0" w:uiPriority="9" w:unhideWhenUsed="0" w:qFormat="1"/>
+    <w:lsdException w:name="heading 2" w:uiPriority="9" w:qFormat="1"/>
+    <w:lsdException w:name="heading 3" w:uiPriority="9" w:qFormat="1"/>
+    <w:lsdException w:name="heading 4" w:uiPriority="9" w:qFormat="1"/>
+    <w:lsdException w:name="heading 5" w:uiPriority="9" w:qFormat="1"/>
+    <w:lsdException w:name="heading 6" w:uiPriority="9" w:qFormat="1"/>
+    <w:lsdException w:name="heading 7" w:uiPriority="9" w:qFormat="1"/>
+    <w:lsdException w:name="heading 8" w:uiPriority="9" w:qFormat="1"/>
+    <w:lsdException w:name="heading 9" w:uiPriority="9" w:qFormat="1"/>
+    <w:lsdException w:name="toc 1" w:uiPriority="39"/>
+    <w:lsdException w:name="toc 2" w:uiPriority="39"/>
+    <w:lsdException w:name="toc 3" w:uiPriority="39"/>
+    <w:lsdException w:name="toc 4" w:uiPriority="39"/>
+    <w:lsdException w:name="toc 5" w:uiPriority="39"/>
+    <w:lsdException w:name="toc 6" w:uiPriority="39"/>
+    <w:lsdException w:name="toc 7" w:uiPriority="39"/>
+    <w:lsdException w:name="toc 8" w:uiPriority="39"/>
+    <w:lsdException w:name="toc 9" w:uiPriority="39"/>
+    <w:lsdException w:name="caption" w:uiPriority="35" w:qFormat="1"/>
+    <w:lsdException w:name="Title" w:semiHidden="0" w:uiPriority="10" w:unhideWhenUsed="0" w:qFormat="1"/>
+    <w:lsdException w:name="Default Paragraph Font" w:uiPriority="1"/>
+    <w:lsdException w:name="Subtitle" w:semiHidden="0" w:uiPriority="11" w:unhideWhenUsed="0" w:qFormat="1"/>
+    <w:lsdException w:name="Strong" w:semiHidden="0" w:uiPriority="22" w:unhideWhenUsed="0" w:qFormat="1"/>
+    <w:lsdException w:name="Emphasis" w:semiHidden="0" w:uiPriority="20" w:unhideWhenUsed="0" w:qFormat="1"/>
+    <w:lsdException w:name="Table Grid" w:semiHidden="0" w:uiPriority="59" w:unhideWhenUsed="0"/>
+    <w:lsdException w:name="Placeholder Text" w:unhideWhenUsed="0"/>
+    <w:lsdException w:name="No Spacing" w:semiHidden="0" w:uiPriority="1" w:unhideWhenUsed="0" w:qFormat="1"/>
+    <w:lsdException w:name="Light Shading" w:semiHidden="0" w:uiPriority="60" w:unhideWhenUsed="0"/>
+    <w:lsdException w:name="Light List" w:semiHidden="0" w:uiPriority="61" w:unhideWhenUsed="0"/>
+    <w:lsdException w:name="Light Grid" w:semiHidden="0" w:uiPriority="62" w:unhideWhenUsed="0"/>
+    <w:lsdException w:name="Medium Shading 1" w:semiHidden="0" w:uiPriority="63" w:unhideWhenUsed="0"/>
+    <w:lsdException w:name="Medium Shading 2" w:semiHidden="0" w:uiPriority="64" w:unhideWhenUsed="0"/>
+    <w:lsdException w:name="Medium List 1" w:semiHidden="0" w:uiPriority="65" w:unhideWhenUsed="0"/>
+    <w:lsdException w:name="Medium List 2" w:semiHidden="0" w:uiPriority="66" w:unhideWhenUsed="0"/>
+    <w:lsdException w:name="Medium Grid 1" w:semiHidden="0" w:uiPriority="67" w:unhideWhenUsed="0"/>
+    <w:lsdException w:name="Medium Grid 2" w:semiHidden="0" w:uiPriority="68" w:unhideWhenUsed="0"/>
+    <w:lsdException w:name="Medium Grid 3" w:semiHidden="0" w:uiPriority="69" w:unhideWhenUsed="0"/>
+    <w:lsdException w:name="Dark List" w:semiHidden="0" w:uiPriority="70" w:unhideWhenUsed="0"/>
+    <w:lsdException w:name="Colorful Shading" w:semiHidden="0" w:uiPriority="71" w:unhideWhenUsed="0"/>
+    <w:lsdException w:name="Colorful List" w:semiHidden="0" w:uiPriority="72" w:unhideWhenUsed="0"/>
+    <w:lsdException w:name="Colorful Grid" w:semiHidden="0" w:uiPriority="73" w:unhideWhenUsed="0"/>
+    <w:lsdException w:name="Light Shading Accent 1" w:semiHidden="0" w:uiPriority="60" w:unhideWhenUsed="0"/>
+    <w:lsdException w:name="Light List Accent 1" w:semiHidden="0" w:uiPriority="61" w:unhideWhenUsed="0"/>
+    <w:lsdException w:name="Light Grid Accent 1" w:semiHidden="0" w:uiPriority="62" w:unhideWhenUsed="0"/>
+    <w:lsdException w:name="Medium Shading 1 Accent 1" w:semiHidden="0" w:uiPriority="63" w:unhideWhenUsed="0"/>
+    <w:lsdException w:name="Medium Shading 2 Accent 1" w:semiHidden="0" w:uiPriority="64" w:unhideWhenUsed="0"/>
+    <w:lsdException w:name="Medium List 1 Accent 1" w:semiHidden="0" w:uiPriority="65" w:unhideWhenUsed="0"/>
+    <w:lsdException w:name="Revision" w:unhideWhenUsed="0"/>
+    <w:lsdException w:name="List Paragraph" w:semiHidden="0" w:uiPriority="34" w:unhideWhenUsed="0" w:qFormat="1"/>
+    <w:lsdException w:name="Quote" w:semiHidden="0" w:uiPriority="29" w:unhideWhenUsed="0" w:qFormat="1"/>
+    <w:lsdException w:name="Intense Quote" w:semiHidden="0" w:uiPriority="30" w:unhideWhenUsed="0" w:qFormat="1"/>
+    <w:lsdException w:name="Medium List 2 Accent 1" w:semiHidden="0" w:uiPriority="66" w:unhideWhenUsed="0"/>
+    <w:lsdException w:name="Medium Grid 1 Accent 1" w:semiHidden="0" w:uiPriority="67" w:unhideWhenUsed="0"/>
+    <w:lsdException w:name="Medium Grid 2 Accent 1" w:semiHidden="0" w:uiPriority="68" w:unhideWhenUsed="0"/>
+    <w:lsdException w:name="Medium Grid 3 Accent 1" w:semiHidden="0" w:uiPriority="69" w:unhideWhenUsed="0"/>
+    <w:lsdException w:name="Dark List Accent 1" w:semiHidden="0" w:uiPriority="70" w:unhideWhenUsed="0"/>
+    <w:lsdException w:name="Colorful Shading Accent 1" w:semiHidden="0" w:uiPriority="71" w:unhideWhenUsed="0"/>
+    <w:lsdException w:name="Colorful List Accent 1" w:semiHidden="0" w:uiPriority="72" w:unhideWhenUsed="0"/>
+    <w:lsdException w:name="Colorful Grid Accent 1" w:semiHidden="0" w:uiPriority="73" w:unhideWhenUsed="0"/>
+    <w:lsdException w:name="Light Shading Accent 2" w:semiHidden="0" w:uiPriority="60" w:unhideWhenUsed="0"/>
+    <w:lsdException w:name="Light List Accent 2" w:semiHidden="0" w:uiPriority="61" w:unhideWhenUsed="0"/>
+    <w:lsdException w:name="Light Grid Accent 2" w:semiHidden="0" w:uiPriority="62" w:unhideWhenUsed="0"/>
+    <w:lsdException w:name="Medium Shading 1 Accent 2" w:semiHidden="0" w:uiPriority="63" w:unhideWhenUsed="0"/>
+    <w:lsdException w:name="Medium Shading 2 Accent 2" w:semiHidden="0" w:uiPriority="64" w:unhideWhenUsed="0"/>
+    <w:lsdException w:name="Medium List 1 Accent 2" w:semiHidden="0" w:uiPriority="65" w:unhideWhenUsed="0"/>
+    <w:lsdException w:name="Medium List 2 Accent 2" w:semiHidden="0" w:uiPriority="66" w:unhideWhenUsed="0"/>
+    <w:lsdException w:name="Medium Grid 1 Accent 2" w:semiHidden="0" w:uiPriority="67" w:unhideWhenUsed="0"/>
+    <w:lsdException w:name="Medium Grid 2 Accent 2" w:semiHidden="0" w:uiPriority="68" w:unhideWhenUsed="0"/>
+    <w:lsdException w:name="Medium Grid 3 Accent 2" w:semiHidden="0" w:uiPriority="69" w:unhideWhenUsed="0"/>
+    <w:lsdException w:name="Dark List Accent 2" w:semiHidden="0" w:uiPriority="70" w:unhideWhenUsed="0"/>
+    <w:lsdException w:name="Colorful Shading Accent 2" w:semiHidden="0" w:uiPriority="71" w:unhideWhenUsed="0"/>
+    <w:lsdException w:name="Colorful List Accent 2" w:semiHidden="0" w:uiPriority="72" w:unhideWhenUsed="0"/>
+    <w:lsdException w:name="Colorful Grid Accent 2" w:semiHidden="0" w:uiPriority="73" w:unhideWhenUsed="0"/>
+    <w:lsdException w:name="Light Shading Accent 3" w:semiHidden="0" w:uiPriority="60" w:unhideWhenUsed="0"/>
+    <w:lsdException w:name="Light List Accent 3" w:semiHidden="0" w:uiPriority="61" w:unhideWhenUsed="0"/>
+    <w:lsdException w:name="Light Grid Accent 3" w:semiHidden="0" w:uiPriority="62" w:unhideWhenUsed="0"/>
+    <w:lsdException w:name="Medium Shading 1 Accent 3" w:semiHidden="0" w:uiPriority="63" w:unhideWhenUsed="0"/>
+    <w:lsdException w:name="Medium Shading 2 Accent 3" w:semiHidden="0" w:uiPriority="64" w:unhideWhenUsed="0"/>
+    <w:lsdException w:name="Medium List 1 Accent 3" w:semiHidden="0" w:uiPriority="65" w:unhideWhenUsed="0"/>
+    <w:lsdException w:name="Medium List 2 Accent 3" w:semiHidden="0" w:uiPriority="66" w:unhideWhenUsed="0"/>
+    <w:lsdException w:name="Medium Grid 1 Accent 3" w:semiHidden="0" w:uiPriority="67" w:unhideWhenUsed="0"/>
+    <w:lsdException w:name="Medium Grid 2 Accent 3" w:semiHidden="0" w:uiPriority="68" w:unhideWhenUsed="0"/>
+    <w:lsdException w:name="Medium Grid 3 Accent 3" w:semiHidden="0" w:uiPriority="69" w:unhideWhenUsed="0"/>
+    <w:lsdException w:name="Dark List Accent 3" w:semiHidden="0" w:uiPriority="70" w:unhideWhenUsed="0"/>
+    <w:lsdException w:name="Colorful Shading Accent 3" w:semiHidden="0" w:uiPriority="71" w:unhideWhenUsed="0"/>
+    <w:lsdException w:name="Colorful List Accent 3" w:semiHidden="0" w:uiPriority="72" w:unhideWhenUsed="0"/>
+    <w:lsdException w:name="Colorful Grid Accent 3" w:semiHidden="0" w:uiPriority="73" w:unhideWhenUsed="0"/>
+    <w:lsdException w:name="Light Shading Accent 4" w:semiHidden="0" w:uiPriority="60" w:unhideWhenUsed="0"/>
+    <w:lsdException w:name="Light List Accent 4" w:semiHidden="0" w:uiPriority="61" w:unhideWhenUsed="0"/>
+    <w:lsdException w:name="Light Grid Accent 4" w:semiHidden="0" w:uiPriority="62" w:unhideWhenUsed="0"/>
+    <w:lsdException w:name="Medium Shading 1 Accent 4" w:semiHidden="0" w:uiPriority="63" w:unhideWhenUsed="0"/>
+    <w:lsdException w:name="Medium Shading 2 Accent 4" w:semiHidden="0" w:uiPriority="64" w:unhideWhenUsed="0"/>
+    <w:lsdException w:name="Medium List 1 Accent 4" w:semiHidden="0" w:uiPriority="65" w:unhideWhenUsed="0"/>
+    <w:lsdException w:name="Medium List 2 Accent 4" w:semiHidden="0" w:uiPriority="66" w:unhideWhenUsed="0"/>
+    <w:lsdException w:name="Medium Grid 1 Accent 4" w:semiHidden="0" w:uiPriority="67" w:unhideWhenUsed="0"/>
+    <w:lsdException w:name="Medium Grid 2 Accent 4" w:semiHidden="0" w:uiPriority="68" w:unhideWhenUsed="0"/>
+    <w:lsdException w:name="Medium Grid 3 Accent 4" w:semiHidden="0" w:uiPriority="69" w:unhideWhenUsed="0"/>
+    <w:lsdException w:name="Dark List Accent 4" w:semiHidden="0" w:uiPriority="70" w:unhideWhenUsed="0"/>
+    <w:lsdException w:name="Colorful Shading Accent 4" w:semiHidden="0" w:uiPriority="71" w:unhideWhenUsed="0"/>
+    <w:lsdException w:name="Colorful List Accent 4" w:semiHidden="0" w:uiPriority="72" w:unhideWhenUsed="0"/>
+    <w:lsdException w:name="Colorful Grid Accent 4" w:semiHidden="0" w:uiPriority="73" w:unhideWhenUsed="0"/>
+    <w:lsdException w:name="Light Shading Accent 5" w:semiHidden="0" w:uiPriority="60" w:unhideWhenUsed="0"/>
+    <w:lsdException w:name="Light List Accent 5" w:semiHidden="0" w:uiPriority="61" w:unhideWhenUsed="0"/>
+    <w:lsdException w:name="Light Grid Accent 5" w:semiHidden="0" w:uiPriority="62" w:unhideWhenUsed="0"/>
+    <w:lsdException w:name="Medium Shading 1 Accent 5" w:semiHidden="0" w:uiPriority="63" w:unhideWhenUsed="0"/>
+    <w:lsdException w:name="Medium Shading 2 Accent 5" w:semiHidden="0" w:uiPriority="64" w:unhideWhenUsed="0"/>
+    <w:lsdException w:name="Medium List 1 Accent 5" w:semiHidden="0" w:uiPriority="65" w:unhideWhenUsed="0"/>
+    <w:lsdException w:name="Medium List 2 Accent 5" w:semiHidden="0" w:uiPriority="66" w:unhideWhenUsed="0"/>
+    <w:lsdException w:name="Medium Grid 1 Accent 5" w:semiHidden="0" w:uiPriority="67" w:unhideWhenUsed="0"/>
+    <w:lsdException w:name="Medium Grid 2 Accent 5" w:semiHidden="0" w:uiPriority="68" w:unhideWhenUsed="0"/>
+    <w:lsdException w:name="Medium Grid 3 Accent 5" w:semiHidden="0" w:uiPriority="69" w:unhideWhenUsed="0"/>
+    <w:lsdException w:name="Dark List Accent 5" w:semiHidden="0" w:uiPriority="70" w:unhideWhenUsed="0"/>
+    <w:lsdException w:name="Colorful Shading Accent 5" w:semiHidden="0" w:uiPriority="71" w:unhideWhenUsed="0"/>
+    <w:lsdException w:name="Colorful List Accent 5" w:semiHidden="0" w:uiPriority="72" w:unhideWhenUsed="0"/>
+    <w:lsdException w:name="Colorful Grid Accent 5" w:semiHidden="0" w:uiPriority="73" w:unhideWhenUsed="0"/>
+    <w:lsdException w:name="Light Shading Accent 6" w:semiHidden="0" w:uiPriority="60" w:unhideWhenUsed="0"/>
+    <w:lsdException w:name="Light List Accent 6" w:semiHidden="0" w:uiPriority="61" w:unhideWhenUsed="0"/>
+    <w:lsdException w:name="Light Grid Accent 6" w:semiHidden="0" w:uiPriority="62" w:unhideWhenUsed="0"/>
+    <w:lsdException w:name="Medium Shading 1 Accent 6" w:semiHidden="0" w:uiPriority="63" w:unhideWhenUsed="0"/>
+    <w:lsdException w:name="Medium Shading 2 Accent 6" w:semiHidden="0" w:uiPriority="64" w:unhideWhenUsed="0"/>
+    <w:lsdException w:name="Medium List 1 Accent 6" w:semiHidden="0" w:uiPriority="65" w:unhideWhenUsed="0"/>
+    <w:lsdException w:name="Medium List 2 Accent 6" w:semiHidden="0" w:uiPriority="66" w:unhideWhenUsed="0"/>
+    <w:lsdException w:name="Medium Grid 1 Accent 6" w:semiHidden="0" w:uiPriority="67" w:unhideWhenUsed="0"/>
+    <w:lsdException w:name="Medium Grid 2 Accent 6" w:semiHidden="0" w:uiPriority="68" w:unhideWhenUsed="0"/>
+    <w:lsdException w:name="Medium Grid 3 Accent 6" w:semiHidden="0" w:uiPriority="69" w:unhideWhenUsed="0"/>
+    <w:lsdException w:name="Dark List Accent 6" w:semiHidden="0" w:uiPriority="70" w:unhideWhenUsed="0"/>
+    <w:lsdException w:name="Colorful Shading Accent 6" w:semiHidden="0" w:uiPriority="71" w:unhideWhenUsed="0"/>
+    <w:lsdException w:name="Colorful List Accent 6" w:semiHidden="0" w:uiPriority="72" w:unhideWhenUsed="0"/>
+    <w:lsdException w:name="Colorful Grid Accent 6" w:semiHidden="0" w:uiPriority="73" w:unhideWhenUsed="0"/>
+    <w:lsdException w:name="Subtle Emphasis" w:semiHidden="0" w:uiPriority="19" w:unhideWhenUsed="0" w:qFormat="1"/>
+    <w:lsdException w:name="Intense Emphasis" w:semiHidden="0" w:uiPriority="21" w:unhideWhenUsed="0" w:qFormat="1"/>
+    <w:lsdException w:name="Subtle Reference" w:semiHidden="0" w:uiPriority="31" w:unhideWhenUsed="0" w:qFormat="1"/>
+    <w:lsdException w:name="Intense Reference" w:semiHidden="0" w:uiPriority="32" w:unhideWhenUsed="0" w:qFormat="1"/>
+    <w:lsdException w:name="Book Title" w:semiHidden="0" w:uiPriority="33" w:unhideWhenUsed="0" w:qFormat="1"/>
+    <w:lsdException w:name="Bibliography" w:uiPriority="37"/>
+    <w:lsdException w:name="TOC Heading" w:uiPriority="39" w:qFormat="1"/>
   </w:latentStyles>
   <w:style w:type="paragraph" w:default="1" w:styleId="Normal">
     <w:name w:val="Normal"/>
@@ -3668,13 +4299,13 @@
       <w:szCs w:val="3276"/>
     </w:rPr>
   </w:style>
-  <w:style w:type="character" w:default="1" w:styleId="Tipodeletrapredefinidodopargrafo">
+  <w:style w:type="character" w:default="1" w:styleId="DefaultParagraphFont">
     <w:name w:val="Default Paragraph Font"/>
     <w:uiPriority w:val="1"/>
     <w:semiHidden/>
     <w:unhideWhenUsed/>
   </w:style>
-  <w:style w:type="table" w:default="1" w:styleId="Tabelanormal">
+  <w:style w:type="table" w:default="1" w:styleId="TableNormal">
     <w:name w:val="Normal Table"/>
     <w:uiPriority w:val="99"/>
     <w:semiHidden/>
@@ -3689,15 +4320,15 @@
       </w:tblCellMar>
     </w:tblPr>
   </w:style>
-  <w:style w:type="numbering" w:default="1" w:styleId="Semlista">
+  <w:style w:type="numbering" w:default="1" w:styleId="NoList">
     <w:name w:val="No List"/>
     <w:uiPriority w:val="99"/>
     <w:semiHidden/>
     <w:unhideWhenUsed/>
   </w:style>
-  <w:style w:type="character" w:styleId="TextodoMarcadordePosio">
+  <w:style w:type="character" w:styleId="PlaceholderText">
     <w:name w:val="Placeholder Text"/>
-    <w:basedOn w:val="Tipodeletrapredefinidodopargrafo"/>
+    <w:basedOn w:val="DefaultParagraphFont"/>
     <w:uiPriority w:val="99"/>
     <w:semiHidden/>
     <w:rsid w:val="00B7447A"/>
@@ -4120,8 +4751,198 @@
 </w:styles>
 </file>
 
+<file path=word/glossary/stylesWithEffects.xml><?xml version="1.0" encoding="utf-8"?>
+<w:styles xmlns:wpc="http://schemas.microsoft.com/office/word/2010/wordprocessingCanvas" xmlns:mc="http://schemas.openxmlformats.org/markup-compatibility/2006" xmlns:o="urn:schemas-microsoft-com:office:office" xmlns:r="http://schemas.openxmlformats.org/officeDocument/2006/relationships" xmlns:m="http://schemas.openxmlformats.org/officeDocument/2006/math" xmlns:v="urn:schemas-microsoft-com:vml" xmlns:wp14="http://schemas.microsoft.com/office/word/2010/wordprocessingDrawing" xmlns:wp="http://schemas.openxmlformats.org/drawingml/2006/wordprocessingDrawing" xmlns:w10="urn:schemas-microsoft-com:office:word" xmlns:w="http://schemas.openxmlformats.org/wordprocessingml/2006/main" xmlns:w14="http://schemas.microsoft.com/office/word/2010/wordml" xmlns:wpg="http://schemas.microsoft.com/office/word/2010/wordprocessingGroup" xmlns:wpi="http://schemas.microsoft.com/office/word/2010/wordprocessingInk" xmlns:wne="http://schemas.microsoft.com/office/word/2006/wordml" xmlns:wps="http://schemas.microsoft.com/office/word/2010/wordprocessingShape" mc:Ignorable="w14 wp14">
+  <w:docDefaults>
+    <w:rPrDefault>
+      <w:rPr>
+        <w:rFonts w:asciiTheme="minorHAnsi" w:eastAsiaTheme="minorEastAsia" w:hAnsiTheme="minorHAnsi" w:cstheme="minorBidi"/>
+        <w:sz w:val="22"/>
+        <w:szCs w:val="22"/>
+        <w:lang w:val="pt-PT" w:eastAsia="pt-PT" w:bidi="ar-SA"/>
+      </w:rPr>
+    </w:rPrDefault>
+    <w:pPrDefault>
+      <w:pPr>
+        <w:spacing w:after="200" w:line="276" w:lineRule="auto"/>
+      </w:pPr>
+    </w:pPrDefault>
+  </w:docDefaults>
+  <w:latentStyles w:defLockedState="0" w:defUIPriority="99" w:defSemiHidden="1" w:defUnhideWhenUsed="1" w:defQFormat="0" w:count="267">
+    <w:lsdException w:name="Normal" w:semiHidden="0" w:uiPriority="0" w:unhideWhenUsed="0" w:qFormat="1"/>
+    <w:lsdException w:name="heading 1" w:semiHidden="0" w:uiPriority="9" w:unhideWhenUsed="0" w:qFormat="1"/>
+    <w:lsdException w:name="heading 2" w:uiPriority="9" w:qFormat="1"/>
+    <w:lsdException w:name="heading 3" w:uiPriority="9" w:qFormat="1"/>
+    <w:lsdException w:name="heading 4" w:uiPriority="9" w:qFormat="1"/>
+    <w:lsdException w:name="heading 5" w:uiPriority="9" w:qFormat="1"/>
+    <w:lsdException w:name="heading 6" w:uiPriority="9" w:qFormat="1"/>
+    <w:lsdException w:name="heading 7" w:uiPriority="9" w:qFormat="1"/>
+    <w:lsdException w:name="heading 8" w:uiPriority="9" w:qFormat="1"/>
+    <w:lsdException w:name="heading 9" w:uiPriority="9" w:qFormat="1"/>
+    <w:lsdException w:name="toc 1" w:uiPriority="39"/>
+    <w:lsdException w:name="toc 2" w:uiPriority="39"/>
+    <w:lsdException w:name="toc 3" w:uiPriority="39"/>
+    <w:lsdException w:name="toc 4" w:uiPriority="39"/>
+    <w:lsdException w:name="toc 5" w:uiPriority="39"/>
+    <w:lsdException w:name="toc 6" w:uiPriority="39"/>
+    <w:lsdException w:name="toc 7" w:uiPriority="39"/>
+    <w:lsdException w:name="toc 8" w:uiPriority="39"/>
+    <w:lsdException w:name="toc 9" w:uiPriority="39"/>
+    <w:lsdException w:name="caption" w:uiPriority="35" w:qFormat="1"/>
+    <w:lsdException w:name="Title" w:semiHidden="0" w:uiPriority="10" w:unhideWhenUsed="0" w:qFormat="1"/>
+    <w:lsdException w:name="Default Paragraph Font" w:uiPriority="1"/>
+    <w:lsdException w:name="Subtitle" w:semiHidden="0" w:uiPriority="11" w:unhideWhenUsed="0" w:qFormat="1"/>
+    <w:lsdException w:name="Strong" w:semiHidden="0" w:uiPriority="22" w:unhideWhenUsed="0" w:qFormat="1"/>
+    <w:lsdException w:name="Emphasis" w:semiHidden="0" w:uiPriority="20" w:unhideWhenUsed="0" w:qFormat="1"/>
+    <w:lsdException w:name="Table Grid" w:semiHidden="0" w:uiPriority="59" w:unhideWhenUsed="0"/>
+    <w:lsdException w:name="Placeholder Text" w:unhideWhenUsed="0"/>
+    <w:lsdException w:name="No Spacing" w:semiHidden="0" w:uiPriority="1" w:unhideWhenUsed="0" w:qFormat="1"/>
+    <w:lsdException w:name="Light Shading" w:semiHidden="0" w:uiPriority="60" w:unhideWhenUsed="0"/>
+    <w:lsdException w:name="Light List" w:semiHidden="0" w:uiPriority="61" w:unhideWhenUsed="0"/>
+    <w:lsdException w:name="Light Grid" w:semiHidden="0" w:uiPriority="62" w:unhideWhenUsed="0"/>
+    <w:lsdException w:name="Medium Shading 1" w:semiHidden="0" w:uiPriority="63" w:unhideWhenUsed="0"/>
+    <w:lsdException w:name="Medium Shading 2" w:semiHidden="0" w:uiPriority="64" w:unhideWhenUsed="0"/>
+    <w:lsdException w:name="Medium List 1" w:semiHidden="0" w:uiPriority="65" w:unhideWhenUsed="0"/>
+    <w:lsdException w:name="Medium List 2" w:semiHidden="0" w:uiPriority="66" w:unhideWhenUsed="0"/>
+    <w:lsdException w:name="Medium Grid 1" w:semiHidden="0" w:uiPriority="67" w:unhideWhenUsed="0"/>
+    <w:lsdException w:name="Medium Grid 2" w:semiHidden="0" w:uiPriority="68" w:unhideWhenUsed="0"/>
+    <w:lsdException w:name="Medium Grid 3" w:semiHidden="0" w:uiPriority="69" w:unhideWhenUsed="0"/>
+    <w:lsdException w:name="Dark List" w:semiHidden="0" w:uiPriority="70" w:unhideWhenUsed="0"/>
+    <w:lsdException w:name="Colorful Shading" w:semiHidden="0" w:uiPriority="71" w:unhideWhenUsed="0"/>
+    <w:lsdException w:name="Colorful List" w:semiHidden="0" w:uiPriority="72" w:unhideWhenUsed="0"/>
+    <w:lsdException w:name="Colorful Grid" w:semiHidden="0" w:uiPriority="73" w:unhideWhenUsed="0"/>
+    <w:lsdException w:name="Light Shading Accent 1" w:semiHidden="0" w:uiPriority="60" w:unhideWhenUsed="0"/>
+    <w:lsdException w:name="Light List Accent 1" w:semiHidden="0" w:uiPriority="61" w:unhideWhenUsed="0"/>
+    <w:lsdException w:name="Light Grid Accent 1" w:semiHidden="0" w:uiPriority="62" w:unhideWhenUsed="0"/>
+    <w:lsdException w:name="Medium Shading 1 Accent 1" w:semiHidden="0" w:uiPriority="63" w:unhideWhenUsed="0"/>
+    <w:lsdException w:name="Medium Shading 2 Accent 1" w:semiHidden="0" w:uiPriority="64" w:unhideWhenUsed="0"/>
+    <w:lsdException w:name="Medium List 1 Accent 1" w:semiHidden="0" w:uiPriority="65" w:unhideWhenUsed="0"/>
+    <w:lsdException w:name="Revision" w:unhideWhenUsed="0"/>
+    <w:lsdException w:name="List Paragraph" w:semiHidden="0" w:uiPriority="34" w:unhideWhenUsed="0" w:qFormat="1"/>
+    <w:lsdException w:name="Quote" w:semiHidden="0" w:uiPriority="29" w:unhideWhenUsed="0" w:qFormat="1"/>
+    <w:lsdException w:name="Intense Quote" w:semiHidden="0" w:uiPriority="30" w:unhideWhenUsed="0" w:qFormat="1"/>
+    <w:lsdException w:name="Medium List 2 Accent 1" w:semiHidden="0" w:uiPriority="66" w:unhideWhenUsed="0"/>
+    <w:lsdException w:name="Medium Grid 1 Accent 1" w:semiHidden="0" w:uiPriority="67" w:unhideWhenUsed="0"/>
+    <w:lsdException w:name="Medium Grid 2 Accent 1" w:semiHidden="0" w:uiPriority="68" w:unhideWhenUsed="0"/>
+    <w:lsdException w:name="Medium Grid 3 Accent 1" w:semiHidden="0" w:uiPriority="69" w:unhideWhenUsed="0"/>
+    <w:lsdException w:name="Dark List Accent 1" w:semiHidden="0" w:uiPriority="70" w:unhideWhenUsed="0"/>
+    <w:lsdException w:name="Colorful Shading Accent 1" w:semiHidden="0" w:uiPriority="71" w:unhideWhenUsed="0"/>
+    <w:lsdException w:name="Colorful List Accent 1" w:semiHidden="0" w:uiPriority="72" w:unhideWhenUsed="0"/>
+    <w:lsdException w:name="Colorful Grid Accent 1" w:semiHidden="0" w:uiPriority="73" w:unhideWhenUsed="0"/>
+    <w:lsdException w:name="Light Shading Accent 2" w:semiHidden="0" w:uiPriority="60" w:unhideWhenUsed="0"/>
+    <w:lsdException w:name="Light List Accent 2" w:semiHidden="0" w:uiPriority="61" w:unhideWhenUsed="0"/>
+    <w:lsdException w:name="Light Grid Accent 2" w:semiHidden="0" w:uiPriority="62" w:unhideWhenUsed="0"/>
+    <w:lsdException w:name="Medium Shading 1 Accent 2" w:semiHidden="0" w:uiPriority="63" w:unhideWhenUsed="0"/>
+    <w:lsdException w:name="Medium Shading 2 Accent 2" w:semiHidden="0" w:uiPriority="64" w:unhideWhenUsed="0"/>
+    <w:lsdException w:name="Medium List 1 Accent 2" w:semiHidden="0" w:uiPriority="65" w:unhideWhenUsed="0"/>
+    <w:lsdException w:name="Medium List 2 Accent 2" w:semiHidden="0" w:uiPriority="66" w:unhideWhenUsed="0"/>
+    <w:lsdException w:name="Medium Grid 1 Accent 2" w:semiHidden="0" w:uiPriority="67" w:unhideWhenUsed="0"/>
+    <w:lsdException w:name="Medium Grid 2 Accent 2" w:semiHidden="0" w:uiPriority="68" w:unhideWhenUsed="0"/>
+    <w:lsdException w:name="Medium Grid 3 Accent 2" w:semiHidden="0" w:uiPriority="69" w:unhideWhenUsed="0"/>
+    <w:lsdException w:name="Dark List Accent 2" w:semiHidden="0" w:uiPriority="70" w:unhideWhenUsed="0"/>
+    <w:lsdException w:name="Colorful Shading Accent 2" w:semiHidden="0" w:uiPriority="71" w:unhideWhenUsed="0"/>
+    <w:lsdException w:name="Colorful List Accent 2" w:semiHidden="0" w:uiPriority="72" w:unhideWhenUsed="0"/>
+    <w:lsdException w:name="Colorful Grid Accent 2" w:semiHidden="0" w:uiPriority="73" w:unhideWhenUsed="0"/>
+    <w:lsdException w:name="Light Shading Accent 3" w:semiHidden="0" w:uiPriority="60" w:unhideWhenUsed="0"/>
+    <w:lsdException w:name="Light List Accent 3" w:semiHidden="0" w:uiPriority="61" w:unhideWhenUsed="0"/>
+    <w:lsdException w:name="Light Grid Accent 3" w:semiHidden="0" w:uiPriority="62" w:unhideWhenUsed="0"/>
+    <w:lsdException w:name="Medium Shading 1 Accent 3" w:semiHidden="0" w:uiPriority="63" w:unhideWhenUsed="0"/>
+    <w:lsdException w:name="Medium Shading 2 Accent 3" w:semiHidden="0" w:uiPriority="64" w:unhideWhenUsed="0"/>
+    <w:lsdException w:name="Medium List 1 Accent 3" w:semiHidden="0" w:uiPriority="65" w:unhideWhenUsed="0"/>
+    <w:lsdException w:name="Medium List 2 Accent 3" w:semiHidden="0" w:uiPriority="66" w:unhideWhenUsed="0"/>
+    <w:lsdException w:name="Medium Grid 1 Accent 3" w:semiHidden="0" w:uiPriority="67" w:unhideWhenUsed="0"/>
+    <w:lsdException w:name="Medium Grid 2 Accent 3" w:semiHidden="0" w:uiPriority="68" w:unhideWhenUsed="0"/>
+    <w:lsdException w:name="Medium Grid 3 Accent 3" w:semiHidden="0" w:uiPriority="69" w:unhideWhenUsed="0"/>
+    <w:lsdException w:name="Dark List Accent 3" w:semiHidden="0" w:uiPriority="70" w:unhideWhenUsed="0"/>
+    <w:lsdException w:name="Colorful Shading Accent 3" w:semiHidden="0" w:uiPriority="71" w:unhideWhenUsed="0"/>
+    <w:lsdException w:name="Colorful List Accent 3" w:semiHidden="0" w:uiPriority="72" w:unhideWhenUsed="0"/>
+    <w:lsdException w:name="Colorful Grid Accent 3" w:semiHidden="0" w:uiPriority="73" w:unhideWhenUsed="0"/>
+    <w:lsdException w:name="Light Shading Accent 4" w:semiHidden="0" w:uiPriority="60" w:unhideWhenUsed="0"/>
+    <w:lsdException w:name="Light List Accent 4" w:semiHidden="0" w:uiPriority="61" w:unhideWhenUsed="0"/>
+    <w:lsdException w:name="Light Grid Accent 4" w:semiHidden="0" w:uiPriority="62" w:unhideWhenUsed="0"/>
+    <w:lsdException w:name="Medium Shading 1 Accent 4" w:semiHidden="0" w:uiPriority="63" w:unhideWhenUsed="0"/>
+    <w:lsdException w:name="Medium Shading 2 Accent 4" w:semiHidden="0" w:uiPriority="64" w:unhideWhenUsed="0"/>
+    <w:lsdException w:name="Medium List 1 Accent 4" w:semiHidden="0" w:uiPriority="65" w:unhideWhenUsed="0"/>
+    <w:lsdException w:name="Medium List 2 Accent 4" w:semiHidden="0" w:uiPriority="66" w:unhideWhenUsed="0"/>
+    <w:lsdException w:name="Medium Grid 1 Accent 4" w:semiHidden="0" w:uiPriority="67" w:unhideWhenUsed="0"/>
+    <w:lsdException w:name="Medium Grid 2 Accent 4" w:semiHidden="0" w:uiPriority="68" w:unhideWhenUsed="0"/>
+    <w:lsdException w:name="Medium Grid 3 Accent 4" w:semiHidden="0" w:uiPriority="69" w:unhideWhenUsed="0"/>
+    <w:lsdException w:name="Dark List Accent 4" w:semiHidden="0" w:uiPriority="70" w:unhideWhenUsed="0"/>
+    <w:lsdException w:name="Colorful Shading Accent 4" w:semiHidden="0" w:uiPriority="71" w:unhideWhenUsed="0"/>
+    <w:lsdException w:name="Colorful List Accent 4" w:semiHidden="0" w:uiPriority="72" w:unhideWhenUsed="0"/>
+    <w:lsdException w:name="Colorful Grid Accent 4" w:semiHidden="0" w:uiPriority="73" w:unhideWhenUsed="0"/>
+    <w:lsdException w:name="Light Shading Accent 5" w:semiHidden="0" w:uiPriority="60" w:unhideWhenUsed="0"/>
+    <w:lsdException w:name="Light List Accent 5" w:semiHidden="0" w:uiPriority="61" w:unhideWhenUsed="0"/>
+    <w:lsdException w:name="Light Grid Accent 5" w:semiHidden="0" w:uiPriority="62" w:unhideWhenUsed="0"/>
+    <w:lsdException w:name="Medium Shading 1 Accent 5" w:semiHidden="0" w:uiPriority="63" w:unhideWhenUsed="0"/>
+    <w:lsdException w:name="Medium Shading 2 Accent 5" w:semiHidden="0" w:uiPriority="64" w:unhideWhenUsed="0"/>
+    <w:lsdException w:name="Medium List 1 Accent 5" w:semiHidden="0" w:uiPriority="65" w:unhideWhenUsed="0"/>
+    <w:lsdException w:name="Medium List 2 Accent 5" w:semiHidden="0" w:uiPriority="66" w:unhideWhenUsed="0"/>
+    <w:lsdException w:name="Medium Grid 1 Accent 5" w:semiHidden="0" w:uiPriority="67" w:unhideWhenUsed="0"/>
+    <w:lsdException w:name="Medium Grid 2 Accent 5" w:semiHidden="0" w:uiPriority="68" w:unhideWhenUsed="0"/>
+    <w:lsdException w:name="Medium Grid 3 Accent 5" w:semiHidden="0" w:uiPriority="69" w:unhideWhenUsed="0"/>
+    <w:lsdException w:name="Dark List Accent 5" w:semiHidden="0" w:uiPriority="70" w:unhideWhenUsed="0"/>
+    <w:lsdException w:name="Colorful Shading Accent 5" w:semiHidden="0" w:uiPriority="71" w:unhideWhenUsed="0"/>
+    <w:lsdException w:name="Colorful List Accent 5" w:semiHidden="0" w:uiPriority="72" w:unhideWhenUsed="0"/>
+    <w:lsdException w:name="Colorful Grid Accent 5" w:semiHidden="0" w:uiPriority="73" w:unhideWhenUsed="0"/>
+    <w:lsdException w:name="Light Shading Accent 6" w:semiHidden="0" w:uiPriority="60" w:unhideWhenUsed="0"/>
+    <w:lsdException w:name="Light List Accent 6" w:semiHidden="0" w:uiPriority="61" w:unhideWhenUsed="0"/>
+    <w:lsdException w:name="Light Grid Accent 6" w:semiHidden="0" w:uiPriority="62" w:unhideWhenUsed="0"/>
+    <w:lsdException w:name="Medium Shading 1 Accent 6" w:semiHidden="0" w:uiPriority="63" w:unhideWhenUsed="0"/>
+    <w:lsdException w:name="Medium Shading 2 Accent 6" w:semiHidden="0" w:uiPriority="64" w:unhideWhenUsed="0"/>
+    <w:lsdException w:name="Medium List 1 Accent 6" w:semiHidden="0" w:uiPriority="65" w:unhideWhenUsed="0"/>
+    <w:lsdException w:name="Medium List 2 Accent 6" w:semiHidden="0" w:uiPriority="66" w:unhideWhenUsed="0"/>
+    <w:lsdException w:name="Medium Grid 1 Accent 6" w:semiHidden="0" w:uiPriority="67" w:unhideWhenUsed="0"/>
+    <w:lsdException w:name="Medium Grid 2 Accent 6" w:semiHidden="0" w:uiPriority="68" w:unhideWhenUsed="0"/>
+    <w:lsdException w:name="Medium Grid 3 Accent 6" w:semiHidden="0" w:uiPriority="69" w:unhideWhenUsed="0"/>
+    <w:lsdException w:name="Dark List Accent 6" w:semiHidden="0" w:uiPriority="70" w:unhideWhenUsed="0"/>
+    <w:lsdException w:name="Colorful Shading Accent 6" w:semiHidden="0" w:uiPriority="71" w:unhideWhenUsed="0"/>
+    <w:lsdException w:name="Colorful List Accent 6" w:semiHidden="0" w:uiPriority="72" w:unhideWhenUsed="0"/>
+    <w:lsdException w:name="Colorful Grid Accent 6" w:semiHidden="0" w:uiPriority="73" w:unhideWhenUsed="0"/>
+    <w:lsdException w:name="Subtle Emphasis" w:semiHidden="0" w:uiPriority="19" w:unhideWhenUsed="0" w:qFormat="1"/>
+    <w:lsdException w:name="Intense Emphasis" w:semiHidden="0" w:uiPriority="21" w:unhideWhenUsed="0" w:qFormat="1"/>
+    <w:lsdException w:name="Subtle Reference" w:semiHidden="0" w:uiPriority="31" w:unhideWhenUsed="0" w:qFormat="1"/>
+    <w:lsdException w:name="Intense Reference" w:semiHidden="0" w:uiPriority="32" w:unhideWhenUsed="0" w:qFormat="1"/>
+    <w:lsdException w:name="Book Title" w:semiHidden="0" w:uiPriority="33" w:unhideWhenUsed="0" w:qFormat="1"/>
+    <w:lsdException w:name="Bibliography" w:uiPriority="37"/>
+    <w:lsdException w:name="TOC Heading" w:uiPriority="39" w:qFormat="1"/>
+  </w:latentStyles>
+  <w:style w:type="paragraph" w:default="1" w:styleId="Normal">
+    <w:name w:val="Normal"/>
+    <w:qFormat/>
+  </w:style>
+  <w:style w:type="character" w:default="1" w:styleId="DefaultParagraphFont">
+    <w:name w:val="Default Paragraph Font"/>
+    <w:uiPriority w:val="1"/>
+    <w:semiHidden/>
+    <w:unhideWhenUsed/>
+  </w:style>
+  <w:style w:type="table" w:default="1" w:styleId="TableNormal">
+    <w:name w:val="Normal Table"/>
+    <w:uiPriority w:val="99"/>
+    <w:semiHidden/>
+    <w:unhideWhenUsed/>
+    <w:tblPr>
+      <w:tblInd w:w="0" w:type="dxa"/>
+      <w:tblCellMar>
+        <w:top w:w="0" w:type="dxa"/>
+        <w:left w:w="108" w:type="dxa"/>
+        <w:bottom w:w="0" w:type="dxa"/>
+        <w:right w:w="108" w:type="dxa"/>
+      </w:tblCellMar>
+    </w:tblPr>
+  </w:style>
+  <w:style w:type="numbering" w:default="1" w:styleId="NoList">
+    <w:name w:val="No List"/>
+    <w:uiPriority w:val="99"/>
+    <w:semiHidden/>
+    <w:unhideWhenUsed/>
+  </w:style>
+</w:styles>
+</file>
+
 <file path=word/glossary/webSettings.xml><?xml version="1.0" encoding="utf-8"?>
-<w:webSettings xmlns:mc="http://schemas.openxmlformats.org/markup-compatibility/2006" xmlns:r="http://schemas.openxmlformats.org/officeDocument/2006/relationships" xmlns:w="http://schemas.openxmlformats.org/wordprocessingml/2006/main" xmlns:w14="http://schemas.microsoft.com/office/word/2010/wordml" xmlns:w15="http://schemas.microsoft.com/office/word/2012/wordml" mc:Ignorable="w14 w15">
+<w:webSettings xmlns:mc="http://schemas.openxmlformats.org/markup-compatibility/2006" xmlns:r="http://schemas.openxmlformats.org/officeDocument/2006/relationships" xmlns:w="http://schemas.openxmlformats.org/wordprocessingml/2006/main" xmlns:w14="http://schemas.microsoft.com/office/word/2010/wordml" mc:Ignorable="w14">
   <w:optimizeForBrowser/>
 </w:webSettings>
 </file>
@@ -4433,7 +5254,7 @@
 </file>
 
 <file path=customXml/itemProps2.xml><?xml version="1.0" encoding="utf-8"?>
-<ds:datastoreItem xmlns:ds="http://schemas.openxmlformats.org/officeDocument/2006/customXml" ds:itemID="{EF2BD09A-D81E-454D-A2AB-05BAF9D2D244}">
+<ds:datastoreItem xmlns:ds="http://schemas.openxmlformats.org/officeDocument/2006/customXml" ds:itemID="{00BE22F3-1315-4F26-A293-27F873650045}">
   <ds:schemaRefs>
     <ds:schemaRef ds:uri="http://schemas.openxmlformats.org/officeDocument/2006/bibliography"/>
   </ds:schemaRefs>

--- a/trunk/Docs/Templates/Template.docx
+++ b/trunk/Docs/Templates/Template.docx
@@ -223,7 +223,7 @@
                   <w:alias w:val="Data"/>
                   <w:id w:val="13406932"/>
                   <w:dataBinding w:prefixMappings="xmlns:ns0='http://schemas.microsoft.com/office/2006/coverPageProps'" w:xpath="/ns0:CoverPageProperties[1]/ns0:PublishDate[1]" w:storeItemID="{55AF091B-3C7A-41E3-B477-F2FDAA23CFDA}"/>
-                  <w:date w:fullDate="2013-02-01T00:00:00Z">
+                  <w:date w:fullDate="2013-03-01T00:00:00Z">
                     <w:dateFormat w:val="dd-MM-yyyy"/>
                     <w:lid w:val="pt-PT"/>
                     <w:storeMappedDataAs w:val="dateTime"/>
@@ -239,12 +239,22 @@
                         <w:color w:val="4F81BD" w:themeColor="accent1"/>
                       </w:rPr>
                     </w:pPr>
-                    <w:r>
-                      <w:rPr>
-                        <w:color w:val="4F81BD" w:themeColor="accent1"/>
-                      </w:rPr>
-                      <w:t>01-02-2013</w:t>
-                    </w:r>
+                    <w:del w:id="0" w:author="Filipe" w:date="2013-03-08T22:03:00Z">
+                      <w:r>
+                        <w:rPr>
+                          <w:color w:val="4F81BD" w:themeColor="accent1"/>
+                        </w:rPr>
+                        <w:delText>01-02-2013</w:delText>
+                      </w:r>
+                    </w:del>
+                    <w:ins w:id="1" w:author="Filipe" w:date="2013-03-08T22:03:00Z">
+                      <w:r>
+                        <w:rPr>
+                          <w:color w:val="4F81BD" w:themeColor="accent1"/>
+                        </w:rPr>
+                        <w:t>01-03-2013</w:t>
+                      </w:r>
+                    </w:ins>
                   </w:p>
                 </w:sdtContent>
               </w:sdt>
@@ -736,14 +746,13 @@
               <w:alias w:val="Data"/>
               <w:id w:val="5290092"/>
               <w:dataBinding w:prefixMappings="xmlns:ns0='http://schemas.microsoft.com/office/2006/coverPageProps'" w:xpath="/ns0:CoverPageProperties[1]/ns0:PublishDate[1]" w:storeItemID="{55AF091B-3C7A-41E3-B477-F2FDAA23CFDA}"/>
-              <w:date w:fullDate="2013-02-01T00:00:00Z">
+              <w:date w:fullDate="2013-03-01T00:00:00Z">
                 <w:dateFormat w:val="dd-MM-yyyy"/>
                 <w:lid w:val="pt-PT"/>
                 <w:storeMappedDataAs w:val="dateTime"/>
                 <w:calendar w:val="gregorian"/>
               </w:date>
             </w:sdtPr>
-            <w:sdtEndPr/>
             <w:sdtContent>
               <w:p>
                 <w:pPr>
@@ -755,9 +764,16 @@
                     <w:lang w:val="en-US"/>
                   </w:rPr>
                 </w:pPr>
-                <w:r>
-                  <w:t>01-02-2013</w:t>
-                </w:r>
+                <w:del w:id="2" w:author="Filipe" w:date="2013-03-08T22:03:00Z">
+                  <w:r>
+                    <w:delText>01-02-2013</w:delText>
+                  </w:r>
+                </w:del>
+                <w:ins w:id="3" w:author="Filipe" w:date="2013-03-08T22:03:00Z">
+                  <w:r>
+                    <w:t>01-03-2013</w:t>
+                  </w:r>
+                </w:ins>
               </w:p>
             </w:sdtContent>
           </w:sdt>
@@ -837,13 +853,51 @@
                 <w:rFonts w:eastAsiaTheme="minorHAnsi"/>
                 <w:lang w:val="en-US"/>
               </w:rPr>
+              <w:pPrChange w:id="4" w:author="Filipe" w:date="2013-03-08T22:03:00Z">
+                <w:pPr>
+                  <w:pStyle w:val="NoSpacing"/>
+                  <w:jc w:val="center"/>
+                </w:pPr>
+              </w:pPrChange>
             </w:pPr>
             <w:r>
               <w:rPr>
                 <w:rFonts w:eastAsiaTheme="minorHAnsi"/>
                 <w:lang w:val="en-US"/>
               </w:rPr>
-              <w:t>08-02-2013</w:t>
+              <w:t>08-</w:t>
+            </w:r>
+            <w:del w:id="5" w:author="Filipe" w:date="2013-03-08T22:03:00Z">
+              <w:r>
+                <w:rPr>
+                  <w:rFonts w:eastAsiaTheme="minorHAnsi"/>
+                  <w:lang w:val="en-US"/>
+                </w:rPr>
+                <w:delText>02</w:delText>
+              </w:r>
+            </w:del>
+            <w:ins w:id="6" w:author="Filipe" w:date="2013-03-08T22:03:00Z">
+              <w:r>
+                <w:rPr>
+                  <w:rFonts w:eastAsiaTheme="minorHAnsi"/>
+                  <w:lang w:val="en-US"/>
+                </w:rPr>
+                <w:t>0</w:t>
+              </w:r>
+              <w:r>
+                <w:rPr>
+                  <w:rFonts w:eastAsiaTheme="minorHAnsi"/>
+                  <w:lang w:val="en-US"/>
+                </w:rPr>
+                <w:t>3</w:t>
+              </w:r>
+            </w:ins>
+            <w:r>
+              <w:rPr>
+                <w:rFonts w:eastAsiaTheme="minorHAnsi"/>
+                <w:lang w:val="en-US"/>
+              </w:rPr>
+              <w:t>-2013</w:t>
             </w:r>
           </w:p>
         </w:tc>
@@ -931,6 +985,15 @@
                 <w:lang w:val="en-US"/>
               </w:rPr>
             </w:pPr>
+            <w:ins w:id="7" w:author="Filipe" w:date="2013-03-08T22:03:00Z">
+              <w:r>
+                <w:rPr>
+                  <w:rFonts w:eastAsiaTheme="minorHAnsi"/>
+                  <w:lang w:val="en-US"/>
+                </w:rPr>
+                <w:t>08-03-2013</w:t>
+              </w:r>
+            </w:ins>
           </w:p>
         </w:tc>
         <w:tc>
@@ -973,6 +1036,14 @@
                 <w:lang w:val="en-US"/>
               </w:rPr>
             </w:pPr>
+            <w:ins w:id="8" w:author="Filipe" w:date="2013-03-08T22:03:00Z">
+              <w:r>
+                <w:rPr>
+                  <w:lang w:val="en-US"/>
+                </w:rPr>
+                <w:t>a21180276@alunos.isec.pt</w:t>
+              </w:r>
+            </w:ins>
           </w:p>
         </w:tc>
         <w:tc>
@@ -987,6 +1058,14 @@
                 <w:lang w:val="en-US"/>
               </w:rPr>
             </w:pPr>
+            <w:ins w:id="9" w:author="Filipe" w:date="2013-03-08T22:03:00Z">
+              <w:r>
+                <w:rPr>
+                  <w:lang w:val="en-US"/>
+                </w:rPr>
+                <w:t>Approver</w:t>
+              </w:r>
+            </w:ins>
           </w:p>
         </w:tc>
       </w:tr>
@@ -1268,38 +1347,25 @@
           <w:lang w:val="en-US"/>
         </w:rPr>
       </w:pPr>
-      <w:bookmarkStart w:id="0" w:name="_Toc349409168"/>
+      <w:bookmarkStart w:id="10" w:name="_Toc349409168"/>
       <w:r>
         <w:t xml:space="preserve">Table </w:t>
       </w:r>
-      <w:r>
-        <w:fldChar w:fldCharType="begin"/>
-      </w:r>
-      <w:r>
-        <w:instrText xml:space="preserve"> SEQ Table \* ARABIC </w:instrText>
-      </w:r>
-      <w:r>
-        <w:fldChar w:fldCharType="separate"/>
-      </w:r>
-      <w:r>
-        <w:rPr>
-          <w:noProof/>
-        </w:rPr>
-        <w:t>1</w:t>
-      </w:r>
-      <w:r>
-        <w:rPr>
-          <w:noProof/>
-        </w:rPr>
-        <w:fldChar w:fldCharType="end"/>
-      </w:r>
+      <w:fldSimple w:instr=" SEQ Table \* ARABIC ">
+        <w:r>
+          <w:rPr>
+            <w:noProof/>
+          </w:rPr>
+          <w:t>1</w:t>
+        </w:r>
+      </w:fldSimple>
       <w:r>
         <w:t xml:space="preserve">: </w:t>
       </w:r>
       <w:r>
         <w:t>List of Contribuitors</w:t>
       </w:r>
-      <w:bookmarkEnd w:id="0"/>
+      <w:bookmarkEnd w:id="10"/>
     </w:p>
     <w:p>
       <w:pPr>
@@ -1521,7 +1587,7 @@
               <w:alias w:val="Data"/>
               <w:id w:val="1818553"/>
               <w:dataBinding w:prefixMappings="xmlns:ns0='http://schemas.microsoft.com/office/2006/coverPageProps'" w:xpath="/ns0:CoverPageProperties[1]/ns0:PublishDate[1]" w:storeItemID="{55AF091B-3C7A-41E3-B477-F2FDAA23CFDA}"/>
-              <w:date w:fullDate="2013-02-01T00:00:00Z">
+              <w:date w:fullDate="2013-03-01T00:00:00Z">
                 <w:dateFormat w:val="dd-MM-yyyy"/>
                 <w:lid w:val="pt-PT"/>
                 <w:storeMappedDataAs w:val="dateTime"/>
@@ -1540,9 +1606,16 @@
                     <w:lang w:val="en-US"/>
                   </w:rPr>
                 </w:pPr>
-                <w:r>
-                  <w:t>01-02-2013</w:t>
-                </w:r>
+                <w:del w:id="11" w:author="Filipe" w:date="2013-03-08T22:03:00Z">
+                  <w:r>
+                    <w:delText>01-02-2013</w:delText>
+                  </w:r>
+                </w:del>
+                <w:ins w:id="12" w:author="Filipe" w:date="2013-03-08T22:03:00Z">
+                  <w:r>
+                    <w:t>01-03-2013</w:t>
+                  </w:r>
+                </w:ins>
               </w:p>
             </w:sdtContent>
           </w:sdt>
@@ -2103,6 +2176,8 @@
                 <w:lang w:val="en-US"/>
               </w:rPr>
             </w:pPr>
+            <w:bookmarkStart w:id="13" w:name="_GoBack"/>
+            <w:bookmarkEnd w:id="13"/>
           </w:p>
         </w:tc>
         <w:tc>
@@ -2142,6 +2217,15 @@
                 <w:lang w:val="en-US"/>
               </w:rPr>
             </w:pPr>
+            <w:ins w:id="14" w:author="Filipe" w:date="2013-03-08T22:04:00Z">
+              <w:r>
+                <w:rPr>
+                  <w:rFonts w:eastAsiaTheme="minorHAnsi"/>
+                  <w:lang w:val="en-US"/>
+                </w:rPr>
+                <w:t>08-03-2013</w:t>
+              </w:r>
+            </w:ins>
           </w:p>
         </w:tc>
         <w:tc>
@@ -2156,6 +2240,14 @@
                 <w:lang w:val="en-US"/>
               </w:rPr>
             </w:pPr>
+            <w:ins w:id="15" w:author="Filipe" w:date="2013-03-08T22:04:00Z">
+              <w:r>
+                <w:rPr>
+                  <w:lang w:val="en-US"/>
+                </w:rPr>
+                <w:t>Approval</w:t>
+              </w:r>
+            </w:ins>
           </w:p>
         </w:tc>
         <w:tc>
@@ -2198,6 +2290,22 @@
                 <w:lang w:val="en-US"/>
               </w:rPr>
             </w:pPr>
+            <w:ins w:id="16" w:author="Filipe" w:date="2013-03-08T22:04:00Z">
+              <w:r>
+                <w:rPr>
+                  <w:lang w:val="en-US"/>
+                </w:rPr>
+                <w:t xml:space="preserve">Filipe </w:t>
+              </w:r>
+              <w:proofErr w:type="spellStart"/>
+              <w:r>
+                <w:rPr>
+                  <w:lang w:val="en-US"/>
+                </w:rPr>
+                <w:t>Brandão</w:t>
+              </w:r>
+            </w:ins>
+            <w:proofErr w:type="spellEnd"/>
           </w:p>
         </w:tc>
         <w:tc>
@@ -2213,8 +2321,6 @@
                 <w:lang w:val="en-US"/>
               </w:rPr>
             </w:pPr>
-            <w:bookmarkStart w:id="1" w:name="_GoBack"/>
-            <w:bookmarkEnd w:id="1"/>
           </w:p>
         </w:tc>
       </w:tr>
@@ -2671,7 +2777,7 @@
           <w:lang w:val="en-US"/>
         </w:rPr>
       </w:pPr>
-      <w:bookmarkStart w:id="2" w:name="_Toc349409169"/>
+      <w:bookmarkStart w:id="17" w:name="_Toc349409169"/>
       <w:r>
         <w:rPr>
           <w:lang w:val="en-US"/>
@@ -2709,7 +2815,7 @@
         </w:rPr>
         <w:t>: Version history</w:t>
       </w:r>
-      <w:bookmarkEnd w:id="2"/>
+      <w:bookmarkEnd w:id="17"/>
     </w:p>
     <w:p>
       <w:pPr>
@@ -2785,10 +2891,7 @@
       <w:pStyle w:val="Footer"/>
     </w:pPr>
     <w:r>
-      <w:t xml:space="preserve">Projeto </w:t>
-    </w:r>
-    <w:r>
-      <w:t>Soft</w:t>
+      <w:t>Projeto Soft</w:t>
     </w:r>
     <w:r>
       <w:t>ware 2013</w:t>
@@ -2829,10 +2932,7 @@
       <w:pStyle w:val="Footer"/>
     </w:pPr>
     <w:r>
-      <w:t xml:space="preserve">Projeto </w:t>
-    </w:r>
-    <w:r>
-      <w:t>Software 2013</w:t>
+      <w:t>Projeto Software 2013</w:t>
     </w:r>
     <w:r>
       <w:tab/>
@@ -2875,8 +2975,13 @@
     <w:pPr>
       <w:pStyle w:val="Footer"/>
     </w:pPr>
+    <w:proofErr w:type="spellStart"/>
     <w:r>
-      <w:t>Projeto Software 2013</w:t>
+      <w:t>Projeto</w:t>
+    </w:r>
+    <w:proofErr w:type="spellEnd"/>
+    <w:r>
+      <w:t xml:space="preserve"> Software 2013</w:t>
     </w:r>
   </w:p>
   <w:p>
@@ -3030,10 +3135,10 @@
     <w:r>
       <w:rPr>
         <w:noProof/>
-        <w:lang w:eastAsia="pt-PT"/>
+        <w:lang w:val="en-US"/>
       </w:rPr>
       <w:drawing>
-        <wp:anchor distT="0" distB="0" distL="114300" distR="114300" simplePos="0" relativeHeight="251658240" behindDoc="0" locked="0" layoutInCell="1" allowOverlap="1" wp14:anchorId="430B0A49" wp14:editId="19965DE6">
+        <wp:anchor distT="0" distB="0" distL="114300" distR="114300" simplePos="0" relativeHeight="251658240" behindDoc="0" locked="0" layoutInCell="1" allowOverlap="1" wp14:anchorId="4C8500E2" wp14:editId="257FBA0A">
           <wp:simplePos x="0" y="0"/>
           <wp:positionH relativeFrom="column">
             <wp:posOffset>15239</wp:posOffset>
@@ -3044,7 +3149,7 @@
           <wp:extent cx="1323975" cy="596874"/>
           <wp:effectExtent l="19050" t="0" r="9525" b="0"/>
           <wp:wrapNone/>
-          <wp:docPr id="5" name="Imagem 2" descr="D:\ISEC\logo-transparente.gif"/>
+          <wp:docPr id="1" name="Imagem 2" descr="D:\ISEC\logo-transparente.gif"/>
           <wp:cNvGraphicFramePr>
             <a:graphicFrameLocks xmlns:a="http://schemas.openxmlformats.org/drawingml/2006/main" noChangeAspect="1"/>
           </wp:cNvGraphicFramePr>
@@ -3087,9 +3192,15 @@
       </w:drawing>
     </w:r>
     <w:r>
+      <w:rPr>
+        <w:lang w:val="en-US"/>
+      </w:rPr>
       <w:tab/>
     </w:r>
     <w:r>
+      <w:rPr>
+        <w:lang w:val="en-US"/>
+      </w:rPr>
       <w:tab/>
     </w:r>
     <w:r>
@@ -3206,10 +3317,10 @@
     <w:r>
       <w:rPr>
         <w:noProof/>
-        <w:lang w:eastAsia="pt-PT"/>
+        <w:lang w:val="en-US"/>
       </w:rPr>
       <w:drawing>
-        <wp:anchor distT="0" distB="0" distL="114300" distR="114300" simplePos="0" relativeHeight="251660288" behindDoc="0" locked="0" layoutInCell="1" allowOverlap="1" wp14:anchorId="17FF172F" wp14:editId="302929E3">
+        <wp:anchor distT="0" distB="0" distL="114300" distR="114300" simplePos="0" relativeHeight="251660288" behindDoc="0" locked="0" layoutInCell="1" allowOverlap="1" wp14:anchorId="3010E69A" wp14:editId="136B7B0A">
           <wp:simplePos x="0" y="0"/>
           <wp:positionH relativeFrom="column">
             <wp:posOffset>81915</wp:posOffset>
@@ -3220,7 +3331,7 @@
           <wp:extent cx="1323975" cy="600075"/>
           <wp:effectExtent l="19050" t="0" r="9525" b="0"/>
           <wp:wrapNone/>
-          <wp:docPr id="6" name="Imagem 2" descr="D:\ISEC\logo-transparente.gif"/>
+          <wp:docPr id="2" name="Imagem 2" descr="D:\ISEC\logo-transparente.gif"/>
           <wp:cNvGraphicFramePr>
             <a:graphicFrameLocks xmlns:a="http://schemas.openxmlformats.org/drawingml/2006/main" noChangeAspect="1"/>
           </wp:cNvGraphicFramePr>
@@ -3263,9 +3374,15 @@
       </w:drawing>
     </w:r>
     <w:r>
+      <w:rPr>
+        <w:lang w:val="en-US"/>
+      </w:rPr>
       <w:tab/>
     </w:r>
     <w:r>
+      <w:rPr>
+        <w:lang w:val="en-US"/>
+      </w:rPr>
       <w:tab/>
     </w:r>
     <w:r>
@@ -4068,7 +4185,7 @@
     <w:charset w:val="00"/>
     <w:family w:val="roman"/>
     <w:pitch w:val="variable"/>
-    <w:sig w:usb0="E0002AFF" w:usb1="C0007841" w:usb2="00000009" w:usb3="00000000" w:csb0="000001FF" w:csb1="00000000"/>
+    <w:sig w:usb0="E0002AFF" w:usb1="C0007843" w:usb2="00000009" w:usb3="00000000" w:csb0="000001FF" w:csb1="00000000"/>
   </w:font>
   <w:font w:name="Cambria">
     <w:panose1 w:val="02040503050406030204"/>
@@ -4106,6 +4223,7 @@
     <w:rsid w:val="00761202"/>
     <w:rsid w:val="00850AAB"/>
     <w:rsid w:val="00A322FE"/>
+    <w:rsid w:val="00B64758"/>
     <w:rsid w:val="00B7447A"/>
     <w:rsid w:val="00CC4E05"/>
     <w:rsid w:val="00DF5E14"/>
@@ -4128,8 +4246,8 @@
   </m:mathPr>
   <w:themeFontLang w:val="pt-PT"/>
   <w:clrSchemeMapping w:bg1="light1" w:t1="dark1" w:bg2="light2" w:t2="dark2" w:accent1="accent1" w:accent2="accent2" w:accent3="accent3" w:accent4="accent4" w:accent5="accent5" w:accent6="accent6" w:hyperlink="hyperlink" w:followedHyperlink="followedHyperlink"/>
-  <w:decimalSymbol w:val=","/>
-  <w:listSeparator w:val=";"/>
+  <w:decimalSymbol w:val="."/>
+  <w:listSeparator w:val=","/>
 </w:settings>
 </file>
 
@@ -5232,7 +5350,7 @@
 
 <file path=customXml/item1.xml><?xml version="1.0" encoding="utf-8"?>
 <CoverPageProperties xmlns="http://schemas.microsoft.com/office/2006/coverPageProps">
-  <PublishDate>2013-02-01T00:00:00</PublishDate>
+  <PublishDate>2013-03-01T00:00:00</PublishDate>
   <Abstract/>
   <CompanyAddress/>
   <CompanyPhone/>
@@ -5254,7 +5372,7 @@
 </file>
 
 <file path=customXml/itemProps2.xml><?xml version="1.0" encoding="utf-8"?>
-<ds:datastoreItem xmlns:ds="http://schemas.openxmlformats.org/officeDocument/2006/customXml" ds:itemID="{00BE22F3-1315-4F26-A293-27F873650045}">
+<ds:datastoreItem xmlns:ds="http://schemas.openxmlformats.org/officeDocument/2006/customXml" ds:itemID="{BCD1B149-0029-4F17-A4E0-0F2061E1602C}">
   <ds:schemaRefs>
     <ds:schemaRef ds:uri="http://schemas.openxmlformats.org/officeDocument/2006/bibliography"/>
   </ds:schemaRefs>

--- a/trunk/Docs/Templates/Template.docx
+++ b/trunk/Docs/Templates/Template.docx
@@ -1,6 +1,6 @@
 
 <file path=word/document.xml><?xml version="1.0" encoding="utf-8"?>
-<w:document xmlns:wpc="http://schemas.microsoft.com/office/word/2010/wordprocessingCanvas" xmlns:mc="http://schemas.openxmlformats.org/markup-compatibility/2006" xmlns:o="urn:schemas-microsoft-com:office:office" xmlns:r="http://schemas.openxmlformats.org/officeDocument/2006/relationships" xmlns:m="http://schemas.openxmlformats.org/officeDocument/2006/math" xmlns:v="urn:schemas-microsoft-com:vml" xmlns:wp14="http://schemas.microsoft.com/office/word/2010/wordprocessingDrawing" xmlns:wp="http://schemas.openxmlformats.org/drawingml/2006/wordprocessingDrawing" xmlns:w10="urn:schemas-microsoft-com:office:word" xmlns:w="http://schemas.openxmlformats.org/wordprocessingml/2006/main" xmlns:w14="http://schemas.microsoft.com/office/word/2010/wordml" xmlns:wpg="http://schemas.microsoft.com/office/word/2010/wordprocessingGroup" xmlns:wpi="http://schemas.microsoft.com/office/word/2010/wordprocessingInk" xmlns:wne="http://schemas.microsoft.com/office/word/2006/wordml" xmlns:wps="http://schemas.microsoft.com/office/word/2010/wordprocessingShape" mc:Ignorable="w14 wp14">
+<w:document xmlns:ve="http://schemas.openxmlformats.org/markup-compatibility/2006" xmlns:o="urn:schemas-microsoft-com:office:office" xmlns:r="http://schemas.openxmlformats.org/officeDocument/2006/relationships" xmlns:m="http://schemas.openxmlformats.org/officeDocument/2006/math" xmlns:v="urn:schemas-microsoft-com:vml" xmlns:wp="http://schemas.openxmlformats.org/drawingml/2006/wordprocessingDrawing" xmlns:w10="urn:schemas-microsoft-com:office:word" xmlns:w="http://schemas.openxmlformats.org/wordprocessingml/2006/main" xmlns:wne="http://schemas.microsoft.com/office/word/2006/wordml">
   <w:body>
     <w:sdt>
       <w:sdtPr>
@@ -27,7 +27,7 @@
             <w:tblBorders>
               <w:left w:val="single" w:sz="18" w:space="0" w:color="4F81BD" w:themeColor="accent1"/>
             </w:tblBorders>
-            <w:tblLook w:val="04A0" w:firstRow="1" w:lastRow="0" w:firstColumn="1" w:lastColumn="0" w:noHBand="0" w:noVBand="1"/>
+            <w:tblLook w:val="04A0"/>
           </w:tblPr>
           <w:tblGrid>
             <w:gridCol w:w="6987"/>
@@ -46,7 +46,6 @@
                 <w:dataBinding w:prefixMappings="xmlns:ns0='http://schemas.openxmlformats.org/officeDocument/2006/extended-properties'" w:xpath="/ns0:Properties[1]/ns0:Company[1]" w:storeItemID="{6668398D-A668-4E3E-A5EB-62B293D839F1}"/>
                 <w:text/>
               </w:sdtPr>
-              <w:sdtEndPr/>
               <w:sdtContent>
                 <w:tc>
                   <w:tcPr>
@@ -60,7 +59,7 @@
                   </w:tcPr>
                   <w:p>
                     <w:pPr>
-                      <w:pStyle w:val="NoSpacing"/>
+                      <w:pStyle w:val="SemEspaamento"/>
                       <w:rPr>
                         <w:rFonts w:asciiTheme="majorHAnsi" w:eastAsiaTheme="majorEastAsia" w:hAnsiTheme="majorHAnsi" w:cstheme="majorBidi"/>
                       </w:rPr>
@@ -97,11 +96,10 @@
                   <w:dataBinding w:prefixMappings="xmlns:ns0='http://schemas.openxmlformats.org/package/2006/metadata/core-properties' xmlns:ns1='http://purl.org/dc/elements/1.1/'" w:xpath="/ns0:coreProperties[1]/ns1:title[1]" w:storeItemID="{6C3C8BC8-F283-45AE-878A-BAB7291924A1}"/>
                   <w:text/>
                 </w:sdtPr>
-                <w:sdtEndPr/>
                 <w:sdtContent>
                   <w:p>
                     <w:pPr>
-                      <w:pStyle w:val="NoSpacing"/>
+                      <w:pStyle w:val="SemEspaamento"/>
                       <w:rPr>
                         <w:rFonts w:asciiTheme="majorHAnsi" w:eastAsiaTheme="majorEastAsia" w:hAnsiTheme="majorHAnsi" w:cstheme="majorBidi"/>
                         <w:color w:val="4F81BD" w:themeColor="accent1"/>
@@ -134,7 +132,6 @@
                 <w:dataBinding w:prefixMappings="xmlns:ns0='http://schemas.openxmlformats.org/package/2006/metadata/core-properties' xmlns:ns1='http://purl.org/dc/elements/1.1/'" w:xpath="/ns0:coreProperties[1]/ns1:subject[1]" w:storeItemID="{6C3C8BC8-F283-45AE-878A-BAB7291924A1}"/>
                 <w:text/>
               </w:sdtPr>
-              <w:sdtEndPr/>
               <w:sdtContent>
                 <w:tc>
                   <w:tcPr>
@@ -148,7 +145,7 @@
                   </w:tcPr>
                   <w:p>
                     <w:pPr>
-                      <w:pStyle w:val="NoSpacing"/>
+                      <w:pStyle w:val="SemEspaamento"/>
                       <w:rPr>
                         <w:rFonts w:asciiTheme="majorHAnsi" w:eastAsiaTheme="majorEastAsia" w:hAnsiTheme="majorHAnsi" w:cstheme="majorBidi"/>
                       </w:rPr>
@@ -171,7 +168,7 @@
           <w:tblPr>
             <w:tblpPr w:leftFromText="187" w:rightFromText="187" w:horzAnchor="margin" w:tblpXSpec="center" w:tblpYSpec="bottom"/>
             <w:tblW w:w="4000" w:type="pct"/>
-            <w:tblLook w:val="04A0" w:firstRow="1" w:lastRow="0" w:firstColumn="1" w:lastColumn="0" w:noHBand="0" w:noVBand="1"/>
+            <w:tblLook w:val="04A0"/>
           </w:tblPr>
           <w:tblGrid>
             <w:gridCol w:w="6987"/>
@@ -197,11 +194,10 @@
                   <w:dataBinding w:prefixMappings="xmlns:ns0='http://schemas.openxmlformats.org/package/2006/metadata/core-properties' xmlns:ns1='http://purl.org/dc/elements/1.1/'" w:xpath="/ns0:coreProperties[1]/ns1:creator[1]" w:storeItemID="{6C3C8BC8-F283-45AE-878A-BAB7291924A1}"/>
                   <w:text/>
                 </w:sdtPr>
-                <w:sdtEndPr/>
                 <w:sdtContent>
                   <w:p>
                     <w:pPr>
-                      <w:pStyle w:val="NoSpacing"/>
+                      <w:pStyle w:val="SemEspaamento"/>
                       <w:rPr>
                         <w:color w:val="4F81BD" w:themeColor="accent1"/>
                       </w:rPr>
@@ -223,44 +219,33 @@
                   <w:alias w:val="Data"/>
                   <w:id w:val="13406932"/>
                   <w:dataBinding w:prefixMappings="xmlns:ns0='http://schemas.microsoft.com/office/2006/coverPageProps'" w:xpath="/ns0:CoverPageProperties[1]/ns0:PublishDate[1]" w:storeItemID="{55AF091B-3C7A-41E3-B477-F2FDAA23CFDA}"/>
-                  <w:date w:fullDate="2013-03-01T00:00:00Z">
+                  <w:date w:fullDate="2013-02-21T00:00:00Z">
                     <w:dateFormat w:val="dd-MM-yyyy"/>
                     <w:lid w:val="pt-PT"/>
                     <w:storeMappedDataAs w:val="dateTime"/>
                     <w:calendar w:val="gregorian"/>
                   </w:date>
                 </w:sdtPr>
-                <w:sdtEndPr/>
                 <w:sdtContent>
                   <w:p>
                     <w:pPr>
-                      <w:pStyle w:val="NoSpacing"/>
+                      <w:pStyle w:val="SemEspaamento"/>
                       <w:rPr>
                         <w:color w:val="4F81BD" w:themeColor="accent1"/>
                       </w:rPr>
                     </w:pPr>
-                    <w:del w:id="0" w:author="Filipe" w:date="2013-03-08T22:03:00Z">
-                      <w:r>
-                        <w:rPr>
-                          <w:color w:val="4F81BD" w:themeColor="accent1"/>
-                        </w:rPr>
-                        <w:delText>01-02-2013</w:delText>
-                      </w:r>
-                    </w:del>
-                    <w:ins w:id="1" w:author="Filipe" w:date="2013-03-08T22:03:00Z">
-                      <w:r>
-                        <w:rPr>
-                          <w:color w:val="4F81BD" w:themeColor="accent1"/>
-                        </w:rPr>
-                        <w:t>01-03-2013</w:t>
-                      </w:r>
-                    </w:ins>
+                    <w:r>
+                      <w:rPr>
+                        <w:color w:val="4F81BD" w:themeColor="accent1"/>
+                      </w:rPr>
+                      <w:t>21-02-2013</w:t>
+                    </w:r>
                   </w:p>
                 </w:sdtContent>
               </w:sdt>
               <w:p>
                 <w:pPr>
-                  <w:pStyle w:val="NoSpacing"/>
+                  <w:pStyle w:val="SemEspaamento"/>
                   <w:rPr>
                     <w:color w:val="4F81BD" w:themeColor="accent1"/>
                   </w:rPr>
@@ -276,10 +261,10 @@
               <w:lang w:val="en-US"/>
             </w:rPr>
             <w:sectPr>
-              <w:headerReference w:type="default" r:id="rId9"/>
-              <w:footerReference w:type="default" r:id="rId10"/>
-              <w:headerReference w:type="first" r:id="rId11"/>
-              <w:footerReference w:type="first" r:id="rId12"/>
+              <w:headerReference w:type="default" r:id="rId8"/>
+              <w:footerReference w:type="default" r:id="rId9"/>
+              <w:headerReference w:type="first" r:id="rId10"/>
+              <w:footerReference w:type="first" r:id="rId11"/>
               <w:pgSz w:w="11906" w:h="16838"/>
               <w:pgMar w:top="1417" w:right="1701" w:bottom="1417" w:left="1701" w:header="708" w:footer="708" w:gutter="0"/>
               <w:pgNumType w:fmt="lowerRoman" w:start="1"/>
@@ -322,11 +307,10 @@
           <w:docPartUnique/>
         </w:docPartObj>
       </w:sdtPr>
-      <w:sdtEndPr/>
       <w:sdtContent>
         <w:p>
           <w:pPr>
-            <w:pStyle w:val="TOCHeading"/>
+            <w:pStyle w:val="Ttulodondice"/>
           </w:pPr>
           <w:r>
             <w:t>Content</w:t>
@@ -424,7 +408,7 @@
     </w:p>
     <w:p>
       <w:pPr>
-        <w:pStyle w:val="TableofFigures"/>
+        <w:pStyle w:val="ndicedeilustraes"/>
         <w:tabs>
           <w:tab w:val="right" w:leader="dot" w:pos="8494"/>
         </w:tabs>
@@ -450,7 +434,7 @@
       <w:hyperlink w:anchor="_Toc349409168" w:history="1">
         <w:r>
           <w:rPr>
-            <w:rStyle w:val="Hyperlink"/>
+            <w:rStyle w:val="Hiperligao"/>
             <w:noProof/>
           </w:rPr>
           <w:t>Table 1: List of Contribuitors</w:t>
@@ -507,7 +491,7 @@
     </w:p>
     <w:p>
       <w:pPr>
-        <w:pStyle w:val="TableofFigures"/>
+        <w:pStyle w:val="ndicedeilustraes"/>
         <w:tabs>
           <w:tab w:val="right" w:leader="dot" w:pos="8494"/>
         </w:tabs>
@@ -518,7 +502,7 @@
       <w:hyperlink w:anchor="_Toc349409169" w:history="1">
         <w:r>
           <w:rPr>
-            <w:rStyle w:val="Hyperlink"/>
+            <w:rStyle w:val="Hiperligao"/>
             <w:noProof/>
           </w:rPr>
           <w:t>Table 2: Version history</w:t>
@@ -589,9 +573,9 @@
     <w:p/>
     <w:tbl>
       <w:tblPr>
-        <w:tblStyle w:val="TableGrid"/>
+        <w:tblStyle w:val="Tabelacomgrelha"/>
         <w:tblW w:w="9606" w:type="dxa"/>
-        <w:tblLook w:val="04A0" w:firstRow="1" w:lastRow="0" w:firstColumn="1" w:lastColumn="0" w:noHBand="0" w:noVBand="1"/>
+        <w:tblLook w:val="04A0"/>
       </w:tblPr>
       <w:tblGrid>
         <w:gridCol w:w="1668"/>
@@ -746,7 +730,7 @@
               <w:alias w:val="Data"/>
               <w:id w:val="5290092"/>
               <w:dataBinding w:prefixMappings="xmlns:ns0='http://schemas.microsoft.com/office/2006/coverPageProps'" w:xpath="/ns0:CoverPageProperties[1]/ns0:PublishDate[1]" w:storeItemID="{55AF091B-3C7A-41E3-B477-F2FDAA23CFDA}"/>
-              <w:date w:fullDate="2013-03-01T00:00:00Z">
+              <w:date w:fullDate="2013-02-21T00:00:00Z">
                 <w:dateFormat w:val="dd-MM-yyyy"/>
                 <w:lid w:val="pt-PT"/>
                 <w:storeMappedDataAs w:val="dateTime"/>
@@ -756,7 +740,7 @@
             <w:sdtContent>
               <w:p>
                 <w:pPr>
-                  <w:pStyle w:val="NoSpacing"/>
+                  <w:pStyle w:val="SemEspaamento"/>
                   <w:jc w:val="center"/>
                   <w:rPr>
                     <w:rFonts w:eastAsiaTheme="minorHAnsi"/>
@@ -764,16 +748,9 @@
                     <w:lang w:val="en-US"/>
                   </w:rPr>
                 </w:pPr>
-                <w:del w:id="2" w:author="Filipe" w:date="2013-03-08T22:03:00Z">
-                  <w:r>
-                    <w:delText>01-02-2013</w:delText>
-                  </w:r>
-                </w:del>
-                <w:ins w:id="3" w:author="Filipe" w:date="2013-03-08T22:03:00Z">
-                  <w:r>
-                    <w:t>01-03-2013</w:t>
-                  </w:r>
-                </w:ins>
+                <w:r>
+                  <w:t>21-02-2013</w:t>
+                </w:r>
               </w:p>
             </w:sdtContent>
           </w:sdt>
@@ -847,18 +824,12 @@
           </w:tcPr>
           <w:p>
             <w:pPr>
-              <w:pStyle w:val="NoSpacing"/>
+              <w:pStyle w:val="SemEspaamento"/>
               <w:jc w:val="center"/>
               <w:rPr>
                 <w:rFonts w:eastAsiaTheme="minorHAnsi"/>
                 <w:lang w:val="en-US"/>
               </w:rPr>
-              <w:pPrChange w:id="4" w:author="Filipe" w:date="2013-03-08T22:03:00Z">
-                <w:pPr>
-                  <w:pStyle w:val="NoSpacing"/>
-                  <w:jc w:val="center"/>
-                </w:pPr>
-              </w:pPrChange>
             </w:pPr>
             <w:r>
               <w:rPr>
@@ -867,36 +838,18 @@
               </w:rPr>
               <w:t>08-</w:t>
             </w:r>
-            <w:del w:id="5" w:author="Filipe" w:date="2013-03-08T22:03:00Z">
-              <w:r>
-                <w:rPr>
-                  <w:rFonts w:eastAsiaTheme="minorHAnsi"/>
-                  <w:lang w:val="en-US"/>
-                </w:rPr>
-                <w:delText>02</w:delText>
-              </w:r>
-            </w:del>
-            <w:ins w:id="6" w:author="Filipe" w:date="2013-03-08T22:03:00Z">
-              <w:r>
-                <w:rPr>
-                  <w:rFonts w:eastAsiaTheme="minorHAnsi"/>
-                  <w:lang w:val="en-US"/>
-                </w:rPr>
-                <w:t>0</w:t>
-              </w:r>
-              <w:r>
-                <w:rPr>
-                  <w:rFonts w:eastAsiaTheme="minorHAnsi"/>
-                  <w:lang w:val="en-US"/>
-                </w:rPr>
-                <w:t>3</w:t>
-              </w:r>
-            </w:ins>
             <w:r>
               <w:rPr>
                 <w:rFonts w:eastAsiaTheme="minorHAnsi"/>
                 <w:lang w:val="en-US"/>
               </w:rPr>
+              <w:t>03</w:t>
+            </w:r>
+            <w:r>
+              <w:rPr>
+                <w:rFonts w:eastAsiaTheme="minorHAnsi"/>
+                <w:lang w:val="en-US"/>
+              </w:rPr>
               <w:t>-2013</w:t>
             </w:r>
           </w:p>
@@ -913,19 +866,11 @@
                 <w:lang w:val="en-US"/>
               </w:rPr>
             </w:pPr>
-            <w:proofErr w:type="spellStart"/>
-            <w:r>
-              <w:rPr>
-                <w:lang w:val="en-US"/>
-              </w:rPr>
-              <w:t>Mário</w:t>
-            </w:r>
-            <w:proofErr w:type="spellEnd"/>
-            <w:r>
-              <w:rPr>
-                <w:lang w:val="en-US"/>
-              </w:rPr>
-              <w:t xml:space="preserve"> Oliveira</w:t>
+            <w:r>
+              <w:rPr>
+                <w:lang w:val="en-US"/>
+              </w:rPr>
+              <w:t>Mário Oliveira</w:t>
             </w:r>
           </w:p>
         </w:tc>
@@ -978,22 +923,20 @@
           </w:tcPr>
           <w:p>
             <w:pPr>
-              <w:pStyle w:val="NoSpacing"/>
+              <w:pStyle w:val="SemEspaamento"/>
               <w:jc w:val="center"/>
               <w:rPr>
                 <w:rFonts w:eastAsiaTheme="minorHAnsi"/>
                 <w:lang w:val="en-US"/>
               </w:rPr>
             </w:pPr>
-            <w:ins w:id="7" w:author="Filipe" w:date="2013-03-08T22:03:00Z">
-              <w:r>
-                <w:rPr>
-                  <w:rFonts w:eastAsiaTheme="minorHAnsi"/>
-                  <w:lang w:val="en-US"/>
-                </w:rPr>
-                <w:t>08-03-2013</w:t>
-              </w:r>
-            </w:ins>
+            <w:r>
+              <w:rPr>
+                <w:rFonts w:eastAsiaTheme="minorHAnsi"/>
+                <w:lang w:val="en-US"/>
+              </w:rPr>
+              <w:t>08-03-2013</w:t>
+            </w:r>
           </w:p>
         </w:tc>
         <w:tc>
@@ -1012,16 +955,8 @@
               <w:rPr>
                 <w:lang w:val="en-US"/>
               </w:rPr>
-              <w:t xml:space="preserve">Filipe </w:t>
-            </w:r>
-            <w:proofErr w:type="spellStart"/>
-            <w:r>
-              <w:rPr>
-                <w:lang w:val="en-US"/>
-              </w:rPr>
-              <w:t>Brandão</w:t>
-            </w:r>
-            <w:proofErr w:type="spellEnd"/>
+              <w:t>Filipe Brandão</w:t>
+            </w:r>
           </w:p>
         </w:tc>
         <w:tc>
@@ -1036,14 +971,12 @@
                 <w:lang w:val="en-US"/>
               </w:rPr>
             </w:pPr>
-            <w:ins w:id="8" w:author="Filipe" w:date="2013-03-08T22:03:00Z">
-              <w:r>
-                <w:rPr>
-                  <w:lang w:val="en-US"/>
-                </w:rPr>
-                <w:t>a21180276@alunos.isec.pt</w:t>
-              </w:r>
-            </w:ins>
+            <w:r>
+              <w:rPr>
+                <w:lang w:val="en-US"/>
+              </w:rPr>
+              <w:t>a21180276@alunos.isec.pt</w:t>
+            </w:r>
           </w:p>
         </w:tc>
         <w:tc>
@@ -1058,14 +991,12 @@
                 <w:lang w:val="en-US"/>
               </w:rPr>
             </w:pPr>
-            <w:ins w:id="9" w:author="Filipe" w:date="2013-03-08T22:03:00Z">
-              <w:r>
-                <w:rPr>
-                  <w:lang w:val="en-US"/>
-                </w:rPr>
-                <w:t>Approver</w:t>
-              </w:r>
-            </w:ins>
+            <w:r>
+              <w:rPr>
+                <w:lang w:val="en-US"/>
+              </w:rPr>
+              <w:t>Contributor</w:t>
+            </w:r>
           </w:p>
         </w:tc>
       </w:tr>
@@ -1077,7 +1008,7 @@
           </w:tcPr>
           <w:p>
             <w:pPr>
-              <w:pStyle w:val="NoSpacing"/>
+              <w:pStyle w:val="SemEspaamento"/>
               <w:jc w:val="center"/>
               <w:rPr>
                 <w:rFonts w:eastAsiaTheme="minorHAnsi"/>
@@ -1098,28 +1029,12 @@
                 <w:lang w:val="en-US"/>
               </w:rPr>
             </w:pPr>
-            <w:proofErr w:type="spellStart"/>
-            <w:r>
-              <w:rPr>
-                <w:lang w:val="en-US"/>
-              </w:rPr>
-              <w:t>Rui</w:t>
-            </w:r>
-            <w:proofErr w:type="spellEnd"/>
-            <w:r>
-              <w:rPr>
-                <w:lang w:val="en-US"/>
-              </w:rPr>
-              <w:t xml:space="preserve"> </w:t>
-            </w:r>
-            <w:proofErr w:type="spellStart"/>
-            <w:r>
-              <w:rPr>
-                <w:lang w:val="en-US"/>
-              </w:rPr>
-              <w:t>Ganhoto</w:t>
-            </w:r>
-            <w:proofErr w:type="spellEnd"/>
+            <w:r>
+              <w:rPr>
+                <w:lang w:val="en-US"/>
+              </w:rPr>
+              <w:t>Rui Ganhoto</w:t>
+            </w:r>
           </w:p>
         </w:tc>
         <w:tc>
@@ -1161,7 +1076,7 @@
           </w:tcPr>
           <w:p>
             <w:pPr>
-              <w:pStyle w:val="NoSpacing"/>
+              <w:pStyle w:val="SemEspaamento"/>
               <w:jc w:val="center"/>
               <w:rPr>
                 <w:rFonts w:eastAsiaTheme="minorHAnsi"/>
@@ -1223,7 +1138,7 @@
           </w:tcPr>
           <w:p>
             <w:pPr>
-              <w:pStyle w:val="NoSpacing"/>
+              <w:pStyle w:val="SemEspaamento"/>
               <w:jc w:val="center"/>
               <w:rPr>
                 <w:rFonts w:eastAsiaTheme="minorHAnsi"/>
@@ -1285,7 +1200,7 @@
           </w:tcPr>
           <w:p>
             <w:pPr>
-              <w:pStyle w:val="NoSpacing"/>
+              <w:pStyle w:val="SemEspaamento"/>
               <w:jc w:val="center"/>
               <w:rPr>
                 <w:rFonts w:eastAsiaTheme="minorHAnsi"/>
@@ -1342,12 +1257,12 @@
     </w:tbl>
     <w:p>
       <w:pPr>
-        <w:pStyle w:val="Caption"/>
+        <w:pStyle w:val="Legenda"/>
         <w:rPr>
           <w:lang w:val="en-US"/>
         </w:rPr>
       </w:pPr>
-      <w:bookmarkStart w:id="10" w:name="_Toc349409168"/>
+      <w:bookmarkStart w:id="0" w:name="_Toc349409168"/>
       <w:r>
         <w:t xml:space="preserve">Table </w:t>
       </w:r>
@@ -1365,7 +1280,7 @@
       <w:r>
         <w:t>List of Contribuitors</w:t>
       </w:r>
-      <w:bookmarkEnd w:id="10"/>
+      <w:bookmarkEnd w:id="0"/>
     </w:p>
     <w:p>
       <w:pPr>
@@ -1376,9 +1291,9 @@
     </w:p>
     <w:tbl>
       <w:tblPr>
-        <w:tblStyle w:val="TableGrid"/>
+        <w:tblStyle w:val="Tabelacomgrelha"/>
         <w:tblW w:w="9607" w:type="dxa"/>
-        <w:tblLook w:val="04A0" w:firstRow="1" w:lastRow="0" w:firstColumn="1" w:lastColumn="0" w:noHBand="0" w:noVBand="1"/>
+        <w:tblLook w:val="04A0"/>
       </w:tblPr>
       <w:tblGrid>
         <w:gridCol w:w="1726"/>
@@ -1587,18 +1502,17 @@
               <w:alias w:val="Data"/>
               <w:id w:val="1818553"/>
               <w:dataBinding w:prefixMappings="xmlns:ns0='http://schemas.microsoft.com/office/2006/coverPageProps'" w:xpath="/ns0:CoverPageProperties[1]/ns0:PublishDate[1]" w:storeItemID="{55AF091B-3C7A-41E3-B477-F2FDAA23CFDA}"/>
-              <w:date w:fullDate="2013-03-01T00:00:00Z">
+              <w:date w:fullDate="2013-02-21T00:00:00Z">
                 <w:dateFormat w:val="dd-MM-yyyy"/>
                 <w:lid w:val="pt-PT"/>
                 <w:storeMappedDataAs w:val="dateTime"/>
                 <w:calendar w:val="gregorian"/>
               </w:date>
             </w:sdtPr>
-            <w:sdtEndPr/>
             <w:sdtContent>
               <w:p>
                 <w:pPr>
-                  <w:pStyle w:val="NoSpacing"/>
+                  <w:pStyle w:val="SemEspaamento"/>
                   <w:jc w:val="center"/>
                   <w:rPr>
                     <w:rFonts w:eastAsiaTheme="minorHAnsi"/>
@@ -1606,16 +1520,9 @@
                     <w:lang w:val="en-US"/>
                   </w:rPr>
                 </w:pPr>
-                <w:del w:id="11" w:author="Filipe" w:date="2013-03-08T22:03:00Z">
-                  <w:r>
-                    <w:delText>01-02-2013</w:delText>
-                  </w:r>
-                </w:del>
-                <w:ins w:id="12" w:author="Filipe" w:date="2013-03-08T22:03:00Z">
-                  <w:r>
-                    <w:t>01-03-2013</w:t>
-                  </w:r>
-                </w:ins>
+                <w:r>
+                  <w:t>21-02-2013</w:t>
+                </w:r>
               </w:p>
             </w:sdtContent>
           </w:sdt>
@@ -1723,7 +1630,7 @@
           </w:tcPr>
           <w:p>
             <w:pPr>
-              <w:pStyle w:val="NoSpacing"/>
+              <w:pStyle w:val="SemEspaamento"/>
               <w:jc w:val="center"/>
               <w:rPr>
                 <w:rFonts w:eastAsiaTheme="minorHAnsi"/>
@@ -1842,7 +1749,7 @@
           </w:tcPr>
           <w:p>
             <w:pPr>
-              <w:pStyle w:val="NoSpacing"/>
+              <w:pStyle w:val="SemEspaamento"/>
               <w:jc w:val="center"/>
               <w:rPr>
                 <w:rFonts w:eastAsiaTheme="minorHAnsi"/>
@@ -1961,7 +1868,7 @@
           </w:tcPr>
           <w:p>
             <w:pPr>
-              <w:pStyle w:val="NoSpacing"/>
+              <w:pStyle w:val="SemEspaamento"/>
               <w:jc w:val="center"/>
               <w:rPr>
                 <w:rFonts w:eastAsiaTheme="minorHAnsi"/>
@@ -2009,19 +1916,11 @@
                 <w:lang w:val="en-US"/>
               </w:rPr>
             </w:pPr>
-            <w:proofErr w:type="spellStart"/>
-            <w:r>
-              <w:rPr>
-                <w:lang w:val="en-US"/>
-              </w:rPr>
-              <w:t>Mário</w:t>
-            </w:r>
-            <w:proofErr w:type="spellEnd"/>
-            <w:r>
-              <w:rPr>
-                <w:lang w:val="en-US"/>
-              </w:rPr>
-              <w:t xml:space="preserve"> Oliveira</w:t>
+            <w:r>
+              <w:rPr>
+                <w:lang w:val="en-US"/>
+              </w:rPr>
+              <w:t>Mário Oliveira</w:t>
             </w:r>
           </w:p>
         </w:tc>
@@ -2088,7 +1987,7 @@
           </w:tcPr>
           <w:p>
             <w:pPr>
-              <w:pStyle w:val="NoSpacing"/>
+              <w:pStyle w:val="SemEspaamento"/>
               <w:jc w:val="center"/>
               <w:rPr>
                 <w:rFonts w:eastAsiaTheme="minorHAnsi"/>
@@ -2176,8 +2075,8 @@
                 <w:lang w:val="en-US"/>
               </w:rPr>
             </w:pPr>
-            <w:bookmarkStart w:id="13" w:name="_GoBack"/>
-            <w:bookmarkEnd w:id="13"/>
+            <w:bookmarkStart w:id="1" w:name="_GoBack"/>
+            <w:bookmarkEnd w:id="1"/>
           </w:p>
         </w:tc>
         <w:tc>
@@ -2210,22 +2109,20 @@
           </w:tcPr>
           <w:p>
             <w:pPr>
-              <w:pStyle w:val="NoSpacing"/>
+              <w:pStyle w:val="SemEspaamento"/>
               <w:jc w:val="center"/>
               <w:rPr>
                 <w:rFonts w:eastAsiaTheme="minorHAnsi"/>
                 <w:lang w:val="en-US"/>
               </w:rPr>
             </w:pPr>
-            <w:ins w:id="14" w:author="Filipe" w:date="2013-03-08T22:04:00Z">
-              <w:r>
-                <w:rPr>
-                  <w:rFonts w:eastAsiaTheme="minorHAnsi"/>
-                  <w:lang w:val="en-US"/>
-                </w:rPr>
-                <w:t>08-03-2013</w:t>
-              </w:r>
-            </w:ins>
+            <w:r>
+              <w:rPr>
+                <w:rFonts w:eastAsiaTheme="minorHAnsi"/>
+                <w:lang w:val="en-US"/>
+              </w:rPr>
+              <w:t>08-03-2013</w:t>
+            </w:r>
           </w:p>
         </w:tc>
         <w:tc>
@@ -2240,14 +2137,12 @@
                 <w:lang w:val="en-US"/>
               </w:rPr>
             </w:pPr>
-            <w:ins w:id="15" w:author="Filipe" w:date="2013-03-08T22:04:00Z">
-              <w:r>
-                <w:rPr>
-                  <w:lang w:val="en-US"/>
-                </w:rPr>
-                <w:t>Approval</w:t>
-              </w:r>
-            </w:ins>
+            <w:r>
+              <w:rPr>
+                <w:lang w:val="en-US"/>
+              </w:rPr>
+              <w:t>Approval</w:t>
+            </w:r>
           </w:p>
         </w:tc>
         <w:tc>
@@ -2276,6 +2171,12 @@
                 <w:lang w:val="en-US"/>
               </w:rPr>
             </w:pPr>
+            <w:r>
+              <w:rPr>
+                <w:lang w:val="en-US"/>
+              </w:rPr>
+              <w:t>0.2</w:t>
+            </w:r>
           </w:p>
         </w:tc>
         <w:tc>
@@ -2290,22 +2191,12 @@
                 <w:lang w:val="en-US"/>
               </w:rPr>
             </w:pPr>
-            <w:ins w:id="16" w:author="Filipe" w:date="2013-03-08T22:04:00Z">
-              <w:r>
-                <w:rPr>
-                  <w:lang w:val="en-US"/>
-                </w:rPr>
-                <w:t xml:space="preserve">Filipe </w:t>
-              </w:r>
-              <w:proofErr w:type="spellStart"/>
-              <w:r>
-                <w:rPr>
-                  <w:lang w:val="en-US"/>
-                </w:rPr>
-                <w:t>Brandão</w:t>
-              </w:r>
-            </w:ins>
-            <w:proofErr w:type="spellEnd"/>
+            <w:r>
+              <w:rPr>
+                <w:lang w:val="en-US"/>
+              </w:rPr>
+              <w:t>Filipe Brandão</w:t>
+            </w:r>
           </w:p>
         </w:tc>
         <w:tc>
@@ -2332,7 +2223,7 @@
           </w:tcPr>
           <w:p>
             <w:pPr>
-              <w:pStyle w:val="NoSpacing"/>
+              <w:pStyle w:val="SemEspaamento"/>
               <w:jc w:val="center"/>
               <w:rPr>
                 <w:rFonts w:eastAsiaTheme="minorHAnsi"/>
@@ -2421,7 +2312,7 @@
           </w:tcPr>
           <w:p>
             <w:pPr>
-              <w:pStyle w:val="NoSpacing"/>
+              <w:pStyle w:val="SemEspaamento"/>
               <w:jc w:val="center"/>
               <w:rPr>
                 <w:rFonts w:eastAsiaTheme="minorHAnsi"/>
@@ -2510,7 +2401,7 @@
           </w:tcPr>
           <w:p>
             <w:pPr>
-              <w:pStyle w:val="NoSpacing"/>
+              <w:pStyle w:val="SemEspaamento"/>
               <w:jc w:val="center"/>
               <w:rPr>
                 <w:rFonts w:eastAsiaTheme="minorHAnsi"/>
@@ -2599,7 +2490,7 @@
           </w:tcPr>
           <w:p>
             <w:pPr>
-              <w:pStyle w:val="NoSpacing"/>
+              <w:pStyle w:val="SemEspaamento"/>
               <w:jc w:val="center"/>
               <w:rPr>
                 <w:rFonts w:eastAsiaTheme="minorHAnsi"/>
@@ -2688,7 +2579,7 @@
           </w:tcPr>
           <w:p>
             <w:pPr>
-              <w:pStyle w:val="NoSpacing"/>
+              <w:pStyle w:val="SemEspaamento"/>
               <w:jc w:val="center"/>
               <w:rPr>
                 <w:rFonts w:eastAsiaTheme="minorHAnsi"/>
@@ -2772,12 +2663,12 @@
     </w:tbl>
     <w:p>
       <w:pPr>
-        <w:pStyle w:val="Caption"/>
+        <w:pStyle w:val="Legenda"/>
         <w:rPr>
           <w:lang w:val="en-US"/>
         </w:rPr>
       </w:pPr>
-      <w:bookmarkStart w:id="17" w:name="_Toc349409169"/>
+      <w:bookmarkStart w:id="2" w:name="_Toc349409169"/>
       <w:r>
         <w:rPr>
           <w:lang w:val="en-US"/>
@@ -2815,7 +2706,7 @@
         </w:rPr>
         <w:t>: Version history</w:t>
       </w:r>
-      <w:bookmarkEnd w:id="17"/>
+      <w:bookmarkEnd w:id="2"/>
     </w:p>
     <w:p>
       <w:pPr>
@@ -2830,7 +2721,7 @@
           <w:lang w:val="en-US"/>
         </w:rPr>
         <w:sectPr>
-          <w:footerReference w:type="default" r:id="rId13"/>
+          <w:footerReference w:type="default" r:id="rId12"/>
           <w:pgSz w:w="11906" w:h="16838"/>
           <w:pgMar w:top="1417" w:right="1701" w:bottom="1417" w:left="1701" w:header="708" w:footer="708" w:gutter="0"/>
           <w:pgNumType w:fmt="lowerRoman" w:start="1"/>
@@ -2847,7 +2738,7 @@
       </w:pPr>
     </w:p>
     <w:sectPr>
-      <w:footerReference w:type="first" r:id="rId14"/>
+      <w:footerReference w:type="first" r:id="rId13"/>
       <w:pgSz w:w="11906" w:h="16838"/>
       <w:pgMar w:top="1417" w:right="1701" w:bottom="1417" w:left="1701" w:header="708" w:footer="708" w:gutter="0"/>
       <w:pgNumType w:start="1"/>
@@ -2860,7 +2751,7 @@
 </file>
 
 <file path=word/endnotes.xml><?xml version="1.0" encoding="utf-8"?>
-<w:endnotes xmlns:wpc="http://schemas.microsoft.com/office/word/2010/wordprocessingCanvas" xmlns:mc="http://schemas.openxmlformats.org/markup-compatibility/2006" xmlns:o="urn:schemas-microsoft-com:office:office" xmlns:r="http://schemas.openxmlformats.org/officeDocument/2006/relationships" xmlns:m="http://schemas.openxmlformats.org/officeDocument/2006/math" xmlns:v="urn:schemas-microsoft-com:vml" xmlns:wp14="http://schemas.microsoft.com/office/word/2010/wordprocessingDrawing" xmlns:wp="http://schemas.openxmlformats.org/drawingml/2006/wordprocessingDrawing" xmlns:w10="urn:schemas-microsoft-com:office:word" xmlns:w="http://schemas.openxmlformats.org/wordprocessingml/2006/main" xmlns:w14="http://schemas.microsoft.com/office/word/2010/wordml" xmlns:wpg="http://schemas.microsoft.com/office/word/2010/wordprocessingGroup" xmlns:wpi="http://schemas.microsoft.com/office/word/2010/wordprocessingInk" xmlns:wne="http://schemas.microsoft.com/office/word/2006/wordml" xmlns:wps="http://schemas.microsoft.com/office/word/2010/wordprocessingShape" mc:Ignorable="w14 wp14">
+<w:endnotes xmlns:ve="http://schemas.openxmlformats.org/markup-compatibility/2006" xmlns:o="urn:schemas-microsoft-com:office:office" xmlns:r="http://schemas.openxmlformats.org/officeDocument/2006/relationships" xmlns:m="http://schemas.openxmlformats.org/officeDocument/2006/math" xmlns:v="urn:schemas-microsoft-com:vml" xmlns:wp="http://schemas.openxmlformats.org/drawingml/2006/wordprocessingDrawing" xmlns:w10="urn:schemas-microsoft-com:office:word" xmlns:w="http://schemas.openxmlformats.org/wordprocessingml/2006/main" xmlns:wne="http://schemas.microsoft.com/office/word/2006/wordml">
   <w:endnote w:type="separator" w:id="-1">
     <w:p>
       <w:pPr>
@@ -2885,10 +2776,10 @@
 </file>
 
 <file path=word/footer1.xml><?xml version="1.0" encoding="utf-8"?>
-<w:ftr xmlns:wpc="http://schemas.microsoft.com/office/word/2010/wordprocessingCanvas" xmlns:mc="http://schemas.openxmlformats.org/markup-compatibility/2006" xmlns:o="urn:schemas-microsoft-com:office:office" xmlns:r="http://schemas.openxmlformats.org/officeDocument/2006/relationships" xmlns:m="http://schemas.openxmlformats.org/officeDocument/2006/math" xmlns:v="urn:schemas-microsoft-com:vml" xmlns:wp14="http://schemas.microsoft.com/office/word/2010/wordprocessingDrawing" xmlns:wp="http://schemas.openxmlformats.org/drawingml/2006/wordprocessingDrawing" xmlns:w10="urn:schemas-microsoft-com:office:word" xmlns:w="http://schemas.openxmlformats.org/wordprocessingml/2006/main" xmlns:w14="http://schemas.microsoft.com/office/word/2010/wordml" xmlns:wpg="http://schemas.microsoft.com/office/word/2010/wordprocessingGroup" xmlns:wpi="http://schemas.microsoft.com/office/word/2010/wordprocessingInk" xmlns:wne="http://schemas.microsoft.com/office/word/2006/wordml" xmlns:wps="http://schemas.microsoft.com/office/word/2010/wordprocessingShape" mc:Ignorable="w14 wp14">
+<w:ftr xmlns:ve="http://schemas.openxmlformats.org/markup-compatibility/2006" xmlns:o="urn:schemas-microsoft-com:office:office" xmlns:r="http://schemas.openxmlformats.org/officeDocument/2006/relationships" xmlns:m="http://schemas.openxmlformats.org/officeDocument/2006/math" xmlns:v="urn:schemas-microsoft-com:vml" xmlns:wp="http://schemas.openxmlformats.org/drawingml/2006/wordprocessingDrawing" xmlns:w10="urn:schemas-microsoft-com:office:word" xmlns:w="http://schemas.openxmlformats.org/wordprocessingml/2006/main" xmlns:wne="http://schemas.microsoft.com/office/word/2006/wordml">
   <w:p>
     <w:pPr>
-      <w:pStyle w:val="Footer"/>
+      <w:pStyle w:val="Rodap"/>
     </w:pPr>
     <w:r>
       <w:t>Projeto Soft</w:t>
@@ -2899,7 +2790,7 @@
   </w:p>
   <w:p>
     <w:pPr>
-      <w:pStyle w:val="Footer"/>
+      <w:pStyle w:val="Rodap"/>
     </w:pPr>
     <w:sdt>
       <w:sdtPr>
@@ -2908,7 +2799,6 @@
         <w:dataBinding w:prefixMappings="xmlns:ns0='http://purl.org/dc/elements/1.1/' xmlns:ns1='http://schemas.openxmlformats.org/package/2006/metadata/core-properties' " w:xpath="/ns1:coreProperties[1]/ns0:title[1]" w:storeItemID="{6C3C8BC8-F283-45AE-878A-BAB7291924A1}"/>
         <w:text/>
       </w:sdtPr>
-      <w:sdtEndPr/>
       <w:sdtContent>
         <w:r>
           <w:t>Template</w:t>
@@ -2926,10 +2816,10 @@
 </file>
 
 <file path=word/footer2.xml><?xml version="1.0" encoding="utf-8"?>
-<w:ftr xmlns:wpc="http://schemas.microsoft.com/office/word/2010/wordprocessingCanvas" xmlns:mc="http://schemas.openxmlformats.org/markup-compatibility/2006" xmlns:o="urn:schemas-microsoft-com:office:office" xmlns:r="http://schemas.openxmlformats.org/officeDocument/2006/relationships" xmlns:m="http://schemas.openxmlformats.org/officeDocument/2006/math" xmlns:v="urn:schemas-microsoft-com:vml" xmlns:wp14="http://schemas.microsoft.com/office/word/2010/wordprocessingDrawing" xmlns:wp="http://schemas.openxmlformats.org/drawingml/2006/wordprocessingDrawing" xmlns:w10="urn:schemas-microsoft-com:office:word" xmlns:w="http://schemas.openxmlformats.org/wordprocessingml/2006/main" xmlns:w14="http://schemas.microsoft.com/office/word/2010/wordml" xmlns:wpg="http://schemas.microsoft.com/office/word/2010/wordprocessingGroup" xmlns:wpi="http://schemas.microsoft.com/office/word/2010/wordprocessingInk" xmlns:wne="http://schemas.microsoft.com/office/word/2006/wordml" xmlns:wps="http://schemas.microsoft.com/office/word/2010/wordprocessingShape" mc:Ignorable="w14 wp14">
+<w:ftr xmlns:ve="http://schemas.openxmlformats.org/markup-compatibility/2006" xmlns:o="urn:schemas-microsoft-com:office:office" xmlns:r="http://schemas.openxmlformats.org/officeDocument/2006/relationships" xmlns:m="http://schemas.openxmlformats.org/officeDocument/2006/math" xmlns:v="urn:schemas-microsoft-com:vml" xmlns:wp="http://schemas.openxmlformats.org/drawingml/2006/wordprocessingDrawing" xmlns:w10="urn:schemas-microsoft-com:office:word" xmlns:w="http://schemas.openxmlformats.org/wordprocessingml/2006/main" xmlns:wne="http://schemas.microsoft.com/office/word/2006/wordml">
   <w:p>
     <w:pPr>
-      <w:pStyle w:val="Footer"/>
+      <w:pStyle w:val="Rodap"/>
     </w:pPr>
     <w:r>
       <w:t>Projeto Software 2013</w:t>
@@ -2943,7 +2833,7 @@
   </w:p>
   <w:p>
     <w:pPr>
-      <w:pStyle w:val="Footer"/>
+      <w:pStyle w:val="Rodap"/>
       <w:tabs>
         <w:tab w:val="clear" w:pos="4252"/>
       </w:tabs>
@@ -2955,7 +2845,6 @@
         <w:dataBinding w:prefixMappings="xmlns:ns0='http://purl.org/dc/elements/1.1/' xmlns:ns1='http://schemas.openxmlformats.org/package/2006/metadata/core-properties' " w:xpath="/ns1:coreProperties[1]/ns0:title[1]" w:storeItemID="{6C3C8BC8-F283-45AE-878A-BAB7291924A1}"/>
         <w:text/>
       </w:sdtPr>
-      <w:sdtEndPr/>
       <w:sdtContent>
         <w:r>
           <w:t>Template</w:t>
@@ -2970,23 +2859,18 @@
 </file>
 
 <file path=word/footer3.xml><?xml version="1.0" encoding="utf-8"?>
-<w:ftr xmlns:wpc="http://schemas.microsoft.com/office/word/2010/wordprocessingCanvas" xmlns:mc="http://schemas.openxmlformats.org/markup-compatibility/2006" xmlns:o="urn:schemas-microsoft-com:office:office" xmlns:r="http://schemas.openxmlformats.org/officeDocument/2006/relationships" xmlns:m="http://schemas.openxmlformats.org/officeDocument/2006/math" xmlns:v="urn:schemas-microsoft-com:vml" xmlns:wp14="http://schemas.microsoft.com/office/word/2010/wordprocessingDrawing" xmlns:wp="http://schemas.openxmlformats.org/drawingml/2006/wordprocessingDrawing" xmlns:w10="urn:schemas-microsoft-com:office:word" xmlns:w="http://schemas.openxmlformats.org/wordprocessingml/2006/main" xmlns:w14="http://schemas.microsoft.com/office/word/2010/wordml" xmlns:wpg="http://schemas.microsoft.com/office/word/2010/wordprocessingGroup" xmlns:wpi="http://schemas.microsoft.com/office/word/2010/wordprocessingInk" xmlns:wne="http://schemas.microsoft.com/office/word/2006/wordml" xmlns:wps="http://schemas.microsoft.com/office/word/2010/wordprocessingShape" mc:Ignorable="w14 wp14">
+<w:ftr xmlns:ve="http://schemas.openxmlformats.org/markup-compatibility/2006" xmlns:o="urn:schemas-microsoft-com:office:office" xmlns:r="http://schemas.openxmlformats.org/officeDocument/2006/relationships" xmlns:m="http://schemas.openxmlformats.org/officeDocument/2006/math" xmlns:v="urn:schemas-microsoft-com:vml" xmlns:wp="http://schemas.openxmlformats.org/drawingml/2006/wordprocessingDrawing" xmlns:w10="urn:schemas-microsoft-com:office:word" xmlns:w="http://schemas.openxmlformats.org/wordprocessingml/2006/main" xmlns:wne="http://schemas.microsoft.com/office/word/2006/wordml">
   <w:p>
     <w:pPr>
-      <w:pStyle w:val="Footer"/>
+      <w:pStyle w:val="Rodap"/>
     </w:pPr>
-    <w:proofErr w:type="spellStart"/>
     <w:r>
-      <w:t>Projeto</w:t>
-    </w:r>
-    <w:proofErr w:type="spellEnd"/>
-    <w:r>
-      <w:t xml:space="preserve"> Software 2013</w:t>
+      <w:t>Projeto Software 2013</w:t>
     </w:r>
   </w:p>
   <w:p>
     <w:pPr>
-      <w:pStyle w:val="Footer"/>
+      <w:pStyle w:val="Rodap"/>
     </w:pPr>
     <w:sdt>
       <w:sdtPr>
@@ -2995,7 +2879,6 @@
         <w:dataBinding w:prefixMappings="xmlns:ns0='http://purl.org/dc/elements/1.1/' xmlns:ns1='http://schemas.openxmlformats.org/package/2006/metadata/core-properties' " w:xpath="/ns1:coreProperties[1]/ns0:title[1]" w:storeItemID="{6C3C8BC8-F283-45AE-878A-BAB7291924A1}"/>
         <w:text/>
       </w:sdtPr>
-      <w:sdtEndPr/>
       <w:sdtContent>
         <w:r>
           <w:t>Template</w:t>
@@ -3034,10 +2917,10 @@
 </file>
 
 <file path=word/footer4.xml><?xml version="1.0" encoding="utf-8"?>
-<w:ftr xmlns:wpc="http://schemas.microsoft.com/office/word/2010/wordprocessingCanvas" xmlns:mc="http://schemas.openxmlformats.org/markup-compatibility/2006" xmlns:o="urn:schemas-microsoft-com:office:office" xmlns:r="http://schemas.openxmlformats.org/officeDocument/2006/relationships" xmlns:m="http://schemas.openxmlformats.org/officeDocument/2006/math" xmlns:v="urn:schemas-microsoft-com:vml" xmlns:wp14="http://schemas.microsoft.com/office/word/2010/wordprocessingDrawing" xmlns:wp="http://schemas.openxmlformats.org/drawingml/2006/wordprocessingDrawing" xmlns:w10="urn:schemas-microsoft-com:office:word" xmlns:w="http://schemas.openxmlformats.org/wordprocessingml/2006/main" xmlns:w14="http://schemas.microsoft.com/office/word/2010/wordml" xmlns:wpg="http://schemas.microsoft.com/office/word/2010/wordprocessingGroup" xmlns:wpi="http://schemas.microsoft.com/office/word/2010/wordprocessingInk" xmlns:wne="http://schemas.microsoft.com/office/word/2006/wordml" xmlns:wps="http://schemas.microsoft.com/office/word/2010/wordprocessingShape" mc:Ignorable="w14 wp14">
+<w:ftr xmlns:ve="http://schemas.openxmlformats.org/markup-compatibility/2006" xmlns:o="urn:schemas-microsoft-com:office:office" xmlns:r="http://schemas.openxmlformats.org/officeDocument/2006/relationships" xmlns:m="http://schemas.openxmlformats.org/officeDocument/2006/math" xmlns:v="urn:schemas-microsoft-com:vml" xmlns:wp="http://schemas.openxmlformats.org/drawingml/2006/wordprocessingDrawing" xmlns:w10="urn:schemas-microsoft-com:office:word" xmlns:w="http://schemas.openxmlformats.org/wordprocessingml/2006/main" xmlns:wne="http://schemas.microsoft.com/office/word/2006/wordml">
   <w:p>
     <w:pPr>
-      <w:pStyle w:val="Footer"/>
+      <w:pStyle w:val="Rodap"/>
     </w:pPr>
     <w:r>
       <w:t>Projeto Software 2013</w:t>
@@ -3051,7 +2934,7 @@
   </w:p>
   <w:p>
     <w:pPr>
-      <w:pStyle w:val="Footer"/>
+      <w:pStyle w:val="Rodap"/>
       <w:tabs>
         <w:tab w:val="clear" w:pos="4252"/>
       </w:tabs>
@@ -3063,7 +2946,6 @@
         <w:dataBinding w:prefixMappings="xmlns:ns0='http://purl.org/dc/elements/1.1/' xmlns:ns1='http://schemas.openxmlformats.org/package/2006/metadata/core-properties' " w:xpath="/ns1:coreProperties[1]/ns0:title[1]" w:storeItemID="{6C3C8BC8-F283-45AE-878A-BAB7291924A1}"/>
         <w:text/>
       </w:sdtPr>
-      <w:sdtEndPr/>
       <w:sdtContent>
         <w:r>
           <w:t>Template</w:t>
@@ -3099,7 +2981,7 @@
 </file>
 
 <file path=word/footnotes.xml><?xml version="1.0" encoding="utf-8"?>
-<w:footnotes xmlns:wpc="http://schemas.microsoft.com/office/word/2010/wordprocessingCanvas" xmlns:mc="http://schemas.openxmlformats.org/markup-compatibility/2006" xmlns:o="urn:schemas-microsoft-com:office:office" xmlns:r="http://schemas.openxmlformats.org/officeDocument/2006/relationships" xmlns:m="http://schemas.openxmlformats.org/officeDocument/2006/math" xmlns:v="urn:schemas-microsoft-com:vml" xmlns:wp14="http://schemas.microsoft.com/office/word/2010/wordprocessingDrawing" xmlns:wp="http://schemas.openxmlformats.org/drawingml/2006/wordprocessingDrawing" xmlns:w10="urn:schemas-microsoft-com:office:word" xmlns:w="http://schemas.openxmlformats.org/wordprocessingml/2006/main" xmlns:w14="http://schemas.microsoft.com/office/word/2010/wordml" xmlns:wpg="http://schemas.microsoft.com/office/word/2010/wordprocessingGroup" xmlns:wpi="http://schemas.microsoft.com/office/word/2010/wordprocessingInk" xmlns:wne="http://schemas.microsoft.com/office/word/2006/wordml" xmlns:wps="http://schemas.microsoft.com/office/word/2010/wordprocessingShape" mc:Ignorable="w14 wp14">
+<w:footnotes xmlns:ve="http://schemas.openxmlformats.org/markup-compatibility/2006" xmlns:o="urn:schemas-microsoft-com:office:office" xmlns:r="http://schemas.openxmlformats.org/officeDocument/2006/relationships" xmlns:m="http://schemas.openxmlformats.org/officeDocument/2006/math" xmlns:v="urn:schemas-microsoft-com:vml" xmlns:wp="http://schemas.openxmlformats.org/drawingml/2006/wordprocessingDrawing" xmlns:w10="urn:schemas-microsoft-com:office:word" xmlns:w="http://schemas.openxmlformats.org/wordprocessingml/2006/main" xmlns:wne="http://schemas.microsoft.com/office/word/2006/wordml">
   <w:footnote w:type="separator" w:id="-1">
     <w:p>
       <w:pPr>
@@ -3124,10 +3006,10 @@
 </file>
 
 <file path=word/header1.xml><?xml version="1.0" encoding="utf-8"?>
-<w:hdr xmlns:wpc="http://schemas.microsoft.com/office/word/2010/wordprocessingCanvas" xmlns:mc="http://schemas.openxmlformats.org/markup-compatibility/2006" xmlns:o="urn:schemas-microsoft-com:office:office" xmlns:r="http://schemas.openxmlformats.org/officeDocument/2006/relationships" xmlns:m="http://schemas.openxmlformats.org/officeDocument/2006/math" xmlns:v="urn:schemas-microsoft-com:vml" xmlns:wp14="http://schemas.microsoft.com/office/word/2010/wordprocessingDrawing" xmlns:wp="http://schemas.openxmlformats.org/drawingml/2006/wordprocessingDrawing" xmlns:w10="urn:schemas-microsoft-com:office:word" xmlns:w="http://schemas.openxmlformats.org/wordprocessingml/2006/main" xmlns:w14="http://schemas.microsoft.com/office/word/2010/wordml" xmlns:wpg="http://schemas.microsoft.com/office/word/2010/wordprocessingGroup" xmlns:wpi="http://schemas.microsoft.com/office/word/2010/wordprocessingInk" xmlns:wne="http://schemas.microsoft.com/office/word/2006/wordml" xmlns:wps="http://schemas.microsoft.com/office/word/2010/wordprocessingShape" mc:Ignorable="w14 wp14">
+<w:hdr xmlns:ve="http://schemas.openxmlformats.org/markup-compatibility/2006" xmlns:o="urn:schemas-microsoft-com:office:office" xmlns:r="http://schemas.openxmlformats.org/officeDocument/2006/relationships" xmlns:m="http://schemas.openxmlformats.org/officeDocument/2006/math" xmlns:v="urn:schemas-microsoft-com:vml" xmlns:wp="http://schemas.openxmlformats.org/drawingml/2006/wordprocessingDrawing" xmlns:w10="urn:schemas-microsoft-com:office:word" xmlns:w="http://schemas.openxmlformats.org/wordprocessingml/2006/main" xmlns:wne="http://schemas.microsoft.com/office/word/2006/wordml">
   <w:p>
     <w:pPr>
-      <w:pStyle w:val="Header"/>
+      <w:pStyle w:val="Cabealho"/>
       <w:rPr>
         <w:lang w:val="en-US"/>
       </w:rPr>
@@ -3135,10 +3017,10 @@
     <w:r>
       <w:rPr>
         <w:noProof/>
-        <w:lang w:val="en-US"/>
+        <w:lang w:eastAsia="pt-PT"/>
       </w:rPr>
       <w:drawing>
-        <wp:anchor distT="0" distB="0" distL="114300" distR="114300" simplePos="0" relativeHeight="251658240" behindDoc="0" locked="0" layoutInCell="1" allowOverlap="1" wp14:anchorId="4C8500E2" wp14:editId="257FBA0A">
+        <wp:anchor distT="0" distB="0" distL="114300" distR="114300" simplePos="0" relativeHeight="251658240" behindDoc="0" locked="0" layoutInCell="1" allowOverlap="1">
           <wp:simplePos x="0" y="0"/>
           <wp:positionH relativeFrom="column">
             <wp:posOffset>15239</wp:posOffset>
@@ -3225,7 +3107,6 @@
         <w:dataBinding w:prefixMappings="xmlns:ns0='http://purl.org/dc/elements/1.1/' xmlns:ns1='http://schemas.openxmlformats.org/package/2006/metadata/core-properties' " w:xpath="/ns1:coreProperties[1]/ns0:creator[1]" w:storeItemID="{6C3C8BC8-F283-45AE-878A-BAB7291924A1}"/>
         <w:text/>
       </w:sdtPr>
-      <w:sdtEndPr/>
       <w:sdtContent>
         <w:r>
           <w:rPr>
@@ -3238,7 +3119,7 @@
   </w:p>
   <w:p>
     <w:pPr>
-      <w:pStyle w:val="Header"/>
+      <w:pStyle w:val="Cabealho"/>
       <w:rPr>
         <w:lang w:val="en-US"/>
       </w:rPr>
@@ -3265,7 +3146,6 @@
         <w:dataBinding w:prefixMappings="xmlns:ns0='http://purl.org/dc/elements/1.1/' xmlns:ns1='http://schemas.openxmlformats.org/package/2006/metadata/core-properties' " w:xpath="/ns1:coreProperties[1]/ns0:description[1]" w:storeItemID="{6C3C8BC8-F283-45AE-878A-BAB7291924A1}"/>
         <w:text w:multiLine="1"/>
       </w:sdtPr>
-      <w:sdtEndPr/>
       <w:sdtContent>
         <w:r>
           <w:rPr>
@@ -3291,7 +3171,6 @@
         <w:dataBinding w:prefixMappings="xmlns:ns0='http://purl.org/dc/elements/1.1/' xmlns:ns1='http://schemas.openxmlformats.org/package/2006/metadata/core-properties' " w:xpath="/ns1:coreProperties[1]/ns1:contentStatus[1]" w:storeItemID="{6C3C8BC8-F283-45AE-878A-BAB7291924A1}"/>
         <w:text/>
       </w:sdtPr>
-      <w:sdtEndPr/>
       <w:sdtContent>
         <w:r>
           <w:rPr>
@@ -3306,10 +3185,10 @@
 </file>
 
 <file path=word/header2.xml><?xml version="1.0" encoding="utf-8"?>
-<w:hdr xmlns:wpc="http://schemas.microsoft.com/office/word/2010/wordprocessingCanvas" xmlns:mc="http://schemas.openxmlformats.org/markup-compatibility/2006" xmlns:o="urn:schemas-microsoft-com:office:office" xmlns:r="http://schemas.openxmlformats.org/officeDocument/2006/relationships" xmlns:m="http://schemas.openxmlformats.org/officeDocument/2006/math" xmlns:v="urn:schemas-microsoft-com:vml" xmlns:wp14="http://schemas.microsoft.com/office/word/2010/wordprocessingDrawing" xmlns:wp="http://schemas.openxmlformats.org/drawingml/2006/wordprocessingDrawing" xmlns:w10="urn:schemas-microsoft-com:office:word" xmlns:w="http://schemas.openxmlformats.org/wordprocessingml/2006/main" xmlns:w14="http://schemas.microsoft.com/office/word/2010/wordml" xmlns:wpg="http://schemas.microsoft.com/office/word/2010/wordprocessingGroup" xmlns:wpi="http://schemas.microsoft.com/office/word/2010/wordprocessingInk" xmlns:wne="http://schemas.microsoft.com/office/word/2006/wordml" xmlns:wps="http://schemas.microsoft.com/office/word/2010/wordprocessingShape" mc:Ignorable="w14 wp14">
+<w:hdr xmlns:ve="http://schemas.openxmlformats.org/markup-compatibility/2006" xmlns:o="urn:schemas-microsoft-com:office:office" xmlns:r="http://schemas.openxmlformats.org/officeDocument/2006/relationships" xmlns:m="http://schemas.openxmlformats.org/officeDocument/2006/math" xmlns:v="urn:schemas-microsoft-com:vml" xmlns:wp="http://schemas.openxmlformats.org/drawingml/2006/wordprocessingDrawing" xmlns:w10="urn:schemas-microsoft-com:office:word" xmlns:w="http://schemas.openxmlformats.org/wordprocessingml/2006/main" xmlns:wne="http://schemas.microsoft.com/office/word/2006/wordml">
   <w:p>
     <w:pPr>
-      <w:pStyle w:val="Header"/>
+      <w:pStyle w:val="Cabealho"/>
       <w:rPr>
         <w:lang w:val="en-US"/>
       </w:rPr>
@@ -3317,10 +3196,10 @@
     <w:r>
       <w:rPr>
         <w:noProof/>
-        <w:lang w:val="en-US"/>
+        <w:lang w:eastAsia="pt-PT"/>
       </w:rPr>
       <w:drawing>
-        <wp:anchor distT="0" distB="0" distL="114300" distR="114300" simplePos="0" relativeHeight="251660288" behindDoc="0" locked="0" layoutInCell="1" allowOverlap="1" wp14:anchorId="3010E69A" wp14:editId="136B7B0A">
+        <wp:anchor distT="0" distB="0" distL="114300" distR="114300" simplePos="0" relativeHeight="251660288" behindDoc="0" locked="0" layoutInCell="1" allowOverlap="1">
           <wp:simplePos x="0" y="0"/>
           <wp:positionH relativeFrom="column">
             <wp:posOffset>81915</wp:posOffset>
@@ -3407,7 +3286,6 @@
         <w:dataBinding w:prefixMappings="xmlns:ns0='http://purl.org/dc/elements/1.1/' xmlns:ns1='http://schemas.openxmlformats.org/package/2006/metadata/core-properties' " w:xpath="/ns1:coreProperties[1]/ns0:creator[1]" w:storeItemID="{6C3C8BC8-F283-45AE-878A-BAB7291924A1}"/>
         <w:text/>
       </w:sdtPr>
-      <w:sdtEndPr/>
       <w:sdtContent>
         <w:r>
           <w:rPr>
@@ -3420,7 +3298,7 @@
   </w:p>
   <w:p>
     <w:pPr>
-      <w:pStyle w:val="Header"/>
+      <w:pStyle w:val="Cabealho"/>
       <w:rPr>
         <w:lang w:val="en-US"/>
       </w:rPr>
@@ -3447,7 +3325,6 @@
         <w:dataBinding w:prefixMappings="xmlns:ns0='http://purl.org/dc/elements/1.1/' xmlns:ns1='http://schemas.openxmlformats.org/package/2006/metadata/core-properties' " w:xpath="/ns1:coreProperties[1]/ns0:description[1]" w:storeItemID="{6C3C8BC8-F283-45AE-878A-BAB7291924A1}"/>
         <w:text w:multiLine="1"/>
       </w:sdtPr>
-      <w:sdtEndPr/>
       <w:sdtContent>
         <w:r>
           <w:rPr>
@@ -3473,7 +3350,6 @@
         <w:dataBinding w:prefixMappings="xmlns:ns0='http://purl.org/dc/elements/1.1/' xmlns:ns1='http://schemas.openxmlformats.org/package/2006/metadata/core-properties' " w:xpath="/ns1:coreProperties[1]/ns1:contentStatus[1]" w:storeItemID="{6C3C8BC8-F283-45AE-878A-BAB7291924A1}"/>
         <w:text/>
       </w:sdtPr>
-      <w:sdtEndPr/>
       <w:sdtContent>
         <w:r>
           <w:rPr>
@@ -3494,7 +3370,7 @@
 </file>
 
 <file path=word/styles.xml><?xml version="1.0" encoding="utf-8"?>
-<w:styles xmlns:mc="http://schemas.openxmlformats.org/markup-compatibility/2006" xmlns:r="http://schemas.openxmlformats.org/officeDocument/2006/relationships" xmlns:w="http://schemas.openxmlformats.org/wordprocessingml/2006/main" xmlns:w14="http://schemas.microsoft.com/office/word/2010/wordml" mc:Ignorable="w14">
+<w:styles xmlns:r="http://schemas.openxmlformats.org/officeDocument/2006/relationships" xmlns:w="http://schemas.openxmlformats.org/wordprocessingml/2006/main">
   <w:docDefaults>
     <w:rPrDefault>
       <w:rPr>
@@ -3654,11 +3530,11 @@
     <w:qFormat/>
     <w:rsid w:val="00345E81"/>
   </w:style>
-  <w:style w:type="paragraph" w:styleId="Heading1">
+  <w:style w:type="paragraph" w:styleId="Ttulo1">
     <w:name w:val="heading 1"/>
     <w:basedOn w:val="Normal"/>
     <w:next w:val="Normal"/>
-    <w:link w:val="Heading1Char"/>
+    <w:link w:val="Ttulo1Carcter"/>
     <w:uiPriority w:val="9"/>
     <w:qFormat/>
     <w:rsid w:val="00906D0A"/>
@@ -3677,17 +3553,18 @@
       <w:szCs w:val="28"/>
     </w:rPr>
   </w:style>
-  <w:style w:type="character" w:default="1" w:styleId="DefaultParagraphFont">
+  <w:style w:type="character" w:default="1" w:styleId="Tipodeletrapredefinidodopargrafo">
     <w:name w:val="Default Paragraph Font"/>
     <w:uiPriority w:val="1"/>
     <w:semiHidden/>
     <w:unhideWhenUsed/>
   </w:style>
-  <w:style w:type="table" w:default="1" w:styleId="TableNormal">
+  <w:style w:type="table" w:default="1" w:styleId="Tabelanormal">
     <w:name w:val="Normal Table"/>
     <w:uiPriority w:val="99"/>
     <w:semiHidden/>
     <w:unhideWhenUsed/>
+    <w:qFormat/>
     <w:tblPr>
       <w:tblInd w:w="0" w:type="dxa"/>
       <w:tblCellMar>
@@ -3698,16 +3575,16 @@
       </w:tblCellMar>
     </w:tblPr>
   </w:style>
-  <w:style w:type="numbering" w:default="1" w:styleId="NoList">
+  <w:style w:type="numbering" w:default="1" w:styleId="Semlista">
     <w:name w:val="No List"/>
     <w:uiPriority w:val="99"/>
     <w:semiHidden/>
     <w:unhideWhenUsed/>
   </w:style>
-  <w:style w:type="paragraph" w:styleId="Header">
+  <w:style w:type="paragraph" w:styleId="Cabealho">
     <w:name w:val="header"/>
     <w:basedOn w:val="Normal"/>
-    <w:link w:val="HeaderChar"/>
+    <w:link w:val="CabealhoCarcter"/>
     <w:uiPriority w:val="99"/>
     <w:semiHidden/>
     <w:unhideWhenUsed/>
@@ -3720,18 +3597,18 @@
       <w:spacing w:after="0" w:line="240" w:lineRule="auto"/>
     </w:pPr>
   </w:style>
-  <w:style w:type="character" w:customStyle="1" w:styleId="HeaderChar">
-    <w:name w:val="Header Char"/>
-    <w:basedOn w:val="DefaultParagraphFont"/>
-    <w:link w:val="Header"/>
+  <w:style w:type="character" w:customStyle="1" w:styleId="CabealhoCarcter">
+    <w:name w:val="Cabeçalho Carácter"/>
+    <w:basedOn w:val="Tipodeletrapredefinidodopargrafo"/>
+    <w:link w:val="Cabealho"/>
     <w:uiPriority w:val="99"/>
     <w:semiHidden/>
     <w:rsid w:val="00042081"/>
   </w:style>
-  <w:style w:type="paragraph" w:styleId="Footer">
+  <w:style w:type="paragraph" w:styleId="Rodap">
     <w:name w:val="footer"/>
     <w:basedOn w:val="Normal"/>
-    <w:link w:val="FooterChar"/>
+    <w:link w:val="RodapCarcter"/>
     <w:uiPriority w:val="99"/>
     <w:semiHidden/>
     <w:unhideWhenUsed/>
@@ -3744,17 +3621,17 @@
       <w:spacing w:after="0" w:line="240" w:lineRule="auto"/>
     </w:pPr>
   </w:style>
-  <w:style w:type="character" w:customStyle="1" w:styleId="FooterChar">
-    <w:name w:val="Footer Char"/>
-    <w:basedOn w:val="DefaultParagraphFont"/>
-    <w:link w:val="Footer"/>
+  <w:style w:type="character" w:customStyle="1" w:styleId="RodapCarcter">
+    <w:name w:val="Rodapé Carácter"/>
+    <w:basedOn w:val="Tipodeletrapredefinidodopargrafo"/>
+    <w:link w:val="Rodap"/>
     <w:uiPriority w:val="99"/>
     <w:semiHidden/>
     <w:rsid w:val="00042081"/>
   </w:style>
-  <w:style w:type="character" w:styleId="PlaceholderText">
+  <w:style w:type="character" w:styleId="TextodoMarcadordePosio">
     <w:name w:val="Placeholder Text"/>
-    <w:basedOn w:val="DefaultParagraphFont"/>
+    <w:basedOn w:val="Tipodeletrapredefinidodopargrafo"/>
     <w:uiPriority w:val="99"/>
     <w:semiHidden/>
     <w:rsid w:val="009553EC"/>
@@ -3762,10 +3639,10 @@
       <w:color w:val="808080"/>
     </w:rPr>
   </w:style>
-  <w:style w:type="paragraph" w:styleId="BalloonText">
+  <w:style w:type="paragraph" w:styleId="Textodebalo">
     <w:name w:val="Balloon Text"/>
     <w:basedOn w:val="Normal"/>
-    <w:link w:val="BalloonTextChar"/>
+    <w:link w:val="TextodebaloCarcter"/>
     <w:uiPriority w:val="99"/>
     <w:semiHidden/>
     <w:unhideWhenUsed/>
@@ -3779,10 +3656,10 @@
       <w:szCs w:val="16"/>
     </w:rPr>
   </w:style>
-  <w:style w:type="character" w:customStyle="1" w:styleId="BalloonTextChar">
-    <w:name w:val="Balloon Text Char"/>
-    <w:basedOn w:val="DefaultParagraphFont"/>
-    <w:link w:val="BalloonText"/>
+  <w:style w:type="character" w:customStyle="1" w:styleId="TextodebaloCarcter">
+    <w:name w:val="Texto de balão Carácter"/>
+    <w:basedOn w:val="Tipodeletrapredefinidodopargrafo"/>
+    <w:link w:val="Textodebalo"/>
     <w:uiPriority w:val="99"/>
     <w:semiHidden/>
     <w:rsid w:val="009553EC"/>
@@ -3792,9 +3669,9 @@
       <w:szCs w:val="16"/>
     </w:rPr>
   </w:style>
-  <w:style w:type="paragraph" w:styleId="NoSpacing">
+  <w:style w:type="paragraph" w:styleId="SemEspaamento">
     <w:name w:val="No Spacing"/>
-    <w:link w:val="NoSpacingChar"/>
+    <w:link w:val="SemEspaamentoCarcter"/>
     <w:uiPriority w:val="1"/>
     <w:qFormat/>
     <w:rsid w:val="00906D0A"/>
@@ -3805,19 +3682,19 @@
       <w:rFonts w:eastAsiaTheme="minorEastAsia"/>
     </w:rPr>
   </w:style>
-  <w:style w:type="character" w:customStyle="1" w:styleId="NoSpacingChar">
-    <w:name w:val="No Spacing Char"/>
-    <w:basedOn w:val="DefaultParagraphFont"/>
-    <w:link w:val="NoSpacing"/>
+  <w:style w:type="character" w:customStyle="1" w:styleId="SemEspaamentoCarcter">
+    <w:name w:val="Sem Espaçamento Carácter"/>
+    <w:basedOn w:val="Tipodeletrapredefinidodopargrafo"/>
+    <w:link w:val="SemEspaamento"/>
     <w:uiPriority w:val="1"/>
     <w:rsid w:val="00906D0A"/>
     <w:rPr>
       <w:rFonts w:eastAsiaTheme="minorEastAsia"/>
     </w:rPr>
   </w:style>
-  <w:style w:type="table" w:styleId="TableGrid">
+  <w:style w:type="table" w:styleId="Tabelacomgrelha">
     <w:name w:val="Table Grid"/>
-    <w:basedOn w:val="TableNormal"/>
+    <w:basedOn w:val="Tabelanormal"/>
     <w:uiPriority w:val="59"/>
     <w:rsid w:val="00906D0A"/>
     <w:pPr>
@@ -3841,10 +3718,10 @@
       </w:tblCellMar>
     </w:tblPr>
   </w:style>
-  <w:style w:type="character" w:customStyle="1" w:styleId="Heading1Char">
-    <w:name w:val="Heading 1 Char"/>
-    <w:basedOn w:val="DefaultParagraphFont"/>
-    <w:link w:val="Heading1"/>
+  <w:style w:type="character" w:customStyle="1" w:styleId="Ttulo1Carcter">
+    <w:name w:val="Título 1 Carácter"/>
+    <w:basedOn w:val="Tipodeletrapredefinidodopargrafo"/>
+    <w:link w:val="Ttulo1"/>
     <w:uiPriority w:val="9"/>
     <w:rsid w:val="00906D0A"/>
     <w:rPr>
@@ -3856,9 +3733,9 @@
       <w:szCs w:val="28"/>
     </w:rPr>
   </w:style>
-  <w:style w:type="paragraph" w:styleId="TOCHeading">
+  <w:style w:type="paragraph" w:styleId="Ttulodondice">
     <w:name w:val="TOC Heading"/>
-    <w:basedOn w:val="Heading1"/>
+    <w:basedOn w:val="Ttulo1"/>
     <w:next w:val="Normal"/>
     <w:uiPriority w:val="39"/>
     <w:semiHidden/>
@@ -3869,7 +3746,7 @@
       <w:outlineLvl w:val="9"/>
     </w:pPr>
   </w:style>
-  <w:style w:type="paragraph" w:styleId="Caption">
+  <w:style w:type="paragraph" w:styleId="Legenda">
     <w:name w:val="caption"/>
     <w:basedOn w:val="Normal"/>
     <w:next w:val="Normal"/>
@@ -3888,7 +3765,7 @@
       <w:szCs w:val="18"/>
     </w:rPr>
   </w:style>
-  <w:style w:type="paragraph" w:styleId="TableofFigures">
+  <w:style w:type="paragraph" w:styleId="ndicedeilustraes">
     <w:name w:val="table of figures"/>
     <w:basedOn w:val="Normal"/>
     <w:next w:val="Normal"/>
@@ -3899,9 +3776,9 @@
       <w:spacing w:after="0"/>
     </w:pPr>
   </w:style>
-  <w:style w:type="character" w:styleId="Hyperlink">
+  <w:style w:type="character" w:styleId="Hiperligao">
     <w:name w:val="Hyperlink"/>
-    <w:basedOn w:val="DefaultParagraphFont"/>
+    <w:basedOn w:val="Tipodeletrapredefinidodopargrafo"/>
     <w:uiPriority w:val="99"/>
     <w:unhideWhenUsed/>
     <w:rsid w:val="0071045A"/>
@@ -4104,7 +3981,7 @@
 </file>
 
 <file path=word/glossary/document.xml><?xml version="1.0" encoding="utf-8"?>
-<w:glossaryDocument xmlns:wpc="http://schemas.microsoft.com/office/word/2010/wordprocessingCanvas" xmlns:mc="http://schemas.openxmlformats.org/markup-compatibility/2006" xmlns:o="urn:schemas-microsoft-com:office:office" xmlns:r="http://schemas.openxmlformats.org/officeDocument/2006/relationships" xmlns:m="http://schemas.openxmlformats.org/officeDocument/2006/math" xmlns:v="urn:schemas-microsoft-com:vml" xmlns:wp14="http://schemas.microsoft.com/office/word/2010/wordprocessingDrawing" xmlns:wp="http://schemas.openxmlformats.org/drawingml/2006/wordprocessingDrawing" xmlns:w10="urn:schemas-microsoft-com:office:word" xmlns:w="http://schemas.openxmlformats.org/wordprocessingml/2006/main" xmlns:w14="http://schemas.microsoft.com/office/word/2010/wordml" xmlns:wpg="http://schemas.microsoft.com/office/word/2010/wordprocessingGroup" xmlns:wpi="http://schemas.microsoft.com/office/word/2010/wordprocessingInk" xmlns:wne="http://schemas.microsoft.com/office/word/2006/wordml" xmlns:wps="http://schemas.microsoft.com/office/word/2010/wordprocessingShape" mc:Ignorable="w14 wp14">
+<w:glossaryDocument xmlns:ve="http://schemas.openxmlformats.org/markup-compatibility/2006" xmlns:o="urn:schemas-microsoft-com:office:office" xmlns:r="http://schemas.openxmlformats.org/officeDocument/2006/relationships" xmlns:m="http://schemas.openxmlformats.org/officeDocument/2006/math" xmlns:v="urn:schemas-microsoft-com:vml" xmlns:wp="http://schemas.openxmlformats.org/drawingml/2006/wordprocessingDrawing" xmlns:w10="urn:schemas-microsoft-com:office:word" xmlns:w="http://schemas.openxmlformats.org/wordprocessingml/2006/main" xmlns:wne="http://schemas.microsoft.com/office/word/2006/wordml">
   <w:docParts>
     <w:docPart>
       <w:docPartPr>
@@ -4172,7 +4049,7 @@
 </file>
 
 <file path=word/glossary/fontTable.xml><?xml version="1.0" encoding="utf-8"?>
-<w:fonts xmlns:mc="http://schemas.openxmlformats.org/markup-compatibility/2006" xmlns:r="http://schemas.openxmlformats.org/officeDocument/2006/relationships" xmlns:w="http://schemas.openxmlformats.org/wordprocessingml/2006/main" xmlns:w14="http://schemas.microsoft.com/office/word/2010/wordml" mc:Ignorable="w14">
+<w:fonts xmlns:r="http://schemas.openxmlformats.org/officeDocument/2006/relationships" xmlns:w="http://schemas.openxmlformats.org/wordprocessingml/2006/main">
   <w:font w:name="Calibri">
     <w:panose1 w:val="020F0502020204030204"/>
     <w:charset w:val="00"/>
@@ -4185,14 +4062,14 @@
     <w:charset w:val="00"/>
     <w:family w:val="roman"/>
     <w:pitch w:val="variable"/>
-    <w:sig w:usb0="E0002AFF" w:usb1="C0007843" w:usb2="00000009" w:usb3="00000000" w:csb0="000001FF" w:csb1="00000000"/>
+    <w:sig w:usb0="E0002AFF" w:usb1="C0007841" w:usb2="00000009" w:usb3="00000000" w:csb0="000001FF" w:csb1="00000000"/>
   </w:font>
   <w:font w:name="Cambria">
     <w:panose1 w:val="02040503050406030204"/>
     <w:charset w:val="00"/>
     <w:family w:val="roman"/>
     <w:pitch w:val="variable"/>
-    <w:sig w:usb0="E00002FF" w:usb1="400004FF" w:usb2="00000000" w:usb3="00000000" w:csb0="0000019F" w:csb1="00000000"/>
+    <w:sig w:usb0="A00002EF" w:usb1="4000004B" w:usb2="00000000" w:usb3="00000000" w:csb0="0000019F" w:csb1="00000000"/>
   </w:font>
   <w:font w:name="Tahoma">
     <w:panose1 w:val="020B0604030504040204"/>
@@ -4206,17 +4083,17 @@
 </file>
 
 <file path=word/glossary/settings.xml><?xml version="1.0" encoding="utf-8"?>
-<w:settings xmlns:mc="http://schemas.openxmlformats.org/markup-compatibility/2006" xmlns:o="urn:schemas-microsoft-com:office:office" xmlns:r="http://schemas.openxmlformats.org/officeDocument/2006/relationships" xmlns:m="http://schemas.openxmlformats.org/officeDocument/2006/math" xmlns:v="urn:schemas-microsoft-com:vml" xmlns:w10="urn:schemas-microsoft-com:office:word" xmlns:w="http://schemas.openxmlformats.org/wordprocessingml/2006/main" xmlns:w14="http://schemas.microsoft.com/office/word/2010/wordml" xmlns:sl="http://schemas.openxmlformats.org/schemaLibrary/2006/main" mc:Ignorable="w14">
+<w:settings xmlns:o="urn:schemas-microsoft-com:office:office" xmlns:r="http://schemas.openxmlformats.org/officeDocument/2006/relationships" xmlns:m="http://schemas.openxmlformats.org/officeDocument/2006/math" xmlns:v="urn:schemas-microsoft-com:vml" xmlns:w10="urn:schemas-microsoft-com:office:word" xmlns:w="http://schemas.openxmlformats.org/wordprocessingml/2006/main" xmlns:sl="http://schemas.openxmlformats.org/schemaLibrary/2006/main">
   <w:view w:val="normal"/>
   <w:defaultTabStop w:val="708"/>
   <w:hyphenationZone w:val="425"/>
   <w:characterSpacingControl w:val="doNotCompress"/>
   <w:compat>
     <w:useFELayout/>
-    <w:compatSetting w:name="compatibilityMode" w:uri="http://schemas.microsoft.com/office/word" w:val="12"/>
   </w:compat>
   <w:rsids>
     <w:rsidRoot w:val="00761202"/>
+    <w:rsid w:val="00016158"/>
     <w:rsid w:val="001C7050"/>
     <w:rsid w:val="005F7CAE"/>
     <w:rsid w:val="00630757"/>
@@ -4235,7 +4112,7 @@
     <m:mathFont m:val="Cambria Math"/>
     <m:brkBin m:val="before"/>
     <m:brkBinSub m:val="--"/>
-    <m:smallFrac m:val="0"/>
+    <m:smallFrac m:val="off"/>
     <m:dispDef/>
     <m:lMargin m:val="0"/>
     <m:rMargin m:val="0"/>
@@ -4246,13 +4123,13 @@
   </m:mathPr>
   <w:themeFontLang w:val="pt-PT"/>
   <w:clrSchemeMapping w:bg1="light1" w:t1="dark1" w:bg2="light2" w:t2="dark2" w:accent1="accent1" w:accent2="accent2" w:accent3="accent3" w:accent4="accent4" w:accent5="accent5" w:accent6="accent6" w:hyperlink="hyperlink" w:followedHyperlink="followedHyperlink"/>
-  <w:decimalSymbol w:val="."/>
-  <w:listSeparator w:val=","/>
+  <w:decimalSymbol w:val=","/>
+  <w:listSeparator w:val=";"/>
 </w:settings>
 </file>
 
 <file path=word/glossary/styles.xml><?xml version="1.0" encoding="utf-8"?>
-<w:styles xmlns:mc="http://schemas.openxmlformats.org/markup-compatibility/2006" xmlns:r="http://schemas.openxmlformats.org/officeDocument/2006/relationships" xmlns:w="http://schemas.openxmlformats.org/wordprocessingml/2006/main" xmlns:w14="http://schemas.microsoft.com/office/word/2010/wordml" mc:Ignorable="w14">
+<w:styles xmlns:r="http://schemas.openxmlformats.org/officeDocument/2006/relationships" xmlns:w="http://schemas.openxmlformats.org/wordprocessingml/2006/main">
   <w:docDefaults>
     <w:rPrDefault>
       <w:rPr>
@@ -4417,17 +4294,18 @@
       <w:szCs w:val="3276"/>
     </w:rPr>
   </w:style>
-  <w:style w:type="character" w:default="1" w:styleId="DefaultParagraphFont">
+  <w:style w:type="character" w:default="1" w:styleId="Tipodeletrapredefinidodopargrafo">
     <w:name w:val="Default Paragraph Font"/>
     <w:uiPriority w:val="1"/>
     <w:semiHidden/>
     <w:unhideWhenUsed/>
   </w:style>
-  <w:style w:type="table" w:default="1" w:styleId="TableNormal">
+  <w:style w:type="table" w:default="1" w:styleId="Tabelanormal">
     <w:name w:val="Normal Table"/>
     <w:uiPriority w:val="99"/>
     <w:semiHidden/>
     <w:unhideWhenUsed/>
+    <w:qFormat/>
     <w:tblPr>
       <w:tblInd w:w="0" w:type="dxa"/>
       <w:tblCellMar>
@@ -4438,15 +4316,15 @@
       </w:tblCellMar>
     </w:tblPr>
   </w:style>
-  <w:style w:type="numbering" w:default="1" w:styleId="NoList">
+  <w:style w:type="numbering" w:default="1" w:styleId="Semlista">
     <w:name w:val="No List"/>
     <w:uiPriority w:val="99"/>
     <w:semiHidden/>
     <w:unhideWhenUsed/>
   </w:style>
-  <w:style w:type="character" w:styleId="PlaceholderText">
+  <w:style w:type="character" w:styleId="TextodoMarcadordePosio">
     <w:name w:val="Placeholder Text"/>
-    <w:basedOn w:val="DefaultParagraphFont"/>
+    <w:basedOn w:val="Tipodeletrapredefinidodopargrafo"/>
     <w:uiPriority w:val="99"/>
     <w:semiHidden/>
     <w:rsid w:val="00B7447A"/>
@@ -4869,198 +4747,8 @@
 </w:styles>
 </file>
 
-<file path=word/glossary/stylesWithEffects.xml><?xml version="1.0" encoding="utf-8"?>
-<w:styles xmlns:wpc="http://schemas.microsoft.com/office/word/2010/wordprocessingCanvas" xmlns:mc="http://schemas.openxmlformats.org/markup-compatibility/2006" xmlns:o="urn:schemas-microsoft-com:office:office" xmlns:r="http://schemas.openxmlformats.org/officeDocument/2006/relationships" xmlns:m="http://schemas.openxmlformats.org/officeDocument/2006/math" xmlns:v="urn:schemas-microsoft-com:vml" xmlns:wp14="http://schemas.microsoft.com/office/word/2010/wordprocessingDrawing" xmlns:wp="http://schemas.openxmlformats.org/drawingml/2006/wordprocessingDrawing" xmlns:w10="urn:schemas-microsoft-com:office:word" xmlns:w="http://schemas.openxmlformats.org/wordprocessingml/2006/main" xmlns:w14="http://schemas.microsoft.com/office/word/2010/wordml" xmlns:wpg="http://schemas.microsoft.com/office/word/2010/wordprocessingGroup" xmlns:wpi="http://schemas.microsoft.com/office/word/2010/wordprocessingInk" xmlns:wne="http://schemas.microsoft.com/office/word/2006/wordml" xmlns:wps="http://schemas.microsoft.com/office/word/2010/wordprocessingShape" mc:Ignorable="w14 wp14">
-  <w:docDefaults>
-    <w:rPrDefault>
-      <w:rPr>
-        <w:rFonts w:asciiTheme="minorHAnsi" w:eastAsiaTheme="minorEastAsia" w:hAnsiTheme="minorHAnsi" w:cstheme="minorBidi"/>
-        <w:sz w:val="22"/>
-        <w:szCs w:val="22"/>
-        <w:lang w:val="pt-PT" w:eastAsia="pt-PT" w:bidi="ar-SA"/>
-      </w:rPr>
-    </w:rPrDefault>
-    <w:pPrDefault>
-      <w:pPr>
-        <w:spacing w:after="200" w:line="276" w:lineRule="auto"/>
-      </w:pPr>
-    </w:pPrDefault>
-  </w:docDefaults>
-  <w:latentStyles w:defLockedState="0" w:defUIPriority="99" w:defSemiHidden="1" w:defUnhideWhenUsed="1" w:defQFormat="0" w:count="267">
-    <w:lsdException w:name="Normal" w:semiHidden="0" w:uiPriority="0" w:unhideWhenUsed="0" w:qFormat="1"/>
-    <w:lsdException w:name="heading 1" w:semiHidden="0" w:uiPriority="9" w:unhideWhenUsed="0" w:qFormat="1"/>
-    <w:lsdException w:name="heading 2" w:uiPriority="9" w:qFormat="1"/>
-    <w:lsdException w:name="heading 3" w:uiPriority="9" w:qFormat="1"/>
-    <w:lsdException w:name="heading 4" w:uiPriority="9" w:qFormat="1"/>
-    <w:lsdException w:name="heading 5" w:uiPriority="9" w:qFormat="1"/>
-    <w:lsdException w:name="heading 6" w:uiPriority="9" w:qFormat="1"/>
-    <w:lsdException w:name="heading 7" w:uiPriority="9" w:qFormat="1"/>
-    <w:lsdException w:name="heading 8" w:uiPriority="9" w:qFormat="1"/>
-    <w:lsdException w:name="heading 9" w:uiPriority="9" w:qFormat="1"/>
-    <w:lsdException w:name="toc 1" w:uiPriority="39"/>
-    <w:lsdException w:name="toc 2" w:uiPriority="39"/>
-    <w:lsdException w:name="toc 3" w:uiPriority="39"/>
-    <w:lsdException w:name="toc 4" w:uiPriority="39"/>
-    <w:lsdException w:name="toc 5" w:uiPriority="39"/>
-    <w:lsdException w:name="toc 6" w:uiPriority="39"/>
-    <w:lsdException w:name="toc 7" w:uiPriority="39"/>
-    <w:lsdException w:name="toc 8" w:uiPriority="39"/>
-    <w:lsdException w:name="toc 9" w:uiPriority="39"/>
-    <w:lsdException w:name="caption" w:uiPriority="35" w:qFormat="1"/>
-    <w:lsdException w:name="Title" w:semiHidden="0" w:uiPriority="10" w:unhideWhenUsed="0" w:qFormat="1"/>
-    <w:lsdException w:name="Default Paragraph Font" w:uiPriority="1"/>
-    <w:lsdException w:name="Subtitle" w:semiHidden="0" w:uiPriority="11" w:unhideWhenUsed="0" w:qFormat="1"/>
-    <w:lsdException w:name="Strong" w:semiHidden="0" w:uiPriority="22" w:unhideWhenUsed="0" w:qFormat="1"/>
-    <w:lsdException w:name="Emphasis" w:semiHidden="0" w:uiPriority="20" w:unhideWhenUsed="0" w:qFormat="1"/>
-    <w:lsdException w:name="Table Grid" w:semiHidden="0" w:uiPriority="59" w:unhideWhenUsed="0"/>
-    <w:lsdException w:name="Placeholder Text" w:unhideWhenUsed="0"/>
-    <w:lsdException w:name="No Spacing" w:semiHidden="0" w:uiPriority="1" w:unhideWhenUsed="0" w:qFormat="1"/>
-    <w:lsdException w:name="Light Shading" w:semiHidden="0" w:uiPriority="60" w:unhideWhenUsed="0"/>
-    <w:lsdException w:name="Light List" w:semiHidden="0" w:uiPriority="61" w:unhideWhenUsed="0"/>
-    <w:lsdException w:name="Light Grid" w:semiHidden="0" w:uiPriority="62" w:unhideWhenUsed="0"/>
-    <w:lsdException w:name="Medium Shading 1" w:semiHidden="0" w:uiPriority="63" w:unhideWhenUsed="0"/>
-    <w:lsdException w:name="Medium Shading 2" w:semiHidden="0" w:uiPriority="64" w:unhideWhenUsed="0"/>
-    <w:lsdException w:name="Medium List 1" w:semiHidden="0" w:uiPriority="65" w:unhideWhenUsed="0"/>
-    <w:lsdException w:name="Medium List 2" w:semiHidden="0" w:uiPriority="66" w:unhideWhenUsed="0"/>
-    <w:lsdException w:name="Medium Grid 1" w:semiHidden="0" w:uiPriority="67" w:unhideWhenUsed="0"/>
-    <w:lsdException w:name="Medium Grid 2" w:semiHidden="0" w:uiPriority="68" w:unhideWhenUsed="0"/>
-    <w:lsdException w:name="Medium Grid 3" w:semiHidden="0" w:uiPriority="69" w:unhideWhenUsed="0"/>
-    <w:lsdException w:name="Dark List" w:semiHidden="0" w:uiPriority="70" w:unhideWhenUsed="0"/>
-    <w:lsdException w:name="Colorful Shading" w:semiHidden="0" w:uiPriority="71" w:unhideWhenUsed="0"/>
-    <w:lsdException w:name="Colorful List" w:semiHidden="0" w:uiPriority="72" w:unhideWhenUsed="0"/>
-    <w:lsdException w:name="Colorful Grid" w:semiHidden="0" w:uiPriority="73" w:unhideWhenUsed="0"/>
-    <w:lsdException w:name="Light Shading Accent 1" w:semiHidden="0" w:uiPriority="60" w:unhideWhenUsed="0"/>
-    <w:lsdException w:name="Light List Accent 1" w:semiHidden="0" w:uiPriority="61" w:unhideWhenUsed="0"/>
-    <w:lsdException w:name="Light Grid Accent 1" w:semiHidden="0" w:uiPriority="62" w:unhideWhenUsed="0"/>
-    <w:lsdException w:name="Medium Shading 1 Accent 1" w:semiHidden="0" w:uiPriority="63" w:unhideWhenUsed="0"/>
-    <w:lsdException w:name="Medium Shading 2 Accent 1" w:semiHidden="0" w:uiPriority="64" w:unhideWhenUsed="0"/>
-    <w:lsdException w:name="Medium List 1 Accent 1" w:semiHidden="0" w:uiPriority="65" w:unhideWhenUsed="0"/>
-    <w:lsdException w:name="Revision" w:unhideWhenUsed="0"/>
-    <w:lsdException w:name="List Paragraph" w:semiHidden="0" w:uiPriority="34" w:unhideWhenUsed="0" w:qFormat="1"/>
-    <w:lsdException w:name="Quote" w:semiHidden="0" w:uiPriority="29" w:unhideWhenUsed="0" w:qFormat="1"/>
-    <w:lsdException w:name="Intense Quote" w:semiHidden="0" w:uiPriority="30" w:unhideWhenUsed="0" w:qFormat="1"/>
-    <w:lsdException w:name="Medium List 2 Accent 1" w:semiHidden="0" w:uiPriority="66" w:unhideWhenUsed="0"/>
-    <w:lsdException w:name="Medium Grid 1 Accent 1" w:semiHidden="0" w:uiPriority="67" w:unhideWhenUsed="0"/>
-    <w:lsdException w:name="Medium Grid 2 Accent 1" w:semiHidden="0" w:uiPriority="68" w:unhideWhenUsed="0"/>
-    <w:lsdException w:name="Medium Grid 3 Accent 1" w:semiHidden="0" w:uiPriority="69" w:unhideWhenUsed="0"/>
-    <w:lsdException w:name="Dark List Accent 1" w:semiHidden="0" w:uiPriority="70" w:unhideWhenUsed="0"/>
-    <w:lsdException w:name="Colorful Shading Accent 1" w:semiHidden="0" w:uiPriority="71" w:unhideWhenUsed="0"/>
-    <w:lsdException w:name="Colorful List Accent 1" w:semiHidden="0" w:uiPriority="72" w:unhideWhenUsed="0"/>
-    <w:lsdException w:name="Colorful Grid Accent 1" w:semiHidden="0" w:uiPriority="73" w:unhideWhenUsed="0"/>
-    <w:lsdException w:name="Light Shading Accent 2" w:semiHidden="0" w:uiPriority="60" w:unhideWhenUsed="0"/>
-    <w:lsdException w:name="Light List Accent 2" w:semiHidden="0" w:uiPriority="61" w:unhideWhenUsed="0"/>
-    <w:lsdException w:name="Light Grid Accent 2" w:semiHidden="0" w:uiPriority="62" w:unhideWhenUsed="0"/>
-    <w:lsdException w:name="Medium Shading 1 Accent 2" w:semiHidden="0" w:uiPriority="63" w:unhideWhenUsed="0"/>
-    <w:lsdException w:name="Medium Shading 2 Accent 2" w:semiHidden="0" w:uiPriority="64" w:unhideWhenUsed="0"/>
-    <w:lsdException w:name="Medium List 1 Accent 2" w:semiHidden="0" w:uiPriority="65" w:unhideWhenUsed="0"/>
-    <w:lsdException w:name="Medium List 2 Accent 2" w:semiHidden="0" w:uiPriority="66" w:unhideWhenUsed="0"/>
-    <w:lsdException w:name="Medium Grid 1 Accent 2" w:semiHidden="0" w:uiPriority="67" w:unhideWhenUsed="0"/>
-    <w:lsdException w:name="Medium Grid 2 Accent 2" w:semiHidden="0" w:uiPriority="68" w:unhideWhenUsed="0"/>
-    <w:lsdException w:name="Medium Grid 3 Accent 2" w:semiHidden="0" w:uiPriority="69" w:unhideWhenUsed="0"/>
-    <w:lsdException w:name="Dark List Accent 2" w:semiHidden="0" w:uiPriority="70" w:unhideWhenUsed="0"/>
-    <w:lsdException w:name="Colorful Shading Accent 2" w:semiHidden="0" w:uiPriority="71" w:unhideWhenUsed="0"/>
-    <w:lsdException w:name="Colorful List Accent 2" w:semiHidden="0" w:uiPriority="72" w:unhideWhenUsed="0"/>
-    <w:lsdException w:name="Colorful Grid Accent 2" w:semiHidden="0" w:uiPriority="73" w:unhideWhenUsed="0"/>
-    <w:lsdException w:name="Light Shading Accent 3" w:semiHidden="0" w:uiPriority="60" w:unhideWhenUsed="0"/>
-    <w:lsdException w:name="Light List Accent 3" w:semiHidden="0" w:uiPriority="61" w:unhideWhenUsed="0"/>
-    <w:lsdException w:name="Light Grid Accent 3" w:semiHidden="0" w:uiPriority="62" w:unhideWhenUsed="0"/>
-    <w:lsdException w:name="Medium Shading 1 Accent 3" w:semiHidden="0" w:uiPriority="63" w:unhideWhenUsed="0"/>
-    <w:lsdException w:name="Medium Shading 2 Accent 3" w:semiHidden="0" w:uiPriority="64" w:unhideWhenUsed="0"/>
-    <w:lsdException w:name="Medium List 1 Accent 3" w:semiHidden="0" w:uiPriority="65" w:unhideWhenUsed="0"/>
-    <w:lsdException w:name="Medium List 2 Accent 3" w:semiHidden="0" w:uiPriority="66" w:unhideWhenUsed="0"/>
-    <w:lsdException w:name="Medium Grid 1 Accent 3" w:semiHidden="0" w:uiPriority="67" w:unhideWhenUsed="0"/>
-    <w:lsdException w:name="Medium Grid 2 Accent 3" w:semiHidden="0" w:uiPriority="68" w:unhideWhenUsed="0"/>
-    <w:lsdException w:name="Medium Grid 3 Accent 3" w:semiHidden="0" w:uiPriority="69" w:unhideWhenUsed="0"/>
-    <w:lsdException w:name="Dark List Accent 3" w:semiHidden="0" w:uiPriority="70" w:unhideWhenUsed="0"/>
-    <w:lsdException w:name="Colorful Shading Accent 3" w:semiHidden="0" w:uiPriority="71" w:unhideWhenUsed="0"/>
-    <w:lsdException w:name="Colorful List Accent 3" w:semiHidden="0" w:uiPriority="72" w:unhideWhenUsed="0"/>
-    <w:lsdException w:name="Colorful Grid Accent 3" w:semiHidden="0" w:uiPriority="73" w:unhideWhenUsed="0"/>
-    <w:lsdException w:name="Light Shading Accent 4" w:semiHidden="0" w:uiPriority="60" w:unhideWhenUsed="0"/>
-    <w:lsdException w:name="Light List Accent 4" w:semiHidden="0" w:uiPriority="61" w:unhideWhenUsed="0"/>
-    <w:lsdException w:name="Light Grid Accent 4" w:semiHidden="0" w:uiPriority="62" w:unhideWhenUsed="0"/>
-    <w:lsdException w:name="Medium Shading 1 Accent 4" w:semiHidden="0" w:uiPriority="63" w:unhideWhenUsed="0"/>
-    <w:lsdException w:name="Medium Shading 2 Accent 4" w:semiHidden="0" w:uiPriority="64" w:unhideWhenUsed="0"/>
-    <w:lsdException w:name="Medium List 1 Accent 4" w:semiHidden="0" w:uiPriority="65" w:unhideWhenUsed="0"/>
-    <w:lsdException w:name="Medium List 2 Accent 4" w:semiHidden="0" w:uiPriority="66" w:unhideWhenUsed="0"/>
-    <w:lsdException w:name="Medium Grid 1 Accent 4" w:semiHidden="0" w:uiPriority="67" w:unhideWhenUsed="0"/>
-    <w:lsdException w:name="Medium Grid 2 Accent 4" w:semiHidden="0" w:uiPriority="68" w:unhideWhenUsed="0"/>
-    <w:lsdException w:name="Medium Grid 3 Accent 4" w:semiHidden="0" w:uiPriority="69" w:unhideWhenUsed="0"/>
-    <w:lsdException w:name="Dark List Accent 4" w:semiHidden="0" w:uiPriority="70" w:unhideWhenUsed="0"/>
-    <w:lsdException w:name="Colorful Shading Accent 4" w:semiHidden="0" w:uiPriority="71" w:unhideWhenUsed="0"/>
-    <w:lsdException w:name="Colorful List Accent 4" w:semiHidden="0" w:uiPriority="72" w:unhideWhenUsed="0"/>
-    <w:lsdException w:name="Colorful Grid Accent 4" w:semiHidden="0" w:uiPriority="73" w:unhideWhenUsed="0"/>
-    <w:lsdException w:name="Light Shading Accent 5" w:semiHidden="0" w:uiPriority="60" w:unhideWhenUsed="0"/>
-    <w:lsdException w:name="Light List Accent 5" w:semiHidden="0" w:uiPriority="61" w:unhideWhenUsed="0"/>
-    <w:lsdException w:name="Light Grid Accent 5" w:semiHidden="0" w:uiPriority="62" w:unhideWhenUsed="0"/>
-    <w:lsdException w:name="Medium Shading 1 Accent 5" w:semiHidden="0" w:uiPriority="63" w:unhideWhenUsed="0"/>
-    <w:lsdException w:name="Medium Shading 2 Accent 5" w:semiHidden="0" w:uiPriority="64" w:unhideWhenUsed="0"/>
-    <w:lsdException w:name="Medium List 1 Accent 5" w:semiHidden="0" w:uiPriority="65" w:unhideWhenUsed="0"/>
-    <w:lsdException w:name="Medium List 2 Accent 5" w:semiHidden="0" w:uiPriority="66" w:unhideWhenUsed="0"/>
-    <w:lsdException w:name="Medium Grid 1 Accent 5" w:semiHidden="0" w:uiPriority="67" w:unhideWhenUsed="0"/>
-    <w:lsdException w:name="Medium Grid 2 Accent 5" w:semiHidden="0" w:uiPriority="68" w:unhideWhenUsed="0"/>
-    <w:lsdException w:name="Medium Grid 3 Accent 5" w:semiHidden="0" w:uiPriority="69" w:unhideWhenUsed="0"/>
-    <w:lsdException w:name="Dark List Accent 5" w:semiHidden="0" w:uiPriority="70" w:unhideWhenUsed="0"/>
-    <w:lsdException w:name="Colorful Shading Accent 5" w:semiHidden="0" w:uiPriority="71" w:unhideWhenUsed="0"/>
-    <w:lsdException w:name="Colorful List Accent 5" w:semiHidden="0" w:uiPriority="72" w:unhideWhenUsed="0"/>
-    <w:lsdException w:name="Colorful Grid Accent 5" w:semiHidden="0" w:uiPriority="73" w:unhideWhenUsed="0"/>
-    <w:lsdException w:name="Light Shading Accent 6" w:semiHidden="0" w:uiPriority="60" w:unhideWhenUsed="0"/>
-    <w:lsdException w:name="Light List Accent 6" w:semiHidden="0" w:uiPriority="61" w:unhideWhenUsed="0"/>
-    <w:lsdException w:name="Light Grid Accent 6" w:semiHidden="0" w:uiPriority="62" w:unhideWhenUsed="0"/>
-    <w:lsdException w:name="Medium Shading 1 Accent 6" w:semiHidden="0" w:uiPriority="63" w:unhideWhenUsed="0"/>
-    <w:lsdException w:name="Medium Shading 2 Accent 6" w:semiHidden="0" w:uiPriority="64" w:unhideWhenUsed="0"/>
-    <w:lsdException w:name="Medium List 1 Accent 6" w:semiHidden="0" w:uiPriority="65" w:unhideWhenUsed="0"/>
-    <w:lsdException w:name="Medium List 2 Accent 6" w:semiHidden="0" w:uiPriority="66" w:unhideWhenUsed="0"/>
-    <w:lsdException w:name="Medium Grid 1 Accent 6" w:semiHidden="0" w:uiPriority="67" w:unhideWhenUsed="0"/>
-    <w:lsdException w:name="Medium Grid 2 Accent 6" w:semiHidden="0" w:uiPriority="68" w:unhideWhenUsed="0"/>
-    <w:lsdException w:name="Medium Grid 3 Accent 6" w:semiHidden="0" w:uiPriority="69" w:unhideWhenUsed="0"/>
-    <w:lsdException w:name="Dark List Accent 6" w:semiHidden="0" w:uiPriority="70" w:unhideWhenUsed="0"/>
-    <w:lsdException w:name="Colorful Shading Accent 6" w:semiHidden="0" w:uiPriority="71" w:unhideWhenUsed="0"/>
-    <w:lsdException w:name="Colorful List Accent 6" w:semiHidden="0" w:uiPriority="72" w:unhideWhenUsed="0"/>
-    <w:lsdException w:name="Colorful Grid Accent 6" w:semiHidden="0" w:uiPriority="73" w:unhideWhenUsed="0"/>
-    <w:lsdException w:name="Subtle Emphasis" w:semiHidden="0" w:uiPriority="19" w:unhideWhenUsed="0" w:qFormat="1"/>
-    <w:lsdException w:name="Intense Emphasis" w:semiHidden="0" w:uiPriority="21" w:unhideWhenUsed="0" w:qFormat="1"/>
-    <w:lsdException w:name="Subtle Reference" w:semiHidden="0" w:uiPriority="31" w:unhideWhenUsed="0" w:qFormat="1"/>
-    <w:lsdException w:name="Intense Reference" w:semiHidden="0" w:uiPriority="32" w:unhideWhenUsed="0" w:qFormat="1"/>
-    <w:lsdException w:name="Book Title" w:semiHidden="0" w:uiPriority="33" w:unhideWhenUsed="0" w:qFormat="1"/>
-    <w:lsdException w:name="Bibliography" w:uiPriority="37"/>
-    <w:lsdException w:name="TOC Heading" w:uiPriority="39" w:qFormat="1"/>
-  </w:latentStyles>
-  <w:style w:type="paragraph" w:default="1" w:styleId="Normal">
-    <w:name w:val="Normal"/>
-    <w:qFormat/>
-  </w:style>
-  <w:style w:type="character" w:default="1" w:styleId="DefaultParagraphFont">
-    <w:name w:val="Default Paragraph Font"/>
-    <w:uiPriority w:val="1"/>
-    <w:semiHidden/>
-    <w:unhideWhenUsed/>
-  </w:style>
-  <w:style w:type="table" w:default="1" w:styleId="TableNormal">
-    <w:name w:val="Normal Table"/>
-    <w:uiPriority w:val="99"/>
-    <w:semiHidden/>
-    <w:unhideWhenUsed/>
-    <w:tblPr>
-      <w:tblInd w:w="0" w:type="dxa"/>
-      <w:tblCellMar>
-        <w:top w:w="0" w:type="dxa"/>
-        <w:left w:w="108" w:type="dxa"/>
-        <w:bottom w:w="0" w:type="dxa"/>
-        <w:right w:w="108" w:type="dxa"/>
-      </w:tblCellMar>
-    </w:tblPr>
-  </w:style>
-  <w:style w:type="numbering" w:default="1" w:styleId="NoList">
-    <w:name w:val="No List"/>
-    <w:uiPriority w:val="99"/>
-    <w:semiHidden/>
-    <w:unhideWhenUsed/>
-  </w:style>
-</w:styles>
-</file>
-
 <file path=word/glossary/webSettings.xml><?xml version="1.0" encoding="utf-8"?>
-<w:webSettings xmlns:mc="http://schemas.openxmlformats.org/markup-compatibility/2006" xmlns:r="http://schemas.openxmlformats.org/officeDocument/2006/relationships" xmlns:w="http://schemas.openxmlformats.org/wordprocessingml/2006/main" xmlns:w14="http://schemas.microsoft.com/office/word/2010/wordml" mc:Ignorable="w14">
+<w:webSettings xmlns:r="http://schemas.openxmlformats.org/officeDocument/2006/relationships" xmlns:w="http://schemas.openxmlformats.org/wordprocessingml/2006/main">
   <w:optimizeForBrowser/>
 </w:webSettings>
 </file>
@@ -5350,7 +5038,7 @@
 
 <file path=customXml/item1.xml><?xml version="1.0" encoding="utf-8"?>
 <CoverPageProperties xmlns="http://schemas.microsoft.com/office/2006/coverPageProps">
-  <PublishDate>2013-03-01T00:00:00</PublishDate>
+  <PublishDate>2013-02-21T00:00:00</PublishDate>
   <Abstract/>
   <CompanyAddress/>
   <CompanyPhone/>
@@ -5372,7 +5060,7 @@
 </file>
 
 <file path=customXml/itemProps2.xml><?xml version="1.0" encoding="utf-8"?>
-<ds:datastoreItem xmlns:ds="http://schemas.openxmlformats.org/officeDocument/2006/customXml" ds:itemID="{BCD1B149-0029-4F17-A4E0-0F2061E1602C}">
+<ds:datastoreItem xmlns:ds="http://schemas.openxmlformats.org/officeDocument/2006/customXml" ds:itemID="{825E590D-5985-4E0C-8C89-2DFFCB038F47}">
   <ds:schemaRefs>
     <ds:schemaRef ds:uri="http://schemas.openxmlformats.org/officeDocument/2006/bibliography"/>
   </ds:schemaRefs>

--- a/trunk/Docs/Templates/Template.docx
+++ b/trunk/Docs/Templates/Template.docx
@@ -1,6 +1,6 @@
 
 <file path=word/document.xml><?xml version="1.0" encoding="utf-8"?>
-<w:document xmlns:ve="http://schemas.openxmlformats.org/markup-compatibility/2006" xmlns:o="urn:schemas-microsoft-com:office:office" xmlns:r="http://schemas.openxmlformats.org/officeDocument/2006/relationships" xmlns:m="http://schemas.openxmlformats.org/officeDocument/2006/math" xmlns:v="urn:schemas-microsoft-com:vml" xmlns:wp="http://schemas.openxmlformats.org/drawingml/2006/wordprocessingDrawing" xmlns:w10="urn:schemas-microsoft-com:office:word" xmlns:w="http://schemas.openxmlformats.org/wordprocessingml/2006/main" xmlns:wne="http://schemas.microsoft.com/office/word/2006/wordml">
+<w:document xmlns:wpc="http://schemas.microsoft.com/office/word/2010/wordprocessingCanvas" xmlns:mc="http://schemas.openxmlformats.org/markup-compatibility/2006" xmlns:o="urn:schemas-microsoft-com:office:office" xmlns:r="http://schemas.openxmlformats.org/officeDocument/2006/relationships" xmlns:m="http://schemas.openxmlformats.org/officeDocument/2006/math" xmlns:v="urn:schemas-microsoft-com:vml" xmlns:wp14="http://schemas.microsoft.com/office/word/2010/wordprocessingDrawing" xmlns:wp="http://schemas.openxmlformats.org/drawingml/2006/wordprocessingDrawing" xmlns:w10="urn:schemas-microsoft-com:office:word" xmlns:w="http://schemas.openxmlformats.org/wordprocessingml/2006/main" xmlns:w14="http://schemas.microsoft.com/office/word/2010/wordml" xmlns:w15="http://schemas.microsoft.com/office/word/2012/wordml" xmlns:wpg="http://schemas.microsoft.com/office/word/2010/wordprocessingGroup" xmlns:wpi="http://schemas.microsoft.com/office/word/2010/wordprocessingInk" xmlns:wne="http://schemas.microsoft.com/office/word/2006/wordml" xmlns:wps="http://schemas.microsoft.com/office/word/2010/wordprocessingShape" mc:Ignorable="w14 w15 wp14">
   <w:body>
     <w:sdt>
       <w:sdtPr>
@@ -27,7 +27,7 @@
             <w:tblBorders>
               <w:left w:val="single" w:sz="18" w:space="0" w:color="4F81BD" w:themeColor="accent1"/>
             </w:tblBorders>
-            <w:tblLook w:val="04A0"/>
+            <w:tblLook w:val="04A0" w:firstRow="1" w:lastRow="0" w:firstColumn="1" w:lastColumn="0" w:noHBand="0" w:noVBand="1"/>
           </w:tblPr>
           <w:tblGrid>
             <w:gridCol w:w="6987"/>
@@ -46,6 +46,7 @@
                 <w:dataBinding w:prefixMappings="xmlns:ns0='http://schemas.openxmlformats.org/officeDocument/2006/extended-properties'" w:xpath="/ns0:Properties[1]/ns0:Company[1]" w:storeItemID="{6668398D-A668-4E3E-A5EB-62B293D839F1}"/>
                 <w:text/>
               </w:sdtPr>
+              <w:sdtEndPr/>
               <w:sdtContent>
                 <w:tc>
                   <w:tcPr>
@@ -59,7 +60,7 @@
                   </w:tcPr>
                   <w:p>
                     <w:pPr>
-                      <w:pStyle w:val="SemEspaamento"/>
+                      <w:pStyle w:val="NoSpacing"/>
                       <w:rPr>
                         <w:rFonts w:asciiTheme="majorHAnsi" w:eastAsiaTheme="majorEastAsia" w:hAnsiTheme="majorHAnsi" w:cstheme="majorBidi"/>
                       </w:rPr>
@@ -96,10 +97,11 @@
                   <w:dataBinding w:prefixMappings="xmlns:ns0='http://schemas.openxmlformats.org/package/2006/metadata/core-properties' xmlns:ns1='http://purl.org/dc/elements/1.1/'" w:xpath="/ns0:coreProperties[1]/ns1:title[1]" w:storeItemID="{6C3C8BC8-F283-45AE-878A-BAB7291924A1}"/>
                   <w:text/>
                 </w:sdtPr>
+                <w:sdtEndPr/>
                 <w:sdtContent>
                   <w:p>
                     <w:pPr>
-                      <w:pStyle w:val="SemEspaamento"/>
+                      <w:pStyle w:val="NoSpacing"/>
                       <w:rPr>
                         <w:rFonts w:asciiTheme="majorHAnsi" w:eastAsiaTheme="majorEastAsia" w:hAnsiTheme="majorHAnsi" w:cstheme="majorBidi"/>
                         <w:color w:val="4F81BD" w:themeColor="accent1"/>
@@ -132,6 +134,7 @@
                 <w:dataBinding w:prefixMappings="xmlns:ns0='http://schemas.openxmlformats.org/package/2006/metadata/core-properties' xmlns:ns1='http://purl.org/dc/elements/1.1/'" w:xpath="/ns0:coreProperties[1]/ns1:subject[1]" w:storeItemID="{6C3C8BC8-F283-45AE-878A-BAB7291924A1}"/>
                 <w:text/>
               </w:sdtPr>
+              <w:sdtEndPr/>
               <w:sdtContent>
                 <w:tc>
                   <w:tcPr>
@@ -145,7 +148,7 @@
                   </w:tcPr>
                   <w:p>
                     <w:pPr>
-                      <w:pStyle w:val="SemEspaamento"/>
+                      <w:pStyle w:val="NoSpacing"/>
                       <w:rPr>
                         <w:rFonts w:asciiTheme="majorHAnsi" w:eastAsiaTheme="majorEastAsia" w:hAnsiTheme="majorHAnsi" w:cstheme="majorBidi"/>
                       </w:rPr>
@@ -168,7 +171,7 @@
           <w:tblPr>
             <w:tblpPr w:leftFromText="187" w:rightFromText="187" w:horzAnchor="margin" w:tblpXSpec="center" w:tblpYSpec="bottom"/>
             <w:tblW w:w="4000" w:type="pct"/>
-            <w:tblLook w:val="04A0"/>
+            <w:tblLook w:val="04A0" w:firstRow="1" w:lastRow="0" w:firstColumn="1" w:lastColumn="0" w:noHBand="0" w:noVBand="1"/>
           </w:tblPr>
           <w:tblGrid>
             <w:gridCol w:w="6987"/>
@@ -194,10 +197,11 @@
                   <w:dataBinding w:prefixMappings="xmlns:ns0='http://schemas.openxmlformats.org/package/2006/metadata/core-properties' xmlns:ns1='http://purl.org/dc/elements/1.1/'" w:xpath="/ns0:coreProperties[1]/ns1:creator[1]" w:storeItemID="{6C3C8BC8-F283-45AE-878A-BAB7291924A1}"/>
                   <w:text/>
                 </w:sdtPr>
+                <w:sdtEndPr/>
                 <w:sdtContent>
                   <w:p>
                     <w:pPr>
-                      <w:pStyle w:val="SemEspaamento"/>
+                      <w:pStyle w:val="NoSpacing"/>
                       <w:rPr>
                         <w:color w:val="4F81BD" w:themeColor="accent1"/>
                       </w:rPr>
@@ -226,10 +230,11 @@
                     <w:calendar w:val="gregorian"/>
                   </w:date>
                 </w:sdtPr>
+                <w:sdtEndPr/>
                 <w:sdtContent>
                   <w:p>
                     <w:pPr>
-                      <w:pStyle w:val="SemEspaamento"/>
+                      <w:pStyle w:val="NoSpacing"/>
                       <w:rPr>
                         <w:color w:val="4F81BD" w:themeColor="accent1"/>
                       </w:rPr>
@@ -245,7 +250,7 @@
               </w:sdt>
               <w:p>
                 <w:pPr>
-                  <w:pStyle w:val="SemEspaamento"/>
+                  <w:pStyle w:val="NoSpacing"/>
                   <w:rPr>
                     <w:color w:val="4F81BD" w:themeColor="accent1"/>
                   </w:rPr>
@@ -307,16 +312,22 @@
           <w:docPartUnique/>
         </w:docPartObj>
       </w:sdtPr>
+      <w:sdtEndPr/>
       <w:sdtContent>
         <w:p>
           <w:pPr>
-            <w:pStyle w:val="Ttulodondice"/>
+            <w:pStyle w:val="TOCHeading"/>
           </w:pPr>
           <w:r>
             <w:t>Content</w:t>
           </w:r>
         </w:p>
         <w:p>
+          <w:pPr>
+            <w:rPr>
+              <w:lang w:val="en-GB"/>
+            </w:rPr>
+          </w:pPr>
           <w:r>
             <w:rPr>
               <w:lang w:val="en-US"/>
@@ -324,6 +335,9 @@
             <w:fldChar w:fldCharType="begin"/>
           </w:r>
           <w:r>
+            <w:rPr>
+              <w:lang w:val="en-GB"/>
+            </w:rPr>
             <w:instrText xml:space="preserve"> TOC \o "1-3" \h \z \u </w:instrText>
           </w:r>
           <w:r>
@@ -337,8 +351,9 @@
               <w:b/>
               <w:bCs/>
               <w:noProof/>
+              <w:lang w:val="en-US"/>
             </w:rPr>
-            <w:t>Não foi encontrada nenhuma entrada de índice.</w:t>
+            <w:t>No table of contents entries found.</w:t>
           </w:r>
           <w:r>
             <w:rPr>
@@ -363,6 +378,11 @@
       </w:r>
     </w:p>
     <w:p>
+      <w:pPr>
+        <w:rPr>
+          <w:lang w:val="en-GB"/>
+        </w:rPr>
+      </w:pPr>
       <w:r>
         <w:rPr>
           <w:lang w:val="en-US"/>
@@ -370,6 +390,9 @@
         <w:fldChar w:fldCharType="begin"/>
       </w:r>
       <w:r>
+        <w:rPr>
+          <w:lang w:val="en-GB"/>
+        </w:rPr>
         <w:instrText xml:space="preserve"> TOC \h \z \c "Figure" </w:instrText>
       </w:r>
       <w:r>
@@ -383,8 +406,9 @@
           <w:b/>
           <w:bCs/>
           <w:noProof/>
+          <w:lang w:val="en-US"/>
         </w:rPr>
-        <w:t>Não foi encontrada nenhuma entrada do índice de ilustrações.</w:t>
+        <w:t>No table of figures entries found.</w:t>
       </w:r>
       <w:r>
         <w:rPr>
@@ -408,12 +432,14 @@
     </w:p>
     <w:p>
       <w:pPr>
-        <w:pStyle w:val="ndicedeilustraes"/>
+        <w:pStyle w:val="TableofFigures"/>
         <w:tabs>
           <w:tab w:val="right" w:leader="dot" w:pos="8494"/>
         </w:tabs>
         <w:rPr>
+          <w:rFonts w:eastAsiaTheme="minorEastAsia"/>
           <w:noProof/>
+          <w:lang w:eastAsia="pt-PT"/>
         </w:rPr>
       </w:pPr>
       <w:r>
@@ -431,10 +457,10 @@
         </w:rPr>
         <w:fldChar w:fldCharType="separate"/>
       </w:r>
-      <w:hyperlink w:anchor="_Toc349409168" w:history="1">
+      <w:hyperlink w:anchor="_Toc350588431" w:history="1">
         <w:r>
           <w:rPr>
-            <w:rStyle w:val="Hiperligao"/>
+            <w:rStyle w:val="Hyperlink"/>
             <w:noProof/>
           </w:rPr>
           <w:t>Table 1: List of Contribuitors</w:t>
@@ -458,7 +484,7 @@
             <w:noProof/>
             <w:webHidden/>
           </w:rPr>
-          <w:instrText xml:space="preserve"> PAGEREF _Toc349409168 \h </w:instrText>
+          <w:instrText xml:space="preserve"> PAGEREF _Toc350588431 \h </w:instrText>
         </w:r>
         <w:r>
           <w:rPr>
@@ -491,19 +517,22 @@
     </w:p>
     <w:p>
       <w:pPr>
-        <w:pStyle w:val="ndicedeilustraes"/>
+        <w:pStyle w:val="TableofFigures"/>
         <w:tabs>
           <w:tab w:val="right" w:leader="dot" w:pos="8494"/>
         </w:tabs>
         <w:rPr>
+          <w:rFonts w:eastAsiaTheme="minorEastAsia"/>
           <w:noProof/>
+          <w:lang w:eastAsia="pt-PT"/>
         </w:rPr>
       </w:pPr>
-      <w:hyperlink w:anchor="_Toc349409169" w:history="1">
+      <w:hyperlink w:anchor="_Toc350588432" w:history="1">
         <w:r>
           <w:rPr>
-            <w:rStyle w:val="Hiperligao"/>
+            <w:rStyle w:val="Hyperlink"/>
             <w:noProof/>
+            <w:lang w:val="en-US"/>
           </w:rPr>
           <w:t>Table 2: Version history</w:t>
         </w:r>
@@ -526,7 +555,7 @@
             <w:noProof/>
             <w:webHidden/>
           </w:rPr>
-          <w:instrText xml:space="preserve"> PAGEREF _Toc349409169 \h </w:instrText>
+          <w:instrText xml:space="preserve"> PAGEREF _Toc350588432 \h </w:instrText>
         </w:r>
         <w:r>
           <w:rPr>
@@ -564,6 +593,8 @@
         </w:rPr>
         <w:fldChar w:fldCharType="end"/>
       </w:r>
+      <w:bookmarkStart w:id="0" w:name="_GoBack"/>
+      <w:bookmarkEnd w:id="0"/>
     </w:p>
     <w:p>
       <w:r>
@@ -573,9 +604,9 @@
     <w:p/>
     <w:tbl>
       <w:tblPr>
-        <w:tblStyle w:val="Tabelacomgrelha"/>
+        <w:tblStyle w:val="TableGrid"/>
         <w:tblW w:w="9606" w:type="dxa"/>
-        <w:tblLook w:val="04A0"/>
+        <w:tblLook w:val="04A0" w:firstRow="1" w:lastRow="0" w:firstColumn="1" w:lastColumn="0" w:noHBand="0" w:noVBand="1"/>
       </w:tblPr>
       <w:tblGrid>
         <w:gridCol w:w="1668"/>
@@ -737,10 +768,11 @@
                 <w:calendar w:val="gregorian"/>
               </w:date>
             </w:sdtPr>
+            <w:sdtEndPr/>
             <w:sdtContent>
               <w:p>
                 <w:pPr>
-                  <w:pStyle w:val="SemEspaamento"/>
+                  <w:pStyle w:val="NoSpacing"/>
                   <w:jc w:val="center"/>
                   <w:rPr>
                     <w:rFonts w:eastAsiaTheme="minorHAnsi"/>
@@ -824,7 +856,7 @@
           </w:tcPr>
           <w:p>
             <w:pPr>
-              <w:pStyle w:val="SemEspaamento"/>
+              <w:pStyle w:val="NoSpacing"/>
               <w:jc w:val="center"/>
               <w:rPr>
                 <w:rFonts w:eastAsiaTheme="minorHAnsi"/>
@@ -923,7 +955,7 @@
           </w:tcPr>
           <w:p>
             <w:pPr>
-              <w:pStyle w:val="SemEspaamento"/>
+              <w:pStyle w:val="NoSpacing"/>
               <w:jc w:val="center"/>
               <w:rPr>
                 <w:rFonts w:eastAsiaTheme="minorHAnsi"/>
@@ -1008,7 +1040,7 @@
           </w:tcPr>
           <w:p>
             <w:pPr>
-              <w:pStyle w:val="SemEspaamento"/>
+              <w:pStyle w:val="NoSpacing"/>
               <w:jc w:val="center"/>
               <w:rPr>
                 <w:rFonts w:eastAsiaTheme="minorHAnsi"/>
@@ -1076,7 +1108,7 @@
           </w:tcPr>
           <w:p>
             <w:pPr>
-              <w:pStyle w:val="SemEspaamento"/>
+              <w:pStyle w:val="NoSpacing"/>
               <w:jc w:val="center"/>
               <w:rPr>
                 <w:rFonts w:eastAsiaTheme="minorHAnsi"/>
@@ -1138,7 +1170,7 @@
           </w:tcPr>
           <w:p>
             <w:pPr>
-              <w:pStyle w:val="SemEspaamento"/>
+              <w:pStyle w:val="NoSpacing"/>
               <w:jc w:val="center"/>
               <w:rPr>
                 <w:rFonts w:eastAsiaTheme="minorHAnsi"/>
@@ -1200,7 +1232,7 @@
           </w:tcPr>
           <w:p>
             <w:pPr>
-              <w:pStyle w:val="SemEspaamento"/>
+              <w:pStyle w:val="NoSpacing"/>
               <w:jc w:val="center"/>
               <w:rPr>
                 <w:rFonts w:eastAsiaTheme="minorHAnsi"/>
@@ -1257,30 +1289,43 @@
     </w:tbl>
     <w:p>
       <w:pPr>
-        <w:pStyle w:val="Legenda"/>
+        <w:pStyle w:val="Caption"/>
         <w:rPr>
           <w:lang w:val="en-US"/>
         </w:rPr>
       </w:pPr>
-      <w:bookmarkStart w:id="0" w:name="_Toc349409168"/>
+      <w:bookmarkStart w:id="1" w:name="_Toc350588431"/>
       <w:r>
         <w:t xml:space="preserve">Table </w:t>
       </w:r>
-      <w:fldSimple w:instr=" SEQ Table \* ARABIC ">
-        <w:r>
-          <w:rPr>
-            <w:noProof/>
-          </w:rPr>
-          <w:t>1</w:t>
-        </w:r>
-      </w:fldSimple>
+      <w:r>
+        <w:fldChar w:fldCharType="begin"/>
+      </w:r>
+      <w:r>
+        <w:instrText xml:space="preserve"> SEQ Table \* ARABIC </w:instrText>
+      </w:r>
+      <w:r>
+        <w:fldChar w:fldCharType="separate"/>
+      </w:r>
+      <w:r>
+        <w:rPr>
+          <w:noProof/>
+        </w:rPr>
+        <w:t>1</w:t>
+      </w:r>
+      <w:r>
+        <w:rPr>
+          <w:noProof/>
+        </w:rPr>
+        <w:fldChar w:fldCharType="end"/>
+      </w:r>
       <w:r>
         <w:t xml:space="preserve">: </w:t>
       </w:r>
       <w:r>
         <w:t>List of Contribuitors</w:t>
       </w:r>
-      <w:bookmarkEnd w:id="0"/>
+      <w:bookmarkEnd w:id="1"/>
     </w:p>
     <w:p>
       <w:pPr>
@@ -1291,9 +1336,9 @@
     </w:p>
     <w:tbl>
       <w:tblPr>
-        <w:tblStyle w:val="Tabelacomgrelha"/>
+        <w:tblStyle w:val="TableGrid"/>
         <w:tblW w:w="9607" w:type="dxa"/>
-        <w:tblLook w:val="04A0"/>
+        <w:tblLook w:val="04A0" w:firstRow="1" w:lastRow="0" w:firstColumn="1" w:lastColumn="0" w:noHBand="0" w:noVBand="1"/>
       </w:tblPr>
       <w:tblGrid>
         <w:gridCol w:w="1726"/>
@@ -1509,10 +1554,11 @@
                 <w:calendar w:val="gregorian"/>
               </w:date>
             </w:sdtPr>
+            <w:sdtEndPr/>
             <w:sdtContent>
               <w:p>
                 <w:pPr>
-                  <w:pStyle w:val="SemEspaamento"/>
+                  <w:pStyle w:val="NoSpacing"/>
                   <w:jc w:val="center"/>
                   <w:rPr>
                     <w:rFonts w:eastAsiaTheme="minorHAnsi"/>
@@ -1630,7 +1676,7 @@
           </w:tcPr>
           <w:p>
             <w:pPr>
-              <w:pStyle w:val="SemEspaamento"/>
+              <w:pStyle w:val="NoSpacing"/>
               <w:jc w:val="center"/>
               <w:rPr>
                 <w:rFonts w:eastAsiaTheme="minorHAnsi"/>
@@ -1749,7 +1795,7 @@
           </w:tcPr>
           <w:p>
             <w:pPr>
-              <w:pStyle w:val="SemEspaamento"/>
+              <w:pStyle w:val="NoSpacing"/>
               <w:jc w:val="center"/>
               <w:rPr>
                 <w:rFonts w:eastAsiaTheme="minorHAnsi"/>
@@ -1868,7 +1914,7 @@
           </w:tcPr>
           <w:p>
             <w:pPr>
-              <w:pStyle w:val="SemEspaamento"/>
+              <w:pStyle w:val="NoSpacing"/>
               <w:jc w:val="center"/>
               <w:rPr>
                 <w:rFonts w:eastAsiaTheme="minorHAnsi"/>
@@ -1987,7 +2033,7 @@
           </w:tcPr>
           <w:p>
             <w:pPr>
-              <w:pStyle w:val="SemEspaamento"/>
+              <w:pStyle w:val="NoSpacing"/>
               <w:jc w:val="center"/>
               <w:rPr>
                 <w:rFonts w:eastAsiaTheme="minorHAnsi"/>
@@ -2075,8 +2121,6 @@
                 <w:lang w:val="en-US"/>
               </w:rPr>
             </w:pPr>
-            <w:bookmarkStart w:id="1" w:name="_GoBack"/>
-            <w:bookmarkEnd w:id="1"/>
           </w:p>
         </w:tc>
         <w:tc>
@@ -2109,7 +2153,7 @@
           </w:tcPr>
           <w:p>
             <w:pPr>
-              <w:pStyle w:val="SemEspaamento"/>
+              <w:pStyle w:val="NoSpacing"/>
               <w:jc w:val="center"/>
               <w:rPr>
                 <w:rFonts w:eastAsiaTheme="minorHAnsi"/>
@@ -2223,13 +2267,20 @@
           </w:tcPr>
           <w:p>
             <w:pPr>
-              <w:pStyle w:val="SemEspaamento"/>
+              <w:pStyle w:val="NoSpacing"/>
               <w:jc w:val="center"/>
               <w:rPr>
                 <w:rFonts w:eastAsiaTheme="minorHAnsi"/>
                 <w:lang w:val="en-US"/>
               </w:rPr>
             </w:pPr>
+            <w:r>
+              <w:rPr>
+                <w:rFonts w:eastAsiaTheme="minorHAnsi"/>
+                <w:lang w:val="en-US"/>
+              </w:rPr>
+              <w:t>09-03-2013</w:t>
+            </w:r>
           </w:p>
         </w:tc>
         <w:tc>
@@ -2244,6 +2295,12 @@
                 <w:lang w:val="en-US"/>
               </w:rPr>
             </w:pPr>
+            <w:r>
+              <w:rPr>
+                <w:lang w:val="en-US"/>
+              </w:rPr>
+              <w:t>Approval</w:t>
+            </w:r>
           </w:p>
         </w:tc>
         <w:tc>
@@ -2272,6 +2329,12 @@
                 <w:lang w:val="en-US"/>
               </w:rPr>
             </w:pPr>
+            <w:r>
+              <w:rPr>
+                <w:lang w:val="en-US"/>
+              </w:rPr>
+              <w:t>0.2</w:t>
+            </w:r>
           </w:p>
         </w:tc>
         <w:tc>
@@ -2286,6 +2349,12 @@
                 <w:lang w:val="en-US"/>
               </w:rPr>
             </w:pPr>
+            <w:r>
+              <w:rPr>
+                <w:lang w:val="en-US"/>
+              </w:rPr>
+              <w:t>Rui Ganhoto</w:t>
+            </w:r>
           </w:p>
         </w:tc>
         <w:tc>
@@ -2312,7 +2381,7 @@
           </w:tcPr>
           <w:p>
             <w:pPr>
-              <w:pStyle w:val="SemEspaamento"/>
+              <w:pStyle w:val="NoSpacing"/>
               <w:jc w:val="center"/>
               <w:rPr>
                 <w:rFonts w:eastAsiaTheme="minorHAnsi"/>
@@ -2401,7 +2470,7 @@
           </w:tcPr>
           <w:p>
             <w:pPr>
-              <w:pStyle w:val="SemEspaamento"/>
+              <w:pStyle w:val="NoSpacing"/>
               <w:jc w:val="center"/>
               <w:rPr>
                 <w:rFonts w:eastAsiaTheme="minorHAnsi"/>
@@ -2490,7 +2559,7 @@
           </w:tcPr>
           <w:p>
             <w:pPr>
-              <w:pStyle w:val="SemEspaamento"/>
+              <w:pStyle w:val="NoSpacing"/>
               <w:jc w:val="center"/>
               <w:rPr>
                 <w:rFonts w:eastAsiaTheme="minorHAnsi"/>
@@ -2579,7 +2648,7 @@
           </w:tcPr>
           <w:p>
             <w:pPr>
-              <w:pStyle w:val="SemEspaamento"/>
+              <w:pStyle w:val="NoSpacing"/>
               <w:jc w:val="center"/>
               <w:rPr>
                 <w:rFonts w:eastAsiaTheme="minorHAnsi"/>
@@ -2663,12 +2732,12 @@
     </w:tbl>
     <w:p>
       <w:pPr>
-        <w:pStyle w:val="Legenda"/>
+        <w:pStyle w:val="Caption"/>
         <w:rPr>
           <w:lang w:val="en-US"/>
         </w:rPr>
       </w:pPr>
-      <w:bookmarkStart w:id="2" w:name="_Toc349409169"/>
+      <w:bookmarkStart w:id="2" w:name="_Toc350588432"/>
       <w:r>
         <w:rPr>
           <w:lang w:val="en-US"/>
@@ -2751,7 +2820,7 @@
 </file>
 
 <file path=word/endnotes.xml><?xml version="1.0" encoding="utf-8"?>
-<w:endnotes xmlns:ve="http://schemas.openxmlformats.org/markup-compatibility/2006" xmlns:o="urn:schemas-microsoft-com:office:office" xmlns:r="http://schemas.openxmlformats.org/officeDocument/2006/relationships" xmlns:m="http://schemas.openxmlformats.org/officeDocument/2006/math" xmlns:v="urn:schemas-microsoft-com:vml" xmlns:wp="http://schemas.openxmlformats.org/drawingml/2006/wordprocessingDrawing" xmlns:w10="urn:schemas-microsoft-com:office:word" xmlns:w="http://schemas.openxmlformats.org/wordprocessingml/2006/main" xmlns:wne="http://schemas.microsoft.com/office/word/2006/wordml">
+<w:endnotes xmlns:wpc="http://schemas.microsoft.com/office/word/2010/wordprocessingCanvas" xmlns:mc="http://schemas.openxmlformats.org/markup-compatibility/2006" xmlns:o="urn:schemas-microsoft-com:office:office" xmlns:r="http://schemas.openxmlformats.org/officeDocument/2006/relationships" xmlns:m="http://schemas.openxmlformats.org/officeDocument/2006/math" xmlns:v="urn:schemas-microsoft-com:vml" xmlns:wp14="http://schemas.microsoft.com/office/word/2010/wordprocessingDrawing" xmlns:wp="http://schemas.openxmlformats.org/drawingml/2006/wordprocessingDrawing" xmlns:w10="urn:schemas-microsoft-com:office:word" xmlns:w="http://schemas.openxmlformats.org/wordprocessingml/2006/main" xmlns:w14="http://schemas.microsoft.com/office/word/2010/wordml" xmlns:w15="http://schemas.microsoft.com/office/word/2012/wordml" xmlns:wpg="http://schemas.microsoft.com/office/word/2010/wordprocessingGroup" xmlns:wpi="http://schemas.microsoft.com/office/word/2010/wordprocessingInk" xmlns:wne="http://schemas.microsoft.com/office/word/2006/wordml" xmlns:wps="http://schemas.microsoft.com/office/word/2010/wordprocessingShape" mc:Ignorable="w14 w15 wp14">
   <w:endnote w:type="separator" w:id="-1">
     <w:p>
       <w:pPr>
@@ -2776,10 +2845,10 @@
 </file>
 
 <file path=word/footer1.xml><?xml version="1.0" encoding="utf-8"?>
-<w:ftr xmlns:ve="http://schemas.openxmlformats.org/markup-compatibility/2006" xmlns:o="urn:schemas-microsoft-com:office:office" xmlns:r="http://schemas.openxmlformats.org/officeDocument/2006/relationships" xmlns:m="http://schemas.openxmlformats.org/officeDocument/2006/math" xmlns:v="urn:schemas-microsoft-com:vml" xmlns:wp="http://schemas.openxmlformats.org/drawingml/2006/wordprocessingDrawing" xmlns:w10="urn:schemas-microsoft-com:office:word" xmlns:w="http://schemas.openxmlformats.org/wordprocessingml/2006/main" xmlns:wne="http://schemas.microsoft.com/office/word/2006/wordml">
+<w:ftr xmlns:wpc="http://schemas.microsoft.com/office/word/2010/wordprocessingCanvas" xmlns:mc="http://schemas.openxmlformats.org/markup-compatibility/2006" xmlns:o="urn:schemas-microsoft-com:office:office" xmlns:r="http://schemas.openxmlformats.org/officeDocument/2006/relationships" xmlns:m="http://schemas.openxmlformats.org/officeDocument/2006/math" xmlns:v="urn:schemas-microsoft-com:vml" xmlns:wp14="http://schemas.microsoft.com/office/word/2010/wordprocessingDrawing" xmlns:wp="http://schemas.openxmlformats.org/drawingml/2006/wordprocessingDrawing" xmlns:w10="urn:schemas-microsoft-com:office:word" xmlns:w="http://schemas.openxmlformats.org/wordprocessingml/2006/main" xmlns:w14="http://schemas.microsoft.com/office/word/2010/wordml" xmlns:w15="http://schemas.microsoft.com/office/word/2012/wordml" xmlns:wpg="http://schemas.microsoft.com/office/word/2010/wordprocessingGroup" xmlns:wpi="http://schemas.microsoft.com/office/word/2010/wordprocessingInk" xmlns:wne="http://schemas.microsoft.com/office/word/2006/wordml" xmlns:wps="http://schemas.microsoft.com/office/word/2010/wordprocessingShape" mc:Ignorable="w14 w15 wp14">
   <w:p>
     <w:pPr>
-      <w:pStyle w:val="Rodap"/>
+      <w:pStyle w:val="Footer"/>
     </w:pPr>
     <w:r>
       <w:t>Projeto Soft</w:t>
@@ -2790,7 +2859,7 @@
   </w:p>
   <w:p>
     <w:pPr>
-      <w:pStyle w:val="Rodap"/>
+      <w:pStyle w:val="Footer"/>
     </w:pPr>
     <w:sdt>
       <w:sdtPr>
@@ -2799,6 +2868,7 @@
         <w:dataBinding w:prefixMappings="xmlns:ns0='http://purl.org/dc/elements/1.1/' xmlns:ns1='http://schemas.openxmlformats.org/package/2006/metadata/core-properties' " w:xpath="/ns1:coreProperties[1]/ns0:title[1]" w:storeItemID="{6C3C8BC8-F283-45AE-878A-BAB7291924A1}"/>
         <w:text/>
       </w:sdtPr>
+      <w:sdtEndPr/>
       <w:sdtContent>
         <w:r>
           <w:t>Template</w:t>
@@ -2816,10 +2886,10 @@
 </file>
 
 <file path=word/footer2.xml><?xml version="1.0" encoding="utf-8"?>
-<w:ftr xmlns:ve="http://schemas.openxmlformats.org/markup-compatibility/2006" xmlns:o="urn:schemas-microsoft-com:office:office" xmlns:r="http://schemas.openxmlformats.org/officeDocument/2006/relationships" xmlns:m="http://schemas.openxmlformats.org/officeDocument/2006/math" xmlns:v="urn:schemas-microsoft-com:vml" xmlns:wp="http://schemas.openxmlformats.org/drawingml/2006/wordprocessingDrawing" xmlns:w10="urn:schemas-microsoft-com:office:word" xmlns:w="http://schemas.openxmlformats.org/wordprocessingml/2006/main" xmlns:wne="http://schemas.microsoft.com/office/word/2006/wordml">
+<w:ftr xmlns:wpc="http://schemas.microsoft.com/office/word/2010/wordprocessingCanvas" xmlns:mc="http://schemas.openxmlformats.org/markup-compatibility/2006" xmlns:o="urn:schemas-microsoft-com:office:office" xmlns:r="http://schemas.openxmlformats.org/officeDocument/2006/relationships" xmlns:m="http://schemas.openxmlformats.org/officeDocument/2006/math" xmlns:v="urn:schemas-microsoft-com:vml" xmlns:wp14="http://schemas.microsoft.com/office/word/2010/wordprocessingDrawing" xmlns:wp="http://schemas.openxmlformats.org/drawingml/2006/wordprocessingDrawing" xmlns:w10="urn:schemas-microsoft-com:office:word" xmlns:w="http://schemas.openxmlformats.org/wordprocessingml/2006/main" xmlns:w14="http://schemas.microsoft.com/office/word/2010/wordml" xmlns:w15="http://schemas.microsoft.com/office/word/2012/wordml" xmlns:wpg="http://schemas.microsoft.com/office/word/2010/wordprocessingGroup" xmlns:wpi="http://schemas.microsoft.com/office/word/2010/wordprocessingInk" xmlns:wne="http://schemas.microsoft.com/office/word/2006/wordml" xmlns:wps="http://schemas.microsoft.com/office/word/2010/wordprocessingShape" mc:Ignorable="w14 w15 wp14">
   <w:p>
     <w:pPr>
-      <w:pStyle w:val="Rodap"/>
+      <w:pStyle w:val="Footer"/>
     </w:pPr>
     <w:r>
       <w:t>Projeto Software 2013</w:t>
@@ -2833,7 +2903,7 @@
   </w:p>
   <w:p>
     <w:pPr>
-      <w:pStyle w:val="Rodap"/>
+      <w:pStyle w:val="Footer"/>
       <w:tabs>
         <w:tab w:val="clear" w:pos="4252"/>
       </w:tabs>
@@ -2845,6 +2915,7 @@
         <w:dataBinding w:prefixMappings="xmlns:ns0='http://purl.org/dc/elements/1.1/' xmlns:ns1='http://schemas.openxmlformats.org/package/2006/metadata/core-properties' " w:xpath="/ns1:coreProperties[1]/ns0:title[1]" w:storeItemID="{6C3C8BC8-F283-45AE-878A-BAB7291924A1}"/>
         <w:text/>
       </w:sdtPr>
+      <w:sdtEndPr/>
       <w:sdtContent>
         <w:r>
           <w:t>Template</w:t>
@@ -2859,10 +2930,10 @@
 </file>
 
 <file path=word/footer3.xml><?xml version="1.0" encoding="utf-8"?>
-<w:ftr xmlns:ve="http://schemas.openxmlformats.org/markup-compatibility/2006" xmlns:o="urn:schemas-microsoft-com:office:office" xmlns:r="http://schemas.openxmlformats.org/officeDocument/2006/relationships" xmlns:m="http://schemas.openxmlformats.org/officeDocument/2006/math" xmlns:v="urn:schemas-microsoft-com:vml" xmlns:wp="http://schemas.openxmlformats.org/drawingml/2006/wordprocessingDrawing" xmlns:w10="urn:schemas-microsoft-com:office:word" xmlns:w="http://schemas.openxmlformats.org/wordprocessingml/2006/main" xmlns:wne="http://schemas.microsoft.com/office/word/2006/wordml">
+<w:ftr xmlns:wpc="http://schemas.microsoft.com/office/word/2010/wordprocessingCanvas" xmlns:mc="http://schemas.openxmlformats.org/markup-compatibility/2006" xmlns:o="urn:schemas-microsoft-com:office:office" xmlns:r="http://schemas.openxmlformats.org/officeDocument/2006/relationships" xmlns:m="http://schemas.openxmlformats.org/officeDocument/2006/math" xmlns:v="urn:schemas-microsoft-com:vml" xmlns:wp14="http://schemas.microsoft.com/office/word/2010/wordprocessingDrawing" xmlns:wp="http://schemas.openxmlformats.org/drawingml/2006/wordprocessingDrawing" xmlns:w10="urn:schemas-microsoft-com:office:word" xmlns:w="http://schemas.openxmlformats.org/wordprocessingml/2006/main" xmlns:w14="http://schemas.microsoft.com/office/word/2010/wordml" xmlns:w15="http://schemas.microsoft.com/office/word/2012/wordml" xmlns:wpg="http://schemas.microsoft.com/office/word/2010/wordprocessingGroup" xmlns:wpi="http://schemas.microsoft.com/office/word/2010/wordprocessingInk" xmlns:wne="http://schemas.microsoft.com/office/word/2006/wordml" xmlns:wps="http://schemas.microsoft.com/office/word/2010/wordprocessingShape" mc:Ignorable="w14 w15 wp14">
   <w:p>
     <w:pPr>
-      <w:pStyle w:val="Rodap"/>
+      <w:pStyle w:val="Footer"/>
     </w:pPr>
     <w:r>
       <w:t>Projeto Software 2013</w:t>
@@ -2870,7 +2941,7 @@
   </w:p>
   <w:p>
     <w:pPr>
-      <w:pStyle w:val="Rodap"/>
+      <w:pStyle w:val="Footer"/>
     </w:pPr>
     <w:sdt>
       <w:sdtPr>
@@ -2879,6 +2950,7 @@
         <w:dataBinding w:prefixMappings="xmlns:ns0='http://purl.org/dc/elements/1.1/' xmlns:ns1='http://schemas.openxmlformats.org/package/2006/metadata/core-properties' " w:xpath="/ns1:coreProperties[1]/ns0:title[1]" w:storeItemID="{6C3C8BC8-F283-45AE-878A-BAB7291924A1}"/>
         <w:text/>
       </w:sdtPr>
+      <w:sdtEndPr/>
       <w:sdtContent>
         <w:r>
           <w:t>Template</w:t>
@@ -2904,7 +2976,7 @@
       <w:rPr>
         <w:noProof/>
       </w:rPr>
-      <w:t>ii</w:t>
+      <w:t>i</w:t>
     </w:r>
     <w:r>
       <w:rPr>
@@ -2917,10 +2989,10 @@
 </file>
 
 <file path=word/footer4.xml><?xml version="1.0" encoding="utf-8"?>
-<w:ftr xmlns:ve="http://schemas.openxmlformats.org/markup-compatibility/2006" xmlns:o="urn:schemas-microsoft-com:office:office" xmlns:r="http://schemas.openxmlformats.org/officeDocument/2006/relationships" xmlns:m="http://schemas.openxmlformats.org/officeDocument/2006/math" xmlns:v="urn:schemas-microsoft-com:vml" xmlns:wp="http://schemas.openxmlformats.org/drawingml/2006/wordprocessingDrawing" xmlns:w10="urn:schemas-microsoft-com:office:word" xmlns:w="http://schemas.openxmlformats.org/wordprocessingml/2006/main" xmlns:wne="http://schemas.microsoft.com/office/word/2006/wordml">
+<w:ftr xmlns:wpc="http://schemas.microsoft.com/office/word/2010/wordprocessingCanvas" xmlns:mc="http://schemas.openxmlformats.org/markup-compatibility/2006" xmlns:o="urn:schemas-microsoft-com:office:office" xmlns:r="http://schemas.openxmlformats.org/officeDocument/2006/relationships" xmlns:m="http://schemas.openxmlformats.org/officeDocument/2006/math" xmlns:v="urn:schemas-microsoft-com:vml" xmlns:wp14="http://schemas.microsoft.com/office/word/2010/wordprocessingDrawing" xmlns:wp="http://schemas.openxmlformats.org/drawingml/2006/wordprocessingDrawing" xmlns:w10="urn:schemas-microsoft-com:office:word" xmlns:w="http://schemas.openxmlformats.org/wordprocessingml/2006/main" xmlns:w14="http://schemas.microsoft.com/office/word/2010/wordml" xmlns:w15="http://schemas.microsoft.com/office/word/2012/wordml" xmlns:wpg="http://schemas.microsoft.com/office/word/2010/wordprocessingGroup" xmlns:wpi="http://schemas.microsoft.com/office/word/2010/wordprocessingInk" xmlns:wne="http://schemas.microsoft.com/office/word/2006/wordml" xmlns:wps="http://schemas.microsoft.com/office/word/2010/wordprocessingShape" mc:Ignorable="w14 w15 wp14">
   <w:p>
     <w:pPr>
-      <w:pStyle w:val="Rodap"/>
+      <w:pStyle w:val="Footer"/>
     </w:pPr>
     <w:r>
       <w:t>Projeto Software 2013</w:t>
@@ -2934,7 +3006,7 @@
   </w:p>
   <w:p>
     <w:pPr>
-      <w:pStyle w:val="Rodap"/>
+      <w:pStyle w:val="Footer"/>
       <w:tabs>
         <w:tab w:val="clear" w:pos="4252"/>
       </w:tabs>
@@ -2946,6 +3018,7 @@
         <w:dataBinding w:prefixMappings="xmlns:ns0='http://purl.org/dc/elements/1.1/' xmlns:ns1='http://schemas.openxmlformats.org/package/2006/metadata/core-properties' " w:xpath="/ns1:coreProperties[1]/ns0:title[1]" w:storeItemID="{6C3C8BC8-F283-45AE-878A-BAB7291924A1}"/>
         <w:text/>
       </w:sdtPr>
+      <w:sdtEndPr/>
       <w:sdtContent>
         <w:r>
           <w:t>Template</w:t>
@@ -2981,7 +3054,7 @@
 </file>
 
 <file path=word/footnotes.xml><?xml version="1.0" encoding="utf-8"?>
-<w:footnotes xmlns:ve="http://schemas.openxmlformats.org/markup-compatibility/2006" xmlns:o="urn:schemas-microsoft-com:office:office" xmlns:r="http://schemas.openxmlformats.org/officeDocument/2006/relationships" xmlns:m="http://schemas.openxmlformats.org/officeDocument/2006/math" xmlns:v="urn:schemas-microsoft-com:vml" xmlns:wp="http://schemas.openxmlformats.org/drawingml/2006/wordprocessingDrawing" xmlns:w10="urn:schemas-microsoft-com:office:word" xmlns:w="http://schemas.openxmlformats.org/wordprocessingml/2006/main" xmlns:wne="http://schemas.microsoft.com/office/word/2006/wordml">
+<w:footnotes xmlns:wpc="http://schemas.microsoft.com/office/word/2010/wordprocessingCanvas" xmlns:mc="http://schemas.openxmlformats.org/markup-compatibility/2006" xmlns:o="urn:schemas-microsoft-com:office:office" xmlns:r="http://schemas.openxmlformats.org/officeDocument/2006/relationships" xmlns:m="http://schemas.openxmlformats.org/officeDocument/2006/math" xmlns:v="urn:schemas-microsoft-com:vml" xmlns:wp14="http://schemas.microsoft.com/office/word/2010/wordprocessingDrawing" xmlns:wp="http://schemas.openxmlformats.org/drawingml/2006/wordprocessingDrawing" xmlns:w10="urn:schemas-microsoft-com:office:word" xmlns:w="http://schemas.openxmlformats.org/wordprocessingml/2006/main" xmlns:w14="http://schemas.microsoft.com/office/word/2010/wordml" xmlns:w15="http://schemas.microsoft.com/office/word/2012/wordml" xmlns:wpg="http://schemas.microsoft.com/office/word/2010/wordprocessingGroup" xmlns:wpi="http://schemas.microsoft.com/office/word/2010/wordprocessingInk" xmlns:wne="http://schemas.microsoft.com/office/word/2006/wordml" xmlns:wps="http://schemas.microsoft.com/office/word/2010/wordprocessingShape" mc:Ignorable="w14 w15 wp14">
   <w:footnote w:type="separator" w:id="-1">
     <w:p>
       <w:pPr>
@@ -3006,10 +3079,10 @@
 </file>
 
 <file path=word/header1.xml><?xml version="1.0" encoding="utf-8"?>
-<w:hdr xmlns:ve="http://schemas.openxmlformats.org/markup-compatibility/2006" xmlns:o="urn:schemas-microsoft-com:office:office" xmlns:r="http://schemas.openxmlformats.org/officeDocument/2006/relationships" xmlns:m="http://schemas.openxmlformats.org/officeDocument/2006/math" xmlns:v="urn:schemas-microsoft-com:vml" xmlns:wp="http://schemas.openxmlformats.org/drawingml/2006/wordprocessingDrawing" xmlns:w10="urn:schemas-microsoft-com:office:word" xmlns:w="http://schemas.openxmlformats.org/wordprocessingml/2006/main" xmlns:wne="http://schemas.microsoft.com/office/word/2006/wordml">
+<w:hdr xmlns:wpc="http://schemas.microsoft.com/office/word/2010/wordprocessingCanvas" xmlns:mc="http://schemas.openxmlformats.org/markup-compatibility/2006" xmlns:o="urn:schemas-microsoft-com:office:office" xmlns:r="http://schemas.openxmlformats.org/officeDocument/2006/relationships" xmlns:m="http://schemas.openxmlformats.org/officeDocument/2006/math" xmlns:v="urn:schemas-microsoft-com:vml" xmlns:wp14="http://schemas.microsoft.com/office/word/2010/wordprocessingDrawing" xmlns:wp="http://schemas.openxmlformats.org/drawingml/2006/wordprocessingDrawing" xmlns:w10="urn:schemas-microsoft-com:office:word" xmlns:w="http://schemas.openxmlformats.org/wordprocessingml/2006/main" xmlns:w14="http://schemas.microsoft.com/office/word/2010/wordml" xmlns:w15="http://schemas.microsoft.com/office/word/2012/wordml" xmlns:wpg="http://schemas.microsoft.com/office/word/2010/wordprocessingGroup" xmlns:wpi="http://schemas.microsoft.com/office/word/2010/wordprocessingInk" xmlns:wne="http://schemas.microsoft.com/office/word/2006/wordml" xmlns:wps="http://schemas.microsoft.com/office/word/2010/wordprocessingShape" mc:Ignorable="w14 w15 wp14">
   <w:p>
     <w:pPr>
-      <w:pStyle w:val="Cabealho"/>
+      <w:pStyle w:val="Header"/>
       <w:rPr>
         <w:lang w:val="en-US"/>
       </w:rPr>
@@ -3107,6 +3180,7 @@
         <w:dataBinding w:prefixMappings="xmlns:ns0='http://purl.org/dc/elements/1.1/' xmlns:ns1='http://schemas.openxmlformats.org/package/2006/metadata/core-properties' " w:xpath="/ns1:coreProperties[1]/ns0:creator[1]" w:storeItemID="{6C3C8BC8-F283-45AE-878A-BAB7291924A1}"/>
         <w:text/>
       </w:sdtPr>
+      <w:sdtEndPr/>
       <w:sdtContent>
         <w:r>
           <w:rPr>
@@ -3119,7 +3193,7 @@
   </w:p>
   <w:p>
     <w:pPr>
-      <w:pStyle w:val="Cabealho"/>
+      <w:pStyle w:val="Header"/>
       <w:rPr>
         <w:lang w:val="en-US"/>
       </w:rPr>
@@ -3146,6 +3220,7 @@
         <w:dataBinding w:prefixMappings="xmlns:ns0='http://purl.org/dc/elements/1.1/' xmlns:ns1='http://schemas.openxmlformats.org/package/2006/metadata/core-properties' " w:xpath="/ns1:coreProperties[1]/ns0:description[1]" w:storeItemID="{6C3C8BC8-F283-45AE-878A-BAB7291924A1}"/>
         <w:text w:multiLine="1"/>
       </w:sdtPr>
+      <w:sdtEndPr/>
       <w:sdtContent>
         <w:r>
           <w:rPr>
@@ -3171,6 +3246,7 @@
         <w:dataBinding w:prefixMappings="xmlns:ns0='http://purl.org/dc/elements/1.1/' xmlns:ns1='http://schemas.openxmlformats.org/package/2006/metadata/core-properties' " w:xpath="/ns1:coreProperties[1]/ns1:contentStatus[1]" w:storeItemID="{6C3C8BC8-F283-45AE-878A-BAB7291924A1}"/>
         <w:text/>
       </w:sdtPr>
+      <w:sdtEndPr/>
       <w:sdtContent>
         <w:r>
           <w:rPr>
@@ -3185,10 +3261,10 @@
 </file>
 
 <file path=word/header2.xml><?xml version="1.0" encoding="utf-8"?>
-<w:hdr xmlns:ve="http://schemas.openxmlformats.org/markup-compatibility/2006" xmlns:o="urn:schemas-microsoft-com:office:office" xmlns:r="http://schemas.openxmlformats.org/officeDocument/2006/relationships" xmlns:m="http://schemas.openxmlformats.org/officeDocument/2006/math" xmlns:v="urn:schemas-microsoft-com:vml" xmlns:wp="http://schemas.openxmlformats.org/drawingml/2006/wordprocessingDrawing" xmlns:w10="urn:schemas-microsoft-com:office:word" xmlns:w="http://schemas.openxmlformats.org/wordprocessingml/2006/main" xmlns:wne="http://schemas.microsoft.com/office/word/2006/wordml">
+<w:hdr xmlns:wpc="http://schemas.microsoft.com/office/word/2010/wordprocessingCanvas" xmlns:mc="http://schemas.openxmlformats.org/markup-compatibility/2006" xmlns:o="urn:schemas-microsoft-com:office:office" xmlns:r="http://schemas.openxmlformats.org/officeDocument/2006/relationships" xmlns:m="http://schemas.openxmlformats.org/officeDocument/2006/math" xmlns:v="urn:schemas-microsoft-com:vml" xmlns:wp14="http://schemas.microsoft.com/office/word/2010/wordprocessingDrawing" xmlns:wp="http://schemas.openxmlformats.org/drawingml/2006/wordprocessingDrawing" xmlns:w10="urn:schemas-microsoft-com:office:word" xmlns:w="http://schemas.openxmlformats.org/wordprocessingml/2006/main" xmlns:w14="http://schemas.microsoft.com/office/word/2010/wordml" xmlns:w15="http://schemas.microsoft.com/office/word/2012/wordml" xmlns:wpg="http://schemas.microsoft.com/office/word/2010/wordprocessingGroup" xmlns:wpi="http://schemas.microsoft.com/office/word/2010/wordprocessingInk" xmlns:wne="http://schemas.microsoft.com/office/word/2006/wordml" xmlns:wps="http://schemas.microsoft.com/office/word/2010/wordprocessingShape" mc:Ignorable="w14 w15 wp14">
   <w:p>
     <w:pPr>
-      <w:pStyle w:val="Cabealho"/>
+      <w:pStyle w:val="Header"/>
       <w:rPr>
         <w:lang w:val="en-US"/>
       </w:rPr>
@@ -3286,6 +3362,7 @@
         <w:dataBinding w:prefixMappings="xmlns:ns0='http://purl.org/dc/elements/1.1/' xmlns:ns1='http://schemas.openxmlformats.org/package/2006/metadata/core-properties' " w:xpath="/ns1:coreProperties[1]/ns0:creator[1]" w:storeItemID="{6C3C8BC8-F283-45AE-878A-BAB7291924A1}"/>
         <w:text/>
       </w:sdtPr>
+      <w:sdtEndPr/>
       <w:sdtContent>
         <w:r>
           <w:rPr>
@@ -3298,7 +3375,7 @@
   </w:p>
   <w:p>
     <w:pPr>
-      <w:pStyle w:val="Cabealho"/>
+      <w:pStyle w:val="Header"/>
       <w:rPr>
         <w:lang w:val="en-US"/>
       </w:rPr>
@@ -3325,6 +3402,7 @@
         <w:dataBinding w:prefixMappings="xmlns:ns0='http://purl.org/dc/elements/1.1/' xmlns:ns1='http://schemas.openxmlformats.org/package/2006/metadata/core-properties' " w:xpath="/ns1:coreProperties[1]/ns0:description[1]" w:storeItemID="{6C3C8BC8-F283-45AE-878A-BAB7291924A1}"/>
         <w:text w:multiLine="1"/>
       </w:sdtPr>
+      <w:sdtEndPr/>
       <w:sdtContent>
         <w:r>
           <w:rPr>
@@ -3350,6 +3428,7 @@
         <w:dataBinding w:prefixMappings="xmlns:ns0='http://purl.org/dc/elements/1.1/' xmlns:ns1='http://schemas.openxmlformats.org/package/2006/metadata/core-properties' " w:xpath="/ns1:coreProperties[1]/ns1:contentStatus[1]" w:storeItemID="{6C3C8BC8-F283-45AE-878A-BAB7291924A1}"/>
         <w:text/>
       </w:sdtPr>
+      <w:sdtEndPr/>
       <w:sdtContent>
         <w:r>
           <w:rPr>
@@ -3370,7 +3449,7 @@
 </file>
 
 <file path=word/styles.xml><?xml version="1.0" encoding="utf-8"?>
-<w:styles xmlns:r="http://schemas.openxmlformats.org/officeDocument/2006/relationships" xmlns:w="http://schemas.openxmlformats.org/wordprocessingml/2006/main">
+<w:styles xmlns:mc="http://schemas.openxmlformats.org/markup-compatibility/2006" xmlns:r="http://schemas.openxmlformats.org/officeDocument/2006/relationships" xmlns:w="http://schemas.openxmlformats.org/wordprocessingml/2006/main" xmlns:w14="http://schemas.microsoft.com/office/word/2010/wordml" xmlns:w15="http://schemas.microsoft.com/office/word/2012/wordml" mc:Ignorable="w14 w15">
   <w:docDefaults>
     <w:rPrDefault>
       <w:rPr>
@@ -3386,155 +3465,389 @@
       </w:pPr>
     </w:pPrDefault>
   </w:docDefaults>
-  <w:latentStyles w:defLockedState="0" w:defUIPriority="99" w:defSemiHidden="1" w:defUnhideWhenUsed="1" w:defQFormat="0" w:count="267">
-    <w:lsdException w:name="Normal" w:semiHidden="0" w:uiPriority="0" w:unhideWhenUsed="0" w:qFormat="1"/>
-    <w:lsdException w:name="heading 1" w:semiHidden="0" w:uiPriority="9" w:unhideWhenUsed="0" w:qFormat="1"/>
-    <w:lsdException w:name="heading 2" w:uiPriority="9" w:qFormat="1"/>
-    <w:lsdException w:name="heading 3" w:uiPriority="9" w:qFormat="1"/>
-    <w:lsdException w:name="heading 4" w:uiPriority="9" w:qFormat="1"/>
-    <w:lsdException w:name="heading 5" w:uiPriority="9" w:qFormat="1"/>
-    <w:lsdException w:name="heading 6" w:uiPriority="9" w:qFormat="1"/>
-    <w:lsdException w:name="heading 7" w:uiPriority="9" w:qFormat="1"/>
-    <w:lsdException w:name="heading 8" w:uiPriority="9" w:qFormat="1"/>
-    <w:lsdException w:name="heading 9" w:uiPriority="9" w:qFormat="1"/>
-    <w:lsdException w:name="toc 1" w:uiPriority="39"/>
-    <w:lsdException w:name="toc 2" w:uiPriority="39"/>
-    <w:lsdException w:name="toc 3" w:uiPriority="39"/>
-    <w:lsdException w:name="toc 4" w:uiPriority="39"/>
-    <w:lsdException w:name="toc 5" w:uiPriority="39"/>
-    <w:lsdException w:name="toc 6" w:uiPriority="39"/>
-    <w:lsdException w:name="toc 7" w:uiPriority="39"/>
-    <w:lsdException w:name="toc 8" w:uiPriority="39"/>
-    <w:lsdException w:name="toc 9" w:uiPriority="39"/>
-    <w:lsdException w:name="caption" w:uiPriority="35" w:qFormat="1"/>
-    <w:lsdException w:name="Title" w:semiHidden="0" w:uiPriority="10" w:unhideWhenUsed="0" w:qFormat="1"/>
-    <w:lsdException w:name="Default Paragraph Font" w:uiPriority="1"/>
-    <w:lsdException w:name="Subtitle" w:semiHidden="0" w:uiPriority="11" w:unhideWhenUsed="0" w:qFormat="1"/>
-    <w:lsdException w:name="Strong" w:semiHidden="0" w:uiPriority="22" w:unhideWhenUsed="0" w:qFormat="1"/>
-    <w:lsdException w:name="Emphasis" w:semiHidden="0" w:uiPriority="20" w:unhideWhenUsed="0" w:qFormat="1"/>
-    <w:lsdException w:name="Table Grid" w:semiHidden="0" w:uiPriority="59" w:unhideWhenUsed="0"/>
-    <w:lsdException w:name="Placeholder Text" w:unhideWhenUsed="0"/>
-    <w:lsdException w:name="No Spacing" w:semiHidden="0" w:uiPriority="1" w:unhideWhenUsed="0" w:qFormat="1"/>
-    <w:lsdException w:name="Light Shading" w:semiHidden="0" w:uiPriority="60" w:unhideWhenUsed="0"/>
-    <w:lsdException w:name="Light List" w:semiHidden="0" w:uiPriority="61" w:unhideWhenUsed="0"/>
-    <w:lsdException w:name="Light Grid" w:semiHidden="0" w:uiPriority="62" w:unhideWhenUsed="0"/>
-    <w:lsdException w:name="Medium Shading 1" w:semiHidden="0" w:uiPriority="63" w:unhideWhenUsed="0"/>
-    <w:lsdException w:name="Medium Shading 2" w:semiHidden="0" w:uiPriority="64" w:unhideWhenUsed="0"/>
-    <w:lsdException w:name="Medium List 1" w:semiHidden="0" w:uiPriority="65" w:unhideWhenUsed="0"/>
-    <w:lsdException w:name="Medium List 2" w:semiHidden="0" w:uiPriority="66" w:unhideWhenUsed="0"/>
-    <w:lsdException w:name="Medium Grid 1" w:semiHidden="0" w:uiPriority="67" w:unhideWhenUsed="0"/>
-    <w:lsdException w:name="Medium Grid 2" w:semiHidden="0" w:uiPriority="68" w:unhideWhenUsed="0"/>
-    <w:lsdException w:name="Medium Grid 3" w:semiHidden="0" w:uiPriority="69" w:unhideWhenUsed="0"/>
-    <w:lsdException w:name="Dark List" w:semiHidden="0" w:uiPriority="70" w:unhideWhenUsed="0"/>
-    <w:lsdException w:name="Colorful Shading" w:semiHidden="0" w:uiPriority="71" w:unhideWhenUsed="0"/>
-    <w:lsdException w:name="Colorful List" w:semiHidden="0" w:uiPriority="72" w:unhideWhenUsed="0"/>
-    <w:lsdException w:name="Colorful Grid" w:semiHidden="0" w:uiPriority="73" w:unhideWhenUsed="0"/>
-    <w:lsdException w:name="Light Shading Accent 1" w:semiHidden="0" w:uiPriority="60" w:unhideWhenUsed="0"/>
-    <w:lsdException w:name="Light List Accent 1" w:semiHidden="0" w:uiPriority="61" w:unhideWhenUsed="0"/>
-    <w:lsdException w:name="Light Grid Accent 1" w:semiHidden="0" w:uiPriority="62" w:unhideWhenUsed="0"/>
-    <w:lsdException w:name="Medium Shading 1 Accent 1" w:semiHidden="0" w:uiPriority="63" w:unhideWhenUsed="0"/>
-    <w:lsdException w:name="Medium Shading 2 Accent 1" w:semiHidden="0" w:uiPriority="64" w:unhideWhenUsed="0"/>
-    <w:lsdException w:name="Medium List 1 Accent 1" w:semiHidden="0" w:uiPriority="65" w:unhideWhenUsed="0"/>
-    <w:lsdException w:name="Revision" w:unhideWhenUsed="0"/>
-    <w:lsdException w:name="List Paragraph" w:semiHidden="0" w:uiPriority="34" w:unhideWhenUsed="0" w:qFormat="1"/>
-    <w:lsdException w:name="Quote" w:semiHidden="0" w:uiPriority="29" w:unhideWhenUsed="0" w:qFormat="1"/>
-    <w:lsdException w:name="Intense Quote" w:semiHidden="0" w:uiPriority="30" w:unhideWhenUsed="0" w:qFormat="1"/>
-    <w:lsdException w:name="Medium List 2 Accent 1" w:semiHidden="0" w:uiPriority="66" w:unhideWhenUsed="0"/>
-    <w:lsdException w:name="Medium Grid 1 Accent 1" w:semiHidden="0" w:uiPriority="67" w:unhideWhenUsed="0"/>
-    <w:lsdException w:name="Medium Grid 2 Accent 1" w:semiHidden="0" w:uiPriority="68" w:unhideWhenUsed="0"/>
-    <w:lsdException w:name="Medium Grid 3 Accent 1" w:semiHidden="0" w:uiPriority="69" w:unhideWhenUsed="0"/>
-    <w:lsdException w:name="Dark List Accent 1" w:semiHidden="0" w:uiPriority="70" w:unhideWhenUsed="0"/>
-    <w:lsdException w:name="Colorful Shading Accent 1" w:semiHidden="0" w:uiPriority="71" w:unhideWhenUsed="0"/>
-    <w:lsdException w:name="Colorful List Accent 1" w:semiHidden="0" w:uiPriority="72" w:unhideWhenUsed="0"/>
-    <w:lsdException w:name="Colorful Grid Accent 1" w:semiHidden="0" w:uiPriority="73" w:unhideWhenUsed="0"/>
-    <w:lsdException w:name="Light Shading Accent 2" w:semiHidden="0" w:uiPriority="60" w:unhideWhenUsed="0"/>
-    <w:lsdException w:name="Light List Accent 2" w:semiHidden="0" w:uiPriority="61" w:unhideWhenUsed="0"/>
-    <w:lsdException w:name="Light Grid Accent 2" w:semiHidden="0" w:uiPriority="62" w:unhideWhenUsed="0"/>
-    <w:lsdException w:name="Medium Shading 1 Accent 2" w:semiHidden="0" w:uiPriority="63" w:unhideWhenUsed="0"/>
-    <w:lsdException w:name="Medium Shading 2 Accent 2" w:semiHidden="0" w:uiPriority="64" w:unhideWhenUsed="0"/>
-    <w:lsdException w:name="Medium List 1 Accent 2" w:semiHidden="0" w:uiPriority="65" w:unhideWhenUsed="0"/>
-    <w:lsdException w:name="Medium List 2 Accent 2" w:semiHidden="0" w:uiPriority="66" w:unhideWhenUsed="0"/>
-    <w:lsdException w:name="Medium Grid 1 Accent 2" w:semiHidden="0" w:uiPriority="67" w:unhideWhenUsed="0"/>
-    <w:lsdException w:name="Medium Grid 2 Accent 2" w:semiHidden="0" w:uiPriority="68" w:unhideWhenUsed="0"/>
-    <w:lsdException w:name="Medium Grid 3 Accent 2" w:semiHidden="0" w:uiPriority="69" w:unhideWhenUsed="0"/>
-    <w:lsdException w:name="Dark List Accent 2" w:semiHidden="0" w:uiPriority="70" w:unhideWhenUsed="0"/>
-    <w:lsdException w:name="Colorful Shading Accent 2" w:semiHidden="0" w:uiPriority="71" w:unhideWhenUsed="0"/>
-    <w:lsdException w:name="Colorful List Accent 2" w:semiHidden="0" w:uiPriority="72" w:unhideWhenUsed="0"/>
-    <w:lsdException w:name="Colorful Grid Accent 2" w:semiHidden="0" w:uiPriority="73" w:unhideWhenUsed="0"/>
-    <w:lsdException w:name="Light Shading Accent 3" w:semiHidden="0" w:uiPriority="60" w:unhideWhenUsed="0"/>
-    <w:lsdException w:name="Light List Accent 3" w:semiHidden="0" w:uiPriority="61" w:unhideWhenUsed="0"/>
-    <w:lsdException w:name="Light Grid Accent 3" w:semiHidden="0" w:uiPriority="62" w:unhideWhenUsed="0"/>
-    <w:lsdException w:name="Medium Shading 1 Accent 3" w:semiHidden="0" w:uiPriority="63" w:unhideWhenUsed="0"/>
-    <w:lsdException w:name="Medium Shading 2 Accent 3" w:semiHidden="0" w:uiPriority="64" w:unhideWhenUsed="0"/>
-    <w:lsdException w:name="Medium List 1 Accent 3" w:semiHidden="0" w:uiPriority="65" w:unhideWhenUsed="0"/>
-    <w:lsdException w:name="Medium List 2 Accent 3" w:semiHidden="0" w:uiPriority="66" w:unhideWhenUsed="0"/>
-    <w:lsdException w:name="Medium Grid 1 Accent 3" w:semiHidden="0" w:uiPriority="67" w:unhideWhenUsed="0"/>
-    <w:lsdException w:name="Medium Grid 2 Accent 3" w:semiHidden="0" w:uiPriority="68" w:unhideWhenUsed="0"/>
-    <w:lsdException w:name="Medium Grid 3 Accent 3" w:semiHidden="0" w:uiPriority="69" w:unhideWhenUsed="0"/>
-    <w:lsdException w:name="Dark List Accent 3" w:semiHidden="0" w:uiPriority="70" w:unhideWhenUsed="0"/>
-    <w:lsdException w:name="Colorful Shading Accent 3" w:semiHidden="0" w:uiPriority="71" w:unhideWhenUsed="0"/>
-    <w:lsdException w:name="Colorful List Accent 3" w:semiHidden="0" w:uiPriority="72" w:unhideWhenUsed="0"/>
-    <w:lsdException w:name="Colorful Grid Accent 3" w:semiHidden="0" w:uiPriority="73" w:unhideWhenUsed="0"/>
-    <w:lsdException w:name="Light Shading Accent 4" w:semiHidden="0" w:uiPriority="60" w:unhideWhenUsed="0"/>
-    <w:lsdException w:name="Light List Accent 4" w:semiHidden="0" w:uiPriority="61" w:unhideWhenUsed="0"/>
-    <w:lsdException w:name="Light Grid Accent 4" w:semiHidden="0" w:uiPriority="62" w:unhideWhenUsed="0"/>
-    <w:lsdException w:name="Medium Shading 1 Accent 4" w:semiHidden="0" w:uiPriority="63" w:unhideWhenUsed="0"/>
-    <w:lsdException w:name="Medium Shading 2 Accent 4" w:semiHidden="0" w:uiPriority="64" w:unhideWhenUsed="0"/>
-    <w:lsdException w:name="Medium List 1 Accent 4" w:semiHidden="0" w:uiPriority="65" w:unhideWhenUsed="0"/>
-    <w:lsdException w:name="Medium List 2 Accent 4" w:semiHidden="0" w:uiPriority="66" w:unhideWhenUsed="0"/>
-    <w:lsdException w:name="Medium Grid 1 Accent 4" w:semiHidden="0" w:uiPriority="67" w:unhideWhenUsed="0"/>
-    <w:lsdException w:name="Medium Grid 2 Accent 4" w:semiHidden="0" w:uiPriority="68" w:unhideWhenUsed="0"/>
-    <w:lsdException w:name="Medium Grid 3 Accent 4" w:semiHidden="0" w:uiPriority="69" w:unhideWhenUsed="0"/>
-    <w:lsdException w:name="Dark List Accent 4" w:semiHidden="0" w:uiPriority="70" w:unhideWhenUsed="0"/>
-    <w:lsdException w:name="Colorful Shading Accent 4" w:semiHidden="0" w:uiPriority="71" w:unhideWhenUsed="0"/>
-    <w:lsdException w:name="Colorful List Accent 4" w:semiHidden="0" w:uiPriority="72" w:unhideWhenUsed="0"/>
-    <w:lsdException w:name="Colorful Grid Accent 4" w:semiHidden="0" w:uiPriority="73" w:unhideWhenUsed="0"/>
-    <w:lsdException w:name="Light Shading Accent 5" w:semiHidden="0" w:uiPriority="60" w:unhideWhenUsed="0"/>
-    <w:lsdException w:name="Light List Accent 5" w:semiHidden="0" w:uiPriority="61" w:unhideWhenUsed="0"/>
-    <w:lsdException w:name="Light Grid Accent 5" w:semiHidden="0" w:uiPriority="62" w:unhideWhenUsed="0"/>
-    <w:lsdException w:name="Medium Shading 1 Accent 5" w:semiHidden="0" w:uiPriority="63" w:unhideWhenUsed="0"/>
-    <w:lsdException w:name="Medium Shading 2 Accent 5" w:semiHidden="0" w:uiPriority="64" w:unhideWhenUsed="0"/>
-    <w:lsdException w:name="Medium List 1 Accent 5" w:semiHidden="0" w:uiPriority="65" w:unhideWhenUsed="0"/>
-    <w:lsdException w:name="Medium List 2 Accent 5" w:semiHidden="0" w:uiPriority="66" w:unhideWhenUsed="0"/>
-    <w:lsdException w:name="Medium Grid 1 Accent 5" w:semiHidden="0" w:uiPriority="67" w:unhideWhenUsed="0"/>
-    <w:lsdException w:name="Medium Grid 2 Accent 5" w:semiHidden="0" w:uiPriority="68" w:unhideWhenUsed="0"/>
-    <w:lsdException w:name="Medium Grid 3 Accent 5" w:semiHidden="0" w:uiPriority="69" w:unhideWhenUsed="0"/>
-    <w:lsdException w:name="Dark List Accent 5" w:semiHidden="0" w:uiPriority="70" w:unhideWhenUsed="0"/>
-    <w:lsdException w:name="Colorful Shading Accent 5" w:semiHidden="0" w:uiPriority="71" w:unhideWhenUsed="0"/>
-    <w:lsdException w:name="Colorful List Accent 5" w:semiHidden="0" w:uiPriority="72" w:unhideWhenUsed="0"/>
-    <w:lsdException w:name="Colorful Grid Accent 5" w:semiHidden="0" w:uiPriority="73" w:unhideWhenUsed="0"/>
-    <w:lsdException w:name="Light Shading Accent 6" w:semiHidden="0" w:uiPriority="60" w:unhideWhenUsed="0"/>
-    <w:lsdException w:name="Light List Accent 6" w:semiHidden="0" w:uiPriority="61" w:unhideWhenUsed="0"/>
-    <w:lsdException w:name="Light Grid Accent 6" w:semiHidden="0" w:uiPriority="62" w:unhideWhenUsed="0"/>
-    <w:lsdException w:name="Medium Shading 1 Accent 6" w:semiHidden="0" w:uiPriority="63" w:unhideWhenUsed="0"/>
-    <w:lsdException w:name="Medium Shading 2 Accent 6" w:semiHidden="0" w:uiPriority="64" w:unhideWhenUsed="0"/>
-    <w:lsdException w:name="Medium List 1 Accent 6" w:semiHidden="0" w:uiPriority="65" w:unhideWhenUsed="0"/>
-    <w:lsdException w:name="Medium List 2 Accent 6" w:semiHidden="0" w:uiPriority="66" w:unhideWhenUsed="0"/>
-    <w:lsdException w:name="Medium Grid 1 Accent 6" w:semiHidden="0" w:uiPriority="67" w:unhideWhenUsed="0"/>
-    <w:lsdException w:name="Medium Grid 2 Accent 6" w:semiHidden="0" w:uiPriority="68" w:unhideWhenUsed="0"/>
-    <w:lsdException w:name="Medium Grid 3 Accent 6" w:semiHidden="0" w:uiPriority="69" w:unhideWhenUsed="0"/>
-    <w:lsdException w:name="Dark List Accent 6" w:semiHidden="0" w:uiPriority="70" w:unhideWhenUsed="0"/>
-    <w:lsdException w:name="Colorful Shading Accent 6" w:semiHidden="0" w:uiPriority="71" w:unhideWhenUsed="0"/>
-    <w:lsdException w:name="Colorful List Accent 6" w:semiHidden="0" w:uiPriority="72" w:unhideWhenUsed="0"/>
-    <w:lsdException w:name="Colorful Grid Accent 6" w:semiHidden="0" w:uiPriority="73" w:unhideWhenUsed="0"/>
-    <w:lsdException w:name="Subtle Emphasis" w:semiHidden="0" w:uiPriority="19" w:unhideWhenUsed="0" w:qFormat="1"/>
-    <w:lsdException w:name="Intense Emphasis" w:semiHidden="0" w:uiPriority="21" w:unhideWhenUsed="0" w:qFormat="1"/>
-    <w:lsdException w:name="Subtle Reference" w:semiHidden="0" w:uiPriority="31" w:unhideWhenUsed="0" w:qFormat="1"/>
-    <w:lsdException w:name="Intense Reference" w:semiHidden="0" w:uiPriority="32" w:unhideWhenUsed="0" w:qFormat="1"/>
-    <w:lsdException w:name="Book Title" w:semiHidden="0" w:uiPriority="33" w:unhideWhenUsed="0" w:qFormat="1"/>
-    <w:lsdException w:name="Bibliography" w:uiPriority="37"/>
-    <w:lsdException w:name="TOC Heading" w:uiPriority="39" w:qFormat="1"/>
+  <w:latentStyles w:defLockedState="0" w:defUIPriority="99" w:defSemiHidden="0" w:defUnhideWhenUsed="0" w:defQFormat="0" w:count="371">
+    <w:lsdException w:name="Normal" w:uiPriority="0" w:qFormat="1"/>
+    <w:lsdException w:name="heading 1" w:uiPriority="9" w:qFormat="1"/>
+    <w:lsdException w:name="heading 2" w:semiHidden="1" w:uiPriority="9" w:unhideWhenUsed="1" w:qFormat="1"/>
+    <w:lsdException w:name="heading 3" w:semiHidden="1" w:uiPriority="9" w:unhideWhenUsed="1" w:qFormat="1"/>
+    <w:lsdException w:name="heading 4" w:semiHidden="1" w:uiPriority="9" w:unhideWhenUsed="1" w:qFormat="1"/>
+    <w:lsdException w:name="heading 5" w:semiHidden="1" w:uiPriority="9" w:unhideWhenUsed="1" w:qFormat="1"/>
+    <w:lsdException w:name="heading 6" w:semiHidden="1" w:uiPriority="9" w:unhideWhenUsed="1" w:qFormat="1"/>
+    <w:lsdException w:name="heading 7" w:semiHidden="1" w:uiPriority="9" w:unhideWhenUsed="1" w:qFormat="1"/>
+    <w:lsdException w:name="heading 8" w:semiHidden="1" w:uiPriority="9" w:unhideWhenUsed="1" w:qFormat="1"/>
+    <w:lsdException w:name="heading 9" w:semiHidden="1" w:uiPriority="9" w:unhideWhenUsed="1" w:qFormat="1"/>
+    <w:lsdException w:name="index 1" w:semiHidden="1" w:unhideWhenUsed="1"/>
+    <w:lsdException w:name="index 2" w:semiHidden="1" w:unhideWhenUsed="1"/>
+    <w:lsdException w:name="index 3" w:semiHidden="1" w:unhideWhenUsed="1"/>
+    <w:lsdException w:name="index 4" w:semiHidden="1" w:unhideWhenUsed="1"/>
+    <w:lsdException w:name="index 5" w:semiHidden="1" w:unhideWhenUsed="1"/>
+    <w:lsdException w:name="index 6" w:semiHidden="1" w:unhideWhenUsed="1"/>
+    <w:lsdException w:name="index 7" w:semiHidden="1" w:unhideWhenUsed="1"/>
+    <w:lsdException w:name="index 8" w:semiHidden="1" w:unhideWhenUsed="1"/>
+    <w:lsdException w:name="index 9" w:semiHidden="1" w:unhideWhenUsed="1"/>
+    <w:lsdException w:name="toc 1" w:semiHidden="1" w:uiPriority="39" w:unhideWhenUsed="1"/>
+    <w:lsdException w:name="toc 2" w:semiHidden="1" w:uiPriority="39" w:unhideWhenUsed="1"/>
+    <w:lsdException w:name="toc 3" w:semiHidden="1" w:uiPriority="39" w:unhideWhenUsed="1"/>
+    <w:lsdException w:name="toc 4" w:semiHidden="1" w:uiPriority="39" w:unhideWhenUsed="1"/>
+    <w:lsdException w:name="toc 5" w:semiHidden="1" w:uiPriority="39" w:unhideWhenUsed="1"/>
+    <w:lsdException w:name="toc 6" w:semiHidden="1" w:uiPriority="39" w:unhideWhenUsed="1"/>
+    <w:lsdException w:name="toc 7" w:semiHidden="1" w:uiPriority="39" w:unhideWhenUsed="1"/>
+    <w:lsdException w:name="toc 8" w:semiHidden="1" w:uiPriority="39" w:unhideWhenUsed="1"/>
+    <w:lsdException w:name="toc 9" w:semiHidden="1" w:uiPriority="39" w:unhideWhenUsed="1"/>
+    <w:lsdException w:name="Normal Indent" w:semiHidden="1" w:unhideWhenUsed="1"/>
+    <w:lsdException w:name="footnote text" w:semiHidden="1" w:unhideWhenUsed="1"/>
+    <w:lsdException w:name="annotation text" w:semiHidden="1" w:unhideWhenUsed="1"/>
+    <w:lsdException w:name="header" w:semiHidden="1" w:unhideWhenUsed="1"/>
+    <w:lsdException w:name="footer" w:semiHidden="1" w:unhideWhenUsed="1"/>
+    <w:lsdException w:name="index heading" w:semiHidden="1" w:unhideWhenUsed="1"/>
+    <w:lsdException w:name="caption" w:semiHidden="1" w:uiPriority="35" w:unhideWhenUsed="1" w:qFormat="1"/>
+    <w:lsdException w:name="table of figures" w:semiHidden="1" w:unhideWhenUsed="1"/>
+    <w:lsdException w:name="envelope address" w:semiHidden="1" w:unhideWhenUsed="1"/>
+    <w:lsdException w:name="envelope return" w:semiHidden="1" w:unhideWhenUsed="1"/>
+    <w:lsdException w:name="footnote reference" w:semiHidden="1" w:unhideWhenUsed="1"/>
+    <w:lsdException w:name="annotation reference" w:semiHidden="1" w:unhideWhenUsed="1"/>
+    <w:lsdException w:name="line number" w:semiHidden="1" w:unhideWhenUsed="1"/>
+    <w:lsdException w:name="page number" w:semiHidden="1" w:unhideWhenUsed="1"/>
+    <w:lsdException w:name="endnote reference" w:semiHidden="1" w:unhideWhenUsed="1"/>
+    <w:lsdException w:name="endnote text" w:semiHidden="1" w:unhideWhenUsed="1"/>
+    <w:lsdException w:name="table of authorities" w:semiHidden="1" w:unhideWhenUsed="1"/>
+    <w:lsdException w:name="macro" w:semiHidden="1" w:unhideWhenUsed="1"/>
+    <w:lsdException w:name="toa heading" w:semiHidden="1" w:unhideWhenUsed="1"/>
+    <w:lsdException w:name="List" w:semiHidden="1" w:unhideWhenUsed="1"/>
+    <w:lsdException w:name="List Bullet" w:semiHidden="1" w:unhideWhenUsed="1"/>
+    <w:lsdException w:name="List Number" w:semiHidden="1" w:unhideWhenUsed="1"/>
+    <w:lsdException w:name="List 2" w:semiHidden="1" w:unhideWhenUsed="1"/>
+    <w:lsdException w:name="List 3" w:semiHidden="1" w:unhideWhenUsed="1"/>
+    <w:lsdException w:name="List 4" w:semiHidden="1" w:unhideWhenUsed="1"/>
+    <w:lsdException w:name="List 5" w:semiHidden="1" w:unhideWhenUsed="1"/>
+    <w:lsdException w:name="List Bullet 2" w:semiHidden="1" w:unhideWhenUsed="1"/>
+    <w:lsdException w:name="List Bullet 3" w:semiHidden="1" w:unhideWhenUsed="1"/>
+    <w:lsdException w:name="List Bullet 4" w:semiHidden="1" w:unhideWhenUsed="1"/>
+    <w:lsdException w:name="List Bullet 5" w:semiHidden="1" w:unhideWhenUsed="1"/>
+    <w:lsdException w:name="List Number 2" w:semiHidden="1" w:unhideWhenUsed="1"/>
+    <w:lsdException w:name="List Number 3" w:semiHidden="1" w:unhideWhenUsed="1"/>
+    <w:lsdException w:name="List Number 4" w:semiHidden="1" w:unhideWhenUsed="1"/>
+    <w:lsdException w:name="List Number 5" w:semiHidden="1" w:unhideWhenUsed="1"/>
+    <w:lsdException w:name="Title" w:uiPriority="10" w:qFormat="1"/>
+    <w:lsdException w:name="Closing" w:semiHidden="1" w:unhideWhenUsed="1"/>
+    <w:lsdException w:name="Signature" w:semiHidden="1" w:unhideWhenUsed="1"/>
+    <w:lsdException w:name="Default Paragraph Font" w:semiHidden="1" w:uiPriority="1" w:unhideWhenUsed="1"/>
+    <w:lsdException w:name="Body Text" w:semiHidden="1" w:unhideWhenUsed="1"/>
+    <w:lsdException w:name="Body Text Indent" w:semiHidden="1" w:unhideWhenUsed="1"/>
+    <w:lsdException w:name="List Continue" w:semiHidden="1" w:unhideWhenUsed="1"/>
+    <w:lsdException w:name="List Continue 2" w:semiHidden="1" w:unhideWhenUsed="1"/>
+    <w:lsdException w:name="List Continue 3" w:semiHidden="1" w:unhideWhenUsed="1"/>
+    <w:lsdException w:name="List Continue 4" w:semiHidden="1" w:unhideWhenUsed="1"/>
+    <w:lsdException w:name="List Continue 5" w:semiHidden="1" w:unhideWhenUsed="1"/>
+    <w:lsdException w:name="Message Header" w:semiHidden="1" w:unhideWhenUsed="1"/>
+    <w:lsdException w:name="Subtitle" w:uiPriority="11" w:qFormat="1"/>
+    <w:lsdException w:name="Salutation" w:semiHidden="1" w:unhideWhenUsed="1"/>
+    <w:lsdException w:name="Date" w:semiHidden="1" w:unhideWhenUsed="1"/>
+    <w:lsdException w:name="Body Text First Indent" w:semiHidden="1" w:unhideWhenUsed="1"/>
+    <w:lsdException w:name="Body Text First Indent 2" w:semiHidden="1" w:unhideWhenUsed="1"/>
+    <w:lsdException w:name="Note Heading" w:semiHidden="1" w:unhideWhenUsed="1"/>
+    <w:lsdException w:name="Body Text 2" w:semiHidden="1" w:unhideWhenUsed="1"/>
+    <w:lsdException w:name="Body Text 3" w:semiHidden="1" w:unhideWhenUsed="1"/>
+    <w:lsdException w:name="Body Text Indent 2" w:semiHidden="1" w:unhideWhenUsed="1"/>
+    <w:lsdException w:name="Body Text Indent 3" w:semiHidden="1" w:unhideWhenUsed="1"/>
+    <w:lsdException w:name="Block Text" w:semiHidden="1" w:unhideWhenUsed="1"/>
+    <w:lsdException w:name="Hyperlink" w:semiHidden="1" w:unhideWhenUsed="1"/>
+    <w:lsdException w:name="FollowedHyperlink" w:semiHidden="1" w:unhideWhenUsed="1"/>
+    <w:lsdException w:name="Strong" w:uiPriority="22" w:qFormat="1"/>
+    <w:lsdException w:name="Emphasis" w:uiPriority="20" w:qFormat="1"/>
+    <w:lsdException w:name="Document Map" w:semiHidden="1" w:unhideWhenUsed="1"/>
+    <w:lsdException w:name="Plain Text" w:semiHidden="1" w:unhideWhenUsed="1"/>
+    <w:lsdException w:name="E-mail Signature" w:semiHidden="1" w:unhideWhenUsed="1"/>
+    <w:lsdException w:name="HTML Top of Form" w:semiHidden="1" w:unhideWhenUsed="1"/>
+    <w:lsdException w:name="HTML Bottom of Form" w:semiHidden="1" w:unhideWhenUsed="1"/>
+    <w:lsdException w:name="Normal (Web)" w:semiHidden="1" w:unhideWhenUsed="1"/>
+    <w:lsdException w:name="HTML Acronym" w:semiHidden="1" w:unhideWhenUsed="1"/>
+    <w:lsdException w:name="HTML Address" w:semiHidden="1" w:unhideWhenUsed="1"/>
+    <w:lsdException w:name="HTML Cite" w:semiHidden="1" w:unhideWhenUsed="1"/>
+    <w:lsdException w:name="HTML Code" w:semiHidden="1" w:unhideWhenUsed="1"/>
+    <w:lsdException w:name="HTML Definition" w:semiHidden="1" w:unhideWhenUsed="1"/>
+    <w:lsdException w:name="HTML Keyboard" w:semiHidden="1" w:unhideWhenUsed="1"/>
+    <w:lsdException w:name="HTML Preformatted" w:semiHidden="1" w:unhideWhenUsed="1"/>
+    <w:lsdException w:name="HTML Sample" w:semiHidden="1" w:unhideWhenUsed="1"/>
+    <w:lsdException w:name="HTML Typewriter" w:semiHidden="1" w:unhideWhenUsed="1"/>
+    <w:lsdException w:name="HTML Variable" w:semiHidden="1" w:unhideWhenUsed="1"/>
+    <w:lsdException w:name="Normal Table" w:semiHidden="1" w:unhideWhenUsed="1"/>
+    <w:lsdException w:name="annotation subject" w:semiHidden="1" w:unhideWhenUsed="1"/>
+    <w:lsdException w:name="No List" w:semiHidden="1" w:unhideWhenUsed="1"/>
+    <w:lsdException w:name="Outline List 1" w:semiHidden="1" w:unhideWhenUsed="1"/>
+    <w:lsdException w:name="Outline List 2" w:semiHidden="1" w:unhideWhenUsed="1"/>
+    <w:lsdException w:name="Outline List 3" w:semiHidden="1" w:unhideWhenUsed="1"/>
+    <w:lsdException w:name="Table Simple 1" w:semiHidden="1" w:unhideWhenUsed="1"/>
+    <w:lsdException w:name="Table Simple 2" w:semiHidden="1" w:unhideWhenUsed="1"/>
+    <w:lsdException w:name="Table Simple 3" w:semiHidden="1" w:unhideWhenUsed="1"/>
+    <w:lsdException w:name="Table Classic 1" w:semiHidden="1" w:unhideWhenUsed="1"/>
+    <w:lsdException w:name="Table Classic 2" w:semiHidden="1" w:unhideWhenUsed="1"/>
+    <w:lsdException w:name="Table Classic 3" w:semiHidden="1" w:unhideWhenUsed="1"/>
+    <w:lsdException w:name="Table Classic 4" w:semiHidden="1" w:unhideWhenUsed="1"/>
+    <w:lsdException w:name="Table Colorful 1" w:semiHidden="1" w:unhideWhenUsed="1"/>
+    <w:lsdException w:name="Table Colorful 2" w:semiHidden="1" w:unhideWhenUsed="1"/>
+    <w:lsdException w:name="Table Colorful 3" w:semiHidden="1" w:unhideWhenUsed="1"/>
+    <w:lsdException w:name="Table Columns 1" w:semiHidden="1" w:unhideWhenUsed="1"/>
+    <w:lsdException w:name="Table Columns 2" w:semiHidden="1" w:unhideWhenUsed="1"/>
+    <w:lsdException w:name="Table Columns 3" w:semiHidden="1" w:unhideWhenUsed="1"/>
+    <w:lsdException w:name="Table Columns 4" w:semiHidden="1" w:unhideWhenUsed="1"/>
+    <w:lsdException w:name="Table Columns 5" w:semiHidden="1" w:unhideWhenUsed="1"/>
+    <w:lsdException w:name="Table Grid 1" w:semiHidden="1" w:unhideWhenUsed="1"/>
+    <w:lsdException w:name="Table Grid 2" w:semiHidden="1" w:unhideWhenUsed="1"/>
+    <w:lsdException w:name="Table Grid 3" w:semiHidden="1" w:unhideWhenUsed="1"/>
+    <w:lsdException w:name="Table Grid 4" w:semiHidden="1" w:unhideWhenUsed="1"/>
+    <w:lsdException w:name="Table Grid 5" w:semiHidden="1" w:unhideWhenUsed="1"/>
+    <w:lsdException w:name="Table Grid 6" w:semiHidden="1" w:unhideWhenUsed="1"/>
+    <w:lsdException w:name="Table Grid 7" w:semiHidden="1" w:unhideWhenUsed="1"/>
+    <w:lsdException w:name="Table Grid 8" w:semiHidden="1" w:unhideWhenUsed="1"/>
+    <w:lsdException w:name="Table List 1" w:semiHidden="1" w:unhideWhenUsed="1"/>
+    <w:lsdException w:name="Table List 2" w:semiHidden="1" w:unhideWhenUsed="1"/>
+    <w:lsdException w:name="Table List 3" w:semiHidden="1" w:unhideWhenUsed="1"/>
+    <w:lsdException w:name="Table List 4" w:semiHidden="1" w:unhideWhenUsed="1"/>
+    <w:lsdException w:name="Table List 5" w:semiHidden="1" w:unhideWhenUsed="1"/>
+    <w:lsdException w:name="Table List 6" w:semiHidden="1" w:unhideWhenUsed="1"/>
+    <w:lsdException w:name="Table List 7" w:semiHidden="1" w:unhideWhenUsed="1"/>
+    <w:lsdException w:name="Table List 8" w:semiHidden="1" w:unhideWhenUsed="1"/>
+    <w:lsdException w:name="Table 3D effects 1" w:semiHidden="1" w:unhideWhenUsed="1"/>
+    <w:lsdException w:name="Table 3D effects 2" w:semiHidden="1" w:unhideWhenUsed="1"/>
+    <w:lsdException w:name="Table 3D effects 3" w:semiHidden="1" w:unhideWhenUsed="1"/>
+    <w:lsdException w:name="Table Contemporary" w:semiHidden="1" w:unhideWhenUsed="1"/>
+    <w:lsdException w:name="Table Elegant" w:semiHidden="1" w:unhideWhenUsed="1"/>
+    <w:lsdException w:name="Table Professional" w:semiHidden="1" w:unhideWhenUsed="1"/>
+    <w:lsdException w:name="Table Subtle 1" w:semiHidden="1" w:unhideWhenUsed="1"/>
+    <w:lsdException w:name="Table Subtle 2" w:semiHidden="1" w:unhideWhenUsed="1"/>
+    <w:lsdException w:name="Table Web 1" w:semiHidden="1" w:unhideWhenUsed="1"/>
+    <w:lsdException w:name="Table Web 2" w:semiHidden="1" w:unhideWhenUsed="1"/>
+    <w:lsdException w:name="Table Web 3" w:semiHidden="1" w:unhideWhenUsed="1"/>
+    <w:lsdException w:name="Balloon Text" w:semiHidden="1" w:unhideWhenUsed="1"/>
+    <w:lsdException w:name="Table Grid" w:uiPriority="59"/>
+    <w:lsdException w:name="Table Theme" w:semiHidden="1" w:unhideWhenUsed="1"/>
+    <w:lsdException w:name="Placeholder Text" w:semiHidden="1"/>
+    <w:lsdException w:name="No Spacing" w:uiPriority="1" w:qFormat="1"/>
+    <w:lsdException w:name="Light Shading" w:uiPriority="60"/>
+    <w:lsdException w:name="Light List" w:uiPriority="61"/>
+    <w:lsdException w:name="Light Grid" w:uiPriority="62"/>
+    <w:lsdException w:name="Medium Shading 1" w:uiPriority="63"/>
+    <w:lsdException w:name="Medium Shading 2" w:uiPriority="64"/>
+    <w:lsdException w:name="Medium List 1" w:uiPriority="65"/>
+    <w:lsdException w:name="Medium List 2" w:uiPriority="66"/>
+    <w:lsdException w:name="Medium Grid 1" w:uiPriority="67"/>
+    <w:lsdException w:name="Medium Grid 2" w:uiPriority="68"/>
+    <w:lsdException w:name="Medium Grid 3" w:uiPriority="69"/>
+    <w:lsdException w:name="Dark List" w:uiPriority="70"/>
+    <w:lsdException w:name="Colorful Shading" w:uiPriority="71"/>
+    <w:lsdException w:name="Colorful List" w:uiPriority="72"/>
+    <w:lsdException w:name="Colorful Grid" w:uiPriority="73"/>
+    <w:lsdException w:name="Light Shading Accent 1" w:uiPriority="60"/>
+    <w:lsdException w:name="Light List Accent 1" w:uiPriority="61"/>
+    <w:lsdException w:name="Light Grid Accent 1" w:uiPriority="62"/>
+    <w:lsdException w:name="Medium Shading 1 Accent 1" w:uiPriority="63"/>
+    <w:lsdException w:name="Medium Shading 2 Accent 1" w:uiPriority="64"/>
+    <w:lsdException w:name="Medium List 1 Accent 1" w:uiPriority="65"/>
+    <w:lsdException w:name="Revision" w:semiHidden="1"/>
+    <w:lsdException w:name="List Paragraph" w:uiPriority="34" w:qFormat="1"/>
+    <w:lsdException w:name="Quote" w:uiPriority="29" w:qFormat="1"/>
+    <w:lsdException w:name="Intense Quote" w:uiPriority="30" w:qFormat="1"/>
+    <w:lsdException w:name="Medium List 2 Accent 1" w:uiPriority="66"/>
+    <w:lsdException w:name="Medium Grid 1 Accent 1" w:uiPriority="67"/>
+    <w:lsdException w:name="Medium Grid 2 Accent 1" w:uiPriority="68"/>
+    <w:lsdException w:name="Medium Grid 3 Accent 1" w:uiPriority="69"/>
+    <w:lsdException w:name="Dark List Accent 1" w:uiPriority="70"/>
+    <w:lsdException w:name="Colorful Shading Accent 1" w:uiPriority="71"/>
+    <w:lsdException w:name="Colorful List Accent 1" w:uiPriority="72"/>
+    <w:lsdException w:name="Colorful Grid Accent 1" w:uiPriority="73"/>
+    <w:lsdException w:name="Light Shading Accent 2" w:uiPriority="60"/>
+    <w:lsdException w:name="Light List Accent 2" w:uiPriority="61"/>
+    <w:lsdException w:name="Light Grid Accent 2" w:uiPriority="62"/>
+    <w:lsdException w:name="Medium Shading 1 Accent 2" w:uiPriority="63"/>
+    <w:lsdException w:name="Medium Shading 2 Accent 2" w:uiPriority="64"/>
+    <w:lsdException w:name="Medium List 1 Accent 2" w:uiPriority="65"/>
+    <w:lsdException w:name="Medium List 2 Accent 2" w:uiPriority="66"/>
+    <w:lsdException w:name="Medium Grid 1 Accent 2" w:uiPriority="67"/>
+    <w:lsdException w:name="Medium Grid 2 Accent 2" w:uiPriority="68"/>
+    <w:lsdException w:name="Medium Grid 3 Accent 2" w:uiPriority="69"/>
+    <w:lsdException w:name="Dark List Accent 2" w:uiPriority="70"/>
+    <w:lsdException w:name="Colorful Shading Accent 2" w:uiPriority="71"/>
+    <w:lsdException w:name="Colorful List Accent 2" w:uiPriority="72"/>
+    <w:lsdException w:name="Colorful Grid Accent 2" w:uiPriority="73"/>
+    <w:lsdException w:name="Light Shading Accent 3" w:uiPriority="60"/>
+    <w:lsdException w:name="Light List Accent 3" w:uiPriority="61"/>
+    <w:lsdException w:name="Light Grid Accent 3" w:uiPriority="62"/>
+    <w:lsdException w:name="Medium Shading 1 Accent 3" w:uiPriority="63"/>
+    <w:lsdException w:name="Medium Shading 2 Accent 3" w:uiPriority="64"/>
+    <w:lsdException w:name="Medium List 1 Accent 3" w:uiPriority="65"/>
+    <w:lsdException w:name="Medium List 2 Accent 3" w:uiPriority="66"/>
+    <w:lsdException w:name="Medium Grid 1 Accent 3" w:uiPriority="67"/>
+    <w:lsdException w:name="Medium Grid 2 Accent 3" w:uiPriority="68"/>
+    <w:lsdException w:name="Medium Grid 3 Accent 3" w:uiPriority="69"/>
+    <w:lsdException w:name="Dark List Accent 3" w:uiPriority="70"/>
+    <w:lsdException w:name="Colorful Shading Accent 3" w:uiPriority="71"/>
+    <w:lsdException w:name="Colorful List Accent 3" w:uiPriority="72"/>
+    <w:lsdException w:name="Colorful Grid Accent 3" w:uiPriority="73"/>
+    <w:lsdException w:name="Light Shading Accent 4" w:uiPriority="60"/>
+    <w:lsdException w:name="Light List Accent 4" w:uiPriority="61"/>
+    <w:lsdException w:name="Light Grid Accent 4" w:uiPriority="62"/>
+    <w:lsdException w:name="Medium Shading 1 Accent 4" w:uiPriority="63"/>
+    <w:lsdException w:name="Medium Shading 2 Accent 4" w:uiPriority="64"/>
+    <w:lsdException w:name="Medium List 1 Accent 4" w:uiPriority="65"/>
+    <w:lsdException w:name="Medium List 2 Accent 4" w:uiPriority="66"/>
+    <w:lsdException w:name="Medium Grid 1 Accent 4" w:uiPriority="67"/>
+    <w:lsdException w:name="Medium Grid 2 Accent 4" w:uiPriority="68"/>
+    <w:lsdException w:name="Medium Grid 3 Accent 4" w:uiPriority="69"/>
+    <w:lsdException w:name="Dark List Accent 4" w:uiPriority="70"/>
+    <w:lsdException w:name="Colorful Shading Accent 4" w:uiPriority="71"/>
+    <w:lsdException w:name="Colorful List Accent 4" w:uiPriority="72"/>
+    <w:lsdException w:name="Colorful Grid Accent 4" w:uiPriority="73"/>
+    <w:lsdException w:name="Light Shading Accent 5" w:uiPriority="60"/>
+    <w:lsdException w:name="Light List Accent 5" w:uiPriority="61"/>
+    <w:lsdException w:name="Light Grid Accent 5" w:uiPriority="62"/>
+    <w:lsdException w:name="Medium Shading 1 Accent 5" w:uiPriority="63"/>
+    <w:lsdException w:name="Medium Shading 2 Accent 5" w:uiPriority="64"/>
+    <w:lsdException w:name="Medium List 1 Accent 5" w:uiPriority="65"/>
+    <w:lsdException w:name="Medium List 2 Accent 5" w:uiPriority="66"/>
+    <w:lsdException w:name="Medium Grid 1 Accent 5" w:uiPriority="67"/>
+    <w:lsdException w:name="Medium Grid 2 Accent 5" w:uiPriority="68"/>
+    <w:lsdException w:name="Medium Grid 3 Accent 5" w:uiPriority="69"/>
+    <w:lsdException w:name="Dark List Accent 5" w:uiPriority="70"/>
+    <w:lsdException w:name="Colorful Shading Accent 5" w:uiPriority="71"/>
+    <w:lsdException w:name="Colorful List Accent 5" w:uiPriority="72"/>
+    <w:lsdException w:name="Colorful Grid Accent 5" w:uiPriority="73"/>
+    <w:lsdException w:name="Light Shading Accent 6" w:uiPriority="60"/>
+    <w:lsdException w:name="Light List Accent 6" w:uiPriority="61"/>
+    <w:lsdException w:name="Light Grid Accent 6" w:uiPriority="62"/>
+    <w:lsdException w:name="Medium Shading 1 Accent 6" w:uiPriority="63"/>
+    <w:lsdException w:name="Medium Shading 2 Accent 6" w:uiPriority="64"/>
+    <w:lsdException w:name="Medium List 1 Accent 6" w:uiPriority="65"/>
+    <w:lsdException w:name="Medium List 2 Accent 6" w:uiPriority="66"/>
+    <w:lsdException w:name="Medium Grid 1 Accent 6" w:uiPriority="67"/>
+    <w:lsdException w:name="Medium Grid 2 Accent 6" w:uiPriority="68"/>
+    <w:lsdException w:name="Medium Grid 3 Accent 6" w:uiPriority="69"/>
+    <w:lsdException w:name="Dark List Accent 6" w:uiPriority="70"/>
+    <w:lsdException w:name="Colorful Shading Accent 6" w:uiPriority="71"/>
+    <w:lsdException w:name="Colorful List Accent 6" w:uiPriority="72"/>
+    <w:lsdException w:name="Colorful Grid Accent 6" w:uiPriority="73"/>
+    <w:lsdException w:name="Subtle Emphasis" w:uiPriority="19" w:qFormat="1"/>
+    <w:lsdException w:name="Intense Emphasis" w:uiPriority="21" w:qFormat="1"/>
+    <w:lsdException w:name="Subtle Reference" w:uiPriority="31" w:qFormat="1"/>
+    <w:lsdException w:name="Intense Reference" w:uiPriority="32" w:qFormat="1"/>
+    <w:lsdException w:name="Book Title" w:uiPriority="33" w:qFormat="1"/>
+    <w:lsdException w:name="Bibliography" w:semiHidden="1" w:uiPriority="37" w:unhideWhenUsed="1"/>
+    <w:lsdException w:name="TOC Heading" w:semiHidden="1" w:uiPriority="39" w:unhideWhenUsed="1" w:qFormat="1"/>
+    <w:lsdException w:name="Plain Table 1" w:uiPriority="41"/>
+    <w:lsdException w:name="Plain Table 2" w:uiPriority="42"/>
+    <w:lsdException w:name="Plain Table 3" w:uiPriority="43"/>
+    <w:lsdException w:name="Plain Table 4" w:uiPriority="44"/>
+    <w:lsdException w:name="Plain Table 5" w:uiPriority="45"/>
+    <w:lsdException w:name="Grid Table Light" w:uiPriority="40"/>
+    <w:lsdException w:name="Grid Table 1 Light" w:uiPriority="46"/>
+    <w:lsdException w:name="Grid Table 2" w:uiPriority="47"/>
+    <w:lsdException w:name="Grid Table 3" w:uiPriority="48"/>
+    <w:lsdException w:name="Grid Table 4" w:uiPriority="49"/>
+    <w:lsdException w:name="Grid Table 5 Dark" w:uiPriority="50"/>
+    <w:lsdException w:name="Grid Table 6 Colorful" w:uiPriority="51"/>
+    <w:lsdException w:name="Grid Table 7 Colorful" w:uiPriority="52"/>
+    <w:lsdException w:name="Grid Table 1 Light Accent 1" w:uiPriority="46"/>
+    <w:lsdException w:name="Grid Table 2 Accent 1" w:uiPriority="47"/>
+    <w:lsdException w:name="Grid Table 3 Accent 1" w:uiPriority="48"/>
+    <w:lsdException w:name="Grid Table 4 Accent 1" w:uiPriority="49"/>
+    <w:lsdException w:name="Grid Table 5 Dark Accent 1" w:uiPriority="50"/>
+    <w:lsdException w:name="Grid Table 6 Colorful Accent 1" w:uiPriority="51"/>
+    <w:lsdException w:name="Grid Table 7 Colorful Accent 1" w:uiPriority="52"/>
+    <w:lsdException w:name="Grid Table 1 Light Accent 2" w:uiPriority="46"/>
+    <w:lsdException w:name="Grid Table 2 Accent 2" w:uiPriority="47"/>
+    <w:lsdException w:name="Grid Table 3 Accent 2" w:uiPriority="48"/>
+    <w:lsdException w:name="Grid Table 4 Accent 2" w:uiPriority="49"/>
+    <w:lsdException w:name="Grid Table 5 Dark Accent 2" w:uiPriority="50"/>
+    <w:lsdException w:name="Grid Table 6 Colorful Accent 2" w:uiPriority="51"/>
+    <w:lsdException w:name="Grid Table 7 Colorful Accent 2" w:uiPriority="52"/>
+    <w:lsdException w:name="Grid Table 1 Light Accent 3" w:uiPriority="46"/>
+    <w:lsdException w:name="Grid Table 2 Accent 3" w:uiPriority="47"/>
+    <w:lsdException w:name="Grid Table 3 Accent 3" w:uiPriority="48"/>
+    <w:lsdException w:name="Grid Table 4 Accent 3" w:uiPriority="49"/>
+    <w:lsdException w:name="Grid Table 5 Dark Accent 3" w:uiPriority="50"/>
+    <w:lsdException w:name="Grid Table 6 Colorful Accent 3" w:uiPriority="51"/>
+    <w:lsdException w:name="Grid Table 7 Colorful Accent 3" w:uiPriority="52"/>
+    <w:lsdException w:name="Grid Table 1 Light Accent 4" w:uiPriority="46"/>
+    <w:lsdException w:name="Grid Table 2 Accent 4" w:uiPriority="47"/>
+    <w:lsdException w:name="Grid Table 3 Accent 4" w:uiPriority="48"/>
+    <w:lsdException w:name="Grid Table 4 Accent 4" w:uiPriority="49"/>
+    <w:lsdException w:name="Grid Table 5 Dark Accent 4" w:uiPriority="50"/>
+    <w:lsdException w:name="Grid Table 6 Colorful Accent 4" w:uiPriority="51"/>
+    <w:lsdException w:name="Grid Table 7 Colorful Accent 4" w:uiPriority="52"/>
+    <w:lsdException w:name="Grid Table 1 Light Accent 5" w:uiPriority="46"/>
+    <w:lsdException w:name="Grid Table 2 Accent 5" w:uiPriority="47"/>
+    <w:lsdException w:name="Grid Table 3 Accent 5" w:uiPriority="48"/>
+    <w:lsdException w:name="Grid Table 4 Accent 5" w:uiPriority="49"/>
+    <w:lsdException w:name="Grid Table 5 Dark Accent 5" w:uiPriority="50"/>
+    <w:lsdException w:name="Grid Table 6 Colorful Accent 5" w:uiPriority="51"/>
+    <w:lsdException w:name="Grid Table 7 Colorful Accent 5" w:uiPriority="52"/>
+    <w:lsdException w:name="Grid Table 1 Light Accent 6" w:uiPriority="46"/>
+    <w:lsdException w:name="Grid Table 2 Accent 6" w:uiPriority="47"/>
+    <w:lsdException w:name="Grid Table 3 Accent 6" w:uiPriority="48"/>
+    <w:lsdException w:name="Grid Table 4 Accent 6" w:uiPriority="49"/>
+    <w:lsdException w:name="Grid Table 5 Dark Accent 6" w:uiPriority="50"/>
+    <w:lsdException w:name="Grid Table 6 Colorful Accent 6" w:uiPriority="51"/>
+    <w:lsdException w:name="Grid Table 7 Colorful Accent 6" w:uiPriority="52"/>
+    <w:lsdException w:name="List Table 1 Light" w:uiPriority="46"/>
+    <w:lsdException w:name="List Table 2" w:uiPriority="47"/>
+    <w:lsdException w:name="List Table 3" w:uiPriority="48"/>
+    <w:lsdException w:name="List Table 4" w:uiPriority="49"/>
+    <w:lsdException w:name="List Table 5 Dark" w:uiPriority="50"/>
+    <w:lsdException w:name="List Table 6 Colorful" w:uiPriority="51"/>
+    <w:lsdException w:name="List Table 7 Colorful" w:uiPriority="52"/>
+    <w:lsdException w:name="List Table 1 Light Accent 1" w:uiPriority="46"/>
+    <w:lsdException w:name="List Table 2 Accent 1" w:uiPriority="47"/>
+    <w:lsdException w:name="List Table 3 Accent 1" w:uiPriority="48"/>
+    <w:lsdException w:name="List Table 4 Accent 1" w:uiPriority="49"/>
+    <w:lsdException w:name="List Table 5 Dark Accent 1" w:uiPriority="50"/>
+    <w:lsdException w:name="List Table 6 Colorful Accent 1" w:uiPriority="51"/>
+    <w:lsdException w:name="List Table 7 Colorful Accent 1" w:uiPriority="52"/>
+    <w:lsdException w:name="List Table 1 Light Accent 2" w:uiPriority="46"/>
+    <w:lsdException w:name="List Table 2 Accent 2" w:uiPriority="47"/>
+    <w:lsdException w:name="List Table 3 Accent 2" w:uiPriority="48"/>
+    <w:lsdException w:name="List Table 4 Accent 2" w:uiPriority="49"/>
+    <w:lsdException w:name="List Table 5 Dark Accent 2" w:uiPriority="50"/>
+    <w:lsdException w:name="List Table 6 Colorful Accent 2" w:uiPriority="51"/>
+    <w:lsdException w:name="List Table 7 Colorful Accent 2" w:uiPriority="52"/>
+    <w:lsdException w:name="List Table 1 Light Accent 3" w:uiPriority="46"/>
+    <w:lsdException w:name="List Table 2 Accent 3" w:uiPriority="47"/>
+    <w:lsdException w:name="List Table 3 Accent 3" w:uiPriority="48"/>
+    <w:lsdException w:name="List Table 4 Accent 3" w:uiPriority="49"/>
+    <w:lsdException w:name="List Table 5 Dark Accent 3" w:uiPriority="50"/>
+    <w:lsdException w:name="List Table 6 Colorful Accent 3" w:uiPriority="51"/>
+    <w:lsdException w:name="List Table 7 Colorful Accent 3" w:uiPriority="52"/>
+    <w:lsdException w:name="List Table 1 Light Accent 4" w:uiPriority="46"/>
+    <w:lsdException w:name="List Table 2 Accent 4" w:uiPriority="47"/>
+    <w:lsdException w:name="List Table 3 Accent 4" w:uiPriority="48"/>
+    <w:lsdException w:name="List Table 4 Accent 4" w:uiPriority="49"/>
+    <w:lsdException w:name="List Table 5 Dark Accent 4" w:uiPriority="50"/>
+    <w:lsdException w:name="List Table 6 Colorful Accent 4" w:uiPriority="51"/>
+    <w:lsdException w:name="List Table 7 Colorful Accent 4" w:uiPriority="52"/>
+    <w:lsdException w:name="List Table 1 Light Accent 5" w:uiPriority="46"/>
+    <w:lsdException w:name="List Table 2 Accent 5" w:uiPriority="47"/>
+    <w:lsdException w:name="List Table 3 Accent 5" w:uiPriority="48"/>
+    <w:lsdException w:name="List Table 4 Accent 5" w:uiPriority="49"/>
+    <w:lsdException w:name="List Table 5 Dark Accent 5" w:uiPriority="50"/>
+    <w:lsdException w:name="List Table 6 Colorful Accent 5" w:uiPriority="51"/>
+    <w:lsdException w:name="List Table 7 Colorful Accent 5" w:uiPriority="52"/>
+    <w:lsdException w:name="List Table 1 Light Accent 6" w:uiPriority="46"/>
+    <w:lsdException w:name="List Table 2 Accent 6" w:uiPriority="47"/>
+    <w:lsdException w:name="List Table 3 Accent 6" w:uiPriority="48"/>
+    <w:lsdException w:name="List Table 4 Accent 6" w:uiPriority="49"/>
+    <w:lsdException w:name="List Table 5 Dark Accent 6" w:uiPriority="50"/>
+    <w:lsdException w:name="List Table 6 Colorful Accent 6" w:uiPriority="51"/>
+    <w:lsdException w:name="List Table 7 Colorful Accent 6" w:uiPriority="52"/>
   </w:latentStyles>
   <w:style w:type="paragraph" w:default="1" w:styleId="Normal">
     <w:name w:val="Normal"/>
     <w:qFormat/>
     <w:rsid w:val="00345E81"/>
   </w:style>
-  <w:style w:type="paragraph" w:styleId="Ttulo1">
+  <w:style w:type="paragraph" w:styleId="Heading1">
     <w:name w:val="heading 1"/>
     <w:basedOn w:val="Normal"/>
     <w:next w:val="Normal"/>
-    <w:link w:val="Ttulo1Carcter"/>
+    <w:link w:val="Heading1Char"/>
     <w:uiPriority w:val="9"/>
     <w:qFormat/>
     <w:rsid w:val="00906D0A"/>
@@ -3553,18 +3866,17 @@
       <w:szCs w:val="28"/>
     </w:rPr>
   </w:style>
-  <w:style w:type="character" w:default="1" w:styleId="Tipodeletrapredefinidodopargrafo">
+  <w:style w:type="character" w:default="1" w:styleId="DefaultParagraphFont">
     <w:name w:val="Default Paragraph Font"/>
     <w:uiPriority w:val="1"/>
     <w:semiHidden/>
     <w:unhideWhenUsed/>
   </w:style>
-  <w:style w:type="table" w:default="1" w:styleId="Tabelanormal">
+  <w:style w:type="table" w:default="1" w:styleId="TableNormal">
     <w:name w:val="Normal Table"/>
     <w:uiPriority w:val="99"/>
     <w:semiHidden/>
     <w:unhideWhenUsed/>
-    <w:qFormat/>
     <w:tblPr>
       <w:tblInd w:w="0" w:type="dxa"/>
       <w:tblCellMar>
@@ -3575,16 +3887,16 @@
       </w:tblCellMar>
     </w:tblPr>
   </w:style>
-  <w:style w:type="numbering" w:default="1" w:styleId="Semlista">
+  <w:style w:type="numbering" w:default="1" w:styleId="NoList">
     <w:name w:val="No List"/>
     <w:uiPriority w:val="99"/>
     <w:semiHidden/>
     <w:unhideWhenUsed/>
   </w:style>
-  <w:style w:type="paragraph" w:styleId="Cabealho">
+  <w:style w:type="paragraph" w:styleId="Header">
     <w:name w:val="header"/>
     <w:basedOn w:val="Normal"/>
-    <w:link w:val="CabealhoCarcter"/>
+    <w:link w:val="HeaderChar"/>
     <w:uiPriority w:val="99"/>
     <w:semiHidden/>
     <w:unhideWhenUsed/>
@@ -3597,18 +3909,18 @@
       <w:spacing w:after="0" w:line="240" w:lineRule="auto"/>
     </w:pPr>
   </w:style>
-  <w:style w:type="character" w:customStyle="1" w:styleId="CabealhoCarcter">
-    <w:name w:val="Cabeçalho Carácter"/>
-    <w:basedOn w:val="Tipodeletrapredefinidodopargrafo"/>
-    <w:link w:val="Cabealho"/>
+  <w:style w:type="character" w:customStyle="1" w:styleId="HeaderChar">
+    <w:name w:val="Header Char"/>
+    <w:basedOn w:val="DefaultParagraphFont"/>
+    <w:link w:val="Header"/>
     <w:uiPriority w:val="99"/>
     <w:semiHidden/>
     <w:rsid w:val="00042081"/>
   </w:style>
-  <w:style w:type="paragraph" w:styleId="Rodap">
+  <w:style w:type="paragraph" w:styleId="Footer">
     <w:name w:val="footer"/>
     <w:basedOn w:val="Normal"/>
-    <w:link w:val="RodapCarcter"/>
+    <w:link w:val="FooterChar"/>
     <w:uiPriority w:val="99"/>
     <w:semiHidden/>
     <w:unhideWhenUsed/>
@@ -3621,17 +3933,17 @@
       <w:spacing w:after="0" w:line="240" w:lineRule="auto"/>
     </w:pPr>
   </w:style>
-  <w:style w:type="character" w:customStyle="1" w:styleId="RodapCarcter">
-    <w:name w:val="Rodapé Carácter"/>
-    <w:basedOn w:val="Tipodeletrapredefinidodopargrafo"/>
-    <w:link w:val="Rodap"/>
+  <w:style w:type="character" w:customStyle="1" w:styleId="FooterChar">
+    <w:name w:val="Footer Char"/>
+    <w:basedOn w:val="DefaultParagraphFont"/>
+    <w:link w:val="Footer"/>
     <w:uiPriority w:val="99"/>
     <w:semiHidden/>
     <w:rsid w:val="00042081"/>
   </w:style>
-  <w:style w:type="character" w:styleId="TextodoMarcadordePosio">
+  <w:style w:type="character" w:styleId="PlaceholderText">
     <w:name w:val="Placeholder Text"/>
-    <w:basedOn w:val="Tipodeletrapredefinidodopargrafo"/>
+    <w:basedOn w:val="DefaultParagraphFont"/>
     <w:uiPriority w:val="99"/>
     <w:semiHidden/>
     <w:rsid w:val="009553EC"/>
@@ -3639,10 +3951,10 @@
       <w:color w:val="808080"/>
     </w:rPr>
   </w:style>
-  <w:style w:type="paragraph" w:styleId="Textodebalo">
+  <w:style w:type="paragraph" w:styleId="BalloonText">
     <w:name w:val="Balloon Text"/>
     <w:basedOn w:val="Normal"/>
-    <w:link w:val="TextodebaloCarcter"/>
+    <w:link w:val="BalloonTextChar"/>
     <w:uiPriority w:val="99"/>
     <w:semiHidden/>
     <w:unhideWhenUsed/>
@@ -3656,10 +3968,10 @@
       <w:szCs w:val="16"/>
     </w:rPr>
   </w:style>
-  <w:style w:type="character" w:customStyle="1" w:styleId="TextodebaloCarcter">
-    <w:name w:val="Texto de balão Carácter"/>
-    <w:basedOn w:val="Tipodeletrapredefinidodopargrafo"/>
-    <w:link w:val="Textodebalo"/>
+  <w:style w:type="character" w:customStyle="1" w:styleId="BalloonTextChar">
+    <w:name w:val="Balloon Text Char"/>
+    <w:basedOn w:val="DefaultParagraphFont"/>
+    <w:link w:val="BalloonText"/>
     <w:uiPriority w:val="99"/>
     <w:semiHidden/>
     <w:rsid w:val="009553EC"/>
@@ -3669,9 +3981,9 @@
       <w:szCs w:val="16"/>
     </w:rPr>
   </w:style>
-  <w:style w:type="paragraph" w:styleId="SemEspaamento">
+  <w:style w:type="paragraph" w:styleId="NoSpacing">
     <w:name w:val="No Spacing"/>
-    <w:link w:val="SemEspaamentoCarcter"/>
+    <w:link w:val="NoSpacingChar"/>
     <w:uiPriority w:val="1"/>
     <w:qFormat/>
     <w:rsid w:val="00906D0A"/>
@@ -3682,19 +3994,19 @@
       <w:rFonts w:eastAsiaTheme="minorEastAsia"/>
     </w:rPr>
   </w:style>
-  <w:style w:type="character" w:customStyle="1" w:styleId="SemEspaamentoCarcter">
-    <w:name w:val="Sem Espaçamento Carácter"/>
-    <w:basedOn w:val="Tipodeletrapredefinidodopargrafo"/>
-    <w:link w:val="SemEspaamento"/>
+  <w:style w:type="character" w:customStyle="1" w:styleId="NoSpacingChar">
+    <w:name w:val="No Spacing Char"/>
+    <w:basedOn w:val="DefaultParagraphFont"/>
+    <w:link w:val="NoSpacing"/>
     <w:uiPriority w:val="1"/>
     <w:rsid w:val="00906D0A"/>
     <w:rPr>
       <w:rFonts w:eastAsiaTheme="minorEastAsia"/>
     </w:rPr>
   </w:style>
-  <w:style w:type="table" w:styleId="Tabelacomgrelha">
+  <w:style w:type="table" w:styleId="TableGrid">
     <w:name w:val="Table Grid"/>
-    <w:basedOn w:val="Tabelanormal"/>
+    <w:basedOn w:val="TableNormal"/>
     <w:uiPriority w:val="59"/>
     <w:rsid w:val="00906D0A"/>
     <w:pPr>
@@ -3718,10 +4030,10 @@
       </w:tblCellMar>
     </w:tblPr>
   </w:style>
-  <w:style w:type="character" w:customStyle="1" w:styleId="Ttulo1Carcter">
-    <w:name w:val="Título 1 Carácter"/>
-    <w:basedOn w:val="Tipodeletrapredefinidodopargrafo"/>
-    <w:link w:val="Ttulo1"/>
+  <w:style w:type="character" w:customStyle="1" w:styleId="Heading1Char">
+    <w:name w:val="Heading 1 Char"/>
+    <w:basedOn w:val="DefaultParagraphFont"/>
+    <w:link w:val="Heading1"/>
     <w:uiPriority w:val="9"/>
     <w:rsid w:val="00906D0A"/>
     <w:rPr>
@@ -3733,9 +4045,9 @@
       <w:szCs w:val="28"/>
     </w:rPr>
   </w:style>
-  <w:style w:type="paragraph" w:styleId="Ttulodondice">
+  <w:style w:type="paragraph" w:styleId="TOCHeading">
     <w:name w:val="TOC Heading"/>
-    <w:basedOn w:val="Ttulo1"/>
+    <w:basedOn w:val="Heading1"/>
     <w:next w:val="Normal"/>
     <w:uiPriority w:val="39"/>
     <w:semiHidden/>
@@ -3746,7 +4058,7 @@
       <w:outlineLvl w:val="9"/>
     </w:pPr>
   </w:style>
-  <w:style w:type="paragraph" w:styleId="Legenda">
+  <w:style w:type="paragraph" w:styleId="Caption">
     <w:name w:val="caption"/>
     <w:basedOn w:val="Normal"/>
     <w:next w:val="Normal"/>
@@ -3765,7 +4077,7 @@
       <w:szCs w:val="18"/>
     </w:rPr>
   </w:style>
-  <w:style w:type="paragraph" w:styleId="ndicedeilustraes">
+  <w:style w:type="paragraph" w:styleId="TableofFigures">
     <w:name w:val="table of figures"/>
     <w:basedOn w:val="Normal"/>
     <w:next w:val="Normal"/>
@@ -3776,9 +4088,9 @@
       <w:spacing w:after="0"/>
     </w:pPr>
   </w:style>
-  <w:style w:type="character" w:styleId="Hiperligao">
+  <w:style w:type="character" w:styleId="Hyperlink">
     <w:name w:val="Hyperlink"/>
-    <w:basedOn w:val="Tipodeletrapredefinidodopargrafo"/>
+    <w:basedOn w:val="DefaultParagraphFont"/>
     <w:uiPriority w:val="99"/>
     <w:unhideWhenUsed/>
     <w:rsid w:val="0071045A"/>
@@ -3790,198 +4102,8 @@
 </w:styles>
 </file>
 
-<file path=word/stylesWithEffects.xml><?xml version="1.0" encoding="utf-8"?>
-<w:styles xmlns:wpc="http://schemas.microsoft.com/office/word/2010/wordprocessingCanvas" xmlns:mc="http://schemas.openxmlformats.org/markup-compatibility/2006" xmlns:o="urn:schemas-microsoft-com:office:office" xmlns:r="http://schemas.openxmlformats.org/officeDocument/2006/relationships" xmlns:m="http://schemas.openxmlformats.org/officeDocument/2006/math" xmlns:v="urn:schemas-microsoft-com:vml" xmlns:wp14="http://schemas.microsoft.com/office/word/2010/wordprocessingDrawing" xmlns:wp="http://schemas.openxmlformats.org/drawingml/2006/wordprocessingDrawing" xmlns:w10="urn:schemas-microsoft-com:office:word" xmlns:w="http://schemas.openxmlformats.org/wordprocessingml/2006/main" xmlns:w14="http://schemas.microsoft.com/office/word/2010/wordml" xmlns:wpg="http://schemas.microsoft.com/office/word/2010/wordprocessingGroup" xmlns:wpi="http://schemas.microsoft.com/office/word/2010/wordprocessingInk" xmlns:wne="http://schemas.microsoft.com/office/word/2006/wordml" xmlns:wps="http://schemas.microsoft.com/office/word/2010/wordprocessingShape" mc:Ignorable="w14 wp14">
-  <w:docDefaults>
-    <w:rPrDefault>
-      <w:rPr>
-        <w:rFonts w:asciiTheme="minorHAnsi" w:eastAsiaTheme="minorEastAsia" w:hAnsiTheme="minorHAnsi" w:cstheme="minorBidi"/>
-        <w:sz w:val="22"/>
-        <w:szCs w:val="22"/>
-        <w:lang w:val="pt-PT" w:eastAsia="pt-PT" w:bidi="ar-SA"/>
-      </w:rPr>
-    </w:rPrDefault>
-    <w:pPrDefault>
-      <w:pPr>
-        <w:spacing w:after="200" w:line="276" w:lineRule="auto"/>
-      </w:pPr>
-    </w:pPrDefault>
-  </w:docDefaults>
-  <w:latentStyles w:defLockedState="0" w:defUIPriority="99" w:defSemiHidden="1" w:defUnhideWhenUsed="1" w:defQFormat="0" w:count="267">
-    <w:lsdException w:name="Normal" w:semiHidden="0" w:uiPriority="0" w:unhideWhenUsed="0" w:qFormat="1"/>
-    <w:lsdException w:name="heading 1" w:semiHidden="0" w:uiPriority="9" w:unhideWhenUsed="0" w:qFormat="1"/>
-    <w:lsdException w:name="heading 2" w:uiPriority="9" w:qFormat="1"/>
-    <w:lsdException w:name="heading 3" w:uiPriority="9" w:qFormat="1"/>
-    <w:lsdException w:name="heading 4" w:uiPriority="9" w:qFormat="1"/>
-    <w:lsdException w:name="heading 5" w:uiPriority="9" w:qFormat="1"/>
-    <w:lsdException w:name="heading 6" w:uiPriority="9" w:qFormat="1"/>
-    <w:lsdException w:name="heading 7" w:uiPriority="9" w:qFormat="1"/>
-    <w:lsdException w:name="heading 8" w:uiPriority="9" w:qFormat="1"/>
-    <w:lsdException w:name="heading 9" w:uiPriority="9" w:qFormat="1"/>
-    <w:lsdException w:name="toc 1" w:uiPriority="39"/>
-    <w:lsdException w:name="toc 2" w:uiPriority="39"/>
-    <w:lsdException w:name="toc 3" w:uiPriority="39"/>
-    <w:lsdException w:name="toc 4" w:uiPriority="39"/>
-    <w:lsdException w:name="toc 5" w:uiPriority="39"/>
-    <w:lsdException w:name="toc 6" w:uiPriority="39"/>
-    <w:lsdException w:name="toc 7" w:uiPriority="39"/>
-    <w:lsdException w:name="toc 8" w:uiPriority="39"/>
-    <w:lsdException w:name="toc 9" w:uiPriority="39"/>
-    <w:lsdException w:name="caption" w:uiPriority="35" w:qFormat="1"/>
-    <w:lsdException w:name="Title" w:semiHidden="0" w:uiPriority="10" w:unhideWhenUsed="0" w:qFormat="1"/>
-    <w:lsdException w:name="Default Paragraph Font" w:uiPriority="1"/>
-    <w:lsdException w:name="Subtitle" w:semiHidden="0" w:uiPriority="11" w:unhideWhenUsed="0" w:qFormat="1"/>
-    <w:lsdException w:name="Strong" w:semiHidden="0" w:uiPriority="22" w:unhideWhenUsed="0" w:qFormat="1"/>
-    <w:lsdException w:name="Emphasis" w:semiHidden="0" w:uiPriority="20" w:unhideWhenUsed="0" w:qFormat="1"/>
-    <w:lsdException w:name="Table Grid" w:semiHidden="0" w:uiPriority="59" w:unhideWhenUsed="0"/>
-    <w:lsdException w:name="Placeholder Text" w:unhideWhenUsed="0"/>
-    <w:lsdException w:name="No Spacing" w:semiHidden="0" w:uiPriority="1" w:unhideWhenUsed="0" w:qFormat="1"/>
-    <w:lsdException w:name="Light Shading" w:semiHidden="0" w:uiPriority="60" w:unhideWhenUsed="0"/>
-    <w:lsdException w:name="Light List" w:semiHidden="0" w:uiPriority="61" w:unhideWhenUsed="0"/>
-    <w:lsdException w:name="Light Grid" w:semiHidden="0" w:uiPriority="62" w:unhideWhenUsed="0"/>
-    <w:lsdException w:name="Medium Shading 1" w:semiHidden="0" w:uiPriority="63" w:unhideWhenUsed="0"/>
-    <w:lsdException w:name="Medium Shading 2" w:semiHidden="0" w:uiPriority="64" w:unhideWhenUsed="0"/>
-    <w:lsdException w:name="Medium List 1" w:semiHidden="0" w:uiPriority="65" w:unhideWhenUsed="0"/>
-    <w:lsdException w:name="Medium List 2" w:semiHidden="0" w:uiPriority="66" w:unhideWhenUsed="0"/>
-    <w:lsdException w:name="Medium Grid 1" w:semiHidden="0" w:uiPriority="67" w:unhideWhenUsed="0"/>
-    <w:lsdException w:name="Medium Grid 2" w:semiHidden="0" w:uiPriority="68" w:unhideWhenUsed="0"/>
-    <w:lsdException w:name="Medium Grid 3" w:semiHidden="0" w:uiPriority="69" w:unhideWhenUsed="0"/>
-    <w:lsdException w:name="Dark List" w:semiHidden="0" w:uiPriority="70" w:unhideWhenUsed="0"/>
-    <w:lsdException w:name="Colorful Shading" w:semiHidden="0" w:uiPriority="71" w:unhideWhenUsed="0"/>
-    <w:lsdException w:name="Colorful List" w:semiHidden="0" w:uiPriority="72" w:unhideWhenUsed="0"/>
-    <w:lsdException w:name="Colorful Grid" w:semiHidden="0" w:uiPriority="73" w:unhideWhenUsed="0"/>
-    <w:lsdException w:name="Light Shading Accent 1" w:semiHidden="0" w:uiPriority="60" w:unhideWhenUsed="0"/>
-    <w:lsdException w:name="Light List Accent 1" w:semiHidden="0" w:uiPriority="61" w:unhideWhenUsed="0"/>
-    <w:lsdException w:name="Light Grid Accent 1" w:semiHidden="0" w:uiPriority="62" w:unhideWhenUsed="0"/>
-    <w:lsdException w:name="Medium Shading 1 Accent 1" w:semiHidden="0" w:uiPriority="63" w:unhideWhenUsed="0"/>
-    <w:lsdException w:name="Medium Shading 2 Accent 1" w:semiHidden="0" w:uiPriority="64" w:unhideWhenUsed="0"/>
-    <w:lsdException w:name="Medium List 1 Accent 1" w:semiHidden="0" w:uiPriority="65" w:unhideWhenUsed="0"/>
-    <w:lsdException w:name="Revision" w:unhideWhenUsed="0"/>
-    <w:lsdException w:name="List Paragraph" w:semiHidden="0" w:uiPriority="34" w:unhideWhenUsed="0" w:qFormat="1"/>
-    <w:lsdException w:name="Quote" w:semiHidden="0" w:uiPriority="29" w:unhideWhenUsed="0" w:qFormat="1"/>
-    <w:lsdException w:name="Intense Quote" w:semiHidden="0" w:uiPriority="30" w:unhideWhenUsed="0" w:qFormat="1"/>
-    <w:lsdException w:name="Medium List 2 Accent 1" w:semiHidden="0" w:uiPriority="66" w:unhideWhenUsed="0"/>
-    <w:lsdException w:name="Medium Grid 1 Accent 1" w:semiHidden="0" w:uiPriority="67" w:unhideWhenUsed="0"/>
-    <w:lsdException w:name="Medium Grid 2 Accent 1" w:semiHidden="0" w:uiPriority="68" w:unhideWhenUsed="0"/>
-    <w:lsdException w:name="Medium Grid 3 Accent 1" w:semiHidden="0" w:uiPriority="69" w:unhideWhenUsed="0"/>
-    <w:lsdException w:name="Dark List Accent 1" w:semiHidden="0" w:uiPriority="70" w:unhideWhenUsed="0"/>
-    <w:lsdException w:name="Colorful Shading Accent 1" w:semiHidden="0" w:uiPriority="71" w:unhideWhenUsed="0"/>
-    <w:lsdException w:name="Colorful List Accent 1" w:semiHidden="0" w:uiPriority="72" w:unhideWhenUsed="0"/>
-    <w:lsdException w:name="Colorful Grid Accent 1" w:semiHidden="0" w:uiPriority="73" w:unhideWhenUsed="0"/>
-    <w:lsdException w:name="Light Shading Accent 2" w:semiHidden="0" w:uiPriority="60" w:unhideWhenUsed="0"/>
-    <w:lsdException w:name="Light List Accent 2" w:semiHidden="0" w:uiPriority="61" w:unhideWhenUsed="0"/>
-    <w:lsdException w:name="Light Grid Accent 2" w:semiHidden="0" w:uiPriority="62" w:unhideWhenUsed="0"/>
-    <w:lsdException w:name="Medium Shading 1 Accent 2" w:semiHidden="0" w:uiPriority="63" w:unhideWhenUsed="0"/>
-    <w:lsdException w:name="Medium Shading 2 Accent 2" w:semiHidden="0" w:uiPriority="64" w:unhideWhenUsed="0"/>
-    <w:lsdException w:name="Medium List 1 Accent 2" w:semiHidden="0" w:uiPriority="65" w:unhideWhenUsed="0"/>
-    <w:lsdException w:name="Medium List 2 Accent 2" w:semiHidden="0" w:uiPriority="66" w:unhideWhenUsed="0"/>
-    <w:lsdException w:name="Medium Grid 1 Accent 2" w:semiHidden="0" w:uiPriority="67" w:unhideWhenUsed="0"/>
-    <w:lsdException w:name="Medium Grid 2 Accent 2" w:semiHidden="0" w:uiPriority="68" w:unhideWhenUsed="0"/>
-    <w:lsdException w:name="Medium Grid 3 Accent 2" w:semiHidden="0" w:uiPriority="69" w:unhideWhenUsed="0"/>
-    <w:lsdException w:name="Dark List Accent 2" w:semiHidden="0" w:uiPriority="70" w:unhideWhenUsed="0"/>
-    <w:lsdException w:name="Colorful Shading Accent 2" w:semiHidden="0" w:uiPriority="71" w:unhideWhenUsed="0"/>
-    <w:lsdException w:name="Colorful List Accent 2" w:semiHidden="0" w:uiPriority="72" w:unhideWhenUsed="0"/>
-    <w:lsdException w:name="Colorful Grid Accent 2" w:semiHidden="0" w:uiPriority="73" w:unhideWhenUsed="0"/>
-    <w:lsdException w:name="Light Shading Accent 3" w:semiHidden="0" w:uiPriority="60" w:unhideWhenUsed="0"/>
-    <w:lsdException w:name="Light List Accent 3" w:semiHidden="0" w:uiPriority="61" w:unhideWhenUsed="0"/>
-    <w:lsdException w:name="Light Grid Accent 3" w:semiHidden="0" w:uiPriority="62" w:unhideWhenUsed="0"/>
-    <w:lsdException w:name="Medium Shading 1 Accent 3" w:semiHidden="0" w:uiPriority="63" w:unhideWhenUsed="0"/>
-    <w:lsdException w:name="Medium Shading 2 Accent 3" w:semiHidden="0" w:uiPriority="64" w:unhideWhenUsed="0"/>
-    <w:lsdException w:name="Medium List 1 Accent 3" w:semiHidden="0" w:uiPriority="65" w:unhideWhenUsed="0"/>
-    <w:lsdException w:name="Medium List 2 Accent 3" w:semiHidden="0" w:uiPriority="66" w:unhideWhenUsed="0"/>
-    <w:lsdException w:name="Medium Grid 1 Accent 3" w:semiHidden="0" w:uiPriority="67" w:unhideWhenUsed="0"/>
-    <w:lsdException w:name="Medium Grid 2 Accent 3" w:semiHidden="0" w:uiPriority="68" w:unhideWhenUsed="0"/>
-    <w:lsdException w:name="Medium Grid 3 Accent 3" w:semiHidden="0" w:uiPriority="69" w:unhideWhenUsed="0"/>
-    <w:lsdException w:name="Dark List Accent 3" w:semiHidden="0" w:uiPriority="70" w:unhideWhenUsed="0"/>
-    <w:lsdException w:name="Colorful Shading Accent 3" w:semiHidden="0" w:uiPriority="71" w:unhideWhenUsed="0"/>
-    <w:lsdException w:name="Colorful List Accent 3" w:semiHidden="0" w:uiPriority="72" w:unhideWhenUsed="0"/>
-    <w:lsdException w:name="Colorful Grid Accent 3" w:semiHidden="0" w:uiPriority="73" w:unhideWhenUsed="0"/>
-    <w:lsdException w:name="Light Shading Accent 4" w:semiHidden="0" w:uiPriority="60" w:unhideWhenUsed="0"/>
-    <w:lsdException w:name="Light List Accent 4" w:semiHidden="0" w:uiPriority="61" w:unhideWhenUsed="0"/>
-    <w:lsdException w:name="Light Grid Accent 4" w:semiHidden="0" w:uiPriority="62" w:unhideWhenUsed="0"/>
-    <w:lsdException w:name="Medium Shading 1 Accent 4" w:semiHidden="0" w:uiPriority="63" w:unhideWhenUsed="0"/>
-    <w:lsdException w:name="Medium Shading 2 Accent 4" w:semiHidden="0" w:uiPriority="64" w:unhideWhenUsed="0"/>
-    <w:lsdException w:name="Medium List 1 Accent 4" w:semiHidden="0" w:uiPriority="65" w:unhideWhenUsed="0"/>
-    <w:lsdException w:name="Medium List 2 Accent 4" w:semiHidden="0" w:uiPriority="66" w:unhideWhenUsed="0"/>
-    <w:lsdException w:name="Medium Grid 1 Accent 4" w:semiHidden="0" w:uiPriority="67" w:unhideWhenUsed="0"/>
-    <w:lsdException w:name="Medium Grid 2 Accent 4" w:semiHidden="0" w:uiPriority="68" w:unhideWhenUsed="0"/>
-    <w:lsdException w:name="Medium Grid 3 Accent 4" w:semiHidden="0" w:uiPriority="69" w:unhideWhenUsed="0"/>
-    <w:lsdException w:name="Dark List Accent 4" w:semiHidden="0" w:uiPriority="70" w:unhideWhenUsed="0"/>
-    <w:lsdException w:name="Colorful Shading Accent 4" w:semiHidden="0" w:uiPriority="71" w:unhideWhenUsed="0"/>
-    <w:lsdException w:name="Colorful List Accent 4" w:semiHidden="0" w:uiPriority="72" w:unhideWhenUsed="0"/>
-    <w:lsdException w:name="Colorful Grid Accent 4" w:semiHidden="0" w:uiPriority="73" w:unhideWhenUsed="0"/>
-    <w:lsdException w:name="Light Shading Accent 5" w:semiHidden="0" w:uiPriority="60" w:unhideWhenUsed="0"/>
-    <w:lsdException w:name="Light List Accent 5" w:semiHidden="0" w:uiPriority="61" w:unhideWhenUsed="0"/>
-    <w:lsdException w:name="Light Grid Accent 5" w:semiHidden="0" w:uiPriority="62" w:unhideWhenUsed="0"/>
-    <w:lsdException w:name="Medium Shading 1 Accent 5" w:semiHidden="0" w:uiPriority="63" w:unhideWhenUsed="0"/>
-    <w:lsdException w:name="Medium Shading 2 Accent 5" w:semiHidden="0" w:uiPriority="64" w:unhideWhenUsed="0"/>
-    <w:lsdException w:name="Medium List 1 Accent 5" w:semiHidden="0" w:uiPriority="65" w:unhideWhenUsed="0"/>
-    <w:lsdException w:name="Medium List 2 Accent 5" w:semiHidden="0" w:uiPriority="66" w:unhideWhenUsed="0"/>
-    <w:lsdException w:name="Medium Grid 1 Accent 5" w:semiHidden="0" w:uiPriority="67" w:unhideWhenUsed="0"/>
-    <w:lsdException w:name="Medium Grid 2 Accent 5" w:semiHidden="0" w:uiPriority="68" w:unhideWhenUsed="0"/>
-    <w:lsdException w:name="Medium Grid 3 Accent 5" w:semiHidden="0" w:uiPriority="69" w:unhideWhenUsed="0"/>
-    <w:lsdException w:name="Dark List Accent 5" w:semiHidden="0" w:uiPriority="70" w:unhideWhenUsed="0"/>
-    <w:lsdException w:name="Colorful Shading Accent 5" w:semiHidden="0" w:uiPriority="71" w:unhideWhenUsed="0"/>
-    <w:lsdException w:name="Colorful List Accent 5" w:semiHidden="0" w:uiPriority="72" w:unhideWhenUsed="0"/>
-    <w:lsdException w:name="Colorful Grid Accent 5" w:semiHidden="0" w:uiPriority="73" w:unhideWhenUsed="0"/>
-    <w:lsdException w:name="Light Shading Accent 6" w:semiHidden="0" w:uiPriority="60" w:unhideWhenUsed="0"/>
-    <w:lsdException w:name="Light List Accent 6" w:semiHidden="0" w:uiPriority="61" w:unhideWhenUsed="0"/>
-    <w:lsdException w:name="Light Grid Accent 6" w:semiHidden="0" w:uiPriority="62" w:unhideWhenUsed="0"/>
-    <w:lsdException w:name="Medium Shading 1 Accent 6" w:semiHidden="0" w:uiPriority="63" w:unhideWhenUsed="0"/>
-    <w:lsdException w:name="Medium Shading 2 Accent 6" w:semiHidden="0" w:uiPriority="64" w:unhideWhenUsed="0"/>
-    <w:lsdException w:name="Medium List 1 Accent 6" w:semiHidden="0" w:uiPriority="65" w:unhideWhenUsed="0"/>
-    <w:lsdException w:name="Medium List 2 Accent 6" w:semiHidden="0" w:uiPriority="66" w:unhideWhenUsed="0"/>
-    <w:lsdException w:name="Medium Grid 1 Accent 6" w:semiHidden="0" w:uiPriority="67" w:unhideWhenUsed="0"/>
-    <w:lsdException w:name="Medium Grid 2 Accent 6" w:semiHidden="0" w:uiPriority="68" w:unhideWhenUsed="0"/>
-    <w:lsdException w:name="Medium Grid 3 Accent 6" w:semiHidden="0" w:uiPriority="69" w:unhideWhenUsed="0"/>
-    <w:lsdException w:name="Dark List Accent 6" w:semiHidden="0" w:uiPriority="70" w:unhideWhenUsed="0"/>
-    <w:lsdException w:name="Colorful Shading Accent 6" w:semiHidden="0" w:uiPriority="71" w:unhideWhenUsed="0"/>
-    <w:lsdException w:name="Colorful List Accent 6" w:semiHidden="0" w:uiPriority="72" w:unhideWhenUsed="0"/>
-    <w:lsdException w:name="Colorful Grid Accent 6" w:semiHidden="0" w:uiPriority="73" w:unhideWhenUsed="0"/>
-    <w:lsdException w:name="Subtle Emphasis" w:semiHidden="0" w:uiPriority="19" w:unhideWhenUsed="0" w:qFormat="1"/>
-    <w:lsdException w:name="Intense Emphasis" w:semiHidden="0" w:uiPriority="21" w:unhideWhenUsed="0" w:qFormat="1"/>
-    <w:lsdException w:name="Subtle Reference" w:semiHidden="0" w:uiPriority="31" w:unhideWhenUsed="0" w:qFormat="1"/>
-    <w:lsdException w:name="Intense Reference" w:semiHidden="0" w:uiPriority="32" w:unhideWhenUsed="0" w:qFormat="1"/>
-    <w:lsdException w:name="Book Title" w:semiHidden="0" w:uiPriority="33" w:unhideWhenUsed="0" w:qFormat="1"/>
-    <w:lsdException w:name="Bibliography" w:uiPriority="37"/>
-    <w:lsdException w:name="TOC Heading" w:uiPriority="39" w:qFormat="1"/>
-  </w:latentStyles>
-  <w:style w:type="paragraph" w:default="1" w:styleId="Normal">
-    <w:name w:val="Normal"/>
-    <w:qFormat/>
-  </w:style>
-  <w:style w:type="character" w:default="1" w:styleId="DefaultParagraphFont">
-    <w:name w:val="Default Paragraph Font"/>
-    <w:uiPriority w:val="1"/>
-    <w:semiHidden/>
-    <w:unhideWhenUsed/>
-  </w:style>
-  <w:style w:type="table" w:default="1" w:styleId="TableNormal">
-    <w:name w:val="Normal Table"/>
-    <w:uiPriority w:val="99"/>
-    <w:semiHidden/>
-    <w:unhideWhenUsed/>
-    <w:tblPr>
-      <w:tblInd w:w="0" w:type="dxa"/>
-      <w:tblCellMar>
-        <w:top w:w="0" w:type="dxa"/>
-        <w:left w:w="108" w:type="dxa"/>
-        <w:bottom w:w="0" w:type="dxa"/>
-        <w:right w:w="108" w:type="dxa"/>
-      </w:tblCellMar>
-    </w:tblPr>
-  </w:style>
-  <w:style w:type="numbering" w:default="1" w:styleId="NoList">
-    <w:name w:val="No List"/>
-    <w:uiPriority w:val="99"/>
-    <w:semiHidden/>
-    <w:unhideWhenUsed/>
-  </w:style>
-</w:styles>
-</file>
-
 <file path=word/glossary/document.xml><?xml version="1.0" encoding="utf-8"?>
-<w:glossaryDocument xmlns:ve="http://schemas.openxmlformats.org/markup-compatibility/2006" xmlns:o="urn:schemas-microsoft-com:office:office" xmlns:r="http://schemas.openxmlformats.org/officeDocument/2006/relationships" xmlns:m="http://schemas.openxmlformats.org/officeDocument/2006/math" xmlns:v="urn:schemas-microsoft-com:vml" xmlns:wp="http://schemas.openxmlformats.org/drawingml/2006/wordprocessingDrawing" xmlns:w10="urn:schemas-microsoft-com:office:word" xmlns:w="http://schemas.openxmlformats.org/wordprocessingml/2006/main" xmlns:wne="http://schemas.microsoft.com/office/word/2006/wordml">
+<w:glossaryDocument xmlns:wpc="http://schemas.microsoft.com/office/word/2010/wordprocessingCanvas" xmlns:mc="http://schemas.openxmlformats.org/markup-compatibility/2006" xmlns:o="urn:schemas-microsoft-com:office:office" xmlns:r="http://schemas.openxmlformats.org/officeDocument/2006/relationships" xmlns:m="http://schemas.openxmlformats.org/officeDocument/2006/math" xmlns:v="urn:schemas-microsoft-com:vml" xmlns:wp14="http://schemas.microsoft.com/office/word/2010/wordprocessingDrawing" xmlns:wp="http://schemas.openxmlformats.org/drawingml/2006/wordprocessingDrawing" xmlns:w10="urn:schemas-microsoft-com:office:word" xmlns:w="http://schemas.openxmlformats.org/wordprocessingml/2006/main" xmlns:w14="http://schemas.microsoft.com/office/word/2010/wordml" xmlns:w15="http://schemas.microsoft.com/office/word/2012/wordml" xmlns:wpg="http://schemas.microsoft.com/office/word/2010/wordprocessingGroup" xmlns:wpi="http://schemas.microsoft.com/office/word/2010/wordprocessingInk" xmlns:wne="http://schemas.microsoft.com/office/word/2006/wordml" xmlns:wps="http://schemas.microsoft.com/office/word/2010/wordprocessingShape" mc:Ignorable="w14 w15 wp14">
   <w:docParts>
     <w:docPart>
       <w:docPartPr>
@@ -4035,7 +4157,7 @@
           <w:r>
             <w:rPr>
               <w:rFonts w:asciiTheme="majorHAnsi" w:eastAsiaTheme="majorEastAsia" w:hAnsiTheme="majorHAnsi" w:cstheme="majorBidi"/>
-              <w:color w:val="4F81BD" w:themeColor="accent1"/>
+              <w:color w:val="5B9BD5" w:themeColor="accent1"/>
               <w:sz w:val="80"/>
               <w:szCs w:val="80"/>
             </w:rPr>
@@ -4049,7 +4171,7 @@
 </file>
 
 <file path=word/glossary/fontTable.xml><?xml version="1.0" encoding="utf-8"?>
-<w:fonts xmlns:r="http://schemas.openxmlformats.org/officeDocument/2006/relationships" xmlns:w="http://schemas.openxmlformats.org/wordprocessingml/2006/main">
+<w:fonts xmlns:mc="http://schemas.openxmlformats.org/markup-compatibility/2006" xmlns:r="http://schemas.openxmlformats.org/officeDocument/2006/relationships" xmlns:w="http://schemas.openxmlformats.org/wordprocessingml/2006/main" xmlns:w14="http://schemas.microsoft.com/office/word/2010/wordml" xmlns:w15="http://schemas.microsoft.com/office/word/2012/wordml" mc:Ignorable="w14 w15">
   <w:font w:name="Calibri">
     <w:panose1 w:val="020F0502020204030204"/>
     <w:charset w:val="00"/>
@@ -4062,14 +4184,14 @@
     <w:charset w:val="00"/>
     <w:family w:val="roman"/>
     <w:pitch w:val="variable"/>
-    <w:sig w:usb0="E0002AFF" w:usb1="C0007841" w:usb2="00000009" w:usb3="00000000" w:csb0="000001FF" w:csb1="00000000"/>
+    <w:sig w:usb0="E0002AFF" w:usb1="C0007843" w:usb2="00000009" w:usb3="00000000" w:csb0="000001FF" w:csb1="00000000"/>
   </w:font>
   <w:font w:name="Cambria">
     <w:panose1 w:val="02040503050406030204"/>
     <w:charset w:val="00"/>
     <w:family w:val="roman"/>
     <w:pitch w:val="variable"/>
-    <w:sig w:usb0="A00002EF" w:usb1="4000004B" w:usb2="00000000" w:usb3="00000000" w:csb0="0000019F" w:csb1="00000000"/>
+    <w:sig w:usb0="E00002FF" w:usb1="400004FF" w:usb2="00000000" w:usb3="00000000" w:csb0="0000019F" w:csb1="00000000"/>
   </w:font>
   <w:font w:name="Tahoma">
     <w:panose1 w:val="020B0604030504040204"/>
@@ -4079,17 +4201,25 @@
     <w:pitch w:val="variable"/>
     <w:sig w:usb0="00000003" w:usb1="00000000" w:usb2="00000000" w:usb3="00000000" w:csb0="00000001" w:csb1="00000000"/>
   </w:font>
+  <w:font w:name="Calibri Light">
+    <w:panose1 w:val="020F0302020204030204"/>
+    <w:charset w:val="00"/>
+    <w:family w:val="swiss"/>
+    <w:pitch w:val="variable"/>
+    <w:sig w:usb0="A00002EF" w:usb1="4000207B" w:usb2="00000000" w:usb3="00000000" w:csb0="0000019F" w:csb1="00000000"/>
+  </w:font>
 </w:fonts>
 </file>
 
 <file path=word/glossary/settings.xml><?xml version="1.0" encoding="utf-8"?>
-<w:settings xmlns:o="urn:schemas-microsoft-com:office:office" xmlns:r="http://schemas.openxmlformats.org/officeDocument/2006/relationships" xmlns:m="http://schemas.openxmlformats.org/officeDocument/2006/math" xmlns:v="urn:schemas-microsoft-com:vml" xmlns:w10="urn:schemas-microsoft-com:office:word" xmlns:w="http://schemas.openxmlformats.org/wordprocessingml/2006/main" xmlns:sl="http://schemas.openxmlformats.org/schemaLibrary/2006/main">
+<w:settings xmlns:mc="http://schemas.openxmlformats.org/markup-compatibility/2006" xmlns:o="urn:schemas-microsoft-com:office:office" xmlns:r="http://schemas.openxmlformats.org/officeDocument/2006/relationships" xmlns:m="http://schemas.openxmlformats.org/officeDocument/2006/math" xmlns:v="urn:schemas-microsoft-com:vml" xmlns:w10="urn:schemas-microsoft-com:office:word" xmlns:w="http://schemas.openxmlformats.org/wordprocessingml/2006/main" xmlns:w14="http://schemas.microsoft.com/office/word/2010/wordml" xmlns:w15="http://schemas.microsoft.com/office/word/2012/wordml" xmlns:sl="http://schemas.openxmlformats.org/schemaLibrary/2006/main" mc:Ignorable="w14 w15">
   <w:view w:val="normal"/>
   <w:defaultTabStop w:val="708"/>
   <w:hyphenationZone w:val="425"/>
   <w:characterSpacingControl w:val="doNotCompress"/>
   <w:compat>
     <w:useFELayout/>
+    <w:compatSetting w:name="compatibilityMode" w:uri="http://schemas.microsoft.com/office/word" w:val="12"/>
   </w:compat>
   <w:rsids>
     <w:rsidRoot w:val="00761202"/>
@@ -4106,13 +4236,14 @@
     <w:rsid w:val="00DF5E14"/>
     <w:rsid w:val="00DF7858"/>
     <w:rsid w:val="00E564DA"/>
+    <w:rsid w:val="00E57E59"/>
     <w:rsid w:val="00FC733C"/>
   </w:rsids>
   <m:mathPr>
     <m:mathFont m:val="Cambria Math"/>
     <m:brkBin m:val="before"/>
     <m:brkBinSub m:val="--"/>
-    <m:smallFrac m:val="off"/>
+    <m:smallFrac m:val="0"/>
     <m:dispDef/>
     <m:lMargin m:val="0"/>
     <m:rMargin m:val="0"/>
@@ -4129,7 +4260,7 @@
 </file>
 
 <file path=word/glossary/styles.xml><?xml version="1.0" encoding="utf-8"?>
-<w:styles xmlns:r="http://schemas.openxmlformats.org/officeDocument/2006/relationships" xmlns:w="http://schemas.openxmlformats.org/wordprocessingml/2006/main">
+<w:styles xmlns:mc="http://schemas.openxmlformats.org/markup-compatibility/2006" xmlns:r="http://schemas.openxmlformats.org/officeDocument/2006/relationships" xmlns:w="http://schemas.openxmlformats.org/wordprocessingml/2006/main" xmlns:w14="http://schemas.microsoft.com/office/word/2010/wordml" xmlns:w15="http://schemas.microsoft.com/office/word/2012/wordml" mc:Ignorable="w14 w15">
   <w:docDefaults>
     <w:rPrDefault>
       <w:rPr>
@@ -4145,144 +4276,378 @@
       </w:pPr>
     </w:pPrDefault>
   </w:docDefaults>
-  <w:latentStyles w:defLockedState="0" w:defUIPriority="99" w:defSemiHidden="1" w:defUnhideWhenUsed="1" w:defQFormat="0" w:count="267">
-    <w:lsdException w:name="Normal" w:semiHidden="0" w:uiPriority="0" w:unhideWhenUsed="0" w:qFormat="1"/>
-    <w:lsdException w:name="heading 1" w:semiHidden="0" w:uiPriority="9" w:unhideWhenUsed="0" w:qFormat="1"/>
-    <w:lsdException w:name="heading 2" w:uiPriority="9" w:qFormat="1"/>
-    <w:lsdException w:name="heading 3" w:uiPriority="9" w:qFormat="1"/>
-    <w:lsdException w:name="heading 4" w:uiPriority="9" w:qFormat="1"/>
-    <w:lsdException w:name="heading 5" w:uiPriority="9" w:qFormat="1"/>
-    <w:lsdException w:name="heading 6" w:uiPriority="9" w:qFormat="1"/>
-    <w:lsdException w:name="heading 7" w:uiPriority="9" w:qFormat="1"/>
-    <w:lsdException w:name="heading 8" w:uiPriority="9" w:qFormat="1"/>
-    <w:lsdException w:name="heading 9" w:uiPriority="9" w:qFormat="1"/>
-    <w:lsdException w:name="toc 1" w:uiPriority="39"/>
-    <w:lsdException w:name="toc 2" w:uiPriority="39"/>
-    <w:lsdException w:name="toc 3" w:uiPriority="39"/>
-    <w:lsdException w:name="toc 4" w:uiPriority="39"/>
-    <w:lsdException w:name="toc 5" w:uiPriority="39"/>
-    <w:lsdException w:name="toc 6" w:uiPriority="39"/>
-    <w:lsdException w:name="toc 7" w:uiPriority="39"/>
-    <w:lsdException w:name="toc 8" w:uiPriority="39"/>
-    <w:lsdException w:name="toc 9" w:uiPriority="39"/>
-    <w:lsdException w:name="caption" w:uiPriority="35" w:qFormat="1"/>
-    <w:lsdException w:name="Title" w:semiHidden="0" w:uiPriority="10" w:unhideWhenUsed="0" w:qFormat="1"/>
-    <w:lsdException w:name="Default Paragraph Font" w:uiPriority="1"/>
-    <w:lsdException w:name="Subtitle" w:semiHidden="0" w:uiPriority="11" w:unhideWhenUsed="0" w:qFormat="1"/>
-    <w:lsdException w:name="Strong" w:semiHidden="0" w:uiPriority="22" w:unhideWhenUsed="0" w:qFormat="1"/>
-    <w:lsdException w:name="Emphasis" w:semiHidden="0" w:uiPriority="20" w:unhideWhenUsed="0" w:qFormat="1"/>
-    <w:lsdException w:name="Table Grid" w:semiHidden="0" w:uiPriority="59" w:unhideWhenUsed="0"/>
-    <w:lsdException w:name="Placeholder Text" w:unhideWhenUsed="0"/>
-    <w:lsdException w:name="No Spacing" w:semiHidden="0" w:uiPriority="1" w:unhideWhenUsed="0" w:qFormat="1"/>
-    <w:lsdException w:name="Light Shading" w:semiHidden="0" w:uiPriority="60" w:unhideWhenUsed="0"/>
-    <w:lsdException w:name="Light List" w:semiHidden="0" w:uiPriority="61" w:unhideWhenUsed="0"/>
-    <w:lsdException w:name="Light Grid" w:semiHidden="0" w:uiPriority="62" w:unhideWhenUsed="0"/>
-    <w:lsdException w:name="Medium Shading 1" w:semiHidden="0" w:uiPriority="63" w:unhideWhenUsed="0"/>
-    <w:lsdException w:name="Medium Shading 2" w:semiHidden="0" w:uiPriority="64" w:unhideWhenUsed="0"/>
-    <w:lsdException w:name="Medium List 1" w:semiHidden="0" w:uiPriority="65" w:unhideWhenUsed="0"/>
-    <w:lsdException w:name="Medium List 2" w:semiHidden="0" w:uiPriority="66" w:unhideWhenUsed="0"/>
-    <w:lsdException w:name="Medium Grid 1" w:semiHidden="0" w:uiPriority="67" w:unhideWhenUsed="0"/>
-    <w:lsdException w:name="Medium Grid 2" w:semiHidden="0" w:uiPriority="68" w:unhideWhenUsed="0"/>
-    <w:lsdException w:name="Medium Grid 3" w:semiHidden="0" w:uiPriority="69" w:unhideWhenUsed="0"/>
-    <w:lsdException w:name="Dark List" w:semiHidden="0" w:uiPriority="70" w:unhideWhenUsed="0"/>
-    <w:lsdException w:name="Colorful Shading" w:semiHidden="0" w:uiPriority="71" w:unhideWhenUsed="0"/>
-    <w:lsdException w:name="Colorful List" w:semiHidden="0" w:uiPriority="72" w:unhideWhenUsed="0"/>
-    <w:lsdException w:name="Colorful Grid" w:semiHidden="0" w:uiPriority="73" w:unhideWhenUsed="0"/>
-    <w:lsdException w:name="Light Shading Accent 1" w:semiHidden="0" w:uiPriority="60" w:unhideWhenUsed="0"/>
-    <w:lsdException w:name="Light List Accent 1" w:semiHidden="0" w:uiPriority="61" w:unhideWhenUsed="0"/>
-    <w:lsdException w:name="Light Grid Accent 1" w:semiHidden="0" w:uiPriority="62" w:unhideWhenUsed="0"/>
-    <w:lsdException w:name="Medium Shading 1 Accent 1" w:semiHidden="0" w:uiPriority="63" w:unhideWhenUsed="0"/>
-    <w:lsdException w:name="Medium Shading 2 Accent 1" w:semiHidden="0" w:uiPriority="64" w:unhideWhenUsed="0"/>
-    <w:lsdException w:name="Medium List 1 Accent 1" w:semiHidden="0" w:uiPriority="65" w:unhideWhenUsed="0"/>
-    <w:lsdException w:name="Revision" w:unhideWhenUsed="0"/>
-    <w:lsdException w:name="List Paragraph" w:semiHidden="0" w:uiPriority="34" w:unhideWhenUsed="0" w:qFormat="1"/>
-    <w:lsdException w:name="Quote" w:semiHidden="0" w:uiPriority="29" w:unhideWhenUsed="0" w:qFormat="1"/>
-    <w:lsdException w:name="Intense Quote" w:semiHidden="0" w:uiPriority="30" w:unhideWhenUsed="0" w:qFormat="1"/>
-    <w:lsdException w:name="Medium List 2 Accent 1" w:semiHidden="0" w:uiPriority="66" w:unhideWhenUsed="0"/>
-    <w:lsdException w:name="Medium Grid 1 Accent 1" w:semiHidden="0" w:uiPriority="67" w:unhideWhenUsed="0"/>
-    <w:lsdException w:name="Medium Grid 2 Accent 1" w:semiHidden="0" w:uiPriority="68" w:unhideWhenUsed="0"/>
-    <w:lsdException w:name="Medium Grid 3 Accent 1" w:semiHidden="0" w:uiPriority="69" w:unhideWhenUsed="0"/>
-    <w:lsdException w:name="Dark List Accent 1" w:semiHidden="0" w:uiPriority="70" w:unhideWhenUsed="0"/>
-    <w:lsdException w:name="Colorful Shading Accent 1" w:semiHidden="0" w:uiPriority="71" w:unhideWhenUsed="0"/>
-    <w:lsdException w:name="Colorful List Accent 1" w:semiHidden="0" w:uiPriority="72" w:unhideWhenUsed="0"/>
-    <w:lsdException w:name="Colorful Grid Accent 1" w:semiHidden="0" w:uiPriority="73" w:unhideWhenUsed="0"/>
-    <w:lsdException w:name="Light Shading Accent 2" w:semiHidden="0" w:uiPriority="60" w:unhideWhenUsed="0"/>
-    <w:lsdException w:name="Light List Accent 2" w:semiHidden="0" w:uiPriority="61" w:unhideWhenUsed="0"/>
-    <w:lsdException w:name="Light Grid Accent 2" w:semiHidden="0" w:uiPriority="62" w:unhideWhenUsed="0"/>
-    <w:lsdException w:name="Medium Shading 1 Accent 2" w:semiHidden="0" w:uiPriority="63" w:unhideWhenUsed="0"/>
-    <w:lsdException w:name="Medium Shading 2 Accent 2" w:semiHidden="0" w:uiPriority="64" w:unhideWhenUsed="0"/>
-    <w:lsdException w:name="Medium List 1 Accent 2" w:semiHidden="0" w:uiPriority="65" w:unhideWhenUsed="0"/>
-    <w:lsdException w:name="Medium List 2 Accent 2" w:semiHidden="0" w:uiPriority="66" w:unhideWhenUsed="0"/>
-    <w:lsdException w:name="Medium Grid 1 Accent 2" w:semiHidden="0" w:uiPriority="67" w:unhideWhenUsed="0"/>
-    <w:lsdException w:name="Medium Grid 2 Accent 2" w:semiHidden="0" w:uiPriority="68" w:unhideWhenUsed="0"/>
-    <w:lsdException w:name="Medium Grid 3 Accent 2" w:semiHidden="0" w:uiPriority="69" w:unhideWhenUsed="0"/>
-    <w:lsdException w:name="Dark List Accent 2" w:semiHidden="0" w:uiPriority="70" w:unhideWhenUsed="0"/>
-    <w:lsdException w:name="Colorful Shading Accent 2" w:semiHidden="0" w:uiPriority="71" w:unhideWhenUsed="0"/>
-    <w:lsdException w:name="Colorful List Accent 2" w:semiHidden="0" w:uiPriority="72" w:unhideWhenUsed="0"/>
-    <w:lsdException w:name="Colorful Grid Accent 2" w:semiHidden="0" w:uiPriority="73" w:unhideWhenUsed="0"/>
-    <w:lsdException w:name="Light Shading Accent 3" w:semiHidden="0" w:uiPriority="60" w:unhideWhenUsed="0"/>
-    <w:lsdException w:name="Light List Accent 3" w:semiHidden="0" w:uiPriority="61" w:unhideWhenUsed="0"/>
-    <w:lsdException w:name="Light Grid Accent 3" w:semiHidden="0" w:uiPriority="62" w:unhideWhenUsed="0"/>
-    <w:lsdException w:name="Medium Shading 1 Accent 3" w:semiHidden="0" w:uiPriority="63" w:unhideWhenUsed="0"/>
-    <w:lsdException w:name="Medium Shading 2 Accent 3" w:semiHidden="0" w:uiPriority="64" w:unhideWhenUsed="0"/>
-    <w:lsdException w:name="Medium List 1 Accent 3" w:semiHidden="0" w:uiPriority="65" w:unhideWhenUsed="0"/>
-    <w:lsdException w:name="Medium List 2 Accent 3" w:semiHidden="0" w:uiPriority="66" w:unhideWhenUsed="0"/>
-    <w:lsdException w:name="Medium Grid 1 Accent 3" w:semiHidden="0" w:uiPriority="67" w:unhideWhenUsed="0"/>
-    <w:lsdException w:name="Medium Grid 2 Accent 3" w:semiHidden="0" w:uiPriority="68" w:unhideWhenUsed="0"/>
-    <w:lsdException w:name="Medium Grid 3 Accent 3" w:semiHidden="0" w:uiPriority="69" w:unhideWhenUsed="0"/>
-    <w:lsdException w:name="Dark List Accent 3" w:semiHidden="0" w:uiPriority="70" w:unhideWhenUsed="0"/>
-    <w:lsdException w:name="Colorful Shading Accent 3" w:semiHidden="0" w:uiPriority="71" w:unhideWhenUsed="0"/>
-    <w:lsdException w:name="Colorful List Accent 3" w:semiHidden="0" w:uiPriority="72" w:unhideWhenUsed="0"/>
-    <w:lsdException w:name="Colorful Grid Accent 3" w:semiHidden="0" w:uiPriority="73" w:unhideWhenUsed="0"/>
-    <w:lsdException w:name="Light Shading Accent 4" w:semiHidden="0" w:uiPriority="60" w:unhideWhenUsed="0"/>
-    <w:lsdException w:name="Light List Accent 4" w:semiHidden="0" w:uiPriority="61" w:unhideWhenUsed="0"/>
-    <w:lsdException w:name="Light Grid Accent 4" w:semiHidden="0" w:uiPriority="62" w:unhideWhenUsed="0"/>
-    <w:lsdException w:name="Medium Shading 1 Accent 4" w:semiHidden="0" w:uiPriority="63" w:unhideWhenUsed="0"/>
-    <w:lsdException w:name="Medium Shading 2 Accent 4" w:semiHidden="0" w:uiPriority="64" w:unhideWhenUsed="0"/>
-    <w:lsdException w:name="Medium List 1 Accent 4" w:semiHidden="0" w:uiPriority="65" w:unhideWhenUsed="0"/>
-    <w:lsdException w:name="Medium List 2 Accent 4" w:semiHidden="0" w:uiPriority="66" w:unhideWhenUsed="0"/>
-    <w:lsdException w:name="Medium Grid 1 Accent 4" w:semiHidden="0" w:uiPriority="67" w:unhideWhenUsed="0"/>
-    <w:lsdException w:name="Medium Grid 2 Accent 4" w:semiHidden="0" w:uiPriority="68" w:unhideWhenUsed="0"/>
-    <w:lsdException w:name="Medium Grid 3 Accent 4" w:semiHidden="0" w:uiPriority="69" w:unhideWhenUsed="0"/>
-    <w:lsdException w:name="Dark List Accent 4" w:semiHidden="0" w:uiPriority="70" w:unhideWhenUsed="0"/>
-    <w:lsdException w:name="Colorful Shading Accent 4" w:semiHidden="0" w:uiPriority="71" w:unhideWhenUsed="0"/>
-    <w:lsdException w:name="Colorful List Accent 4" w:semiHidden="0" w:uiPriority="72" w:unhideWhenUsed="0"/>
-    <w:lsdException w:name="Colorful Grid Accent 4" w:semiHidden="0" w:uiPriority="73" w:unhideWhenUsed="0"/>
-    <w:lsdException w:name="Light Shading Accent 5" w:semiHidden="0" w:uiPriority="60" w:unhideWhenUsed="0"/>
-    <w:lsdException w:name="Light List Accent 5" w:semiHidden="0" w:uiPriority="61" w:unhideWhenUsed="0"/>
-    <w:lsdException w:name="Light Grid Accent 5" w:semiHidden="0" w:uiPriority="62" w:unhideWhenUsed="0"/>
-    <w:lsdException w:name="Medium Shading 1 Accent 5" w:semiHidden="0" w:uiPriority="63" w:unhideWhenUsed="0"/>
-    <w:lsdException w:name="Medium Shading 2 Accent 5" w:semiHidden="0" w:uiPriority="64" w:unhideWhenUsed="0"/>
-    <w:lsdException w:name="Medium List 1 Accent 5" w:semiHidden="0" w:uiPriority="65" w:unhideWhenUsed="0"/>
-    <w:lsdException w:name="Medium List 2 Accent 5" w:semiHidden="0" w:uiPriority="66" w:unhideWhenUsed="0"/>
-    <w:lsdException w:name="Medium Grid 1 Accent 5" w:semiHidden="0" w:uiPriority="67" w:unhideWhenUsed="0"/>
-    <w:lsdException w:name="Medium Grid 2 Accent 5" w:semiHidden="0" w:uiPriority="68" w:unhideWhenUsed="0"/>
-    <w:lsdException w:name="Medium Grid 3 Accent 5" w:semiHidden="0" w:uiPriority="69" w:unhideWhenUsed="0"/>
-    <w:lsdException w:name="Dark List Accent 5" w:semiHidden="0" w:uiPriority="70" w:unhideWhenUsed="0"/>
-    <w:lsdException w:name="Colorful Shading Accent 5" w:semiHidden="0" w:uiPriority="71" w:unhideWhenUsed="0"/>
-    <w:lsdException w:name="Colorful List Accent 5" w:semiHidden="0" w:uiPriority="72" w:unhideWhenUsed="0"/>
-    <w:lsdException w:name="Colorful Grid Accent 5" w:semiHidden="0" w:uiPriority="73" w:unhideWhenUsed="0"/>
-    <w:lsdException w:name="Light Shading Accent 6" w:semiHidden="0" w:uiPriority="60" w:unhideWhenUsed="0"/>
-    <w:lsdException w:name="Light List Accent 6" w:semiHidden="0" w:uiPriority="61" w:unhideWhenUsed="0"/>
-    <w:lsdException w:name="Light Grid Accent 6" w:semiHidden="0" w:uiPriority="62" w:unhideWhenUsed="0"/>
-    <w:lsdException w:name="Medium Shading 1 Accent 6" w:semiHidden="0" w:uiPriority="63" w:unhideWhenUsed="0"/>
-    <w:lsdException w:name="Medium Shading 2 Accent 6" w:semiHidden="0" w:uiPriority="64" w:unhideWhenUsed="0"/>
-    <w:lsdException w:name="Medium List 1 Accent 6" w:semiHidden="0" w:uiPriority="65" w:unhideWhenUsed="0"/>
-    <w:lsdException w:name="Medium List 2 Accent 6" w:semiHidden="0" w:uiPriority="66" w:unhideWhenUsed="0"/>
-    <w:lsdException w:name="Medium Grid 1 Accent 6" w:semiHidden="0" w:uiPriority="67" w:unhideWhenUsed="0"/>
-    <w:lsdException w:name="Medium Grid 2 Accent 6" w:semiHidden="0" w:uiPriority="68" w:unhideWhenUsed="0"/>
-    <w:lsdException w:name="Medium Grid 3 Accent 6" w:semiHidden="0" w:uiPriority="69" w:unhideWhenUsed="0"/>
-    <w:lsdException w:name="Dark List Accent 6" w:semiHidden="0" w:uiPriority="70" w:unhideWhenUsed="0"/>
-    <w:lsdException w:name="Colorful Shading Accent 6" w:semiHidden="0" w:uiPriority="71" w:unhideWhenUsed="0"/>
-    <w:lsdException w:name="Colorful List Accent 6" w:semiHidden="0" w:uiPriority="72" w:unhideWhenUsed="0"/>
-    <w:lsdException w:name="Colorful Grid Accent 6" w:semiHidden="0" w:uiPriority="73" w:unhideWhenUsed="0"/>
-    <w:lsdException w:name="Subtle Emphasis" w:semiHidden="0" w:uiPriority="19" w:unhideWhenUsed="0" w:qFormat="1"/>
-    <w:lsdException w:name="Intense Emphasis" w:semiHidden="0" w:uiPriority="21" w:unhideWhenUsed="0" w:qFormat="1"/>
-    <w:lsdException w:name="Subtle Reference" w:semiHidden="0" w:uiPriority="31" w:unhideWhenUsed="0" w:qFormat="1"/>
-    <w:lsdException w:name="Intense Reference" w:semiHidden="0" w:uiPriority="32" w:unhideWhenUsed="0" w:qFormat="1"/>
-    <w:lsdException w:name="Book Title" w:semiHidden="0" w:uiPriority="33" w:unhideWhenUsed="0" w:qFormat="1"/>
-    <w:lsdException w:name="Bibliography" w:uiPriority="37"/>
-    <w:lsdException w:name="TOC Heading" w:uiPriority="39" w:qFormat="1"/>
+  <w:latentStyles w:defLockedState="0" w:defUIPriority="99" w:defSemiHidden="0" w:defUnhideWhenUsed="0" w:defQFormat="0" w:count="371">
+    <w:lsdException w:name="Normal" w:uiPriority="0" w:qFormat="1"/>
+    <w:lsdException w:name="heading 1" w:uiPriority="9" w:qFormat="1"/>
+    <w:lsdException w:name="heading 2" w:semiHidden="1" w:uiPriority="9" w:unhideWhenUsed="1" w:qFormat="1"/>
+    <w:lsdException w:name="heading 3" w:semiHidden="1" w:uiPriority="9" w:unhideWhenUsed="1" w:qFormat="1"/>
+    <w:lsdException w:name="heading 4" w:semiHidden="1" w:uiPriority="9" w:unhideWhenUsed="1" w:qFormat="1"/>
+    <w:lsdException w:name="heading 5" w:semiHidden="1" w:uiPriority="9" w:unhideWhenUsed="1" w:qFormat="1"/>
+    <w:lsdException w:name="heading 6" w:semiHidden="1" w:uiPriority="9" w:unhideWhenUsed="1" w:qFormat="1"/>
+    <w:lsdException w:name="heading 7" w:semiHidden="1" w:uiPriority="9" w:unhideWhenUsed="1" w:qFormat="1"/>
+    <w:lsdException w:name="heading 8" w:semiHidden="1" w:uiPriority="9" w:unhideWhenUsed="1" w:qFormat="1"/>
+    <w:lsdException w:name="heading 9" w:semiHidden="1" w:uiPriority="9" w:unhideWhenUsed="1" w:qFormat="1"/>
+    <w:lsdException w:name="index 1" w:semiHidden="1" w:unhideWhenUsed="1"/>
+    <w:lsdException w:name="index 2" w:semiHidden="1" w:unhideWhenUsed="1"/>
+    <w:lsdException w:name="index 3" w:semiHidden="1" w:unhideWhenUsed="1"/>
+    <w:lsdException w:name="index 4" w:semiHidden="1" w:unhideWhenUsed="1"/>
+    <w:lsdException w:name="index 5" w:semiHidden="1" w:unhideWhenUsed="1"/>
+    <w:lsdException w:name="index 6" w:semiHidden="1" w:unhideWhenUsed="1"/>
+    <w:lsdException w:name="index 7" w:semiHidden="1" w:unhideWhenUsed="1"/>
+    <w:lsdException w:name="index 8" w:semiHidden="1" w:unhideWhenUsed="1"/>
+    <w:lsdException w:name="index 9" w:semiHidden="1" w:unhideWhenUsed="1"/>
+    <w:lsdException w:name="toc 1" w:semiHidden="1" w:uiPriority="39" w:unhideWhenUsed="1"/>
+    <w:lsdException w:name="toc 2" w:semiHidden="1" w:uiPriority="39" w:unhideWhenUsed="1"/>
+    <w:lsdException w:name="toc 3" w:semiHidden="1" w:uiPriority="39" w:unhideWhenUsed="1"/>
+    <w:lsdException w:name="toc 4" w:semiHidden="1" w:uiPriority="39" w:unhideWhenUsed="1"/>
+    <w:lsdException w:name="toc 5" w:semiHidden="1" w:uiPriority="39" w:unhideWhenUsed="1"/>
+    <w:lsdException w:name="toc 6" w:semiHidden="1" w:uiPriority="39" w:unhideWhenUsed="1"/>
+    <w:lsdException w:name="toc 7" w:semiHidden="1" w:uiPriority="39" w:unhideWhenUsed="1"/>
+    <w:lsdException w:name="toc 8" w:semiHidden="1" w:uiPriority="39" w:unhideWhenUsed="1"/>
+    <w:lsdException w:name="toc 9" w:semiHidden="1" w:uiPriority="39" w:unhideWhenUsed="1"/>
+    <w:lsdException w:name="Normal Indent" w:semiHidden="1" w:unhideWhenUsed="1"/>
+    <w:lsdException w:name="footnote text" w:semiHidden="1" w:unhideWhenUsed="1"/>
+    <w:lsdException w:name="annotation text" w:semiHidden="1" w:unhideWhenUsed="1"/>
+    <w:lsdException w:name="header" w:semiHidden="1" w:unhideWhenUsed="1"/>
+    <w:lsdException w:name="footer" w:semiHidden="1" w:unhideWhenUsed="1"/>
+    <w:lsdException w:name="index heading" w:semiHidden="1" w:unhideWhenUsed="1"/>
+    <w:lsdException w:name="caption" w:semiHidden="1" w:uiPriority="35" w:unhideWhenUsed="1" w:qFormat="1"/>
+    <w:lsdException w:name="table of figures" w:semiHidden="1" w:unhideWhenUsed="1"/>
+    <w:lsdException w:name="envelope address" w:semiHidden="1" w:unhideWhenUsed="1"/>
+    <w:lsdException w:name="envelope return" w:semiHidden="1" w:unhideWhenUsed="1"/>
+    <w:lsdException w:name="footnote reference" w:semiHidden="1" w:unhideWhenUsed="1"/>
+    <w:lsdException w:name="annotation reference" w:semiHidden="1" w:unhideWhenUsed="1"/>
+    <w:lsdException w:name="line number" w:semiHidden="1" w:unhideWhenUsed="1"/>
+    <w:lsdException w:name="page number" w:semiHidden="1" w:unhideWhenUsed="1"/>
+    <w:lsdException w:name="endnote reference" w:semiHidden="1" w:unhideWhenUsed="1"/>
+    <w:lsdException w:name="endnote text" w:semiHidden="1" w:unhideWhenUsed="1"/>
+    <w:lsdException w:name="table of authorities" w:semiHidden="1" w:unhideWhenUsed="1"/>
+    <w:lsdException w:name="macro" w:semiHidden="1" w:unhideWhenUsed="1"/>
+    <w:lsdException w:name="toa heading" w:semiHidden="1" w:unhideWhenUsed="1"/>
+    <w:lsdException w:name="List" w:semiHidden="1" w:unhideWhenUsed="1"/>
+    <w:lsdException w:name="List Bullet" w:semiHidden="1" w:unhideWhenUsed="1"/>
+    <w:lsdException w:name="List Number" w:semiHidden="1" w:unhideWhenUsed="1"/>
+    <w:lsdException w:name="List 2" w:semiHidden="1" w:unhideWhenUsed="1"/>
+    <w:lsdException w:name="List 3" w:semiHidden="1" w:unhideWhenUsed="1"/>
+    <w:lsdException w:name="List 4" w:semiHidden="1" w:unhideWhenUsed="1"/>
+    <w:lsdException w:name="List 5" w:semiHidden="1" w:unhideWhenUsed="1"/>
+    <w:lsdException w:name="List Bullet 2" w:semiHidden="1" w:unhideWhenUsed="1"/>
+    <w:lsdException w:name="List Bullet 3" w:semiHidden="1" w:unhideWhenUsed="1"/>
+    <w:lsdException w:name="List Bullet 4" w:semiHidden="1" w:unhideWhenUsed="1"/>
+    <w:lsdException w:name="List Bullet 5" w:semiHidden="1" w:unhideWhenUsed="1"/>
+    <w:lsdException w:name="List Number 2" w:semiHidden="1" w:unhideWhenUsed="1"/>
+    <w:lsdException w:name="List Number 3" w:semiHidden="1" w:unhideWhenUsed="1"/>
+    <w:lsdException w:name="List Number 4" w:semiHidden="1" w:unhideWhenUsed="1"/>
+    <w:lsdException w:name="List Number 5" w:semiHidden="1" w:unhideWhenUsed="1"/>
+    <w:lsdException w:name="Title" w:uiPriority="10" w:qFormat="1"/>
+    <w:lsdException w:name="Closing" w:semiHidden="1" w:unhideWhenUsed="1"/>
+    <w:lsdException w:name="Signature" w:semiHidden="1" w:unhideWhenUsed="1"/>
+    <w:lsdException w:name="Default Paragraph Font" w:semiHidden="1" w:uiPriority="1" w:unhideWhenUsed="1"/>
+    <w:lsdException w:name="Body Text" w:semiHidden="1" w:unhideWhenUsed="1"/>
+    <w:lsdException w:name="Body Text Indent" w:semiHidden="1" w:unhideWhenUsed="1"/>
+    <w:lsdException w:name="List Continue" w:semiHidden="1" w:unhideWhenUsed="1"/>
+    <w:lsdException w:name="List Continue 2" w:semiHidden="1" w:unhideWhenUsed="1"/>
+    <w:lsdException w:name="List Continue 3" w:semiHidden="1" w:unhideWhenUsed="1"/>
+    <w:lsdException w:name="List Continue 4" w:semiHidden="1" w:unhideWhenUsed="1"/>
+    <w:lsdException w:name="List Continue 5" w:semiHidden="1" w:unhideWhenUsed="1"/>
+    <w:lsdException w:name="Message Header" w:semiHidden="1" w:unhideWhenUsed="1"/>
+    <w:lsdException w:name="Subtitle" w:uiPriority="11" w:qFormat="1"/>
+    <w:lsdException w:name="Salutation" w:semiHidden="1" w:unhideWhenUsed="1"/>
+    <w:lsdException w:name="Date" w:semiHidden="1" w:unhideWhenUsed="1"/>
+    <w:lsdException w:name="Body Text First Indent" w:semiHidden="1" w:unhideWhenUsed="1"/>
+    <w:lsdException w:name="Body Text First Indent 2" w:semiHidden="1" w:unhideWhenUsed="1"/>
+    <w:lsdException w:name="Note Heading" w:semiHidden="1" w:unhideWhenUsed="1"/>
+    <w:lsdException w:name="Body Text 2" w:semiHidden="1" w:unhideWhenUsed="1"/>
+    <w:lsdException w:name="Body Text 3" w:semiHidden="1" w:unhideWhenUsed="1"/>
+    <w:lsdException w:name="Body Text Indent 2" w:semiHidden="1" w:unhideWhenUsed="1"/>
+    <w:lsdException w:name="Body Text Indent 3" w:semiHidden="1" w:unhideWhenUsed="1"/>
+    <w:lsdException w:name="Block Text" w:semiHidden="1" w:unhideWhenUsed="1"/>
+    <w:lsdException w:name="Hyperlink" w:semiHidden="1" w:unhideWhenUsed="1"/>
+    <w:lsdException w:name="FollowedHyperlink" w:semiHidden="1" w:unhideWhenUsed="1"/>
+    <w:lsdException w:name="Strong" w:uiPriority="22" w:qFormat="1"/>
+    <w:lsdException w:name="Emphasis" w:uiPriority="20" w:qFormat="1"/>
+    <w:lsdException w:name="Document Map" w:semiHidden="1" w:unhideWhenUsed="1"/>
+    <w:lsdException w:name="Plain Text" w:semiHidden="1" w:unhideWhenUsed="1"/>
+    <w:lsdException w:name="E-mail Signature" w:semiHidden="1" w:unhideWhenUsed="1"/>
+    <w:lsdException w:name="HTML Top of Form" w:semiHidden="1" w:unhideWhenUsed="1"/>
+    <w:lsdException w:name="HTML Bottom of Form" w:semiHidden="1" w:unhideWhenUsed="1"/>
+    <w:lsdException w:name="Normal (Web)" w:semiHidden="1" w:unhideWhenUsed="1"/>
+    <w:lsdException w:name="HTML Acronym" w:semiHidden="1" w:unhideWhenUsed="1"/>
+    <w:lsdException w:name="HTML Address" w:semiHidden="1" w:unhideWhenUsed="1"/>
+    <w:lsdException w:name="HTML Cite" w:semiHidden="1" w:unhideWhenUsed="1"/>
+    <w:lsdException w:name="HTML Code" w:semiHidden="1" w:unhideWhenUsed="1"/>
+    <w:lsdException w:name="HTML Definition" w:semiHidden="1" w:unhideWhenUsed="1"/>
+    <w:lsdException w:name="HTML Keyboard" w:semiHidden="1" w:unhideWhenUsed="1"/>
+    <w:lsdException w:name="HTML Preformatted" w:semiHidden="1" w:unhideWhenUsed="1"/>
+    <w:lsdException w:name="HTML Sample" w:semiHidden="1" w:unhideWhenUsed="1"/>
+    <w:lsdException w:name="HTML Typewriter" w:semiHidden="1" w:unhideWhenUsed="1"/>
+    <w:lsdException w:name="HTML Variable" w:semiHidden="1" w:unhideWhenUsed="1"/>
+    <w:lsdException w:name="Normal Table" w:semiHidden="1" w:unhideWhenUsed="1"/>
+    <w:lsdException w:name="annotation subject" w:semiHidden="1" w:unhideWhenUsed="1"/>
+    <w:lsdException w:name="No List" w:semiHidden="1" w:unhideWhenUsed="1"/>
+    <w:lsdException w:name="Outline List 1" w:semiHidden="1" w:unhideWhenUsed="1"/>
+    <w:lsdException w:name="Outline List 2" w:semiHidden="1" w:unhideWhenUsed="1"/>
+    <w:lsdException w:name="Outline List 3" w:semiHidden="1" w:unhideWhenUsed="1"/>
+    <w:lsdException w:name="Table Simple 1" w:semiHidden="1" w:unhideWhenUsed="1"/>
+    <w:lsdException w:name="Table Simple 2" w:semiHidden="1" w:unhideWhenUsed="1"/>
+    <w:lsdException w:name="Table Simple 3" w:semiHidden="1" w:unhideWhenUsed="1"/>
+    <w:lsdException w:name="Table Classic 1" w:semiHidden="1" w:unhideWhenUsed="1"/>
+    <w:lsdException w:name="Table Classic 2" w:semiHidden="1" w:unhideWhenUsed="1"/>
+    <w:lsdException w:name="Table Classic 3" w:semiHidden="1" w:unhideWhenUsed="1"/>
+    <w:lsdException w:name="Table Classic 4" w:semiHidden="1" w:unhideWhenUsed="1"/>
+    <w:lsdException w:name="Table Colorful 1" w:semiHidden="1" w:unhideWhenUsed="1"/>
+    <w:lsdException w:name="Table Colorful 2" w:semiHidden="1" w:unhideWhenUsed="1"/>
+    <w:lsdException w:name="Table Colorful 3" w:semiHidden="1" w:unhideWhenUsed="1"/>
+    <w:lsdException w:name="Table Columns 1" w:semiHidden="1" w:unhideWhenUsed="1"/>
+    <w:lsdException w:name="Table Columns 2" w:semiHidden="1" w:unhideWhenUsed="1"/>
+    <w:lsdException w:name="Table Columns 3" w:semiHidden="1" w:unhideWhenUsed="1"/>
+    <w:lsdException w:name="Table Columns 4" w:semiHidden="1" w:unhideWhenUsed="1"/>
+    <w:lsdException w:name="Table Columns 5" w:semiHidden="1" w:unhideWhenUsed="1"/>
+    <w:lsdException w:name="Table Grid 1" w:semiHidden="1" w:unhideWhenUsed="1"/>
+    <w:lsdException w:name="Table Grid 2" w:semiHidden="1" w:unhideWhenUsed="1"/>
+    <w:lsdException w:name="Table Grid 3" w:semiHidden="1" w:unhideWhenUsed="1"/>
+    <w:lsdException w:name="Table Grid 4" w:semiHidden="1" w:unhideWhenUsed="1"/>
+    <w:lsdException w:name="Table Grid 5" w:semiHidden="1" w:unhideWhenUsed="1"/>
+    <w:lsdException w:name="Table Grid 6" w:semiHidden="1" w:unhideWhenUsed="1"/>
+    <w:lsdException w:name="Table Grid 7" w:semiHidden="1" w:unhideWhenUsed="1"/>
+    <w:lsdException w:name="Table Grid 8" w:semiHidden="1" w:unhideWhenUsed="1"/>
+    <w:lsdException w:name="Table List 1" w:semiHidden="1" w:unhideWhenUsed="1"/>
+    <w:lsdException w:name="Table List 2" w:semiHidden="1" w:unhideWhenUsed="1"/>
+    <w:lsdException w:name="Table List 3" w:semiHidden="1" w:unhideWhenUsed="1"/>
+    <w:lsdException w:name="Table List 4" w:semiHidden="1" w:unhideWhenUsed="1"/>
+    <w:lsdException w:name="Table List 5" w:semiHidden="1" w:unhideWhenUsed="1"/>
+    <w:lsdException w:name="Table List 6" w:semiHidden="1" w:unhideWhenUsed="1"/>
+    <w:lsdException w:name="Table List 7" w:semiHidden="1" w:unhideWhenUsed="1"/>
+    <w:lsdException w:name="Table List 8" w:semiHidden="1" w:unhideWhenUsed="1"/>
+    <w:lsdException w:name="Table 3D effects 1" w:semiHidden="1" w:unhideWhenUsed="1"/>
+    <w:lsdException w:name="Table 3D effects 2" w:semiHidden="1" w:unhideWhenUsed="1"/>
+    <w:lsdException w:name="Table 3D effects 3" w:semiHidden="1" w:unhideWhenUsed="1"/>
+    <w:lsdException w:name="Table Contemporary" w:semiHidden="1" w:unhideWhenUsed="1"/>
+    <w:lsdException w:name="Table Elegant" w:semiHidden="1" w:unhideWhenUsed="1"/>
+    <w:lsdException w:name="Table Professional" w:semiHidden="1" w:unhideWhenUsed="1"/>
+    <w:lsdException w:name="Table Subtle 1" w:semiHidden="1" w:unhideWhenUsed="1"/>
+    <w:lsdException w:name="Table Subtle 2" w:semiHidden="1" w:unhideWhenUsed="1"/>
+    <w:lsdException w:name="Table Web 1" w:semiHidden="1" w:unhideWhenUsed="1"/>
+    <w:lsdException w:name="Table Web 2" w:semiHidden="1" w:unhideWhenUsed="1"/>
+    <w:lsdException w:name="Table Web 3" w:semiHidden="1" w:unhideWhenUsed="1"/>
+    <w:lsdException w:name="Balloon Text" w:semiHidden="1" w:unhideWhenUsed="1"/>
+    <w:lsdException w:name="Table Grid" w:uiPriority="59"/>
+    <w:lsdException w:name="Table Theme" w:semiHidden="1" w:unhideWhenUsed="1"/>
+    <w:lsdException w:name="Placeholder Text" w:semiHidden="1"/>
+    <w:lsdException w:name="No Spacing" w:uiPriority="1" w:qFormat="1"/>
+    <w:lsdException w:name="Light Shading" w:uiPriority="60"/>
+    <w:lsdException w:name="Light List" w:uiPriority="61"/>
+    <w:lsdException w:name="Light Grid" w:uiPriority="62"/>
+    <w:lsdException w:name="Medium Shading 1" w:uiPriority="63"/>
+    <w:lsdException w:name="Medium Shading 2" w:uiPriority="64"/>
+    <w:lsdException w:name="Medium List 1" w:uiPriority="65"/>
+    <w:lsdException w:name="Medium List 2" w:uiPriority="66"/>
+    <w:lsdException w:name="Medium Grid 1" w:uiPriority="67"/>
+    <w:lsdException w:name="Medium Grid 2" w:uiPriority="68"/>
+    <w:lsdException w:name="Medium Grid 3" w:uiPriority="69"/>
+    <w:lsdException w:name="Dark List" w:uiPriority="70"/>
+    <w:lsdException w:name="Colorful Shading" w:uiPriority="71"/>
+    <w:lsdException w:name="Colorful List" w:uiPriority="72"/>
+    <w:lsdException w:name="Colorful Grid" w:uiPriority="73"/>
+    <w:lsdException w:name="Light Shading Accent 1" w:uiPriority="60"/>
+    <w:lsdException w:name="Light List Accent 1" w:uiPriority="61"/>
+    <w:lsdException w:name="Light Grid Accent 1" w:uiPriority="62"/>
+    <w:lsdException w:name="Medium Shading 1 Accent 1" w:uiPriority="63"/>
+    <w:lsdException w:name="Medium Shading 2 Accent 1" w:uiPriority="64"/>
+    <w:lsdException w:name="Medium List 1 Accent 1" w:uiPriority="65"/>
+    <w:lsdException w:name="Revision" w:semiHidden="1"/>
+    <w:lsdException w:name="List Paragraph" w:uiPriority="34" w:qFormat="1"/>
+    <w:lsdException w:name="Quote" w:uiPriority="29" w:qFormat="1"/>
+    <w:lsdException w:name="Intense Quote" w:uiPriority="30" w:qFormat="1"/>
+    <w:lsdException w:name="Medium List 2 Accent 1" w:uiPriority="66"/>
+    <w:lsdException w:name="Medium Grid 1 Accent 1" w:uiPriority="67"/>
+    <w:lsdException w:name="Medium Grid 2 Accent 1" w:uiPriority="68"/>
+    <w:lsdException w:name="Medium Grid 3 Accent 1" w:uiPriority="69"/>
+    <w:lsdException w:name="Dark List Accent 1" w:uiPriority="70"/>
+    <w:lsdException w:name="Colorful Shading Accent 1" w:uiPriority="71"/>
+    <w:lsdException w:name="Colorful List Accent 1" w:uiPriority="72"/>
+    <w:lsdException w:name="Colorful Grid Accent 1" w:uiPriority="73"/>
+    <w:lsdException w:name="Light Shading Accent 2" w:uiPriority="60"/>
+    <w:lsdException w:name="Light List Accent 2" w:uiPriority="61"/>
+    <w:lsdException w:name="Light Grid Accent 2" w:uiPriority="62"/>
+    <w:lsdException w:name="Medium Shading 1 Accent 2" w:uiPriority="63"/>
+    <w:lsdException w:name="Medium Shading 2 Accent 2" w:uiPriority="64"/>
+    <w:lsdException w:name="Medium List 1 Accent 2" w:uiPriority="65"/>
+    <w:lsdException w:name="Medium List 2 Accent 2" w:uiPriority="66"/>
+    <w:lsdException w:name="Medium Grid 1 Accent 2" w:uiPriority="67"/>
+    <w:lsdException w:name="Medium Grid 2 Accent 2" w:uiPriority="68"/>
+    <w:lsdException w:name="Medium Grid 3 Accent 2" w:uiPriority="69"/>
+    <w:lsdException w:name="Dark List Accent 2" w:uiPriority="70"/>
+    <w:lsdException w:name="Colorful Shading Accent 2" w:uiPriority="71"/>
+    <w:lsdException w:name="Colorful List Accent 2" w:uiPriority="72"/>
+    <w:lsdException w:name="Colorful Grid Accent 2" w:uiPriority="73"/>
+    <w:lsdException w:name="Light Shading Accent 3" w:uiPriority="60"/>
+    <w:lsdException w:name="Light List Accent 3" w:uiPriority="61"/>
+    <w:lsdException w:name="Light Grid Accent 3" w:uiPriority="62"/>
+    <w:lsdException w:name="Medium Shading 1 Accent 3" w:uiPriority="63"/>
+    <w:lsdException w:name="Medium Shading 2 Accent 3" w:uiPriority="64"/>
+    <w:lsdException w:name="Medium List 1 Accent 3" w:uiPriority="65"/>
+    <w:lsdException w:name="Medium List 2 Accent 3" w:uiPriority="66"/>
+    <w:lsdException w:name="Medium Grid 1 Accent 3" w:uiPriority="67"/>
+    <w:lsdException w:name="Medium Grid 2 Accent 3" w:uiPriority="68"/>
+    <w:lsdException w:name="Medium Grid 3 Accent 3" w:uiPriority="69"/>
+    <w:lsdException w:name="Dark List Accent 3" w:uiPriority="70"/>
+    <w:lsdException w:name="Colorful Shading Accent 3" w:uiPriority="71"/>
+    <w:lsdException w:name="Colorful List Accent 3" w:uiPriority="72"/>
+    <w:lsdException w:name="Colorful Grid Accent 3" w:uiPriority="73"/>
+    <w:lsdException w:name="Light Shading Accent 4" w:uiPriority="60"/>
+    <w:lsdException w:name="Light List Accent 4" w:uiPriority="61"/>
+    <w:lsdException w:name="Light Grid Accent 4" w:uiPriority="62"/>
+    <w:lsdException w:name="Medium Shading 1 Accent 4" w:uiPriority="63"/>
+    <w:lsdException w:name="Medium Shading 2 Accent 4" w:uiPriority="64"/>
+    <w:lsdException w:name="Medium List 1 Accent 4" w:uiPriority="65"/>
+    <w:lsdException w:name="Medium List 2 Accent 4" w:uiPriority="66"/>
+    <w:lsdException w:name="Medium Grid 1 Accent 4" w:uiPriority="67"/>
+    <w:lsdException w:name="Medium Grid 2 Accent 4" w:uiPriority="68"/>
+    <w:lsdException w:name="Medium Grid 3 Accent 4" w:uiPriority="69"/>
+    <w:lsdException w:name="Dark List Accent 4" w:uiPriority="70"/>
+    <w:lsdException w:name="Colorful Shading Accent 4" w:uiPriority="71"/>
+    <w:lsdException w:name="Colorful List Accent 4" w:uiPriority="72"/>
+    <w:lsdException w:name="Colorful Grid Accent 4" w:uiPriority="73"/>
+    <w:lsdException w:name="Light Shading Accent 5" w:uiPriority="60"/>
+    <w:lsdException w:name="Light List Accent 5" w:uiPriority="61"/>
+    <w:lsdException w:name="Light Grid Accent 5" w:uiPriority="62"/>
+    <w:lsdException w:name="Medium Shading 1 Accent 5" w:uiPriority="63"/>
+    <w:lsdException w:name="Medium Shading 2 Accent 5" w:uiPriority="64"/>
+    <w:lsdException w:name="Medium List 1 Accent 5" w:uiPriority="65"/>
+    <w:lsdException w:name="Medium List 2 Accent 5" w:uiPriority="66"/>
+    <w:lsdException w:name="Medium Grid 1 Accent 5" w:uiPriority="67"/>
+    <w:lsdException w:name="Medium Grid 2 Accent 5" w:uiPriority="68"/>
+    <w:lsdException w:name="Medium Grid 3 Accent 5" w:uiPriority="69"/>
+    <w:lsdException w:name="Dark List Accent 5" w:uiPriority="70"/>
+    <w:lsdException w:name="Colorful Shading Accent 5" w:uiPriority="71"/>
+    <w:lsdException w:name="Colorful List Accent 5" w:uiPriority="72"/>
+    <w:lsdException w:name="Colorful Grid Accent 5" w:uiPriority="73"/>
+    <w:lsdException w:name="Light Shading Accent 6" w:uiPriority="60"/>
+    <w:lsdException w:name="Light List Accent 6" w:uiPriority="61"/>
+    <w:lsdException w:name="Light Grid Accent 6" w:uiPriority="62"/>
+    <w:lsdException w:name="Medium Shading 1 Accent 6" w:uiPriority="63"/>
+    <w:lsdException w:name="Medium Shading 2 Accent 6" w:uiPriority="64"/>
+    <w:lsdException w:name="Medium List 1 Accent 6" w:uiPriority="65"/>
+    <w:lsdException w:name="Medium List 2 Accent 6" w:uiPriority="66"/>
+    <w:lsdException w:name="Medium Grid 1 Accent 6" w:uiPriority="67"/>
+    <w:lsdException w:name="Medium Grid 2 Accent 6" w:uiPriority="68"/>
+    <w:lsdException w:name="Medium Grid 3 Accent 6" w:uiPriority="69"/>
+    <w:lsdException w:name="Dark List Accent 6" w:uiPriority="70"/>
+    <w:lsdException w:name="Colorful Shading Accent 6" w:uiPriority="71"/>
+    <w:lsdException w:name="Colorful List Accent 6" w:uiPriority="72"/>
+    <w:lsdException w:name="Colorful Grid Accent 6" w:uiPriority="73"/>
+    <w:lsdException w:name="Subtle Emphasis" w:uiPriority="19" w:qFormat="1"/>
+    <w:lsdException w:name="Intense Emphasis" w:uiPriority="21" w:qFormat="1"/>
+    <w:lsdException w:name="Subtle Reference" w:uiPriority="31" w:qFormat="1"/>
+    <w:lsdException w:name="Intense Reference" w:uiPriority="32" w:qFormat="1"/>
+    <w:lsdException w:name="Book Title" w:uiPriority="33" w:qFormat="1"/>
+    <w:lsdException w:name="Bibliography" w:semiHidden="1" w:uiPriority="37" w:unhideWhenUsed="1"/>
+    <w:lsdException w:name="TOC Heading" w:semiHidden="1" w:uiPriority="39" w:unhideWhenUsed="1" w:qFormat="1"/>
+    <w:lsdException w:name="Plain Table 1" w:uiPriority="41"/>
+    <w:lsdException w:name="Plain Table 2" w:uiPriority="42"/>
+    <w:lsdException w:name="Plain Table 3" w:uiPriority="43"/>
+    <w:lsdException w:name="Plain Table 4" w:uiPriority="44"/>
+    <w:lsdException w:name="Plain Table 5" w:uiPriority="45"/>
+    <w:lsdException w:name="Grid Table Light" w:uiPriority="40"/>
+    <w:lsdException w:name="Grid Table 1 Light" w:uiPriority="46"/>
+    <w:lsdException w:name="Grid Table 2" w:uiPriority="47"/>
+    <w:lsdException w:name="Grid Table 3" w:uiPriority="48"/>
+    <w:lsdException w:name="Grid Table 4" w:uiPriority="49"/>
+    <w:lsdException w:name="Grid Table 5 Dark" w:uiPriority="50"/>
+    <w:lsdException w:name="Grid Table 6 Colorful" w:uiPriority="51"/>
+    <w:lsdException w:name="Grid Table 7 Colorful" w:uiPriority="52"/>
+    <w:lsdException w:name="Grid Table 1 Light Accent 1" w:uiPriority="46"/>
+    <w:lsdException w:name="Grid Table 2 Accent 1" w:uiPriority="47"/>
+    <w:lsdException w:name="Grid Table 3 Accent 1" w:uiPriority="48"/>
+    <w:lsdException w:name="Grid Table 4 Accent 1" w:uiPriority="49"/>
+    <w:lsdException w:name="Grid Table 5 Dark Accent 1" w:uiPriority="50"/>
+    <w:lsdException w:name="Grid Table 6 Colorful Accent 1" w:uiPriority="51"/>
+    <w:lsdException w:name="Grid Table 7 Colorful Accent 1" w:uiPriority="52"/>
+    <w:lsdException w:name="Grid Table 1 Light Accent 2" w:uiPriority="46"/>
+    <w:lsdException w:name="Grid Table 2 Accent 2" w:uiPriority="47"/>
+    <w:lsdException w:name="Grid Table 3 Accent 2" w:uiPriority="48"/>
+    <w:lsdException w:name="Grid Table 4 Accent 2" w:uiPriority="49"/>
+    <w:lsdException w:name="Grid Table 5 Dark Accent 2" w:uiPriority="50"/>
+    <w:lsdException w:name="Grid Table 6 Colorful Accent 2" w:uiPriority="51"/>
+    <w:lsdException w:name="Grid Table 7 Colorful Accent 2" w:uiPriority="52"/>
+    <w:lsdException w:name="Grid Table 1 Light Accent 3" w:uiPriority="46"/>
+    <w:lsdException w:name="Grid Table 2 Accent 3" w:uiPriority="47"/>
+    <w:lsdException w:name="Grid Table 3 Accent 3" w:uiPriority="48"/>
+    <w:lsdException w:name="Grid Table 4 Accent 3" w:uiPriority="49"/>
+    <w:lsdException w:name="Grid Table 5 Dark Accent 3" w:uiPriority="50"/>
+    <w:lsdException w:name="Grid Table 6 Colorful Accent 3" w:uiPriority="51"/>
+    <w:lsdException w:name="Grid Table 7 Colorful Accent 3" w:uiPriority="52"/>
+    <w:lsdException w:name="Grid Table 1 Light Accent 4" w:uiPriority="46"/>
+    <w:lsdException w:name="Grid Table 2 Accent 4" w:uiPriority="47"/>
+    <w:lsdException w:name="Grid Table 3 Accent 4" w:uiPriority="48"/>
+    <w:lsdException w:name="Grid Table 4 Accent 4" w:uiPriority="49"/>
+    <w:lsdException w:name="Grid Table 5 Dark Accent 4" w:uiPriority="50"/>
+    <w:lsdException w:name="Grid Table 6 Colorful Accent 4" w:uiPriority="51"/>
+    <w:lsdException w:name="Grid Table 7 Colorful Accent 4" w:uiPriority="52"/>
+    <w:lsdException w:name="Grid Table 1 Light Accent 5" w:uiPriority="46"/>
+    <w:lsdException w:name="Grid Table 2 Accent 5" w:uiPriority="47"/>
+    <w:lsdException w:name="Grid Table 3 Accent 5" w:uiPriority="48"/>
+    <w:lsdException w:name="Grid Table 4 Accent 5" w:uiPriority="49"/>
+    <w:lsdException w:name="Grid Table 5 Dark Accent 5" w:uiPriority="50"/>
+    <w:lsdException w:name="Grid Table 6 Colorful Accent 5" w:uiPriority="51"/>
+    <w:lsdException w:name="Grid Table 7 Colorful Accent 5" w:uiPriority="52"/>
+    <w:lsdException w:name="Grid Table 1 Light Accent 6" w:uiPriority="46"/>
+    <w:lsdException w:name="Grid Table 2 Accent 6" w:uiPriority="47"/>
+    <w:lsdException w:name="Grid Table 3 Accent 6" w:uiPriority="48"/>
+    <w:lsdException w:name="Grid Table 4 Accent 6" w:uiPriority="49"/>
+    <w:lsdException w:name="Grid Table 5 Dark Accent 6" w:uiPriority="50"/>
+    <w:lsdException w:name="Grid Table 6 Colorful Accent 6" w:uiPriority="51"/>
+    <w:lsdException w:name="Grid Table 7 Colorful Accent 6" w:uiPriority="52"/>
+    <w:lsdException w:name="List Table 1 Light" w:uiPriority="46"/>
+    <w:lsdException w:name="List Table 2" w:uiPriority="47"/>
+    <w:lsdException w:name="List Table 3" w:uiPriority="48"/>
+    <w:lsdException w:name="List Table 4" w:uiPriority="49"/>
+    <w:lsdException w:name="List Table 5 Dark" w:uiPriority="50"/>
+    <w:lsdException w:name="List Table 6 Colorful" w:uiPriority="51"/>
+    <w:lsdException w:name="List Table 7 Colorful" w:uiPriority="52"/>
+    <w:lsdException w:name="List Table 1 Light Accent 1" w:uiPriority="46"/>
+    <w:lsdException w:name="List Table 2 Accent 1" w:uiPriority="47"/>
+    <w:lsdException w:name="List Table 3 Accent 1" w:uiPriority="48"/>
+    <w:lsdException w:name="List Table 4 Accent 1" w:uiPriority="49"/>
+    <w:lsdException w:name="List Table 5 Dark Accent 1" w:uiPriority="50"/>
+    <w:lsdException w:name="List Table 6 Colorful Accent 1" w:uiPriority="51"/>
+    <w:lsdException w:name="List Table 7 Colorful Accent 1" w:uiPriority="52"/>
+    <w:lsdException w:name="List Table 1 Light Accent 2" w:uiPriority="46"/>
+    <w:lsdException w:name="List Table 2 Accent 2" w:uiPriority="47"/>
+    <w:lsdException w:name="List Table 3 Accent 2" w:uiPriority="48"/>
+    <w:lsdException w:name="List Table 4 Accent 2" w:uiPriority="49"/>
+    <w:lsdException w:name="List Table 5 Dark Accent 2" w:uiPriority="50"/>
+    <w:lsdException w:name="List Table 6 Colorful Accent 2" w:uiPriority="51"/>
+    <w:lsdException w:name="List Table 7 Colorful Accent 2" w:uiPriority="52"/>
+    <w:lsdException w:name="List Table 1 Light Accent 3" w:uiPriority="46"/>
+    <w:lsdException w:name="List Table 2 Accent 3" w:uiPriority="47"/>
+    <w:lsdException w:name="List Table 3 Accent 3" w:uiPriority="48"/>
+    <w:lsdException w:name="List Table 4 Accent 3" w:uiPriority="49"/>
+    <w:lsdException w:name="List Table 5 Dark Accent 3" w:uiPriority="50"/>
+    <w:lsdException w:name="List Table 6 Colorful Accent 3" w:uiPriority="51"/>
+    <w:lsdException w:name="List Table 7 Colorful Accent 3" w:uiPriority="52"/>
+    <w:lsdException w:name="List Table 1 Light Accent 4" w:uiPriority="46"/>
+    <w:lsdException w:name="List Table 2 Accent 4" w:uiPriority="47"/>
+    <w:lsdException w:name="List Table 3 Accent 4" w:uiPriority="48"/>
+    <w:lsdException w:name="List Table 4 Accent 4" w:uiPriority="49"/>
+    <w:lsdException w:name="List Table 5 Dark Accent 4" w:uiPriority="50"/>
+    <w:lsdException w:name="List Table 6 Colorful Accent 4" w:uiPriority="51"/>
+    <w:lsdException w:name="List Table 7 Colorful Accent 4" w:uiPriority="52"/>
+    <w:lsdException w:name="List Table 1 Light Accent 5" w:uiPriority="46"/>
+    <w:lsdException w:name="List Table 2 Accent 5" w:uiPriority="47"/>
+    <w:lsdException w:name="List Table 3 Accent 5" w:uiPriority="48"/>
+    <w:lsdException w:name="List Table 4 Accent 5" w:uiPriority="49"/>
+    <w:lsdException w:name="List Table 5 Dark Accent 5" w:uiPriority="50"/>
+    <w:lsdException w:name="List Table 6 Colorful Accent 5" w:uiPriority="51"/>
+    <w:lsdException w:name="List Table 7 Colorful Accent 5" w:uiPriority="52"/>
+    <w:lsdException w:name="List Table 1 Light Accent 6" w:uiPriority="46"/>
+    <w:lsdException w:name="List Table 2 Accent 6" w:uiPriority="47"/>
+    <w:lsdException w:name="List Table 3 Accent 6" w:uiPriority="48"/>
+    <w:lsdException w:name="List Table 4 Accent 6" w:uiPriority="49"/>
+    <w:lsdException w:name="List Table 5 Dark Accent 6" w:uiPriority="50"/>
+    <w:lsdException w:name="List Table 6 Colorful Accent 6" w:uiPriority="51"/>
+    <w:lsdException w:name="List Table 7 Colorful Accent 6" w:uiPriority="52"/>
   </w:latentStyles>
   <w:style w:type="paragraph" w:default="1" w:styleId="Normal">
     <w:name w:val="Normal"/>
@@ -4294,18 +4659,17 @@
       <w:szCs w:val="3276"/>
     </w:rPr>
   </w:style>
-  <w:style w:type="character" w:default="1" w:styleId="Tipodeletrapredefinidodopargrafo">
+  <w:style w:type="character" w:default="1" w:styleId="DefaultParagraphFont">
     <w:name w:val="Default Paragraph Font"/>
     <w:uiPriority w:val="1"/>
     <w:semiHidden/>
     <w:unhideWhenUsed/>
   </w:style>
-  <w:style w:type="table" w:default="1" w:styleId="Tabelanormal">
+  <w:style w:type="table" w:default="1" w:styleId="TableNormal">
     <w:name w:val="Normal Table"/>
     <w:uiPriority w:val="99"/>
     <w:semiHidden/>
     <w:unhideWhenUsed/>
-    <w:qFormat/>
     <w:tblPr>
       <w:tblInd w:w="0" w:type="dxa"/>
       <w:tblCellMar>
@@ -4316,15 +4680,15 @@
       </w:tblCellMar>
     </w:tblPr>
   </w:style>
-  <w:style w:type="numbering" w:default="1" w:styleId="Semlista">
+  <w:style w:type="numbering" w:default="1" w:styleId="NoList">
     <w:name w:val="No List"/>
     <w:uiPriority w:val="99"/>
     <w:semiHidden/>
     <w:unhideWhenUsed/>
   </w:style>
-  <w:style w:type="character" w:styleId="TextodoMarcadordePosio">
+  <w:style w:type="character" w:styleId="PlaceholderText">
     <w:name w:val="Placeholder Text"/>
-    <w:basedOn w:val="Tipodeletrapredefinidodopargrafo"/>
+    <w:basedOn w:val="DefaultParagraphFont"/>
     <w:uiPriority w:val="99"/>
     <w:semiHidden/>
     <w:rsid w:val="00B7447A"/>
@@ -4748,7 +5112,7 @@
 </file>
 
 <file path=word/glossary/webSettings.xml><?xml version="1.0" encoding="utf-8"?>
-<w:webSettings xmlns:r="http://schemas.openxmlformats.org/officeDocument/2006/relationships" xmlns:w="http://schemas.openxmlformats.org/wordprocessingml/2006/main">
+<w:webSettings xmlns:mc="http://schemas.openxmlformats.org/markup-compatibility/2006" xmlns:r="http://schemas.openxmlformats.org/officeDocument/2006/relationships" xmlns:w="http://schemas.openxmlformats.org/wordprocessingml/2006/main" xmlns:w14="http://schemas.microsoft.com/office/word/2010/wordml" xmlns:w15="http://schemas.microsoft.com/office/word/2012/wordml" mc:Ignorable="w14 w15">
   <w:optimizeForBrowser/>
 </w:webSettings>
 </file>
@@ -5060,7 +5424,7 @@
 </file>
 
 <file path=customXml/itemProps2.xml><?xml version="1.0" encoding="utf-8"?>
-<ds:datastoreItem xmlns:ds="http://schemas.openxmlformats.org/officeDocument/2006/customXml" ds:itemID="{825E590D-5985-4E0C-8C89-2DFFCB038F47}">
+<ds:datastoreItem xmlns:ds="http://schemas.openxmlformats.org/officeDocument/2006/customXml" ds:itemID="{A528F062-06DE-4A83-B1B3-2C831E0E7842}">
   <ds:schemaRefs>
     <ds:schemaRef ds:uri="http://schemas.openxmlformats.org/officeDocument/2006/bibliography"/>
   </ds:schemaRefs>

--- a/trunk/Docs/Templates/Template.docx
+++ b/trunk/Docs/Templates/Template.docx
@@ -1,6 +1,6 @@
 
 <file path=word/document.xml><?xml version="1.0" encoding="utf-8"?>
-<w:document xmlns:wpc="http://schemas.microsoft.com/office/word/2010/wordprocessingCanvas" xmlns:mc="http://schemas.openxmlformats.org/markup-compatibility/2006" xmlns:o="urn:schemas-microsoft-com:office:office" xmlns:r="http://schemas.openxmlformats.org/officeDocument/2006/relationships" xmlns:m="http://schemas.openxmlformats.org/officeDocument/2006/math" xmlns:v="urn:schemas-microsoft-com:vml" xmlns:wp14="http://schemas.microsoft.com/office/word/2010/wordprocessingDrawing" xmlns:wp="http://schemas.openxmlformats.org/drawingml/2006/wordprocessingDrawing" xmlns:w10="urn:schemas-microsoft-com:office:word" xmlns:w="http://schemas.openxmlformats.org/wordprocessingml/2006/main" xmlns:w14="http://schemas.microsoft.com/office/word/2010/wordml" xmlns:w15="http://schemas.microsoft.com/office/word/2012/wordml" xmlns:wpg="http://schemas.microsoft.com/office/word/2010/wordprocessingGroup" xmlns:wpi="http://schemas.microsoft.com/office/word/2010/wordprocessingInk" xmlns:wne="http://schemas.microsoft.com/office/word/2006/wordml" xmlns:wps="http://schemas.microsoft.com/office/word/2010/wordprocessingShape" mc:Ignorable="w14 w15 wp14">
+<w:document xmlns:ve="http://schemas.openxmlformats.org/markup-compatibility/2006" xmlns:o="urn:schemas-microsoft-com:office:office" xmlns:r="http://schemas.openxmlformats.org/officeDocument/2006/relationships" xmlns:m="http://schemas.openxmlformats.org/officeDocument/2006/math" xmlns:v="urn:schemas-microsoft-com:vml" xmlns:wp="http://schemas.openxmlformats.org/drawingml/2006/wordprocessingDrawing" xmlns:w10="urn:schemas-microsoft-com:office:word" xmlns:w="http://schemas.openxmlformats.org/wordprocessingml/2006/main" xmlns:wne="http://schemas.microsoft.com/office/word/2006/wordml">
   <w:body>
     <w:sdt>
       <w:sdtPr>
@@ -27,7 +27,7 @@
             <w:tblBorders>
               <w:left w:val="single" w:sz="18" w:space="0" w:color="4F81BD" w:themeColor="accent1"/>
             </w:tblBorders>
-            <w:tblLook w:val="04A0" w:firstRow="1" w:lastRow="0" w:firstColumn="1" w:lastColumn="0" w:noHBand="0" w:noVBand="1"/>
+            <w:tblLook w:val="04A0"/>
           </w:tblPr>
           <w:tblGrid>
             <w:gridCol w:w="6987"/>
@@ -46,7 +46,6 @@
                 <w:dataBinding w:prefixMappings="xmlns:ns0='http://schemas.openxmlformats.org/officeDocument/2006/extended-properties'" w:xpath="/ns0:Properties[1]/ns0:Company[1]" w:storeItemID="{6668398D-A668-4E3E-A5EB-62B293D839F1}"/>
                 <w:text/>
               </w:sdtPr>
-              <w:sdtEndPr/>
               <w:sdtContent>
                 <w:tc>
                   <w:tcPr>
@@ -60,7 +59,7 @@
                   </w:tcPr>
                   <w:p>
                     <w:pPr>
-                      <w:pStyle w:val="NoSpacing"/>
+                      <w:pStyle w:val="SemEspaamento"/>
                       <w:rPr>
                         <w:rFonts w:asciiTheme="majorHAnsi" w:eastAsiaTheme="majorEastAsia" w:hAnsiTheme="majorHAnsi" w:cstheme="majorBidi"/>
                       </w:rPr>
@@ -97,11 +96,10 @@
                   <w:dataBinding w:prefixMappings="xmlns:ns0='http://schemas.openxmlformats.org/package/2006/metadata/core-properties' xmlns:ns1='http://purl.org/dc/elements/1.1/'" w:xpath="/ns0:coreProperties[1]/ns1:title[1]" w:storeItemID="{6C3C8BC8-F283-45AE-878A-BAB7291924A1}"/>
                   <w:text/>
                 </w:sdtPr>
-                <w:sdtEndPr/>
                 <w:sdtContent>
                   <w:p>
                     <w:pPr>
-                      <w:pStyle w:val="NoSpacing"/>
+                      <w:pStyle w:val="SemEspaamento"/>
                       <w:rPr>
                         <w:rFonts w:asciiTheme="majorHAnsi" w:eastAsiaTheme="majorEastAsia" w:hAnsiTheme="majorHAnsi" w:cstheme="majorBidi"/>
                         <w:color w:val="4F81BD" w:themeColor="accent1"/>
@@ -109,6 +107,7 @@
                         <w:szCs w:val="80"/>
                       </w:rPr>
                     </w:pPr>
+                    <w:proofErr w:type="spellStart"/>
                     <w:r>
                       <w:rPr>
                         <w:rFonts w:asciiTheme="majorHAnsi" w:eastAsiaTheme="majorEastAsia" w:hAnsiTheme="majorHAnsi" w:cstheme="majorBidi"/>
@@ -118,6 +117,7 @@
                       </w:rPr>
                       <w:t>Template</w:t>
                     </w:r>
+                    <w:proofErr w:type="spellEnd"/>
                   </w:p>
                 </w:sdtContent>
               </w:sdt>
@@ -134,7 +134,6 @@
                 <w:dataBinding w:prefixMappings="xmlns:ns0='http://schemas.openxmlformats.org/package/2006/metadata/core-properties' xmlns:ns1='http://purl.org/dc/elements/1.1/'" w:xpath="/ns0:coreProperties[1]/ns1:subject[1]" w:storeItemID="{6C3C8BC8-F283-45AE-878A-BAB7291924A1}"/>
                 <w:text/>
               </w:sdtPr>
-              <w:sdtEndPr/>
               <w:sdtContent>
                 <w:tc>
                   <w:tcPr>
@@ -148,16 +147,38 @@
                   </w:tcPr>
                   <w:p>
                     <w:pPr>
-                      <w:pStyle w:val="NoSpacing"/>
+                      <w:pStyle w:val="SemEspaamento"/>
                       <w:rPr>
                         <w:rFonts w:asciiTheme="majorHAnsi" w:eastAsiaTheme="majorEastAsia" w:hAnsiTheme="majorHAnsi" w:cstheme="majorBidi"/>
                       </w:rPr>
                     </w:pPr>
+                    <w:proofErr w:type="spellStart"/>
                     <w:r>
                       <w:rPr>
                         <w:rFonts w:asciiTheme="majorHAnsi" w:eastAsiaTheme="majorEastAsia" w:hAnsiTheme="majorHAnsi" w:cstheme="majorBidi"/>
                       </w:rPr>
-                      <w:t>Keep Your Time</w:t>
+                      <w:t>Keep</w:t>
+                    </w:r>
+                    <w:proofErr w:type="spellEnd"/>
+                    <w:r>
+                      <w:rPr>
+                        <w:rFonts w:asciiTheme="majorHAnsi" w:eastAsiaTheme="majorEastAsia" w:hAnsiTheme="majorHAnsi" w:cstheme="majorBidi"/>
+                      </w:rPr>
+                      <w:t xml:space="preserve"> </w:t>
+                    </w:r>
+                    <w:proofErr w:type="spellStart"/>
+                    <w:r>
+                      <w:rPr>
+                        <w:rFonts w:asciiTheme="majorHAnsi" w:eastAsiaTheme="majorEastAsia" w:hAnsiTheme="majorHAnsi" w:cstheme="majorBidi"/>
+                      </w:rPr>
+                      <w:t>Your</w:t>
+                    </w:r>
+                    <w:proofErr w:type="spellEnd"/>
+                    <w:r>
+                      <w:rPr>
+                        <w:rFonts w:asciiTheme="majorHAnsi" w:eastAsiaTheme="majorEastAsia" w:hAnsiTheme="majorHAnsi" w:cstheme="majorBidi"/>
+                      </w:rPr>
+                      <w:t xml:space="preserve"> Time</w:t>
                     </w:r>
                   </w:p>
                 </w:tc>
@@ -171,7 +192,7 @@
           <w:tblPr>
             <w:tblpPr w:leftFromText="187" w:rightFromText="187" w:horzAnchor="margin" w:tblpXSpec="center" w:tblpYSpec="bottom"/>
             <w:tblW w:w="4000" w:type="pct"/>
-            <w:tblLook w:val="04A0" w:firstRow="1" w:lastRow="0" w:firstColumn="1" w:lastColumn="0" w:noHBand="0" w:noVBand="1"/>
+            <w:tblLook w:val="04A0"/>
           </w:tblPr>
           <w:tblGrid>
             <w:gridCol w:w="6987"/>
@@ -197,11 +218,10 @@
                   <w:dataBinding w:prefixMappings="xmlns:ns0='http://schemas.openxmlformats.org/package/2006/metadata/core-properties' xmlns:ns1='http://purl.org/dc/elements/1.1/'" w:xpath="/ns0:coreProperties[1]/ns1:creator[1]" w:storeItemID="{6C3C8BC8-F283-45AE-878A-BAB7291924A1}"/>
                   <w:text/>
                 </w:sdtPr>
-                <w:sdtEndPr/>
                 <w:sdtContent>
                   <w:p>
                     <w:pPr>
-                      <w:pStyle w:val="NoSpacing"/>
+                      <w:pStyle w:val="SemEspaamento"/>
                       <w:rPr>
                         <w:color w:val="4F81BD" w:themeColor="accent1"/>
                       </w:rPr>
@@ -230,11 +250,10 @@
                     <w:calendar w:val="gregorian"/>
                   </w:date>
                 </w:sdtPr>
-                <w:sdtEndPr/>
                 <w:sdtContent>
                   <w:p>
                     <w:pPr>
-                      <w:pStyle w:val="NoSpacing"/>
+                      <w:pStyle w:val="SemEspaamento"/>
                       <w:rPr>
                         <w:color w:val="4F81BD" w:themeColor="accent1"/>
                       </w:rPr>
@@ -250,7 +269,7 @@
               </w:sdt>
               <w:p>
                 <w:pPr>
-                  <w:pStyle w:val="NoSpacing"/>
+                  <w:pStyle w:val="SemEspaamento"/>
                   <w:rPr>
                     <w:color w:val="4F81BD" w:themeColor="accent1"/>
                   </w:rPr>
@@ -312,13 +331,18 @@
           <w:docPartUnique/>
         </w:docPartObj>
       </w:sdtPr>
-      <w:sdtEndPr/>
       <w:sdtContent>
         <w:p>
           <w:pPr>
-            <w:pStyle w:val="TOCHeading"/>
+            <w:pStyle w:val="Ttulodondice"/>
+            <w:rPr>
+              <w:lang w:val="en-US"/>
+            </w:rPr>
           </w:pPr>
           <w:r>
+            <w:rPr>
+              <w:lang w:val="en-US"/>
+            </w:rPr>
             <w:t>Content</w:t>
           </w:r>
         </w:p>
@@ -365,6 +389,11 @@
       </w:sdtContent>
     </w:sdt>
     <w:p>
+      <w:pPr>
+        <w:rPr>
+          <w:lang w:val="en-US"/>
+        </w:rPr>
+      </w:pPr>
       <w:r>
         <w:rPr>
           <w:rFonts w:asciiTheme="majorHAnsi" w:eastAsiaTheme="majorEastAsia" w:hAnsiTheme="majorHAnsi" w:cstheme="majorBidi"/>
@@ -373,6 +402,7 @@
           <w:color w:val="365F91" w:themeColor="accent1" w:themeShade="BF"/>
           <w:sz w:val="28"/>
           <w:szCs w:val="28"/>
+          <w:lang w:val="en-US"/>
         </w:rPr>
         <w:t>Images</w:t>
       </w:r>
@@ -418,6 +448,7 @@
       </w:r>
     </w:p>
     <w:p>
+      <w:proofErr w:type="spellStart"/>
       <w:r>
         <w:rPr>
           <w:rFonts w:asciiTheme="majorHAnsi" w:eastAsiaTheme="majorEastAsia" w:hAnsiTheme="majorHAnsi" w:cstheme="majorBidi"/>
@@ -429,10 +460,11 @@
         </w:rPr>
         <w:t>Tables</w:t>
       </w:r>
+      <w:proofErr w:type="spellEnd"/>
     </w:p>
     <w:p>
       <w:pPr>
-        <w:pStyle w:val="TableofFigures"/>
+        <w:pStyle w:val="ndicedeilustraes"/>
         <w:tabs>
           <w:tab w:val="right" w:leader="dot" w:pos="8494"/>
         </w:tabs>
@@ -460,7 +492,7 @@
       <w:hyperlink w:anchor="_Toc350588431" w:history="1">
         <w:r>
           <w:rPr>
-            <w:rStyle w:val="Hyperlink"/>
+            <w:rStyle w:val="Hiperligao"/>
             <w:noProof/>
           </w:rPr>
           <w:t>Table 1: List of Contribuitors</w:t>
@@ -517,7 +549,7 @@
     </w:p>
     <w:p>
       <w:pPr>
-        <w:pStyle w:val="TableofFigures"/>
+        <w:pStyle w:val="ndicedeilustraes"/>
         <w:tabs>
           <w:tab w:val="right" w:leader="dot" w:pos="8494"/>
         </w:tabs>
@@ -530,7 +562,7 @@
       <w:hyperlink w:anchor="_Toc350588432" w:history="1">
         <w:r>
           <w:rPr>
-            <w:rStyle w:val="Hyperlink"/>
+            <w:rStyle w:val="Hiperligao"/>
             <w:noProof/>
             <w:lang w:val="en-US"/>
           </w:rPr>
@@ -604,9 +636,9 @@
     <w:p/>
     <w:tbl>
       <w:tblPr>
-        <w:tblStyle w:val="TableGrid"/>
+        <w:tblStyle w:val="Tabelacomgrelha"/>
         <w:tblW w:w="9606" w:type="dxa"/>
-        <w:tblLook w:val="04A0" w:firstRow="1" w:lastRow="0" w:firstColumn="1" w:lastColumn="0" w:noHBand="0" w:noVBand="1"/>
+        <w:tblLook w:val="04A0"/>
       </w:tblPr>
       <w:tblGrid>
         <w:gridCol w:w="1668"/>
@@ -768,11 +800,10 @@
                 <w:calendar w:val="gregorian"/>
               </w:date>
             </w:sdtPr>
-            <w:sdtEndPr/>
             <w:sdtContent>
               <w:p>
                 <w:pPr>
-                  <w:pStyle w:val="NoSpacing"/>
+                  <w:pStyle w:val="SemEspaamento"/>
                   <w:jc w:val="center"/>
                   <w:rPr>
                     <w:rFonts w:eastAsiaTheme="minorHAnsi"/>
@@ -856,7 +887,7 @@
           </w:tcPr>
           <w:p>
             <w:pPr>
-              <w:pStyle w:val="NoSpacing"/>
+              <w:pStyle w:val="SemEspaamento"/>
               <w:jc w:val="center"/>
               <w:rPr>
                 <w:rFonts w:eastAsiaTheme="minorHAnsi"/>
@@ -898,11 +929,19 @@
                 <w:lang w:val="en-US"/>
               </w:rPr>
             </w:pPr>
-            <w:r>
-              <w:rPr>
-                <w:lang w:val="en-US"/>
-              </w:rPr>
-              <w:t>Mário Oliveira</w:t>
+            <w:proofErr w:type="spellStart"/>
+            <w:r>
+              <w:rPr>
+                <w:lang w:val="en-US"/>
+              </w:rPr>
+              <w:t>Mário</w:t>
+            </w:r>
+            <w:proofErr w:type="spellEnd"/>
+            <w:r>
+              <w:rPr>
+                <w:lang w:val="en-US"/>
+              </w:rPr>
+              <w:t xml:space="preserve"> Oliveira</w:t>
             </w:r>
           </w:p>
         </w:tc>
@@ -955,7 +994,7 @@
           </w:tcPr>
           <w:p>
             <w:pPr>
-              <w:pStyle w:val="NoSpacing"/>
+              <w:pStyle w:val="SemEspaamento"/>
               <w:jc w:val="center"/>
               <w:rPr>
                 <w:rFonts w:eastAsiaTheme="minorHAnsi"/>
@@ -987,8 +1026,16 @@
               <w:rPr>
                 <w:lang w:val="en-US"/>
               </w:rPr>
-              <w:t>Filipe Brandão</w:t>
-            </w:r>
+              <w:t xml:space="preserve">Filipe </w:t>
+            </w:r>
+            <w:proofErr w:type="spellStart"/>
+            <w:r>
+              <w:rPr>
+                <w:lang w:val="en-US"/>
+              </w:rPr>
+              <w:t>Brandão</w:t>
+            </w:r>
+            <w:proofErr w:type="spellEnd"/>
           </w:p>
         </w:tc>
         <w:tc>
@@ -1040,7 +1087,7 @@
           </w:tcPr>
           <w:p>
             <w:pPr>
-              <w:pStyle w:val="NoSpacing"/>
+              <w:pStyle w:val="SemEspaamento"/>
               <w:jc w:val="center"/>
               <w:rPr>
                 <w:rFonts w:eastAsiaTheme="minorHAnsi"/>
@@ -1061,12 +1108,28 @@
                 <w:lang w:val="en-US"/>
               </w:rPr>
             </w:pPr>
-            <w:r>
-              <w:rPr>
-                <w:lang w:val="en-US"/>
-              </w:rPr>
-              <w:t>Rui Ganhoto</w:t>
-            </w:r>
+            <w:proofErr w:type="spellStart"/>
+            <w:r>
+              <w:rPr>
+                <w:lang w:val="en-US"/>
+              </w:rPr>
+              <w:t>Rui</w:t>
+            </w:r>
+            <w:proofErr w:type="spellEnd"/>
+            <w:r>
+              <w:rPr>
+                <w:lang w:val="en-US"/>
+              </w:rPr>
+              <w:t xml:space="preserve"> </w:t>
+            </w:r>
+            <w:proofErr w:type="spellStart"/>
+            <w:r>
+              <w:rPr>
+                <w:lang w:val="en-US"/>
+              </w:rPr>
+              <w:t>Ganhoto</w:t>
+            </w:r>
+            <w:proofErr w:type="spellEnd"/>
           </w:p>
         </w:tc>
         <w:tc>
@@ -1108,7 +1171,7 @@
           </w:tcPr>
           <w:p>
             <w:pPr>
-              <w:pStyle w:val="NoSpacing"/>
+              <w:pStyle w:val="SemEspaamento"/>
               <w:jc w:val="center"/>
               <w:rPr>
                 <w:rFonts w:eastAsiaTheme="minorHAnsi"/>
@@ -1170,7 +1233,7 @@
           </w:tcPr>
           <w:p>
             <w:pPr>
-              <w:pStyle w:val="NoSpacing"/>
+              <w:pStyle w:val="SemEspaamento"/>
               <w:jc w:val="center"/>
               <w:rPr>
                 <w:rFonts w:eastAsiaTheme="minorHAnsi"/>
@@ -1232,7 +1295,7 @@
           </w:tcPr>
           <w:p>
             <w:pPr>
-              <w:pStyle w:val="NoSpacing"/>
+              <w:pStyle w:val="SemEspaamento"/>
               <w:jc w:val="center"/>
               <w:rPr>
                 <w:rFonts w:eastAsiaTheme="minorHAnsi"/>
@@ -1289,14 +1352,19 @@
     </w:tbl>
     <w:p>
       <w:pPr>
-        <w:pStyle w:val="Caption"/>
+        <w:pStyle w:val="Legenda"/>
         <w:rPr>
           <w:lang w:val="en-US"/>
         </w:rPr>
       </w:pPr>
       <w:bookmarkStart w:id="1" w:name="_Toc350588431"/>
+      <w:proofErr w:type="spellStart"/>
       <w:r>
-        <w:t xml:space="preserve">Table </w:t>
+        <w:t>Table</w:t>
+      </w:r>
+      <w:proofErr w:type="spellEnd"/>
+      <w:r>
+        <w:t xml:space="preserve"> </w:t>
       </w:r>
       <w:r>
         <w:fldChar w:fldCharType="begin"/>
@@ -1322,10 +1390,28 @@
       <w:r>
         <w:t xml:space="preserve">: </w:t>
       </w:r>
+      <w:proofErr w:type="spellStart"/>
       <w:r>
-        <w:t>List of Contribuitors</w:t>
+        <w:t>List</w:t>
+      </w:r>
+      <w:proofErr w:type="spellEnd"/>
+      <w:r>
+        <w:t xml:space="preserve"> </w:t>
+      </w:r>
+      <w:proofErr w:type="spellStart"/>
+      <w:r>
+        <w:t>of</w:t>
+      </w:r>
+      <w:proofErr w:type="spellEnd"/>
+      <w:r>
+        <w:t xml:space="preserve"> </w:t>
+      </w:r>
+      <w:proofErr w:type="spellStart"/>
+      <w:r>
+        <w:t>Contribuitors</w:t>
       </w:r>
       <w:bookmarkEnd w:id="1"/>
+      <w:proofErr w:type="spellEnd"/>
     </w:p>
     <w:p>
       <w:pPr>
@@ -1336,9 +1422,9 @@
     </w:p>
     <w:tbl>
       <w:tblPr>
-        <w:tblStyle w:val="TableGrid"/>
+        <w:tblStyle w:val="Tabelacomgrelha"/>
         <w:tblW w:w="9607" w:type="dxa"/>
-        <w:tblLook w:val="04A0" w:firstRow="1" w:lastRow="0" w:firstColumn="1" w:lastColumn="0" w:noHBand="0" w:noVBand="1"/>
+        <w:tblLook w:val="04A0"/>
       </w:tblPr>
       <w:tblGrid>
         <w:gridCol w:w="1726"/>
@@ -1554,11 +1640,10 @@
                 <w:calendar w:val="gregorian"/>
               </w:date>
             </w:sdtPr>
-            <w:sdtEndPr/>
             <w:sdtContent>
               <w:p>
                 <w:pPr>
-                  <w:pStyle w:val="NoSpacing"/>
+                  <w:pStyle w:val="SemEspaamento"/>
                   <w:jc w:val="center"/>
                   <w:rPr>
                     <w:rFonts w:eastAsiaTheme="minorHAnsi"/>
@@ -1676,7 +1761,7 @@
           </w:tcPr>
           <w:p>
             <w:pPr>
-              <w:pStyle w:val="NoSpacing"/>
+              <w:pStyle w:val="SemEspaamento"/>
               <w:jc w:val="center"/>
               <w:rPr>
                 <w:rFonts w:eastAsiaTheme="minorHAnsi"/>
@@ -1795,7 +1880,7 @@
           </w:tcPr>
           <w:p>
             <w:pPr>
-              <w:pStyle w:val="NoSpacing"/>
+              <w:pStyle w:val="SemEspaamento"/>
               <w:jc w:val="center"/>
               <w:rPr>
                 <w:rFonts w:eastAsiaTheme="minorHAnsi"/>
@@ -1914,7 +1999,7 @@
           </w:tcPr>
           <w:p>
             <w:pPr>
-              <w:pStyle w:val="NoSpacing"/>
+              <w:pStyle w:val="SemEspaamento"/>
               <w:jc w:val="center"/>
               <w:rPr>
                 <w:rFonts w:eastAsiaTheme="minorHAnsi"/>
@@ -1962,11 +2047,19 @@
                 <w:lang w:val="en-US"/>
               </w:rPr>
             </w:pPr>
-            <w:r>
-              <w:rPr>
-                <w:lang w:val="en-US"/>
-              </w:rPr>
-              <w:t>Mário Oliveira</w:t>
+            <w:proofErr w:type="spellStart"/>
+            <w:r>
+              <w:rPr>
+                <w:lang w:val="en-US"/>
+              </w:rPr>
+              <w:t>Mário</w:t>
+            </w:r>
+            <w:proofErr w:type="spellEnd"/>
+            <w:r>
+              <w:rPr>
+                <w:lang w:val="en-US"/>
+              </w:rPr>
+              <w:t xml:space="preserve"> Oliveira</w:t>
             </w:r>
           </w:p>
         </w:tc>
@@ -2033,7 +2126,7 @@
           </w:tcPr>
           <w:p>
             <w:pPr>
-              <w:pStyle w:val="NoSpacing"/>
+              <w:pStyle w:val="SemEspaamento"/>
               <w:jc w:val="center"/>
               <w:rPr>
                 <w:rFonts w:eastAsiaTheme="minorHAnsi"/>
@@ -2153,7 +2246,7 @@
           </w:tcPr>
           <w:p>
             <w:pPr>
-              <w:pStyle w:val="NoSpacing"/>
+              <w:pStyle w:val="SemEspaamento"/>
               <w:jc w:val="center"/>
               <w:rPr>
                 <w:rFonts w:eastAsiaTheme="minorHAnsi"/>
@@ -2239,8 +2332,16 @@
               <w:rPr>
                 <w:lang w:val="en-US"/>
               </w:rPr>
-              <w:t>Filipe Brandão</w:t>
-            </w:r>
+              <w:t xml:space="preserve">Filipe </w:t>
+            </w:r>
+            <w:proofErr w:type="spellStart"/>
+            <w:r>
+              <w:rPr>
+                <w:lang w:val="en-US"/>
+              </w:rPr>
+              <w:t>Brandão</w:t>
+            </w:r>
+            <w:proofErr w:type="spellEnd"/>
           </w:p>
         </w:tc>
         <w:tc>
@@ -2267,7 +2368,7 @@
           </w:tcPr>
           <w:p>
             <w:pPr>
-              <w:pStyle w:val="NoSpacing"/>
+              <w:pStyle w:val="SemEspaamento"/>
               <w:jc w:val="center"/>
               <w:rPr>
                 <w:rFonts w:eastAsiaTheme="minorHAnsi"/>
@@ -2349,12 +2450,28 @@
                 <w:lang w:val="en-US"/>
               </w:rPr>
             </w:pPr>
-            <w:r>
-              <w:rPr>
-                <w:lang w:val="en-US"/>
-              </w:rPr>
-              <w:t>Rui Ganhoto</w:t>
-            </w:r>
+            <w:proofErr w:type="spellStart"/>
+            <w:r>
+              <w:rPr>
+                <w:lang w:val="en-US"/>
+              </w:rPr>
+              <w:t>Rui</w:t>
+            </w:r>
+            <w:proofErr w:type="spellEnd"/>
+            <w:r>
+              <w:rPr>
+                <w:lang w:val="en-US"/>
+              </w:rPr>
+              <w:t xml:space="preserve"> </w:t>
+            </w:r>
+            <w:proofErr w:type="spellStart"/>
+            <w:r>
+              <w:rPr>
+                <w:lang w:val="en-US"/>
+              </w:rPr>
+              <w:t>Ganhoto</w:t>
+            </w:r>
+            <w:proofErr w:type="spellEnd"/>
           </w:p>
         </w:tc>
         <w:tc>
@@ -2381,13 +2498,20 @@
           </w:tcPr>
           <w:p>
             <w:pPr>
-              <w:pStyle w:val="NoSpacing"/>
+              <w:pStyle w:val="SemEspaamento"/>
               <w:jc w:val="center"/>
               <w:rPr>
                 <w:rFonts w:eastAsiaTheme="minorHAnsi"/>
                 <w:lang w:val="en-US"/>
               </w:rPr>
             </w:pPr>
+            <w:r>
+              <w:rPr>
+                <w:rFonts w:eastAsiaTheme="minorHAnsi"/>
+                <w:lang w:val="en-US"/>
+              </w:rPr>
+              <w:t>09-03-2013</w:t>
+            </w:r>
           </w:p>
         </w:tc>
         <w:tc>
@@ -2402,6 +2526,20 @@
                 <w:lang w:val="en-US"/>
               </w:rPr>
             </w:pPr>
+            <w:r>
+              <w:rPr>
+                <w:lang w:val="en-US"/>
+              </w:rPr>
+              <w:t xml:space="preserve">Document is </w:t>
+            </w:r>
+            <w:proofErr w:type="spellStart"/>
+            <w:r>
+              <w:rPr>
+                <w:lang w:val="en-US"/>
+              </w:rPr>
+              <w:t>baselined</w:t>
+            </w:r>
+            <w:proofErr w:type="spellEnd"/>
           </w:p>
         </w:tc>
         <w:tc>
@@ -2416,6 +2554,12 @@
                 <w:lang w:val="en-US"/>
               </w:rPr>
             </w:pPr>
+            <w:r>
+              <w:rPr>
+                <w:lang w:val="en-US"/>
+              </w:rPr>
+              <w:t>Carla Machado</w:t>
+            </w:r>
           </w:p>
         </w:tc>
         <w:tc>
@@ -2430,6 +2574,12 @@
                 <w:lang w:val="en-US"/>
               </w:rPr>
             </w:pPr>
+            <w:r>
+              <w:rPr>
+                <w:lang w:val="en-US"/>
+              </w:rPr>
+              <w:t>1.0</w:t>
+            </w:r>
           </w:p>
         </w:tc>
         <w:tc>
@@ -2459,6 +2609,12 @@
                 <w:lang w:val="en-US"/>
               </w:rPr>
             </w:pPr>
+            <w:r>
+              <w:rPr>
+                <w:lang w:val="en-US"/>
+              </w:rPr>
+              <w:t>Baselined</w:t>
+            </w:r>
           </w:p>
         </w:tc>
       </w:tr>
@@ -2470,7 +2626,7 @@
           </w:tcPr>
           <w:p>
             <w:pPr>
-              <w:pStyle w:val="NoSpacing"/>
+              <w:pStyle w:val="SemEspaamento"/>
               <w:jc w:val="center"/>
               <w:rPr>
                 <w:rFonts w:eastAsiaTheme="minorHAnsi"/>
@@ -2559,7 +2715,7 @@
           </w:tcPr>
           <w:p>
             <w:pPr>
-              <w:pStyle w:val="NoSpacing"/>
+              <w:pStyle w:val="SemEspaamento"/>
               <w:jc w:val="center"/>
               <w:rPr>
                 <w:rFonts w:eastAsiaTheme="minorHAnsi"/>
@@ -2648,7 +2804,7 @@
           </w:tcPr>
           <w:p>
             <w:pPr>
-              <w:pStyle w:val="NoSpacing"/>
+              <w:pStyle w:val="SemEspaamento"/>
               <w:jc w:val="center"/>
               <w:rPr>
                 <w:rFonts w:eastAsiaTheme="minorHAnsi"/>
@@ -2732,7 +2888,7 @@
     </w:tbl>
     <w:p>
       <w:pPr>
-        <w:pStyle w:val="Caption"/>
+        <w:pStyle w:val="Legenda"/>
         <w:rPr>
           <w:lang w:val="en-US"/>
         </w:rPr>
@@ -2820,7 +2976,7 @@
 </file>
 
 <file path=word/endnotes.xml><?xml version="1.0" encoding="utf-8"?>
-<w:endnotes xmlns:wpc="http://schemas.microsoft.com/office/word/2010/wordprocessingCanvas" xmlns:mc="http://schemas.openxmlformats.org/markup-compatibility/2006" xmlns:o="urn:schemas-microsoft-com:office:office" xmlns:r="http://schemas.openxmlformats.org/officeDocument/2006/relationships" xmlns:m="http://schemas.openxmlformats.org/officeDocument/2006/math" xmlns:v="urn:schemas-microsoft-com:vml" xmlns:wp14="http://schemas.microsoft.com/office/word/2010/wordprocessingDrawing" xmlns:wp="http://schemas.openxmlformats.org/drawingml/2006/wordprocessingDrawing" xmlns:w10="urn:schemas-microsoft-com:office:word" xmlns:w="http://schemas.openxmlformats.org/wordprocessingml/2006/main" xmlns:w14="http://schemas.microsoft.com/office/word/2010/wordml" xmlns:w15="http://schemas.microsoft.com/office/word/2012/wordml" xmlns:wpg="http://schemas.microsoft.com/office/word/2010/wordprocessingGroup" xmlns:wpi="http://schemas.microsoft.com/office/word/2010/wordprocessingInk" xmlns:wne="http://schemas.microsoft.com/office/word/2006/wordml" xmlns:wps="http://schemas.microsoft.com/office/word/2010/wordprocessingShape" mc:Ignorable="w14 w15 wp14">
+<w:endnotes xmlns:ve="http://schemas.openxmlformats.org/markup-compatibility/2006" xmlns:o="urn:schemas-microsoft-com:office:office" xmlns:r="http://schemas.openxmlformats.org/officeDocument/2006/relationships" xmlns:m="http://schemas.openxmlformats.org/officeDocument/2006/math" xmlns:v="urn:schemas-microsoft-com:vml" xmlns:wp="http://schemas.openxmlformats.org/drawingml/2006/wordprocessingDrawing" xmlns:w10="urn:schemas-microsoft-com:office:word" xmlns:w="http://schemas.openxmlformats.org/wordprocessingml/2006/main" xmlns:wne="http://schemas.microsoft.com/office/word/2006/wordml">
   <w:endnote w:type="separator" w:id="-1">
     <w:p>
       <w:pPr>
@@ -2845,10 +3001,10 @@
 </file>
 
 <file path=word/footer1.xml><?xml version="1.0" encoding="utf-8"?>
-<w:ftr xmlns:wpc="http://schemas.microsoft.com/office/word/2010/wordprocessingCanvas" xmlns:mc="http://schemas.openxmlformats.org/markup-compatibility/2006" xmlns:o="urn:schemas-microsoft-com:office:office" xmlns:r="http://schemas.openxmlformats.org/officeDocument/2006/relationships" xmlns:m="http://schemas.openxmlformats.org/officeDocument/2006/math" xmlns:v="urn:schemas-microsoft-com:vml" xmlns:wp14="http://schemas.microsoft.com/office/word/2010/wordprocessingDrawing" xmlns:wp="http://schemas.openxmlformats.org/drawingml/2006/wordprocessingDrawing" xmlns:w10="urn:schemas-microsoft-com:office:word" xmlns:w="http://schemas.openxmlformats.org/wordprocessingml/2006/main" xmlns:w14="http://schemas.microsoft.com/office/word/2010/wordml" xmlns:w15="http://schemas.microsoft.com/office/word/2012/wordml" xmlns:wpg="http://schemas.microsoft.com/office/word/2010/wordprocessingGroup" xmlns:wpi="http://schemas.microsoft.com/office/word/2010/wordprocessingInk" xmlns:wne="http://schemas.microsoft.com/office/word/2006/wordml" xmlns:wps="http://schemas.microsoft.com/office/word/2010/wordprocessingShape" mc:Ignorable="w14 w15 wp14">
+<w:ftr xmlns:ve="http://schemas.openxmlformats.org/markup-compatibility/2006" xmlns:o="urn:schemas-microsoft-com:office:office" xmlns:r="http://schemas.openxmlformats.org/officeDocument/2006/relationships" xmlns:m="http://schemas.openxmlformats.org/officeDocument/2006/math" xmlns:v="urn:schemas-microsoft-com:vml" xmlns:wp="http://schemas.openxmlformats.org/drawingml/2006/wordprocessingDrawing" xmlns:w10="urn:schemas-microsoft-com:office:word" xmlns:w="http://schemas.openxmlformats.org/wordprocessingml/2006/main" xmlns:wne="http://schemas.microsoft.com/office/word/2006/wordml">
   <w:p>
     <w:pPr>
-      <w:pStyle w:val="Footer"/>
+      <w:pStyle w:val="Rodap"/>
     </w:pPr>
     <w:r>
       <w:t>Projeto Soft</w:t>
@@ -2859,7 +3015,7 @@
   </w:p>
   <w:p>
     <w:pPr>
-      <w:pStyle w:val="Footer"/>
+      <w:pStyle w:val="Rodap"/>
     </w:pPr>
     <w:sdt>
       <w:sdtPr>
@@ -2868,11 +3024,12 @@
         <w:dataBinding w:prefixMappings="xmlns:ns0='http://purl.org/dc/elements/1.1/' xmlns:ns1='http://schemas.openxmlformats.org/package/2006/metadata/core-properties' " w:xpath="/ns1:coreProperties[1]/ns0:title[1]" w:storeItemID="{6C3C8BC8-F283-45AE-878A-BAB7291924A1}"/>
         <w:text/>
       </w:sdtPr>
-      <w:sdtEndPr/>
       <w:sdtContent>
+        <w:proofErr w:type="spellStart"/>
         <w:r>
           <w:t>Template</w:t>
         </w:r>
+        <w:proofErr w:type="spellEnd"/>
       </w:sdtContent>
     </w:sdt>
     <w:r>
@@ -2886,10 +3043,10 @@
 </file>
 
 <file path=word/footer2.xml><?xml version="1.0" encoding="utf-8"?>
-<w:ftr xmlns:wpc="http://schemas.microsoft.com/office/word/2010/wordprocessingCanvas" xmlns:mc="http://schemas.openxmlformats.org/markup-compatibility/2006" xmlns:o="urn:schemas-microsoft-com:office:office" xmlns:r="http://schemas.openxmlformats.org/officeDocument/2006/relationships" xmlns:m="http://schemas.openxmlformats.org/officeDocument/2006/math" xmlns:v="urn:schemas-microsoft-com:vml" xmlns:wp14="http://schemas.microsoft.com/office/word/2010/wordprocessingDrawing" xmlns:wp="http://schemas.openxmlformats.org/drawingml/2006/wordprocessingDrawing" xmlns:w10="urn:schemas-microsoft-com:office:word" xmlns:w="http://schemas.openxmlformats.org/wordprocessingml/2006/main" xmlns:w14="http://schemas.microsoft.com/office/word/2010/wordml" xmlns:w15="http://schemas.microsoft.com/office/word/2012/wordml" xmlns:wpg="http://schemas.microsoft.com/office/word/2010/wordprocessingGroup" xmlns:wpi="http://schemas.microsoft.com/office/word/2010/wordprocessingInk" xmlns:wne="http://schemas.microsoft.com/office/word/2006/wordml" xmlns:wps="http://schemas.microsoft.com/office/word/2010/wordprocessingShape" mc:Ignorable="w14 w15 wp14">
+<w:ftr xmlns:ve="http://schemas.openxmlformats.org/markup-compatibility/2006" xmlns:o="urn:schemas-microsoft-com:office:office" xmlns:r="http://schemas.openxmlformats.org/officeDocument/2006/relationships" xmlns:m="http://schemas.openxmlformats.org/officeDocument/2006/math" xmlns:v="urn:schemas-microsoft-com:vml" xmlns:wp="http://schemas.openxmlformats.org/drawingml/2006/wordprocessingDrawing" xmlns:w10="urn:schemas-microsoft-com:office:word" xmlns:w="http://schemas.openxmlformats.org/wordprocessingml/2006/main" xmlns:wne="http://schemas.microsoft.com/office/word/2006/wordml">
   <w:p>
     <w:pPr>
-      <w:pStyle w:val="Footer"/>
+      <w:pStyle w:val="Rodap"/>
     </w:pPr>
     <w:r>
       <w:t>Projeto Software 2013</w:t>
@@ -2903,7 +3060,7 @@
   </w:p>
   <w:p>
     <w:pPr>
-      <w:pStyle w:val="Footer"/>
+      <w:pStyle w:val="Rodap"/>
       <w:tabs>
         <w:tab w:val="clear" w:pos="4252"/>
       </w:tabs>
@@ -2915,11 +3072,12 @@
         <w:dataBinding w:prefixMappings="xmlns:ns0='http://purl.org/dc/elements/1.1/' xmlns:ns1='http://schemas.openxmlformats.org/package/2006/metadata/core-properties' " w:xpath="/ns1:coreProperties[1]/ns0:title[1]" w:storeItemID="{6C3C8BC8-F283-45AE-878A-BAB7291924A1}"/>
         <w:text/>
       </w:sdtPr>
-      <w:sdtEndPr/>
       <w:sdtContent>
+        <w:proofErr w:type="spellStart"/>
         <w:r>
           <w:t>Template</w:t>
         </w:r>
+        <w:proofErr w:type="spellEnd"/>
       </w:sdtContent>
     </w:sdt>
     <w:r>
@@ -2930,10 +3088,10 @@
 </file>
 
 <file path=word/footer3.xml><?xml version="1.0" encoding="utf-8"?>
-<w:ftr xmlns:wpc="http://schemas.microsoft.com/office/word/2010/wordprocessingCanvas" xmlns:mc="http://schemas.openxmlformats.org/markup-compatibility/2006" xmlns:o="urn:schemas-microsoft-com:office:office" xmlns:r="http://schemas.openxmlformats.org/officeDocument/2006/relationships" xmlns:m="http://schemas.openxmlformats.org/officeDocument/2006/math" xmlns:v="urn:schemas-microsoft-com:vml" xmlns:wp14="http://schemas.microsoft.com/office/word/2010/wordprocessingDrawing" xmlns:wp="http://schemas.openxmlformats.org/drawingml/2006/wordprocessingDrawing" xmlns:w10="urn:schemas-microsoft-com:office:word" xmlns:w="http://schemas.openxmlformats.org/wordprocessingml/2006/main" xmlns:w14="http://schemas.microsoft.com/office/word/2010/wordml" xmlns:w15="http://schemas.microsoft.com/office/word/2012/wordml" xmlns:wpg="http://schemas.microsoft.com/office/word/2010/wordprocessingGroup" xmlns:wpi="http://schemas.microsoft.com/office/word/2010/wordprocessingInk" xmlns:wne="http://schemas.microsoft.com/office/word/2006/wordml" xmlns:wps="http://schemas.microsoft.com/office/word/2010/wordprocessingShape" mc:Ignorable="w14 w15 wp14">
+<w:ftr xmlns:ve="http://schemas.openxmlformats.org/markup-compatibility/2006" xmlns:o="urn:schemas-microsoft-com:office:office" xmlns:r="http://schemas.openxmlformats.org/officeDocument/2006/relationships" xmlns:m="http://schemas.openxmlformats.org/officeDocument/2006/math" xmlns:v="urn:schemas-microsoft-com:vml" xmlns:wp="http://schemas.openxmlformats.org/drawingml/2006/wordprocessingDrawing" xmlns:w10="urn:schemas-microsoft-com:office:word" xmlns:w="http://schemas.openxmlformats.org/wordprocessingml/2006/main" xmlns:wne="http://schemas.microsoft.com/office/word/2006/wordml">
   <w:p>
     <w:pPr>
-      <w:pStyle w:val="Footer"/>
+      <w:pStyle w:val="Rodap"/>
     </w:pPr>
     <w:r>
       <w:t>Projeto Software 2013</w:t>
@@ -2941,7 +3099,7 @@
   </w:p>
   <w:p>
     <w:pPr>
-      <w:pStyle w:val="Footer"/>
+      <w:pStyle w:val="Rodap"/>
     </w:pPr>
     <w:sdt>
       <w:sdtPr>
@@ -2950,11 +3108,12 @@
         <w:dataBinding w:prefixMappings="xmlns:ns0='http://purl.org/dc/elements/1.1/' xmlns:ns1='http://schemas.openxmlformats.org/package/2006/metadata/core-properties' " w:xpath="/ns1:coreProperties[1]/ns0:title[1]" w:storeItemID="{6C3C8BC8-F283-45AE-878A-BAB7291924A1}"/>
         <w:text/>
       </w:sdtPr>
-      <w:sdtEndPr/>
       <w:sdtContent>
+        <w:proofErr w:type="spellStart"/>
         <w:r>
           <w:t>Template</w:t>
         </w:r>
+        <w:proofErr w:type="spellEnd"/>
       </w:sdtContent>
     </w:sdt>
     <w:r>
@@ -2989,10 +3148,10 @@
 </file>
 
 <file path=word/footer4.xml><?xml version="1.0" encoding="utf-8"?>
-<w:ftr xmlns:wpc="http://schemas.microsoft.com/office/word/2010/wordprocessingCanvas" xmlns:mc="http://schemas.openxmlformats.org/markup-compatibility/2006" xmlns:o="urn:schemas-microsoft-com:office:office" xmlns:r="http://schemas.openxmlformats.org/officeDocument/2006/relationships" xmlns:m="http://schemas.openxmlformats.org/officeDocument/2006/math" xmlns:v="urn:schemas-microsoft-com:vml" xmlns:wp14="http://schemas.microsoft.com/office/word/2010/wordprocessingDrawing" xmlns:wp="http://schemas.openxmlformats.org/drawingml/2006/wordprocessingDrawing" xmlns:w10="urn:schemas-microsoft-com:office:word" xmlns:w="http://schemas.openxmlformats.org/wordprocessingml/2006/main" xmlns:w14="http://schemas.microsoft.com/office/word/2010/wordml" xmlns:w15="http://schemas.microsoft.com/office/word/2012/wordml" xmlns:wpg="http://schemas.microsoft.com/office/word/2010/wordprocessingGroup" xmlns:wpi="http://schemas.microsoft.com/office/word/2010/wordprocessingInk" xmlns:wne="http://schemas.microsoft.com/office/word/2006/wordml" xmlns:wps="http://schemas.microsoft.com/office/word/2010/wordprocessingShape" mc:Ignorable="w14 w15 wp14">
+<w:ftr xmlns:ve="http://schemas.openxmlformats.org/markup-compatibility/2006" xmlns:o="urn:schemas-microsoft-com:office:office" xmlns:r="http://schemas.openxmlformats.org/officeDocument/2006/relationships" xmlns:m="http://schemas.openxmlformats.org/officeDocument/2006/math" xmlns:v="urn:schemas-microsoft-com:vml" xmlns:wp="http://schemas.openxmlformats.org/drawingml/2006/wordprocessingDrawing" xmlns:w10="urn:schemas-microsoft-com:office:word" xmlns:w="http://schemas.openxmlformats.org/wordprocessingml/2006/main" xmlns:wne="http://schemas.microsoft.com/office/word/2006/wordml">
   <w:p>
     <w:pPr>
-      <w:pStyle w:val="Footer"/>
+      <w:pStyle w:val="Rodap"/>
     </w:pPr>
     <w:r>
       <w:t>Projeto Software 2013</w:t>
@@ -3006,7 +3165,7 @@
   </w:p>
   <w:p>
     <w:pPr>
-      <w:pStyle w:val="Footer"/>
+      <w:pStyle w:val="Rodap"/>
       <w:tabs>
         <w:tab w:val="clear" w:pos="4252"/>
       </w:tabs>
@@ -3018,11 +3177,12 @@
         <w:dataBinding w:prefixMappings="xmlns:ns0='http://purl.org/dc/elements/1.1/' xmlns:ns1='http://schemas.openxmlformats.org/package/2006/metadata/core-properties' " w:xpath="/ns1:coreProperties[1]/ns0:title[1]" w:storeItemID="{6C3C8BC8-F283-45AE-878A-BAB7291924A1}"/>
         <w:text/>
       </w:sdtPr>
-      <w:sdtEndPr/>
       <w:sdtContent>
+        <w:proofErr w:type="spellStart"/>
         <w:r>
           <w:t>Template</w:t>
         </w:r>
+        <w:proofErr w:type="spellEnd"/>
       </w:sdtContent>
     </w:sdt>
     <w:r>
@@ -3054,7 +3214,7 @@
 </file>
 
 <file path=word/footnotes.xml><?xml version="1.0" encoding="utf-8"?>
-<w:footnotes xmlns:wpc="http://schemas.microsoft.com/office/word/2010/wordprocessingCanvas" xmlns:mc="http://schemas.openxmlformats.org/markup-compatibility/2006" xmlns:o="urn:schemas-microsoft-com:office:office" xmlns:r="http://schemas.openxmlformats.org/officeDocument/2006/relationships" xmlns:m="http://schemas.openxmlformats.org/officeDocument/2006/math" xmlns:v="urn:schemas-microsoft-com:vml" xmlns:wp14="http://schemas.microsoft.com/office/word/2010/wordprocessingDrawing" xmlns:wp="http://schemas.openxmlformats.org/drawingml/2006/wordprocessingDrawing" xmlns:w10="urn:schemas-microsoft-com:office:word" xmlns:w="http://schemas.openxmlformats.org/wordprocessingml/2006/main" xmlns:w14="http://schemas.microsoft.com/office/word/2010/wordml" xmlns:w15="http://schemas.microsoft.com/office/word/2012/wordml" xmlns:wpg="http://schemas.microsoft.com/office/word/2010/wordprocessingGroup" xmlns:wpi="http://schemas.microsoft.com/office/word/2010/wordprocessingInk" xmlns:wne="http://schemas.microsoft.com/office/word/2006/wordml" xmlns:wps="http://schemas.microsoft.com/office/word/2010/wordprocessingShape" mc:Ignorable="w14 w15 wp14">
+<w:footnotes xmlns:ve="http://schemas.openxmlformats.org/markup-compatibility/2006" xmlns:o="urn:schemas-microsoft-com:office:office" xmlns:r="http://schemas.openxmlformats.org/officeDocument/2006/relationships" xmlns:m="http://schemas.openxmlformats.org/officeDocument/2006/math" xmlns:v="urn:schemas-microsoft-com:vml" xmlns:wp="http://schemas.openxmlformats.org/drawingml/2006/wordprocessingDrawing" xmlns:w10="urn:schemas-microsoft-com:office:word" xmlns:w="http://schemas.openxmlformats.org/wordprocessingml/2006/main" xmlns:wne="http://schemas.microsoft.com/office/word/2006/wordml">
   <w:footnote w:type="separator" w:id="-1">
     <w:p>
       <w:pPr>
@@ -3079,10 +3239,10 @@
 </file>
 
 <file path=word/header1.xml><?xml version="1.0" encoding="utf-8"?>
-<w:hdr xmlns:wpc="http://schemas.microsoft.com/office/word/2010/wordprocessingCanvas" xmlns:mc="http://schemas.openxmlformats.org/markup-compatibility/2006" xmlns:o="urn:schemas-microsoft-com:office:office" xmlns:r="http://schemas.openxmlformats.org/officeDocument/2006/relationships" xmlns:m="http://schemas.openxmlformats.org/officeDocument/2006/math" xmlns:v="urn:schemas-microsoft-com:vml" xmlns:wp14="http://schemas.microsoft.com/office/word/2010/wordprocessingDrawing" xmlns:wp="http://schemas.openxmlformats.org/drawingml/2006/wordprocessingDrawing" xmlns:w10="urn:schemas-microsoft-com:office:word" xmlns:w="http://schemas.openxmlformats.org/wordprocessingml/2006/main" xmlns:w14="http://schemas.microsoft.com/office/word/2010/wordml" xmlns:w15="http://schemas.microsoft.com/office/word/2012/wordml" xmlns:wpg="http://schemas.microsoft.com/office/word/2010/wordprocessingGroup" xmlns:wpi="http://schemas.microsoft.com/office/word/2010/wordprocessingInk" xmlns:wne="http://schemas.microsoft.com/office/word/2006/wordml" xmlns:wps="http://schemas.microsoft.com/office/word/2010/wordprocessingShape" mc:Ignorable="w14 w15 wp14">
+<w:hdr xmlns:ve="http://schemas.openxmlformats.org/markup-compatibility/2006" xmlns:o="urn:schemas-microsoft-com:office:office" xmlns:r="http://schemas.openxmlformats.org/officeDocument/2006/relationships" xmlns:m="http://schemas.openxmlformats.org/officeDocument/2006/math" xmlns:v="urn:schemas-microsoft-com:vml" xmlns:wp="http://schemas.openxmlformats.org/drawingml/2006/wordprocessingDrawing" xmlns:w10="urn:schemas-microsoft-com:office:word" xmlns:w="http://schemas.openxmlformats.org/wordprocessingml/2006/main" xmlns:wne="http://schemas.microsoft.com/office/word/2006/wordml">
   <w:p>
     <w:pPr>
-      <w:pStyle w:val="Header"/>
+      <w:pStyle w:val="Cabealho"/>
       <w:rPr>
         <w:lang w:val="en-US"/>
       </w:rPr>
@@ -3180,7 +3340,6 @@
         <w:dataBinding w:prefixMappings="xmlns:ns0='http://purl.org/dc/elements/1.1/' xmlns:ns1='http://schemas.openxmlformats.org/package/2006/metadata/core-properties' " w:xpath="/ns1:coreProperties[1]/ns0:creator[1]" w:storeItemID="{6C3C8BC8-F283-45AE-878A-BAB7291924A1}"/>
         <w:text/>
       </w:sdtPr>
-      <w:sdtEndPr/>
       <w:sdtContent>
         <w:r>
           <w:rPr>
@@ -3193,7 +3352,7 @@
   </w:p>
   <w:p>
     <w:pPr>
-      <w:pStyle w:val="Header"/>
+      <w:pStyle w:val="Cabealho"/>
       <w:rPr>
         <w:lang w:val="en-US"/>
       </w:rPr>
@@ -3220,13 +3379,9 @@
         <w:dataBinding w:prefixMappings="xmlns:ns0='http://purl.org/dc/elements/1.1/' xmlns:ns1='http://schemas.openxmlformats.org/package/2006/metadata/core-properties' " w:xpath="/ns1:coreProperties[1]/ns0:description[1]" w:storeItemID="{6C3C8BC8-F283-45AE-878A-BAB7291924A1}"/>
         <w:text w:multiLine="1"/>
       </w:sdtPr>
-      <w:sdtEndPr/>
       <w:sdtContent>
         <w:r>
-          <w:rPr>
-            <w:lang w:val="en-US"/>
-          </w:rPr>
-          <w:t>V0.2</w:t>
+          <w:t>V1.0</w:t>
         </w:r>
       </w:sdtContent>
     </w:sdt>
@@ -3246,14 +3401,12 @@
         <w:dataBinding w:prefixMappings="xmlns:ns0='http://purl.org/dc/elements/1.1/' xmlns:ns1='http://schemas.openxmlformats.org/package/2006/metadata/core-properties' " w:xpath="/ns1:coreProperties[1]/ns1:contentStatus[1]" w:storeItemID="{6C3C8BC8-F283-45AE-878A-BAB7291924A1}"/>
         <w:text/>
       </w:sdtPr>
-      <w:sdtEndPr/>
       <w:sdtContent>
+        <w:proofErr w:type="spellStart"/>
         <w:r>
-          <w:rPr>
-            <w:lang w:val="en-US"/>
-          </w:rPr>
-          <w:t>Ready for Approval</w:t>
+          <w:t>Baselined</w:t>
         </w:r>
+        <w:proofErr w:type="spellEnd"/>
       </w:sdtContent>
     </w:sdt>
   </w:p>
@@ -3261,10 +3414,10 @@
 </file>
 
 <file path=word/header2.xml><?xml version="1.0" encoding="utf-8"?>
-<w:hdr xmlns:wpc="http://schemas.microsoft.com/office/word/2010/wordprocessingCanvas" xmlns:mc="http://schemas.openxmlformats.org/markup-compatibility/2006" xmlns:o="urn:schemas-microsoft-com:office:office" xmlns:r="http://schemas.openxmlformats.org/officeDocument/2006/relationships" xmlns:m="http://schemas.openxmlformats.org/officeDocument/2006/math" xmlns:v="urn:schemas-microsoft-com:vml" xmlns:wp14="http://schemas.microsoft.com/office/word/2010/wordprocessingDrawing" xmlns:wp="http://schemas.openxmlformats.org/drawingml/2006/wordprocessingDrawing" xmlns:w10="urn:schemas-microsoft-com:office:word" xmlns:w="http://schemas.openxmlformats.org/wordprocessingml/2006/main" xmlns:w14="http://schemas.microsoft.com/office/word/2010/wordml" xmlns:w15="http://schemas.microsoft.com/office/word/2012/wordml" xmlns:wpg="http://schemas.microsoft.com/office/word/2010/wordprocessingGroup" xmlns:wpi="http://schemas.microsoft.com/office/word/2010/wordprocessingInk" xmlns:wne="http://schemas.microsoft.com/office/word/2006/wordml" xmlns:wps="http://schemas.microsoft.com/office/word/2010/wordprocessingShape" mc:Ignorable="w14 w15 wp14">
+<w:hdr xmlns:ve="http://schemas.openxmlformats.org/markup-compatibility/2006" xmlns:o="urn:schemas-microsoft-com:office:office" xmlns:r="http://schemas.openxmlformats.org/officeDocument/2006/relationships" xmlns:m="http://schemas.openxmlformats.org/officeDocument/2006/math" xmlns:v="urn:schemas-microsoft-com:vml" xmlns:wp="http://schemas.openxmlformats.org/drawingml/2006/wordprocessingDrawing" xmlns:w10="urn:schemas-microsoft-com:office:word" xmlns:w="http://schemas.openxmlformats.org/wordprocessingml/2006/main" xmlns:wne="http://schemas.microsoft.com/office/word/2006/wordml">
   <w:p>
     <w:pPr>
-      <w:pStyle w:val="Header"/>
+      <w:pStyle w:val="Cabealho"/>
       <w:rPr>
         <w:lang w:val="en-US"/>
       </w:rPr>
@@ -3362,7 +3515,6 @@
         <w:dataBinding w:prefixMappings="xmlns:ns0='http://purl.org/dc/elements/1.1/' xmlns:ns1='http://schemas.openxmlformats.org/package/2006/metadata/core-properties' " w:xpath="/ns1:coreProperties[1]/ns0:creator[1]" w:storeItemID="{6C3C8BC8-F283-45AE-878A-BAB7291924A1}"/>
         <w:text/>
       </w:sdtPr>
-      <w:sdtEndPr/>
       <w:sdtContent>
         <w:r>
           <w:rPr>
@@ -3375,7 +3527,7 @@
   </w:p>
   <w:p>
     <w:pPr>
-      <w:pStyle w:val="Header"/>
+      <w:pStyle w:val="Cabealho"/>
       <w:rPr>
         <w:lang w:val="en-US"/>
       </w:rPr>
@@ -3402,13 +3554,9 @@
         <w:dataBinding w:prefixMappings="xmlns:ns0='http://purl.org/dc/elements/1.1/' xmlns:ns1='http://schemas.openxmlformats.org/package/2006/metadata/core-properties' " w:xpath="/ns1:coreProperties[1]/ns0:description[1]" w:storeItemID="{6C3C8BC8-F283-45AE-878A-BAB7291924A1}"/>
         <w:text w:multiLine="1"/>
       </w:sdtPr>
-      <w:sdtEndPr/>
       <w:sdtContent>
         <w:r>
-          <w:rPr>
-            <w:lang w:val="en-US"/>
-          </w:rPr>
-          <w:t>V0.2</w:t>
+          <w:t>V1.0</w:t>
         </w:r>
       </w:sdtContent>
     </w:sdt>
@@ -3428,14 +3576,12 @@
         <w:dataBinding w:prefixMappings="xmlns:ns0='http://purl.org/dc/elements/1.1/' xmlns:ns1='http://schemas.openxmlformats.org/package/2006/metadata/core-properties' " w:xpath="/ns1:coreProperties[1]/ns1:contentStatus[1]" w:storeItemID="{6C3C8BC8-F283-45AE-878A-BAB7291924A1}"/>
         <w:text/>
       </w:sdtPr>
-      <w:sdtEndPr/>
       <w:sdtContent>
+        <w:proofErr w:type="spellStart"/>
         <w:r>
-          <w:rPr>
-            <w:lang w:val="en-US"/>
-          </w:rPr>
-          <w:t>Ready for Approval</w:t>
+          <w:t>Baselined</w:t>
         </w:r>
+        <w:proofErr w:type="spellEnd"/>
       </w:sdtContent>
     </w:sdt>
     <w:r>
@@ -3449,7 +3595,7 @@
 </file>
 
 <file path=word/styles.xml><?xml version="1.0" encoding="utf-8"?>
-<w:styles xmlns:mc="http://schemas.openxmlformats.org/markup-compatibility/2006" xmlns:r="http://schemas.openxmlformats.org/officeDocument/2006/relationships" xmlns:w="http://schemas.openxmlformats.org/wordprocessingml/2006/main" xmlns:w14="http://schemas.microsoft.com/office/word/2010/wordml" xmlns:w15="http://schemas.microsoft.com/office/word/2012/wordml" mc:Ignorable="w14 w15">
+<w:styles xmlns:r="http://schemas.openxmlformats.org/officeDocument/2006/relationships" xmlns:w="http://schemas.openxmlformats.org/wordprocessingml/2006/main">
   <w:docDefaults>
     <w:rPrDefault>
       <w:rPr>
@@ -3465,389 +3611,155 @@
       </w:pPr>
     </w:pPrDefault>
   </w:docDefaults>
-  <w:latentStyles w:defLockedState="0" w:defUIPriority="99" w:defSemiHidden="0" w:defUnhideWhenUsed="0" w:defQFormat="0" w:count="371">
-    <w:lsdException w:name="Normal" w:uiPriority="0" w:qFormat="1"/>
-    <w:lsdException w:name="heading 1" w:uiPriority="9" w:qFormat="1"/>
-    <w:lsdException w:name="heading 2" w:semiHidden="1" w:uiPriority="9" w:unhideWhenUsed="1" w:qFormat="1"/>
-    <w:lsdException w:name="heading 3" w:semiHidden="1" w:uiPriority="9" w:unhideWhenUsed="1" w:qFormat="1"/>
-    <w:lsdException w:name="heading 4" w:semiHidden="1" w:uiPriority="9" w:unhideWhenUsed="1" w:qFormat="1"/>
-    <w:lsdException w:name="heading 5" w:semiHidden="1" w:uiPriority="9" w:unhideWhenUsed="1" w:qFormat="1"/>
-    <w:lsdException w:name="heading 6" w:semiHidden="1" w:uiPriority="9" w:unhideWhenUsed="1" w:qFormat="1"/>
-    <w:lsdException w:name="heading 7" w:semiHidden="1" w:uiPriority="9" w:unhideWhenUsed="1" w:qFormat="1"/>
-    <w:lsdException w:name="heading 8" w:semiHidden="1" w:uiPriority="9" w:unhideWhenUsed="1" w:qFormat="1"/>
-    <w:lsdException w:name="heading 9" w:semiHidden="1" w:uiPriority="9" w:unhideWhenUsed="1" w:qFormat="1"/>
-    <w:lsdException w:name="index 1" w:semiHidden="1" w:unhideWhenUsed="1"/>
-    <w:lsdException w:name="index 2" w:semiHidden="1" w:unhideWhenUsed="1"/>
-    <w:lsdException w:name="index 3" w:semiHidden="1" w:unhideWhenUsed="1"/>
-    <w:lsdException w:name="index 4" w:semiHidden="1" w:unhideWhenUsed="1"/>
-    <w:lsdException w:name="index 5" w:semiHidden="1" w:unhideWhenUsed="1"/>
-    <w:lsdException w:name="index 6" w:semiHidden="1" w:unhideWhenUsed="1"/>
-    <w:lsdException w:name="index 7" w:semiHidden="1" w:unhideWhenUsed="1"/>
-    <w:lsdException w:name="index 8" w:semiHidden="1" w:unhideWhenUsed="1"/>
-    <w:lsdException w:name="index 9" w:semiHidden="1" w:unhideWhenUsed="1"/>
-    <w:lsdException w:name="toc 1" w:semiHidden="1" w:uiPriority="39" w:unhideWhenUsed="1"/>
-    <w:lsdException w:name="toc 2" w:semiHidden="1" w:uiPriority="39" w:unhideWhenUsed="1"/>
-    <w:lsdException w:name="toc 3" w:semiHidden="1" w:uiPriority="39" w:unhideWhenUsed="1"/>
-    <w:lsdException w:name="toc 4" w:semiHidden="1" w:uiPriority="39" w:unhideWhenUsed="1"/>
-    <w:lsdException w:name="toc 5" w:semiHidden="1" w:uiPriority="39" w:unhideWhenUsed="1"/>
-    <w:lsdException w:name="toc 6" w:semiHidden="1" w:uiPriority="39" w:unhideWhenUsed="1"/>
-    <w:lsdException w:name="toc 7" w:semiHidden="1" w:uiPriority="39" w:unhideWhenUsed="1"/>
-    <w:lsdException w:name="toc 8" w:semiHidden="1" w:uiPriority="39" w:unhideWhenUsed="1"/>
-    <w:lsdException w:name="toc 9" w:semiHidden="1" w:uiPriority="39" w:unhideWhenUsed="1"/>
-    <w:lsdException w:name="Normal Indent" w:semiHidden="1" w:unhideWhenUsed="1"/>
-    <w:lsdException w:name="footnote text" w:semiHidden="1" w:unhideWhenUsed="1"/>
-    <w:lsdException w:name="annotation text" w:semiHidden="1" w:unhideWhenUsed="1"/>
-    <w:lsdException w:name="header" w:semiHidden="1" w:unhideWhenUsed="1"/>
-    <w:lsdException w:name="footer" w:semiHidden="1" w:unhideWhenUsed="1"/>
-    <w:lsdException w:name="index heading" w:semiHidden="1" w:unhideWhenUsed="1"/>
-    <w:lsdException w:name="caption" w:semiHidden="1" w:uiPriority="35" w:unhideWhenUsed="1" w:qFormat="1"/>
-    <w:lsdException w:name="table of figures" w:semiHidden="1" w:unhideWhenUsed="1"/>
-    <w:lsdException w:name="envelope address" w:semiHidden="1" w:unhideWhenUsed="1"/>
-    <w:lsdException w:name="envelope return" w:semiHidden="1" w:unhideWhenUsed="1"/>
-    <w:lsdException w:name="footnote reference" w:semiHidden="1" w:unhideWhenUsed="1"/>
-    <w:lsdException w:name="annotation reference" w:semiHidden="1" w:unhideWhenUsed="1"/>
-    <w:lsdException w:name="line number" w:semiHidden="1" w:unhideWhenUsed="1"/>
-    <w:lsdException w:name="page number" w:semiHidden="1" w:unhideWhenUsed="1"/>
-    <w:lsdException w:name="endnote reference" w:semiHidden="1" w:unhideWhenUsed="1"/>
-    <w:lsdException w:name="endnote text" w:semiHidden="1" w:unhideWhenUsed="1"/>
-    <w:lsdException w:name="table of authorities" w:semiHidden="1" w:unhideWhenUsed="1"/>
-    <w:lsdException w:name="macro" w:semiHidden="1" w:unhideWhenUsed="1"/>
-    <w:lsdException w:name="toa heading" w:semiHidden="1" w:unhideWhenUsed="1"/>
-    <w:lsdException w:name="List" w:semiHidden="1" w:unhideWhenUsed="1"/>
-    <w:lsdException w:name="List Bullet" w:semiHidden="1" w:unhideWhenUsed="1"/>
-    <w:lsdException w:name="List Number" w:semiHidden="1" w:unhideWhenUsed="1"/>
-    <w:lsdException w:name="List 2" w:semiHidden="1" w:unhideWhenUsed="1"/>
-    <w:lsdException w:name="List 3" w:semiHidden="1" w:unhideWhenUsed="1"/>
-    <w:lsdException w:name="List 4" w:semiHidden="1" w:unhideWhenUsed="1"/>
-    <w:lsdException w:name="List 5" w:semiHidden="1" w:unhideWhenUsed="1"/>
-    <w:lsdException w:name="List Bullet 2" w:semiHidden="1" w:unhideWhenUsed="1"/>
-    <w:lsdException w:name="List Bullet 3" w:semiHidden="1" w:unhideWhenUsed="1"/>
-    <w:lsdException w:name="List Bullet 4" w:semiHidden="1" w:unhideWhenUsed="1"/>
-    <w:lsdException w:name="List Bullet 5" w:semiHidden="1" w:unhideWhenUsed="1"/>
-    <w:lsdException w:name="List Number 2" w:semiHidden="1" w:unhideWhenUsed="1"/>
-    <w:lsdException w:name="List Number 3" w:semiHidden="1" w:unhideWhenUsed="1"/>
-    <w:lsdException w:name="List Number 4" w:semiHidden="1" w:unhideWhenUsed="1"/>
-    <w:lsdException w:name="List Number 5" w:semiHidden="1" w:unhideWhenUsed="1"/>
-    <w:lsdException w:name="Title" w:uiPriority="10" w:qFormat="1"/>
-    <w:lsdException w:name="Closing" w:semiHidden="1" w:unhideWhenUsed="1"/>
-    <w:lsdException w:name="Signature" w:semiHidden="1" w:unhideWhenUsed="1"/>
-    <w:lsdException w:name="Default Paragraph Font" w:semiHidden="1" w:uiPriority="1" w:unhideWhenUsed="1"/>
-    <w:lsdException w:name="Body Text" w:semiHidden="1" w:unhideWhenUsed="1"/>
-    <w:lsdException w:name="Body Text Indent" w:semiHidden="1" w:unhideWhenUsed="1"/>
-    <w:lsdException w:name="List Continue" w:semiHidden="1" w:unhideWhenUsed="1"/>
-    <w:lsdException w:name="List Continue 2" w:semiHidden="1" w:unhideWhenUsed="1"/>
-    <w:lsdException w:name="List Continue 3" w:semiHidden="1" w:unhideWhenUsed="1"/>
-    <w:lsdException w:name="List Continue 4" w:semiHidden="1" w:unhideWhenUsed="1"/>
-    <w:lsdException w:name="List Continue 5" w:semiHidden="1" w:unhideWhenUsed="1"/>
-    <w:lsdException w:name="Message Header" w:semiHidden="1" w:unhideWhenUsed="1"/>
-    <w:lsdException w:name="Subtitle" w:uiPriority="11" w:qFormat="1"/>
-    <w:lsdException w:name="Salutation" w:semiHidden="1" w:unhideWhenUsed="1"/>
-    <w:lsdException w:name="Date" w:semiHidden="1" w:unhideWhenUsed="1"/>
-    <w:lsdException w:name="Body Text First Indent" w:semiHidden="1" w:unhideWhenUsed="1"/>
-    <w:lsdException w:name="Body Text First Indent 2" w:semiHidden="1" w:unhideWhenUsed="1"/>
-    <w:lsdException w:name="Note Heading" w:semiHidden="1" w:unhideWhenUsed="1"/>
-    <w:lsdException w:name="Body Text 2" w:semiHidden="1" w:unhideWhenUsed="1"/>
-    <w:lsdException w:name="Body Text 3" w:semiHidden="1" w:unhideWhenUsed="1"/>
-    <w:lsdException w:name="Body Text Indent 2" w:semiHidden="1" w:unhideWhenUsed="1"/>
-    <w:lsdException w:name="Body Text Indent 3" w:semiHidden="1" w:unhideWhenUsed="1"/>
-    <w:lsdException w:name="Block Text" w:semiHidden="1" w:unhideWhenUsed="1"/>
-    <w:lsdException w:name="Hyperlink" w:semiHidden="1" w:unhideWhenUsed="1"/>
-    <w:lsdException w:name="FollowedHyperlink" w:semiHidden="1" w:unhideWhenUsed="1"/>
-    <w:lsdException w:name="Strong" w:uiPriority="22" w:qFormat="1"/>
-    <w:lsdException w:name="Emphasis" w:uiPriority="20" w:qFormat="1"/>
-    <w:lsdException w:name="Document Map" w:semiHidden="1" w:unhideWhenUsed="1"/>
-    <w:lsdException w:name="Plain Text" w:semiHidden="1" w:unhideWhenUsed="1"/>
-    <w:lsdException w:name="E-mail Signature" w:semiHidden="1" w:unhideWhenUsed="1"/>
-    <w:lsdException w:name="HTML Top of Form" w:semiHidden="1" w:unhideWhenUsed="1"/>
-    <w:lsdException w:name="HTML Bottom of Form" w:semiHidden="1" w:unhideWhenUsed="1"/>
-    <w:lsdException w:name="Normal (Web)" w:semiHidden="1" w:unhideWhenUsed="1"/>
-    <w:lsdException w:name="HTML Acronym" w:semiHidden="1" w:unhideWhenUsed="1"/>
-    <w:lsdException w:name="HTML Address" w:semiHidden="1" w:unhideWhenUsed="1"/>
-    <w:lsdException w:name="HTML Cite" w:semiHidden="1" w:unhideWhenUsed="1"/>
-    <w:lsdException w:name="HTML Code" w:semiHidden="1" w:unhideWhenUsed="1"/>
-    <w:lsdException w:name="HTML Definition" w:semiHidden="1" w:unhideWhenUsed="1"/>
-    <w:lsdException w:name="HTML Keyboard" w:semiHidden="1" w:unhideWhenUsed="1"/>
-    <w:lsdException w:name="HTML Preformatted" w:semiHidden="1" w:unhideWhenUsed="1"/>
-    <w:lsdException w:name="HTML Sample" w:semiHidden="1" w:unhideWhenUsed="1"/>
-    <w:lsdException w:name="HTML Typewriter" w:semiHidden="1" w:unhideWhenUsed="1"/>
-    <w:lsdException w:name="HTML Variable" w:semiHidden="1" w:unhideWhenUsed="1"/>
-    <w:lsdException w:name="Normal Table" w:semiHidden="1" w:unhideWhenUsed="1"/>
-    <w:lsdException w:name="annotation subject" w:semiHidden="1" w:unhideWhenUsed="1"/>
-    <w:lsdException w:name="No List" w:semiHidden="1" w:unhideWhenUsed="1"/>
-    <w:lsdException w:name="Outline List 1" w:semiHidden="1" w:unhideWhenUsed="1"/>
-    <w:lsdException w:name="Outline List 2" w:semiHidden="1" w:unhideWhenUsed="1"/>
-    <w:lsdException w:name="Outline List 3" w:semiHidden="1" w:unhideWhenUsed="1"/>
-    <w:lsdException w:name="Table Simple 1" w:semiHidden="1" w:unhideWhenUsed="1"/>
-    <w:lsdException w:name="Table Simple 2" w:semiHidden="1" w:unhideWhenUsed="1"/>
-    <w:lsdException w:name="Table Simple 3" w:semiHidden="1" w:unhideWhenUsed="1"/>
-    <w:lsdException w:name="Table Classic 1" w:semiHidden="1" w:unhideWhenUsed="1"/>
-    <w:lsdException w:name="Table Classic 2" w:semiHidden="1" w:unhideWhenUsed="1"/>
-    <w:lsdException w:name="Table Classic 3" w:semiHidden="1" w:unhideWhenUsed="1"/>
-    <w:lsdException w:name="Table Classic 4" w:semiHidden="1" w:unhideWhenUsed="1"/>
-    <w:lsdException w:name="Table Colorful 1" w:semiHidden="1" w:unhideWhenUsed="1"/>
-    <w:lsdException w:name="Table Colorful 2" w:semiHidden="1" w:unhideWhenUsed="1"/>
-    <w:lsdException w:name="Table Colorful 3" w:semiHidden="1" w:unhideWhenUsed="1"/>
-    <w:lsdException w:name="Table Columns 1" w:semiHidden="1" w:unhideWhenUsed="1"/>
-    <w:lsdException w:name="Table Columns 2" w:semiHidden="1" w:unhideWhenUsed="1"/>
-    <w:lsdException w:name="Table Columns 3" w:semiHidden="1" w:unhideWhenUsed="1"/>
-    <w:lsdException w:name="Table Columns 4" w:semiHidden="1" w:unhideWhenUsed="1"/>
-    <w:lsdException w:name="Table Columns 5" w:semiHidden="1" w:unhideWhenUsed="1"/>
-    <w:lsdException w:name="Table Grid 1" w:semiHidden="1" w:unhideWhenUsed="1"/>
-    <w:lsdException w:name="Table Grid 2" w:semiHidden="1" w:unhideWhenUsed="1"/>
-    <w:lsdException w:name="Table Grid 3" w:semiHidden="1" w:unhideWhenUsed="1"/>
-    <w:lsdException w:name="Table Grid 4" w:semiHidden="1" w:unhideWhenUsed="1"/>
-    <w:lsdException w:name="Table Grid 5" w:semiHidden="1" w:unhideWhenUsed="1"/>
-    <w:lsdException w:name="Table Grid 6" w:semiHidden="1" w:unhideWhenUsed="1"/>
-    <w:lsdException w:name="Table Grid 7" w:semiHidden="1" w:unhideWhenUsed="1"/>
-    <w:lsdException w:name="Table Grid 8" w:semiHidden="1" w:unhideWhenUsed="1"/>
-    <w:lsdException w:name="Table List 1" w:semiHidden="1" w:unhideWhenUsed="1"/>
-    <w:lsdException w:name="Table List 2" w:semiHidden="1" w:unhideWhenUsed="1"/>
-    <w:lsdException w:name="Table List 3" w:semiHidden="1" w:unhideWhenUsed="1"/>
-    <w:lsdException w:name="Table List 4" w:semiHidden="1" w:unhideWhenUsed="1"/>
-    <w:lsdException w:name="Table List 5" w:semiHidden="1" w:unhideWhenUsed="1"/>
-    <w:lsdException w:name="Table List 6" w:semiHidden="1" w:unhideWhenUsed="1"/>
-    <w:lsdException w:name="Table List 7" w:semiHidden="1" w:unhideWhenUsed="1"/>
-    <w:lsdException w:name="Table List 8" w:semiHidden="1" w:unhideWhenUsed="1"/>
-    <w:lsdException w:name="Table 3D effects 1" w:semiHidden="1" w:unhideWhenUsed="1"/>
-    <w:lsdException w:name="Table 3D effects 2" w:semiHidden="1" w:unhideWhenUsed="1"/>
-    <w:lsdException w:name="Table 3D effects 3" w:semiHidden="1" w:unhideWhenUsed="1"/>
-    <w:lsdException w:name="Table Contemporary" w:semiHidden="1" w:unhideWhenUsed="1"/>
-    <w:lsdException w:name="Table Elegant" w:semiHidden="1" w:unhideWhenUsed="1"/>
-    <w:lsdException w:name="Table Professional" w:semiHidden="1" w:unhideWhenUsed="1"/>
-    <w:lsdException w:name="Table Subtle 1" w:semiHidden="1" w:unhideWhenUsed="1"/>
-    <w:lsdException w:name="Table Subtle 2" w:semiHidden="1" w:unhideWhenUsed="1"/>
-    <w:lsdException w:name="Table Web 1" w:semiHidden="1" w:unhideWhenUsed="1"/>
-    <w:lsdException w:name="Table Web 2" w:semiHidden="1" w:unhideWhenUsed="1"/>
-    <w:lsdException w:name="Table Web 3" w:semiHidden="1" w:unhideWhenUsed="1"/>
-    <w:lsdException w:name="Balloon Text" w:semiHidden="1" w:unhideWhenUsed="1"/>
-    <w:lsdException w:name="Table Grid" w:uiPriority="59"/>
-    <w:lsdException w:name="Table Theme" w:semiHidden="1" w:unhideWhenUsed="1"/>
-    <w:lsdException w:name="Placeholder Text" w:semiHidden="1"/>
-    <w:lsdException w:name="No Spacing" w:uiPriority="1" w:qFormat="1"/>
-    <w:lsdException w:name="Light Shading" w:uiPriority="60"/>
-    <w:lsdException w:name="Light List" w:uiPriority="61"/>
-    <w:lsdException w:name="Light Grid" w:uiPriority="62"/>
-    <w:lsdException w:name="Medium Shading 1" w:uiPriority="63"/>
-    <w:lsdException w:name="Medium Shading 2" w:uiPriority="64"/>
-    <w:lsdException w:name="Medium List 1" w:uiPriority="65"/>
-    <w:lsdException w:name="Medium List 2" w:uiPriority="66"/>
-    <w:lsdException w:name="Medium Grid 1" w:uiPriority="67"/>
-    <w:lsdException w:name="Medium Grid 2" w:uiPriority="68"/>
-    <w:lsdException w:name="Medium Grid 3" w:uiPriority="69"/>
-    <w:lsdException w:name="Dark List" w:uiPriority="70"/>
-    <w:lsdException w:name="Colorful Shading" w:uiPriority="71"/>
-    <w:lsdException w:name="Colorful List" w:uiPriority="72"/>
-    <w:lsdException w:name="Colorful Grid" w:uiPriority="73"/>
-    <w:lsdException w:name="Light Shading Accent 1" w:uiPriority="60"/>
-    <w:lsdException w:name="Light List Accent 1" w:uiPriority="61"/>
-    <w:lsdException w:name="Light Grid Accent 1" w:uiPriority="62"/>
-    <w:lsdException w:name="Medium Shading 1 Accent 1" w:uiPriority="63"/>
-    <w:lsdException w:name="Medium Shading 2 Accent 1" w:uiPriority="64"/>
-    <w:lsdException w:name="Medium List 1 Accent 1" w:uiPriority="65"/>
-    <w:lsdException w:name="Revision" w:semiHidden="1"/>
-    <w:lsdException w:name="List Paragraph" w:uiPriority="34" w:qFormat="1"/>
-    <w:lsdException w:name="Quote" w:uiPriority="29" w:qFormat="1"/>
-    <w:lsdException w:name="Intense Quote" w:uiPriority="30" w:qFormat="1"/>
-    <w:lsdException w:name="Medium List 2 Accent 1" w:uiPriority="66"/>
-    <w:lsdException w:name="Medium Grid 1 Accent 1" w:uiPriority="67"/>
-    <w:lsdException w:name="Medium Grid 2 Accent 1" w:uiPriority="68"/>
-    <w:lsdException w:name="Medium Grid 3 Accent 1" w:uiPriority="69"/>
-    <w:lsdException w:name="Dark List Accent 1" w:uiPriority="70"/>
-    <w:lsdException w:name="Colorful Shading Accent 1" w:uiPriority="71"/>
-    <w:lsdException w:name="Colorful List Accent 1" w:uiPriority="72"/>
-    <w:lsdException w:name="Colorful Grid Accent 1" w:uiPriority="73"/>
-    <w:lsdException w:name="Light Shading Accent 2" w:uiPriority="60"/>
-    <w:lsdException w:name="Light List Accent 2" w:uiPriority="61"/>
-    <w:lsdException w:name="Light Grid Accent 2" w:uiPriority="62"/>
-    <w:lsdException w:name="Medium Shading 1 Accent 2" w:uiPriority="63"/>
-    <w:lsdException w:name="Medium Shading 2 Accent 2" w:uiPriority="64"/>
-    <w:lsdException w:name="Medium List 1 Accent 2" w:uiPriority="65"/>
-    <w:lsdException w:name="Medium List 2 Accent 2" w:uiPriority="66"/>
-    <w:lsdException w:name="Medium Grid 1 Accent 2" w:uiPriority="67"/>
-    <w:lsdException w:name="Medium Grid 2 Accent 2" w:uiPriority="68"/>
-    <w:lsdException w:name="Medium Grid 3 Accent 2" w:uiPriority="69"/>
-    <w:lsdException w:name="Dark List Accent 2" w:uiPriority="70"/>
-    <w:lsdException w:name="Colorful Shading Accent 2" w:uiPriority="71"/>
-    <w:lsdException w:name="Colorful List Accent 2" w:uiPriority="72"/>
-    <w:lsdException w:name="Colorful Grid Accent 2" w:uiPriority="73"/>
-    <w:lsdException w:name="Light Shading Accent 3" w:uiPriority="60"/>
-    <w:lsdException w:name="Light List Accent 3" w:uiPriority="61"/>
-    <w:lsdException w:name="Light Grid Accent 3" w:uiPriority="62"/>
-    <w:lsdException w:name="Medium Shading 1 Accent 3" w:uiPriority="63"/>
-    <w:lsdException w:name="Medium Shading 2 Accent 3" w:uiPriority="64"/>
-    <w:lsdException w:name="Medium List 1 Accent 3" w:uiPriority="65"/>
-    <w:lsdException w:name="Medium List 2 Accent 3" w:uiPriority="66"/>
-    <w:lsdException w:name="Medium Grid 1 Accent 3" w:uiPriority="67"/>
-    <w:lsdException w:name="Medium Grid 2 Accent 3" w:uiPriority="68"/>
-    <w:lsdException w:name="Medium Grid 3 Accent 3" w:uiPriority="69"/>
-    <w:lsdException w:name="Dark List Accent 3" w:uiPriority="70"/>
-    <w:lsdException w:name="Colorful Shading Accent 3" w:uiPriority="71"/>
-    <w:lsdException w:name="Colorful List Accent 3" w:uiPriority="72"/>
-    <w:lsdException w:name="Colorful Grid Accent 3" w:uiPriority="73"/>
-    <w:lsdException w:name="Light Shading Accent 4" w:uiPriority="60"/>
-    <w:lsdException w:name="Light List Accent 4" w:uiPriority="61"/>
-    <w:lsdException w:name="Light Grid Accent 4" w:uiPriority="62"/>
-    <w:lsdException w:name="Medium Shading 1 Accent 4" w:uiPriority="63"/>
-    <w:lsdException w:name="Medium Shading 2 Accent 4" w:uiPriority="64"/>
-    <w:lsdException w:name="Medium List 1 Accent 4" w:uiPriority="65"/>
-    <w:lsdException w:name="Medium List 2 Accent 4" w:uiPriority="66"/>
-    <w:lsdException w:name="Medium Grid 1 Accent 4" w:uiPriority="67"/>
-    <w:lsdException w:name="Medium Grid 2 Accent 4" w:uiPriority="68"/>
-    <w:lsdException w:name="Medium Grid 3 Accent 4" w:uiPriority="69"/>
-    <w:lsdException w:name="Dark List Accent 4" w:uiPriority="70"/>
-    <w:lsdException w:name="Colorful Shading Accent 4" w:uiPriority="71"/>
-    <w:lsdException w:name="Colorful List Accent 4" w:uiPriority="72"/>
-    <w:lsdException w:name="Colorful Grid Accent 4" w:uiPriority="73"/>
-    <w:lsdException w:name="Light Shading Accent 5" w:uiPriority="60"/>
-    <w:lsdException w:name="Light List Accent 5" w:uiPriority="61"/>
-    <w:lsdException w:name="Light Grid Accent 5" w:uiPriority="62"/>
-    <w:lsdException w:name="Medium Shading 1 Accent 5" w:uiPriority="63"/>
-    <w:lsdException w:name="Medium Shading 2 Accent 5" w:uiPriority="64"/>
-    <w:lsdException w:name="Medium List 1 Accent 5" w:uiPriority="65"/>
-    <w:lsdException w:name="Medium List 2 Accent 5" w:uiPriority="66"/>
-    <w:lsdException w:name="Medium Grid 1 Accent 5" w:uiPriority="67"/>
-    <w:lsdException w:name="Medium Grid 2 Accent 5" w:uiPriority="68"/>
-    <w:lsdException w:name="Medium Grid 3 Accent 5" w:uiPriority="69"/>
-    <w:lsdException w:name="Dark List Accent 5" w:uiPriority="70"/>
-    <w:lsdException w:name="Colorful Shading Accent 5" w:uiPriority="71"/>
-    <w:lsdException w:name="Colorful List Accent 5" w:uiPriority="72"/>
-    <w:lsdException w:name="Colorful Grid Accent 5" w:uiPriority="73"/>
-    <w:lsdException w:name="Light Shading Accent 6" w:uiPriority="60"/>
-    <w:lsdException w:name="Light List Accent 6" w:uiPriority="61"/>
-    <w:lsdException w:name="Light Grid Accent 6" w:uiPriority="62"/>
-    <w:lsdException w:name="Medium Shading 1 Accent 6" w:uiPriority="63"/>
-    <w:lsdException w:name="Medium Shading 2 Accent 6" w:uiPriority="64"/>
-    <w:lsdException w:name="Medium List 1 Accent 6" w:uiPriority="65"/>
-    <w:lsdException w:name="Medium List 2 Accent 6" w:uiPriority="66"/>
-    <w:lsdException w:name="Medium Grid 1 Accent 6" w:uiPriority="67"/>
-    <w:lsdException w:name="Medium Grid 2 Accent 6" w:uiPriority="68"/>
-    <w:lsdException w:name="Medium Grid 3 Accent 6" w:uiPriority="69"/>
-    <w:lsdException w:name="Dark List Accent 6" w:uiPriority="70"/>
-    <w:lsdException w:name="Colorful Shading Accent 6" w:uiPriority="71"/>
-    <w:lsdException w:name="Colorful List Accent 6" w:uiPriority="72"/>
-    <w:lsdException w:name="Colorful Grid Accent 6" w:uiPriority="73"/>
-    <w:lsdException w:name="Subtle Emphasis" w:uiPriority="19" w:qFormat="1"/>
-    <w:lsdException w:name="Intense Emphasis" w:uiPriority="21" w:qFormat="1"/>
-    <w:lsdException w:name="Subtle Reference" w:uiPriority="31" w:qFormat="1"/>
-    <w:lsdException w:name="Intense Reference" w:uiPriority="32" w:qFormat="1"/>
-    <w:lsdException w:name="Book Title" w:uiPriority="33" w:qFormat="1"/>
-    <w:lsdException w:name="Bibliography" w:semiHidden="1" w:uiPriority="37" w:unhideWhenUsed="1"/>
-    <w:lsdException w:name="TOC Heading" w:semiHidden="1" w:uiPriority="39" w:unhideWhenUsed="1" w:qFormat="1"/>
-    <w:lsdException w:name="Plain Table 1" w:uiPriority="41"/>
-    <w:lsdException w:name="Plain Table 2" w:uiPriority="42"/>
-    <w:lsdException w:name="Plain Table 3" w:uiPriority="43"/>
-    <w:lsdException w:name="Plain Table 4" w:uiPriority="44"/>
-    <w:lsdException w:name="Plain Table 5" w:uiPriority="45"/>
-    <w:lsdException w:name="Grid Table Light" w:uiPriority="40"/>
-    <w:lsdException w:name="Grid Table 1 Light" w:uiPriority="46"/>
-    <w:lsdException w:name="Grid Table 2" w:uiPriority="47"/>
-    <w:lsdException w:name="Grid Table 3" w:uiPriority="48"/>
-    <w:lsdException w:name="Grid Table 4" w:uiPriority="49"/>
-    <w:lsdException w:name="Grid Table 5 Dark" w:uiPriority="50"/>
-    <w:lsdException w:name="Grid Table 6 Colorful" w:uiPriority="51"/>
-    <w:lsdException w:name="Grid Table 7 Colorful" w:uiPriority="52"/>
-    <w:lsdException w:name="Grid Table 1 Light Accent 1" w:uiPriority="46"/>
-    <w:lsdException w:name="Grid Table 2 Accent 1" w:uiPriority="47"/>
-    <w:lsdException w:name="Grid Table 3 Accent 1" w:uiPriority="48"/>
-    <w:lsdException w:name="Grid Table 4 Accent 1" w:uiPriority="49"/>
-    <w:lsdException w:name="Grid Table 5 Dark Accent 1" w:uiPriority="50"/>
-    <w:lsdException w:name="Grid Table 6 Colorful Accent 1" w:uiPriority="51"/>
-    <w:lsdException w:name="Grid Table 7 Colorful Accent 1" w:uiPriority="52"/>
-    <w:lsdException w:name="Grid Table 1 Light Accent 2" w:uiPriority="46"/>
-    <w:lsdException w:name="Grid Table 2 Accent 2" w:uiPriority="47"/>
-    <w:lsdException w:name="Grid Table 3 Accent 2" w:uiPriority="48"/>
-    <w:lsdException w:name="Grid Table 4 Accent 2" w:uiPriority="49"/>
-    <w:lsdException w:name="Grid Table 5 Dark Accent 2" w:uiPriority="50"/>
-    <w:lsdException w:name="Grid Table 6 Colorful Accent 2" w:uiPriority="51"/>
-    <w:lsdException w:name="Grid Table 7 Colorful Accent 2" w:uiPriority="52"/>
-    <w:lsdException w:name="Grid Table 1 Light Accent 3" w:uiPriority="46"/>
-    <w:lsdException w:name="Grid Table 2 Accent 3" w:uiPriority="47"/>
-    <w:lsdException w:name="Grid Table 3 Accent 3" w:uiPriority="48"/>
-    <w:lsdException w:name="Grid Table 4 Accent 3" w:uiPriority="49"/>
-    <w:lsdException w:name="Grid Table 5 Dark Accent 3" w:uiPriority="50"/>
-    <w:lsdException w:name="Grid Table 6 Colorful Accent 3" w:uiPriority="51"/>
-    <w:lsdException w:name="Grid Table 7 Colorful Accent 3" w:uiPriority="52"/>
-    <w:lsdException w:name="Grid Table 1 Light Accent 4" w:uiPriority="46"/>
-    <w:lsdException w:name="Grid Table 2 Accent 4" w:uiPriority="47"/>
-    <w:lsdException w:name="Grid Table 3 Accent 4" w:uiPriority="48"/>
-    <w:lsdException w:name="Grid Table 4 Accent 4" w:uiPriority="49"/>
-    <w:lsdException w:name="Grid Table 5 Dark Accent 4" w:uiPriority="50"/>
-    <w:lsdException w:name="Grid Table 6 Colorful Accent 4" w:uiPriority="51"/>
-    <w:lsdException w:name="Grid Table 7 Colorful Accent 4" w:uiPriority="52"/>
-    <w:lsdException w:name="Grid Table 1 Light Accent 5" w:uiPriority="46"/>
-    <w:lsdException w:name="Grid Table 2 Accent 5" w:uiPriority="47"/>
-    <w:lsdException w:name="Grid Table 3 Accent 5" w:uiPriority="48"/>
-    <w:lsdException w:name="Grid Table 4 Accent 5" w:uiPriority="49"/>
-    <w:lsdException w:name="Grid Table 5 Dark Accent 5" w:uiPriority="50"/>
-    <w:lsdException w:name="Grid Table 6 Colorful Accent 5" w:uiPriority="51"/>
-    <w:lsdException w:name="Grid Table 7 Colorful Accent 5" w:uiPriority="52"/>
-    <w:lsdException w:name="Grid Table 1 Light Accent 6" w:uiPriority="46"/>
-    <w:lsdException w:name="Grid Table 2 Accent 6" w:uiPriority="47"/>
-    <w:lsdException w:name="Grid Table 3 Accent 6" w:uiPriority="48"/>
-    <w:lsdException w:name="Grid Table 4 Accent 6" w:uiPriority="49"/>
-    <w:lsdException w:name="Grid Table 5 Dark Accent 6" w:uiPriority="50"/>
-    <w:lsdException w:name="Grid Table 6 Colorful Accent 6" w:uiPriority="51"/>
-    <w:lsdException w:name="Grid Table 7 Colorful Accent 6" w:uiPriority="52"/>
-    <w:lsdException w:name="List Table 1 Light" w:uiPriority="46"/>
-    <w:lsdException w:name="List Table 2" w:uiPriority="47"/>
-    <w:lsdException w:name="List Table 3" w:uiPriority="48"/>
-    <w:lsdException w:name="List Table 4" w:uiPriority="49"/>
-    <w:lsdException w:name="List Table 5 Dark" w:uiPriority="50"/>
-    <w:lsdException w:name="List Table 6 Colorful" w:uiPriority="51"/>
-    <w:lsdException w:name="List Table 7 Colorful" w:uiPriority="52"/>
-    <w:lsdException w:name="List Table 1 Light Accent 1" w:uiPriority="46"/>
-    <w:lsdException w:name="List Table 2 Accent 1" w:uiPriority="47"/>
-    <w:lsdException w:name="List Table 3 Accent 1" w:uiPriority="48"/>
-    <w:lsdException w:name="List Table 4 Accent 1" w:uiPriority="49"/>
-    <w:lsdException w:name="List Table 5 Dark Accent 1" w:uiPriority="50"/>
-    <w:lsdException w:name="List Table 6 Colorful Accent 1" w:uiPriority="51"/>
-    <w:lsdException w:name="List Table 7 Colorful Accent 1" w:uiPriority="52"/>
-    <w:lsdException w:name="List Table 1 Light Accent 2" w:uiPriority="46"/>
-    <w:lsdException w:name="List Table 2 Accent 2" w:uiPriority="47"/>
-    <w:lsdException w:name="List Table 3 Accent 2" w:uiPriority="48"/>
-    <w:lsdException w:name="List Table 4 Accent 2" w:uiPriority="49"/>
-    <w:lsdException w:name="List Table 5 Dark Accent 2" w:uiPriority="50"/>
-    <w:lsdException w:name="List Table 6 Colorful Accent 2" w:uiPriority="51"/>
-    <w:lsdException w:name="List Table 7 Colorful Accent 2" w:uiPriority="52"/>
-    <w:lsdException w:name="List Table 1 Light Accent 3" w:uiPriority="46"/>
-    <w:lsdException w:name="List Table 2 Accent 3" w:uiPriority="47"/>
-    <w:lsdException w:name="List Table 3 Accent 3" w:uiPriority="48"/>
-    <w:lsdException w:name="List Table 4 Accent 3" w:uiPriority="49"/>
-    <w:lsdException w:name="List Table 5 Dark Accent 3" w:uiPriority="50"/>
-    <w:lsdException w:name="List Table 6 Colorful Accent 3" w:uiPriority="51"/>
-    <w:lsdException w:name="List Table 7 Colorful Accent 3" w:uiPriority="52"/>
-    <w:lsdException w:name="List Table 1 Light Accent 4" w:uiPriority="46"/>
-    <w:lsdException w:name="List Table 2 Accent 4" w:uiPriority="47"/>
-    <w:lsdException w:name="List Table 3 Accent 4" w:uiPriority="48"/>
-    <w:lsdException w:name="List Table 4 Accent 4" w:uiPriority="49"/>
-    <w:lsdException w:name="List Table 5 Dark Accent 4" w:uiPriority="50"/>
-    <w:lsdException w:name="List Table 6 Colorful Accent 4" w:uiPriority="51"/>
-    <w:lsdException w:name="List Table 7 Colorful Accent 4" w:uiPriority="52"/>
-    <w:lsdException w:name="List Table 1 Light Accent 5" w:uiPriority="46"/>
-    <w:lsdException w:name="List Table 2 Accent 5" w:uiPriority="47"/>
-    <w:lsdException w:name="List Table 3 Accent 5" w:uiPriority="48"/>
-    <w:lsdException w:name="List Table 4 Accent 5" w:uiPriority="49"/>
-    <w:lsdException w:name="List Table 5 Dark Accent 5" w:uiPriority="50"/>
-    <w:lsdException w:name="List Table 6 Colorful Accent 5" w:uiPriority="51"/>
-    <w:lsdException w:name="List Table 7 Colorful Accent 5" w:uiPriority="52"/>
-    <w:lsdException w:name="List Table 1 Light Accent 6" w:uiPriority="46"/>
-    <w:lsdException w:name="List Table 2 Accent 6" w:uiPriority="47"/>
-    <w:lsdException w:name="List Table 3 Accent 6" w:uiPriority="48"/>
-    <w:lsdException w:name="List Table 4 Accent 6" w:uiPriority="49"/>
-    <w:lsdException w:name="List Table 5 Dark Accent 6" w:uiPriority="50"/>
-    <w:lsdException w:name="List Table 6 Colorful Accent 6" w:uiPriority="51"/>
-    <w:lsdException w:name="List Table 7 Colorful Accent 6" w:uiPriority="52"/>
+  <w:latentStyles w:defLockedState="0" w:defUIPriority="99" w:defSemiHidden="1" w:defUnhideWhenUsed="1" w:defQFormat="0" w:count="267">
+    <w:lsdException w:name="Normal" w:semiHidden="0" w:uiPriority="0" w:unhideWhenUsed="0" w:qFormat="1"/>
+    <w:lsdException w:name="heading 1" w:semiHidden="0" w:uiPriority="9" w:unhideWhenUsed="0" w:qFormat="1"/>
+    <w:lsdException w:name="heading 2" w:uiPriority="9" w:qFormat="1"/>
+    <w:lsdException w:name="heading 3" w:uiPriority="9" w:qFormat="1"/>
+    <w:lsdException w:name="heading 4" w:uiPriority="9" w:qFormat="1"/>
+    <w:lsdException w:name="heading 5" w:uiPriority="9" w:qFormat="1"/>
+    <w:lsdException w:name="heading 6" w:uiPriority="9" w:qFormat="1"/>
+    <w:lsdException w:name="heading 7" w:uiPriority="9" w:qFormat="1"/>
+    <w:lsdException w:name="heading 8" w:uiPriority="9" w:qFormat="1"/>
+    <w:lsdException w:name="heading 9" w:uiPriority="9" w:qFormat="1"/>
+    <w:lsdException w:name="toc 1" w:uiPriority="39"/>
+    <w:lsdException w:name="toc 2" w:uiPriority="39"/>
+    <w:lsdException w:name="toc 3" w:uiPriority="39"/>
+    <w:lsdException w:name="toc 4" w:uiPriority="39"/>
+    <w:lsdException w:name="toc 5" w:uiPriority="39"/>
+    <w:lsdException w:name="toc 6" w:uiPriority="39"/>
+    <w:lsdException w:name="toc 7" w:uiPriority="39"/>
+    <w:lsdException w:name="toc 8" w:uiPriority="39"/>
+    <w:lsdException w:name="toc 9" w:uiPriority="39"/>
+    <w:lsdException w:name="caption" w:uiPriority="35" w:qFormat="1"/>
+    <w:lsdException w:name="Title" w:semiHidden="0" w:uiPriority="10" w:unhideWhenUsed="0" w:qFormat="1"/>
+    <w:lsdException w:name="Default Paragraph Font" w:uiPriority="1"/>
+    <w:lsdException w:name="Subtitle" w:semiHidden="0" w:uiPriority="11" w:unhideWhenUsed="0" w:qFormat="1"/>
+    <w:lsdException w:name="Strong" w:semiHidden="0" w:uiPriority="22" w:unhideWhenUsed="0" w:qFormat="1"/>
+    <w:lsdException w:name="Emphasis" w:semiHidden="0" w:uiPriority="20" w:unhideWhenUsed="0" w:qFormat="1"/>
+    <w:lsdException w:name="Table Grid" w:semiHidden="0" w:uiPriority="59" w:unhideWhenUsed="0"/>
+    <w:lsdException w:name="Placeholder Text" w:unhideWhenUsed="0"/>
+    <w:lsdException w:name="No Spacing" w:semiHidden="0" w:uiPriority="1" w:unhideWhenUsed="0" w:qFormat="1"/>
+    <w:lsdException w:name="Light Shading" w:semiHidden="0" w:uiPriority="60" w:unhideWhenUsed="0"/>
+    <w:lsdException w:name="Light List" w:semiHidden="0" w:uiPriority="61" w:unhideWhenUsed="0"/>
+    <w:lsdException w:name="Light Grid" w:semiHidden="0" w:uiPriority="62" w:unhideWhenUsed="0"/>
+    <w:lsdException w:name="Medium Shading 1" w:semiHidden="0" w:uiPriority="63" w:unhideWhenUsed="0"/>
+    <w:lsdException w:name="Medium Shading 2" w:semiHidden="0" w:uiPriority="64" w:unhideWhenUsed="0"/>
+    <w:lsdException w:name="Medium List 1" w:semiHidden="0" w:uiPriority="65" w:unhideWhenUsed="0"/>
+    <w:lsdException w:name="Medium List 2" w:semiHidden="0" w:uiPriority="66" w:unhideWhenUsed="0"/>
+    <w:lsdException w:name="Medium Grid 1" w:semiHidden="0" w:uiPriority="67" w:unhideWhenUsed="0"/>
+    <w:lsdException w:name="Medium Grid 2" w:semiHidden="0" w:uiPriority="68" w:unhideWhenUsed="0"/>
+    <w:lsdException w:name="Medium Grid 3" w:semiHidden="0" w:uiPriority="69" w:unhideWhenUsed="0"/>
+    <w:lsdException w:name="Dark List" w:semiHidden="0" w:uiPriority="70" w:unhideWhenUsed="0"/>
+    <w:lsdException w:name="Colorful Shading" w:semiHidden="0" w:uiPriority="71" w:unhideWhenUsed="0"/>
+    <w:lsdException w:name="Colorful List" w:semiHidden="0" w:uiPriority="72" w:unhideWhenUsed="0"/>
+    <w:lsdException w:name="Colorful Grid" w:semiHidden="0" w:uiPriority="73" w:unhideWhenUsed="0"/>
+    <w:lsdException w:name="Light Shading Accent 1" w:semiHidden="0" w:uiPriority="60" w:unhideWhenUsed="0"/>
+    <w:lsdException w:name="Light List Accent 1" w:semiHidden="0" w:uiPriority="61" w:unhideWhenUsed="0"/>
+    <w:lsdException w:name="Light Grid Accent 1" w:semiHidden="0" w:uiPriority="62" w:unhideWhenUsed="0"/>
+    <w:lsdException w:name="Medium Shading 1 Accent 1" w:semiHidden="0" w:uiPriority="63" w:unhideWhenUsed="0"/>
+    <w:lsdException w:name="Medium Shading 2 Accent 1" w:semiHidden="0" w:uiPriority="64" w:unhideWhenUsed="0"/>
+    <w:lsdException w:name="Medium List 1 Accent 1" w:semiHidden="0" w:uiPriority="65" w:unhideWhenUsed="0"/>
+    <w:lsdException w:name="Revision" w:unhideWhenUsed="0"/>
+    <w:lsdException w:name="List Paragraph" w:semiHidden="0" w:uiPriority="34" w:unhideWhenUsed="0" w:qFormat="1"/>
+    <w:lsdException w:name="Quote" w:semiHidden="0" w:uiPriority="29" w:unhideWhenUsed="0" w:qFormat="1"/>
+    <w:lsdException w:name="Intense Quote" w:semiHidden="0" w:uiPriority="30" w:unhideWhenUsed="0" w:qFormat="1"/>
+    <w:lsdException w:name="Medium List 2 Accent 1" w:semiHidden="0" w:uiPriority="66" w:unhideWhenUsed="0"/>
+    <w:lsdException w:name="Medium Grid 1 Accent 1" w:semiHidden="0" w:uiPriority="67" w:unhideWhenUsed="0"/>
+    <w:lsdException w:name="Medium Grid 2 Accent 1" w:semiHidden="0" w:uiPriority="68" w:unhideWhenUsed="0"/>
+    <w:lsdException w:name="Medium Grid 3 Accent 1" w:semiHidden="0" w:uiPriority="69" w:unhideWhenUsed="0"/>
+    <w:lsdException w:name="Dark List Accent 1" w:semiHidden="0" w:uiPriority="70" w:unhideWhenUsed="0"/>
+    <w:lsdException w:name="Colorful Shading Accent 1" w:semiHidden="0" w:uiPriority="71" w:unhideWhenUsed="0"/>
+    <w:lsdException w:name="Colorful List Accent 1" w:semiHidden="0" w:uiPriority="72" w:unhideWhenUsed="0"/>
+    <w:lsdException w:name="Colorful Grid Accent 1" w:semiHidden="0" w:uiPriority="73" w:unhideWhenUsed="0"/>
+    <w:lsdException w:name="Light Shading Accent 2" w:semiHidden="0" w:uiPriority="60" w:unhideWhenUsed="0"/>
+    <w:lsdException w:name="Light List Accent 2" w:semiHidden="0" w:uiPriority="61" w:unhideWhenUsed="0"/>
+    <w:lsdException w:name="Light Grid Accent 2" w:semiHidden="0" w:uiPriority="62" w:unhideWhenUsed="0"/>
+    <w:lsdException w:name="Medium Shading 1 Accent 2" w:semiHidden="0" w:uiPriority="63" w:unhideWhenUsed="0"/>
+    <w:lsdException w:name="Medium Shading 2 Accent 2" w:semiHidden="0" w:uiPriority="64" w:unhideWhenUsed="0"/>
+    <w:lsdException w:name="Medium List 1 Accent 2" w:semiHidden="0" w:uiPriority="65" w:unhideWhenUsed="0"/>
+    <w:lsdException w:name="Medium List 2 Accent 2" w:semiHidden="0" w:uiPriority="66" w:unhideWhenUsed="0"/>
+    <w:lsdException w:name="Medium Grid 1 Accent 2" w:semiHidden="0" w:uiPriority="67" w:unhideWhenUsed="0"/>
+    <w:lsdException w:name="Medium Grid 2 Accent 2" w:semiHidden="0" w:uiPriority="68" w:unhideWhenUsed="0"/>
+    <w:lsdException w:name="Medium Grid 3 Accent 2" w:semiHidden="0" w:uiPriority="69" w:unhideWhenUsed="0"/>
+    <w:lsdException w:name="Dark List Accent 2" w:semiHidden="0" w:uiPriority="70" w:unhideWhenUsed="0"/>
+    <w:lsdException w:name="Colorful Shading Accent 2" w:semiHidden="0" w:uiPriority="71" w:unhideWhenUsed="0"/>
+    <w:lsdException w:name="Colorful List Accent 2" w:semiHidden="0" w:uiPriority="72" w:unhideWhenUsed="0"/>
+    <w:lsdException w:name="Colorful Grid Accent 2" w:semiHidden="0" w:uiPriority="73" w:unhideWhenUsed="0"/>
+    <w:lsdException w:name="Light Shading Accent 3" w:semiHidden="0" w:uiPriority="60" w:unhideWhenUsed="0"/>
+    <w:lsdException w:name="Light List Accent 3" w:semiHidden="0" w:uiPriority="61" w:unhideWhenUsed="0"/>
+    <w:lsdException w:name="Light Grid Accent 3" w:semiHidden="0" w:uiPriority="62" w:unhideWhenUsed="0"/>
+    <w:lsdException w:name="Medium Shading 1 Accent 3" w:semiHidden="0" w:uiPriority="63" w:unhideWhenUsed="0"/>
+    <w:lsdException w:name="Medium Shading 2 Accent 3" w:semiHidden="0" w:uiPriority="64" w:unhideWhenUsed="0"/>
+    <w:lsdException w:name="Medium List 1 Accent 3" w:semiHidden="0" w:uiPriority="65" w:unhideWhenUsed="0"/>
+    <w:lsdException w:name="Medium List 2 Accent 3" w:semiHidden="0" w:uiPriority="66" w:unhideWhenUsed="0"/>
+    <w:lsdException w:name="Medium Grid 1 Accent 3" w:semiHidden="0" w:uiPriority="67" w:unhideWhenUsed="0"/>
+    <w:lsdException w:name="Medium Grid 2 Accent 3" w:semiHidden="0" w:uiPriority="68" w:unhideWhenUsed="0"/>
+    <w:lsdException w:name="Medium Grid 3 Accent 3" w:semiHidden="0" w:uiPriority="69" w:unhideWhenUsed="0"/>
+    <w:lsdException w:name="Dark List Accent 3" w:semiHidden="0" w:uiPriority="70" w:unhideWhenUsed="0"/>
+    <w:lsdException w:name="Colorful Shading Accent 3" w:semiHidden="0" w:uiPriority="71" w:unhideWhenUsed="0"/>
+    <w:lsdException w:name="Colorful List Accent 3" w:semiHidden="0" w:uiPriority="72" w:unhideWhenUsed="0"/>
+    <w:lsdException w:name="Colorful Grid Accent 3" w:semiHidden="0" w:uiPriority="73" w:unhideWhenUsed="0"/>
+    <w:lsdException w:name="Light Shading Accent 4" w:semiHidden="0" w:uiPriority="60" w:unhideWhenUsed="0"/>
+    <w:lsdException w:name="Light List Accent 4" w:semiHidden="0" w:uiPriority="61" w:unhideWhenUsed="0"/>
+    <w:lsdException w:name="Light Grid Accent 4" w:semiHidden="0" w:uiPriority="62" w:unhideWhenUsed="0"/>
+    <w:lsdException w:name="Medium Shading 1 Accent 4" w:semiHidden="0" w:uiPriority="63" w:unhideWhenUsed="0"/>
+    <w:lsdException w:name="Medium Shading 2 Accent 4" w:semiHidden="0" w:uiPriority="64" w:unhideWhenUsed="0"/>
+    <w:lsdException w:name="Medium List 1 Accent 4" w:semiHidden="0" w:uiPriority="65" w:unhideWhenUsed="0"/>
+    <w:lsdException w:name="Medium List 2 Accent 4" w:semiHidden="0" w:uiPriority="66" w:unhideWhenUsed="0"/>
+    <w:lsdException w:name="Medium Grid 1 Accent 4" w:semiHidden="0" w:uiPriority="67" w:unhideWhenUsed="0"/>
+    <w:lsdException w:name="Medium Grid 2 Accent 4" w:semiHidden="0" w:uiPriority="68" w:unhideWhenUsed="0"/>
+    <w:lsdException w:name="Medium Grid 3 Accent 4" w:semiHidden="0" w:uiPriority="69" w:unhideWhenUsed="0"/>
+    <w:lsdException w:name="Dark List Accent 4" w:semiHidden="0" w:uiPriority="70" w:unhideWhenUsed="0"/>
+    <w:lsdException w:name="Colorful Shading Accent 4" w:semiHidden="0" w:uiPriority="71" w:unhideWhenUsed="0"/>
+    <w:lsdException w:name="Colorful List Accent 4" w:semiHidden="0" w:uiPriority="72" w:unhideWhenUsed="0"/>
+    <w:lsdException w:name="Colorful Grid Accent 4" w:semiHidden="0" w:uiPriority="73" w:unhideWhenUsed="0"/>
+    <w:lsdException w:name="Light Shading Accent 5" w:semiHidden="0" w:uiPriority="60" w:unhideWhenUsed="0"/>
+    <w:lsdException w:name="Light List Accent 5" w:semiHidden="0" w:uiPriority="61" w:unhideWhenUsed="0"/>
+    <w:lsdException w:name="Light Grid Accent 5" w:semiHidden="0" w:uiPriority="62" w:unhideWhenUsed="0"/>
+    <w:lsdException w:name="Medium Shading 1 Accent 5" w:semiHidden="0" w:uiPriority="63" w:unhideWhenUsed="0"/>
+    <w:lsdException w:name="Medium Shading 2 Accent 5" w:semiHidden="0" w:uiPriority="64" w:unhideWhenUsed="0"/>
+    <w:lsdException w:name="Medium List 1 Accent 5" w:semiHidden="0" w:uiPriority="65" w:unhideWhenUsed="0"/>
+    <w:lsdException w:name="Medium List 2 Accent 5" w:semiHidden="0" w:uiPriority="66" w:unhideWhenUsed="0"/>
+    <w:lsdException w:name="Medium Grid 1 Accent 5" w:semiHidden="0" w:uiPriority="67" w:unhideWhenUsed="0"/>
+    <w:lsdException w:name="Medium Grid 2 Accent 5" w:semiHidden="0" w:uiPriority="68" w:unhideWhenUsed="0"/>
+    <w:lsdException w:name="Medium Grid 3 Accent 5" w:semiHidden="0" w:uiPriority="69" w:unhideWhenUsed="0"/>
+    <w:lsdException w:name="Dark List Accent 5" w:semiHidden="0" w:uiPriority="70" w:unhideWhenUsed="0"/>
+    <w:lsdException w:name="Colorful Shading Accent 5" w:semiHidden="0" w:uiPriority="71" w:unhideWhenUsed="0"/>
+    <w:lsdException w:name="Colorful List Accent 5" w:semiHidden="0" w:uiPriority="72" w:unhideWhenUsed="0"/>
+    <w:lsdException w:name="Colorful Grid Accent 5" w:semiHidden="0" w:uiPriority="73" w:unhideWhenUsed="0"/>
+    <w:lsdException w:name="Light Shading Accent 6" w:semiHidden="0" w:uiPriority="60" w:unhideWhenUsed="0"/>
+    <w:lsdException w:name="Light List Accent 6" w:semiHidden="0" w:uiPriority="61" w:unhideWhenUsed="0"/>
+    <w:lsdException w:name="Light Grid Accent 6" w:semiHidden="0" w:uiPriority="62" w:unhideWhenUsed="0"/>
+    <w:lsdException w:name="Medium Shading 1 Accent 6" w:semiHidden="0" w:uiPriority="63" w:unhideWhenUsed="0"/>
+    <w:lsdException w:name="Medium Shading 2 Accent 6" w:semiHidden="0" w:uiPriority="64" w:unhideWhenUsed="0"/>
+    <w:lsdException w:name="Medium List 1 Accent 6" w:semiHidden="0" w:uiPriority="65" w:unhideWhenUsed="0"/>
+    <w:lsdException w:name="Medium List 2 Accent 6" w:semiHidden="0" w:uiPriority="66" w:unhideWhenUsed="0"/>
+    <w:lsdException w:name="Medium Grid 1 Accent 6" w:semiHidden="0" w:uiPriority="67" w:unhideWhenUsed="0"/>
+    <w:lsdException w:name="Medium Grid 2 Accent 6" w:semiHidden="0" w:uiPriority="68" w:unhideWhenUsed="0"/>
+    <w:lsdException w:name="Medium Grid 3 Accent 6" w:semiHidden="0" w:uiPriority="69" w:unhideWhenUsed="0"/>
+    <w:lsdException w:name="Dark List Accent 6" w:semiHidden="0" w:uiPriority="70" w:unhideWhenUsed="0"/>
+    <w:lsdException w:name="Colorful Shading Accent 6" w:semiHidden="0" w:uiPriority="71" w:unhideWhenUsed="0"/>
+    <w:lsdException w:name="Colorful List Accent 6" w:semiHidden="0" w:uiPriority="72" w:unhideWhenUsed="0"/>
+    <w:lsdException w:name="Colorful Grid Accent 6" w:semiHidden="0" w:uiPriority="73" w:unhideWhenUsed="0"/>
+    <w:lsdException w:name="Subtle Emphasis" w:semiHidden="0" w:uiPriority="19" w:unhideWhenUsed="0" w:qFormat="1"/>
+    <w:lsdException w:name="Intense Emphasis" w:semiHidden="0" w:uiPriority="21" w:unhideWhenUsed="0" w:qFormat="1"/>
+    <w:lsdException w:name="Subtle Reference" w:semiHidden="0" w:uiPriority="31" w:unhideWhenUsed="0" w:qFormat="1"/>
+    <w:lsdException w:name="Intense Reference" w:semiHidden="0" w:uiPriority="32" w:unhideWhenUsed="0" w:qFormat="1"/>
+    <w:lsdException w:name="Book Title" w:semiHidden="0" w:uiPriority="33" w:unhideWhenUsed="0" w:qFormat="1"/>
+    <w:lsdException w:name="Bibliography" w:uiPriority="37"/>
+    <w:lsdException w:name="TOC Heading" w:uiPriority="39" w:qFormat="1"/>
   </w:latentStyles>
   <w:style w:type="paragraph" w:default="1" w:styleId="Normal">
     <w:name w:val="Normal"/>
     <w:qFormat/>
     <w:rsid w:val="00345E81"/>
   </w:style>
-  <w:style w:type="paragraph" w:styleId="Heading1">
+  <w:style w:type="paragraph" w:styleId="Ttulo1">
     <w:name w:val="heading 1"/>
     <w:basedOn w:val="Normal"/>
     <w:next w:val="Normal"/>
-    <w:link w:val="Heading1Char"/>
+    <w:link w:val="Ttulo1Carcter"/>
     <w:uiPriority w:val="9"/>
     <w:qFormat/>
     <w:rsid w:val="00906D0A"/>
@@ -3866,17 +3778,18 @@
       <w:szCs w:val="28"/>
     </w:rPr>
   </w:style>
-  <w:style w:type="character" w:default="1" w:styleId="DefaultParagraphFont">
+  <w:style w:type="character" w:default="1" w:styleId="Tipodeletrapredefinidodopargrafo">
     <w:name w:val="Default Paragraph Font"/>
     <w:uiPriority w:val="1"/>
     <w:semiHidden/>
     <w:unhideWhenUsed/>
   </w:style>
-  <w:style w:type="table" w:default="1" w:styleId="TableNormal">
+  <w:style w:type="table" w:default="1" w:styleId="Tabelanormal">
     <w:name w:val="Normal Table"/>
     <w:uiPriority w:val="99"/>
     <w:semiHidden/>
     <w:unhideWhenUsed/>
+    <w:qFormat/>
     <w:tblPr>
       <w:tblInd w:w="0" w:type="dxa"/>
       <w:tblCellMar>
@@ -3887,16 +3800,16 @@
       </w:tblCellMar>
     </w:tblPr>
   </w:style>
-  <w:style w:type="numbering" w:default="1" w:styleId="NoList">
+  <w:style w:type="numbering" w:default="1" w:styleId="Semlista">
     <w:name w:val="No List"/>
     <w:uiPriority w:val="99"/>
     <w:semiHidden/>
     <w:unhideWhenUsed/>
   </w:style>
-  <w:style w:type="paragraph" w:styleId="Header">
+  <w:style w:type="paragraph" w:styleId="Cabealho">
     <w:name w:val="header"/>
     <w:basedOn w:val="Normal"/>
-    <w:link w:val="HeaderChar"/>
+    <w:link w:val="CabealhoCarcter"/>
     <w:uiPriority w:val="99"/>
     <w:semiHidden/>
     <w:unhideWhenUsed/>
@@ -3909,18 +3822,18 @@
       <w:spacing w:after="0" w:line="240" w:lineRule="auto"/>
     </w:pPr>
   </w:style>
-  <w:style w:type="character" w:customStyle="1" w:styleId="HeaderChar">
-    <w:name w:val="Header Char"/>
-    <w:basedOn w:val="DefaultParagraphFont"/>
-    <w:link w:val="Header"/>
+  <w:style w:type="character" w:customStyle="1" w:styleId="CabealhoCarcter">
+    <w:name w:val="Cabeçalho Carácter"/>
+    <w:basedOn w:val="Tipodeletrapredefinidodopargrafo"/>
+    <w:link w:val="Cabealho"/>
     <w:uiPriority w:val="99"/>
     <w:semiHidden/>
     <w:rsid w:val="00042081"/>
   </w:style>
-  <w:style w:type="paragraph" w:styleId="Footer">
+  <w:style w:type="paragraph" w:styleId="Rodap">
     <w:name w:val="footer"/>
     <w:basedOn w:val="Normal"/>
-    <w:link w:val="FooterChar"/>
+    <w:link w:val="RodapCarcter"/>
     <w:uiPriority w:val="99"/>
     <w:semiHidden/>
     <w:unhideWhenUsed/>
@@ -3933,17 +3846,17 @@
       <w:spacing w:after="0" w:line="240" w:lineRule="auto"/>
     </w:pPr>
   </w:style>
-  <w:style w:type="character" w:customStyle="1" w:styleId="FooterChar">
-    <w:name w:val="Footer Char"/>
-    <w:basedOn w:val="DefaultParagraphFont"/>
-    <w:link w:val="Footer"/>
+  <w:style w:type="character" w:customStyle="1" w:styleId="RodapCarcter">
+    <w:name w:val="Rodapé Carácter"/>
+    <w:basedOn w:val="Tipodeletrapredefinidodopargrafo"/>
+    <w:link w:val="Rodap"/>
     <w:uiPriority w:val="99"/>
     <w:semiHidden/>
     <w:rsid w:val="00042081"/>
   </w:style>
-  <w:style w:type="character" w:styleId="PlaceholderText">
+  <w:style w:type="character" w:styleId="TextodoMarcadordePosio">
     <w:name w:val="Placeholder Text"/>
-    <w:basedOn w:val="DefaultParagraphFont"/>
+    <w:basedOn w:val="Tipodeletrapredefinidodopargrafo"/>
     <w:uiPriority w:val="99"/>
     <w:semiHidden/>
     <w:rsid w:val="009553EC"/>
@@ -3951,10 +3864,10 @@
       <w:color w:val="808080"/>
     </w:rPr>
   </w:style>
-  <w:style w:type="paragraph" w:styleId="BalloonText">
+  <w:style w:type="paragraph" w:styleId="Textodebalo">
     <w:name w:val="Balloon Text"/>
     <w:basedOn w:val="Normal"/>
-    <w:link w:val="BalloonTextChar"/>
+    <w:link w:val="TextodebaloCarcter"/>
     <w:uiPriority w:val="99"/>
     <w:semiHidden/>
     <w:unhideWhenUsed/>
@@ -3968,10 +3881,10 @@
       <w:szCs w:val="16"/>
     </w:rPr>
   </w:style>
-  <w:style w:type="character" w:customStyle="1" w:styleId="BalloonTextChar">
-    <w:name w:val="Balloon Text Char"/>
-    <w:basedOn w:val="DefaultParagraphFont"/>
-    <w:link w:val="BalloonText"/>
+  <w:style w:type="character" w:customStyle="1" w:styleId="TextodebaloCarcter">
+    <w:name w:val="Texto de balão Carácter"/>
+    <w:basedOn w:val="Tipodeletrapredefinidodopargrafo"/>
+    <w:link w:val="Textodebalo"/>
     <w:uiPriority w:val="99"/>
     <w:semiHidden/>
     <w:rsid w:val="009553EC"/>
@@ -3981,9 +3894,9 @@
       <w:szCs w:val="16"/>
     </w:rPr>
   </w:style>
-  <w:style w:type="paragraph" w:styleId="NoSpacing">
+  <w:style w:type="paragraph" w:styleId="SemEspaamento">
     <w:name w:val="No Spacing"/>
-    <w:link w:val="NoSpacingChar"/>
+    <w:link w:val="SemEspaamentoCarcter"/>
     <w:uiPriority w:val="1"/>
     <w:qFormat/>
     <w:rsid w:val="00906D0A"/>
@@ -3994,19 +3907,19 @@
       <w:rFonts w:eastAsiaTheme="minorEastAsia"/>
     </w:rPr>
   </w:style>
-  <w:style w:type="character" w:customStyle="1" w:styleId="NoSpacingChar">
-    <w:name w:val="No Spacing Char"/>
-    <w:basedOn w:val="DefaultParagraphFont"/>
-    <w:link w:val="NoSpacing"/>
+  <w:style w:type="character" w:customStyle="1" w:styleId="SemEspaamentoCarcter">
+    <w:name w:val="Sem Espaçamento Carácter"/>
+    <w:basedOn w:val="Tipodeletrapredefinidodopargrafo"/>
+    <w:link w:val="SemEspaamento"/>
     <w:uiPriority w:val="1"/>
     <w:rsid w:val="00906D0A"/>
     <w:rPr>
       <w:rFonts w:eastAsiaTheme="minorEastAsia"/>
     </w:rPr>
   </w:style>
-  <w:style w:type="table" w:styleId="TableGrid">
+  <w:style w:type="table" w:styleId="Tabelacomgrelha">
     <w:name w:val="Table Grid"/>
-    <w:basedOn w:val="TableNormal"/>
+    <w:basedOn w:val="Tabelanormal"/>
     <w:uiPriority w:val="59"/>
     <w:rsid w:val="00906D0A"/>
     <w:pPr>
@@ -4030,10 +3943,10 @@
       </w:tblCellMar>
     </w:tblPr>
   </w:style>
-  <w:style w:type="character" w:customStyle="1" w:styleId="Heading1Char">
-    <w:name w:val="Heading 1 Char"/>
-    <w:basedOn w:val="DefaultParagraphFont"/>
-    <w:link w:val="Heading1"/>
+  <w:style w:type="character" w:customStyle="1" w:styleId="Ttulo1Carcter">
+    <w:name w:val="Título 1 Carácter"/>
+    <w:basedOn w:val="Tipodeletrapredefinidodopargrafo"/>
+    <w:link w:val="Ttulo1"/>
     <w:uiPriority w:val="9"/>
     <w:rsid w:val="00906D0A"/>
     <w:rPr>
@@ -4045,9 +3958,9 @@
       <w:szCs w:val="28"/>
     </w:rPr>
   </w:style>
-  <w:style w:type="paragraph" w:styleId="TOCHeading">
+  <w:style w:type="paragraph" w:styleId="Ttulodondice">
     <w:name w:val="TOC Heading"/>
-    <w:basedOn w:val="Heading1"/>
+    <w:basedOn w:val="Ttulo1"/>
     <w:next w:val="Normal"/>
     <w:uiPriority w:val="39"/>
     <w:semiHidden/>
@@ -4058,7 +3971,7 @@
       <w:outlineLvl w:val="9"/>
     </w:pPr>
   </w:style>
-  <w:style w:type="paragraph" w:styleId="Caption">
+  <w:style w:type="paragraph" w:styleId="Legenda">
     <w:name w:val="caption"/>
     <w:basedOn w:val="Normal"/>
     <w:next w:val="Normal"/>
@@ -4077,7 +3990,7 @@
       <w:szCs w:val="18"/>
     </w:rPr>
   </w:style>
-  <w:style w:type="paragraph" w:styleId="TableofFigures">
+  <w:style w:type="paragraph" w:styleId="ndicedeilustraes">
     <w:name w:val="table of figures"/>
     <w:basedOn w:val="Normal"/>
     <w:next w:val="Normal"/>
@@ -4088,9 +4001,9 @@
       <w:spacing w:after="0"/>
     </w:pPr>
   </w:style>
-  <w:style w:type="character" w:styleId="Hyperlink">
+  <w:style w:type="character" w:styleId="Hiperligao">
     <w:name w:val="Hyperlink"/>
-    <w:basedOn w:val="DefaultParagraphFont"/>
+    <w:basedOn w:val="Tipodeletrapredefinidodopargrafo"/>
     <w:uiPriority w:val="99"/>
     <w:unhideWhenUsed/>
     <w:rsid w:val="0071045A"/>
@@ -4103,7 +4016,7 @@
 </file>
 
 <file path=word/glossary/document.xml><?xml version="1.0" encoding="utf-8"?>
-<w:glossaryDocument xmlns:wpc="http://schemas.microsoft.com/office/word/2010/wordprocessingCanvas" xmlns:mc="http://schemas.openxmlformats.org/markup-compatibility/2006" xmlns:o="urn:schemas-microsoft-com:office:office" xmlns:r="http://schemas.openxmlformats.org/officeDocument/2006/relationships" xmlns:m="http://schemas.openxmlformats.org/officeDocument/2006/math" xmlns:v="urn:schemas-microsoft-com:vml" xmlns:wp14="http://schemas.microsoft.com/office/word/2010/wordprocessingDrawing" xmlns:wp="http://schemas.openxmlformats.org/drawingml/2006/wordprocessingDrawing" xmlns:w10="urn:schemas-microsoft-com:office:word" xmlns:w="http://schemas.openxmlformats.org/wordprocessingml/2006/main" xmlns:w14="http://schemas.microsoft.com/office/word/2010/wordml" xmlns:w15="http://schemas.microsoft.com/office/word/2012/wordml" xmlns:wpg="http://schemas.microsoft.com/office/word/2010/wordprocessingGroup" xmlns:wpi="http://schemas.microsoft.com/office/word/2010/wordprocessingInk" xmlns:wne="http://schemas.microsoft.com/office/word/2006/wordml" xmlns:wps="http://schemas.microsoft.com/office/word/2010/wordprocessingShape" mc:Ignorable="w14 w15 wp14">
+<w:glossaryDocument xmlns:ve="http://schemas.openxmlformats.org/markup-compatibility/2006" xmlns:o="urn:schemas-microsoft-com:office:office" xmlns:r="http://schemas.openxmlformats.org/officeDocument/2006/relationships" xmlns:m="http://schemas.openxmlformats.org/officeDocument/2006/math" xmlns:v="urn:schemas-microsoft-com:vml" xmlns:wp="http://schemas.openxmlformats.org/drawingml/2006/wordprocessingDrawing" xmlns:w10="urn:schemas-microsoft-com:office:word" xmlns:w="http://schemas.openxmlformats.org/wordprocessingml/2006/main" xmlns:wne="http://schemas.microsoft.com/office/word/2006/wordml">
   <w:docParts>
     <w:docPart>
       <w:docPartPr>
@@ -4134,44 +4047,12 @@
         </w:p>
       </w:docPartBody>
     </w:docPart>
-    <w:docPart>
-      <w:docPartPr>
-        <w:name w:val="3FA5FC686D62496684A4C4C6012CD3CA"/>
-        <w:category>
-          <w:name w:val="Geral"/>
-          <w:gallery w:val="placeholder"/>
-        </w:category>
-        <w:types>
-          <w:type w:val="bbPlcHdr"/>
-        </w:types>
-        <w:behaviors>
-          <w:behavior w:val="content"/>
-        </w:behaviors>
-        <w:guid w:val="{74275079-8A37-4724-80DC-9A9B96AFD300}"/>
-      </w:docPartPr>
-      <w:docPartBody>
-        <w:p>
-          <w:pPr>
-            <w:pStyle w:val="3FA5FC686D62496684A4C4C6012CD3CA"/>
-          </w:pPr>
-          <w:r>
-            <w:rPr>
-              <w:rFonts w:asciiTheme="majorHAnsi" w:eastAsiaTheme="majorEastAsia" w:hAnsiTheme="majorHAnsi" w:cstheme="majorBidi"/>
-              <w:color w:val="5B9BD5" w:themeColor="accent1"/>
-              <w:sz w:val="80"/>
-              <w:szCs w:val="80"/>
-            </w:rPr>
-            <w:t>[Título do documento]</w:t>
-          </w:r>
-        </w:p>
-      </w:docPartBody>
-    </w:docPart>
   </w:docParts>
 </w:glossaryDocument>
 </file>
 
 <file path=word/glossary/fontTable.xml><?xml version="1.0" encoding="utf-8"?>
-<w:fonts xmlns:mc="http://schemas.openxmlformats.org/markup-compatibility/2006" xmlns:r="http://schemas.openxmlformats.org/officeDocument/2006/relationships" xmlns:w="http://schemas.openxmlformats.org/wordprocessingml/2006/main" xmlns:w14="http://schemas.microsoft.com/office/word/2010/wordml" xmlns:w15="http://schemas.microsoft.com/office/word/2012/wordml" mc:Ignorable="w14 w15">
+<w:fonts xmlns:r="http://schemas.openxmlformats.org/officeDocument/2006/relationships" xmlns:w="http://schemas.openxmlformats.org/wordprocessingml/2006/main">
   <w:font w:name="Calibri">
     <w:panose1 w:val="020F0502020204030204"/>
     <w:charset w:val="00"/>
@@ -4184,47 +4065,39 @@
     <w:charset w:val="00"/>
     <w:family w:val="roman"/>
     <w:pitch w:val="variable"/>
-    <w:sig w:usb0="E0002AFF" w:usb1="C0007843" w:usb2="00000009" w:usb3="00000000" w:csb0="000001FF" w:csb1="00000000"/>
+    <w:sig w:usb0="E0002AFF" w:usb1="C0007841" w:usb2="00000009" w:usb3="00000000" w:csb0="000001FF" w:csb1="00000000"/>
   </w:font>
   <w:font w:name="Cambria">
     <w:panose1 w:val="02040503050406030204"/>
     <w:charset w:val="00"/>
     <w:family w:val="roman"/>
     <w:pitch w:val="variable"/>
-    <w:sig w:usb0="E00002FF" w:usb1="400004FF" w:usb2="00000000" w:usb3="00000000" w:csb0="0000019F" w:csb1="00000000"/>
+    <w:sig w:usb0="A00002EF" w:usb1="4000004B" w:usb2="00000000" w:usb3="00000000" w:csb0="0000019F" w:csb1="00000000"/>
   </w:font>
   <w:font w:name="Tahoma">
     <w:panose1 w:val="020B0604030504040204"/>
     <w:charset w:val="00"/>
     <w:family w:val="swiss"/>
-    <w:notTrueType/>
     <w:pitch w:val="variable"/>
-    <w:sig w:usb0="00000003" w:usb1="00000000" w:usb2="00000000" w:usb3="00000000" w:csb0="00000001" w:csb1="00000000"/>
-  </w:font>
-  <w:font w:name="Calibri Light">
-    <w:panose1 w:val="020F0302020204030204"/>
-    <w:charset w:val="00"/>
-    <w:family w:val="swiss"/>
-    <w:pitch w:val="variable"/>
-    <w:sig w:usb0="A00002EF" w:usb1="4000207B" w:usb2="00000000" w:usb3="00000000" w:csb0="0000019F" w:csb1="00000000"/>
+    <w:sig w:usb0="E1002EFF" w:usb1="C000605B" w:usb2="00000029" w:usb3="00000000" w:csb0="000101FF" w:csb1="00000000"/>
   </w:font>
 </w:fonts>
 </file>
 
 <file path=word/glossary/settings.xml><?xml version="1.0" encoding="utf-8"?>
-<w:settings xmlns:mc="http://schemas.openxmlformats.org/markup-compatibility/2006" xmlns:o="urn:schemas-microsoft-com:office:office" xmlns:r="http://schemas.openxmlformats.org/officeDocument/2006/relationships" xmlns:m="http://schemas.openxmlformats.org/officeDocument/2006/math" xmlns:v="urn:schemas-microsoft-com:vml" xmlns:w10="urn:schemas-microsoft-com:office:word" xmlns:w="http://schemas.openxmlformats.org/wordprocessingml/2006/main" xmlns:w14="http://schemas.microsoft.com/office/word/2010/wordml" xmlns:w15="http://schemas.microsoft.com/office/word/2012/wordml" xmlns:sl="http://schemas.openxmlformats.org/schemaLibrary/2006/main" mc:Ignorable="w14 w15">
+<w:settings xmlns:o="urn:schemas-microsoft-com:office:office" xmlns:r="http://schemas.openxmlformats.org/officeDocument/2006/relationships" xmlns:m="http://schemas.openxmlformats.org/officeDocument/2006/math" xmlns:v="urn:schemas-microsoft-com:vml" xmlns:w10="urn:schemas-microsoft-com:office:word" xmlns:w="http://schemas.openxmlformats.org/wordprocessingml/2006/main" xmlns:sl="http://schemas.openxmlformats.org/schemaLibrary/2006/main">
   <w:view w:val="normal"/>
   <w:defaultTabStop w:val="708"/>
   <w:hyphenationZone w:val="425"/>
   <w:characterSpacingControl w:val="doNotCompress"/>
   <w:compat>
     <w:useFELayout/>
-    <w:compatSetting w:name="compatibilityMode" w:uri="http://schemas.microsoft.com/office/word" w:val="12"/>
   </w:compat>
   <w:rsids>
     <w:rsidRoot w:val="00761202"/>
     <w:rsid w:val="00016158"/>
     <w:rsid w:val="001C7050"/>
+    <w:rsid w:val="001D1FA9"/>
     <w:rsid w:val="005F7CAE"/>
     <w:rsid w:val="00630757"/>
     <w:rsid w:val="00761202"/>
@@ -4243,7 +4116,7 @@
     <m:mathFont m:val="Cambria Math"/>
     <m:brkBin m:val="before"/>
     <m:brkBinSub m:val="--"/>
-    <m:smallFrac m:val="0"/>
+    <m:smallFrac m:val="off"/>
     <m:dispDef/>
     <m:lMargin m:val="0"/>
     <m:rMargin m:val="0"/>
@@ -4260,7 +4133,7 @@
 </file>
 
 <file path=word/glossary/styles.xml><?xml version="1.0" encoding="utf-8"?>
-<w:styles xmlns:mc="http://schemas.openxmlformats.org/markup-compatibility/2006" xmlns:r="http://schemas.openxmlformats.org/officeDocument/2006/relationships" xmlns:w="http://schemas.openxmlformats.org/wordprocessingml/2006/main" xmlns:w14="http://schemas.microsoft.com/office/word/2010/wordml" xmlns:w15="http://schemas.microsoft.com/office/word/2012/wordml" mc:Ignorable="w14 w15">
+<w:styles xmlns:r="http://schemas.openxmlformats.org/officeDocument/2006/relationships" xmlns:w="http://schemas.openxmlformats.org/wordprocessingml/2006/main">
   <w:docDefaults>
     <w:rPrDefault>
       <w:rPr>
@@ -4276,378 +4149,144 @@
       </w:pPr>
     </w:pPrDefault>
   </w:docDefaults>
-  <w:latentStyles w:defLockedState="0" w:defUIPriority="99" w:defSemiHidden="0" w:defUnhideWhenUsed="0" w:defQFormat="0" w:count="371">
-    <w:lsdException w:name="Normal" w:uiPriority="0" w:qFormat="1"/>
-    <w:lsdException w:name="heading 1" w:uiPriority="9" w:qFormat="1"/>
-    <w:lsdException w:name="heading 2" w:semiHidden="1" w:uiPriority="9" w:unhideWhenUsed="1" w:qFormat="1"/>
-    <w:lsdException w:name="heading 3" w:semiHidden="1" w:uiPriority="9" w:unhideWhenUsed="1" w:qFormat="1"/>
-    <w:lsdException w:name="heading 4" w:semiHidden="1" w:uiPriority="9" w:unhideWhenUsed="1" w:qFormat="1"/>
-    <w:lsdException w:name="heading 5" w:semiHidden="1" w:uiPriority="9" w:unhideWhenUsed="1" w:qFormat="1"/>
-    <w:lsdException w:name="heading 6" w:semiHidden="1" w:uiPriority="9" w:unhideWhenUsed="1" w:qFormat="1"/>
-    <w:lsdException w:name="heading 7" w:semiHidden="1" w:uiPriority="9" w:unhideWhenUsed="1" w:qFormat="1"/>
-    <w:lsdException w:name="heading 8" w:semiHidden="1" w:uiPriority="9" w:unhideWhenUsed="1" w:qFormat="1"/>
-    <w:lsdException w:name="heading 9" w:semiHidden="1" w:uiPriority="9" w:unhideWhenUsed="1" w:qFormat="1"/>
-    <w:lsdException w:name="index 1" w:semiHidden="1" w:unhideWhenUsed="1"/>
-    <w:lsdException w:name="index 2" w:semiHidden="1" w:unhideWhenUsed="1"/>
-    <w:lsdException w:name="index 3" w:semiHidden="1" w:unhideWhenUsed="1"/>
-    <w:lsdException w:name="index 4" w:semiHidden="1" w:unhideWhenUsed="1"/>
-    <w:lsdException w:name="index 5" w:semiHidden="1" w:unhideWhenUsed="1"/>
-    <w:lsdException w:name="index 6" w:semiHidden="1" w:unhideWhenUsed="1"/>
-    <w:lsdException w:name="index 7" w:semiHidden="1" w:unhideWhenUsed="1"/>
-    <w:lsdException w:name="index 8" w:semiHidden="1" w:unhideWhenUsed="1"/>
-    <w:lsdException w:name="index 9" w:semiHidden="1" w:unhideWhenUsed="1"/>
-    <w:lsdException w:name="toc 1" w:semiHidden="1" w:uiPriority="39" w:unhideWhenUsed="1"/>
-    <w:lsdException w:name="toc 2" w:semiHidden="1" w:uiPriority="39" w:unhideWhenUsed="1"/>
-    <w:lsdException w:name="toc 3" w:semiHidden="1" w:uiPriority="39" w:unhideWhenUsed="1"/>
-    <w:lsdException w:name="toc 4" w:semiHidden="1" w:uiPriority="39" w:unhideWhenUsed="1"/>
-    <w:lsdException w:name="toc 5" w:semiHidden="1" w:uiPriority="39" w:unhideWhenUsed="1"/>
-    <w:lsdException w:name="toc 6" w:semiHidden="1" w:uiPriority="39" w:unhideWhenUsed="1"/>
-    <w:lsdException w:name="toc 7" w:semiHidden="1" w:uiPriority="39" w:unhideWhenUsed="1"/>
-    <w:lsdException w:name="toc 8" w:semiHidden="1" w:uiPriority="39" w:unhideWhenUsed="1"/>
-    <w:lsdException w:name="toc 9" w:semiHidden="1" w:uiPriority="39" w:unhideWhenUsed="1"/>
-    <w:lsdException w:name="Normal Indent" w:semiHidden="1" w:unhideWhenUsed="1"/>
-    <w:lsdException w:name="footnote text" w:semiHidden="1" w:unhideWhenUsed="1"/>
-    <w:lsdException w:name="annotation text" w:semiHidden="1" w:unhideWhenUsed="1"/>
-    <w:lsdException w:name="header" w:semiHidden="1" w:unhideWhenUsed="1"/>
-    <w:lsdException w:name="footer" w:semiHidden="1" w:unhideWhenUsed="1"/>
-    <w:lsdException w:name="index heading" w:semiHidden="1" w:unhideWhenUsed="1"/>
-    <w:lsdException w:name="caption" w:semiHidden="1" w:uiPriority="35" w:unhideWhenUsed="1" w:qFormat="1"/>
-    <w:lsdException w:name="table of figures" w:semiHidden="1" w:unhideWhenUsed="1"/>
-    <w:lsdException w:name="envelope address" w:semiHidden="1" w:unhideWhenUsed="1"/>
-    <w:lsdException w:name="envelope return" w:semiHidden="1" w:unhideWhenUsed="1"/>
-    <w:lsdException w:name="footnote reference" w:semiHidden="1" w:unhideWhenUsed="1"/>
-    <w:lsdException w:name="annotation reference" w:semiHidden="1" w:unhideWhenUsed="1"/>
-    <w:lsdException w:name="line number" w:semiHidden="1" w:unhideWhenUsed="1"/>
-    <w:lsdException w:name="page number" w:semiHidden="1" w:unhideWhenUsed="1"/>
-    <w:lsdException w:name="endnote reference" w:semiHidden="1" w:unhideWhenUsed="1"/>
-    <w:lsdException w:name="endnote text" w:semiHidden="1" w:unhideWhenUsed="1"/>
-    <w:lsdException w:name="table of authorities" w:semiHidden="1" w:unhideWhenUsed="1"/>
-    <w:lsdException w:name="macro" w:semiHidden="1" w:unhideWhenUsed="1"/>
-    <w:lsdException w:name="toa heading" w:semiHidden="1" w:unhideWhenUsed="1"/>
-    <w:lsdException w:name="List" w:semiHidden="1" w:unhideWhenUsed="1"/>
-    <w:lsdException w:name="List Bullet" w:semiHidden="1" w:unhideWhenUsed="1"/>
-    <w:lsdException w:name="List Number" w:semiHidden="1" w:unhideWhenUsed="1"/>
-    <w:lsdException w:name="List 2" w:semiHidden="1" w:unhideWhenUsed="1"/>
-    <w:lsdException w:name="List 3" w:semiHidden="1" w:unhideWhenUsed="1"/>
-    <w:lsdException w:name="List 4" w:semiHidden="1" w:unhideWhenUsed="1"/>
-    <w:lsdException w:name="List 5" w:semiHidden="1" w:unhideWhenUsed="1"/>
-    <w:lsdException w:name="List Bullet 2" w:semiHidden="1" w:unhideWhenUsed="1"/>
-    <w:lsdException w:name="List Bullet 3" w:semiHidden="1" w:unhideWhenUsed="1"/>
-    <w:lsdException w:name="List Bullet 4" w:semiHidden="1" w:unhideWhenUsed="1"/>
-    <w:lsdException w:name="List Bullet 5" w:semiHidden="1" w:unhideWhenUsed="1"/>
-    <w:lsdException w:name="List Number 2" w:semiHidden="1" w:unhideWhenUsed="1"/>
-    <w:lsdException w:name="List Number 3" w:semiHidden="1" w:unhideWhenUsed="1"/>
-    <w:lsdException w:name="List Number 4" w:semiHidden="1" w:unhideWhenUsed="1"/>
-    <w:lsdException w:name="List Number 5" w:semiHidden="1" w:unhideWhenUsed="1"/>
-    <w:lsdException w:name="Title" w:uiPriority="10" w:qFormat="1"/>
-    <w:lsdException w:name="Closing" w:semiHidden="1" w:unhideWhenUsed="1"/>
-    <w:lsdException w:name="Signature" w:semiHidden="1" w:unhideWhenUsed="1"/>
-    <w:lsdException w:name="Default Paragraph Font" w:semiHidden="1" w:uiPriority="1" w:unhideWhenUsed="1"/>
-    <w:lsdException w:name="Body Text" w:semiHidden="1" w:unhideWhenUsed="1"/>
-    <w:lsdException w:name="Body Text Indent" w:semiHidden="1" w:unhideWhenUsed="1"/>
-    <w:lsdException w:name="List Continue" w:semiHidden="1" w:unhideWhenUsed="1"/>
-    <w:lsdException w:name="List Continue 2" w:semiHidden="1" w:unhideWhenUsed="1"/>
-    <w:lsdException w:name="List Continue 3" w:semiHidden="1" w:unhideWhenUsed="1"/>
-    <w:lsdException w:name="List Continue 4" w:semiHidden="1" w:unhideWhenUsed="1"/>
-    <w:lsdException w:name="List Continue 5" w:semiHidden="1" w:unhideWhenUsed="1"/>
-    <w:lsdException w:name="Message Header" w:semiHidden="1" w:unhideWhenUsed="1"/>
-    <w:lsdException w:name="Subtitle" w:uiPriority="11" w:qFormat="1"/>
-    <w:lsdException w:name="Salutation" w:semiHidden="1" w:unhideWhenUsed="1"/>
-    <w:lsdException w:name="Date" w:semiHidden="1" w:unhideWhenUsed="1"/>
-    <w:lsdException w:name="Body Text First Indent" w:semiHidden="1" w:unhideWhenUsed="1"/>
-    <w:lsdException w:name="Body Text First Indent 2" w:semiHidden="1" w:unhideWhenUsed="1"/>
-    <w:lsdException w:name="Note Heading" w:semiHidden="1" w:unhideWhenUsed="1"/>
-    <w:lsdException w:name="Body Text 2" w:semiHidden="1" w:unhideWhenUsed="1"/>
-    <w:lsdException w:name="Body Text 3" w:semiHidden="1" w:unhideWhenUsed="1"/>
-    <w:lsdException w:name="Body Text Indent 2" w:semiHidden="1" w:unhideWhenUsed="1"/>
-    <w:lsdException w:name="Body Text Indent 3" w:semiHidden="1" w:unhideWhenUsed="1"/>
-    <w:lsdException w:name="Block Text" w:semiHidden="1" w:unhideWhenUsed="1"/>
-    <w:lsdException w:name="Hyperlink" w:semiHidden="1" w:unhideWhenUsed="1"/>
-    <w:lsdException w:name="FollowedHyperlink" w:semiHidden="1" w:unhideWhenUsed="1"/>
-    <w:lsdException w:name="Strong" w:uiPriority="22" w:qFormat="1"/>
-    <w:lsdException w:name="Emphasis" w:uiPriority="20" w:qFormat="1"/>
-    <w:lsdException w:name="Document Map" w:semiHidden="1" w:unhideWhenUsed="1"/>
-    <w:lsdException w:name="Plain Text" w:semiHidden="1" w:unhideWhenUsed="1"/>
-    <w:lsdException w:name="E-mail Signature" w:semiHidden="1" w:unhideWhenUsed="1"/>
-    <w:lsdException w:name="HTML Top of Form" w:semiHidden="1" w:unhideWhenUsed="1"/>
-    <w:lsdException w:name="HTML Bottom of Form" w:semiHidden="1" w:unhideWhenUsed="1"/>
-    <w:lsdException w:name="Normal (Web)" w:semiHidden="1" w:unhideWhenUsed="1"/>
-    <w:lsdException w:name="HTML Acronym" w:semiHidden="1" w:unhideWhenUsed="1"/>
-    <w:lsdException w:name="HTML Address" w:semiHidden="1" w:unhideWhenUsed="1"/>
-    <w:lsdException w:name="HTML Cite" w:semiHidden="1" w:unhideWhenUsed="1"/>
-    <w:lsdException w:name="HTML Code" w:semiHidden="1" w:unhideWhenUsed="1"/>
-    <w:lsdException w:name="HTML Definition" w:semiHidden="1" w:unhideWhenUsed="1"/>
-    <w:lsdException w:name="HTML Keyboard" w:semiHidden="1" w:unhideWhenUsed="1"/>
-    <w:lsdException w:name="HTML Preformatted" w:semiHidden="1" w:unhideWhenUsed="1"/>
-    <w:lsdException w:name="HTML Sample" w:semiHidden="1" w:unhideWhenUsed="1"/>
-    <w:lsdException w:name="HTML Typewriter" w:semiHidden="1" w:unhideWhenUsed="1"/>
-    <w:lsdException w:name="HTML Variable" w:semiHidden="1" w:unhideWhenUsed="1"/>
-    <w:lsdException w:name="Normal Table" w:semiHidden="1" w:unhideWhenUsed="1"/>
-    <w:lsdException w:name="annotation subject" w:semiHidden="1" w:unhideWhenUsed="1"/>
-    <w:lsdException w:name="No List" w:semiHidden="1" w:unhideWhenUsed="1"/>
-    <w:lsdException w:name="Outline List 1" w:semiHidden="1" w:unhideWhenUsed="1"/>
-    <w:lsdException w:name="Outline List 2" w:semiHidden="1" w:unhideWhenUsed="1"/>
-    <w:lsdException w:name="Outline List 3" w:semiHidden="1" w:unhideWhenUsed="1"/>
-    <w:lsdException w:name="Table Simple 1" w:semiHidden="1" w:unhideWhenUsed="1"/>
-    <w:lsdException w:name="Table Simple 2" w:semiHidden="1" w:unhideWhenUsed="1"/>
-    <w:lsdException w:name="Table Simple 3" w:semiHidden="1" w:unhideWhenUsed="1"/>
-    <w:lsdException w:name="Table Classic 1" w:semiHidden="1" w:unhideWhenUsed="1"/>
-    <w:lsdException w:name="Table Classic 2" w:semiHidden="1" w:unhideWhenUsed="1"/>
-    <w:lsdException w:name="Table Classic 3" w:semiHidden="1" w:unhideWhenUsed="1"/>
-    <w:lsdException w:name="Table Classic 4" w:semiHidden="1" w:unhideWhenUsed="1"/>
-    <w:lsdException w:name="Table Colorful 1" w:semiHidden="1" w:unhideWhenUsed="1"/>
-    <w:lsdException w:name="Table Colorful 2" w:semiHidden="1" w:unhideWhenUsed="1"/>
-    <w:lsdException w:name="Table Colorful 3" w:semiHidden="1" w:unhideWhenUsed="1"/>
-    <w:lsdException w:name="Table Columns 1" w:semiHidden="1" w:unhideWhenUsed="1"/>
-    <w:lsdException w:name="Table Columns 2" w:semiHidden="1" w:unhideWhenUsed="1"/>
-    <w:lsdException w:name="Table Columns 3" w:semiHidden="1" w:unhideWhenUsed="1"/>
-    <w:lsdException w:name="Table Columns 4" w:semiHidden="1" w:unhideWhenUsed="1"/>
-    <w:lsdException w:name="Table Columns 5" w:semiHidden="1" w:unhideWhenUsed="1"/>
-    <w:lsdException w:name="Table Grid 1" w:semiHidden="1" w:unhideWhenUsed="1"/>
-    <w:lsdException w:name="Table Grid 2" w:semiHidden="1" w:unhideWhenUsed="1"/>
-    <w:lsdException w:name="Table Grid 3" w:semiHidden="1" w:unhideWhenUsed="1"/>
-    <w:lsdException w:name="Table Grid 4" w:semiHidden="1" w:unhideWhenUsed="1"/>
-    <w:lsdException w:name="Table Grid 5" w:semiHidden="1" w:unhideWhenUsed="1"/>
-    <w:lsdException w:name="Table Grid 6" w:semiHidden="1" w:unhideWhenUsed="1"/>
-    <w:lsdException w:name="Table Grid 7" w:semiHidden="1" w:unhideWhenUsed="1"/>
-    <w:lsdException w:name="Table Grid 8" w:semiHidden="1" w:unhideWhenUsed="1"/>
-    <w:lsdException w:name="Table List 1" w:semiHidden="1" w:unhideWhenUsed="1"/>
-    <w:lsdException w:name="Table List 2" w:semiHidden="1" w:unhideWhenUsed="1"/>
-    <w:lsdException w:name="Table List 3" w:semiHidden="1" w:unhideWhenUsed="1"/>
-    <w:lsdException w:name="Table List 4" w:semiHidden="1" w:unhideWhenUsed="1"/>
-    <w:lsdException w:name="Table List 5" w:semiHidden="1" w:unhideWhenUsed="1"/>
-    <w:lsdException w:name="Table List 6" w:semiHidden="1" w:unhideWhenUsed="1"/>
-    <w:lsdException w:name="Table List 7" w:semiHidden="1" w:unhideWhenUsed="1"/>
-    <w:lsdException w:name="Table List 8" w:semiHidden="1" w:unhideWhenUsed="1"/>
-    <w:lsdException w:name="Table 3D effects 1" w:semiHidden="1" w:unhideWhenUsed="1"/>
-    <w:lsdException w:name="Table 3D effects 2" w:semiHidden="1" w:unhideWhenUsed="1"/>
-    <w:lsdException w:name="Table 3D effects 3" w:semiHidden="1" w:unhideWhenUsed="1"/>
-    <w:lsdException w:name="Table Contemporary" w:semiHidden="1" w:unhideWhenUsed="1"/>
-    <w:lsdException w:name="Table Elegant" w:semiHidden="1" w:unhideWhenUsed="1"/>
-    <w:lsdException w:name="Table Professional" w:semiHidden="1" w:unhideWhenUsed="1"/>
-    <w:lsdException w:name="Table Subtle 1" w:semiHidden="1" w:unhideWhenUsed="1"/>
-    <w:lsdException w:name="Table Subtle 2" w:semiHidden="1" w:unhideWhenUsed="1"/>
-    <w:lsdException w:name="Table Web 1" w:semiHidden="1" w:unhideWhenUsed="1"/>
-    <w:lsdException w:name="Table Web 2" w:semiHidden="1" w:unhideWhenUsed="1"/>
-    <w:lsdException w:name="Table Web 3" w:semiHidden="1" w:unhideWhenUsed="1"/>
-    <w:lsdException w:name="Balloon Text" w:semiHidden="1" w:unhideWhenUsed="1"/>
-    <w:lsdException w:name="Table Grid" w:uiPriority="59"/>
-    <w:lsdException w:name="Table Theme" w:semiHidden="1" w:unhideWhenUsed="1"/>
-    <w:lsdException w:name="Placeholder Text" w:semiHidden="1"/>
-    <w:lsdException w:name="No Spacing" w:uiPriority="1" w:qFormat="1"/>
-    <w:lsdException w:name="Light Shading" w:uiPriority="60"/>
-    <w:lsdException w:name="Light List" w:uiPriority="61"/>
-    <w:lsdException w:name="Light Grid" w:uiPriority="62"/>
-    <w:lsdException w:name="Medium Shading 1" w:uiPriority="63"/>
-    <w:lsdException w:name="Medium Shading 2" w:uiPriority="64"/>
-    <w:lsdException w:name="Medium List 1" w:uiPriority="65"/>
-    <w:lsdException w:name="Medium List 2" w:uiPriority="66"/>
-    <w:lsdException w:name="Medium Grid 1" w:uiPriority="67"/>
-    <w:lsdException w:name="Medium Grid 2" w:uiPriority="68"/>
-    <w:lsdException w:name="Medium Grid 3" w:uiPriority="69"/>
-    <w:lsdException w:name="Dark List" w:uiPriority="70"/>
-    <w:lsdException w:name="Colorful Shading" w:uiPriority="71"/>
-    <w:lsdException w:name="Colorful List" w:uiPriority="72"/>
-    <w:lsdException w:name="Colorful Grid" w:uiPriority="73"/>
-    <w:lsdException w:name="Light Shading Accent 1" w:uiPriority="60"/>
-    <w:lsdException w:name="Light List Accent 1" w:uiPriority="61"/>
-    <w:lsdException w:name="Light Grid Accent 1" w:uiPriority="62"/>
-    <w:lsdException w:name="Medium Shading 1 Accent 1" w:uiPriority="63"/>
-    <w:lsdException w:name="Medium Shading 2 Accent 1" w:uiPriority="64"/>
-    <w:lsdException w:name="Medium List 1 Accent 1" w:uiPriority="65"/>
-    <w:lsdException w:name="Revision" w:semiHidden="1"/>
-    <w:lsdException w:name="List Paragraph" w:uiPriority="34" w:qFormat="1"/>
-    <w:lsdException w:name="Quote" w:uiPriority="29" w:qFormat="1"/>
-    <w:lsdException w:name="Intense Quote" w:uiPriority="30" w:qFormat="1"/>
-    <w:lsdException w:name="Medium List 2 Accent 1" w:uiPriority="66"/>
-    <w:lsdException w:name="Medium Grid 1 Accent 1" w:uiPriority="67"/>
-    <w:lsdException w:name="Medium Grid 2 Accent 1" w:uiPriority="68"/>
-    <w:lsdException w:name="Medium Grid 3 Accent 1" w:uiPriority="69"/>
-    <w:lsdException w:name="Dark List Accent 1" w:uiPriority="70"/>
-    <w:lsdException w:name="Colorful Shading Accent 1" w:uiPriority="71"/>
-    <w:lsdException w:name="Colorful List Accent 1" w:uiPriority="72"/>
-    <w:lsdException w:name="Colorful Grid Accent 1" w:uiPriority="73"/>
-    <w:lsdException w:name="Light Shading Accent 2" w:uiPriority="60"/>
-    <w:lsdException w:name="Light List Accent 2" w:uiPriority="61"/>
-    <w:lsdException w:name="Light Grid Accent 2" w:uiPriority="62"/>
-    <w:lsdException w:name="Medium Shading 1 Accent 2" w:uiPriority="63"/>
-    <w:lsdException w:name="Medium Shading 2 Accent 2" w:uiPriority="64"/>
-    <w:lsdException w:name="Medium List 1 Accent 2" w:uiPriority="65"/>
-    <w:lsdException w:name="Medium List 2 Accent 2" w:uiPriority="66"/>
-    <w:lsdException w:name="Medium Grid 1 Accent 2" w:uiPriority="67"/>
-    <w:lsdException w:name="Medium Grid 2 Accent 2" w:uiPriority="68"/>
-    <w:lsdException w:name="Medium Grid 3 Accent 2" w:uiPriority="69"/>
-    <w:lsdException w:name="Dark List Accent 2" w:uiPriority="70"/>
-    <w:lsdException w:name="Colorful Shading Accent 2" w:uiPriority="71"/>
-    <w:lsdException w:name="Colorful List Accent 2" w:uiPriority="72"/>
-    <w:lsdException w:name="Colorful Grid Accent 2" w:uiPriority="73"/>
-    <w:lsdException w:name="Light Shading Accent 3" w:uiPriority="60"/>
-    <w:lsdException w:name="Light List Accent 3" w:uiPriority="61"/>
-    <w:lsdException w:name="Light Grid Accent 3" w:uiPriority="62"/>
-    <w:lsdException w:name="Medium Shading 1 Accent 3" w:uiPriority="63"/>
-    <w:lsdException w:name="Medium Shading 2 Accent 3" w:uiPriority="64"/>
-    <w:lsdException w:name="Medium List 1 Accent 3" w:uiPriority="65"/>
-    <w:lsdException w:name="Medium List 2 Accent 3" w:uiPriority="66"/>
-    <w:lsdException w:name="Medium Grid 1 Accent 3" w:uiPriority="67"/>
-    <w:lsdException w:name="Medium Grid 2 Accent 3" w:uiPriority="68"/>
-    <w:lsdException w:name="Medium Grid 3 Accent 3" w:uiPriority="69"/>
-    <w:lsdException w:name="Dark List Accent 3" w:uiPriority="70"/>
-    <w:lsdException w:name="Colorful Shading Accent 3" w:uiPriority="71"/>
-    <w:lsdException w:name="Colorful List Accent 3" w:uiPriority="72"/>
-    <w:lsdException w:name="Colorful Grid Accent 3" w:uiPriority="73"/>
-    <w:lsdException w:name="Light Shading Accent 4" w:uiPriority="60"/>
-    <w:lsdException w:name="Light List Accent 4" w:uiPriority="61"/>
-    <w:lsdException w:name="Light Grid Accent 4" w:uiPriority="62"/>
-    <w:lsdException w:name="Medium Shading 1 Accent 4" w:uiPriority="63"/>
-    <w:lsdException w:name="Medium Shading 2 Accent 4" w:uiPriority="64"/>
-    <w:lsdException w:name="Medium List 1 Accent 4" w:uiPriority="65"/>
-    <w:lsdException w:name="Medium List 2 Accent 4" w:uiPriority="66"/>
-    <w:lsdException w:name="Medium Grid 1 Accent 4" w:uiPriority="67"/>
-    <w:lsdException w:name="Medium Grid 2 Accent 4" w:uiPriority="68"/>
-    <w:lsdException w:name="Medium Grid 3 Accent 4" w:uiPriority="69"/>
-    <w:lsdException w:name="Dark List Accent 4" w:uiPriority="70"/>
-    <w:lsdException w:name="Colorful Shading Accent 4" w:uiPriority="71"/>
-    <w:lsdException w:name="Colorful List Accent 4" w:uiPriority="72"/>
-    <w:lsdException w:name="Colorful Grid Accent 4" w:uiPriority="73"/>
-    <w:lsdException w:name="Light Shading Accent 5" w:uiPriority="60"/>
-    <w:lsdException w:name="Light List Accent 5" w:uiPriority="61"/>
-    <w:lsdException w:name="Light Grid Accent 5" w:uiPriority="62"/>
-    <w:lsdException w:name="Medium Shading 1 Accent 5" w:uiPriority="63"/>
-    <w:lsdException w:name="Medium Shading 2 Accent 5" w:uiPriority="64"/>
-    <w:lsdException w:name="Medium List 1 Accent 5" w:uiPriority="65"/>
-    <w:lsdException w:name="Medium List 2 Accent 5" w:uiPriority="66"/>
-    <w:lsdException w:name="Medium Grid 1 Accent 5" w:uiPriority="67"/>
-    <w:lsdException w:name="Medium Grid 2 Accent 5" w:uiPriority="68"/>
-    <w:lsdException w:name="Medium Grid 3 Accent 5" w:uiPriority="69"/>
-    <w:lsdException w:name="Dark List Accent 5" w:uiPriority="70"/>
-    <w:lsdException w:name="Colorful Shading Accent 5" w:uiPriority="71"/>
-    <w:lsdException w:name="Colorful List Accent 5" w:uiPriority="72"/>
-    <w:lsdException w:name="Colorful Grid Accent 5" w:uiPriority="73"/>
-    <w:lsdException w:name="Light Shading Accent 6" w:uiPriority="60"/>
-    <w:lsdException w:name="Light List Accent 6" w:uiPriority="61"/>
-    <w:lsdException w:name="Light Grid Accent 6" w:uiPriority="62"/>
-    <w:lsdException w:name="Medium Shading 1 Accent 6" w:uiPriority="63"/>
-    <w:lsdException w:name="Medium Shading 2 Accent 6" w:uiPriority="64"/>
-    <w:lsdException w:name="Medium List 1 Accent 6" w:uiPriority="65"/>
-    <w:lsdException w:name="Medium List 2 Accent 6" w:uiPriority="66"/>
-    <w:lsdException w:name="Medium Grid 1 Accent 6" w:uiPriority="67"/>
-    <w:lsdException w:name="Medium Grid 2 Accent 6" w:uiPriority="68"/>
-    <w:lsdException w:name="Medium Grid 3 Accent 6" w:uiPriority="69"/>
-    <w:lsdException w:name="Dark List Accent 6" w:uiPriority="70"/>
-    <w:lsdException w:name="Colorful Shading Accent 6" w:uiPriority="71"/>
-    <w:lsdException w:name="Colorful List Accent 6" w:uiPriority="72"/>
-    <w:lsdException w:name="Colorful Grid Accent 6" w:uiPriority="73"/>
-    <w:lsdException w:name="Subtle Emphasis" w:uiPriority="19" w:qFormat="1"/>
-    <w:lsdException w:name="Intense Emphasis" w:uiPriority="21" w:qFormat="1"/>
-    <w:lsdException w:name="Subtle Reference" w:uiPriority="31" w:qFormat="1"/>
-    <w:lsdException w:name="Intense Reference" w:uiPriority="32" w:qFormat="1"/>
-    <w:lsdException w:name="Book Title" w:uiPriority="33" w:qFormat="1"/>
-    <w:lsdException w:name="Bibliography" w:semiHidden="1" w:uiPriority="37" w:unhideWhenUsed="1"/>
-    <w:lsdException w:name="TOC Heading" w:semiHidden="1" w:uiPriority="39" w:unhideWhenUsed="1" w:qFormat="1"/>
-    <w:lsdException w:name="Plain Table 1" w:uiPriority="41"/>
-    <w:lsdException w:name="Plain Table 2" w:uiPriority="42"/>
-    <w:lsdException w:name="Plain Table 3" w:uiPriority="43"/>
-    <w:lsdException w:name="Plain Table 4" w:uiPriority="44"/>
-    <w:lsdException w:name="Plain Table 5" w:uiPriority="45"/>
-    <w:lsdException w:name="Grid Table Light" w:uiPriority="40"/>
-    <w:lsdException w:name="Grid Table 1 Light" w:uiPriority="46"/>
-    <w:lsdException w:name="Grid Table 2" w:uiPriority="47"/>
-    <w:lsdException w:name="Grid Table 3" w:uiPriority="48"/>
-    <w:lsdException w:name="Grid Table 4" w:uiPriority="49"/>
-    <w:lsdException w:name="Grid Table 5 Dark" w:uiPriority="50"/>
-    <w:lsdException w:name="Grid Table 6 Colorful" w:uiPriority="51"/>
-    <w:lsdException w:name="Grid Table 7 Colorful" w:uiPriority="52"/>
-    <w:lsdException w:name="Grid Table 1 Light Accent 1" w:uiPriority="46"/>
-    <w:lsdException w:name="Grid Table 2 Accent 1" w:uiPriority="47"/>
-    <w:lsdException w:name="Grid Table 3 Accent 1" w:uiPriority="48"/>
-    <w:lsdException w:name="Grid Table 4 Accent 1" w:uiPriority="49"/>
-    <w:lsdException w:name="Grid Table 5 Dark Accent 1" w:uiPriority="50"/>
-    <w:lsdException w:name="Grid Table 6 Colorful Accent 1" w:uiPriority="51"/>
-    <w:lsdException w:name="Grid Table 7 Colorful Accent 1" w:uiPriority="52"/>
-    <w:lsdException w:name="Grid Table 1 Light Accent 2" w:uiPriority="46"/>
-    <w:lsdException w:name="Grid Table 2 Accent 2" w:uiPriority="47"/>
-    <w:lsdException w:name="Grid Table 3 Accent 2" w:uiPriority="48"/>
-    <w:lsdException w:name="Grid Table 4 Accent 2" w:uiPriority="49"/>
-    <w:lsdException w:name="Grid Table 5 Dark Accent 2" w:uiPriority="50"/>
-    <w:lsdException w:name="Grid Table 6 Colorful Accent 2" w:uiPriority="51"/>
-    <w:lsdException w:name="Grid Table 7 Colorful Accent 2" w:uiPriority="52"/>
-    <w:lsdException w:name="Grid Table 1 Light Accent 3" w:uiPriority="46"/>
-    <w:lsdException w:name="Grid Table 2 Accent 3" w:uiPriority="47"/>
-    <w:lsdException w:name="Grid Table 3 Accent 3" w:uiPriority="48"/>
-    <w:lsdException w:name="Grid Table 4 Accent 3" w:uiPriority="49"/>
-    <w:lsdException w:name="Grid Table 5 Dark Accent 3" w:uiPriority="50"/>
-    <w:lsdException w:name="Grid Table 6 Colorful Accent 3" w:uiPriority="51"/>
-    <w:lsdException w:name="Grid Table 7 Colorful Accent 3" w:uiPriority="52"/>
-    <w:lsdException w:name="Grid Table 1 Light Accent 4" w:uiPriority="46"/>
-    <w:lsdException w:name="Grid Table 2 Accent 4" w:uiPriority="47"/>
-    <w:lsdException w:name="Grid Table 3 Accent 4" w:uiPriority="48"/>
-    <w:lsdException w:name="Grid Table 4 Accent 4" w:uiPriority="49"/>
-    <w:lsdException w:name="Grid Table 5 Dark Accent 4" w:uiPriority="50"/>
-    <w:lsdException w:name="Grid Table 6 Colorful Accent 4" w:uiPriority="51"/>
-    <w:lsdException w:name="Grid Table 7 Colorful Accent 4" w:uiPriority="52"/>
-    <w:lsdException w:name="Grid Table 1 Light Accent 5" w:uiPriority="46"/>
-    <w:lsdException w:name="Grid Table 2 Accent 5" w:uiPriority="47"/>
-    <w:lsdException w:name="Grid Table 3 Accent 5" w:uiPriority="48"/>
-    <w:lsdException w:name="Grid Table 4 Accent 5" w:uiPriority="49"/>
-    <w:lsdException w:name="Grid Table 5 Dark Accent 5" w:uiPriority="50"/>
-    <w:lsdException w:name="Grid Table 6 Colorful Accent 5" w:uiPriority="51"/>
-    <w:lsdException w:name="Grid Table 7 Colorful Accent 5" w:uiPriority="52"/>
-    <w:lsdException w:name="Grid Table 1 Light Accent 6" w:uiPriority="46"/>
-    <w:lsdException w:name="Grid Table 2 Accent 6" w:uiPriority="47"/>
-    <w:lsdException w:name="Grid Table 3 Accent 6" w:uiPriority="48"/>
-    <w:lsdException w:name="Grid Table 4 Accent 6" w:uiPriority="49"/>
-    <w:lsdException w:name="Grid Table 5 Dark Accent 6" w:uiPriority="50"/>
-    <w:lsdException w:name="Grid Table 6 Colorful Accent 6" w:uiPriority="51"/>
-    <w:lsdException w:name="Grid Table 7 Colorful Accent 6" w:uiPriority="52"/>
-    <w:lsdException w:name="List Table 1 Light" w:uiPriority="46"/>
-    <w:lsdException w:name="List Table 2" w:uiPriority="47"/>
-    <w:lsdException w:name="List Table 3" w:uiPriority="48"/>
-    <w:lsdException w:name="List Table 4" w:uiPriority="49"/>
-    <w:lsdException w:name="List Table 5 Dark" w:uiPriority="50"/>
-    <w:lsdException w:name="List Table 6 Colorful" w:uiPriority="51"/>
-    <w:lsdException w:name="List Table 7 Colorful" w:uiPriority="52"/>
-    <w:lsdException w:name="List Table 1 Light Accent 1" w:uiPriority="46"/>
-    <w:lsdException w:name="List Table 2 Accent 1" w:uiPriority="47"/>
-    <w:lsdException w:name="List Table 3 Accent 1" w:uiPriority="48"/>
-    <w:lsdException w:name="List Table 4 Accent 1" w:uiPriority="49"/>
-    <w:lsdException w:name="List Table 5 Dark Accent 1" w:uiPriority="50"/>
-    <w:lsdException w:name="List Table 6 Colorful Accent 1" w:uiPriority="51"/>
-    <w:lsdException w:name="List Table 7 Colorful Accent 1" w:uiPriority="52"/>
-    <w:lsdException w:name="List Table 1 Light Accent 2" w:uiPriority="46"/>
-    <w:lsdException w:name="List Table 2 Accent 2" w:uiPriority="47"/>
-    <w:lsdException w:name="List Table 3 Accent 2" w:uiPriority="48"/>
-    <w:lsdException w:name="List Table 4 Accent 2" w:uiPriority="49"/>
-    <w:lsdException w:name="List Table 5 Dark Accent 2" w:uiPriority="50"/>
-    <w:lsdException w:name="List Table 6 Colorful Accent 2" w:uiPriority="51"/>
-    <w:lsdException w:name="List Table 7 Colorful Accent 2" w:uiPriority="52"/>
-    <w:lsdException w:name="List Table 1 Light Accent 3" w:uiPriority="46"/>
-    <w:lsdException w:name="List Table 2 Accent 3" w:uiPriority="47"/>
-    <w:lsdException w:name="List Table 3 Accent 3" w:uiPriority="48"/>
-    <w:lsdException w:name="List Table 4 Accent 3" w:uiPriority="49"/>
-    <w:lsdException w:name="List Table 5 Dark Accent 3" w:uiPriority="50"/>
-    <w:lsdException w:name="List Table 6 Colorful Accent 3" w:uiPriority="51"/>
-    <w:lsdException w:name="List Table 7 Colorful Accent 3" w:uiPriority="52"/>
-    <w:lsdException w:name="List Table 1 Light Accent 4" w:uiPriority="46"/>
-    <w:lsdException w:name="List Table 2 Accent 4" w:uiPriority="47"/>
-    <w:lsdException w:name="List Table 3 Accent 4" w:uiPriority="48"/>
-    <w:lsdException w:name="List Table 4 Accent 4" w:uiPriority="49"/>
-    <w:lsdException w:name="List Table 5 Dark Accent 4" w:uiPriority="50"/>
-    <w:lsdException w:name="List Table 6 Colorful Accent 4" w:uiPriority="51"/>
-    <w:lsdException w:name="List Table 7 Colorful Accent 4" w:uiPriority="52"/>
-    <w:lsdException w:name="List Table 1 Light Accent 5" w:uiPriority="46"/>
-    <w:lsdException w:name="List Table 2 Accent 5" w:uiPriority="47"/>
-    <w:lsdException w:name="List Table 3 Accent 5" w:uiPriority="48"/>
-    <w:lsdException w:name="List Table 4 Accent 5" w:uiPriority="49"/>
-    <w:lsdException w:name="List Table 5 Dark Accent 5" w:uiPriority="50"/>
-    <w:lsdException w:name="List Table 6 Colorful Accent 5" w:uiPriority="51"/>
-    <w:lsdException w:name="List Table 7 Colorful Accent 5" w:uiPriority="52"/>
-    <w:lsdException w:name="List Table 1 Light Accent 6" w:uiPriority="46"/>
-    <w:lsdException w:name="List Table 2 Accent 6" w:uiPriority="47"/>
-    <w:lsdException w:name="List Table 3 Accent 6" w:uiPriority="48"/>
-    <w:lsdException w:name="List Table 4 Accent 6" w:uiPriority="49"/>
-    <w:lsdException w:name="List Table 5 Dark Accent 6" w:uiPriority="50"/>
-    <w:lsdException w:name="List Table 6 Colorful Accent 6" w:uiPriority="51"/>
-    <w:lsdException w:name="List Table 7 Colorful Accent 6" w:uiPriority="52"/>
+  <w:latentStyles w:defLockedState="0" w:defUIPriority="99" w:defSemiHidden="1" w:defUnhideWhenUsed="1" w:defQFormat="0" w:count="267">
+    <w:lsdException w:name="Normal" w:semiHidden="0" w:uiPriority="0" w:unhideWhenUsed="0" w:qFormat="1"/>
+    <w:lsdException w:name="heading 1" w:semiHidden="0" w:uiPriority="9" w:unhideWhenUsed="0" w:qFormat="1"/>
+    <w:lsdException w:name="heading 2" w:uiPriority="9" w:qFormat="1"/>
+    <w:lsdException w:name="heading 3" w:uiPriority="9" w:qFormat="1"/>
+    <w:lsdException w:name="heading 4" w:uiPriority="9" w:qFormat="1"/>
+    <w:lsdException w:name="heading 5" w:uiPriority="9" w:qFormat="1"/>
+    <w:lsdException w:name="heading 6" w:uiPriority="9" w:qFormat="1"/>
+    <w:lsdException w:name="heading 7" w:uiPriority="9" w:qFormat="1"/>
+    <w:lsdException w:name="heading 8" w:uiPriority="9" w:qFormat="1"/>
+    <w:lsdException w:name="heading 9" w:uiPriority="9" w:qFormat="1"/>
+    <w:lsdException w:name="toc 1" w:uiPriority="39"/>
+    <w:lsdException w:name="toc 2" w:uiPriority="39"/>
+    <w:lsdException w:name="toc 3" w:uiPriority="39"/>
+    <w:lsdException w:name="toc 4" w:uiPriority="39"/>
+    <w:lsdException w:name="toc 5" w:uiPriority="39"/>
+    <w:lsdException w:name="toc 6" w:uiPriority="39"/>
+    <w:lsdException w:name="toc 7" w:uiPriority="39"/>
+    <w:lsdException w:name="toc 8" w:uiPriority="39"/>
+    <w:lsdException w:name="toc 9" w:uiPriority="39"/>
+    <w:lsdException w:name="caption" w:uiPriority="35" w:qFormat="1"/>
+    <w:lsdException w:name="Title" w:semiHidden="0" w:uiPriority="10" w:unhideWhenUsed="0" w:qFormat="1"/>
+    <w:lsdException w:name="Default Paragraph Font" w:uiPriority="1"/>
+    <w:lsdException w:name="Subtitle" w:semiHidden="0" w:uiPriority="11" w:unhideWhenUsed="0" w:qFormat="1"/>
+    <w:lsdException w:name="Strong" w:semiHidden="0" w:uiPriority="22" w:unhideWhenUsed="0" w:qFormat="1"/>
+    <w:lsdException w:name="Emphasis" w:semiHidden="0" w:uiPriority="20" w:unhideWhenUsed="0" w:qFormat="1"/>
+    <w:lsdException w:name="Table Grid" w:semiHidden="0" w:uiPriority="59" w:unhideWhenUsed="0"/>
+    <w:lsdException w:name="Placeholder Text" w:unhideWhenUsed="0"/>
+    <w:lsdException w:name="No Spacing" w:semiHidden="0" w:uiPriority="1" w:unhideWhenUsed="0" w:qFormat="1"/>
+    <w:lsdException w:name="Light Shading" w:semiHidden="0" w:uiPriority="60" w:unhideWhenUsed="0"/>
+    <w:lsdException w:name="Light List" w:semiHidden="0" w:uiPriority="61" w:unhideWhenUsed="0"/>
+    <w:lsdException w:name="Light Grid" w:semiHidden="0" w:uiPriority="62" w:unhideWhenUsed="0"/>
+    <w:lsdException w:name="Medium Shading 1" w:semiHidden="0" w:uiPriority="63" w:unhideWhenUsed="0"/>
+    <w:lsdException w:name="Medium Shading 2" w:semiHidden="0" w:uiPriority="64" w:unhideWhenUsed="0"/>
+    <w:lsdException w:name="Medium List 1" w:semiHidden="0" w:uiPriority="65" w:unhideWhenUsed="0"/>
+    <w:lsdException w:name="Medium List 2" w:semiHidden="0" w:uiPriority="66" w:unhideWhenUsed="0"/>
+    <w:lsdException w:name="Medium Grid 1" w:semiHidden="0" w:uiPriority="67" w:unhideWhenUsed="0"/>
+    <w:lsdException w:name="Medium Grid 2" w:semiHidden="0" w:uiPriority="68" w:unhideWhenUsed="0"/>
+    <w:lsdException w:name="Medium Grid 3" w:semiHidden="0" w:uiPriority="69" w:unhideWhenUsed="0"/>
+    <w:lsdException w:name="Dark List" w:semiHidden="0" w:uiPriority="70" w:unhideWhenUsed="0"/>
+    <w:lsdException w:name="Colorful Shading" w:semiHidden="0" w:uiPriority="71" w:unhideWhenUsed="0"/>
+    <w:lsdException w:name="Colorful List" w:semiHidden="0" w:uiPriority="72" w:unhideWhenUsed="0"/>
+    <w:lsdException w:name="Colorful Grid" w:semiHidden="0" w:uiPriority="73" w:unhideWhenUsed="0"/>
+    <w:lsdException w:name="Light Shading Accent 1" w:semiHidden="0" w:uiPriority="60" w:unhideWhenUsed="0"/>
+    <w:lsdException w:name="Light List Accent 1" w:semiHidden="0" w:uiPriority="61" w:unhideWhenUsed="0"/>
+    <w:lsdException w:name="Light Grid Accent 1" w:semiHidden="0" w:uiPriority="62" w:unhideWhenUsed="0"/>
+    <w:lsdException w:name="Medium Shading 1 Accent 1" w:semiHidden="0" w:uiPriority="63" w:unhideWhenUsed="0"/>
+    <w:lsdException w:name="Medium Shading 2 Accent 1" w:semiHidden="0" w:uiPriority="64" w:unhideWhenUsed="0"/>
+    <w:lsdException w:name="Medium List 1 Accent 1" w:semiHidden="0" w:uiPriority="65" w:unhideWhenUsed="0"/>
+    <w:lsdException w:name="Revision" w:unhideWhenUsed="0"/>
+    <w:lsdException w:name="List Paragraph" w:semiHidden="0" w:uiPriority="34" w:unhideWhenUsed="0" w:qFormat="1"/>
+    <w:lsdException w:name="Quote" w:semiHidden="0" w:uiPriority="29" w:unhideWhenUsed="0" w:qFormat="1"/>
+    <w:lsdException w:name="Intense Quote" w:semiHidden="0" w:uiPriority="30" w:unhideWhenUsed="0" w:qFormat="1"/>
+    <w:lsdException w:name="Medium List 2 Accent 1" w:semiHidden="0" w:uiPriority="66" w:unhideWhenUsed="0"/>
+    <w:lsdException w:name="Medium Grid 1 Accent 1" w:semiHidden="0" w:uiPriority="67" w:unhideWhenUsed="0"/>
+    <w:lsdException w:name="Medium Grid 2 Accent 1" w:semiHidden="0" w:uiPriority="68" w:unhideWhenUsed="0"/>
+    <w:lsdException w:name="Medium Grid 3 Accent 1" w:semiHidden="0" w:uiPriority="69" w:unhideWhenUsed="0"/>
+    <w:lsdException w:name="Dark List Accent 1" w:semiHidden="0" w:uiPriority="70" w:unhideWhenUsed="0"/>
+    <w:lsdException w:name="Colorful Shading Accent 1" w:semiHidden="0" w:uiPriority="71" w:unhideWhenUsed="0"/>
+    <w:lsdException w:name="Colorful List Accent 1" w:semiHidden="0" w:uiPriority="72" w:unhideWhenUsed="0"/>
+    <w:lsdException w:name="Colorful Grid Accent 1" w:semiHidden="0" w:uiPriority="73" w:unhideWhenUsed="0"/>
+    <w:lsdException w:name="Light Shading Accent 2" w:semiHidden="0" w:uiPriority="60" w:unhideWhenUsed="0"/>
+    <w:lsdException w:name="Light List Accent 2" w:semiHidden="0" w:uiPriority="61" w:unhideWhenUsed="0"/>
+    <w:lsdException w:name="Light Grid Accent 2" w:semiHidden="0" w:uiPriority="62" w:unhideWhenUsed="0"/>
+    <w:lsdException w:name="Medium Shading 1 Accent 2" w:semiHidden="0" w:uiPriority="63" w:unhideWhenUsed="0"/>
+    <w:lsdException w:name="Medium Shading 2 Accent 2" w:semiHidden="0" w:uiPriority="64" w:unhideWhenUsed="0"/>
+    <w:lsdException w:name="Medium List 1 Accent 2" w:semiHidden="0" w:uiPriority="65" w:unhideWhenUsed="0"/>
+    <w:lsdException w:name="Medium List 2 Accent 2" w:semiHidden="0" w:uiPriority="66" w:unhideWhenUsed="0"/>
+    <w:lsdException w:name="Medium Grid 1 Accent 2" w:semiHidden="0" w:uiPriority="67" w:unhideWhenUsed="0"/>
+    <w:lsdException w:name="Medium Grid 2 Accent 2" w:semiHidden="0" w:uiPriority="68" w:unhideWhenUsed="0"/>
+    <w:lsdException w:name="Medium Grid 3 Accent 2" w:semiHidden="0" w:uiPriority="69" w:unhideWhenUsed="0"/>
+    <w:lsdException w:name="Dark List Accent 2" w:semiHidden="0" w:uiPriority="70" w:unhideWhenUsed="0"/>
+    <w:lsdException w:name="Colorful Shading Accent 2" w:semiHidden="0" w:uiPriority="71" w:unhideWhenUsed="0"/>
+    <w:lsdException w:name="Colorful List Accent 2" w:semiHidden="0" w:uiPriority="72" w:unhideWhenUsed="0"/>
+    <w:lsdException w:name="Colorful Grid Accent 2" w:semiHidden="0" w:uiPriority="73" w:unhideWhenUsed="0"/>
+    <w:lsdException w:name="Light Shading Accent 3" w:semiHidden="0" w:uiPriority="60" w:unhideWhenUsed="0"/>
+    <w:lsdException w:name="Light List Accent 3" w:semiHidden="0" w:uiPriority="61" w:unhideWhenUsed="0"/>
+    <w:lsdException w:name="Light Grid Accent 3" w:semiHidden="0" w:uiPriority="62" w:unhideWhenUsed="0"/>
+    <w:lsdException w:name="Medium Shading 1 Accent 3" w:semiHidden="0" w:uiPriority="63" w:unhideWhenUsed="0"/>
+    <w:lsdException w:name="Medium Shading 2 Accent 3" w:semiHidden="0" w:uiPriority="64" w:unhideWhenUsed="0"/>
+    <w:lsdException w:name="Medium List 1 Accent 3" w:semiHidden="0" w:uiPriority="65" w:unhideWhenUsed="0"/>
+    <w:lsdException w:name="Medium List 2 Accent 3" w:semiHidden="0" w:uiPriority="66" w:unhideWhenUsed="0"/>
+    <w:lsdException w:name="Medium Grid 1 Accent 3" w:semiHidden="0" w:uiPriority="67" w:unhideWhenUsed="0"/>
+    <w:lsdException w:name="Medium Grid 2 Accent 3" w:semiHidden="0" w:uiPriority="68" w:unhideWhenUsed="0"/>
+    <w:lsdException w:name="Medium Grid 3 Accent 3" w:semiHidden="0" w:uiPriority="69" w:unhideWhenUsed="0"/>
+    <w:lsdException w:name="Dark List Accent 3" w:semiHidden="0" w:uiPriority="70" w:unhideWhenUsed="0"/>
+    <w:lsdException w:name="Colorful Shading Accent 3" w:semiHidden="0" w:uiPriority="71" w:unhideWhenUsed="0"/>
+    <w:lsdException w:name="Colorful List Accent 3" w:semiHidden="0" w:uiPriority="72" w:unhideWhenUsed="0"/>
+    <w:lsdException w:name="Colorful Grid Accent 3" w:semiHidden="0" w:uiPriority="73" w:unhideWhenUsed="0"/>
+    <w:lsdException w:name="Light Shading Accent 4" w:semiHidden="0" w:uiPriority="60" w:unhideWhenUsed="0"/>
+    <w:lsdException w:name="Light List Accent 4" w:semiHidden="0" w:uiPriority="61" w:unhideWhenUsed="0"/>
+    <w:lsdException w:name="Light Grid Accent 4" w:semiHidden="0" w:uiPriority="62" w:unhideWhenUsed="0"/>
+    <w:lsdException w:name="Medium Shading 1 Accent 4" w:semiHidden="0" w:uiPriority="63" w:unhideWhenUsed="0"/>
+    <w:lsdException w:name="Medium Shading 2 Accent 4" w:semiHidden="0" w:uiPriority="64" w:unhideWhenUsed="0"/>
+    <w:lsdException w:name="Medium List 1 Accent 4" w:semiHidden="0" w:uiPriority="65" w:unhideWhenUsed="0"/>
+    <w:lsdException w:name="Medium List 2 Accent 4" w:semiHidden="0" w:uiPriority="66" w:unhideWhenUsed="0"/>
+    <w:lsdException w:name="Medium Grid 1 Accent 4" w:semiHidden="0" w:uiPriority="67" w:unhideWhenUsed="0"/>
+    <w:lsdException w:name="Medium Grid 2 Accent 4" w:semiHidden="0" w:uiPriority="68" w:unhideWhenUsed="0"/>
+    <w:lsdException w:name="Medium Grid 3 Accent 4" w:semiHidden="0" w:uiPriority="69" w:unhideWhenUsed="0"/>
+    <w:lsdException w:name="Dark List Accent 4" w:semiHidden="0" w:uiPriority="70" w:unhideWhenUsed="0"/>
+    <w:lsdException w:name="Colorful Shading Accent 4" w:semiHidden="0" w:uiPriority="71" w:unhideWhenUsed="0"/>
+    <w:lsdException w:name="Colorful List Accent 4" w:semiHidden="0" w:uiPriority="72" w:unhideWhenUsed="0"/>
+    <w:lsdException w:name="Colorful Grid Accent 4" w:semiHidden="0" w:uiPriority="73" w:unhideWhenUsed="0"/>
+    <w:lsdException w:name="Light Shading Accent 5" w:semiHidden="0" w:uiPriority="60" w:unhideWhenUsed="0"/>
+    <w:lsdException w:name="Light List Accent 5" w:semiHidden="0" w:uiPriority="61" w:unhideWhenUsed="0"/>
+    <w:lsdException w:name="Light Grid Accent 5" w:semiHidden="0" w:uiPriority="62" w:unhideWhenUsed="0"/>
+    <w:lsdException w:name="Medium Shading 1 Accent 5" w:semiHidden="0" w:uiPriority="63" w:unhideWhenUsed="0"/>
+    <w:lsdException w:name="Medium Shading 2 Accent 5" w:semiHidden="0" w:uiPriority="64" w:unhideWhenUsed="0"/>
+    <w:lsdException w:name="Medium List 1 Accent 5" w:semiHidden="0" w:uiPriority="65" w:unhideWhenUsed="0"/>
+    <w:lsdException w:name="Medium List 2 Accent 5" w:semiHidden="0" w:uiPriority="66" w:unhideWhenUsed="0"/>
+    <w:lsdException w:name="Medium Grid 1 Accent 5" w:semiHidden="0" w:uiPriority="67" w:unhideWhenUsed="0"/>
+    <w:lsdException w:name="Medium Grid 2 Accent 5" w:semiHidden="0" w:uiPriority="68" w:unhideWhenUsed="0"/>
+    <w:lsdException w:name="Medium Grid 3 Accent 5" w:semiHidden="0" w:uiPriority="69" w:unhideWhenUsed="0"/>
+    <w:lsdException w:name="Dark List Accent 5" w:semiHidden="0" w:uiPriority="70" w:unhideWhenUsed="0"/>
+    <w:lsdException w:name="Colorful Shading Accent 5" w:semiHidden="0" w:uiPriority="71" w:unhideWhenUsed="0"/>
+    <w:lsdException w:name="Colorful List Accent 5" w:semiHidden="0" w:uiPriority="72" w:unhideWhenUsed="0"/>
+    <w:lsdException w:name="Colorful Grid Accent 5" w:semiHidden="0" w:uiPriority="73" w:unhideWhenUsed="0"/>
+    <w:lsdException w:name="Light Shading Accent 6" w:semiHidden="0" w:uiPriority="60" w:unhideWhenUsed="0"/>
+    <w:lsdException w:name="Light List Accent 6" w:semiHidden="0" w:uiPriority="61" w:unhideWhenUsed="0"/>
+    <w:lsdException w:name="Light Grid Accent 6" w:semiHidden="0" w:uiPriority="62" w:unhideWhenUsed="0"/>
+    <w:lsdException w:name="Medium Shading 1 Accent 6" w:semiHidden="0" w:uiPriority="63" w:unhideWhenUsed="0"/>
+    <w:lsdException w:name="Medium Shading 2 Accent 6" w:semiHidden="0" w:uiPriority="64" w:unhideWhenUsed="0"/>
+    <w:lsdException w:name="Medium List 1 Accent 6" w:semiHidden="0" w:uiPriority="65" w:unhideWhenUsed="0"/>
+    <w:lsdException w:name="Medium List 2 Accent 6" w:semiHidden="0" w:uiPriority="66" w:unhideWhenUsed="0"/>
+    <w:lsdException w:name="Medium Grid 1 Accent 6" w:semiHidden="0" w:uiPriority="67" w:unhideWhenUsed="0"/>
+    <w:lsdException w:name="Medium Grid 2 Accent 6" w:semiHidden="0" w:uiPriority="68" w:unhideWhenUsed="0"/>
+    <w:lsdException w:name="Medium Grid 3 Accent 6" w:semiHidden="0" w:uiPriority="69" w:unhideWhenUsed="0"/>
+    <w:lsdException w:name="Dark List Accent 6" w:semiHidden="0" w:uiPriority="70" w:unhideWhenUsed="0"/>
+    <w:lsdException w:name="Colorful Shading Accent 6" w:semiHidden="0" w:uiPriority="71" w:unhideWhenUsed="0"/>
+    <w:lsdException w:name="Colorful List Accent 6" w:semiHidden="0" w:uiPriority="72" w:unhideWhenUsed="0"/>
+    <w:lsdException w:name="Colorful Grid Accent 6" w:semiHidden="0" w:uiPriority="73" w:unhideWhenUsed="0"/>
+    <w:lsdException w:name="Subtle Emphasis" w:semiHidden="0" w:uiPriority="19" w:unhideWhenUsed="0" w:qFormat="1"/>
+    <w:lsdException w:name="Intense Emphasis" w:semiHidden="0" w:uiPriority="21" w:unhideWhenUsed="0" w:qFormat="1"/>
+    <w:lsdException w:name="Subtle Reference" w:semiHidden="0" w:uiPriority="31" w:unhideWhenUsed="0" w:qFormat="1"/>
+    <w:lsdException w:name="Intense Reference" w:semiHidden="0" w:uiPriority="32" w:unhideWhenUsed="0" w:qFormat="1"/>
+    <w:lsdException w:name="Book Title" w:semiHidden="0" w:uiPriority="33" w:unhideWhenUsed="0" w:qFormat="1"/>
+    <w:lsdException w:name="Bibliography" w:uiPriority="37"/>
+    <w:lsdException w:name="TOC Heading" w:uiPriority="39" w:qFormat="1"/>
   </w:latentStyles>
   <w:style w:type="paragraph" w:default="1" w:styleId="Normal">
     <w:name w:val="Normal"/>
@@ -4659,17 +4298,18 @@
       <w:szCs w:val="3276"/>
     </w:rPr>
   </w:style>
-  <w:style w:type="character" w:default="1" w:styleId="DefaultParagraphFont">
+  <w:style w:type="character" w:default="1" w:styleId="Tipodeletrapredefinidodopargrafo">
     <w:name w:val="Default Paragraph Font"/>
     <w:uiPriority w:val="1"/>
     <w:semiHidden/>
     <w:unhideWhenUsed/>
   </w:style>
-  <w:style w:type="table" w:default="1" w:styleId="TableNormal">
+  <w:style w:type="table" w:default="1" w:styleId="Tabelanormal">
     <w:name w:val="Normal Table"/>
     <w:uiPriority w:val="99"/>
     <w:semiHidden/>
     <w:unhideWhenUsed/>
+    <w:qFormat/>
     <w:tblPr>
       <w:tblInd w:w="0" w:type="dxa"/>
       <w:tblCellMar>
@@ -4680,15 +4320,15 @@
       </w:tblCellMar>
     </w:tblPr>
   </w:style>
-  <w:style w:type="numbering" w:default="1" w:styleId="NoList">
+  <w:style w:type="numbering" w:default="1" w:styleId="Semlista">
     <w:name w:val="No List"/>
     <w:uiPriority w:val="99"/>
     <w:semiHidden/>
     <w:unhideWhenUsed/>
   </w:style>
-  <w:style w:type="character" w:styleId="PlaceholderText">
+  <w:style w:type="character" w:styleId="TextodoMarcadordePosio">
     <w:name w:val="Placeholder Text"/>
-    <w:basedOn w:val="DefaultParagraphFont"/>
+    <w:basedOn w:val="Tipodeletrapredefinidodopargrafo"/>
     <w:uiPriority w:val="99"/>
     <w:semiHidden/>
     <w:rsid w:val="00B7447A"/>
@@ -5112,7 +4752,7 @@
 </file>
 
 <file path=word/glossary/webSettings.xml><?xml version="1.0" encoding="utf-8"?>
-<w:webSettings xmlns:mc="http://schemas.openxmlformats.org/markup-compatibility/2006" xmlns:r="http://schemas.openxmlformats.org/officeDocument/2006/relationships" xmlns:w="http://schemas.openxmlformats.org/wordprocessingml/2006/main" xmlns:w14="http://schemas.microsoft.com/office/word/2010/wordml" xmlns:w15="http://schemas.microsoft.com/office/word/2012/wordml" mc:Ignorable="w14 w15">
+<w:webSettings xmlns:r="http://schemas.openxmlformats.org/officeDocument/2006/relationships" xmlns:w="http://schemas.openxmlformats.org/wordprocessingml/2006/main">
   <w:optimizeForBrowser/>
 </w:webSettings>
 </file>
@@ -5424,7 +5064,7 @@
 </file>
 
 <file path=customXml/itemProps2.xml><?xml version="1.0" encoding="utf-8"?>
-<ds:datastoreItem xmlns:ds="http://schemas.openxmlformats.org/officeDocument/2006/customXml" ds:itemID="{A528F062-06DE-4A83-B1B3-2C831E0E7842}">
+<ds:datastoreItem xmlns:ds="http://schemas.openxmlformats.org/officeDocument/2006/customXml" ds:itemID="{D07BCAB4-BCD7-4C36-9914-F9BE4692943E}">
   <ds:schemaRefs>
     <ds:schemaRef ds:uri="http://schemas.openxmlformats.org/officeDocument/2006/bibliography"/>
   </ds:schemaRefs>
